--- a/PDFs/HTML e CSS anotações.docx
+++ b/PDFs/HTML e CSS anotações.docx
@@ -28994,17 +28994,17 @@
           <w:rFonts w:ascii="Arial" w:hAnsi="Arial" w:cs="Arial"/>
           <w:b/>
           <w:bCs/>
-          <w:sz w:val="28"/>
-          <w:szCs w:val="28"/>
-        </w:rPr>
-      </w:pPr>
-      <w:r>
-        <w:rPr>
-          <w:rFonts w:ascii="Arial" w:hAnsi="Arial" w:cs="Arial"/>
-          <w:b/>
-          <w:bCs/>
-          <w:sz w:val="28"/>
-          <w:szCs w:val="28"/>
+          <w:sz w:val="32"/>
+          <w:szCs w:val="32"/>
+        </w:rPr>
+      </w:pPr>
+      <w:r>
+        <w:rPr>
+          <w:rFonts w:ascii="Arial" w:hAnsi="Arial" w:cs="Arial"/>
+          <w:b/>
+          <w:bCs/>
+          <w:sz w:val="32"/>
+          <w:szCs w:val="32"/>
           <w:highlight w:val="lightGray"/>
         </w:rPr>
         <w:t>Seletores personalizados Capítulo 15</w:t>
@@ -31271,17 +31271,17 @@
           <w:rFonts w:ascii="Arial" w:hAnsi="Arial" w:cs="Arial"/>
           <w:b/>
           <w:bCs/>
-          <w:sz w:val="28"/>
-          <w:szCs w:val="28"/>
-        </w:rPr>
-      </w:pPr>
-      <w:r>
-        <w:rPr>
-          <w:rFonts w:ascii="Arial" w:hAnsi="Arial" w:cs="Arial"/>
-          <w:b/>
-          <w:bCs/>
-          <w:sz w:val="28"/>
-          <w:szCs w:val="28"/>
+          <w:sz w:val="32"/>
+          <w:szCs w:val="32"/>
+        </w:rPr>
+      </w:pPr>
+      <w:r>
+        <w:rPr>
+          <w:rFonts w:ascii="Arial" w:hAnsi="Arial" w:cs="Arial"/>
+          <w:b/>
+          <w:bCs/>
+          <w:sz w:val="32"/>
+          <w:szCs w:val="32"/>
           <w:highlight w:val="lightGray"/>
         </w:rPr>
         <w:t>Modelo de caixas – Capítulo 16</w:t>
@@ -31846,6 +31846,7 @@
         <w:rPr>
           <w:noProof/>
         </w:rPr>
+        <w:lastRenderedPageBreak/>
         <w:drawing>
           <wp:inline distT="0" distB="0" distL="0" distR="0" wp14:anchorId="49357F67" wp14:editId="7D83F14B">
             <wp:extent cx="5029200" cy="2738738"/>
@@ -32850,6 +32851,7 @@
           <w:sz w:val="28"/>
           <w:szCs w:val="28"/>
         </w:rPr>
+        <w:lastRenderedPageBreak/>
         <w:t>Como t</w:t>
       </w:r>
       <w:r>
@@ -33534,7 +33536,6 @@
           <w:sz w:val="24"/>
           <w:szCs w:val="24"/>
         </w:rPr>
-        <w:lastRenderedPageBreak/>
         <w:t>&lt;</w:t>
       </w:r>
       <w:proofErr w:type="spellStart"/>
@@ -35419,7 +35420,18 @@
           <w:szCs w:val="24"/>
           <w:lang w:eastAsia="pt-BR"/>
         </w:rPr>
-        <w:t>Lorem ipsum dolor sit, amet consectetur adipisicing elit. Praesentium facere facilis sunt. Repellat ducimus, inventore deleniti voluptatem excepturi commodi fugit adipisci, libero quasi odit culpa illo officia neque, quod </w:t>
+        <w:t>Lorem ipsum dolor sit, amet consectetur adipisicing elit. Praesentium facere facilis sunt. Repellat ducimus, inventore deleniti voluptatem excepturi commodi fugit adipisci, </w:t>
+      </w:r>
+      <w:r>
+        <w:rPr>
+          <w:rFonts w:ascii="Consolas" w:eastAsia="Times New Roman" w:hAnsi="Consolas" w:cs="Times New Roman"/>
+          <w:color w:val="D4D4D4"/>
+          <w:sz w:val="24"/>
+          <w:szCs w:val="24"/>
+          <w:lang w:eastAsia="pt-BR"/>
+        </w:rPr>
+        <w:lastRenderedPageBreak/>
+        <w:t>libero quasi odit culpa illo officia neque, quod </w:t>
       </w:r>
       <w:proofErr w:type="gramStart"/>
       <w:r>
@@ -36062,7 +36074,6 @@
           <w:szCs w:val="24"/>
           <w:lang w:eastAsia="pt-BR"/>
         </w:rPr>
-        <w:lastRenderedPageBreak/>
         <w:t>        Desenvolvido pelo </w:t>
       </w:r>
       <w:proofErr w:type="spellStart"/>
@@ -36684,53 +36695,6 @@
     </w:p>
     <w:p>
       <w:pPr>
-        <w:rPr>
-          <w:rFonts w:ascii="Arial" w:hAnsi="Arial" w:cs="Arial"/>
-          <w:b/>
-          <w:bCs/>
-          <w:sz w:val="24"/>
-          <w:szCs w:val="24"/>
-        </w:rPr>
-      </w:pPr>
-      <w:r>
-        <w:rPr>
-          <w:rFonts w:ascii="Arial" w:hAnsi="Arial" w:cs="Arial"/>
-          <w:b/>
-          <w:bCs/>
-          <w:sz w:val="24"/>
-          <w:szCs w:val="24"/>
-        </w:rPr>
-        <w:t>Ferramenta para ajudar a criar layout de seu site:</w:t>
-      </w:r>
-    </w:p>
-    <w:p>
-      <w:pPr>
-        <w:rPr>
-          <w:rFonts w:ascii="Arial" w:hAnsi="Arial" w:cs="Arial"/>
-          <w:sz w:val="24"/>
-          <w:szCs w:val="24"/>
-        </w:rPr>
-      </w:pPr>
-      <w:r>
-        <w:rPr>
-          <w:rFonts w:ascii="Arial" w:hAnsi="Arial" w:cs="Arial"/>
-          <w:sz w:val="24"/>
-          <w:szCs w:val="24"/>
-        </w:rPr>
-        <w:t>Mockflow.com</w:t>
-      </w:r>
-    </w:p>
-    <w:p>
-      <w:pPr>
-        <w:rPr>
-          <w:rFonts w:ascii="Arial" w:hAnsi="Arial" w:cs="Arial"/>
-          <w:sz w:val="24"/>
-          <w:szCs w:val="24"/>
-        </w:rPr>
-      </w:pPr>
-    </w:p>
-    <w:p>
-      <w:pPr>
         <w:jc w:val="center"/>
         <w:rPr>
           <w:rFonts w:ascii="Arial" w:hAnsi="Arial" w:cs="Arial"/>
@@ -36747,10 +36711,61 @@
           <w:bCs/>
           <w:sz w:val="28"/>
           <w:szCs w:val="28"/>
-        </w:rPr>
-        <w:t>Variáveis</w:t>
-      </w:r>
-      <w:r>
+          <w:highlight w:val="lightGray"/>
+        </w:rPr>
+        <w:t>Primeiro Projeto – Cap 17</w:t>
+      </w:r>
+    </w:p>
+    <w:p>
+      <w:pPr>
+        <w:rPr>
+          <w:rFonts w:ascii="Arial" w:hAnsi="Arial" w:cs="Arial"/>
+          <w:b/>
+          <w:bCs/>
+          <w:sz w:val="24"/>
+          <w:szCs w:val="24"/>
+        </w:rPr>
+      </w:pPr>
+      <w:r>
+        <w:rPr>
+          <w:rFonts w:ascii="Arial" w:hAnsi="Arial" w:cs="Arial"/>
+          <w:b/>
+          <w:bCs/>
+          <w:sz w:val="24"/>
+          <w:szCs w:val="24"/>
+        </w:rPr>
+        <w:t>Ferramenta para ajudar a criar layout de seu site:</w:t>
+      </w:r>
+    </w:p>
+    <w:p>
+      <w:pPr>
+        <w:rPr>
+          <w:rFonts w:ascii="Arial" w:hAnsi="Arial" w:cs="Arial"/>
+          <w:sz w:val="24"/>
+          <w:szCs w:val="24"/>
+        </w:rPr>
+      </w:pPr>
+      <w:r>
+        <w:rPr>
+          <w:rFonts w:ascii="Arial" w:hAnsi="Arial" w:cs="Arial"/>
+          <w:sz w:val="24"/>
+          <w:szCs w:val="24"/>
+        </w:rPr>
+        <w:t>Mockflow.com</w:t>
+      </w:r>
+    </w:p>
+    <w:p>
+      <w:pPr>
+        <w:rPr>
+          <w:rFonts w:ascii="Arial" w:hAnsi="Arial" w:cs="Arial"/>
+          <w:sz w:val="24"/>
+          <w:szCs w:val="24"/>
+        </w:rPr>
+      </w:pPr>
+    </w:p>
+    <w:p>
+      <w:pPr>
+        <w:jc w:val="center"/>
         <w:rPr>
           <w:rFonts w:ascii="Arial" w:hAnsi="Arial" w:cs="Arial"/>
           <w:b/>
@@ -36758,6 +36773,25 @@
           <w:sz w:val="28"/>
           <w:szCs w:val="28"/>
         </w:rPr>
+      </w:pPr>
+      <w:r>
+        <w:rPr>
+          <w:rFonts w:ascii="Arial" w:hAnsi="Arial" w:cs="Arial"/>
+          <w:b/>
+          <w:bCs/>
+          <w:sz w:val="28"/>
+          <w:szCs w:val="28"/>
+        </w:rPr>
+        <w:t>Variáveis</w:t>
+      </w:r>
+      <w:r>
+        <w:rPr>
+          <w:rFonts w:ascii="Arial" w:hAnsi="Arial" w:cs="Arial"/>
+          <w:b/>
+          <w:bCs/>
+          <w:sz w:val="28"/>
+          <w:szCs w:val="28"/>
+        </w:rPr>
         <w:t xml:space="preserve"> em CSS</w:t>
       </w:r>
     </w:p>
@@ -36778,6 +36812,7 @@
           <w:sz w:val="24"/>
           <w:szCs w:val="24"/>
         </w:rPr>
+        <w:lastRenderedPageBreak/>
         <w:t xml:space="preserve">Para criar variáveis em </w:t>
       </w:r>
       <w:r>
@@ -38353,6 +38388,7 @@
           <w:sz w:val="24"/>
           <w:szCs w:val="24"/>
         </w:rPr>
+        <w:lastRenderedPageBreak/>
         <w:t>min-</w:t>
       </w:r>
       <w:proofErr w:type="spellStart"/>
@@ -38995,7 +39031,6 @@
           <w:szCs w:val="24"/>
           <w:lang w:eastAsia="pt-BR"/>
         </w:rPr>
-        <w:lastRenderedPageBreak/>
         <w:t>            </w:t>
       </w:r>
       <w:proofErr w:type="spellStart"/>
@@ -39626,6 +39661,7 @@
         <w:rPr>
           <w:noProof/>
         </w:rPr>
+        <w:lastRenderedPageBreak/>
         <w:drawing>
           <wp:anchor distT="0" distB="0" distL="114300" distR="114300" simplePos="0" relativeHeight="251658240" behindDoc="1" locked="0" layoutInCell="1" allowOverlap="1" wp14:anchorId="62A6C1D8" wp14:editId="27DE1203">
             <wp:simplePos x="0" y="0"/>
@@ -40097,7 +40133,6 @@
           <w:szCs w:val="21"/>
           <w:lang w:eastAsia="pt-BR"/>
         </w:rPr>
-        <w:lastRenderedPageBreak/>
         <w:t>list-style-type</w:t>
       </w:r>
       <w:proofErr w:type="spellEnd"/>
@@ -40364,19 +40399,20 @@
           <w:rFonts w:ascii="Arial" w:hAnsi="Arial" w:cs="Arial"/>
           <w:b/>
           <w:bCs/>
-          <w:sz w:val="24"/>
-          <w:szCs w:val="24"/>
-        </w:rPr>
-      </w:pPr>
-      <w:proofErr w:type="spellStart"/>
-      <w:r>
-        <w:rPr>
-          <w:rFonts w:ascii="Arial" w:hAnsi="Arial" w:cs="Arial"/>
-          <w:b/>
-          <w:bCs/>
-          <w:sz w:val="24"/>
-          <w:szCs w:val="24"/>
-        </w:rPr>
+          <w:sz w:val="28"/>
+          <w:szCs w:val="28"/>
+        </w:rPr>
+      </w:pPr>
+      <w:proofErr w:type="spellStart"/>
+      <w:r>
+        <w:rPr>
+          <w:rFonts w:ascii="Arial" w:hAnsi="Arial" w:cs="Arial"/>
+          <w:b/>
+          <w:bCs/>
+          <w:sz w:val="24"/>
+          <w:szCs w:val="24"/>
+        </w:rPr>
+        <w:lastRenderedPageBreak/>
         <w:t>left</w:t>
       </w:r>
       <w:proofErr w:type="spellEnd"/>
@@ -40390,6 +40426,783 @@
         </w:rPr>
         <w:t>: 5%</w:t>
       </w:r>
+    </w:p>
+    <w:p>
+      <w:pPr>
+        <w:jc w:val="center"/>
+        <w:rPr>
+          <w:rFonts w:ascii="Arial" w:hAnsi="Arial" w:cs="Arial"/>
+          <w:b/>
+          <w:bCs/>
+          <w:sz w:val="32"/>
+          <w:szCs w:val="32"/>
+        </w:rPr>
+      </w:pPr>
+      <w:proofErr w:type="spellStart"/>
+      <w:r>
+        <w:rPr>
+          <w:rFonts w:ascii="Arial" w:hAnsi="Arial" w:cs="Arial"/>
+          <w:b/>
+          <w:bCs/>
+          <w:sz w:val="32"/>
+          <w:szCs w:val="32"/>
+          <w:highlight w:val="lightGray"/>
+        </w:rPr>
+        <w:t>Git</w:t>
+      </w:r>
+      <w:proofErr w:type="spellEnd"/>
+      <w:r>
+        <w:rPr>
+          <w:rFonts w:ascii="Arial" w:hAnsi="Arial" w:cs="Arial"/>
+          <w:b/>
+          <w:bCs/>
+          <w:sz w:val="32"/>
+          <w:szCs w:val="32"/>
+          <w:highlight w:val="lightGray"/>
+        </w:rPr>
+        <w:t xml:space="preserve"> e </w:t>
+      </w:r>
+      <w:proofErr w:type="spellStart"/>
+      <w:r>
+        <w:rPr>
+          <w:rFonts w:ascii="Arial" w:hAnsi="Arial" w:cs="Arial"/>
+          <w:b/>
+          <w:bCs/>
+          <w:sz w:val="32"/>
+          <w:szCs w:val="32"/>
+          <w:highlight w:val="lightGray"/>
+        </w:rPr>
+        <w:t>Github</w:t>
+      </w:r>
+      <w:proofErr w:type="spellEnd"/>
+      <w:r>
+        <w:rPr>
+          <w:rFonts w:ascii="Arial" w:hAnsi="Arial" w:cs="Arial"/>
+          <w:b/>
+          <w:bCs/>
+          <w:sz w:val="32"/>
+          <w:szCs w:val="32"/>
+          <w:highlight w:val="lightGray"/>
+        </w:rPr>
+        <w:t xml:space="preserve"> – Cap 1</w:t>
+      </w:r>
+      <w:r>
+        <w:rPr>
+          <w:rFonts w:ascii="Arial" w:hAnsi="Arial" w:cs="Arial"/>
+          <w:b/>
+          <w:bCs/>
+          <w:sz w:val="32"/>
+          <w:szCs w:val="32"/>
+          <w:highlight w:val="lightGray"/>
+        </w:rPr>
+        <w:t>8</w:t>
+      </w:r>
+    </w:p>
+    <w:p>
+      <w:pPr>
+        <w:rPr>
+          <w:rFonts w:ascii="Arial" w:hAnsi="Arial" w:cs="Arial"/>
+          <w:sz w:val="24"/>
+          <w:szCs w:val="24"/>
+        </w:rPr>
+      </w:pPr>
+      <w:r>
+        <w:rPr>
+          <w:rFonts w:ascii="Arial" w:hAnsi="Arial" w:cs="Arial"/>
+          <w:sz w:val="24"/>
+          <w:szCs w:val="24"/>
+        </w:rPr>
+        <w:t>Sem anotações</w:t>
+      </w:r>
+    </w:p>
+    <w:p>
+      <w:pPr>
+        <w:jc w:val="center"/>
+        <w:rPr>
+          <w:rFonts w:ascii="Arial" w:hAnsi="Arial" w:cs="Arial"/>
+          <w:b/>
+          <w:bCs/>
+          <w:color w:val="000000" w:themeColor="text1"/>
+          <w:sz w:val="32"/>
+          <w:szCs w:val="32"/>
+          <w:shd w:val="clear" w:color="auto" w:fill="FFFFFF"/>
+        </w:rPr>
+      </w:pPr>
+      <w:r>
+        <w:rPr>
+          <w:rFonts w:ascii="Arial" w:hAnsi="Arial" w:cs="Arial"/>
+          <w:b/>
+          <w:bCs/>
+          <w:color w:val="000000" w:themeColor="text1"/>
+          <w:sz w:val="32"/>
+          <w:szCs w:val="32"/>
+          <w:highlight w:val="lightGray"/>
+          <w:shd w:val="clear" w:color="auto" w:fill="FFFFFF"/>
+        </w:rPr>
+        <w:t>P</w:t>
+      </w:r>
+      <w:r>
+        <w:rPr>
+          <w:rFonts w:ascii="Arial" w:hAnsi="Arial" w:cs="Arial"/>
+          <w:b/>
+          <w:bCs/>
+          <w:color w:val="000000" w:themeColor="text1"/>
+          <w:sz w:val="32"/>
+          <w:szCs w:val="32"/>
+          <w:highlight w:val="lightGray"/>
+          <w:shd w:val="clear" w:color="auto" w:fill="FFFFFF"/>
+        </w:rPr>
+        <w:t>ropriedade background-</w:t>
+      </w:r>
+      <w:proofErr w:type="spellStart"/>
+      <w:r>
+        <w:rPr>
+          <w:rFonts w:ascii="Arial" w:hAnsi="Arial" w:cs="Arial"/>
+          <w:b/>
+          <w:bCs/>
+          <w:color w:val="000000" w:themeColor="text1"/>
+          <w:sz w:val="32"/>
+          <w:szCs w:val="32"/>
+          <w:highlight w:val="lightGray"/>
+          <w:shd w:val="clear" w:color="auto" w:fill="FFFFFF"/>
+        </w:rPr>
+        <w:t>image</w:t>
+      </w:r>
+      <w:proofErr w:type="spellEnd"/>
+      <w:r>
+        <w:rPr>
+          <w:rFonts w:ascii="Arial" w:hAnsi="Arial" w:cs="Arial"/>
+          <w:b/>
+          <w:bCs/>
+          <w:color w:val="000000" w:themeColor="text1"/>
+          <w:sz w:val="32"/>
+          <w:szCs w:val="32"/>
+          <w:highlight w:val="lightGray"/>
+          <w:shd w:val="clear" w:color="auto" w:fill="FFFFFF"/>
+        </w:rPr>
+        <w:t xml:space="preserve"> em CSS</w:t>
+      </w:r>
+      <w:r>
+        <w:rPr>
+          <w:rFonts w:ascii="Arial" w:hAnsi="Arial" w:cs="Arial"/>
+          <w:b/>
+          <w:bCs/>
+          <w:color w:val="000000" w:themeColor="text1"/>
+          <w:sz w:val="32"/>
+          <w:szCs w:val="32"/>
+          <w:highlight w:val="lightGray"/>
+          <w:shd w:val="clear" w:color="auto" w:fill="FFFFFF"/>
+        </w:rPr>
+        <w:t xml:space="preserve"> -</w:t>
+      </w:r>
+      <w:r>
+        <w:rPr>
+          <w:rFonts w:ascii="Arial" w:hAnsi="Arial" w:cs="Arial"/>
+          <w:b/>
+          <w:bCs/>
+          <w:color w:val="000000" w:themeColor="text1"/>
+          <w:sz w:val="32"/>
+          <w:szCs w:val="32"/>
+          <w:highlight w:val="lightGray"/>
+          <w:shd w:val="clear" w:color="auto" w:fill="FFFFFF"/>
+        </w:rPr>
+        <w:t xml:space="preserve"> Cap</w:t>
+      </w:r>
+      <w:r>
+        <w:rPr>
+          <w:rFonts w:ascii="Arial" w:hAnsi="Arial" w:cs="Arial"/>
+          <w:b/>
+          <w:bCs/>
+          <w:color w:val="000000" w:themeColor="text1"/>
+          <w:sz w:val="32"/>
+          <w:szCs w:val="32"/>
+          <w:highlight w:val="lightGray"/>
+          <w:shd w:val="clear" w:color="auto" w:fill="FFFFFF"/>
+        </w:rPr>
+        <w:t xml:space="preserve"> </w:t>
+      </w:r>
+      <w:r>
+        <w:rPr>
+          <w:rFonts w:ascii="Arial" w:hAnsi="Arial" w:cs="Arial"/>
+          <w:b/>
+          <w:bCs/>
+          <w:color w:val="000000" w:themeColor="text1"/>
+          <w:sz w:val="32"/>
+          <w:szCs w:val="32"/>
+          <w:highlight w:val="lightGray"/>
+          <w:shd w:val="clear" w:color="auto" w:fill="FFFFFF"/>
+        </w:rPr>
+        <w:t>19</w:t>
+      </w:r>
+    </w:p>
+    <w:p>
+      <w:pPr>
+        <w:rPr>
+          <w:rFonts w:ascii="Arial" w:hAnsi="Arial" w:cs="Arial"/>
+          <w:color w:val="000000" w:themeColor="text1"/>
+          <w:sz w:val="24"/>
+          <w:szCs w:val="24"/>
+          <w:shd w:val="clear" w:color="auto" w:fill="FFFFFF"/>
+        </w:rPr>
+      </w:pPr>
+      <w:r>
+        <w:rPr>
+          <w:rFonts w:ascii="Arial" w:hAnsi="Arial" w:cs="Arial"/>
+          <w:color w:val="000000" w:themeColor="text1"/>
+          <w:sz w:val="24"/>
+          <w:szCs w:val="24"/>
+          <w:shd w:val="clear" w:color="auto" w:fill="FFFFFF"/>
+        </w:rPr>
+        <w:tab/>
+      </w:r>
+      <w:r>
+        <w:rPr>
+          <w:rFonts w:ascii="Arial" w:hAnsi="Arial" w:cs="Arial"/>
+          <w:b/>
+          <w:bCs/>
+          <w:color w:val="000000" w:themeColor="text1"/>
+          <w:sz w:val="24"/>
+          <w:szCs w:val="24"/>
+          <w:shd w:val="clear" w:color="auto" w:fill="FFFFFF"/>
+        </w:rPr>
+        <w:t>b</w:t>
+      </w:r>
+      <w:r>
+        <w:rPr>
+          <w:rFonts w:ascii="Arial" w:hAnsi="Arial" w:cs="Arial"/>
+          <w:b/>
+          <w:bCs/>
+          <w:color w:val="000000" w:themeColor="text1"/>
+          <w:sz w:val="24"/>
+          <w:szCs w:val="24"/>
+          <w:shd w:val="clear" w:color="auto" w:fill="FFFFFF"/>
+        </w:rPr>
+        <w:t>ackground-</w:t>
+      </w:r>
+      <w:proofErr w:type="spellStart"/>
+      <w:r>
+        <w:rPr>
+          <w:rFonts w:ascii="Arial" w:hAnsi="Arial" w:cs="Arial"/>
+          <w:b/>
+          <w:bCs/>
+          <w:color w:val="000000" w:themeColor="text1"/>
+          <w:sz w:val="24"/>
+          <w:szCs w:val="24"/>
+          <w:shd w:val="clear" w:color="auto" w:fill="FFFFFF"/>
+        </w:rPr>
+        <w:t>image</w:t>
+      </w:r>
+      <w:proofErr w:type="spellEnd"/>
+      <w:r>
+        <w:rPr>
+          <w:rFonts w:ascii="Arial" w:hAnsi="Arial" w:cs="Arial"/>
+          <w:b/>
+          <w:bCs/>
+          <w:color w:val="000000" w:themeColor="text1"/>
+          <w:sz w:val="24"/>
+          <w:szCs w:val="24"/>
+          <w:shd w:val="clear" w:color="auto" w:fill="FFFFFF"/>
+        </w:rPr>
+        <w:t xml:space="preserve">: linear </w:t>
+      </w:r>
+      <w:proofErr w:type="spellStart"/>
+      <w:r>
+        <w:rPr>
+          <w:rFonts w:ascii="Arial" w:hAnsi="Arial" w:cs="Arial"/>
+          <w:b/>
+          <w:bCs/>
+          <w:color w:val="000000" w:themeColor="text1"/>
+          <w:sz w:val="24"/>
+          <w:szCs w:val="24"/>
+          <w:shd w:val="clear" w:color="auto" w:fill="FFFFFF"/>
+        </w:rPr>
+        <w:t>gradient</w:t>
+      </w:r>
+      <w:proofErr w:type="spellEnd"/>
+      <w:r>
+        <w:rPr>
+          <w:rFonts w:ascii="Arial" w:hAnsi="Arial" w:cs="Arial"/>
+          <w:b/>
+          <w:bCs/>
+          <w:color w:val="000000" w:themeColor="text1"/>
+          <w:sz w:val="24"/>
+          <w:szCs w:val="24"/>
+          <w:shd w:val="clear" w:color="auto" w:fill="FFFFFF"/>
+        </w:rPr>
+        <w:t>;</w:t>
+      </w:r>
+      <w:r>
+        <w:rPr>
+          <w:rFonts w:ascii="Arial" w:hAnsi="Arial" w:cs="Arial"/>
+          <w:color w:val="000000" w:themeColor="text1"/>
+          <w:sz w:val="24"/>
+          <w:szCs w:val="24"/>
+          <w:shd w:val="clear" w:color="auto" w:fill="FFFFFF"/>
+        </w:rPr>
+        <w:t xml:space="preserve"> </w:t>
+      </w:r>
+      <w:r>
+        <w:rPr>
+          <w:rFonts w:ascii="Arial" w:hAnsi="Arial" w:cs="Arial"/>
+          <w:color w:val="000000" w:themeColor="text1"/>
+          <w:sz w:val="24"/>
+          <w:szCs w:val="24"/>
+          <w:shd w:val="clear" w:color="auto" w:fill="FFFFFF"/>
+        </w:rPr>
+        <w:t>Degrad</w:t>
+      </w:r>
+      <w:r>
+        <w:rPr>
+          <w:rFonts w:ascii="Arial" w:hAnsi="Arial" w:cs="Arial"/>
+          <w:color w:val="000000" w:themeColor="text1"/>
+          <w:sz w:val="24"/>
+          <w:szCs w:val="24"/>
+          <w:shd w:val="clear" w:color="auto" w:fill="FFFFFF"/>
+        </w:rPr>
+        <w:t>ê</w:t>
+      </w:r>
+    </w:p>
+    <w:p>
+      <w:pPr>
+        <w:rPr>
+          <w:rFonts w:ascii="Arial" w:hAnsi="Arial" w:cs="Arial"/>
+          <w:color w:val="000000" w:themeColor="text1"/>
+          <w:sz w:val="24"/>
+          <w:szCs w:val="24"/>
+          <w:shd w:val="clear" w:color="auto" w:fill="FFFFFF"/>
+        </w:rPr>
+      </w:pPr>
+      <w:r>
+        <w:rPr>
+          <w:rFonts w:ascii="Arial" w:hAnsi="Arial" w:cs="Arial"/>
+          <w:color w:val="000000" w:themeColor="text1"/>
+          <w:sz w:val="24"/>
+          <w:szCs w:val="24"/>
+          <w:shd w:val="clear" w:color="auto" w:fill="FFFFFF"/>
+        </w:rPr>
+        <w:tab/>
+      </w:r>
+      <w:r>
+        <w:rPr>
+          <w:rFonts w:ascii="Arial" w:hAnsi="Arial" w:cs="Arial"/>
+          <w:b/>
+          <w:bCs/>
+          <w:color w:val="000000" w:themeColor="text1"/>
+          <w:sz w:val="24"/>
+          <w:szCs w:val="24"/>
+          <w:shd w:val="clear" w:color="auto" w:fill="FFFFFF"/>
+        </w:rPr>
+        <w:t>b</w:t>
+      </w:r>
+      <w:r>
+        <w:rPr>
+          <w:rFonts w:ascii="Arial" w:hAnsi="Arial" w:cs="Arial"/>
+          <w:b/>
+          <w:bCs/>
+          <w:color w:val="000000" w:themeColor="text1"/>
+          <w:sz w:val="24"/>
+          <w:szCs w:val="24"/>
+          <w:shd w:val="clear" w:color="auto" w:fill="FFFFFF"/>
+        </w:rPr>
+        <w:t>ackgro</w:t>
+      </w:r>
+      <w:r>
+        <w:rPr>
+          <w:rFonts w:ascii="Arial" w:hAnsi="Arial" w:cs="Arial"/>
+          <w:b/>
+          <w:bCs/>
+          <w:color w:val="000000" w:themeColor="text1"/>
+          <w:sz w:val="24"/>
+          <w:szCs w:val="24"/>
+          <w:shd w:val="clear" w:color="auto" w:fill="FFFFFF"/>
+        </w:rPr>
+        <w:t>u</w:t>
+      </w:r>
+      <w:r>
+        <w:rPr>
+          <w:rFonts w:ascii="Arial" w:hAnsi="Arial" w:cs="Arial"/>
+          <w:b/>
+          <w:bCs/>
+          <w:color w:val="000000" w:themeColor="text1"/>
+          <w:sz w:val="24"/>
+          <w:szCs w:val="24"/>
+          <w:shd w:val="clear" w:color="auto" w:fill="FFFFFF"/>
+        </w:rPr>
+        <w:t>nd-</w:t>
+      </w:r>
+      <w:proofErr w:type="spellStart"/>
+      <w:r>
+        <w:rPr>
+          <w:rFonts w:ascii="Arial" w:hAnsi="Arial" w:cs="Arial"/>
+          <w:b/>
+          <w:bCs/>
+          <w:color w:val="000000" w:themeColor="text1"/>
+          <w:sz w:val="24"/>
+          <w:szCs w:val="24"/>
+          <w:shd w:val="clear" w:color="auto" w:fill="FFFFFF"/>
+        </w:rPr>
+        <w:t>image</w:t>
+      </w:r>
+      <w:proofErr w:type="spellEnd"/>
+      <w:r>
+        <w:rPr>
+          <w:rFonts w:ascii="Arial" w:hAnsi="Arial" w:cs="Arial"/>
+          <w:b/>
+          <w:bCs/>
+          <w:color w:val="000000" w:themeColor="text1"/>
+          <w:sz w:val="24"/>
+          <w:szCs w:val="24"/>
+          <w:shd w:val="clear" w:color="auto" w:fill="FFFFFF"/>
+        </w:rPr>
+        <w:t xml:space="preserve">: </w:t>
+      </w:r>
+      <w:proofErr w:type="spellStart"/>
+      <w:r>
+        <w:rPr>
+          <w:rFonts w:ascii="Arial" w:hAnsi="Arial" w:cs="Arial"/>
+          <w:b/>
+          <w:bCs/>
+          <w:color w:val="000000" w:themeColor="text1"/>
+          <w:sz w:val="24"/>
+          <w:szCs w:val="24"/>
+          <w:shd w:val="clear" w:color="auto" w:fill="FFFFFF"/>
+        </w:rPr>
+        <w:t>url</w:t>
+      </w:r>
+      <w:proofErr w:type="spellEnd"/>
+      <w:r>
+        <w:rPr>
+          <w:rFonts w:ascii="Arial" w:hAnsi="Arial" w:cs="Arial"/>
+          <w:b/>
+          <w:bCs/>
+          <w:color w:val="000000" w:themeColor="text1"/>
+          <w:sz w:val="24"/>
+          <w:szCs w:val="24"/>
+          <w:shd w:val="clear" w:color="auto" w:fill="FFFFFF"/>
+        </w:rPr>
+        <w:t>(‘pasta/arquivo.png’)</w:t>
+      </w:r>
+      <w:r>
+        <w:rPr>
+          <w:rFonts w:ascii="Arial" w:hAnsi="Arial" w:cs="Arial"/>
+          <w:b/>
+          <w:bCs/>
+          <w:color w:val="000000" w:themeColor="text1"/>
+          <w:sz w:val="24"/>
+          <w:szCs w:val="24"/>
+          <w:shd w:val="clear" w:color="auto" w:fill="FFFFFF"/>
+        </w:rPr>
+        <w:t>;</w:t>
+      </w:r>
+      <w:r>
+        <w:rPr>
+          <w:rFonts w:ascii="Arial" w:hAnsi="Arial" w:cs="Arial"/>
+          <w:color w:val="000000" w:themeColor="text1"/>
+          <w:sz w:val="24"/>
+          <w:szCs w:val="24"/>
+          <w:shd w:val="clear" w:color="auto" w:fill="FFFFFF"/>
+        </w:rPr>
+        <w:t xml:space="preserve"> Imagem de fundo</w:t>
+      </w:r>
+    </w:p>
+    <w:p>
+      <w:pPr>
+        <w:rPr>
+          <w:rFonts w:ascii="Arial" w:hAnsi="Arial" w:cs="Arial"/>
+          <w:color w:val="000000" w:themeColor="text1"/>
+          <w:sz w:val="24"/>
+          <w:szCs w:val="24"/>
+          <w:shd w:val="clear" w:color="auto" w:fill="FFFFFF"/>
+        </w:rPr>
+      </w:pPr>
+      <w:r>
+        <w:rPr>
+          <w:rFonts w:ascii="Arial" w:hAnsi="Arial" w:cs="Arial"/>
+          <w:color w:val="000000" w:themeColor="text1"/>
+          <w:sz w:val="24"/>
+          <w:szCs w:val="24"/>
+          <w:shd w:val="clear" w:color="auto" w:fill="FFFFFF"/>
+        </w:rPr>
+        <w:tab/>
+      </w:r>
+      <w:r>
+        <w:rPr>
+          <w:rFonts w:ascii="Arial" w:hAnsi="Arial" w:cs="Arial"/>
+          <w:b/>
+          <w:bCs/>
+          <w:color w:val="000000" w:themeColor="text1"/>
+          <w:sz w:val="24"/>
+          <w:szCs w:val="24"/>
+          <w:shd w:val="clear" w:color="auto" w:fill="FFFFFF"/>
+        </w:rPr>
+        <w:t>b</w:t>
+      </w:r>
+      <w:r>
+        <w:rPr>
+          <w:rFonts w:ascii="Arial" w:hAnsi="Arial" w:cs="Arial"/>
+          <w:b/>
+          <w:bCs/>
+          <w:color w:val="000000" w:themeColor="text1"/>
+          <w:sz w:val="24"/>
+          <w:szCs w:val="24"/>
+          <w:shd w:val="clear" w:color="auto" w:fill="FFFFFF"/>
+        </w:rPr>
+        <w:t>ackground-</w:t>
+      </w:r>
+      <w:proofErr w:type="spellStart"/>
+      <w:r>
+        <w:rPr>
+          <w:rFonts w:ascii="Arial" w:hAnsi="Arial" w:cs="Arial"/>
+          <w:b/>
+          <w:bCs/>
+          <w:color w:val="000000" w:themeColor="text1"/>
+          <w:sz w:val="24"/>
+          <w:szCs w:val="24"/>
+          <w:shd w:val="clear" w:color="auto" w:fill="FFFFFF"/>
+        </w:rPr>
+        <w:t>size</w:t>
+      </w:r>
+      <w:proofErr w:type="spellEnd"/>
+      <w:r>
+        <w:rPr>
+          <w:rFonts w:ascii="Arial" w:hAnsi="Arial" w:cs="Arial"/>
+          <w:b/>
+          <w:bCs/>
+          <w:color w:val="000000" w:themeColor="text1"/>
+          <w:sz w:val="24"/>
+          <w:szCs w:val="24"/>
+          <w:shd w:val="clear" w:color="auto" w:fill="FFFFFF"/>
+        </w:rPr>
+        <w:t>: 100px;</w:t>
+      </w:r>
+      <w:r>
+        <w:rPr>
+          <w:rFonts w:ascii="Arial" w:hAnsi="Arial" w:cs="Arial"/>
+          <w:b/>
+          <w:bCs/>
+          <w:color w:val="000000" w:themeColor="text1"/>
+          <w:sz w:val="24"/>
+          <w:szCs w:val="24"/>
+          <w:shd w:val="clear" w:color="auto" w:fill="FFFFFF"/>
+        </w:rPr>
+        <w:t xml:space="preserve"> </w:t>
+      </w:r>
+      <w:r>
+        <w:rPr>
+          <w:rFonts w:ascii="Arial" w:hAnsi="Arial" w:cs="Arial"/>
+          <w:color w:val="000000" w:themeColor="text1"/>
+          <w:sz w:val="24"/>
+          <w:szCs w:val="24"/>
+          <w:shd w:val="clear" w:color="auto" w:fill="FFFFFF"/>
+        </w:rPr>
+        <w:t>tamanho da imagem de fundo</w:t>
+      </w:r>
+    </w:p>
+    <w:p>
+      <w:pPr>
+        <w:rPr>
+          <w:rFonts w:ascii="Arial" w:hAnsi="Arial" w:cs="Arial"/>
+          <w:color w:val="000000" w:themeColor="text1"/>
+          <w:sz w:val="24"/>
+          <w:szCs w:val="24"/>
+          <w:shd w:val="clear" w:color="auto" w:fill="FFFFFF"/>
+        </w:rPr>
+      </w:pPr>
+      <w:r>
+        <w:rPr>
+          <w:rFonts w:ascii="Arial" w:hAnsi="Arial" w:cs="Arial"/>
+          <w:color w:val="000000" w:themeColor="text1"/>
+          <w:sz w:val="24"/>
+          <w:szCs w:val="24"/>
+          <w:shd w:val="clear" w:color="auto" w:fill="FFFFFF"/>
+        </w:rPr>
+        <w:tab/>
+      </w:r>
+      <w:r>
+        <w:rPr>
+          <w:rFonts w:ascii="Arial" w:hAnsi="Arial" w:cs="Arial"/>
+          <w:b/>
+          <w:bCs/>
+          <w:color w:val="000000" w:themeColor="text1"/>
+          <w:sz w:val="24"/>
+          <w:szCs w:val="24"/>
+          <w:shd w:val="clear" w:color="auto" w:fill="FFFFFF"/>
+        </w:rPr>
+        <w:t>background-</w:t>
+      </w:r>
+      <w:proofErr w:type="spellStart"/>
+      <w:r>
+        <w:rPr>
+          <w:rFonts w:ascii="Arial" w:hAnsi="Arial" w:cs="Arial"/>
+          <w:b/>
+          <w:bCs/>
+          <w:color w:val="000000" w:themeColor="text1"/>
+          <w:sz w:val="24"/>
+          <w:szCs w:val="24"/>
+          <w:shd w:val="clear" w:color="auto" w:fill="FFFFFF"/>
+        </w:rPr>
+        <w:t>repeat</w:t>
+      </w:r>
+      <w:proofErr w:type="spellEnd"/>
+      <w:r>
+        <w:rPr>
+          <w:rFonts w:ascii="Arial" w:hAnsi="Arial" w:cs="Arial"/>
+          <w:b/>
+          <w:bCs/>
+          <w:color w:val="000000" w:themeColor="text1"/>
+          <w:sz w:val="24"/>
+          <w:szCs w:val="24"/>
+          <w:shd w:val="clear" w:color="auto" w:fill="FFFFFF"/>
+        </w:rPr>
+        <w:t xml:space="preserve">: </w:t>
+      </w:r>
+      <w:proofErr w:type="spellStart"/>
+      <w:r>
+        <w:rPr>
+          <w:rFonts w:ascii="Arial" w:hAnsi="Arial" w:cs="Arial"/>
+          <w:b/>
+          <w:bCs/>
+          <w:color w:val="000000" w:themeColor="text1"/>
+          <w:sz w:val="24"/>
+          <w:szCs w:val="24"/>
+          <w:shd w:val="clear" w:color="auto" w:fill="FFFFFF"/>
+        </w:rPr>
+        <w:t>repeat</w:t>
+      </w:r>
+      <w:proofErr w:type="spellEnd"/>
+      <w:r>
+        <w:rPr>
+          <w:rFonts w:ascii="Arial" w:hAnsi="Arial" w:cs="Arial"/>
+          <w:b/>
+          <w:bCs/>
+          <w:color w:val="000000" w:themeColor="text1"/>
+          <w:sz w:val="24"/>
+          <w:szCs w:val="24"/>
+          <w:shd w:val="clear" w:color="auto" w:fill="FFFFFF"/>
+        </w:rPr>
+        <w:t xml:space="preserve">, </w:t>
+      </w:r>
+      <w:r>
+        <w:rPr>
+          <w:rFonts w:ascii="Arial" w:hAnsi="Arial" w:cs="Arial"/>
+          <w:b/>
+          <w:bCs/>
+          <w:color w:val="000000" w:themeColor="text1"/>
+          <w:sz w:val="24"/>
+          <w:szCs w:val="24"/>
+          <w:shd w:val="clear" w:color="auto" w:fill="FFFFFF"/>
+        </w:rPr>
+        <w:t>no-</w:t>
+      </w:r>
+      <w:proofErr w:type="spellStart"/>
+      <w:r>
+        <w:rPr>
+          <w:rFonts w:ascii="Arial" w:hAnsi="Arial" w:cs="Arial"/>
+          <w:b/>
+          <w:bCs/>
+          <w:color w:val="000000" w:themeColor="text1"/>
+          <w:sz w:val="24"/>
+          <w:szCs w:val="24"/>
+          <w:shd w:val="clear" w:color="auto" w:fill="FFFFFF"/>
+        </w:rPr>
+        <w:t>repeat</w:t>
+      </w:r>
+      <w:proofErr w:type="spellEnd"/>
+      <w:r>
+        <w:rPr>
+          <w:rFonts w:ascii="Arial" w:hAnsi="Arial" w:cs="Arial"/>
+          <w:b/>
+          <w:bCs/>
+          <w:color w:val="000000" w:themeColor="text1"/>
+          <w:sz w:val="24"/>
+          <w:szCs w:val="24"/>
+          <w:shd w:val="clear" w:color="auto" w:fill="FFFFFF"/>
+        </w:rPr>
+        <w:t xml:space="preserve">, </w:t>
+      </w:r>
+      <w:proofErr w:type="spellStart"/>
+      <w:r>
+        <w:rPr>
+          <w:rFonts w:ascii="Arial" w:hAnsi="Arial" w:cs="Arial"/>
+          <w:b/>
+          <w:bCs/>
+          <w:color w:val="000000" w:themeColor="text1"/>
+          <w:sz w:val="24"/>
+          <w:szCs w:val="24"/>
+          <w:shd w:val="clear" w:color="auto" w:fill="FFFFFF"/>
+        </w:rPr>
+        <w:t>repeat</w:t>
+      </w:r>
+      <w:proofErr w:type="spellEnd"/>
+      <w:r>
+        <w:rPr>
+          <w:rFonts w:ascii="Arial" w:hAnsi="Arial" w:cs="Arial"/>
+          <w:b/>
+          <w:bCs/>
+          <w:color w:val="000000" w:themeColor="text1"/>
+          <w:sz w:val="24"/>
+          <w:szCs w:val="24"/>
+          <w:shd w:val="clear" w:color="auto" w:fill="FFFFFF"/>
+        </w:rPr>
+        <w:t xml:space="preserve">-x, </w:t>
+      </w:r>
+      <w:proofErr w:type="spellStart"/>
+      <w:r>
+        <w:rPr>
+          <w:rFonts w:ascii="Arial" w:hAnsi="Arial" w:cs="Arial"/>
+          <w:b/>
+          <w:bCs/>
+          <w:color w:val="000000" w:themeColor="text1"/>
+          <w:sz w:val="24"/>
+          <w:szCs w:val="24"/>
+          <w:shd w:val="clear" w:color="auto" w:fill="FFFFFF"/>
+        </w:rPr>
+        <w:t>repeat</w:t>
+      </w:r>
+      <w:proofErr w:type="spellEnd"/>
+      <w:r>
+        <w:rPr>
+          <w:rFonts w:ascii="Arial" w:hAnsi="Arial" w:cs="Arial"/>
+          <w:b/>
+          <w:bCs/>
+          <w:color w:val="000000" w:themeColor="text1"/>
+          <w:sz w:val="24"/>
+          <w:szCs w:val="24"/>
+          <w:shd w:val="clear" w:color="auto" w:fill="FFFFFF"/>
+        </w:rPr>
+        <w:t>-y</w:t>
+      </w:r>
+      <w:r>
+        <w:rPr>
+          <w:rFonts w:ascii="Arial" w:hAnsi="Arial" w:cs="Arial"/>
+          <w:color w:val="000000" w:themeColor="text1"/>
+          <w:sz w:val="24"/>
+          <w:szCs w:val="24"/>
+          <w:shd w:val="clear" w:color="auto" w:fill="FFFFFF"/>
+        </w:rPr>
+        <w:t>; quantas repetições da imagem de fundo.</w:t>
+      </w:r>
+    </w:p>
+    <w:p>
+      <w:pPr>
+        <w:rPr>
+          <w:rFonts w:ascii="Arial" w:hAnsi="Arial" w:cs="Arial"/>
+          <w:color w:val="000000" w:themeColor="text1"/>
+          <w:sz w:val="24"/>
+          <w:szCs w:val="24"/>
+          <w:shd w:val="clear" w:color="auto" w:fill="FFFFFF"/>
+        </w:rPr>
+      </w:pPr>
+    </w:p>
+    <w:p>
+      <w:pPr>
+        <w:rPr>
+          <w:rFonts w:ascii="Arial" w:hAnsi="Arial" w:cs="Arial"/>
+          <w:color w:val="000000" w:themeColor="text1"/>
+          <w:sz w:val="24"/>
+          <w:szCs w:val="24"/>
+        </w:rPr>
+      </w:pPr>
     </w:p>
     <w:sectPr>
       <w:pgSz w:w="11906" w:h="16838"/>

--- a/PDFs/HTML e CSS anotações.docx
+++ b/PDFs/HTML e CSS anotações.docx
@@ -40539,8 +40539,9 @@
           <w:highlight w:val="lightGray"/>
           <w:shd w:val="clear" w:color="auto" w:fill="FFFFFF"/>
         </w:rPr>
-        <w:t>P</w:t>
-      </w:r>
+        <w:t>Propriedade background-</w:t>
+      </w:r>
+      <w:proofErr w:type="spellStart"/>
       <w:r>
         <w:rPr>
           <w:rFonts w:ascii="Arial" w:hAnsi="Arial" w:cs="Arial"/>
@@ -40552,9 +40553,9 @@
           <w:highlight w:val="lightGray"/>
           <w:shd w:val="clear" w:color="auto" w:fill="FFFFFF"/>
         </w:rPr>
-        <w:t>ropriedade background-</w:t>
-      </w:r>
-      <w:proofErr w:type="spellStart"/>
+        <w:t>image</w:t>
+      </w:r>
+      <w:proofErr w:type="spellEnd"/>
       <w:r>
         <w:rPr>
           <w:rFonts w:ascii="Arial" w:hAnsi="Arial" w:cs="Arial"/>
@@ -40566,9 +40567,8 @@
           <w:highlight w:val="lightGray"/>
           <w:shd w:val="clear" w:color="auto" w:fill="FFFFFF"/>
         </w:rPr>
-        <w:t>image</w:t>
-      </w:r>
-      <w:proofErr w:type="spellEnd"/>
+        <w:t xml:space="preserve"> em CSS</w:t>
+      </w:r>
       <w:r>
         <w:rPr>
           <w:rFonts w:ascii="Arial" w:hAnsi="Arial" w:cs="Arial"/>
@@ -40580,7 +40580,7 @@
           <w:highlight w:val="lightGray"/>
           <w:shd w:val="clear" w:color="auto" w:fill="FFFFFF"/>
         </w:rPr>
-        <w:t xml:space="preserve"> em CSS</w:t>
+        <w:t xml:space="preserve"> -</w:t>
       </w:r>
       <w:r>
         <w:rPr>
@@ -40593,7 +40593,7 @@
           <w:highlight w:val="lightGray"/>
           <w:shd w:val="clear" w:color="auto" w:fill="FFFFFF"/>
         </w:rPr>
-        <w:t xml:space="preserve"> -</w:t>
+        <w:t xml:space="preserve"> Cap</w:t>
       </w:r>
       <w:r>
         <w:rPr>
@@ -40606,7 +40606,7 @@
           <w:highlight w:val="lightGray"/>
           <w:shd w:val="clear" w:color="auto" w:fill="FFFFFF"/>
         </w:rPr>
-        <w:t xml:space="preserve"> Cap</w:t>
+        <w:t xml:space="preserve"> </w:t>
       </w:r>
       <w:r>
         <w:rPr>
@@ -40619,24 +40619,126 @@
           <w:highlight w:val="lightGray"/>
           <w:shd w:val="clear" w:color="auto" w:fill="FFFFFF"/>
         </w:rPr>
+        <w:t>19</w:t>
+      </w:r>
+    </w:p>
+    <w:p>
+      <w:pPr>
+        <w:rPr>
+          <w:rFonts w:ascii="Arial" w:hAnsi="Arial" w:cs="Arial"/>
+          <w:color w:val="000000" w:themeColor="text1"/>
+          <w:sz w:val="24"/>
+          <w:szCs w:val="24"/>
+          <w:shd w:val="clear" w:color="auto" w:fill="FFFFFF"/>
+        </w:rPr>
+      </w:pPr>
+      <w:r>
+        <w:rPr>
+          <w:rFonts w:ascii="Arial" w:hAnsi="Arial" w:cs="Arial"/>
+          <w:color w:val="000000" w:themeColor="text1"/>
+          <w:sz w:val="24"/>
+          <w:szCs w:val="24"/>
+          <w:shd w:val="clear" w:color="auto" w:fill="FFFFFF"/>
+        </w:rPr>
+        <w:tab/>
+      </w:r>
+      <w:r>
+        <w:rPr>
+          <w:rFonts w:ascii="Arial" w:hAnsi="Arial" w:cs="Arial"/>
+          <w:b/>
+          <w:bCs/>
+          <w:color w:val="000000" w:themeColor="text1"/>
+          <w:sz w:val="24"/>
+          <w:szCs w:val="24"/>
+          <w:shd w:val="clear" w:color="auto" w:fill="FFFFFF"/>
+        </w:rPr>
+        <w:t>b</w:t>
+      </w:r>
+      <w:r>
+        <w:rPr>
+          <w:rFonts w:ascii="Arial" w:hAnsi="Arial" w:cs="Arial"/>
+          <w:b/>
+          <w:bCs/>
+          <w:color w:val="000000" w:themeColor="text1"/>
+          <w:sz w:val="24"/>
+          <w:szCs w:val="24"/>
+          <w:shd w:val="clear" w:color="auto" w:fill="FFFFFF"/>
+        </w:rPr>
+        <w:t>ackground-</w:t>
+      </w:r>
+      <w:proofErr w:type="spellStart"/>
+      <w:r>
+        <w:rPr>
+          <w:rFonts w:ascii="Arial" w:hAnsi="Arial" w:cs="Arial"/>
+          <w:b/>
+          <w:bCs/>
+          <w:color w:val="000000" w:themeColor="text1"/>
+          <w:sz w:val="24"/>
+          <w:szCs w:val="24"/>
+          <w:shd w:val="clear" w:color="auto" w:fill="FFFFFF"/>
+        </w:rPr>
+        <w:t>image</w:t>
+      </w:r>
+      <w:proofErr w:type="spellEnd"/>
+      <w:r>
+        <w:rPr>
+          <w:rFonts w:ascii="Arial" w:hAnsi="Arial" w:cs="Arial"/>
+          <w:b/>
+          <w:bCs/>
+          <w:color w:val="000000" w:themeColor="text1"/>
+          <w:sz w:val="24"/>
+          <w:szCs w:val="24"/>
+          <w:shd w:val="clear" w:color="auto" w:fill="FFFFFF"/>
+        </w:rPr>
+        <w:t xml:space="preserve">: linear </w:t>
+      </w:r>
+      <w:proofErr w:type="spellStart"/>
+      <w:r>
+        <w:rPr>
+          <w:rFonts w:ascii="Arial" w:hAnsi="Arial" w:cs="Arial"/>
+          <w:b/>
+          <w:bCs/>
+          <w:color w:val="000000" w:themeColor="text1"/>
+          <w:sz w:val="24"/>
+          <w:szCs w:val="24"/>
+          <w:shd w:val="clear" w:color="auto" w:fill="FFFFFF"/>
+        </w:rPr>
+        <w:t>gradient</w:t>
+      </w:r>
+      <w:proofErr w:type="spellEnd"/>
+      <w:r>
+        <w:rPr>
+          <w:rFonts w:ascii="Arial" w:hAnsi="Arial" w:cs="Arial"/>
+          <w:b/>
+          <w:bCs/>
+          <w:color w:val="000000" w:themeColor="text1"/>
+          <w:sz w:val="24"/>
+          <w:szCs w:val="24"/>
+          <w:shd w:val="clear" w:color="auto" w:fill="FFFFFF"/>
+        </w:rPr>
+        <w:t>;</w:t>
+      </w:r>
+      <w:r>
+        <w:rPr>
+          <w:rFonts w:ascii="Arial" w:hAnsi="Arial" w:cs="Arial"/>
+          <w:color w:val="000000" w:themeColor="text1"/>
+          <w:sz w:val="24"/>
+          <w:szCs w:val="24"/>
+          <w:shd w:val="clear" w:color="auto" w:fill="FFFFFF"/>
+        </w:rPr>
         <w:t xml:space="preserve"> </w:t>
       </w:r>
       <w:r>
         <w:rPr>
           <w:rFonts w:ascii="Arial" w:hAnsi="Arial" w:cs="Arial"/>
-          <w:b/>
-          <w:bCs/>
-          <w:color w:val="000000" w:themeColor="text1"/>
-          <w:sz w:val="32"/>
-          <w:szCs w:val="32"/>
-          <w:highlight w:val="lightGray"/>
+          <w:color w:val="000000" w:themeColor="text1"/>
+          <w:sz w:val="24"/>
+          <w:szCs w:val="24"/>
           <w:shd w:val="clear" w:color="auto" w:fill="FFFFFF"/>
         </w:rPr>
-        <w:t>19</w:t>
-      </w:r>
-    </w:p>
-    <w:p>
-      <w:pPr>
+        <w:t>Degrad</w:t>
+      </w:r>
+      <w:r>
         <w:rPr>
           <w:rFonts w:ascii="Arial" w:hAnsi="Arial" w:cs="Arial"/>
           <w:color w:val="000000" w:themeColor="text1"/>
@@ -40644,8 +40746,11 @@
           <w:szCs w:val="24"/>
           <w:shd w:val="clear" w:color="auto" w:fill="FFFFFF"/>
         </w:rPr>
-      </w:pPr>
-      <w:r>
+        <w:t>ê</w:t>
+      </w:r>
+    </w:p>
+    <w:p>
+      <w:pPr>
         <w:rPr>
           <w:rFonts w:ascii="Arial" w:hAnsi="Arial" w:cs="Arial"/>
           <w:color w:val="000000" w:themeColor="text1"/>
@@ -40653,6 +40758,15 @@
           <w:szCs w:val="24"/>
           <w:shd w:val="clear" w:color="auto" w:fill="FFFFFF"/>
         </w:rPr>
+      </w:pPr>
+      <w:r>
+        <w:rPr>
+          <w:rFonts w:ascii="Arial" w:hAnsi="Arial" w:cs="Arial"/>
+          <w:color w:val="000000" w:themeColor="text1"/>
+          <w:sz w:val="24"/>
+          <w:szCs w:val="24"/>
+          <w:shd w:val="clear" w:color="auto" w:fill="FFFFFF"/>
+        </w:rPr>
         <w:tab/>
       </w:r>
       <w:r>
@@ -40677,6 +40791,149 @@
           <w:szCs w:val="24"/>
           <w:shd w:val="clear" w:color="auto" w:fill="FFFFFF"/>
         </w:rPr>
+        <w:t>ackgro</w:t>
+      </w:r>
+      <w:r>
+        <w:rPr>
+          <w:rFonts w:ascii="Arial" w:hAnsi="Arial" w:cs="Arial"/>
+          <w:b/>
+          <w:bCs/>
+          <w:color w:val="000000" w:themeColor="text1"/>
+          <w:sz w:val="24"/>
+          <w:szCs w:val="24"/>
+          <w:shd w:val="clear" w:color="auto" w:fill="FFFFFF"/>
+        </w:rPr>
+        <w:t>u</w:t>
+      </w:r>
+      <w:r>
+        <w:rPr>
+          <w:rFonts w:ascii="Arial" w:hAnsi="Arial" w:cs="Arial"/>
+          <w:b/>
+          <w:bCs/>
+          <w:color w:val="000000" w:themeColor="text1"/>
+          <w:sz w:val="24"/>
+          <w:szCs w:val="24"/>
+          <w:shd w:val="clear" w:color="auto" w:fill="FFFFFF"/>
+        </w:rPr>
+        <w:t>nd-</w:t>
+      </w:r>
+      <w:proofErr w:type="spellStart"/>
+      <w:r>
+        <w:rPr>
+          <w:rFonts w:ascii="Arial" w:hAnsi="Arial" w:cs="Arial"/>
+          <w:b/>
+          <w:bCs/>
+          <w:color w:val="000000" w:themeColor="text1"/>
+          <w:sz w:val="24"/>
+          <w:szCs w:val="24"/>
+          <w:shd w:val="clear" w:color="auto" w:fill="FFFFFF"/>
+        </w:rPr>
+        <w:t>image</w:t>
+      </w:r>
+      <w:proofErr w:type="spellEnd"/>
+      <w:r>
+        <w:rPr>
+          <w:rFonts w:ascii="Arial" w:hAnsi="Arial" w:cs="Arial"/>
+          <w:b/>
+          <w:bCs/>
+          <w:color w:val="000000" w:themeColor="text1"/>
+          <w:sz w:val="24"/>
+          <w:szCs w:val="24"/>
+          <w:shd w:val="clear" w:color="auto" w:fill="FFFFFF"/>
+        </w:rPr>
+        <w:t xml:space="preserve">: </w:t>
+      </w:r>
+      <w:proofErr w:type="spellStart"/>
+      <w:r>
+        <w:rPr>
+          <w:rFonts w:ascii="Arial" w:hAnsi="Arial" w:cs="Arial"/>
+          <w:b/>
+          <w:bCs/>
+          <w:color w:val="000000" w:themeColor="text1"/>
+          <w:sz w:val="24"/>
+          <w:szCs w:val="24"/>
+          <w:shd w:val="clear" w:color="auto" w:fill="FFFFFF"/>
+        </w:rPr>
+        <w:t>url</w:t>
+      </w:r>
+      <w:proofErr w:type="spellEnd"/>
+      <w:r>
+        <w:rPr>
+          <w:rFonts w:ascii="Arial" w:hAnsi="Arial" w:cs="Arial"/>
+          <w:b/>
+          <w:bCs/>
+          <w:color w:val="000000" w:themeColor="text1"/>
+          <w:sz w:val="24"/>
+          <w:szCs w:val="24"/>
+          <w:shd w:val="clear" w:color="auto" w:fill="FFFFFF"/>
+        </w:rPr>
+        <w:t>(‘pasta/arquivo.png’)</w:t>
+      </w:r>
+      <w:r>
+        <w:rPr>
+          <w:rFonts w:ascii="Arial" w:hAnsi="Arial" w:cs="Arial"/>
+          <w:b/>
+          <w:bCs/>
+          <w:color w:val="000000" w:themeColor="text1"/>
+          <w:sz w:val="24"/>
+          <w:szCs w:val="24"/>
+          <w:shd w:val="clear" w:color="auto" w:fill="FFFFFF"/>
+        </w:rPr>
+        <w:t>;</w:t>
+      </w:r>
+      <w:r>
+        <w:rPr>
+          <w:rFonts w:ascii="Arial" w:hAnsi="Arial" w:cs="Arial"/>
+          <w:color w:val="000000" w:themeColor="text1"/>
+          <w:sz w:val="24"/>
+          <w:szCs w:val="24"/>
+          <w:shd w:val="clear" w:color="auto" w:fill="FFFFFF"/>
+        </w:rPr>
+        <w:t xml:space="preserve"> Imagem de fundo</w:t>
+      </w:r>
+    </w:p>
+    <w:p>
+      <w:pPr>
+        <w:rPr>
+          <w:rFonts w:ascii="Arial" w:hAnsi="Arial" w:cs="Arial"/>
+          <w:color w:val="000000" w:themeColor="text1"/>
+          <w:sz w:val="24"/>
+          <w:szCs w:val="24"/>
+          <w:shd w:val="clear" w:color="auto" w:fill="FFFFFF"/>
+        </w:rPr>
+      </w:pPr>
+      <w:r>
+        <w:rPr>
+          <w:rFonts w:ascii="Arial" w:hAnsi="Arial" w:cs="Arial"/>
+          <w:color w:val="000000" w:themeColor="text1"/>
+          <w:sz w:val="24"/>
+          <w:szCs w:val="24"/>
+          <w:shd w:val="clear" w:color="auto" w:fill="FFFFFF"/>
+        </w:rPr>
+        <w:tab/>
+      </w:r>
+      <w:r>
+        <w:rPr>
+          <w:rFonts w:ascii="Arial" w:hAnsi="Arial" w:cs="Arial"/>
+          <w:b/>
+          <w:bCs/>
+          <w:color w:val="000000" w:themeColor="text1"/>
+          <w:sz w:val="24"/>
+          <w:szCs w:val="24"/>
+          <w:shd w:val="clear" w:color="auto" w:fill="FFFFFF"/>
+        </w:rPr>
+        <w:t>b</w:t>
+      </w:r>
+      <w:r>
+        <w:rPr>
+          <w:rFonts w:ascii="Arial" w:hAnsi="Arial" w:cs="Arial"/>
+          <w:b/>
+          <w:bCs/>
+          <w:color w:val="000000" w:themeColor="text1"/>
+          <w:sz w:val="24"/>
+          <w:szCs w:val="24"/>
+          <w:shd w:val="clear" w:color="auto" w:fill="FFFFFF"/>
+        </w:rPr>
         <w:t>ackground-</w:t>
       </w:r>
       <w:proofErr w:type="spellStart"/>
@@ -40690,7 +40947,7 @@
           <w:szCs w:val="24"/>
           <w:shd w:val="clear" w:color="auto" w:fill="FFFFFF"/>
         </w:rPr>
-        <w:t>image</w:t>
+        <w:t>size</w:t>
       </w:r>
       <w:proofErr w:type="spellEnd"/>
       <w:r>
@@ -40703,9 +40960,8 @@
           <w:szCs w:val="24"/>
           <w:shd w:val="clear" w:color="auto" w:fill="FFFFFF"/>
         </w:rPr>
-        <w:t xml:space="preserve">: linear </w:t>
-      </w:r>
-      <w:proofErr w:type="spellStart"/>
+        <w:t>: 100px;</w:t>
+      </w:r>
       <w:r>
         <w:rPr>
           <w:rFonts w:ascii="Arial" w:hAnsi="Arial" w:cs="Arial"/>
@@ -40716,19 +40972,362 @@
           <w:szCs w:val="24"/>
           <w:shd w:val="clear" w:color="auto" w:fill="FFFFFF"/>
         </w:rPr>
-        <w:t>gradient</w:t>
-      </w:r>
-      <w:proofErr w:type="spellEnd"/>
-      <w:r>
-        <w:rPr>
-          <w:rFonts w:ascii="Arial" w:hAnsi="Arial" w:cs="Arial"/>
-          <w:b/>
-          <w:bCs/>
+        <w:t xml:space="preserve"> </w:t>
+      </w:r>
+      <w:r>
+        <w:rPr>
+          <w:rFonts w:ascii="Arial" w:hAnsi="Arial" w:cs="Arial"/>
           <w:color w:val="000000" w:themeColor="text1"/>
           <w:sz w:val="24"/>
           <w:szCs w:val="24"/>
           <w:shd w:val="clear" w:color="auto" w:fill="FFFFFF"/>
         </w:rPr>
+        <w:t>tamanho da imagem de fundo</w:t>
+      </w:r>
+    </w:p>
+    <w:p>
+      <w:pPr>
+        <w:rPr>
+          <w:rFonts w:ascii="Arial" w:hAnsi="Arial" w:cs="Arial"/>
+          <w:color w:val="000000" w:themeColor="text1"/>
+          <w:sz w:val="24"/>
+          <w:szCs w:val="24"/>
+          <w:shd w:val="clear" w:color="auto" w:fill="FFFFFF"/>
+        </w:rPr>
+      </w:pPr>
+      <w:r>
+        <w:rPr>
+          <w:rFonts w:ascii="Arial" w:hAnsi="Arial" w:cs="Arial"/>
+          <w:color w:val="000000" w:themeColor="text1"/>
+          <w:sz w:val="24"/>
+          <w:szCs w:val="24"/>
+          <w:shd w:val="clear" w:color="auto" w:fill="FFFFFF"/>
+        </w:rPr>
+        <w:tab/>
+      </w:r>
+      <w:r>
+        <w:rPr>
+          <w:rFonts w:ascii="Arial" w:hAnsi="Arial" w:cs="Arial"/>
+          <w:b/>
+          <w:bCs/>
+          <w:color w:val="000000" w:themeColor="text1"/>
+          <w:sz w:val="24"/>
+          <w:szCs w:val="24"/>
+          <w:shd w:val="clear" w:color="auto" w:fill="FFFFFF"/>
+        </w:rPr>
+        <w:t>background-</w:t>
+      </w:r>
+      <w:proofErr w:type="spellStart"/>
+      <w:r>
+        <w:rPr>
+          <w:rFonts w:ascii="Arial" w:hAnsi="Arial" w:cs="Arial"/>
+          <w:b/>
+          <w:bCs/>
+          <w:color w:val="000000" w:themeColor="text1"/>
+          <w:sz w:val="24"/>
+          <w:szCs w:val="24"/>
+          <w:shd w:val="clear" w:color="auto" w:fill="FFFFFF"/>
+        </w:rPr>
+        <w:t>repeat</w:t>
+      </w:r>
+      <w:proofErr w:type="spellEnd"/>
+      <w:r>
+        <w:rPr>
+          <w:rFonts w:ascii="Arial" w:hAnsi="Arial" w:cs="Arial"/>
+          <w:b/>
+          <w:bCs/>
+          <w:color w:val="000000" w:themeColor="text1"/>
+          <w:sz w:val="24"/>
+          <w:szCs w:val="24"/>
+          <w:shd w:val="clear" w:color="auto" w:fill="FFFFFF"/>
+        </w:rPr>
+        <w:t xml:space="preserve">: </w:t>
+      </w:r>
+      <w:proofErr w:type="spellStart"/>
+      <w:r>
+        <w:rPr>
+          <w:rFonts w:ascii="Arial" w:hAnsi="Arial" w:cs="Arial"/>
+          <w:b/>
+          <w:bCs/>
+          <w:color w:val="000000" w:themeColor="text1"/>
+          <w:sz w:val="24"/>
+          <w:szCs w:val="24"/>
+          <w:shd w:val="clear" w:color="auto" w:fill="FFFFFF"/>
+        </w:rPr>
+        <w:t>repeat</w:t>
+      </w:r>
+      <w:proofErr w:type="spellEnd"/>
+      <w:r>
+        <w:rPr>
+          <w:rFonts w:ascii="Arial" w:hAnsi="Arial" w:cs="Arial"/>
+          <w:b/>
+          <w:bCs/>
+          <w:color w:val="000000" w:themeColor="text1"/>
+          <w:sz w:val="24"/>
+          <w:szCs w:val="24"/>
+          <w:shd w:val="clear" w:color="auto" w:fill="FFFFFF"/>
+        </w:rPr>
+        <w:t xml:space="preserve">, </w:t>
+      </w:r>
+      <w:r>
+        <w:rPr>
+          <w:rFonts w:ascii="Arial" w:hAnsi="Arial" w:cs="Arial"/>
+          <w:b/>
+          <w:bCs/>
+          <w:color w:val="000000" w:themeColor="text1"/>
+          <w:sz w:val="24"/>
+          <w:szCs w:val="24"/>
+          <w:shd w:val="clear" w:color="auto" w:fill="FFFFFF"/>
+        </w:rPr>
+        <w:t>no-</w:t>
+      </w:r>
+      <w:proofErr w:type="spellStart"/>
+      <w:r>
+        <w:rPr>
+          <w:rFonts w:ascii="Arial" w:hAnsi="Arial" w:cs="Arial"/>
+          <w:b/>
+          <w:bCs/>
+          <w:color w:val="000000" w:themeColor="text1"/>
+          <w:sz w:val="24"/>
+          <w:szCs w:val="24"/>
+          <w:shd w:val="clear" w:color="auto" w:fill="FFFFFF"/>
+        </w:rPr>
+        <w:t>repeat</w:t>
+      </w:r>
+      <w:proofErr w:type="spellEnd"/>
+      <w:r>
+        <w:rPr>
+          <w:rFonts w:ascii="Arial" w:hAnsi="Arial" w:cs="Arial"/>
+          <w:b/>
+          <w:bCs/>
+          <w:color w:val="000000" w:themeColor="text1"/>
+          <w:sz w:val="24"/>
+          <w:szCs w:val="24"/>
+          <w:shd w:val="clear" w:color="auto" w:fill="FFFFFF"/>
+        </w:rPr>
+        <w:t xml:space="preserve">, </w:t>
+      </w:r>
+      <w:proofErr w:type="spellStart"/>
+      <w:r>
+        <w:rPr>
+          <w:rFonts w:ascii="Arial" w:hAnsi="Arial" w:cs="Arial"/>
+          <w:b/>
+          <w:bCs/>
+          <w:color w:val="000000" w:themeColor="text1"/>
+          <w:sz w:val="24"/>
+          <w:szCs w:val="24"/>
+          <w:shd w:val="clear" w:color="auto" w:fill="FFFFFF"/>
+        </w:rPr>
+        <w:t>repeat</w:t>
+      </w:r>
+      <w:proofErr w:type="spellEnd"/>
+      <w:r>
+        <w:rPr>
+          <w:rFonts w:ascii="Arial" w:hAnsi="Arial" w:cs="Arial"/>
+          <w:b/>
+          <w:bCs/>
+          <w:color w:val="000000" w:themeColor="text1"/>
+          <w:sz w:val="24"/>
+          <w:szCs w:val="24"/>
+          <w:shd w:val="clear" w:color="auto" w:fill="FFFFFF"/>
+        </w:rPr>
+        <w:t xml:space="preserve">-x, </w:t>
+      </w:r>
+      <w:proofErr w:type="spellStart"/>
+      <w:r>
+        <w:rPr>
+          <w:rFonts w:ascii="Arial" w:hAnsi="Arial" w:cs="Arial"/>
+          <w:b/>
+          <w:bCs/>
+          <w:color w:val="000000" w:themeColor="text1"/>
+          <w:sz w:val="24"/>
+          <w:szCs w:val="24"/>
+          <w:shd w:val="clear" w:color="auto" w:fill="FFFFFF"/>
+        </w:rPr>
+        <w:t>repeat</w:t>
+      </w:r>
+      <w:proofErr w:type="spellEnd"/>
+      <w:r>
+        <w:rPr>
+          <w:rFonts w:ascii="Arial" w:hAnsi="Arial" w:cs="Arial"/>
+          <w:b/>
+          <w:bCs/>
+          <w:color w:val="000000" w:themeColor="text1"/>
+          <w:sz w:val="24"/>
+          <w:szCs w:val="24"/>
+          <w:shd w:val="clear" w:color="auto" w:fill="FFFFFF"/>
+        </w:rPr>
+        <w:t>-y</w:t>
+      </w:r>
+      <w:r>
+        <w:rPr>
+          <w:rFonts w:ascii="Arial" w:hAnsi="Arial" w:cs="Arial"/>
+          <w:color w:val="000000" w:themeColor="text1"/>
+          <w:sz w:val="24"/>
+          <w:szCs w:val="24"/>
+          <w:shd w:val="clear" w:color="auto" w:fill="FFFFFF"/>
+        </w:rPr>
+        <w:t>; quantas repetições da imagem de fundo.</w:t>
+      </w:r>
+    </w:p>
+    <w:p>
+      <w:pPr>
+        <w:rPr>
+          <w:rFonts w:ascii="Arial" w:hAnsi="Arial" w:cs="Arial"/>
+          <w:color w:val="000000" w:themeColor="text1"/>
+          <w:sz w:val="24"/>
+          <w:szCs w:val="24"/>
+          <w:shd w:val="clear" w:color="auto" w:fill="FFFFFF"/>
+        </w:rPr>
+      </w:pPr>
+      <w:r>
+        <w:rPr>
+          <w:rFonts w:ascii="Arial" w:hAnsi="Arial" w:cs="Arial"/>
+          <w:color w:val="000000" w:themeColor="text1"/>
+          <w:sz w:val="24"/>
+          <w:szCs w:val="24"/>
+          <w:shd w:val="clear" w:color="auto" w:fill="FFFFFF"/>
+        </w:rPr>
+        <w:tab/>
+      </w:r>
+      <w:r>
+        <w:rPr>
+          <w:rFonts w:ascii="Arial" w:hAnsi="Arial" w:cs="Arial"/>
+          <w:b/>
+          <w:bCs/>
+          <w:color w:val="000000" w:themeColor="text1"/>
+          <w:sz w:val="24"/>
+          <w:szCs w:val="24"/>
+          <w:shd w:val="clear" w:color="auto" w:fill="FFFFFF"/>
+        </w:rPr>
+        <w:t xml:space="preserve">background-position: </w:t>
+      </w:r>
+      <w:proofErr w:type="spellStart"/>
+      <w:r>
+        <w:rPr>
+          <w:rFonts w:ascii="Arial" w:hAnsi="Arial" w:cs="Arial"/>
+          <w:b/>
+          <w:bCs/>
+          <w:color w:val="000000" w:themeColor="text1"/>
+          <w:sz w:val="24"/>
+          <w:szCs w:val="24"/>
+          <w:shd w:val="clear" w:color="auto" w:fill="FFFFFF"/>
+        </w:rPr>
+        <w:t>left</w:t>
+      </w:r>
+      <w:proofErr w:type="spellEnd"/>
+      <w:r>
+        <w:rPr>
+          <w:rFonts w:ascii="Arial" w:hAnsi="Arial" w:cs="Arial"/>
+          <w:b/>
+          <w:bCs/>
+          <w:color w:val="000000" w:themeColor="text1"/>
+          <w:sz w:val="24"/>
+          <w:szCs w:val="24"/>
+          <w:shd w:val="clear" w:color="auto" w:fill="FFFFFF"/>
+        </w:rPr>
+        <w:t xml:space="preserve"> top; </w:t>
+      </w:r>
+      <w:proofErr w:type="spellStart"/>
+      <w:r>
+        <w:rPr>
+          <w:rFonts w:ascii="Arial" w:hAnsi="Arial" w:cs="Arial"/>
+          <w:b/>
+          <w:bCs/>
+          <w:color w:val="000000" w:themeColor="text1"/>
+          <w:sz w:val="24"/>
+          <w:szCs w:val="24"/>
+          <w:shd w:val="clear" w:color="auto" w:fill="FFFFFF"/>
+        </w:rPr>
+        <w:t>left</w:t>
+      </w:r>
+      <w:proofErr w:type="spellEnd"/>
+      <w:r>
+        <w:rPr>
+          <w:rFonts w:ascii="Arial" w:hAnsi="Arial" w:cs="Arial"/>
+          <w:b/>
+          <w:bCs/>
+          <w:color w:val="000000" w:themeColor="text1"/>
+          <w:sz w:val="24"/>
+          <w:szCs w:val="24"/>
+          <w:shd w:val="clear" w:color="auto" w:fill="FFFFFF"/>
+        </w:rPr>
+        <w:t xml:space="preserve"> center; </w:t>
+      </w:r>
+      <w:proofErr w:type="spellStart"/>
+      <w:r>
+        <w:rPr>
+          <w:rFonts w:ascii="Arial" w:hAnsi="Arial" w:cs="Arial"/>
+          <w:b/>
+          <w:bCs/>
+          <w:color w:val="000000" w:themeColor="text1"/>
+          <w:sz w:val="24"/>
+          <w:szCs w:val="24"/>
+          <w:shd w:val="clear" w:color="auto" w:fill="FFFFFF"/>
+        </w:rPr>
+        <w:t>right</w:t>
+      </w:r>
+      <w:proofErr w:type="spellEnd"/>
+      <w:r>
+        <w:rPr>
+          <w:rFonts w:ascii="Arial" w:hAnsi="Arial" w:cs="Arial"/>
+          <w:b/>
+          <w:bCs/>
+          <w:color w:val="000000" w:themeColor="text1"/>
+          <w:sz w:val="24"/>
+          <w:szCs w:val="24"/>
+          <w:shd w:val="clear" w:color="auto" w:fill="FFFFFF"/>
+        </w:rPr>
+        <w:t xml:space="preserve"> </w:t>
+      </w:r>
+      <w:proofErr w:type="spellStart"/>
+      <w:r>
+        <w:rPr>
+          <w:rFonts w:ascii="Arial" w:hAnsi="Arial" w:cs="Arial"/>
+          <w:b/>
+          <w:bCs/>
+          <w:color w:val="000000" w:themeColor="text1"/>
+          <w:sz w:val="24"/>
+          <w:szCs w:val="24"/>
+          <w:shd w:val="clear" w:color="auto" w:fill="FFFFFF"/>
+        </w:rPr>
+        <w:t>bottom</w:t>
+      </w:r>
+      <w:proofErr w:type="spellEnd"/>
+      <w:r>
+        <w:rPr>
+          <w:rFonts w:ascii="Arial" w:hAnsi="Arial" w:cs="Arial"/>
+          <w:b/>
+          <w:bCs/>
+          <w:color w:val="000000" w:themeColor="text1"/>
+          <w:sz w:val="24"/>
+          <w:szCs w:val="24"/>
+          <w:shd w:val="clear" w:color="auto" w:fill="FFFFFF"/>
+        </w:rPr>
+        <w:t xml:space="preserve">; center </w:t>
+      </w:r>
+      <w:proofErr w:type="spellStart"/>
+      <w:r>
+        <w:rPr>
+          <w:rFonts w:ascii="Arial" w:hAnsi="Arial" w:cs="Arial"/>
+          <w:b/>
+          <w:bCs/>
+          <w:color w:val="000000" w:themeColor="text1"/>
+          <w:sz w:val="24"/>
+          <w:szCs w:val="24"/>
+          <w:shd w:val="clear" w:color="auto" w:fill="FFFFFF"/>
+        </w:rPr>
+        <w:t>center</w:t>
+      </w:r>
+      <w:proofErr w:type="spellEnd"/>
+      <w:r>
+        <w:rPr>
+          <w:rFonts w:ascii="Arial" w:hAnsi="Arial" w:cs="Arial"/>
+          <w:color w:val="000000" w:themeColor="text1"/>
+          <w:sz w:val="24"/>
+          <w:szCs w:val="24"/>
+          <w:shd w:val="clear" w:color="auto" w:fill="FFFFFF"/>
+        </w:rPr>
         <w:t>;</w:t>
       </w:r>
       <w:r>
@@ -40749,9 +41348,11 @@
           <w:szCs w:val="24"/>
           <w:shd w:val="clear" w:color="auto" w:fill="FFFFFF"/>
         </w:rPr>
-        <w:t>Degrad</w:t>
-      </w:r>
-      <w:r>
+        <w:t>...</w:t>
+      </w:r>
+    </w:p>
+    <w:p>
+      <w:pPr>
         <w:rPr>
           <w:rFonts w:ascii="Arial" w:hAnsi="Arial" w:cs="Arial"/>
           <w:color w:val="000000" w:themeColor="text1"/>
@@ -40759,11 +41360,8 @@
           <w:szCs w:val="24"/>
           <w:shd w:val="clear" w:color="auto" w:fill="FFFFFF"/>
         </w:rPr>
-        <w:t>ê</w:t>
-      </w:r>
-    </w:p>
-    <w:p>
-      <w:pPr>
+      </w:pPr>
+      <w:r>
         <w:rPr>
           <w:rFonts w:ascii="Arial" w:hAnsi="Arial" w:cs="Arial"/>
           <w:color w:val="000000" w:themeColor="text1"/>
@@ -40771,416 +41369,7 @@
           <w:szCs w:val="24"/>
           <w:shd w:val="clear" w:color="auto" w:fill="FFFFFF"/>
         </w:rPr>
-      </w:pPr>
-      <w:r>
-        <w:rPr>
-          <w:rFonts w:ascii="Arial" w:hAnsi="Arial" w:cs="Arial"/>
-          <w:color w:val="000000" w:themeColor="text1"/>
-          <w:sz w:val="24"/>
-          <w:szCs w:val="24"/>
-          <w:shd w:val="clear" w:color="auto" w:fill="FFFFFF"/>
-        </w:rPr>
-        <w:tab/>
-      </w:r>
-      <w:r>
-        <w:rPr>
-          <w:rFonts w:ascii="Arial" w:hAnsi="Arial" w:cs="Arial"/>
-          <w:b/>
-          <w:bCs/>
-          <w:color w:val="000000" w:themeColor="text1"/>
-          <w:sz w:val="24"/>
-          <w:szCs w:val="24"/>
-          <w:shd w:val="clear" w:color="auto" w:fill="FFFFFF"/>
-        </w:rPr>
-        <w:t>b</w:t>
-      </w:r>
-      <w:r>
-        <w:rPr>
-          <w:rFonts w:ascii="Arial" w:hAnsi="Arial" w:cs="Arial"/>
-          <w:b/>
-          <w:bCs/>
-          <w:color w:val="000000" w:themeColor="text1"/>
-          <w:sz w:val="24"/>
-          <w:szCs w:val="24"/>
-          <w:shd w:val="clear" w:color="auto" w:fill="FFFFFF"/>
-        </w:rPr>
-        <w:t>ackgro</w:t>
-      </w:r>
-      <w:r>
-        <w:rPr>
-          <w:rFonts w:ascii="Arial" w:hAnsi="Arial" w:cs="Arial"/>
-          <w:b/>
-          <w:bCs/>
-          <w:color w:val="000000" w:themeColor="text1"/>
-          <w:sz w:val="24"/>
-          <w:szCs w:val="24"/>
-          <w:shd w:val="clear" w:color="auto" w:fill="FFFFFF"/>
-        </w:rPr>
-        <w:t>u</w:t>
-      </w:r>
-      <w:r>
-        <w:rPr>
-          <w:rFonts w:ascii="Arial" w:hAnsi="Arial" w:cs="Arial"/>
-          <w:b/>
-          <w:bCs/>
-          <w:color w:val="000000" w:themeColor="text1"/>
-          <w:sz w:val="24"/>
-          <w:szCs w:val="24"/>
-          <w:shd w:val="clear" w:color="auto" w:fill="FFFFFF"/>
-        </w:rPr>
-        <w:t>nd-</w:t>
-      </w:r>
-      <w:proofErr w:type="spellStart"/>
-      <w:r>
-        <w:rPr>
-          <w:rFonts w:ascii="Arial" w:hAnsi="Arial" w:cs="Arial"/>
-          <w:b/>
-          <w:bCs/>
-          <w:color w:val="000000" w:themeColor="text1"/>
-          <w:sz w:val="24"/>
-          <w:szCs w:val="24"/>
-          <w:shd w:val="clear" w:color="auto" w:fill="FFFFFF"/>
-        </w:rPr>
-        <w:t>image</w:t>
-      </w:r>
-      <w:proofErr w:type="spellEnd"/>
-      <w:r>
-        <w:rPr>
-          <w:rFonts w:ascii="Arial" w:hAnsi="Arial" w:cs="Arial"/>
-          <w:b/>
-          <w:bCs/>
-          <w:color w:val="000000" w:themeColor="text1"/>
-          <w:sz w:val="24"/>
-          <w:szCs w:val="24"/>
-          <w:shd w:val="clear" w:color="auto" w:fill="FFFFFF"/>
-        </w:rPr>
-        <w:t xml:space="preserve">: </w:t>
-      </w:r>
-      <w:proofErr w:type="spellStart"/>
-      <w:r>
-        <w:rPr>
-          <w:rFonts w:ascii="Arial" w:hAnsi="Arial" w:cs="Arial"/>
-          <w:b/>
-          <w:bCs/>
-          <w:color w:val="000000" w:themeColor="text1"/>
-          <w:sz w:val="24"/>
-          <w:szCs w:val="24"/>
-          <w:shd w:val="clear" w:color="auto" w:fill="FFFFFF"/>
-        </w:rPr>
-        <w:t>url</w:t>
-      </w:r>
-      <w:proofErr w:type="spellEnd"/>
-      <w:r>
-        <w:rPr>
-          <w:rFonts w:ascii="Arial" w:hAnsi="Arial" w:cs="Arial"/>
-          <w:b/>
-          <w:bCs/>
-          <w:color w:val="000000" w:themeColor="text1"/>
-          <w:sz w:val="24"/>
-          <w:szCs w:val="24"/>
-          <w:shd w:val="clear" w:color="auto" w:fill="FFFFFF"/>
-        </w:rPr>
-        <w:t>(‘pasta/arquivo.png’)</w:t>
-      </w:r>
-      <w:r>
-        <w:rPr>
-          <w:rFonts w:ascii="Arial" w:hAnsi="Arial" w:cs="Arial"/>
-          <w:b/>
-          <w:bCs/>
-          <w:color w:val="000000" w:themeColor="text1"/>
-          <w:sz w:val="24"/>
-          <w:szCs w:val="24"/>
-          <w:shd w:val="clear" w:color="auto" w:fill="FFFFFF"/>
-        </w:rPr>
-        <w:t>;</w:t>
-      </w:r>
-      <w:r>
-        <w:rPr>
-          <w:rFonts w:ascii="Arial" w:hAnsi="Arial" w:cs="Arial"/>
-          <w:color w:val="000000" w:themeColor="text1"/>
-          <w:sz w:val="24"/>
-          <w:szCs w:val="24"/>
-          <w:shd w:val="clear" w:color="auto" w:fill="FFFFFF"/>
-        </w:rPr>
-        <w:t xml:space="preserve"> Imagem de fundo</w:t>
-      </w:r>
-    </w:p>
-    <w:p>
-      <w:pPr>
-        <w:rPr>
-          <w:rFonts w:ascii="Arial" w:hAnsi="Arial" w:cs="Arial"/>
-          <w:color w:val="000000" w:themeColor="text1"/>
-          <w:sz w:val="24"/>
-          <w:szCs w:val="24"/>
-          <w:shd w:val="clear" w:color="auto" w:fill="FFFFFF"/>
-        </w:rPr>
-      </w:pPr>
-      <w:r>
-        <w:rPr>
-          <w:rFonts w:ascii="Arial" w:hAnsi="Arial" w:cs="Arial"/>
-          <w:color w:val="000000" w:themeColor="text1"/>
-          <w:sz w:val="24"/>
-          <w:szCs w:val="24"/>
-          <w:shd w:val="clear" w:color="auto" w:fill="FFFFFF"/>
-        </w:rPr>
-        <w:tab/>
-      </w:r>
-      <w:r>
-        <w:rPr>
-          <w:rFonts w:ascii="Arial" w:hAnsi="Arial" w:cs="Arial"/>
-          <w:b/>
-          <w:bCs/>
-          <w:color w:val="000000" w:themeColor="text1"/>
-          <w:sz w:val="24"/>
-          <w:szCs w:val="24"/>
-          <w:shd w:val="clear" w:color="auto" w:fill="FFFFFF"/>
-        </w:rPr>
-        <w:t>b</w:t>
-      </w:r>
-      <w:r>
-        <w:rPr>
-          <w:rFonts w:ascii="Arial" w:hAnsi="Arial" w:cs="Arial"/>
-          <w:b/>
-          <w:bCs/>
-          <w:color w:val="000000" w:themeColor="text1"/>
-          <w:sz w:val="24"/>
-          <w:szCs w:val="24"/>
-          <w:shd w:val="clear" w:color="auto" w:fill="FFFFFF"/>
-        </w:rPr>
-        <w:t>ackground-</w:t>
-      </w:r>
-      <w:proofErr w:type="spellStart"/>
-      <w:r>
-        <w:rPr>
-          <w:rFonts w:ascii="Arial" w:hAnsi="Arial" w:cs="Arial"/>
-          <w:b/>
-          <w:bCs/>
-          <w:color w:val="000000" w:themeColor="text1"/>
-          <w:sz w:val="24"/>
-          <w:szCs w:val="24"/>
-          <w:shd w:val="clear" w:color="auto" w:fill="FFFFFF"/>
-        </w:rPr>
-        <w:t>size</w:t>
-      </w:r>
-      <w:proofErr w:type="spellEnd"/>
-      <w:r>
-        <w:rPr>
-          <w:rFonts w:ascii="Arial" w:hAnsi="Arial" w:cs="Arial"/>
-          <w:b/>
-          <w:bCs/>
-          <w:color w:val="000000" w:themeColor="text1"/>
-          <w:sz w:val="24"/>
-          <w:szCs w:val="24"/>
-          <w:shd w:val="clear" w:color="auto" w:fill="FFFFFF"/>
-        </w:rPr>
-        <w:t>: 100px;</w:t>
-      </w:r>
-      <w:r>
-        <w:rPr>
-          <w:rFonts w:ascii="Arial" w:hAnsi="Arial" w:cs="Arial"/>
-          <w:b/>
-          <w:bCs/>
-          <w:color w:val="000000" w:themeColor="text1"/>
-          <w:sz w:val="24"/>
-          <w:szCs w:val="24"/>
-          <w:shd w:val="clear" w:color="auto" w:fill="FFFFFF"/>
-        </w:rPr>
-        <w:t xml:space="preserve"> </w:t>
-      </w:r>
-      <w:r>
-        <w:rPr>
-          <w:rFonts w:ascii="Arial" w:hAnsi="Arial" w:cs="Arial"/>
-          <w:color w:val="000000" w:themeColor="text1"/>
-          <w:sz w:val="24"/>
-          <w:szCs w:val="24"/>
-          <w:shd w:val="clear" w:color="auto" w:fill="FFFFFF"/>
-        </w:rPr>
-        <w:t>tamanho da imagem de fundo</w:t>
-      </w:r>
-    </w:p>
-    <w:p>
-      <w:pPr>
-        <w:rPr>
-          <w:rFonts w:ascii="Arial" w:hAnsi="Arial" w:cs="Arial"/>
-          <w:color w:val="000000" w:themeColor="text1"/>
-          <w:sz w:val="24"/>
-          <w:szCs w:val="24"/>
-          <w:shd w:val="clear" w:color="auto" w:fill="FFFFFF"/>
-        </w:rPr>
-      </w:pPr>
-      <w:r>
-        <w:rPr>
-          <w:rFonts w:ascii="Arial" w:hAnsi="Arial" w:cs="Arial"/>
-          <w:color w:val="000000" w:themeColor="text1"/>
-          <w:sz w:val="24"/>
-          <w:szCs w:val="24"/>
-          <w:shd w:val="clear" w:color="auto" w:fill="FFFFFF"/>
-        </w:rPr>
-        <w:tab/>
-      </w:r>
-      <w:r>
-        <w:rPr>
-          <w:rFonts w:ascii="Arial" w:hAnsi="Arial" w:cs="Arial"/>
-          <w:b/>
-          <w:bCs/>
-          <w:color w:val="000000" w:themeColor="text1"/>
-          <w:sz w:val="24"/>
-          <w:szCs w:val="24"/>
-          <w:shd w:val="clear" w:color="auto" w:fill="FFFFFF"/>
-        </w:rPr>
-        <w:t>background-</w:t>
-      </w:r>
-      <w:proofErr w:type="spellStart"/>
-      <w:r>
-        <w:rPr>
-          <w:rFonts w:ascii="Arial" w:hAnsi="Arial" w:cs="Arial"/>
-          <w:b/>
-          <w:bCs/>
-          <w:color w:val="000000" w:themeColor="text1"/>
-          <w:sz w:val="24"/>
-          <w:szCs w:val="24"/>
-          <w:shd w:val="clear" w:color="auto" w:fill="FFFFFF"/>
-        </w:rPr>
-        <w:t>repeat</w:t>
-      </w:r>
-      <w:proofErr w:type="spellEnd"/>
-      <w:r>
-        <w:rPr>
-          <w:rFonts w:ascii="Arial" w:hAnsi="Arial" w:cs="Arial"/>
-          <w:b/>
-          <w:bCs/>
-          <w:color w:val="000000" w:themeColor="text1"/>
-          <w:sz w:val="24"/>
-          <w:szCs w:val="24"/>
-          <w:shd w:val="clear" w:color="auto" w:fill="FFFFFF"/>
-        </w:rPr>
-        <w:t xml:space="preserve">: </w:t>
-      </w:r>
-      <w:proofErr w:type="spellStart"/>
-      <w:r>
-        <w:rPr>
-          <w:rFonts w:ascii="Arial" w:hAnsi="Arial" w:cs="Arial"/>
-          <w:b/>
-          <w:bCs/>
-          <w:color w:val="000000" w:themeColor="text1"/>
-          <w:sz w:val="24"/>
-          <w:szCs w:val="24"/>
-          <w:shd w:val="clear" w:color="auto" w:fill="FFFFFF"/>
-        </w:rPr>
-        <w:t>repeat</w:t>
-      </w:r>
-      <w:proofErr w:type="spellEnd"/>
-      <w:r>
-        <w:rPr>
-          <w:rFonts w:ascii="Arial" w:hAnsi="Arial" w:cs="Arial"/>
-          <w:b/>
-          <w:bCs/>
-          <w:color w:val="000000" w:themeColor="text1"/>
-          <w:sz w:val="24"/>
-          <w:szCs w:val="24"/>
-          <w:shd w:val="clear" w:color="auto" w:fill="FFFFFF"/>
-        </w:rPr>
-        <w:t xml:space="preserve">, </w:t>
-      </w:r>
-      <w:r>
-        <w:rPr>
-          <w:rFonts w:ascii="Arial" w:hAnsi="Arial" w:cs="Arial"/>
-          <w:b/>
-          <w:bCs/>
-          <w:color w:val="000000" w:themeColor="text1"/>
-          <w:sz w:val="24"/>
-          <w:szCs w:val="24"/>
-          <w:shd w:val="clear" w:color="auto" w:fill="FFFFFF"/>
-        </w:rPr>
-        <w:t>no-</w:t>
-      </w:r>
-      <w:proofErr w:type="spellStart"/>
-      <w:r>
-        <w:rPr>
-          <w:rFonts w:ascii="Arial" w:hAnsi="Arial" w:cs="Arial"/>
-          <w:b/>
-          <w:bCs/>
-          <w:color w:val="000000" w:themeColor="text1"/>
-          <w:sz w:val="24"/>
-          <w:szCs w:val="24"/>
-          <w:shd w:val="clear" w:color="auto" w:fill="FFFFFF"/>
-        </w:rPr>
-        <w:t>repeat</w:t>
-      </w:r>
-      <w:proofErr w:type="spellEnd"/>
-      <w:r>
-        <w:rPr>
-          <w:rFonts w:ascii="Arial" w:hAnsi="Arial" w:cs="Arial"/>
-          <w:b/>
-          <w:bCs/>
-          <w:color w:val="000000" w:themeColor="text1"/>
-          <w:sz w:val="24"/>
-          <w:szCs w:val="24"/>
-          <w:shd w:val="clear" w:color="auto" w:fill="FFFFFF"/>
-        </w:rPr>
-        <w:t xml:space="preserve">, </w:t>
-      </w:r>
-      <w:proofErr w:type="spellStart"/>
-      <w:r>
-        <w:rPr>
-          <w:rFonts w:ascii="Arial" w:hAnsi="Arial" w:cs="Arial"/>
-          <w:b/>
-          <w:bCs/>
-          <w:color w:val="000000" w:themeColor="text1"/>
-          <w:sz w:val="24"/>
-          <w:szCs w:val="24"/>
-          <w:shd w:val="clear" w:color="auto" w:fill="FFFFFF"/>
-        </w:rPr>
-        <w:t>repeat</w:t>
-      </w:r>
-      <w:proofErr w:type="spellEnd"/>
-      <w:r>
-        <w:rPr>
-          <w:rFonts w:ascii="Arial" w:hAnsi="Arial" w:cs="Arial"/>
-          <w:b/>
-          <w:bCs/>
-          <w:color w:val="000000" w:themeColor="text1"/>
-          <w:sz w:val="24"/>
-          <w:szCs w:val="24"/>
-          <w:shd w:val="clear" w:color="auto" w:fill="FFFFFF"/>
-        </w:rPr>
-        <w:t xml:space="preserve">-x, </w:t>
-      </w:r>
-      <w:proofErr w:type="spellStart"/>
-      <w:r>
-        <w:rPr>
-          <w:rFonts w:ascii="Arial" w:hAnsi="Arial" w:cs="Arial"/>
-          <w:b/>
-          <w:bCs/>
-          <w:color w:val="000000" w:themeColor="text1"/>
-          <w:sz w:val="24"/>
-          <w:szCs w:val="24"/>
-          <w:shd w:val="clear" w:color="auto" w:fill="FFFFFF"/>
-        </w:rPr>
-        <w:t>repeat</w:t>
-      </w:r>
-      <w:proofErr w:type="spellEnd"/>
-      <w:r>
-        <w:rPr>
-          <w:rFonts w:ascii="Arial" w:hAnsi="Arial" w:cs="Arial"/>
-          <w:b/>
-          <w:bCs/>
-          <w:color w:val="000000" w:themeColor="text1"/>
-          <w:sz w:val="24"/>
-          <w:szCs w:val="24"/>
-          <w:shd w:val="clear" w:color="auto" w:fill="FFFFFF"/>
-        </w:rPr>
-        <w:t>-y</w:t>
-      </w:r>
-      <w:r>
-        <w:rPr>
-          <w:rFonts w:ascii="Arial" w:hAnsi="Arial" w:cs="Arial"/>
-          <w:color w:val="000000" w:themeColor="text1"/>
-          <w:sz w:val="24"/>
-          <w:szCs w:val="24"/>
-          <w:shd w:val="clear" w:color="auto" w:fill="FFFFFF"/>
-        </w:rPr>
-        <w:t>; quantas repetições da imagem de fundo.</w:t>
+        <w:t>posição da imagem de fundo.</w:t>
       </w:r>
     </w:p>
     <w:p>

--- a/PDFs/HTML e CSS anotações.docx
+++ b/PDFs/HTML e CSS anotações.docx
@@ -40748,9 +40748,7 @@
         </w:rPr>
         <w:t>ê</w:t>
       </w:r>
-    </w:p>
-    <w:p>
-      <w:pPr>
+      <w:r>
         <w:rPr>
           <w:rFonts w:ascii="Arial" w:hAnsi="Arial" w:cs="Arial"/>
           <w:color w:val="000000" w:themeColor="text1"/>
@@ -40758,8 +40756,11 @@
           <w:szCs w:val="24"/>
           <w:shd w:val="clear" w:color="auto" w:fill="FFFFFF"/>
         </w:rPr>
-      </w:pPr>
-      <w:r>
+        <w:t>.</w:t>
+      </w:r>
+    </w:p>
+    <w:p>
+      <w:pPr>
         <w:rPr>
           <w:rFonts w:ascii="Arial" w:hAnsi="Arial" w:cs="Arial"/>
           <w:color w:val="000000" w:themeColor="text1"/>
@@ -40767,6 +40768,15 @@
           <w:szCs w:val="24"/>
           <w:shd w:val="clear" w:color="auto" w:fill="FFFFFF"/>
         </w:rPr>
+      </w:pPr>
+      <w:r>
+        <w:rPr>
+          <w:rFonts w:ascii="Arial" w:hAnsi="Arial" w:cs="Arial"/>
+          <w:color w:val="000000" w:themeColor="text1"/>
+          <w:sz w:val="24"/>
+          <w:szCs w:val="24"/>
+          <w:shd w:val="clear" w:color="auto" w:fill="FFFFFF"/>
+        </w:rPr>
         <w:tab/>
       </w:r>
       <w:r>
@@ -40891,9 +40901,7 @@
         </w:rPr>
         <w:t xml:space="preserve"> Imagem de fundo</w:t>
       </w:r>
-    </w:p>
-    <w:p>
-      <w:pPr>
+      <w:r>
         <w:rPr>
           <w:rFonts w:ascii="Arial" w:hAnsi="Arial" w:cs="Arial"/>
           <w:color w:val="000000" w:themeColor="text1"/>
@@ -40901,8 +40909,11 @@
           <w:szCs w:val="24"/>
           <w:shd w:val="clear" w:color="auto" w:fill="FFFFFF"/>
         </w:rPr>
-      </w:pPr>
-      <w:r>
+        <w:t>.</w:t>
+      </w:r>
+    </w:p>
+    <w:p>
+      <w:pPr>
         <w:rPr>
           <w:rFonts w:ascii="Arial" w:hAnsi="Arial" w:cs="Arial"/>
           <w:color w:val="000000" w:themeColor="text1"/>
@@ -40910,6 +40921,15 @@
           <w:szCs w:val="24"/>
           <w:shd w:val="clear" w:color="auto" w:fill="FFFFFF"/>
         </w:rPr>
+      </w:pPr>
+      <w:r>
+        <w:rPr>
+          <w:rFonts w:ascii="Arial" w:hAnsi="Arial" w:cs="Arial"/>
+          <w:color w:val="000000" w:themeColor="text1"/>
+          <w:sz w:val="24"/>
+          <w:szCs w:val="24"/>
+          <w:shd w:val="clear" w:color="auto" w:fill="FFFFFF"/>
+        </w:rPr>
         <w:tab/>
       </w:r>
       <w:r>
@@ -40984,9 +41004,7 @@
         </w:rPr>
         <w:t>tamanho da imagem de fundo</w:t>
       </w:r>
-    </w:p>
-    <w:p>
-      <w:pPr>
+      <w:r>
         <w:rPr>
           <w:rFonts w:ascii="Arial" w:hAnsi="Arial" w:cs="Arial"/>
           <w:color w:val="000000" w:themeColor="text1"/>
@@ -40994,8 +41012,11 @@
           <w:szCs w:val="24"/>
           <w:shd w:val="clear" w:color="auto" w:fill="FFFFFF"/>
         </w:rPr>
-      </w:pPr>
-      <w:r>
+        <w:t>.</w:t>
+      </w:r>
+    </w:p>
+    <w:p>
+      <w:pPr>
         <w:rPr>
           <w:rFonts w:ascii="Arial" w:hAnsi="Arial" w:cs="Arial"/>
           <w:color w:val="000000" w:themeColor="text1"/>
@@ -41003,6 +41024,15 @@
           <w:szCs w:val="24"/>
           <w:shd w:val="clear" w:color="auto" w:fill="FFFFFF"/>
         </w:rPr>
+      </w:pPr>
+      <w:r>
+        <w:rPr>
+          <w:rFonts w:ascii="Arial" w:hAnsi="Arial" w:cs="Arial"/>
+          <w:color w:val="000000" w:themeColor="text1"/>
+          <w:sz w:val="24"/>
+          <w:szCs w:val="24"/>
+          <w:shd w:val="clear" w:color="auto" w:fill="FFFFFF"/>
+        </w:rPr>
         <w:tab/>
       </w:r>
       <w:r>
@@ -41028,6 +41058,170 @@
           <w:szCs w:val="24"/>
           <w:shd w:val="clear" w:color="auto" w:fill="FFFFFF"/>
         </w:rPr>
+        <w:t>size</w:t>
+      </w:r>
+      <w:proofErr w:type="spellEnd"/>
+      <w:r>
+        <w:rPr>
+          <w:rFonts w:ascii="Arial" w:hAnsi="Arial" w:cs="Arial"/>
+          <w:b/>
+          <w:bCs/>
+          <w:color w:val="000000" w:themeColor="text1"/>
+          <w:sz w:val="24"/>
+          <w:szCs w:val="24"/>
+          <w:shd w:val="clear" w:color="auto" w:fill="FFFFFF"/>
+        </w:rPr>
+        <w:t xml:space="preserve">: </w:t>
+      </w:r>
+      <w:proofErr w:type="spellStart"/>
+      <w:r>
+        <w:rPr>
+          <w:rFonts w:ascii="Arial" w:hAnsi="Arial" w:cs="Arial"/>
+          <w:b/>
+          <w:bCs/>
+          <w:color w:val="000000" w:themeColor="text1"/>
+          <w:sz w:val="24"/>
+          <w:szCs w:val="24"/>
+          <w:shd w:val="clear" w:color="auto" w:fill="FFFFFF"/>
+        </w:rPr>
+        <w:t>contain</w:t>
+      </w:r>
+      <w:proofErr w:type="spellEnd"/>
+      <w:r>
+        <w:rPr>
+          <w:rFonts w:ascii="Arial" w:hAnsi="Arial" w:cs="Arial"/>
+          <w:b/>
+          <w:bCs/>
+          <w:color w:val="000000" w:themeColor="text1"/>
+          <w:sz w:val="24"/>
+          <w:szCs w:val="24"/>
+          <w:shd w:val="clear" w:color="auto" w:fill="FFFFFF"/>
+        </w:rPr>
+        <w:t>;</w:t>
+      </w:r>
+      <w:r>
+        <w:rPr>
+          <w:rFonts w:ascii="Arial" w:hAnsi="Arial" w:cs="Arial"/>
+          <w:color w:val="000000" w:themeColor="text1"/>
+          <w:sz w:val="24"/>
+          <w:szCs w:val="24"/>
+          <w:shd w:val="clear" w:color="auto" w:fill="FFFFFF"/>
+        </w:rPr>
+        <w:t xml:space="preserve"> Imagem 100% exibida.</w:t>
+      </w:r>
+    </w:p>
+    <w:p>
+      <w:pPr>
+        <w:rPr>
+          <w:rFonts w:ascii="Arial" w:hAnsi="Arial" w:cs="Arial"/>
+          <w:color w:val="000000" w:themeColor="text1"/>
+          <w:sz w:val="24"/>
+          <w:szCs w:val="24"/>
+          <w:shd w:val="clear" w:color="auto" w:fill="FFFFFF"/>
+        </w:rPr>
+      </w:pPr>
+      <w:r>
+        <w:rPr>
+          <w:rFonts w:ascii="Arial" w:hAnsi="Arial" w:cs="Arial"/>
+          <w:color w:val="000000" w:themeColor="text1"/>
+          <w:sz w:val="24"/>
+          <w:szCs w:val="24"/>
+          <w:shd w:val="clear" w:color="auto" w:fill="FFFFFF"/>
+        </w:rPr>
+        <w:tab/>
+      </w:r>
+      <w:r>
+        <w:rPr>
+          <w:rFonts w:ascii="Arial" w:hAnsi="Arial" w:cs="Arial"/>
+          <w:b/>
+          <w:bCs/>
+          <w:color w:val="000000" w:themeColor="text1"/>
+          <w:sz w:val="24"/>
+          <w:szCs w:val="24"/>
+          <w:shd w:val="clear" w:color="auto" w:fill="FFFFFF"/>
+        </w:rPr>
+        <w:t>background-</w:t>
+      </w:r>
+      <w:proofErr w:type="spellStart"/>
+      <w:r>
+        <w:rPr>
+          <w:rFonts w:ascii="Arial" w:hAnsi="Arial" w:cs="Arial"/>
+          <w:b/>
+          <w:bCs/>
+          <w:color w:val="000000" w:themeColor="text1"/>
+          <w:sz w:val="24"/>
+          <w:szCs w:val="24"/>
+          <w:shd w:val="clear" w:color="auto" w:fill="FFFFFF"/>
+        </w:rPr>
+        <w:t>size</w:t>
+      </w:r>
+      <w:proofErr w:type="spellEnd"/>
+      <w:r>
+        <w:rPr>
+          <w:rFonts w:ascii="Arial" w:hAnsi="Arial" w:cs="Arial"/>
+          <w:b/>
+          <w:bCs/>
+          <w:color w:val="000000" w:themeColor="text1"/>
+          <w:sz w:val="24"/>
+          <w:szCs w:val="24"/>
+          <w:shd w:val="clear" w:color="auto" w:fill="FFFFFF"/>
+        </w:rPr>
+        <w:t>: cover;</w:t>
+      </w:r>
+      <w:r>
+        <w:rPr>
+          <w:rFonts w:ascii="Arial" w:hAnsi="Arial" w:cs="Arial"/>
+          <w:color w:val="000000" w:themeColor="text1"/>
+          <w:sz w:val="24"/>
+          <w:szCs w:val="24"/>
+          <w:shd w:val="clear" w:color="auto" w:fill="FFFFFF"/>
+        </w:rPr>
+        <w:t xml:space="preserve"> cobre o fundo todo com a imagem.</w:t>
+      </w:r>
+    </w:p>
+    <w:p>
+      <w:pPr>
+        <w:rPr>
+          <w:rFonts w:ascii="Arial" w:hAnsi="Arial" w:cs="Arial"/>
+          <w:color w:val="000000" w:themeColor="text1"/>
+          <w:sz w:val="24"/>
+          <w:szCs w:val="24"/>
+          <w:shd w:val="clear" w:color="auto" w:fill="FFFFFF"/>
+        </w:rPr>
+      </w:pPr>
+      <w:r>
+        <w:rPr>
+          <w:rFonts w:ascii="Arial" w:hAnsi="Arial" w:cs="Arial"/>
+          <w:color w:val="000000" w:themeColor="text1"/>
+          <w:sz w:val="24"/>
+          <w:szCs w:val="24"/>
+          <w:shd w:val="clear" w:color="auto" w:fill="FFFFFF"/>
+        </w:rPr>
+        <w:tab/>
+      </w:r>
+      <w:r>
+        <w:rPr>
+          <w:rFonts w:ascii="Arial" w:hAnsi="Arial" w:cs="Arial"/>
+          <w:b/>
+          <w:bCs/>
+          <w:color w:val="000000" w:themeColor="text1"/>
+          <w:sz w:val="24"/>
+          <w:szCs w:val="24"/>
+          <w:shd w:val="clear" w:color="auto" w:fill="FFFFFF"/>
+        </w:rPr>
+        <w:t>background-</w:t>
+      </w:r>
+      <w:proofErr w:type="spellStart"/>
+      <w:r>
+        <w:rPr>
+          <w:rFonts w:ascii="Arial" w:hAnsi="Arial" w:cs="Arial"/>
+          <w:b/>
+          <w:bCs/>
+          <w:color w:val="000000" w:themeColor="text1"/>
+          <w:sz w:val="24"/>
+          <w:szCs w:val="24"/>
+          <w:shd w:val="clear" w:color="auto" w:fill="FFFFFF"/>
+        </w:rPr>
         <w:t>repeat</w:t>
       </w:r>
       <w:proofErr w:type="spellEnd"/>
@@ -41370,6 +41564,27 @@
           <w:shd w:val="clear" w:color="auto" w:fill="FFFFFF"/>
         </w:rPr>
         <w:t>posição da imagem de fundo.</w:t>
+      </w:r>
+    </w:p>
+    <w:p>
+      <w:pPr>
+        <w:rPr>
+          <w:rFonts w:ascii="Arial" w:hAnsi="Arial" w:cs="Arial"/>
+          <w:color w:val="000000" w:themeColor="text1"/>
+          <w:sz w:val="24"/>
+          <w:szCs w:val="24"/>
+          <w:shd w:val="clear" w:color="auto" w:fill="FFFFFF"/>
+        </w:rPr>
+      </w:pPr>
+      <w:r>
+        <w:rPr>
+          <w:rFonts w:ascii="Arial" w:hAnsi="Arial" w:cs="Arial"/>
+          <w:color w:val="000000" w:themeColor="text1"/>
+          <w:sz w:val="24"/>
+          <w:szCs w:val="24"/>
+          <w:shd w:val="clear" w:color="auto" w:fill="FFFFFF"/>
+        </w:rPr>
+        <w:tab/>
       </w:r>
     </w:p>
     <w:p>

--- a/PDFs/HTML e CSS anotações.docx
+++ b/PDFs/HTML e CSS anotações.docx
@@ -29691,8 +29691,64 @@
           <w:szCs w:val="24"/>
           <w:lang w:eastAsia="pt-BR"/>
         </w:rPr>
-        <w:t>, suscipit excepturi officia cumque minus corporis ipsum, officiis eum rerum incidunt consequatur perferendis. Nam tempora, doloremque reiciendis</w:t>
-      </w:r>
+        <w:t>, suscipit excepturi officia cumque minus corporis ipsum, officiis eum rerum incidunt consequatur perferendis. Nam </w:t>
+      </w:r>
+      <w:proofErr w:type="spellStart"/>
+      <w:r>
+        <w:rPr>
+          <w:rFonts w:ascii="Consolas" w:eastAsia="Times New Roman" w:hAnsi="Consolas" w:cs="Times New Roman"/>
+          <w:color w:val="D4D4D4"/>
+          <w:sz w:val="24"/>
+          <w:szCs w:val="24"/>
+          <w:lang w:eastAsia="pt-BR"/>
+        </w:rPr>
+        <w:t>tempora</w:t>
+      </w:r>
+      <w:proofErr w:type="spellEnd"/>
+      <w:r>
+        <w:rPr>
+          <w:rFonts w:ascii="Consolas" w:eastAsia="Times New Roman" w:hAnsi="Consolas" w:cs="Times New Roman"/>
+          <w:color w:val="D4D4D4"/>
+          <w:sz w:val="24"/>
+          <w:szCs w:val="24"/>
+          <w:lang w:eastAsia="pt-BR"/>
+        </w:rPr>
+        <w:t>, </w:t>
+      </w:r>
+      <w:proofErr w:type="spellStart"/>
+      <w:r>
+        <w:rPr>
+          <w:rFonts w:ascii="Consolas" w:eastAsia="Times New Roman" w:hAnsi="Consolas" w:cs="Times New Roman"/>
+          <w:color w:val="D4D4D4"/>
+          <w:sz w:val="24"/>
+          <w:szCs w:val="24"/>
+          <w:lang w:eastAsia="pt-BR"/>
+        </w:rPr>
+        <w:t>doloremque</w:t>
+      </w:r>
+      <w:proofErr w:type="spellEnd"/>
+      <w:r>
+        <w:rPr>
+          <w:rFonts w:ascii="Consolas" w:eastAsia="Times New Roman" w:hAnsi="Consolas" w:cs="Times New Roman"/>
+          <w:color w:val="D4D4D4"/>
+          <w:sz w:val="24"/>
+          <w:szCs w:val="24"/>
+          <w:lang w:eastAsia="pt-BR"/>
+        </w:rPr>
+        <w:t> </w:t>
+      </w:r>
+      <w:proofErr w:type="spellStart"/>
+      <w:r>
+        <w:rPr>
+          <w:rFonts w:ascii="Consolas" w:eastAsia="Times New Roman" w:hAnsi="Consolas" w:cs="Times New Roman"/>
+          <w:color w:val="D4D4D4"/>
+          <w:sz w:val="24"/>
+          <w:szCs w:val="24"/>
+          <w:lang w:eastAsia="pt-BR"/>
+        </w:rPr>
+        <w:t>reiciendis</w:t>
+      </w:r>
+      <w:proofErr w:type="spellEnd"/>
       <w:r>
         <w:rPr>
           <w:rFonts w:ascii="Consolas" w:eastAsia="Times New Roman" w:hAnsi="Consolas" w:cs="Times New Roman"/>
@@ -41539,6 +41595,8 @@
       <w:pPr>
         <w:rPr>
           <w:rFonts w:ascii="Arial" w:hAnsi="Arial" w:cs="Arial"/>
+          <w:b/>
+          <w:bCs/>
           <w:color w:val="000000" w:themeColor="text1"/>
           <w:sz w:val="24"/>
           <w:szCs w:val="24"/>
@@ -41554,12 +41612,25 @@
           <w:shd w:val="clear" w:color="auto" w:fill="FFFFFF"/>
         </w:rPr>
         <w:tab/>
+      </w:r>
+      <w:r>
+        <w:rPr>
+          <w:rFonts w:ascii="Arial" w:hAnsi="Arial" w:cs="Arial"/>
+          <w:b/>
+          <w:bCs/>
+          <w:color w:val="000000" w:themeColor="text1"/>
+          <w:sz w:val="24"/>
+          <w:szCs w:val="24"/>
+          <w:shd w:val="clear" w:color="auto" w:fill="FFFFFF"/>
+        </w:rPr>
         <w:t>background-</w:t>
       </w:r>
       <w:proofErr w:type="spellStart"/>
       <w:r>
         <w:rPr>
           <w:rFonts w:ascii="Arial" w:hAnsi="Arial" w:cs="Arial"/>
+          <w:b/>
+          <w:bCs/>
           <w:color w:val="000000" w:themeColor="text1"/>
           <w:sz w:val="24"/>
           <w:szCs w:val="24"/>
@@ -41571,6 +41642,8 @@
       <w:r>
         <w:rPr>
           <w:rFonts w:ascii="Arial" w:hAnsi="Arial" w:cs="Arial"/>
+          <w:b/>
+          <w:bCs/>
           <w:color w:val="000000" w:themeColor="text1"/>
           <w:sz w:val="24"/>
           <w:szCs w:val="24"/>
@@ -41582,6 +41655,8 @@
       <w:r>
         <w:rPr>
           <w:rFonts w:ascii="Arial" w:hAnsi="Arial" w:cs="Arial"/>
+          <w:b/>
+          <w:bCs/>
           <w:color w:val="000000" w:themeColor="text1"/>
           <w:sz w:val="24"/>
           <w:szCs w:val="24"/>
@@ -41593,6 +41668,8 @@
       <w:r>
         <w:rPr>
           <w:rFonts w:ascii="Arial" w:hAnsi="Arial" w:cs="Arial"/>
+          <w:b/>
+          <w:bCs/>
           <w:color w:val="000000" w:themeColor="text1"/>
           <w:sz w:val="24"/>
           <w:szCs w:val="24"/>
@@ -41604,6 +41681,8 @@
       <w:r>
         <w:rPr>
           <w:rFonts w:ascii="Arial" w:hAnsi="Arial" w:cs="Arial"/>
+          <w:b/>
+          <w:bCs/>
           <w:color w:val="000000" w:themeColor="text1"/>
           <w:sz w:val="24"/>
           <w:szCs w:val="24"/>

--- a/PDFs/HTML e CSS anotações.docx
+++ b/PDFs/HTML e CSS anotações.docx
@@ -23031,6 +23031,58 @@
           <w:szCs w:val="28"/>
         </w:rPr>
       </w:pPr>
+    </w:p>
+    <w:p>
+      <w:pPr>
+        <w:jc w:val="center"/>
+        <w:rPr>
+          <w:rFonts w:ascii="Arial" w:hAnsi="Arial" w:cs="Arial"/>
+          <w:b/>
+          <w:bCs/>
+          <w:color w:val="000000" w:themeColor="text1"/>
+          <w:sz w:val="28"/>
+          <w:szCs w:val="28"/>
+        </w:rPr>
+      </w:pPr>
+    </w:p>
+    <w:p>
+      <w:pPr>
+        <w:jc w:val="center"/>
+        <w:rPr>
+          <w:rFonts w:ascii="Arial" w:hAnsi="Arial" w:cs="Arial"/>
+          <w:b/>
+          <w:bCs/>
+          <w:color w:val="000000" w:themeColor="text1"/>
+          <w:sz w:val="28"/>
+          <w:szCs w:val="28"/>
+        </w:rPr>
+      </w:pPr>
+    </w:p>
+    <w:p>
+      <w:pPr>
+        <w:jc w:val="center"/>
+        <w:rPr>
+          <w:rFonts w:ascii="Arial" w:hAnsi="Arial" w:cs="Arial"/>
+          <w:b/>
+          <w:bCs/>
+          <w:color w:val="000000" w:themeColor="text1"/>
+          <w:sz w:val="28"/>
+          <w:szCs w:val="28"/>
+        </w:rPr>
+      </w:pPr>
+    </w:p>
+    <w:p>
+      <w:pPr>
+        <w:jc w:val="center"/>
+        <w:rPr>
+          <w:rFonts w:ascii="Arial" w:hAnsi="Arial" w:cs="Arial"/>
+          <w:b/>
+          <w:bCs/>
+          <w:color w:val="000000" w:themeColor="text1"/>
+          <w:sz w:val="28"/>
+          <w:szCs w:val="28"/>
+        </w:rPr>
+      </w:pPr>
       <w:r>
         <w:rPr>
           <w:rFonts w:ascii="Arial" w:hAnsi="Arial" w:cs="Arial"/>
@@ -23041,6 +23093,7 @@
           <w:szCs w:val="28"/>
           <w:highlight w:val="lightGray"/>
         </w:rPr>
+        <w:lastRenderedPageBreak/>
         <w:t>Cores – Capítulo 13</w:t>
       </w:r>
     </w:p>
@@ -23049,18 +23102,6 @@
         <w:jc w:val="center"/>
         <w:rPr>
           <w:rFonts w:ascii="Arial" w:hAnsi="Arial" w:cs="Arial"/>
-          <w:b/>
-          <w:bCs/>
-          <w:color w:val="000000" w:themeColor="text1"/>
-          <w:sz w:val="28"/>
-          <w:szCs w:val="28"/>
-        </w:rPr>
-      </w:pPr>
-    </w:p>
-    <w:p>
-      <w:pPr>
-        <w:rPr>
-          <w:rFonts w:ascii="Arial" w:hAnsi="Arial" w:cs="Arial"/>
           <w:color w:val="000000" w:themeColor="text1"/>
           <w:sz w:val="24"/>
           <w:szCs w:val="24"/>
@@ -23070,10 +23111,9 @@
         <w:rPr>
           <w:noProof/>
         </w:rPr>
-        <w:lastRenderedPageBreak/>
         <w:drawing>
-          <wp:inline distT="0" distB="0" distL="0" distR="0" wp14:anchorId="547EA959" wp14:editId="7C44C8DD">
-            <wp:extent cx="5743575" cy="4573112"/>
+          <wp:inline distT="0" distB="0" distL="0" distR="0" wp14:anchorId="547EA959" wp14:editId="50C4735B">
+            <wp:extent cx="4961926" cy="3950752"/>
             <wp:effectExtent l="0" t="0" r="0" b="0"/>
             <wp:docPr id="7" name="Imagem 7"/>
             <wp:cNvGraphicFramePr>
@@ -23095,7 +23135,7 @@
                   <pic:spPr>
                     <a:xfrm>
                       <a:off x="0" y="0"/>
-                      <a:ext cx="5748962" cy="4577401"/>
+                      <a:ext cx="4976019" cy="3961973"/>
                     </a:xfrm>
                     <a:prstGeom prst="rect">
                       <a:avLst/>
@@ -23260,30 +23300,30 @@
           <w:sz w:val="24"/>
           <w:szCs w:val="24"/>
         </w:rPr>
+        <w:t>Amarelo, vermelho e azul</w:t>
+      </w:r>
+    </w:p>
+    <w:p>
+      <w:pPr>
+        <w:rPr>
+          <w:rFonts w:ascii="Arial" w:hAnsi="Arial" w:cs="Arial"/>
+          <w:b/>
+          <w:bCs/>
+          <w:color w:val="000000" w:themeColor="text1"/>
+          <w:sz w:val="24"/>
+          <w:szCs w:val="24"/>
+        </w:rPr>
+      </w:pPr>
+      <w:r>
+        <w:rPr>
+          <w:rFonts w:ascii="Arial" w:hAnsi="Arial" w:cs="Arial"/>
+          <w:b/>
+          <w:bCs/>
+          <w:color w:val="000000" w:themeColor="text1"/>
+          <w:sz w:val="24"/>
+          <w:szCs w:val="24"/>
+        </w:rPr>
         <w:lastRenderedPageBreak/>
-        <w:t>Amarelo, vermelho e azul</w:t>
-      </w:r>
-    </w:p>
-    <w:p>
-      <w:pPr>
-        <w:rPr>
-          <w:rFonts w:ascii="Arial" w:hAnsi="Arial" w:cs="Arial"/>
-          <w:b/>
-          <w:bCs/>
-          <w:color w:val="000000" w:themeColor="text1"/>
-          <w:sz w:val="24"/>
-          <w:szCs w:val="24"/>
-        </w:rPr>
-      </w:pPr>
-      <w:r>
-        <w:rPr>
-          <w:rFonts w:ascii="Arial" w:hAnsi="Arial" w:cs="Arial"/>
-          <w:b/>
-          <w:bCs/>
-          <w:color w:val="000000" w:themeColor="text1"/>
-          <w:sz w:val="24"/>
-          <w:szCs w:val="24"/>
-        </w:rPr>
         <w:t xml:space="preserve">Cores Secundárias: </w:t>
       </w:r>
     </w:p>
@@ -23675,65 +23715,65 @@
           <w:sz w:val="24"/>
           <w:szCs w:val="24"/>
         </w:rPr>
+        <w:t>‣</w:t>
+      </w:r>
+      <w:r>
+        <w:rPr>
+          <w:rFonts w:ascii="Arial" w:hAnsi="Arial" w:cs="Arial"/>
+          <w:b/>
+          <w:bCs/>
+          <w:color w:val="000000" w:themeColor="text1"/>
+          <w:sz w:val="24"/>
+          <w:szCs w:val="24"/>
+        </w:rPr>
+        <w:t xml:space="preserve"> Amarelo-esverdeado (</w:t>
+      </w:r>
+      <w:proofErr w:type="spellStart"/>
+      <w:r>
+        <w:rPr>
+          <w:rFonts w:ascii="Arial" w:hAnsi="Arial" w:cs="Arial"/>
+          <w:b/>
+          <w:bCs/>
+          <w:color w:val="000000" w:themeColor="text1"/>
+          <w:sz w:val="24"/>
+          <w:szCs w:val="24"/>
+        </w:rPr>
+        <w:t>amarelo+verde</w:t>
+      </w:r>
+      <w:proofErr w:type="spellEnd"/>
+      <w:r>
+        <w:rPr>
+          <w:rFonts w:ascii="Arial" w:hAnsi="Arial" w:cs="Arial"/>
+          <w:b/>
+          <w:bCs/>
+          <w:color w:val="000000" w:themeColor="text1"/>
+          <w:sz w:val="24"/>
+          <w:szCs w:val="24"/>
+        </w:rPr>
+        <w:t xml:space="preserve">) </w:t>
+      </w:r>
+    </w:p>
+    <w:p>
+      <w:pPr>
+        <w:rPr>
+          <w:rFonts w:ascii="Arial" w:hAnsi="Arial" w:cs="Arial"/>
+          <w:b/>
+          <w:bCs/>
+          <w:color w:val="000000" w:themeColor="text1"/>
+          <w:sz w:val="24"/>
+          <w:szCs w:val="24"/>
+        </w:rPr>
+      </w:pPr>
+      <w:r>
+        <w:rPr>
+          <w:rFonts w:ascii="Tahoma" w:hAnsi="Tahoma" w:cs="Tahoma"/>
+          <w:b/>
+          <w:bCs/>
+          <w:color w:val="000000" w:themeColor="text1"/>
+          <w:sz w:val="24"/>
+          <w:szCs w:val="24"/>
+        </w:rPr>
         <w:lastRenderedPageBreak/>
-        <w:t>‣</w:t>
-      </w:r>
-      <w:r>
-        <w:rPr>
-          <w:rFonts w:ascii="Arial" w:hAnsi="Arial" w:cs="Arial"/>
-          <w:b/>
-          <w:bCs/>
-          <w:color w:val="000000" w:themeColor="text1"/>
-          <w:sz w:val="24"/>
-          <w:szCs w:val="24"/>
-        </w:rPr>
-        <w:t xml:space="preserve"> Amarelo-esverdeado (</w:t>
-      </w:r>
-      <w:proofErr w:type="spellStart"/>
-      <w:r>
-        <w:rPr>
-          <w:rFonts w:ascii="Arial" w:hAnsi="Arial" w:cs="Arial"/>
-          <w:b/>
-          <w:bCs/>
-          <w:color w:val="000000" w:themeColor="text1"/>
-          <w:sz w:val="24"/>
-          <w:szCs w:val="24"/>
-        </w:rPr>
-        <w:t>amarelo+verde</w:t>
-      </w:r>
-      <w:proofErr w:type="spellEnd"/>
-      <w:r>
-        <w:rPr>
-          <w:rFonts w:ascii="Arial" w:hAnsi="Arial" w:cs="Arial"/>
-          <w:b/>
-          <w:bCs/>
-          <w:color w:val="000000" w:themeColor="text1"/>
-          <w:sz w:val="24"/>
-          <w:szCs w:val="24"/>
-        </w:rPr>
-        <w:t xml:space="preserve">) </w:t>
-      </w:r>
-    </w:p>
-    <w:p>
-      <w:pPr>
-        <w:rPr>
-          <w:rFonts w:ascii="Arial" w:hAnsi="Arial" w:cs="Arial"/>
-          <w:b/>
-          <w:bCs/>
-          <w:color w:val="000000" w:themeColor="text1"/>
-          <w:sz w:val="24"/>
-          <w:szCs w:val="24"/>
-        </w:rPr>
-      </w:pPr>
-      <w:r>
-        <w:rPr>
-          <w:rFonts w:ascii="Tahoma" w:hAnsi="Tahoma" w:cs="Tahoma"/>
-          <w:b/>
-          <w:bCs/>
-          <w:color w:val="000000" w:themeColor="text1"/>
-          <w:sz w:val="24"/>
-          <w:szCs w:val="24"/>
-        </w:rPr>
         <w:t>‣</w:t>
       </w:r>
       <w:r>
@@ -46321,6 +46361,2123 @@
         </w:drawing>
       </w:r>
     </w:p>
+    <w:p>
+      <w:pPr>
+        <w:jc w:val="center"/>
+        <w:rPr>
+          <w:rFonts w:ascii="Arial" w:hAnsi="Arial" w:cs="Arial"/>
+          <w:b/>
+          <w:bCs/>
+          <w:color w:val="000000" w:themeColor="text1"/>
+          <w:sz w:val="32"/>
+          <w:szCs w:val="32"/>
+        </w:rPr>
+      </w:pPr>
+      <w:r>
+        <w:rPr>
+          <w:rFonts w:ascii="Arial" w:hAnsi="Arial" w:cs="Arial"/>
+          <w:b/>
+          <w:bCs/>
+          <w:color w:val="000000" w:themeColor="text1"/>
+          <w:sz w:val="32"/>
+          <w:szCs w:val="32"/>
+        </w:rPr>
+        <w:lastRenderedPageBreak/>
+        <w:t>Tabelas – Cap 22</w:t>
+      </w:r>
+    </w:p>
+    <w:p>
+      <w:pPr>
+        <w:pStyle w:val="PargrafodaLista"/>
+        <w:numPr>
+          <w:ilvl w:val="0"/>
+          <w:numId w:val="12"/>
+        </w:numPr>
+        <w:rPr>
+          <w:rFonts w:ascii="Arial" w:hAnsi="Arial" w:cs="Arial"/>
+          <w:color w:val="000000" w:themeColor="text1"/>
+          <w:sz w:val="24"/>
+          <w:szCs w:val="24"/>
+        </w:rPr>
+      </w:pPr>
+      <w:r>
+        <w:rPr>
+          <w:rFonts w:ascii="Arial" w:hAnsi="Arial" w:cs="Arial"/>
+          <w:color w:val="000000" w:themeColor="text1"/>
+          <w:sz w:val="24"/>
+          <w:szCs w:val="24"/>
+        </w:rPr>
+        <w:t>Você não pode usar tabela para criar a estrutura do seu site.</w:t>
+      </w:r>
+    </w:p>
+    <w:p>
+      <w:pPr>
+        <w:rPr>
+          <w:rFonts w:ascii="Arial" w:hAnsi="Arial" w:cs="Arial"/>
+          <w:color w:val="000000" w:themeColor="text1"/>
+          <w:sz w:val="24"/>
+          <w:szCs w:val="24"/>
+        </w:rPr>
+      </w:pPr>
+    </w:p>
+    <w:p>
+      <w:pPr>
+        <w:rPr>
+          <w:rFonts w:ascii="Arial" w:hAnsi="Arial" w:cs="Arial"/>
+          <w:color w:val="000000" w:themeColor="text1"/>
+          <w:sz w:val="24"/>
+          <w:szCs w:val="24"/>
+        </w:rPr>
+      </w:pPr>
+      <w:r>
+        <w:rPr>
+          <w:rFonts w:ascii="Arial" w:hAnsi="Arial" w:cs="Arial"/>
+          <w:color w:val="000000" w:themeColor="text1"/>
+          <w:sz w:val="24"/>
+          <w:szCs w:val="24"/>
+        </w:rPr>
+        <w:t>Hierarquia de tabelas (simples)</w:t>
+      </w:r>
+    </w:p>
+    <w:p>
+      <w:pPr>
+        <w:rPr>
+          <w:rFonts w:ascii="Arial" w:hAnsi="Arial" w:cs="Arial"/>
+          <w:color w:val="000000" w:themeColor="text1"/>
+          <w:sz w:val="24"/>
+          <w:szCs w:val="24"/>
+        </w:rPr>
+      </w:pPr>
+      <w:r>
+        <w:rPr>
+          <w:rFonts w:ascii="Arial" w:hAnsi="Arial" w:cs="Arial"/>
+          <w:color w:val="000000" w:themeColor="text1"/>
+          <w:sz w:val="24"/>
+          <w:szCs w:val="24"/>
+        </w:rPr>
+        <w:t>TABLE = Tabela</w:t>
+      </w:r>
+    </w:p>
+    <w:p>
+      <w:pPr>
+        <w:ind w:firstLine="708"/>
+        <w:rPr>
+          <w:rFonts w:ascii="Arial" w:hAnsi="Arial" w:cs="Arial"/>
+          <w:color w:val="000000" w:themeColor="text1"/>
+          <w:sz w:val="24"/>
+          <w:szCs w:val="24"/>
+        </w:rPr>
+      </w:pPr>
+      <w:r>
+        <w:rPr>
+          <w:rFonts w:ascii="Arial" w:hAnsi="Arial" w:cs="Arial"/>
+          <w:color w:val="000000" w:themeColor="text1"/>
+          <w:sz w:val="24"/>
+          <w:szCs w:val="24"/>
+        </w:rPr>
+        <w:t>TABLE ROW = Linha de tabela</w:t>
+      </w:r>
+    </w:p>
+    <w:p>
+      <w:pPr>
+        <w:ind w:left="708" w:firstLine="708"/>
+        <w:rPr>
+          <w:rFonts w:ascii="Arial" w:hAnsi="Arial" w:cs="Arial"/>
+          <w:color w:val="000000" w:themeColor="text1"/>
+          <w:sz w:val="24"/>
+          <w:szCs w:val="24"/>
+        </w:rPr>
+      </w:pPr>
+      <w:r>
+        <w:rPr>
+          <w:rFonts w:ascii="Arial" w:hAnsi="Arial" w:cs="Arial"/>
+          <w:color w:val="000000" w:themeColor="text1"/>
+          <w:sz w:val="24"/>
+          <w:szCs w:val="24"/>
+        </w:rPr>
+        <w:t>TABLE HEADER = Cabeçalho de tabela</w:t>
+      </w:r>
+    </w:p>
+    <w:p>
+      <w:pPr>
+        <w:ind w:left="708" w:firstLine="708"/>
+        <w:rPr>
+          <w:rFonts w:ascii="Arial" w:hAnsi="Arial" w:cs="Arial"/>
+          <w:color w:val="000000" w:themeColor="text1"/>
+          <w:sz w:val="24"/>
+          <w:szCs w:val="24"/>
+        </w:rPr>
+      </w:pPr>
+      <w:r>
+        <w:rPr>
+          <w:rFonts w:ascii="Arial" w:hAnsi="Arial" w:cs="Arial"/>
+          <w:color w:val="000000" w:themeColor="text1"/>
+          <w:sz w:val="24"/>
+          <w:szCs w:val="24"/>
+        </w:rPr>
+        <w:t>TABLE DATA = Dado de tabela</w:t>
+      </w:r>
+    </w:p>
+    <w:p>
+      <w:pPr>
+        <w:ind w:left="708" w:firstLine="708"/>
+        <w:rPr>
+          <w:rFonts w:ascii="Arial" w:hAnsi="Arial" w:cs="Arial"/>
+          <w:color w:val="000000" w:themeColor="text1"/>
+          <w:sz w:val="24"/>
+          <w:szCs w:val="24"/>
+        </w:rPr>
+      </w:pPr>
+    </w:p>
+    <w:p>
+      <w:pPr>
+        <w:rPr>
+          <w:rFonts w:ascii="Arial" w:hAnsi="Arial" w:cs="Arial"/>
+          <w:color w:val="000000" w:themeColor="text1"/>
+          <w:sz w:val="24"/>
+          <w:szCs w:val="24"/>
+        </w:rPr>
+      </w:pPr>
+      <w:r>
+        <w:rPr>
+          <w:rFonts w:ascii="Arial" w:hAnsi="Arial" w:cs="Arial"/>
+          <w:b/>
+          <w:bCs/>
+          <w:color w:val="000000" w:themeColor="text1"/>
+          <w:sz w:val="24"/>
+          <w:szCs w:val="24"/>
+        </w:rPr>
+        <w:t>&lt;</w:t>
+      </w:r>
+      <w:proofErr w:type="spellStart"/>
+      <w:r>
+        <w:rPr>
+          <w:rFonts w:ascii="Arial" w:hAnsi="Arial" w:cs="Arial"/>
+          <w:b/>
+          <w:bCs/>
+          <w:color w:val="000000" w:themeColor="text1"/>
+          <w:sz w:val="24"/>
+          <w:szCs w:val="24"/>
+        </w:rPr>
+        <w:t>table</w:t>
+      </w:r>
+      <w:proofErr w:type="spellEnd"/>
+      <w:r>
+        <w:rPr>
+          <w:rFonts w:ascii="Arial" w:hAnsi="Arial" w:cs="Arial"/>
+          <w:b/>
+          <w:bCs/>
+          <w:color w:val="000000" w:themeColor="text1"/>
+          <w:sz w:val="24"/>
+          <w:szCs w:val="24"/>
+        </w:rPr>
+        <w:t>&gt; &lt;/</w:t>
+      </w:r>
+      <w:proofErr w:type="spellStart"/>
+      <w:r>
+        <w:rPr>
+          <w:rFonts w:ascii="Arial" w:hAnsi="Arial" w:cs="Arial"/>
+          <w:b/>
+          <w:bCs/>
+          <w:color w:val="000000" w:themeColor="text1"/>
+          <w:sz w:val="24"/>
+          <w:szCs w:val="24"/>
+        </w:rPr>
+        <w:t>table</w:t>
+      </w:r>
+      <w:proofErr w:type="spellEnd"/>
+      <w:r>
+        <w:rPr>
+          <w:rFonts w:ascii="Arial" w:hAnsi="Arial" w:cs="Arial"/>
+          <w:b/>
+          <w:bCs/>
+          <w:color w:val="000000" w:themeColor="text1"/>
+          <w:sz w:val="24"/>
+          <w:szCs w:val="24"/>
+        </w:rPr>
+        <w:t>&gt;</w:t>
+      </w:r>
+    </w:p>
+    <w:p>
+      <w:pPr>
+        <w:rPr>
+          <w:rFonts w:ascii="Arial" w:hAnsi="Arial" w:cs="Arial"/>
+          <w:color w:val="000000" w:themeColor="text1"/>
+          <w:sz w:val="24"/>
+          <w:szCs w:val="24"/>
+        </w:rPr>
+      </w:pPr>
+      <w:r>
+        <w:rPr>
+          <w:rFonts w:ascii="Arial" w:hAnsi="Arial" w:cs="Arial"/>
+          <w:b/>
+          <w:bCs/>
+          <w:color w:val="000000" w:themeColor="text1"/>
+          <w:sz w:val="24"/>
+          <w:szCs w:val="24"/>
+        </w:rPr>
+        <w:t>&lt;</w:t>
+      </w:r>
+      <w:proofErr w:type="spellStart"/>
+      <w:r>
+        <w:rPr>
+          <w:rFonts w:ascii="Arial" w:hAnsi="Arial" w:cs="Arial"/>
+          <w:b/>
+          <w:bCs/>
+          <w:color w:val="000000" w:themeColor="text1"/>
+          <w:sz w:val="24"/>
+          <w:szCs w:val="24"/>
+        </w:rPr>
+        <w:t>tr</w:t>
+      </w:r>
+      <w:proofErr w:type="spellEnd"/>
+      <w:r>
+        <w:rPr>
+          <w:rFonts w:ascii="Arial" w:hAnsi="Arial" w:cs="Arial"/>
+          <w:b/>
+          <w:bCs/>
+          <w:color w:val="000000" w:themeColor="text1"/>
+          <w:sz w:val="24"/>
+          <w:szCs w:val="24"/>
+        </w:rPr>
+        <w:t>&gt; &lt;/</w:t>
+      </w:r>
+      <w:proofErr w:type="spellStart"/>
+      <w:r>
+        <w:rPr>
+          <w:rFonts w:ascii="Arial" w:hAnsi="Arial" w:cs="Arial"/>
+          <w:b/>
+          <w:bCs/>
+          <w:color w:val="000000" w:themeColor="text1"/>
+          <w:sz w:val="24"/>
+          <w:szCs w:val="24"/>
+        </w:rPr>
+        <w:t>tr</w:t>
+      </w:r>
+      <w:proofErr w:type="spellEnd"/>
+      <w:r>
+        <w:rPr>
+          <w:rFonts w:ascii="Arial" w:hAnsi="Arial" w:cs="Arial"/>
+          <w:b/>
+          <w:bCs/>
+          <w:color w:val="000000" w:themeColor="text1"/>
+          <w:sz w:val="24"/>
+          <w:szCs w:val="24"/>
+        </w:rPr>
+        <w:t>&gt;</w:t>
+      </w:r>
+      <w:r>
+        <w:rPr>
+          <w:rFonts w:ascii="Arial" w:hAnsi="Arial" w:cs="Arial"/>
+          <w:color w:val="000000" w:themeColor="text1"/>
+          <w:sz w:val="24"/>
+          <w:szCs w:val="24"/>
+        </w:rPr>
+        <w:t xml:space="preserve"> Linha</w:t>
+      </w:r>
+    </w:p>
+    <w:p>
+      <w:pPr>
+        <w:rPr>
+          <w:rFonts w:ascii="Arial" w:hAnsi="Arial" w:cs="Arial"/>
+          <w:color w:val="000000" w:themeColor="text1"/>
+          <w:sz w:val="24"/>
+          <w:szCs w:val="24"/>
+        </w:rPr>
+      </w:pPr>
+      <w:r>
+        <w:rPr>
+          <w:rFonts w:ascii="Arial" w:hAnsi="Arial" w:cs="Arial"/>
+          <w:b/>
+          <w:bCs/>
+          <w:color w:val="000000" w:themeColor="text1"/>
+          <w:sz w:val="24"/>
+          <w:szCs w:val="24"/>
+        </w:rPr>
+        <w:t>&lt;</w:t>
+      </w:r>
+      <w:proofErr w:type="spellStart"/>
+      <w:r>
+        <w:rPr>
+          <w:rFonts w:ascii="Arial" w:hAnsi="Arial" w:cs="Arial"/>
+          <w:b/>
+          <w:bCs/>
+          <w:color w:val="000000" w:themeColor="text1"/>
+          <w:sz w:val="24"/>
+          <w:szCs w:val="24"/>
+        </w:rPr>
+        <w:t>td</w:t>
+      </w:r>
+      <w:proofErr w:type="spellEnd"/>
+      <w:r>
+        <w:rPr>
+          <w:rFonts w:ascii="Arial" w:hAnsi="Arial" w:cs="Arial"/>
+          <w:b/>
+          <w:bCs/>
+          <w:color w:val="000000" w:themeColor="text1"/>
+          <w:sz w:val="24"/>
+          <w:szCs w:val="24"/>
+        </w:rPr>
+        <w:t>&gt; &lt;/</w:t>
+      </w:r>
+      <w:proofErr w:type="spellStart"/>
+      <w:r>
+        <w:rPr>
+          <w:rFonts w:ascii="Arial" w:hAnsi="Arial" w:cs="Arial"/>
+          <w:b/>
+          <w:bCs/>
+          <w:color w:val="000000" w:themeColor="text1"/>
+          <w:sz w:val="24"/>
+          <w:szCs w:val="24"/>
+        </w:rPr>
+        <w:t>td</w:t>
+      </w:r>
+      <w:proofErr w:type="spellEnd"/>
+      <w:r>
+        <w:rPr>
+          <w:rFonts w:ascii="Arial" w:hAnsi="Arial" w:cs="Arial"/>
+          <w:b/>
+          <w:bCs/>
+          <w:color w:val="000000" w:themeColor="text1"/>
+          <w:sz w:val="24"/>
+          <w:szCs w:val="24"/>
+        </w:rPr>
+        <w:t>&gt;</w:t>
+      </w:r>
+      <w:r>
+        <w:rPr>
+          <w:rFonts w:ascii="Arial" w:hAnsi="Arial" w:cs="Arial"/>
+          <w:color w:val="000000" w:themeColor="text1"/>
+          <w:sz w:val="24"/>
+          <w:szCs w:val="24"/>
+        </w:rPr>
+        <w:t xml:space="preserve"> Elemento/dado</w:t>
+      </w:r>
+    </w:p>
+    <w:p>
+      <w:pPr>
+        <w:shd w:val="clear" w:color="auto" w:fill="1E1E1E"/>
+        <w:spacing w:after="0" w:line="285" w:lineRule="atLeast"/>
+        <w:rPr>
+          <w:rFonts w:ascii="Consolas" w:eastAsia="Times New Roman" w:hAnsi="Consolas" w:cs="Times New Roman"/>
+          <w:color w:val="D4D4D4"/>
+          <w:sz w:val="21"/>
+          <w:szCs w:val="21"/>
+          <w:lang w:eastAsia="pt-BR"/>
+        </w:rPr>
+      </w:pPr>
+      <w:r>
+        <w:rPr>
+          <w:rFonts w:ascii="Consolas" w:eastAsia="Times New Roman" w:hAnsi="Consolas" w:cs="Times New Roman"/>
+          <w:color w:val="D4D4D4"/>
+          <w:sz w:val="21"/>
+          <w:szCs w:val="21"/>
+          <w:lang w:eastAsia="pt-BR"/>
+        </w:rPr>
+        <w:t xml:space="preserve">    </w:t>
+      </w:r>
+      <w:r>
+        <w:rPr>
+          <w:rFonts w:ascii="Consolas" w:eastAsia="Times New Roman" w:hAnsi="Consolas" w:cs="Times New Roman"/>
+          <w:color w:val="808080"/>
+          <w:sz w:val="21"/>
+          <w:szCs w:val="21"/>
+          <w:lang w:eastAsia="pt-BR"/>
+        </w:rPr>
+        <w:t>&lt;</w:t>
+      </w:r>
+      <w:proofErr w:type="spellStart"/>
+      <w:r>
+        <w:rPr>
+          <w:rFonts w:ascii="Consolas" w:eastAsia="Times New Roman" w:hAnsi="Consolas" w:cs="Times New Roman"/>
+          <w:color w:val="569CD6"/>
+          <w:sz w:val="21"/>
+          <w:szCs w:val="21"/>
+          <w:lang w:eastAsia="pt-BR"/>
+        </w:rPr>
+        <w:t>table</w:t>
+      </w:r>
+      <w:proofErr w:type="spellEnd"/>
+      <w:r>
+        <w:rPr>
+          <w:rFonts w:ascii="Consolas" w:eastAsia="Times New Roman" w:hAnsi="Consolas" w:cs="Times New Roman"/>
+          <w:color w:val="808080"/>
+          <w:sz w:val="21"/>
+          <w:szCs w:val="21"/>
+          <w:lang w:eastAsia="pt-BR"/>
+        </w:rPr>
+        <w:t>&gt;</w:t>
+      </w:r>
+    </w:p>
+    <w:p>
+      <w:pPr>
+        <w:shd w:val="clear" w:color="auto" w:fill="1E1E1E"/>
+        <w:spacing w:after="0" w:line="285" w:lineRule="atLeast"/>
+        <w:rPr>
+          <w:rFonts w:ascii="Consolas" w:eastAsia="Times New Roman" w:hAnsi="Consolas" w:cs="Times New Roman"/>
+          <w:color w:val="D4D4D4"/>
+          <w:sz w:val="21"/>
+          <w:szCs w:val="21"/>
+          <w:lang w:eastAsia="pt-BR"/>
+        </w:rPr>
+      </w:pPr>
+      <w:r>
+        <w:rPr>
+          <w:rFonts w:ascii="Consolas" w:eastAsia="Times New Roman" w:hAnsi="Consolas" w:cs="Times New Roman"/>
+          <w:color w:val="D4D4D4"/>
+          <w:sz w:val="21"/>
+          <w:szCs w:val="21"/>
+          <w:lang w:eastAsia="pt-BR"/>
+        </w:rPr>
+        <w:t xml:space="preserve">        </w:t>
+      </w:r>
+      <w:r>
+        <w:rPr>
+          <w:rFonts w:ascii="Consolas" w:eastAsia="Times New Roman" w:hAnsi="Consolas" w:cs="Times New Roman"/>
+          <w:color w:val="808080"/>
+          <w:sz w:val="21"/>
+          <w:szCs w:val="21"/>
+          <w:lang w:eastAsia="pt-BR"/>
+        </w:rPr>
+        <w:t>&lt;</w:t>
+      </w:r>
+      <w:proofErr w:type="spellStart"/>
+      <w:r>
+        <w:rPr>
+          <w:rFonts w:ascii="Consolas" w:eastAsia="Times New Roman" w:hAnsi="Consolas" w:cs="Times New Roman"/>
+          <w:color w:val="569CD6"/>
+          <w:sz w:val="21"/>
+          <w:szCs w:val="21"/>
+          <w:lang w:eastAsia="pt-BR"/>
+        </w:rPr>
+        <w:t>tr</w:t>
+      </w:r>
+      <w:proofErr w:type="spellEnd"/>
+      <w:r>
+        <w:rPr>
+          <w:rFonts w:ascii="Consolas" w:eastAsia="Times New Roman" w:hAnsi="Consolas" w:cs="Times New Roman"/>
+          <w:color w:val="808080"/>
+          <w:sz w:val="21"/>
+          <w:szCs w:val="21"/>
+          <w:lang w:eastAsia="pt-BR"/>
+        </w:rPr>
+        <w:t>&gt;</w:t>
+      </w:r>
+    </w:p>
+    <w:p>
+      <w:pPr>
+        <w:shd w:val="clear" w:color="auto" w:fill="1E1E1E"/>
+        <w:spacing w:after="0" w:line="285" w:lineRule="atLeast"/>
+        <w:rPr>
+          <w:rFonts w:ascii="Consolas" w:eastAsia="Times New Roman" w:hAnsi="Consolas" w:cs="Times New Roman"/>
+          <w:color w:val="D4D4D4"/>
+          <w:sz w:val="21"/>
+          <w:szCs w:val="21"/>
+          <w:lang w:eastAsia="pt-BR"/>
+        </w:rPr>
+      </w:pPr>
+      <w:r>
+        <w:rPr>
+          <w:rFonts w:ascii="Consolas" w:eastAsia="Times New Roman" w:hAnsi="Consolas" w:cs="Times New Roman"/>
+          <w:color w:val="D4D4D4"/>
+          <w:sz w:val="21"/>
+          <w:szCs w:val="21"/>
+          <w:lang w:eastAsia="pt-BR"/>
+        </w:rPr>
+        <w:t xml:space="preserve">            </w:t>
+      </w:r>
+      <w:r>
+        <w:rPr>
+          <w:rFonts w:ascii="Consolas" w:eastAsia="Times New Roman" w:hAnsi="Consolas" w:cs="Times New Roman"/>
+          <w:color w:val="808080"/>
+          <w:sz w:val="21"/>
+          <w:szCs w:val="21"/>
+          <w:lang w:eastAsia="pt-BR"/>
+        </w:rPr>
+        <w:t>&lt;</w:t>
+      </w:r>
+      <w:proofErr w:type="spellStart"/>
+      <w:r>
+        <w:rPr>
+          <w:rFonts w:ascii="Consolas" w:eastAsia="Times New Roman" w:hAnsi="Consolas" w:cs="Times New Roman"/>
+          <w:color w:val="569CD6"/>
+          <w:sz w:val="21"/>
+          <w:szCs w:val="21"/>
+          <w:lang w:eastAsia="pt-BR"/>
+        </w:rPr>
+        <w:t>td</w:t>
+      </w:r>
+      <w:proofErr w:type="spellEnd"/>
+      <w:r>
+        <w:rPr>
+          <w:rFonts w:ascii="Consolas" w:eastAsia="Times New Roman" w:hAnsi="Consolas" w:cs="Times New Roman"/>
+          <w:color w:val="808080"/>
+          <w:sz w:val="21"/>
+          <w:szCs w:val="21"/>
+          <w:lang w:eastAsia="pt-BR"/>
+        </w:rPr>
+        <w:t>&gt;</w:t>
+      </w:r>
+      <w:r>
+        <w:rPr>
+          <w:rFonts w:ascii="Consolas" w:eastAsia="Times New Roman" w:hAnsi="Consolas" w:cs="Times New Roman"/>
+          <w:color w:val="D4D4D4"/>
+          <w:sz w:val="21"/>
+          <w:szCs w:val="21"/>
+          <w:lang w:eastAsia="pt-BR"/>
+        </w:rPr>
+        <w:t>A1</w:t>
+      </w:r>
+      <w:r>
+        <w:rPr>
+          <w:rFonts w:ascii="Consolas" w:eastAsia="Times New Roman" w:hAnsi="Consolas" w:cs="Times New Roman"/>
+          <w:color w:val="808080"/>
+          <w:sz w:val="21"/>
+          <w:szCs w:val="21"/>
+          <w:lang w:eastAsia="pt-BR"/>
+        </w:rPr>
+        <w:t>&lt;/</w:t>
+      </w:r>
+      <w:proofErr w:type="spellStart"/>
+      <w:r>
+        <w:rPr>
+          <w:rFonts w:ascii="Consolas" w:eastAsia="Times New Roman" w:hAnsi="Consolas" w:cs="Times New Roman"/>
+          <w:color w:val="569CD6"/>
+          <w:sz w:val="21"/>
+          <w:szCs w:val="21"/>
+          <w:lang w:eastAsia="pt-BR"/>
+        </w:rPr>
+        <w:t>td</w:t>
+      </w:r>
+      <w:proofErr w:type="spellEnd"/>
+      <w:r>
+        <w:rPr>
+          <w:rFonts w:ascii="Consolas" w:eastAsia="Times New Roman" w:hAnsi="Consolas" w:cs="Times New Roman"/>
+          <w:color w:val="808080"/>
+          <w:sz w:val="21"/>
+          <w:szCs w:val="21"/>
+          <w:lang w:eastAsia="pt-BR"/>
+        </w:rPr>
+        <w:t>&gt;</w:t>
+      </w:r>
+    </w:p>
+    <w:p>
+      <w:pPr>
+        <w:shd w:val="clear" w:color="auto" w:fill="1E1E1E"/>
+        <w:spacing w:after="0" w:line="285" w:lineRule="atLeast"/>
+        <w:rPr>
+          <w:rFonts w:ascii="Consolas" w:eastAsia="Times New Roman" w:hAnsi="Consolas" w:cs="Times New Roman"/>
+          <w:color w:val="D4D4D4"/>
+          <w:sz w:val="21"/>
+          <w:szCs w:val="21"/>
+          <w:lang w:eastAsia="pt-BR"/>
+        </w:rPr>
+      </w:pPr>
+      <w:r>
+        <w:rPr>
+          <w:rFonts w:ascii="Consolas" w:eastAsia="Times New Roman" w:hAnsi="Consolas" w:cs="Times New Roman"/>
+          <w:color w:val="D4D4D4"/>
+          <w:sz w:val="21"/>
+          <w:szCs w:val="21"/>
+          <w:lang w:eastAsia="pt-BR"/>
+        </w:rPr>
+        <w:t xml:space="preserve">            </w:t>
+      </w:r>
+      <w:r>
+        <w:rPr>
+          <w:rFonts w:ascii="Consolas" w:eastAsia="Times New Roman" w:hAnsi="Consolas" w:cs="Times New Roman"/>
+          <w:color w:val="808080"/>
+          <w:sz w:val="21"/>
+          <w:szCs w:val="21"/>
+          <w:lang w:eastAsia="pt-BR"/>
+        </w:rPr>
+        <w:t>&lt;</w:t>
+      </w:r>
+      <w:proofErr w:type="spellStart"/>
+      <w:r>
+        <w:rPr>
+          <w:rFonts w:ascii="Consolas" w:eastAsia="Times New Roman" w:hAnsi="Consolas" w:cs="Times New Roman"/>
+          <w:color w:val="569CD6"/>
+          <w:sz w:val="21"/>
+          <w:szCs w:val="21"/>
+          <w:lang w:eastAsia="pt-BR"/>
+        </w:rPr>
+        <w:t>td</w:t>
+      </w:r>
+      <w:proofErr w:type="spellEnd"/>
+      <w:r>
+        <w:rPr>
+          <w:rFonts w:ascii="Consolas" w:eastAsia="Times New Roman" w:hAnsi="Consolas" w:cs="Times New Roman"/>
+          <w:color w:val="808080"/>
+          <w:sz w:val="21"/>
+          <w:szCs w:val="21"/>
+          <w:lang w:eastAsia="pt-BR"/>
+        </w:rPr>
+        <w:t>&gt;</w:t>
+      </w:r>
+      <w:r>
+        <w:rPr>
+          <w:rFonts w:ascii="Consolas" w:eastAsia="Times New Roman" w:hAnsi="Consolas" w:cs="Times New Roman"/>
+          <w:color w:val="D4D4D4"/>
+          <w:sz w:val="21"/>
+          <w:szCs w:val="21"/>
+          <w:lang w:eastAsia="pt-BR"/>
+        </w:rPr>
+        <w:t>B1</w:t>
+      </w:r>
+      <w:r>
+        <w:rPr>
+          <w:rFonts w:ascii="Consolas" w:eastAsia="Times New Roman" w:hAnsi="Consolas" w:cs="Times New Roman"/>
+          <w:color w:val="808080"/>
+          <w:sz w:val="21"/>
+          <w:szCs w:val="21"/>
+          <w:lang w:eastAsia="pt-BR"/>
+        </w:rPr>
+        <w:t>&lt;/</w:t>
+      </w:r>
+      <w:proofErr w:type="spellStart"/>
+      <w:r>
+        <w:rPr>
+          <w:rFonts w:ascii="Consolas" w:eastAsia="Times New Roman" w:hAnsi="Consolas" w:cs="Times New Roman"/>
+          <w:color w:val="569CD6"/>
+          <w:sz w:val="21"/>
+          <w:szCs w:val="21"/>
+          <w:lang w:eastAsia="pt-BR"/>
+        </w:rPr>
+        <w:t>td</w:t>
+      </w:r>
+      <w:proofErr w:type="spellEnd"/>
+      <w:r>
+        <w:rPr>
+          <w:rFonts w:ascii="Consolas" w:eastAsia="Times New Roman" w:hAnsi="Consolas" w:cs="Times New Roman"/>
+          <w:color w:val="808080"/>
+          <w:sz w:val="21"/>
+          <w:szCs w:val="21"/>
+          <w:lang w:eastAsia="pt-BR"/>
+        </w:rPr>
+        <w:t>&gt;</w:t>
+      </w:r>
+    </w:p>
+    <w:p>
+      <w:pPr>
+        <w:shd w:val="clear" w:color="auto" w:fill="1E1E1E"/>
+        <w:spacing w:after="0" w:line="285" w:lineRule="atLeast"/>
+        <w:rPr>
+          <w:rFonts w:ascii="Consolas" w:eastAsia="Times New Roman" w:hAnsi="Consolas" w:cs="Times New Roman"/>
+          <w:color w:val="D4D4D4"/>
+          <w:sz w:val="21"/>
+          <w:szCs w:val="21"/>
+          <w:lang w:eastAsia="pt-BR"/>
+        </w:rPr>
+      </w:pPr>
+      <w:r>
+        <w:rPr>
+          <w:rFonts w:ascii="Consolas" w:eastAsia="Times New Roman" w:hAnsi="Consolas" w:cs="Times New Roman"/>
+          <w:color w:val="D4D4D4"/>
+          <w:sz w:val="21"/>
+          <w:szCs w:val="21"/>
+          <w:lang w:eastAsia="pt-BR"/>
+        </w:rPr>
+        <w:t xml:space="preserve">            </w:t>
+      </w:r>
+      <w:r>
+        <w:rPr>
+          <w:rFonts w:ascii="Consolas" w:eastAsia="Times New Roman" w:hAnsi="Consolas" w:cs="Times New Roman"/>
+          <w:color w:val="808080"/>
+          <w:sz w:val="21"/>
+          <w:szCs w:val="21"/>
+          <w:lang w:eastAsia="pt-BR"/>
+        </w:rPr>
+        <w:t>&lt;</w:t>
+      </w:r>
+      <w:proofErr w:type="spellStart"/>
+      <w:r>
+        <w:rPr>
+          <w:rFonts w:ascii="Consolas" w:eastAsia="Times New Roman" w:hAnsi="Consolas" w:cs="Times New Roman"/>
+          <w:color w:val="569CD6"/>
+          <w:sz w:val="21"/>
+          <w:szCs w:val="21"/>
+          <w:lang w:eastAsia="pt-BR"/>
+        </w:rPr>
+        <w:t>td</w:t>
+      </w:r>
+      <w:proofErr w:type="spellEnd"/>
+      <w:r>
+        <w:rPr>
+          <w:rFonts w:ascii="Consolas" w:eastAsia="Times New Roman" w:hAnsi="Consolas" w:cs="Times New Roman"/>
+          <w:color w:val="808080"/>
+          <w:sz w:val="21"/>
+          <w:szCs w:val="21"/>
+          <w:lang w:eastAsia="pt-BR"/>
+        </w:rPr>
+        <w:t>&gt;</w:t>
+      </w:r>
+      <w:r>
+        <w:rPr>
+          <w:rFonts w:ascii="Consolas" w:eastAsia="Times New Roman" w:hAnsi="Consolas" w:cs="Times New Roman"/>
+          <w:color w:val="D4D4D4"/>
+          <w:sz w:val="21"/>
+          <w:szCs w:val="21"/>
+          <w:lang w:eastAsia="pt-BR"/>
+        </w:rPr>
+        <w:t>C1</w:t>
+      </w:r>
+      <w:r>
+        <w:rPr>
+          <w:rFonts w:ascii="Consolas" w:eastAsia="Times New Roman" w:hAnsi="Consolas" w:cs="Times New Roman"/>
+          <w:color w:val="808080"/>
+          <w:sz w:val="21"/>
+          <w:szCs w:val="21"/>
+          <w:lang w:eastAsia="pt-BR"/>
+        </w:rPr>
+        <w:t>&lt;/</w:t>
+      </w:r>
+      <w:proofErr w:type="spellStart"/>
+      <w:r>
+        <w:rPr>
+          <w:rFonts w:ascii="Consolas" w:eastAsia="Times New Roman" w:hAnsi="Consolas" w:cs="Times New Roman"/>
+          <w:color w:val="569CD6"/>
+          <w:sz w:val="21"/>
+          <w:szCs w:val="21"/>
+          <w:lang w:eastAsia="pt-BR"/>
+        </w:rPr>
+        <w:t>td</w:t>
+      </w:r>
+      <w:proofErr w:type="spellEnd"/>
+      <w:r>
+        <w:rPr>
+          <w:rFonts w:ascii="Consolas" w:eastAsia="Times New Roman" w:hAnsi="Consolas" w:cs="Times New Roman"/>
+          <w:color w:val="808080"/>
+          <w:sz w:val="21"/>
+          <w:szCs w:val="21"/>
+          <w:lang w:eastAsia="pt-BR"/>
+        </w:rPr>
+        <w:t>&gt;</w:t>
+      </w:r>
+    </w:p>
+    <w:p>
+      <w:pPr>
+        <w:shd w:val="clear" w:color="auto" w:fill="1E1E1E"/>
+        <w:spacing w:after="0" w:line="285" w:lineRule="atLeast"/>
+        <w:rPr>
+          <w:rFonts w:ascii="Consolas" w:eastAsia="Times New Roman" w:hAnsi="Consolas" w:cs="Times New Roman"/>
+          <w:color w:val="D4D4D4"/>
+          <w:sz w:val="21"/>
+          <w:szCs w:val="21"/>
+          <w:lang w:eastAsia="pt-BR"/>
+        </w:rPr>
+      </w:pPr>
+      <w:r>
+        <w:rPr>
+          <w:rFonts w:ascii="Consolas" w:eastAsia="Times New Roman" w:hAnsi="Consolas" w:cs="Times New Roman"/>
+          <w:color w:val="D4D4D4"/>
+          <w:sz w:val="21"/>
+          <w:szCs w:val="21"/>
+          <w:lang w:eastAsia="pt-BR"/>
+        </w:rPr>
+        <w:t xml:space="preserve">        </w:t>
+      </w:r>
+      <w:r>
+        <w:rPr>
+          <w:rFonts w:ascii="Consolas" w:eastAsia="Times New Roman" w:hAnsi="Consolas" w:cs="Times New Roman"/>
+          <w:color w:val="808080"/>
+          <w:sz w:val="21"/>
+          <w:szCs w:val="21"/>
+          <w:lang w:eastAsia="pt-BR"/>
+        </w:rPr>
+        <w:t>&lt;/</w:t>
+      </w:r>
+      <w:proofErr w:type="spellStart"/>
+      <w:r>
+        <w:rPr>
+          <w:rFonts w:ascii="Consolas" w:eastAsia="Times New Roman" w:hAnsi="Consolas" w:cs="Times New Roman"/>
+          <w:color w:val="569CD6"/>
+          <w:sz w:val="21"/>
+          <w:szCs w:val="21"/>
+          <w:lang w:eastAsia="pt-BR"/>
+        </w:rPr>
+        <w:t>tr</w:t>
+      </w:r>
+      <w:proofErr w:type="spellEnd"/>
+      <w:r>
+        <w:rPr>
+          <w:rFonts w:ascii="Consolas" w:eastAsia="Times New Roman" w:hAnsi="Consolas" w:cs="Times New Roman"/>
+          <w:color w:val="808080"/>
+          <w:sz w:val="21"/>
+          <w:szCs w:val="21"/>
+          <w:lang w:eastAsia="pt-BR"/>
+        </w:rPr>
+        <w:t>&gt;</w:t>
+      </w:r>
+    </w:p>
+    <w:p>
+      <w:pPr>
+        <w:shd w:val="clear" w:color="auto" w:fill="1E1E1E"/>
+        <w:spacing w:after="0" w:line="285" w:lineRule="atLeast"/>
+        <w:rPr>
+          <w:rFonts w:ascii="Consolas" w:eastAsia="Times New Roman" w:hAnsi="Consolas" w:cs="Times New Roman"/>
+          <w:color w:val="D4D4D4"/>
+          <w:sz w:val="21"/>
+          <w:szCs w:val="21"/>
+          <w:lang w:eastAsia="pt-BR"/>
+        </w:rPr>
+      </w:pPr>
+      <w:r>
+        <w:rPr>
+          <w:rFonts w:ascii="Consolas" w:eastAsia="Times New Roman" w:hAnsi="Consolas" w:cs="Times New Roman"/>
+          <w:color w:val="D4D4D4"/>
+          <w:sz w:val="21"/>
+          <w:szCs w:val="21"/>
+          <w:lang w:eastAsia="pt-BR"/>
+        </w:rPr>
+        <w:t xml:space="preserve">        </w:t>
+      </w:r>
+      <w:r>
+        <w:rPr>
+          <w:rFonts w:ascii="Consolas" w:eastAsia="Times New Roman" w:hAnsi="Consolas" w:cs="Times New Roman"/>
+          <w:color w:val="808080"/>
+          <w:sz w:val="21"/>
+          <w:szCs w:val="21"/>
+          <w:lang w:eastAsia="pt-BR"/>
+        </w:rPr>
+        <w:t>&lt;</w:t>
+      </w:r>
+      <w:proofErr w:type="spellStart"/>
+      <w:r>
+        <w:rPr>
+          <w:rFonts w:ascii="Consolas" w:eastAsia="Times New Roman" w:hAnsi="Consolas" w:cs="Times New Roman"/>
+          <w:color w:val="569CD6"/>
+          <w:sz w:val="21"/>
+          <w:szCs w:val="21"/>
+          <w:lang w:eastAsia="pt-BR"/>
+        </w:rPr>
+        <w:t>tr</w:t>
+      </w:r>
+      <w:proofErr w:type="spellEnd"/>
+      <w:r>
+        <w:rPr>
+          <w:rFonts w:ascii="Consolas" w:eastAsia="Times New Roman" w:hAnsi="Consolas" w:cs="Times New Roman"/>
+          <w:color w:val="808080"/>
+          <w:sz w:val="21"/>
+          <w:szCs w:val="21"/>
+          <w:lang w:eastAsia="pt-BR"/>
+        </w:rPr>
+        <w:t>&gt;</w:t>
+      </w:r>
+    </w:p>
+    <w:p>
+      <w:pPr>
+        <w:shd w:val="clear" w:color="auto" w:fill="1E1E1E"/>
+        <w:spacing w:after="0" w:line="285" w:lineRule="atLeast"/>
+        <w:rPr>
+          <w:rFonts w:ascii="Consolas" w:eastAsia="Times New Roman" w:hAnsi="Consolas" w:cs="Times New Roman"/>
+          <w:color w:val="D4D4D4"/>
+          <w:sz w:val="21"/>
+          <w:szCs w:val="21"/>
+          <w:lang w:eastAsia="pt-BR"/>
+        </w:rPr>
+      </w:pPr>
+      <w:r>
+        <w:rPr>
+          <w:rFonts w:ascii="Consolas" w:eastAsia="Times New Roman" w:hAnsi="Consolas" w:cs="Times New Roman"/>
+          <w:color w:val="D4D4D4"/>
+          <w:sz w:val="21"/>
+          <w:szCs w:val="21"/>
+          <w:lang w:eastAsia="pt-BR"/>
+        </w:rPr>
+        <w:t xml:space="preserve">            </w:t>
+      </w:r>
+      <w:r>
+        <w:rPr>
+          <w:rFonts w:ascii="Consolas" w:eastAsia="Times New Roman" w:hAnsi="Consolas" w:cs="Times New Roman"/>
+          <w:color w:val="808080"/>
+          <w:sz w:val="21"/>
+          <w:szCs w:val="21"/>
+          <w:lang w:eastAsia="pt-BR"/>
+        </w:rPr>
+        <w:t>&lt;</w:t>
+      </w:r>
+      <w:proofErr w:type="spellStart"/>
+      <w:r>
+        <w:rPr>
+          <w:rFonts w:ascii="Consolas" w:eastAsia="Times New Roman" w:hAnsi="Consolas" w:cs="Times New Roman"/>
+          <w:color w:val="569CD6"/>
+          <w:sz w:val="21"/>
+          <w:szCs w:val="21"/>
+          <w:lang w:eastAsia="pt-BR"/>
+        </w:rPr>
+        <w:t>td</w:t>
+      </w:r>
+      <w:proofErr w:type="spellEnd"/>
+      <w:r>
+        <w:rPr>
+          <w:rFonts w:ascii="Consolas" w:eastAsia="Times New Roman" w:hAnsi="Consolas" w:cs="Times New Roman"/>
+          <w:color w:val="808080"/>
+          <w:sz w:val="21"/>
+          <w:szCs w:val="21"/>
+          <w:lang w:eastAsia="pt-BR"/>
+        </w:rPr>
+        <w:t>&gt;</w:t>
+      </w:r>
+      <w:r>
+        <w:rPr>
+          <w:rFonts w:ascii="Consolas" w:eastAsia="Times New Roman" w:hAnsi="Consolas" w:cs="Times New Roman"/>
+          <w:color w:val="D4D4D4"/>
+          <w:sz w:val="21"/>
+          <w:szCs w:val="21"/>
+          <w:lang w:eastAsia="pt-BR"/>
+        </w:rPr>
+        <w:t>A2</w:t>
+      </w:r>
+      <w:r>
+        <w:rPr>
+          <w:rFonts w:ascii="Consolas" w:eastAsia="Times New Roman" w:hAnsi="Consolas" w:cs="Times New Roman"/>
+          <w:color w:val="808080"/>
+          <w:sz w:val="21"/>
+          <w:szCs w:val="21"/>
+          <w:lang w:eastAsia="pt-BR"/>
+        </w:rPr>
+        <w:t>&lt;/</w:t>
+      </w:r>
+      <w:proofErr w:type="spellStart"/>
+      <w:r>
+        <w:rPr>
+          <w:rFonts w:ascii="Consolas" w:eastAsia="Times New Roman" w:hAnsi="Consolas" w:cs="Times New Roman"/>
+          <w:color w:val="569CD6"/>
+          <w:sz w:val="21"/>
+          <w:szCs w:val="21"/>
+          <w:lang w:eastAsia="pt-BR"/>
+        </w:rPr>
+        <w:t>td</w:t>
+      </w:r>
+      <w:proofErr w:type="spellEnd"/>
+      <w:r>
+        <w:rPr>
+          <w:rFonts w:ascii="Consolas" w:eastAsia="Times New Roman" w:hAnsi="Consolas" w:cs="Times New Roman"/>
+          <w:color w:val="808080"/>
+          <w:sz w:val="21"/>
+          <w:szCs w:val="21"/>
+          <w:lang w:eastAsia="pt-BR"/>
+        </w:rPr>
+        <w:t>&gt;</w:t>
+      </w:r>
+    </w:p>
+    <w:p>
+      <w:pPr>
+        <w:shd w:val="clear" w:color="auto" w:fill="1E1E1E"/>
+        <w:spacing w:after="0" w:line="285" w:lineRule="atLeast"/>
+        <w:rPr>
+          <w:rFonts w:ascii="Consolas" w:eastAsia="Times New Roman" w:hAnsi="Consolas" w:cs="Times New Roman"/>
+          <w:color w:val="D4D4D4"/>
+          <w:sz w:val="21"/>
+          <w:szCs w:val="21"/>
+          <w:lang w:eastAsia="pt-BR"/>
+        </w:rPr>
+      </w:pPr>
+      <w:r>
+        <w:rPr>
+          <w:rFonts w:ascii="Consolas" w:eastAsia="Times New Roman" w:hAnsi="Consolas" w:cs="Times New Roman"/>
+          <w:color w:val="D4D4D4"/>
+          <w:sz w:val="21"/>
+          <w:szCs w:val="21"/>
+          <w:lang w:eastAsia="pt-BR"/>
+        </w:rPr>
+        <w:t xml:space="preserve">            </w:t>
+      </w:r>
+      <w:r>
+        <w:rPr>
+          <w:rFonts w:ascii="Consolas" w:eastAsia="Times New Roman" w:hAnsi="Consolas" w:cs="Times New Roman"/>
+          <w:color w:val="808080"/>
+          <w:sz w:val="21"/>
+          <w:szCs w:val="21"/>
+          <w:lang w:eastAsia="pt-BR"/>
+        </w:rPr>
+        <w:t>&lt;</w:t>
+      </w:r>
+      <w:proofErr w:type="spellStart"/>
+      <w:r>
+        <w:rPr>
+          <w:rFonts w:ascii="Consolas" w:eastAsia="Times New Roman" w:hAnsi="Consolas" w:cs="Times New Roman"/>
+          <w:color w:val="569CD6"/>
+          <w:sz w:val="21"/>
+          <w:szCs w:val="21"/>
+          <w:lang w:eastAsia="pt-BR"/>
+        </w:rPr>
+        <w:t>td</w:t>
+      </w:r>
+      <w:proofErr w:type="spellEnd"/>
+      <w:r>
+        <w:rPr>
+          <w:rFonts w:ascii="Consolas" w:eastAsia="Times New Roman" w:hAnsi="Consolas" w:cs="Times New Roman"/>
+          <w:color w:val="808080"/>
+          <w:sz w:val="21"/>
+          <w:szCs w:val="21"/>
+          <w:lang w:eastAsia="pt-BR"/>
+        </w:rPr>
+        <w:t>&gt;</w:t>
+      </w:r>
+      <w:r>
+        <w:rPr>
+          <w:rFonts w:ascii="Consolas" w:eastAsia="Times New Roman" w:hAnsi="Consolas" w:cs="Times New Roman"/>
+          <w:color w:val="D4D4D4"/>
+          <w:sz w:val="21"/>
+          <w:szCs w:val="21"/>
+          <w:lang w:eastAsia="pt-BR"/>
+        </w:rPr>
+        <w:t>B2</w:t>
+      </w:r>
+      <w:r>
+        <w:rPr>
+          <w:rFonts w:ascii="Consolas" w:eastAsia="Times New Roman" w:hAnsi="Consolas" w:cs="Times New Roman"/>
+          <w:color w:val="808080"/>
+          <w:sz w:val="21"/>
+          <w:szCs w:val="21"/>
+          <w:lang w:eastAsia="pt-BR"/>
+        </w:rPr>
+        <w:t>&lt;/</w:t>
+      </w:r>
+      <w:proofErr w:type="spellStart"/>
+      <w:r>
+        <w:rPr>
+          <w:rFonts w:ascii="Consolas" w:eastAsia="Times New Roman" w:hAnsi="Consolas" w:cs="Times New Roman"/>
+          <w:color w:val="569CD6"/>
+          <w:sz w:val="21"/>
+          <w:szCs w:val="21"/>
+          <w:lang w:eastAsia="pt-BR"/>
+        </w:rPr>
+        <w:t>td</w:t>
+      </w:r>
+      <w:proofErr w:type="spellEnd"/>
+      <w:r>
+        <w:rPr>
+          <w:rFonts w:ascii="Consolas" w:eastAsia="Times New Roman" w:hAnsi="Consolas" w:cs="Times New Roman"/>
+          <w:color w:val="808080"/>
+          <w:sz w:val="21"/>
+          <w:szCs w:val="21"/>
+          <w:lang w:eastAsia="pt-BR"/>
+        </w:rPr>
+        <w:t>&gt;</w:t>
+      </w:r>
+    </w:p>
+    <w:p>
+      <w:pPr>
+        <w:shd w:val="clear" w:color="auto" w:fill="1E1E1E"/>
+        <w:spacing w:after="0" w:line="285" w:lineRule="atLeast"/>
+        <w:rPr>
+          <w:rFonts w:ascii="Consolas" w:eastAsia="Times New Roman" w:hAnsi="Consolas" w:cs="Times New Roman"/>
+          <w:color w:val="D4D4D4"/>
+          <w:sz w:val="21"/>
+          <w:szCs w:val="21"/>
+          <w:lang w:eastAsia="pt-BR"/>
+        </w:rPr>
+      </w:pPr>
+      <w:r>
+        <w:rPr>
+          <w:rFonts w:ascii="Consolas" w:eastAsia="Times New Roman" w:hAnsi="Consolas" w:cs="Times New Roman"/>
+          <w:color w:val="D4D4D4"/>
+          <w:sz w:val="21"/>
+          <w:szCs w:val="21"/>
+          <w:lang w:eastAsia="pt-BR"/>
+        </w:rPr>
+        <w:t xml:space="preserve">            </w:t>
+      </w:r>
+      <w:r>
+        <w:rPr>
+          <w:rFonts w:ascii="Consolas" w:eastAsia="Times New Roman" w:hAnsi="Consolas" w:cs="Times New Roman"/>
+          <w:color w:val="808080"/>
+          <w:sz w:val="21"/>
+          <w:szCs w:val="21"/>
+          <w:lang w:eastAsia="pt-BR"/>
+        </w:rPr>
+        <w:t>&lt;</w:t>
+      </w:r>
+      <w:proofErr w:type="spellStart"/>
+      <w:r>
+        <w:rPr>
+          <w:rFonts w:ascii="Consolas" w:eastAsia="Times New Roman" w:hAnsi="Consolas" w:cs="Times New Roman"/>
+          <w:color w:val="569CD6"/>
+          <w:sz w:val="21"/>
+          <w:szCs w:val="21"/>
+          <w:lang w:eastAsia="pt-BR"/>
+        </w:rPr>
+        <w:t>td</w:t>
+      </w:r>
+      <w:proofErr w:type="spellEnd"/>
+      <w:r>
+        <w:rPr>
+          <w:rFonts w:ascii="Consolas" w:eastAsia="Times New Roman" w:hAnsi="Consolas" w:cs="Times New Roman"/>
+          <w:color w:val="808080"/>
+          <w:sz w:val="21"/>
+          <w:szCs w:val="21"/>
+          <w:lang w:eastAsia="pt-BR"/>
+        </w:rPr>
+        <w:t>&gt;</w:t>
+      </w:r>
+      <w:r>
+        <w:rPr>
+          <w:rFonts w:ascii="Consolas" w:eastAsia="Times New Roman" w:hAnsi="Consolas" w:cs="Times New Roman"/>
+          <w:color w:val="D4D4D4"/>
+          <w:sz w:val="21"/>
+          <w:szCs w:val="21"/>
+          <w:lang w:eastAsia="pt-BR"/>
+        </w:rPr>
+        <w:t>C2</w:t>
+      </w:r>
+      <w:r>
+        <w:rPr>
+          <w:rFonts w:ascii="Consolas" w:eastAsia="Times New Roman" w:hAnsi="Consolas" w:cs="Times New Roman"/>
+          <w:color w:val="808080"/>
+          <w:sz w:val="21"/>
+          <w:szCs w:val="21"/>
+          <w:lang w:eastAsia="pt-BR"/>
+        </w:rPr>
+        <w:t>&lt;/</w:t>
+      </w:r>
+      <w:proofErr w:type="spellStart"/>
+      <w:r>
+        <w:rPr>
+          <w:rFonts w:ascii="Consolas" w:eastAsia="Times New Roman" w:hAnsi="Consolas" w:cs="Times New Roman"/>
+          <w:color w:val="569CD6"/>
+          <w:sz w:val="21"/>
+          <w:szCs w:val="21"/>
+          <w:lang w:eastAsia="pt-BR"/>
+        </w:rPr>
+        <w:t>td</w:t>
+      </w:r>
+      <w:proofErr w:type="spellEnd"/>
+      <w:r>
+        <w:rPr>
+          <w:rFonts w:ascii="Consolas" w:eastAsia="Times New Roman" w:hAnsi="Consolas" w:cs="Times New Roman"/>
+          <w:color w:val="808080"/>
+          <w:sz w:val="21"/>
+          <w:szCs w:val="21"/>
+          <w:lang w:eastAsia="pt-BR"/>
+        </w:rPr>
+        <w:t>&gt;</w:t>
+      </w:r>
+    </w:p>
+    <w:p>
+      <w:pPr>
+        <w:shd w:val="clear" w:color="auto" w:fill="1E1E1E"/>
+        <w:spacing w:after="0" w:line="285" w:lineRule="atLeast"/>
+        <w:rPr>
+          <w:rFonts w:ascii="Consolas" w:eastAsia="Times New Roman" w:hAnsi="Consolas" w:cs="Times New Roman"/>
+          <w:color w:val="D4D4D4"/>
+          <w:sz w:val="21"/>
+          <w:szCs w:val="21"/>
+          <w:lang w:eastAsia="pt-BR"/>
+        </w:rPr>
+      </w:pPr>
+      <w:r>
+        <w:rPr>
+          <w:rFonts w:ascii="Consolas" w:eastAsia="Times New Roman" w:hAnsi="Consolas" w:cs="Times New Roman"/>
+          <w:color w:val="D4D4D4"/>
+          <w:sz w:val="21"/>
+          <w:szCs w:val="21"/>
+          <w:lang w:eastAsia="pt-BR"/>
+        </w:rPr>
+        <w:t xml:space="preserve">        </w:t>
+      </w:r>
+      <w:r>
+        <w:rPr>
+          <w:rFonts w:ascii="Consolas" w:eastAsia="Times New Roman" w:hAnsi="Consolas" w:cs="Times New Roman"/>
+          <w:color w:val="808080"/>
+          <w:sz w:val="21"/>
+          <w:szCs w:val="21"/>
+          <w:lang w:eastAsia="pt-BR"/>
+        </w:rPr>
+        <w:t>&lt;/</w:t>
+      </w:r>
+      <w:proofErr w:type="spellStart"/>
+      <w:r>
+        <w:rPr>
+          <w:rFonts w:ascii="Consolas" w:eastAsia="Times New Roman" w:hAnsi="Consolas" w:cs="Times New Roman"/>
+          <w:color w:val="569CD6"/>
+          <w:sz w:val="21"/>
+          <w:szCs w:val="21"/>
+          <w:lang w:eastAsia="pt-BR"/>
+        </w:rPr>
+        <w:t>tr</w:t>
+      </w:r>
+      <w:proofErr w:type="spellEnd"/>
+      <w:r>
+        <w:rPr>
+          <w:rFonts w:ascii="Consolas" w:eastAsia="Times New Roman" w:hAnsi="Consolas" w:cs="Times New Roman"/>
+          <w:color w:val="808080"/>
+          <w:sz w:val="21"/>
+          <w:szCs w:val="21"/>
+          <w:lang w:eastAsia="pt-BR"/>
+        </w:rPr>
+        <w:t>&gt;</w:t>
+      </w:r>
+    </w:p>
+    <w:p>
+      <w:pPr>
+        <w:shd w:val="clear" w:color="auto" w:fill="1E1E1E"/>
+        <w:spacing w:after="0" w:line="285" w:lineRule="atLeast"/>
+        <w:rPr>
+          <w:rFonts w:ascii="Consolas" w:eastAsia="Times New Roman" w:hAnsi="Consolas" w:cs="Times New Roman"/>
+          <w:color w:val="D4D4D4"/>
+          <w:sz w:val="21"/>
+          <w:szCs w:val="21"/>
+          <w:lang w:eastAsia="pt-BR"/>
+        </w:rPr>
+      </w:pPr>
+      <w:r>
+        <w:rPr>
+          <w:rFonts w:ascii="Consolas" w:eastAsia="Times New Roman" w:hAnsi="Consolas" w:cs="Times New Roman"/>
+          <w:color w:val="D4D4D4"/>
+          <w:sz w:val="21"/>
+          <w:szCs w:val="21"/>
+          <w:lang w:eastAsia="pt-BR"/>
+        </w:rPr>
+        <w:t xml:space="preserve">        </w:t>
+      </w:r>
+      <w:r>
+        <w:rPr>
+          <w:rFonts w:ascii="Consolas" w:eastAsia="Times New Roman" w:hAnsi="Consolas" w:cs="Times New Roman"/>
+          <w:color w:val="808080"/>
+          <w:sz w:val="21"/>
+          <w:szCs w:val="21"/>
+          <w:lang w:eastAsia="pt-BR"/>
+        </w:rPr>
+        <w:t>&lt;</w:t>
+      </w:r>
+      <w:proofErr w:type="spellStart"/>
+      <w:r>
+        <w:rPr>
+          <w:rFonts w:ascii="Consolas" w:eastAsia="Times New Roman" w:hAnsi="Consolas" w:cs="Times New Roman"/>
+          <w:color w:val="569CD6"/>
+          <w:sz w:val="21"/>
+          <w:szCs w:val="21"/>
+          <w:lang w:eastAsia="pt-BR"/>
+        </w:rPr>
+        <w:t>tr</w:t>
+      </w:r>
+      <w:proofErr w:type="spellEnd"/>
+      <w:r>
+        <w:rPr>
+          <w:rFonts w:ascii="Consolas" w:eastAsia="Times New Roman" w:hAnsi="Consolas" w:cs="Times New Roman"/>
+          <w:color w:val="808080"/>
+          <w:sz w:val="21"/>
+          <w:szCs w:val="21"/>
+          <w:lang w:eastAsia="pt-BR"/>
+        </w:rPr>
+        <w:t>&gt;</w:t>
+      </w:r>
+    </w:p>
+    <w:p>
+      <w:pPr>
+        <w:shd w:val="clear" w:color="auto" w:fill="1E1E1E"/>
+        <w:spacing w:after="0" w:line="285" w:lineRule="atLeast"/>
+        <w:rPr>
+          <w:rFonts w:ascii="Consolas" w:eastAsia="Times New Roman" w:hAnsi="Consolas" w:cs="Times New Roman"/>
+          <w:color w:val="D4D4D4"/>
+          <w:sz w:val="21"/>
+          <w:szCs w:val="21"/>
+          <w:lang w:eastAsia="pt-BR"/>
+        </w:rPr>
+      </w:pPr>
+      <w:r>
+        <w:rPr>
+          <w:rFonts w:ascii="Consolas" w:eastAsia="Times New Roman" w:hAnsi="Consolas" w:cs="Times New Roman"/>
+          <w:color w:val="D4D4D4"/>
+          <w:sz w:val="21"/>
+          <w:szCs w:val="21"/>
+          <w:lang w:eastAsia="pt-BR"/>
+        </w:rPr>
+        <w:t xml:space="preserve">            </w:t>
+      </w:r>
+      <w:r>
+        <w:rPr>
+          <w:rFonts w:ascii="Consolas" w:eastAsia="Times New Roman" w:hAnsi="Consolas" w:cs="Times New Roman"/>
+          <w:color w:val="808080"/>
+          <w:sz w:val="21"/>
+          <w:szCs w:val="21"/>
+          <w:lang w:eastAsia="pt-BR"/>
+        </w:rPr>
+        <w:t>&lt;</w:t>
+      </w:r>
+      <w:proofErr w:type="spellStart"/>
+      <w:r>
+        <w:rPr>
+          <w:rFonts w:ascii="Consolas" w:eastAsia="Times New Roman" w:hAnsi="Consolas" w:cs="Times New Roman"/>
+          <w:color w:val="569CD6"/>
+          <w:sz w:val="21"/>
+          <w:szCs w:val="21"/>
+          <w:lang w:eastAsia="pt-BR"/>
+        </w:rPr>
+        <w:t>td</w:t>
+      </w:r>
+      <w:proofErr w:type="spellEnd"/>
+      <w:r>
+        <w:rPr>
+          <w:rFonts w:ascii="Consolas" w:eastAsia="Times New Roman" w:hAnsi="Consolas" w:cs="Times New Roman"/>
+          <w:color w:val="808080"/>
+          <w:sz w:val="21"/>
+          <w:szCs w:val="21"/>
+          <w:lang w:eastAsia="pt-BR"/>
+        </w:rPr>
+        <w:t>&gt;</w:t>
+      </w:r>
+      <w:r>
+        <w:rPr>
+          <w:rFonts w:ascii="Consolas" w:eastAsia="Times New Roman" w:hAnsi="Consolas" w:cs="Times New Roman"/>
+          <w:color w:val="D4D4D4"/>
+          <w:sz w:val="21"/>
+          <w:szCs w:val="21"/>
+          <w:lang w:eastAsia="pt-BR"/>
+        </w:rPr>
+        <w:t>A3</w:t>
+      </w:r>
+      <w:r>
+        <w:rPr>
+          <w:rFonts w:ascii="Consolas" w:eastAsia="Times New Roman" w:hAnsi="Consolas" w:cs="Times New Roman"/>
+          <w:color w:val="808080"/>
+          <w:sz w:val="21"/>
+          <w:szCs w:val="21"/>
+          <w:lang w:eastAsia="pt-BR"/>
+        </w:rPr>
+        <w:t>&lt;/</w:t>
+      </w:r>
+      <w:proofErr w:type="spellStart"/>
+      <w:r>
+        <w:rPr>
+          <w:rFonts w:ascii="Consolas" w:eastAsia="Times New Roman" w:hAnsi="Consolas" w:cs="Times New Roman"/>
+          <w:color w:val="569CD6"/>
+          <w:sz w:val="21"/>
+          <w:szCs w:val="21"/>
+          <w:lang w:eastAsia="pt-BR"/>
+        </w:rPr>
+        <w:t>td</w:t>
+      </w:r>
+      <w:proofErr w:type="spellEnd"/>
+      <w:r>
+        <w:rPr>
+          <w:rFonts w:ascii="Consolas" w:eastAsia="Times New Roman" w:hAnsi="Consolas" w:cs="Times New Roman"/>
+          <w:color w:val="808080"/>
+          <w:sz w:val="21"/>
+          <w:szCs w:val="21"/>
+          <w:lang w:eastAsia="pt-BR"/>
+        </w:rPr>
+        <w:t>&gt;</w:t>
+      </w:r>
+    </w:p>
+    <w:p>
+      <w:pPr>
+        <w:shd w:val="clear" w:color="auto" w:fill="1E1E1E"/>
+        <w:spacing w:after="0" w:line="285" w:lineRule="atLeast"/>
+        <w:rPr>
+          <w:rFonts w:ascii="Consolas" w:eastAsia="Times New Roman" w:hAnsi="Consolas" w:cs="Times New Roman"/>
+          <w:color w:val="D4D4D4"/>
+          <w:sz w:val="21"/>
+          <w:szCs w:val="21"/>
+          <w:lang w:eastAsia="pt-BR"/>
+        </w:rPr>
+      </w:pPr>
+      <w:r>
+        <w:rPr>
+          <w:rFonts w:ascii="Consolas" w:eastAsia="Times New Roman" w:hAnsi="Consolas" w:cs="Times New Roman"/>
+          <w:color w:val="D4D4D4"/>
+          <w:sz w:val="21"/>
+          <w:szCs w:val="21"/>
+          <w:lang w:eastAsia="pt-BR"/>
+        </w:rPr>
+        <w:t xml:space="preserve">            </w:t>
+      </w:r>
+      <w:r>
+        <w:rPr>
+          <w:rFonts w:ascii="Consolas" w:eastAsia="Times New Roman" w:hAnsi="Consolas" w:cs="Times New Roman"/>
+          <w:color w:val="808080"/>
+          <w:sz w:val="21"/>
+          <w:szCs w:val="21"/>
+          <w:lang w:eastAsia="pt-BR"/>
+        </w:rPr>
+        <w:t>&lt;</w:t>
+      </w:r>
+      <w:proofErr w:type="spellStart"/>
+      <w:r>
+        <w:rPr>
+          <w:rFonts w:ascii="Consolas" w:eastAsia="Times New Roman" w:hAnsi="Consolas" w:cs="Times New Roman"/>
+          <w:color w:val="569CD6"/>
+          <w:sz w:val="21"/>
+          <w:szCs w:val="21"/>
+          <w:lang w:eastAsia="pt-BR"/>
+        </w:rPr>
+        <w:t>td</w:t>
+      </w:r>
+      <w:proofErr w:type="spellEnd"/>
+      <w:r>
+        <w:rPr>
+          <w:rFonts w:ascii="Consolas" w:eastAsia="Times New Roman" w:hAnsi="Consolas" w:cs="Times New Roman"/>
+          <w:color w:val="808080"/>
+          <w:sz w:val="21"/>
+          <w:szCs w:val="21"/>
+          <w:lang w:eastAsia="pt-BR"/>
+        </w:rPr>
+        <w:t>&gt;</w:t>
+      </w:r>
+      <w:r>
+        <w:rPr>
+          <w:rFonts w:ascii="Consolas" w:eastAsia="Times New Roman" w:hAnsi="Consolas" w:cs="Times New Roman"/>
+          <w:color w:val="D4D4D4"/>
+          <w:sz w:val="21"/>
+          <w:szCs w:val="21"/>
+          <w:lang w:eastAsia="pt-BR"/>
+        </w:rPr>
+        <w:t>B3</w:t>
+      </w:r>
+      <w:r>
+        <w:rPr>
+          <w:rFonts w:ascii="Consolas" w:eastAsia="Times New Roman" w:hAnsi="Consolas" w:cs="Times New Roman"/>
+          <w:color w:val="808080"/>
+          <w:sz w:val="21"/>
+          <w:szCs w:val="21"/>
+          <w:lang w:eastAsia="pt-BR"/>
+        </w:rPr>
+        <w:t>&lt;/</w:t>
+      </w:r>
+      <w:proofErr w:type="spellStart"/>
+      <w:r>
+        <w:rPr>
+          <w:rFonts w:ascii="Consolas" w:eastAsia="Times New Roman" w:hAnsi="Consolas" w:cs="Times New Roman"/>
+          <w:color w:val="569CD6"/>
+          <w:sz w:val="21"/>
+          <w:szCs w:val="21"/>
+          <w:lang w:eastAsia="pt-BR"/>
+        </w:rPr>
+        <w:t>td</w:t>
+      </w:r>
+      <w:proofErr w:type="spellEnd"/>
+      <w:r>
+        <w:rPr>
+          <w:rFonts w:ascii="Consolas" w:eastAsia="Times New Roman" w:hAnsi="Consolas" w:cs="Times New Roman"/>
+          <w:color w:val="808080"/>
+          <w:sz w:val="21"/>
+          <w:szCs w:val="21"/>
+          <w:lang w:eastAsia="pt-BR"/>
+        </w:rPr>
+        <w:t>&gt;</w:t>
+      </w:r>
+    </w:p>
+    <w:p>
+      <w:pPr>
+        <w:shd w:val="clear" w:color="auto" w:fill="1E1E1E"/>
+        <w:spacing w:after="0" w:line="285" w:lineRule="atLeast"/>
+        <w:rPr>
+          <w:rFonts w:ascii="Consolas" w:eastAsia="Times New Roman" w:hAnsi="Consolas" w:cs="Times New Roman"/>
+          <w:color w:val="D4D4D4"/>
+          <w:sz w:val="21"/>
+          <w:szCs w:val="21"/>
+          <w:lang w:eastAsia="pt-BR"/>
+        </w:rPr>
+      </w:pPr>
+      <w:r>
+        <w:rPr>
+          <w:rFonts w:ascii="Consolas" w:eastAsia="Times New Roman" w:hAnsi="Consolas" w:cs="Times New Roman"/>
+          <w:color w:val="D4D4D4"/>
+          <w:sz w:val="21"/>
+          <w:szCs w:val="21"/>
+          <w:lang w:eastAsia="pt-BR"/>
+        </w:rPr>
+        <w:t xml:space="preserve">            </w:t>
+      </w:r>
+      <w:r>
+        <w:rPr>
+          <w:rFonts w:ascii="Consolas" w:eastAsia="Times New Roman" w:hAnsi="Consolas" w:cs="Times New Roman"/>
+          <w:color w:val="808080"/>
+          <w:sz w:val="21"/>
+          <w:szCs w:val="21"/>
+          <w:lang w:eastAsia="pt-BR"/>
+        </w:rPr>
+        <w:t>&lt;</w:t>
+      </w:r>
+      <w:proofErr w:type="spellStart"/>
+      <w:r>
+        <w:rPr>
+          <w:rFonts w:ascii="Consolas" w:eastAsia="Times New Roman" w:hAnsi="Consolas" w:cs="Times New Roman"/>
+          <w:color w:val="569CD6"/>
+          <w:sz w:val="21"/>
+          <w:szCs w:val="21"/>
+          <w:lang w:eastAsia="pt-BR"/>
+        </w:rPr>
+        <w:t>td</w:t>
+      </w:r>
+      <w:proofErr w:type="spellEnd"/>
+      <w:r>
+        <w:rPr>
+          <w:rFonts w:ascii="Consolas" w:eastAsia="Times New Roman" w:hAnsi="Consolas" w:cs="Times New Roman"/>
+          <w:color w:val="808080"/>
+          <w:sz w:val="21"/>
+          <w:szCs w:val="21"/>
+          <w:lang w:eastAsia="pt-BR"/>
+        </w:rPr>
+        <w:t>&gt;</w:t>
+      </w:r>
+      <w:r>
+        <w:rPr>
+          <w:rFonts w:ascii="Consolas" w:eastAsia="Times New Roman" w:hAnsi="Consolas" w:cs="Times New Roman"/>
+          <w:color w:val="D4D4D4"/>
+          <w:sz w:val="21"/>
+          <w:szCs w:val="21"/>
+          <w:lang w:eastAsia="pt-BR"/>
+        </w:rPr>
+        <w:t>C3</w:t>
+      </w:r>
+      <w:r>
+        <w:rPr>
+          <w:rFonts w:ascii="Consolas" w:eastAsia="Times New Roman" w:hAnsi="Consolas" w:cs="Times New Roman"/>
+          <w:color w:val="808080"/>
+          <w:sz w:val="21"/>
+          <w:szCs w:val="21"/>
+          <w:lang w:eastAsia="pt-BR"/>
+        </w:rPr>
+        <w:t>&lt;/</w:t>
+      </w:r>
+      <w:proofErr w:type="spellStart"/>
+      <w:r>
+        <w:rPr>
+          <w:rFonts w:ascii="Consolas" w:eastAsia="Times New Roman" w:hAnsi="Consolas" w:cs="Times New Roman"/>
+          <w:color w:val="569CD6"/>
+          <w:sz w:val="21"/>
+          <w:szCs w:val="21"/>
+          <w:lang w:eastAsia="pt-BR"/>
+        </w:rPr>
+        <w:t>td</w:t>
+      </w:r>
+      <w:proofErr w:type="spellEnd"/>
+      <w:r>
+        <w:rPr>
+          <w:rFonts w:ascii="Consolas" w:eastAsia="Times New Roman" w:hAnsi="Consolas" w:cs="Times New Roman"/>
+          <w:color w:val="808080"/>
+          <w:sz w:val="21"/>
+          <w:szCs w:val="21"/>
+          <w:lang w:eastAsia="pt-BR"/>
+        </w:rPr>
+        <w:t>&gt;</w:t>
+      </w:r>
+    </w:p>
+    <w:p>
+      <w:pPr>
+        <w:shd w:val="clear" w:color="auto" w:fill="1E1E1E"/>
+        <w:spacing w:after="0" w:line="285" w:lineRule="atLeast"/>
+        <w:rPr>
+          <w:rFonts w:ascii="Consolas" w:eastAsia="Times New Roman" w:hAnsi="Consolas" w:cs="Times New Roman"/>
+          <w:color w:val="D4D4D4"/>
+          <w:sz w:val="21"/>
+          <w:szCs w:val="21"/>
+          <w:lang w:eastAsia="pt-BR"/>
+        </w:rPr>
+      </w:pPr>
+      <w:r>
+        <w:rPr>
+          <w:rFonts w:ascii="Consolas" w:eastAsia="Times New Roman" w:hAnsi="Consolas" w:cs="Times New Roman"/>
+          <w:color w:val="D4D4D4"/>
+          <w:sz w:val="21"/>
+          <w:szCs w:val="21"/>
+          <w:lang w:eastAsia="pt-BR"/>
+        </w:rPr>
+        <w:t xml:space="preserve">        </w:t>
+      </w:r>
+      <w:r>
+        <w:rPr>
+          <w:rFonts w:ascii="Consolas" w:eastAsia="Times New Roman" w:hAnsi="Consolas" w:cs="Times New Roman"/>
+          <w:color w:val="808080"/>
+          <w:sz w:val="21"/>
+          <w:szCs w:val="21"/>
+          <w:lang w:eastAsia="pt-BR"/>
+        </w:rPr>
+        <w:t>&lt;/</w:t>
+      </w:r>
+      <w:proofErr w:type="spellStart"/>
+      <w:r>
+        <w:rPr>
+          <w:rFonts w:ascii="Consolas" w:eastAsia="Times New Roman" w:hAnsi="Consolas" w:cs="Times New Roman"/>
+          <w:color w:val="569CD6"/>
+          <w:sz w:val="21"/>
+          <w:szCs w:val="21"/>
+          <w:lang w:eastAsia="pt-BR"/>
+        </w:rPr>
+        <w:t>tr</w:t>
+      </w:r>
+      <w:proofErr w:type="spellEnd"/>
+      <w:r>
+        <w:rPr>
+          <w:rFonts w:ascii="Consolas" w:eastAsia="Times New Roman" w:hAnsi="Consolas" w:cs="Times New Roman"/>
+          <w:color w:val="808080"/>
+          <w:sz w:val="21"/>
+          <w:szCs w:val="21"/>
+          <w:lang w:eastAsia="pt-BR"/>
+        </w:rPr>
+        <w:t>&gt;</w:t>
+      </w:r>
+    </w:p>
+    <w:p>
+      <w:pPr>
+        <w:shd w:val="clear" w:color="auto" w:fill="1E1E1E"/>
+        <w:spacing w:after="0" w:line="285" w:lineRule="atLeast"/>
+        <w:rPr>
+          <w:rFonts w:ascii="Consolas" w:eastAsia="Times New Roman" w:hAnsi="Consolas" w:cs="Times New Roman"/>
+          <w:color w:val="D4D4D4"/>
+          <w:sz w:val="21"/>
+          <w:szCs w:val="21"/>
+          <w:lang w:eastAsia="pt-BR"/>
+        </w:rPr>
+      </w:pPr>
+      <w:r>
+        <w:rPr>
+          <w:rFonts w:ascii="Consolas" w:eastAsia="Times New Roman" w:hAnsi="Consolas" w:cs="Times New Roman"/>
+          <w:color w:val="D4D4D4"/>
+          <w:sz w:val="21"/>
+          <w:szCs w:val="21"/>
+          <w:lang w:eastAsia="pt-BR"/>
+        </w:rPr>
+        <w:t xml:space="preserve">        </w:t>
+      </w:r>
+      <w:r>
+        <w:rPr>
+          <w:rFonts w:ascii="Consolas" w:eastAsia="Times New Roman" w:hAnsi="Consolas" w:cs="Times New Roman"/>
+          <w:color w:val="808080"/>
+          <w:sz w:val="21"/>
+          <w:szCs w:val="21"/>
+          <w:lang w:eastAsia="pt-BR"/>
+        </w:rPr>
+        <w:t>&lt;</w:t>
+      </w:r>
+      <w:proofErr w:type="spellStart"/>
+      <w:r>
+        <w:rPr>
+          <w:rFonts w:ascii="Consolas" w:eastAsia="Times New Roman" w:hAnsi="Consolas" w:cs="Times New Roman"/>
+          <w:color w:val="569CD6"/>
+          <w:sz w:val="21"/>
+          <w:szCs w:val="21"/>
+          <w:lang w:eastAsia="pt-BR"/>
+        </w:rPr>
+        <w:t>tr</w:t>
+      </w:r>
+      <w:proofErr w:type="spellEnd"/>
+      <w:r>
+        <w:rPr>
+          <w:rFonts w:ascii="Consolas" w:eastAsia="Times New Roman" w:hAnsi="Consolas" w:cs="Times New Roman"/>
+          <w:color w:val="808080"/>
+          <w:sz w:val="21"/>
+          <w:szCs w:val="21"/>
+          <w:lang w:eastAsia="pt-BR"/>
+        </w:rPr>
+        <w:t>&gt;</w:t>
+      </w:r>
+    </w:p>
+    <w:p>
+      <w:pPr>
+        <w:shd w:val="clear" w:color="auto" w:fill="1E1E1E"/>
+        <w:spacing w:after="0" w:line="285" w:lineRule="atLeast"/>
+        <w:rPr>
+          <w:rFonts w:ascii="Consolas" w:eastAsia="Times New Roman" w:hAnsi="Consolas" w:cs="Times New Roman"/>
+          <w:color w:val="D4D4D4"/>
+          <w:sz w:val="21"/>
+          <w:szCs w:val="21"/>
+          <w:lang w:eastAsia="pt-BR"/>
+        </w:rPr>
+      </w:pPr>
+      <w:r>
+        <w:rPr>
+          <w:rFonts w:ascii="Consolas" w:eastAsia="Times New Roman" w:hAnsi="Consolas" w:cs="Times New Roman"/>
+          <w:color w:val="D4D4D4"/>
+          <w:sz w:val="21"/>
+          <w:szCs w:val="21"/>
+          <w:lang w:eastAsia="pt-BR"/>
+        </w:rPr>
+        <w:t xml:space="preserve">            </w:t>
+      </w:r>
+      <w:r>
+        <w:rPr>
+          <w:rFonts w:ascii="Consolas" w:eastAsia="Times New Roman" w:hAnsi="Consolas" w:cs="Times New Roman"/>
+          <w:color w:val="808080"/>
+          <w:sz w:val="21"/>
+          <w:szCs w:val="21"/>
+          <w:lang w:eastAsia="pt-BR"/>
+        </w:rPr>
+        <w:t>&lt;</w:t>
+      </w:r>
+      <w:proofErr w:type="spellStart"/>
+      <w:r>
+        <w:rPr>
+          <w:rFonts w:ascii="Consolas" w:eastAsia="Times New Roman" w:hAnsi="Consolas" w:cs="Times New Roman"/>
+          <w:color w:val="569CD6"/>
+          <w:sz w:val="21"/>
+          <w:szCs w:val="21"/>
+          <w:lang w:eastAsia="pt-BR"/>
+        </w:rPr>
+        <w:t>td</w:t>
+      </w:r>
+      <w:proofErr w:type="spellEnd"/>
+      <w:r>
+        <w:rPr>
+          <w:rFonts w:ascii="Consolas" w:eastAsia="Times New Roman" w:hAnsi="Consolas" w:cs="Times New Roman"/>
+          <w:color w:val="808080"/>
+          <w:sz w:val="21"/>
+          <w:szCs w:val="21"/>
+          <w:lang w:eastAsia="pt-BR"/>
+        </w:rPr>
+        <w:t>&gt;</w:t>
+      </w:r>
+      <w:r>
+        <w:rPr>
+          <w:rFonts w:ascii="Consolas" w:eastAsia="Times New Roman" w:hAnsi="Consolas" w:cs="Times New Roman"/>
+          <w:color w:val="D4D4D4"/>
+          <w:sz w:val="21"/>
+          <w:szCs w:val="21"/>
+          <w:lang w:eastAsia="pt-BR"/>
+        </w:rPr>
+        <w:t>A4</w:t>
+      </w:r>
+      <w:r>
+        <w:rPr>
+          <w:rFonts w:ascii="Consolas" w:eastAsia="Times New Roman" w:hAnsi="Consolas" w:cs="Times New Roman"/>
+          <w:color w:val="808080"/>
+          <w:sz w:val="21"/>
+          <w:szCs w:val="21"/>
+          <w:lang w:eastAsia="pt-BR"/>
+        </w:rPr>
+        <w:t>&lt;/</w:t>
+      </w:r>
+      <w:proofErr w:type="spellStart"/>
+      <w:r>
+        <w:rPr>
+          <w:rFonts w:ascii="Consolas" w:eastAsia="Times New Roman" w:hAnsi="Consolas" w:cs="Times New Roman"/>
+          <w:color w:val="569CD6"/>
+          <w:sz w:val="21"/>
+          <w:szCs w:val="21"/>
+          <w:lang w:eastAsia="pt-BR"/>
+        </w:rPr>
+        <w:t>td</w:t>
+      </w:r>
+      <w:proofErr w:type="spellEnd"/>
+      <w:r>
+        <w:rPr>
+          <w:rFonts w:ascii="Consolas" w:eastAsia="Times New Roman" w:hAnsi="Consolas" w:cs="Times New Roman"/>
+          <w:color w:val="808080"/>
+          <w:sz w:val="21"/>
+          <w:szCs w:val="21"/>
+          <w:lang w:eastAsia="pt-BR"/>
+        </w:rPr>
+        <w:t>&gt;</w:t>
+      </w:r>
+    </w:p>
+    <w:p>
+      <w:pPr>
+        <w:shd w:val="clear" w:color="auto" w:fill="1E1E1E"/>
+        <w:spacing w:after="0" w:line="285" w:lineRule="atLeast"/>
+        <w:rPr>
+          <w:rFonts w:ascii="Consolas" w:eastAsia="Times New Roman" w:hAnsi="Consolas" w:cs="Times New Roman"/>
+          <w:color w:val="D4D4D4"/>
+          <w:sz w:val="21"/>
+          <w:szCs w:val="21"/>
+          <w:lang w:eastAsia="pt-BR"/>
+        </w:rPr>
+      </w:pPr>
+      <w:r>
+        <w:rPr>
+          <w:rFonts w:ascii="Consolas" w:eastAsia="Times New Roman" w:hAnsi="Consolas" w:cs="Times New Roman"/>
+          <w:color w:val="D4D4D4"/>
+          <w:sz w:val="21"/>
+          <w:szCs w:val="21"/>
+          <w:lang w:eastAsia="pt-BR"/>
+        </w:rPr>
+        <w:t xml:space="preserve">            </w:t>
+      </w:r>
+      <w:r>
+        <w:rPr>
+          <w:rFonts w:ascii="Consolas" w:eastAsia="Times New Roman" w:hAnsi="Consolas" w:cs="Times New Roman"/>
+          <w:color w:val="808080"/>
+          <w:sz w:val="21"/>
+          <w:szCs w:val="21"/>
+          <w:lang w:eastAsia="pt-BR"/>
+        </w:rPr>
+        <w:t>&lt;</w:t>
+      </w:r>
+      <w:proofErr w:type="spellStart"/>
+      <w:r>
+        <w:rPr>
+          <w:rFonts w:ascii="Consolas" w:eastAsia="Times New Roman" w:hAnsi="Consolas" w:cs="Times New Roman"/>
+          <w:color w:val="569CD6"/>
+          <w:sz w:val="21"/>
+          <w:szCs w:val="21"/>
+          <w:lang w:eastAsia="pt-BR"/>
+        </w:rPr>
+        <w:t>td</w:t>
+      </w:r>
+      <w:proofErr w:type="spellEnd"/>
+      <w:r>
+        <w:rPr>
+          <w:rFonts w:ascii="Consolas" w:eastAsia="Times New Roman" w:hAnsi="Consolas" w:cs="Times New Roman"/>
+          <w:color w:val="808080"/>
+          <w:sz w:val="21"/>
+          <w:szCs w:val="21"/>
+          <w:lang w:eastAsia="pt-BR"/>
+        </w:rPr>
+        <w:t>&gt;</w:t>
+      </w:r>
+      <w:r>
+        <w:rPr>
+          <w:rFonts w:ascii="Consolas" w:eastAsia="Times New Roman" w:hAnsi="Consolas" w:cs="Times New Roman"/>
+          <w:color w:val="D4D4D4"/>
+          <w:sz w:val="21"/>
+          <w:szCs w:val="21"/>
+          <w:lang w:eastAsia="pt-BR"/>
+        </w:rPr>
+        <w:t>B4</w:t>
+      </w:r>
+      <w:r>
+        <w:rPr>
+          <w:rFonts w:ascii="Consolas" w:eastAsia="Times New Roman" w:hAnsi="Consolas" w:cs="Times New Roman"/>
+          <w:color w:val="808080"/>
+          <w:sz w:val="21"/>
+          <w:szCs w:val="21"/>
+          <w:lang w:eastAsia="pt-BR"/>
+        </w:rPr>
+        <w:t>&lt;/</w:t>
+      </w:r>
+      <w:proofErr w:type="spellStart"/>
+      <w:r>
+        <w:rPr>
+          <w:rFonts w:ascii="Consolas" w:eastAsia="Times New Roman" w:hAnsi="Consolas" w:cs="Times New Roman"/>
+          <w:color w:val="569CD6"/>
+          <w:sz w:val="21"/>
+          <w:szCs w:val="21"/>
+          <w:lang w:eastAsia="pt-BR"/>
+        </w:rPr>
+        <w:t>td</w:t>
+      </w:r>
+      <w:proofErr w:type="spellEnd"/>
+      <w:r>
+        <w:rPr>
+          <w:rFonts w:ascii="Consolas" w:eastAsia="Times New Roman" w:hAnsi="Consolas" w:cs="Times New Roman"/>
+          <w:color w:val="808080"/>
+          <w:sz w:val="21"/>
+          <w:szCs w:val="21"/>
+          <w:lang w:eastAsia="pt-BR"/>
+        </w:rPr>
+        <w:t>&gt;</w:t>
+      </w:r>
+    </w:p>
+    <w:p>
+      <w:pPr>
+        <w:shd w:val="clear" w:color="auto" w:fill="1E1E1E"/>
+        <w:spacing w:after="0" w:line="285" w:lineRule="atLeast"/>
+        <w:rPr>
+          <w:rFonts w:ascii="Consolas" w:eastAsia="Times New Roman" w:hAnsi="Consolas" w:cs="Times New Roman"/>
+          <w:color w:val="D4D4D4"/>
+          <w:sz w:val="21"/>
+          <w:szCs w:val="21"/>
+          <w:lang w:eastAsia="pt-BR"/>
+        </w:rPr>
+      </w:pPr>
+      <w:r>
+        <w:rPr>
+          <w:rFonts w:ascii="Consolas" w:eastAsia="Times New Roman" w:hAnsi="Consolas" w:cs="Times New Roman"/>
+          <w:color w:val="D4D4D4"/>
+          <w:sz w:val="21"/>
+          <w:szCs w:val="21"/>
+          <w:lang w:eastAsia="pt-BR"/>
+        </w:rPr>
+        <w:t xml:space="preserve">            </w:t>
+      </w:r>
+      <w:r>
+        <w:rPr>
+          <w:rFonts w:ascii="Consolas" w:eastAsia="Times New Roman" w:hAnsi="Consolas" w:cs="Times New Roman"/>
+          <w:color w:val="808080"/>
+          <w:sz w:val="21"/>
+          <w:szCs w:val="21"/>
+          <w:lang w:eastAsia="pt-BR"/>
+        </w:rPr>
+        <w:t>&lt;</w:t>
+      </w:r>
+      <w:proofErr w:type="spellStart"/>
+      <w:r>
+        <w:rPr>
+          <w:rFonts w:ascii="Consolas" w:eastAsia="Times New Roman" w:hAnsi="Consolas" w:cs="Times New Roman"/>
+          <w:color w:val="569CD6"/>
+          <w:sz w:val="21"/>
+          <w:szCs w:val="21"/>
+          <w:lang w:eastAsia="pt-BR"/>
+        </w:rPr>
+        <w:t>td</w:t>
+      </w:r>
+      <w:proofErr w:type="spellEnd"/>
+      <w:r>
+        <w:rPr>
+          <w:rFonts w:ascii="Consolas" w:eastAsia="Times New Roman" w:hAnsi="Consolas" w:cs="Times New Roman"/>
+          <w:color w:val="808080"/>
+          <w:sz w:val="21"/>
+          <w:szCs w:val="21"/>
+          <w:lang w:eastAsia="pt-BR"/>
+        </w:rPr>
+        <w:t>&gt;</w:t>
+      </w:r>
+      <w:r>
+        <w:rPr>
+          <w:rFonts w:ascii="Consolas" w:eastAsia="Times New Roman" w:hAnsi="Consolas" w:cs="Times New Roman"/>
+          <w:color w:val="D4D4D4"/>
+          <w:sz w:val="21"/>
+          <w:szCs w:val="21"/>
+          <w:lang w:eastAsia="pt-BR"/>
+        </w:rPr>
+        <w:t>C4</w:t>
+      </w:r>
+      <w:r>
+        <w:rPr>
+          <w:rFonts w:ascii="Consolas" w:eastAsia="Times New Roman" w:hAnsi="Consolas" w:cs="Times New Roman"/>
+          <w:color w:val="808080"/>
+          <w:sz w:val="21"/>
+          <w:szCs w:val="21"/>
+          <w:lang w:eastAsia="pt-BR"/>
+        </w:rPr>
+        <w:t>&lt;/</w:t>
+      </w:r>
+      <w:proofErr w:type="spellStart"/>
+      <w:r>
+        <w:rPr>
+          <w:rFonts w:ascii="Consolas" w:eastAsia="Times New Roman" w:hAnsi="Consolas" w:cs="Times New Roman"/>
+          <w:color w:val="569CD6"/>
+          <w:sz w:val="21"/>
+          <w:szCs w:val="21"/>
+          <w:lang w:eastAsia="pt-BR"/>
+        </w:rPr>
+        <w:t>td</w:t>
+      </w:r>
+      <w:proofErr w:type="spellEnd"/>
+      <w:r>
+        <w:rPr>
+          <w:rFonts w:ascii="Consolas" w:eastAsia="Times New Roman" w:hAnsi="Consolas" w:cs="Times New Roman"/>
+          <w:color w:val="808080"/>
+          <w:sz w:val="21"/>
+          <w:szCs w:val="21"/>
+          <w:lang w:eastAsia="pt-BR"/>
+        </w:rPr>
+        <w:t>&gt;</w:t>
+      </w:r>
+    </w:p>
+    <w:p>
+      <w:pPr>
+        <w:shd w:val="clear" w:color="auto" w:fill="1E1E1E"/>
+        <w:spacing w:after="0" w:line="285" w:lineRule="atLeast"/>
+        <w:rPr>
+          <w:rFonts w:ascii="Consolas" w:eastAsia="Times New Roman" w:hAnsi="Consolas" w:cs="Times New Roman"/>
+          <w:color w:val="D4D4D4"/>
+          <w:sz w:val="21"/>
+          <w:szCs w:val="21"/>
+          <w:lang w:eastAsia="pt-BR"/>
+        </w:rPr>
+      </w:pPr>
+      <w:r>
+        <w:rPr>
+          <w:rFonts w:ascii="Consolas" w:eastAsia="Times New Roman" w:hAnsi="Consolas" w:cs="Times New Roman"/>
+          <w:color w:val="D4D4D4"/>
+          <w:sz w:val="21"/>
+          <w:szCs w:val="21"/>
+          <w:lang w:eastAsia="pt-BR"/>
+        </w:rPr>
+        <w:t xml:space="preserve">        </w:t>
+      </w:r>
+      <w:r>
+        <w:rPr>
+          <w:rFonts w:ascii="Consolas" w:eastAsia="Times New Roman" w:hAnsi="Consolas" w:cs="Times New Roman"/>
+          <w:color w:val="808080"/>
+          <w:sz w:val="21"/>
+          <w:szCs w:val="21"/>
+          <w:lang w:eastAsia="pt-BR"/>
+        </w:rPr>
+        <w:t>&lt;/</w:t>
+      </w:r>
+      <w:proofErr w:type="spellStart"/>
+      <w:r>
+        <w:rPr>
+          <w:rFonts w:ascii="Consolas" w:eastAsia="Times New Roman" w:hAnsi="Consolas" w:cs="Times New Roman"/>
+          <w:color w:val="569CD6"/>
+          <w:sz w:val="21"/>
+          <w:szCs w:val="21"/>
+          <w:lang w:eastAsia="pt-BR"/>
+        </w:rPr>
+        <w:t>tr</w:t>
+      </w:r>
+      <w:proofErr w:type="spellEnd"/>
+      <w:r>
+        <w:rPr>
+          <w:rFonts w:ascii="Consolas" w:eastAsia="Times New Roman" w:hAnsi="Consolas" w:cs="Times New Roman"/>
+          <w:color w:val="808080"/>
+          <w:sz w:val="21"/>
+          <w:szCs w:val="21"/>
+          <w:lang w:eastAsia="pt-BR"/>
+        </w:rPr>
+        <w:t>&gt;</w:t>
+      </w:r>
+    </w:p>
+    <w:p>
+      <w:pPr>
+        <w:shd w:val="clear" w:color="auto" w:fill="1E1E1E"/>
+        <w:spacing w:after="0" w:line="285" w:lineRule="atLeast"/>
+        <w:rPr>
+          <w:rFonts w:ascii="Consolas" w:eastAsia="Times New Roman" w:hAnsi="Consolas" w:cs="Times New Roman"/>
+          <w:color w:val="D4D4D4"/>
+          <w:sz w:val="21"/>
+          <w:szCs w:val="21"/>
+          <w:lang w:eastAsia="pt-BR"/>
+        </w:rPr>
+      </w:pPr>
+      <w:r>
+        <w:rPr>
+          <w:rFonts w:ascii="Consolas" w:eastAsia="Times New Roman" w:hAnsi="Consolas" w:cs="Times New Roman"/>
+          <w:color w:val="D4D4D4"/>
+          <w:sz w:val="21"/>
+          <w:szCs w:val="21"/>
+          <w:lang w:eastAsia="pt-BR"/>
+        </w:rPr>
+        <w:t xml:space="preserve">    </w:t>
+      </w:r>
+      <w:r>
+        <w:rPr>
+          <w:rFonts w:ascii="Consolas" w:eastAsia="Times New Roman" w:hAnsi="Consolas" w:cs="Times New Roman"/>
+          <w:color w:val="808080"/>
+          <w:sz w:val="21"/>
+          <w:szCs w:val="21"/>
+          <w:lang w:eastAsia="pt-BR"/>
+        </w:rPr>
+        <w:t>&lt;/</w:t>
+      </w:r>
+      <w:proofErr w:type="spellStart"/>
+      <w:r>
+        <w:rPr>
+          <w:rFonts w:ascii="Consolas" w:eastAsia="Times New Roman" w:hAnsi="Consolas" w:cs="Times New Roman"/>
+          <w:color w:val="569CD6"/>
+          <w:sz w:val="21"/>
+          <w:szCs w:val="21"/>
+          <w:lang w:eastAsia="pt-BR"/>
+        </w:rPr>
+        <w:t>table</w:t>
+      </w:r>
+      <w:proofErr w:type="spellEnd"/>
+      <w:r>
+        <w:rPr>
+          <w:rFonts w:ascii="Consolas" w:eastAsia="Times New Roman" w:hAnsi="Consolas" w:cs="Times New Roman"/>
+          <w:color w:val="808080"/>
+          <w:sz w:val="21"/>
+          <w:szCs w:val="21"/>
+          <w:lang w:eastAsia="pt-BR"/>
+        </w:rPr>
+        <w:t>&gt;</w:t>
+      </w:r>
+    </w:p>
+    <w:p>
+      <w:pPr>
+        <w:rPr>
+          <w:rFonts w:ascii="Arial" w:hAnsi="Arial" w:cs="Arial"/>
+          <w:color w:val="000000" w:themeColor="text1"/>
+          <w:sz w:val="24"/>
+          <w:szCs w:val="24"/>
+        </w:rPr>
+      </w:pPr>
+    </w:p>
     <w:sectPr>
       <w:pgSz w:w="11906" w:h="16838"/>
       <w:pgMar w:top="1417" w:right="1701" w:bottom="1417" w:left="1701" w:header="708" w:footer="708" w:gutter="0"/>
@@ -46984,6 +49141,118 @@
     </w:lvl>
   </w:abstractNum>
   <w:abstractNum w:abstractNumId="6" w15:restartNumberingAfterBreak="0">
+    <w:nsid w:val="4C297FC8"/>
+    <w:multiLevelType w:val="hybridMultilevel"/>
+    <w:tmpl w:val="8990DF22"/>
+    <w:lvl w:ilvl="0" w:tplc="FB7697A8">
+      <w:numFmt w:val="bullet"/>
+      <w:lvlText w:val=""/>
+      <w:lvlJc w:val="left"/>
+      <w:pPr>
+        <w:ind w:left="720" w:hanging="360"/>
+      </w:pPr>
+      <w:rPr>
+        <w:rFonts w:ascii="Symbol" w:eastAsiaTheme="minorHAnsi" w:hAnsi="Symbol" w:cs="Arial" w:hint="default"/>
+      </w:rPr>
+    </w:lvl>
+    <w:lvl w:ilvl="1" w:tplc="04160003" w:tentative="1">
+      <w:start w:val="1"/>
+      <w:numFmt w:val="bullet"/>
+      <w:lvlText w:val="o"/>
+      <w:lvlJc w:val="left"/>
+      <w:pPr>
+        <w:ind w:left="1440" w:hanging="360"/>
+      </w:pPr>
+      <w:rPr>
+        <w:rFonts w:ascii="Courier New" w:hAnsi="Courier New" w:cs="Courier New" w:hint="default"/>
+      </w:rPr>
+    </w:lvl>
+    <w:lvl w:ilvl="2" w:tplc="04160005" w:tentative="1">
+      <w:start w:val="1"/>
+      <w:numFmt w:val="bullet"/>
+      <w:lvlText w:val=""/>
+      <w:lvlJc w:val="left"/>
+      <w:pPr>
+        <w:ind w:left="2160" w:hanging="360"/>
+      </w:pPr>
+      <w:rPr>
+        <w:rFonts w:ascii="Wingdings" w:hAnsi="Wingdings" w:hint="default"/>
+      </w:rPr>
+    </w:lvl>
+    <w:lvl w:ilvl="3" w:tplc="04160001" w:tentative="1">
+      <w:start w:val="1"/>
+      <w:numFmt w:val="bullet"/>
+      <w:lvlText w:val=""/>
+      <w:lvlJc w:val="left"/>
+      <w:pPr>
+        <w:ind w:left="2880" w:hanging="360"/>
+      </w:pPr>
+      <w:rPr>
+        <w:rFonts w:ascii="Symbol" w:hAnsi="Symbol" w:hint="default"/>
+      </w:rPr>
+    </w:lvl>
+    <w:lvl w:ilvl="4" w:tplc="04160003" w:tentative="1">
+      <w:start w:val="1"/>
+      <w:numFmt w:val="bullet"/>
+      <w:lvlText w:val="o"/>
+      <w:lvlJc w:val="left"/>
+      <w:pPr>
+        <w:ind w:left="3600" w:hanging="360"/>
+      </w:pPr>
+      <w:rPr>
+        <w:rFonts w:ascii="Courier New" w:hAnsi="Courier New" w:cs="Courier New" w:hint="default"/>
+      </w:rPr>
+    </w:lvl>
+    <w:lvl w:ilvl="5" w:tplc="04160005" w:tentative="1">
+      <w:start w:val="1"/>
+      <w:numFmt w:val="bullet"/>
+      <w:lvlText w:val=""/>
+      <w:lvlJc w:val="left"/>
+      <w:pPr>
+        <w:ind w:left="4320" w:hanging="360"/>
+      </w:pPr>
+      <w:rPr>
+        <w:rFonts w:ascii="Wingdings" w:hAnsi="Wingdings" w:hint="default"/>
+      </w:rPr>
+    </w:lvl>
+    <w:lvl w:ilvl="6" w:tplc="04160001" w:tentative="1">
+      <w:start w:val="1"/>
+      <w:numFmt w:val="bullet"/>
+      <w:lvlText w:val=""/>
+      <w:lvlJc w:val="left"/>
+      <w:pPr>
+        <w:ind w:left="5040" w:hanging="360"/>
+      </w:pPr>
+      <w:rPr>
+        <w:rFonts w:ascii="Symbol" w:hAnsi="Symbol" w:hint="default"/>
+      </w:rPr>
+    </w:lvl>
+    <w:lvl w:ilvl="7" w:tplc="04160003" w:tentative="1">
+      <w:start w:val="1"/>
+      <w:numFmt w:val="bullet"/>
+      <w:lvlText w:val="o"/>
+      <w:lvlJc w:val="left"/>
+      <w:pPr>
+        <w:ind w:left="5760" w:hanging="360"/>
+      </w:pPr>
+      <w:rPr>
+        <w:rFonts w:ascii="Courier New" w:hAnsi="Courier New" w:cs="Courier New" w:hint="default"/>
+      </w:rPr>
+    </w:lvl>
+    <w:lvl w:ilvl="8" w:tplc="04160005" w:tentative="1">
+      <w:start w:val="1"/>
+      <w:numFmt w:val="bullet"/>
+      <w:lvlText w:val=""/>
+      <w:lvlJc w:val="left"/>
+      <w:pPr>
+        <w:ind w:left="6480" w:hanging="360"/>
+      </w:pPr>
+      <w:rPr>
+        <w:rFonts w:ascii="Wingdings" w:hAnsi="Wingdings" w:hint="default"/>
+      </w:rPr>
+    </w:lvl>
+  </w:abstractNum>
+  <w:abstractNum w:abstractNumId="7" w15:restartNumberingAfterBreak="0">
     <w:nsid w:val="68682C5C"/>
     <w:multiLevelType w:val="hybridMultilevel"/>
     <w:tmpl w:val="FF0AB93C"/>
@@ -47095,7 +49364,7 @@
       </w:rPr>
     </w:lvl>
   </w:abstractNum>
-  <w:abstractNum w:abstractNumId="7" w15:restartNumberingAfterBreak="0">
+  <w:abstractNum w:abstractNumId="8" w15:restartNumberingAfterBreak="0">
     <w:nsid w:val="69257880"/>
     <w:multiLevelType w:val="hybridMultilevel"/>
     <w:tmpl w:val="39F0FFB0"/>
@@ -47207,7 +49476,7 @@
       </w:rPr>
     </w:lvl>
   </w:abstractNum>
-  <w:abstractNum w:abstractNumId="8" w15:restartNumberingAfterBreak="0">
+  <w:abstractNum w:abstractNumId="9" w15:restartNumberingAfterBreak="0">
     <w:nsid w:val="6B044A6B"/>
     <w:multiLevelType w:val="hybridMultilevel"/>
     <w:tmpl w:val="F31AB598"/>
@@ -47319,7 +49588,7 @@
       </w:rPr>
     </w:lvl>
   </w:abstractNum>
-  <w:abstractNum w:abstractNumId="9" w15:restartNumberingAfterBreak="0">
+  <w:abstractNum w:abstractNumId="10" w15:restartNumberingAfterBreak="0">
     <w:nsid w:val="7A9914AE"/>
     <w:multiLevelType w:val="hybridMultilevel"/>
     <w:tmpl w:val="E27AF444"/>
@@ -47408,7 +49677,7 @@
       </w:pPr>
     </w:lvl>
   </w:abstractNum>
-  <w:abstractNum w:abstractNumId="10" w15:restartNumberingAfterBreak="0">
+  <w:abstractNum w:abstractNumId="11" w15:restartNumberingAfterBreak="0">
     <w:nsid w:val="7E5308D6"/>
     <w:multiLevelType w:val="hybridMultilevel"/>
     <w:tmpl w:val="5726AB7A"/>
@@ -47521,7 +49790,7 @@
     </w:lvl>
   </w:abstractNum>
   <w:num w:numId="1">
-    <w:abstractNumId w:val="9"/>
+    <w:abstractNumId w:val="10"/>
   </w:num>
   <w:num w:numId="2">
     <w:abstractNumId w:val="5"/>
@@ -47533,25 +49802,28 @@
     <w:abstractNumId w:val="1"/>
   </w:num>
   <w:num w:numId="5">
-    <w:abstractNumId w:val="8"/>
+    <w:abstractNumId w:val="9"/>
   </w:num>
   <w:num w:numId="6">
     <w:abstractNumId w:val="0"/>
   </w:num>
   <w:num w:numId="7">
-    <w:abstractNumId w:val="10"/>
+    <w:abstractNumId w:val="11"/>
   </w:num>
   <w:num w:numId="8">
-    <w:abstractNumId w:val="6"/>
+    <w:abstractNumId w:val="7"/>
   </w:num>
   <w:num w:numId="9">
-    <w:abstractNumId w:val="7"/>
+    <w:abstractNumId w:val="8"/>
   </w:num>
   <w:num w:numId="10">
     <w:abstractNumId w:val="4"/>
   </w:num>
   <w:num w:numId="11">
     <w:abstractNumId w:val="2"/>
+  </w:num>
+  <w:num w:numId="12">
+    <w:abstractNumId w:val="6"/>
   </w:num>
 </w:numbering>
 </file>

--- a/PDFs/HTML e CSS anotações.docx
+++ b/PDFs/HTML e CSS anotações.docx
@@ -4744,7 +4744,6 @@
         <w:t>&amp;</w:t>
       </w:r>
       <w:proofErr w:type="spellStart"/>
-      <w:proofErr w:type="gramStart"/>
       <w:r>
         <w:rPr>
           <w:rFonts w:ascii="Arial" w:hAnsi="Arial" w:cs="Arial"/>
@@ -4763,7 +4762,6 @@
         </w:rPr>
         <w:t>p</w:t>
       </w:r>
-      <w:proofErr w:type="gramEnd"/>
       <w:r>
         <w:rPr>
           <w:rFonts w:ascii="Arial" w:hAnsi="Arial" w:cs="Arial"/>
@@ -5588,7 +5586,6 @@
         <w:t>src</w:t>
       </w:r>
       <w:proofErr w:type="spellEnd"/>
-      <w:proofErr w:type="gramStart"/>
       <w:r>
         <w:rPr>
           <w:rFonts w:ascii="Arial" w:hAnsi="Arial" w:cs="Arial"/>
@@ -5633,7 +5630,6 @@
         </w:rPr>
         <w:t>”</w:t>
       </w:r>
-      <w:proofErr w:type="gramEnd"/>
       <w:r>
         <w:rPr>
           <w:rFonts w:ascii="Arial" w:hAnsi="Arial" w:cs="Arial"/>
@@ -5976,7 +5972,6 @@
         <w:t>rel</w:t>
       </w:r>
       <w:proofErr w:type="spellEnd"/>
-      <w:proofErr w:type="gramStart"/>
       <w:r>
         <w:rPr>
           <w:rFonts w:ascii="Arial" w:hAnsi="Arial" w:cs="Arial"/>
@@ -6001,7 +5996,6 @@
         <w:t>shortcut</w:t>
       </w:r>
       <w:proofErr w:type="spellEnd"/>
-      <w:proofErr w:type="gramEnd"/>
       <w:r>
         <w:rPr>
           <w:rFonts w:ascii="Arial" w:hAnsi="Arial" w:cs="Arial"/>
@@ -8080,7 +8074,6 @@
         <w:t>style</w:t>
       </w:r>
       <w:proofErr w:type="spellEnd"/>
-      <w:proofErr w:type="gramStart"/>
       <w:r>
         <w:rPr>
           <w:rFonts w:ascii="Arial" w:hAnsi="Arial" w:cs="Arial"/>
@@ -8091,7 +8084,6 @@
         </w:rPr>
         <w:t>=”background</w:t>
       </w:r>
-      <w:proofErr w:type="gramEnd"/>
       <w:r>
         <w:rPr>
           <w:rFonts w:ascii="Arial" w:hAnsi="Arial" w:cs="Arial"/>
@@ -9416,7 +9408,6 @@
         <w:t>&gt;</w:t>
       </w:r>
       <w:proofErr w:type="spellStart"/>
-      <w:proofErr w:type="gramStart"/>
       <w:r>
         <w:rPr>
           <w:rFonts w:ascii="Consolas" w:eastAsia="Times New Roman" w:hAnsi="Consolas" w:cs="Times New Roman"/>
@@ -9428,7 +9419,6 @@
         <w:t>document.getElementByID</w:t>
       </w:r>
       <w:proofErr w:type="spellEnd"/>
-      <w:proofErr w:type="gramEnd"/>
       <w:r>
         <w:rPr>
           <w:rFonts w:ascii="Consolas" w:eastAsia="Times New Roman" w:hAnsi="Consolas" w:cs="Times New Roman"/>
@@ -9614,7 +9604,6 @@
         <w:t>num = </w:t>
       </w:r>
       <w:proofErr w:type="spellStart"/>
-      <w:proofErr w:type="gramStart"/>
       <w:r>
         <w:rPr>
           <w:rFonts w:ascii="Consolas" w:eastAsia="Times New Roman" w:hAnsi="Consolas" w:cs="Times New Roman"/>
@@ -9634,18 +9623,7 @@
           <w:szCs w:val="24"/>
           <w:lang w:eastAsia="pt-BR"/>
         </w:rPr>
-        <w:t>(</w:t>
-      </w:r>
-      <w:proofErr w:type="gramEnd"/>
-      <w:r>
-        <w:rPr>
-          <w:rFonts w:ascii="Consolas" w:eastAsia="Times New Roman" w:hAnsi="Consolas" w:cs="Times New Roman"/>
-          <w:color w:val="D4D4D4"/>
-          <w:sz w:val="24"/>
-          <w:szCs w:val="24"/>
-          <w:lang w:eastAsia="pt-BR"/>
-        </w:rPr>
-        <w:t>input('Digite um número'))</w:t>
+        <w:t>(input('Digite um número'))</w:t>
       </w:r>
     </w:p>
     <w:p>
@@ -9762,29 +9740,7 @@
           <w:lang w:eastAsia="pt-BR"/>
         </w:rPr>
         <w:lastRenderedPageBreak/>
-        <w:t>    </w:t>
-      </w:r>
-      <w:proofErr w:type="gramStart"/>
-      <w:r>
-        <w:rPr>
-          <w:rFonts w:ascii="Consolas" w:eastAsia="Times New Roman" w:hAnsi="Consolas" w:cs="Times New Roman"/>
-          <w:color w:val="D4D4D4"/>
-          <w:sz w:val="24"/>
-          <w:szCs w:val="24"/>
-          <w:lang w:eastAsia="pt-BR"/>
-        </w:rPr>
-        <w:t>print(</w:t>
-      </w:r>
-      <w:proofErr w:type="gramEnd"/>
-      <w:r>
-        <w:rPr>
-          <w:rFonts w:ascii="Consolas" w:eastAsia="Times New Roman" w:hAnsi="Consolas" w:cs="Times New Roman"/>
-          <w:color w:val="D4D4D4"/>
-          <w:sz w:val="24"/>
-          <w:szCs w:val="24"/>
-          <w:lang w:eastAsia="pt-BR"/>
-        </w:rPr>
-        <w:t>f'0 número {num} é ÍMPAR')</w:t>
+        <w:t>    print(f'0 número {num} é ÍMPAR')</w:t>
       </w:r>
     </w:p>
     <w:p>
@@ -11029,18 +10985,7 @@
           <w:szCs w:val="24"/>
           <w:lang w:eastAsia="pt-BR"/>
         </w:rPr>
-        <w:t>. Estou </w:t>
-      </w:r>
-      <w:proofErr w:type="gramStart"/>
-      <w:r>
-        <w:rPr>
-          <w:rFonts w:ascii="Consolas" w:eastAsia="Times New Roman" w:hAnsi="Consolas" w:cs="Times New Roman"/>
-          <w:color w:val="D4D4D4"/>
-          <w:sz w:val="24"/>
-          <w:szCs w:val="24"/>
-          <w:lang w:eastAsia="pt-BR"/>
-        </w:rPr>
-        <w:t>adorando!</w:t>
+        <w:t>. Estou adorando!</w:t>
       </w:r>
       <w:r>
         <w:rPr>
@@ -11050,18 +10995,7 @@
           <w:szCs w:val="24"/>
           <w:lang w:eastAsia="pt-BR"/>
         </w:rPr>
-        <w:t>&lt;</w:t>
-      </w:r>
-      <w:proofErr w:type="gramEnd"/>
-      <w:r>
-        <w:rPr>
-          <w:rFonts w:ascii="Consolas" w:eastAsia="Times New Roman" w:hAnsi="Consolas" w:cs="Times New Roman"/>
-          <w:color w:val="808080"/>
-          <w:sz w:val="24"/>
-          <w:szCs w:val="24"/>
-          <w:lang w:eastAsia="pt-BR"/>
-        </w:rPr>
-        <w:t>/</w:t>
+        <w:t>&lt;/</w:t>
       </w:r>
       <w:r>
         <w:rPr>
@@ -11456,29 +11390,7 @@
           <w:sz w:val="24"/>
           <w:szCs w:val="24"/>
         </w:rPr>
-        <w:t xml:space="preserve"> </w:t>
-      </w:r>
-      <w:proofErr w:type="gramStart"/>
-      <w:r>
-        <w:rPr>
-          <w:rFonts w:ascii="Arial" w:hAnsi="Arial" w:cs="Arial"/>
-          <w:b/>
-          <w:bCs/>
-          <w:sz w:val="24"/>
-          <w:szCs w:val="24"/>
-        </w:rPr>
-        <w:t>“ ”</w:t>
-      </w:r>
-      <w:proofErr w:type="gramEnd"/>
-      <w:r>
-        <w:rPr>
-          <w:rFonts w:ascii="Arial" w:hAnsi="Arial" w:cs="Arial"/>
-          <w:b/>
-          <w:bCs/>
-          <w:sz w:val="24"/>
-          <w:szCs w:val="24"/>
-        </w:rPr>
-        <w:t>&gt; &lt;/</w:t>
+        <w:t xml:space="preserve"> “ ”&gt; &lt;/</w:t>
       </w:r>
       <w:proofErr w:type="spellStart"/>
       <w:r>
@@ -11774,29 +11686,7 @@
           <w:sz w:val="24"/>
           <w:szCs w:val="24"/>
         </w:rPr>
-        <w:t xml:space="preserve"> </w:t>
-      </w:r>
-      <w:proofErr w:type="gramStart"/>
-      <w:r>
-        <w:rPr>
-          <w:rFonts w:ascii="Arial" w:hAnsi="Arial" w:cs="Arial"/>
-          <w:b/>
-          <w:bCs/>
-          <w:sz w:val="24"/>
-          <w:szCs w:val="24"/>
-        </w:rPr>
-        <w:t>“ ”</w:t>
-      </w:r>
-      <w:proofErr w:type="gramEnd"/>
-      <w:r>
-        <w:rPr>
-          <w:rFonts w:ascii="Arial" w:hAnsi="Arial" w:cs="Arial"/>
-          <w:b/>
-          <w:bCs/>
-          <w:sz w:val="24"/>
-          <w:szCs w:val="24"/>
-        </w:rPr>
-        <w:t>&gt; &lt;/</w:t>
+        <w:t xml:space="preserve"> “ ”&gt; &lt;/</w:t>
       </w:r>
       <w:proofErr w:type="spellStart"/>
       <w:r>
@@ -16054,18 +15944,7 @@
           <w:szCs w:val="24"/>
           <w:lang w:eastAsia="pt-BR"/>
         </w:rPr>
-        <w:t>Linguagem de marcação para criaçaõ de design de um </w:t>
-      </w:r>
-      <w:proofErr w:type="gramStart"/>
-      <w:r>
-        <w:rPr>
-          <w:rFonts w:ascii="Consolas" w:eastAsia="Times New Roman" w:hAnsi="Consolas" w:cs="Times New Roman"/>
-          <w:color w:val="D4D4D4"/>
-          <w:sz w:val="24"/>
-          <w:szCs w:val="24"/>
-          <w:lang w:eastAsia="pt-BR"/>
-        </w:rPr>
-        <w:t>site.</w:t>
+        <w:t>Linguagem de marcação para criaçaõ de design de um site.</w:t>
       </w:r>
       <w:r>
         <w:rPr>
@@ -16075,18 +15954,7 @@
           <w:szCs w:val="24"/>
           <w:lang w:eastAsia="pt-BR"/>
         </w:rPr>
-        <w:t>&lt;</w:t>
-      </w:r>
-      <w:proofErr w:type="gramEnd"/>
-      <w:r>
-        <w:rPr>
-          <w:rFonts w:ascii="Consolas" w:eastAsia="Times New Roman" w:hAnsi="Consolas" w:cs="Times New Roman"/>
-          <w:color w:val="808080"/>
-          <w:sz w:val="24"/>
-          <w:szCs w:val="24"/>
-          <w:lang w:eastAsia="pt-BR"/>
-        </w:rPr>
-        <w:t>/</w:t>
+        <w:t>&lt;/</w:t>
       </w:r>
       <w:r>
         <w:rPr>
@@ -16775,18 +16643,7 @@
           <w:sz w:val="24"/>
           <w:szCs w:val="24"/>
         </w:rPr>
-        <w:t>target</w:t>
-      </w:r>
-      <w:proofErr w:type="gramStart"/>
-      <w:r>
-        <w:rPr>
-          <w:rFonts w:ascii="Arial" w:hAnsi="Arial" w:cs="Arial"/>
-          <w:b/>
-          <w:bCs/>
-          <w:sz w:val="24"/>
-          <w:szCs w:val="24"/>
-        </w:rPr>
-        <w:t>=”</w:t>
+        <w:t>target=”</w:t>
       </w:r>
       <w:proofErr w:type="spellStart"/>
       <w:r>
@@ -16800,7 +16657,6 @@
         <w:t>blank</w:t>
       </w:r>
       <w:proofErr w:type="spellEnd"/>
-      <w:proofErr w:type="gramEnd"/>
       <w:r>
         <w:rPr>
           <w:rFonts w:ascii="Arial" w:hAnsi="Arial" w:cs="Arial"/>
@@ -17089,7 +16945,6 @@
         <w:t xml:space="preserve">&lt;a&gt; </w:t>
       </w:r>
       <w:proofErr w:type="spellStart"/>
-      <w:proofErr w:type="gramStart"/>
       <w:r>
         <w:rPr>
           <w:rFonts w:ascii="Arial" w:hAnsi="Arial" w:cs="Arial"/>
@@ -17109,18 +16964,7 @@
           <w:sz w:val="24"/>
           <w:szCs w:val="24"/>
         </w:rPr>
-        <w:t>“ ”</w:t>
-      </w:r>
-      <w:proofErr w:type="gramEnd"/>
-      <w:r>
-        <w:rPr>
-          <w:rFonts w:ascii="Arial" w:hAnsi="Arial" w:cs="Arial"/>
-          <w:b/>
-          <w:bCs/>
-          <w:sz w:val="24"/>
-          <w:szCs w:val="24"/>
-        </w:rPr>
-        <w:t xml:space="preserve"> download=“ ” </w:t>
+        <w:t xml:space="preserve">“ ” download=“ ” </w:t>
       </w:r>
       <w:proofErr w:type="spellStart"/>
       <w:r>
@@ -17581,18 +17425,7 @@
           <w:szCs w:val="24"/>
           <w:lang w:eastAsia="pt-BR"/>
         </w:rPr>
-        <w:t>Baixar o livro em </w:t>
-      </w:r>
-      <w:proofErr w:type="gramStart"/>
-      <w:r>
-        <w:rPr>
-          <w:rFonts w:ascii="Consolas" w:eastAsia="Times New Roman" w:hAnsi="Consolas" w:cs="Times New Roman"/>
-          <w:color w:val="D4D4D4"/>
-          <w:sz w:val="24"/>
-          <w:szCs w:val="24"/>
-          <w:lang w:eastAsia="pt-BR"/>
-        </w:rPr>
-        <w:t>PDF.</w:t>
+        <w:t>Baixar o livro em PDF.</w:t>
       </w:r>
       <w:r>
         <w:rPr>
@@ -17602,18 +17435,7 @@
           <w:szCs w:val="24"/>
           <w:lang w:eastAsia="pt-BR"/>
         </w:rPr>
-        <w:t>&lt;</w:t>
-      </w:r>
-      <w:proofErr w:type="gramEnd"/>
-      <w:r>
-        <w:rPr>
-          <w:rFonts w:ascii="Consolas" w:eastAsia="Times New Roman" w:hAnsi="Consolas" w:cs="Times New Roman"/>
-          <w:color w:val="808080"/>
-          <w:sz w:val="24"/>
-          <w:szCs w:val="24"/>
-          <w:lang w:eastAsia="pt-BR"/>
-        </w:rPr>
-        <w:t>/</w:t>
+        <w:t>&lt;/</w:t>
       </w:r>
       <w:r>
         <w:rPr>
@@ -17922,18 +17744,7 @@
           <w:szCs w:val="24"/>
           <w:lang w:eastAsia="pt-BR"/>
         </w:rPr>
-        <w:t>Livro compactado em </w:t>
-      </w:r>
-      <w:proofErr w:type="gramStart"/>
-      <w:r>
-        <w:rPr>
-          <w:rFonts w:ascii="Consolas" w:eastAsia="Times New Roman" w:hAnsi="Consolas" w:cs="Times New Roman"/>
-          <w:color w:val="D4D4D4"/>
-          <w:sz w:val="24"/>
-          <w:szCs w:val="24"/>
-          <w:lang w:eastAsia="pt-BR"/>
-        </w:rPr>
-        <w:t>ZIP.</w:t>
+        <w:t>Livro compactado em ZIP.</w:t>
       </w:r>
       <w:r>
         <w:rPr>
@@ -17943,18 +17754,7 @@
           <w:szCs w:val="24"/>
           <w:lang w:eastAsia="pt-BR"/>
         </w:rPr>
-        <w:t>&lt;</w:t>
-      </w:r>
-      <w:proofErr w:type="gramEnd"/>
-      <w:r>
-        <w:rPr>
-          <w:rFonts w:ascii="Consolas" w:eastAsia="Times New Roman" w:hAnsi="Consolas" w:cs="Times New Roman"/>
-          <w:color w:val="808080"/>
-          <w:sz w:val="24"/>
-          <w:szCs w:val="24"/>
-          <w:lang w:eastAsia="pt-BR"/>
-        </w:rPr>
-        <w:t>/</w:t>
+        <w:t>&lt;/</w:t>
       </w:r>
       <w:r>
         <w:rPr>
@@ -18996,7 +18796,6 @@
         <w:t>src</w:t>
       </w:r>
       <w:proofErr w:type="spellEnd"/>
-      <w:proofErr w:type="gramStart"/>
       <w:r>
         <w:rPr>
           <w:rFonts w:ascii="Arial" w:hAnsi="Arial" w:cs="Arial"/>
@@ -19007,7 +18806,6 @@
         </w:rPr>
         <w:t>=“ ”</w:t>
       </w:r>
-      <w:proofErr w:type="gramEnd"/>
       <w:r>
         <w:rPr>
           <w:rFonts w:ascii="Arial" w:hAnsi="Arial" w:cs="Arial"/>
@@ -19100,200 +18898,186 @@
         <w:t>src</w:t>
       </w:r>
       <w:proofErr w:type="spellEnd"/>
-      <w:proofErr w:type="gramStart"/>
-      <w:r>
-        <w:rPr>
-          <w:rFonts w:ascii="Arial" w:hAnsi="Arial" w:cs="Arial"/>
-          <w:b/>
-          <w:bCs/>
-          <w:sz w:val="24"/>
-          <w:szCs w:val="24"/>
-        </w:rPr>
-        <w:t>=“ ”</w:t>
-      </w:r>
-      <w:proofErr w:type="gramEnd"/>
-      <w:r>
-        <w:rPr>
-          <w:rFonts w:ascii="Arial" w:hAnsi="Arial" w:cs="Arial"/>
-          <w:b/>
-          <w:bCs/>
+      <w:r>
+        <w:rPr>
+          <w:rFonts w:ascii="Arial" w:hAnsi="Arial" w:cs="Arial"/>
+          <w:b/>
+          <w:bCs/>
+          <w:sz w:val="24"/>
+          <w:szCs w:val="24"/>
+        </w:rPr>
+        <w:t xml:space="preserve">=“ ” </w:t>
+      </w:r>
+      <w:proofErr w:type="spellStart"/>
+      <w:r>
+        <w:rPr>
+          <w:rFonts w:ascii="Arial" w:hAnsi="Arial" w:cs="Arial"/>
+          <w:b/>
+          <w:bCs/>
+          <w:sz w:val="24"/>
+          <w:szCs w:val="24"/>
+        </w:rPr>
+        <w:t>autoplay</w:t>
+      </w:r>
+      <w:proofErr w:type="spellEnd"/>
+      <w:r>
+        <w:rPr>
+          <w:rFonts w:ascii="Arial" w:hAnsi="Arial" w:cs="Arial"/>
+          <w:b/>
+          <w:bCs/>
+          <w:sz w:val="24"/>
+          <w:szCs w:val="24"/>
+        </w:rPr>
+        <w:t xml:space="preserve">&gt; </w:t>
+      </w:r>
+      <w:r>
+        <w:rPr>
+          <w:rFonts w:ascii="Arial" w:hAnsi="Arial" w:cs="Arial"/>
+          <w:sz w:val="24"/>
+          <w:szCs w:val="24"/>
+        </w:rPr>
+        <w:t>para tocar o áudio no momento que entrar no site.</w:t>
+      </w:r>
+      <w:r>
+        <w:rPr>
+          <w:rFonts w:ascii="Arial" w:hAnsi="Arial" w:cs="Arial"/>
           <w:sz w:val="24"/>
           <w:szCs w:val="24"/>
         </w:rPr>
         <w:t xml:space="preserve"> </w:t>
       </w:r>
-      <w:proofErr w:type="spellStart"/>
-      <w:r>
-        <w:rPr>
-          <w:rFonts w:ascii="Arial" w:hAnsi="Arial" w:cs="Arial"/>
-          <w:b/>
-          <w:bCs/>
-          <w:sz w:val="24"/>
-          <w:szCs w:val="24"/>
-        </w:rPr>
-        <w:t>autoplay</w:t>
-      </w:r>
-      <w:proofErr w:type="spellEnd"/>
-      <w:r>
-        <w:rPr>
-          <w:rFonts w:ascii="Arial" w:hAnsi="Arial" w:cs="Arial"/>
-          <w:b/>
-          <w:bCs/>
-          <w:sz w:val="24"/>
-          <w:szCs w:val="24"/>
-        </w:rPr>
-        <w:t xml:space="preserve">&gt; </w:t>
-      </w:r>
-      <w:r>
-        <w:rPr>
-          <w:rFonts w:ascii="Arial" w:hAnsi="Arial" w:cs="Arial"/>
-          <w:sz w:val="24"/>
-          <w:szCs w:val="24"/>
-        </w:rPr>
-        <w:t>para tocar o áudio no momento que entrar no site.</w:t>
-      </w:r>
-      <w:r>
-        <w:rPr>
-          <w:rFonts w:ascii="Arial" w:hAnsi="Arial" w:cs="Arial"/>
+      <w:r>
+        <w:rPr>
+          <w:rFonts w:ascii="Arial" w:hAnsi="Arial" w:cs="Arial"/>
+          <w:sz w:val="24"/>
+          <w:szCs w:val="24"/>
+        </w:rPr>
+        <w:t xml:space="preserve">O </w:t>
+      </w:r>
+      <w:proofErr w:type="spellStart"/>
+      <w:r>
+        <w:rPr>
+          <w:rFonts w:ascii="Arial" w:hAnsi="Arial" w:cs="Arial"/>
+          <w:sz w:val="24"/>
+          <w:szCs w:val="24"/>
+        </w:rPr>
+        <w:t>autuplay</w:t>
+      </w:r>
+      <w:proofErr w:type="spellEnd"/>
+      <w:r>
+        <w:rPr>
+          <w:rFonts w:ascii="Arial" w:hAnsi="Arial" w:cs="Arial"/>
+          <w:sz w:val="24"/>
+          <w:szCs w:val="24"/>
+        </w:rPr>
+        <w:t xml:space="preserve"> só funciona se o usuário já interagiu com seu site (deu um clique, rolou a </w:t>
+      </w:r>
+      <w:proofErr w:type="spellStart"/>
+      <w:r>
+        <w:rPr>
+          <w:rFonts w:ascii="Arial" w:hAnsi="Arial" w:cs="Arial"/>
+          <w:sz w:val="24"/>
+          <w:szCs w:val="24"/>
+        </w:rPr>
+        <w:t>página,etc</w:t>
+      </w:r>
+      <w:proofErr w:type="spellEnd"/>
+      <w:r>
+        <w:rPr>
+          <w:rFonts w:ascii="Arial" w:hAnsi="Arial" w:cs="Arial"/>
+          <w:sz w:val="24"/>
+          <w:szCs w:val="24"/>
+        </w:rPr>
+        <w:t>)</w:t>
+      </w:r>
+    </w:p>
+    <w:p>
+      <w:pPr>
+        <w:pStyle w:val="SemEspaamento"/>
+        <w:rPr>
+          <w:rFonts w:ascii="Arial" w:hAnsi="Arial" w:cs="Arial"/>
+          <w:sz w:val="24"/>
+          <w:szCs w:val="24"/>
+        </w:rPr>
+      </w:pPr>
+    </w:p>
+    <w:p>
+      <w:pPr>
+        <w:pStyle w:val="SemEspaamento"/>
+        <w:rPr>
+          <w:rFonts w:ascii="Arial" w:hAnsi="Arial" w:cs="Arial"/>
+          <w:sz w:val="24"/>
+          <w:szCs w:val="24"/>
+        </w:rPr>
+      </w:pPr>
+    </w:p>
+    <w:p>
+      <w:pPr>
+        <w:pStyle w:val="SemEspaamento"/>
+        <w:rPr>
+          <w:rFonts w:ascii="Arial" w:hAnsi="Arial" w:cs="Arial"/>
+          <w:sz w:val="24"/>
+          <w:szCs w:val="24"/>
+        </w:rPr>
+      </w:pPr>
+    </w:p>
+    <w:p>
+      <w:pPr>
+        <w:rPr>
+          <w:rFonts w:ascii="Arial" w:hAnsi="Arial" w:cs="Arial"/>
+          <w:sz w:val="24"/>
+          <w:szCs w:val="24"/>
+        </w:rPr>
+      </w:pPr>
+      <w:r>
+        <w:rPr>
+          <w:rFonts w:ascii="Arial" w:hAnsi="Arial" w:cs="Arial"/>
+          <w:sz w:val="24"/>
+          <w:szCs w:val="24"/>
+        </w:rPr>
+        <w:t>Também temos:</w:t>
+      </w:r>
+    </w:p>
+    <w:p>
+      <w:pPr>
+        <w:rPr>
+          <w:rFonts w:ascii="Arial" w:hAnsi="Arial" w:cs="Arial"/>
+          <w:sz w:val="24"/>
+          <w:szCs w:val="24"/>
+        </w:rPr>
+      </w:pPr>
+      <w:r>
+        <w:rPr>
+          <w:rFonts w:ascii="Arial" w:hAnsi="Arial" w:cs="Arial"/>
+          <w:b/>
+          <w:bCs/>
+          <w:sz w:val="24"/>
+          <w:szCs w:val="24"/>
+        </w:rPr>
+        <w:t>&lt;</w:t>
+      </w:r>
+      <w:proofErr w:type="spellStart"/>
+      <w:r>
+        <w:rPr>
+          <w:rFonts w:ascii="Arial" w:hAnsi="Arial" w:cs="Arial"/>
+          <w:b/>
+          <w:bCs/>
+          <w:sz w:val="24"/>
+          <w:szCs w:val="24"/>
+        </w:rPr>
+        <w:t>audio</w:t>
+      </w:r>
+      <w:proofErr w:type="spellEnd"/>
+      <w:r>
+        <w:rPr>
+          <w:rFonts w:ascii="Arial" w:hAnsi="Arial" w:cs="Arial"/>
+          <w:b/>
+          <w:bCs/>
           <w:sz w:val="24"/>
           <w:szCs w:val="24"/>
         </w:rPr>
         <w:t xml:space="preserve"> </w:t>
       </w:r>
-      <w:r>
-        <w:rPr>
-          <w:rFonts w:ascii="Arial" w:hAnsi="Arial" w:cs="Arial"/>
-          <w:sz w:val="24"/>
-          <w:szCs w:val="24"/>
-        </w:rPr>
-        <w:t xml:space="preserve">O </w:t>
-      </w:r>
-      <w:proofErr w:type="spellStart"/>
-      <w:r>
-        <w:rPr>
-          <w:rFonts w:ascii="Arial" w:hAnsi="Arial" w:cs="Arial"/>
-          <w:sz w:val="24"/>
-          <w:szCs w:val="24"/>
-        </w:rPr>
-        <w:t>autuplay</w:t>
-      </w:r>
-      <w:proofErr w:type="spellEnd"/>
-      <w:r>
-        <w:rPr>
-          <w:rFonts w:ascii="Arial" w:hAnsi="Arial" w:cs="Arial"/>
-          <w:sz w:val="24"/>
-          <w:szCs w:val="24"/>
-        </w:rPr>
-        <w:t xml:space="preserve"> só funciona se o usuário já interagiu com seu site (deu um clique, rolou a </w:t>
-      </w:r>
-      <w:proofErr w:type="spellStart"/>
-      <w:proofErr w:type="gramStart"/>
-      <w:r>
-        <w:rPr>
-          <w:rFonts w:ascii="Arial" w:hAnsi="Arial" w:cs="Arial"/>
-          <w:sz w:val="24"/>
-          <w:szCs w:val="24"/>
-        </w:rPr>
-        <w:t>página,etc</w:t>
-      </w:r>
-      <w:proofErr w:type="spellEnd"/>
-      <w:proofErr w:type="gramEnd"/>
-      <w:r>
-        <w:rPr>
-          <w:rFonts w:ascii="Arial" w:hAnsi="Arial" w:cs="Arial"/>
-          <w:sz w:val="24"/>
-          <w:szCs w:val="24"/>
-        </w:rPr>
-        <w:t>)</w:t>
-      </w:r>
-    </w:p>
-    <w:p>
-      <w:pPr>
-        <w:pStyle w:val="SemEspaamento"/>
-        <w:rPr>
-          <w:rFonts w:ascii="Arial" w:hAnsi="Arial" w:cs="Arial"/>
-          <w:sz w:val="24"/>
-          <w:szCs w:val="24"/>
-        </w:rPr>
-      </w:pPr>
-    </w:p>
-    <w:p>
-      <w:pPr>
-        <w:pStyle w:val="SemEspaamento"/>
-        <w:rPr>
-          <w:rFonts w:ascii="Arial" w:hAnsi="Arial" w:cs="Arial"/>
-          <w:sz w:val="24"/>
-          <w:szCs w:val="24"/>
-        </w:rPr>
-      </w:pPr>
-    </w:p>
-    <w:p>
-      <w:pPr>
-        <w:pStyle w:val="SemEspaamento"/>
-        <w:rPr>
-          <w:rFonts w:ascii="Arial" w:hAnsi="Arial" w:cs="Arial"/>
-          <w:sz w:val="24"/>
-          <w:szCs w:val="24"/>
-        </w:rPr>
-      </w:pPr>
-    </w:p>
-    <w:p>
-      <w:pPr>
-        <w:rPr>
-          <w:rFonts w:ascii="Arial" w:hAnsi="Arial" w:cs="Arial"/>
-          <w:sz w:val="24"/>
-          <w:szCs w:val="24"/>
-        </w:rPr>
-      </w:pPr>
-      <w:r>
-        <w:rPr>
-          <w:rFonts w:ascii="Arial" w:hAnsi="Arial" w:cs="Arial"/>
-          <w:sz w:val="24"/>
-          <w:szCs w:val="24"/>
-        </w:rPr>
-        <w:t>Também temos:</w:t>
-      </w:r>
-    </w:p>
-    <w:p>
-      <w:pPr>
-        <w:rPr>
-          <w:rFonts w:ascii="Arial" w:hAnsi="Arial" w:cs="Arial"/>
-          <w:sz w:val="24"/>
-          <w:szCs w:val="24"/>
-        </w:rPr>
-      </w:pPr>
-      <w:r>
-        <w:rPr>
-          <w:rFonts w:ascii="Arial" w:hAnsi="Arial" w:cs="Arial"/>
-          <w:b/>
-          <w:bCs/>
-          <w:sz w:val="24"/>
-          <w:szCs w:val="24"/>
-        </w:rPr>
-        <w:t>&lt;</w:t>
-      </w:r>
-      <w:proofErr w:type="spellStart"/>
-      <w:r>
-        <w:rPr>
-          <w:rFonts w:ascii="Arial" w:hAnsi="Arial" w:cs="Arial"/>
-          <w:b/>
-          <w:bCs/>
-          <w:sz w:val="24"/>
-          <w:szCs w:val="24"/>
-        </w:rPr>
-        <w:t>audio</w:t>
-      </w:r>
-      <w:proofErr w:type="spellEnd"/>
-      <w:r>
-        <w:rPr>
-          <w:rFonts w:ascii="Arial" w:hAnsi="Arial" w:cs="Arial"/>
-          <w:b/>
-          <w:bCs/>
-          <w:sz w:val="24"/>
-          <w:szCs w:val="24"/>
-        </w:rPr>
-        <w:t xml:space="preserve"> </w:t>
-      </w:r>
       <w:proofErr w:type="spellStart"/>
       <w:r>
         <w:rPr>
@@ -19306,27 +19090,15 @@
         <w:t>src</w:t>
       </w:r>
       <w:proofErr w:type="spellEnd"/>
-      <w:proofErr w:type="gramStart"/>
-      <w:r>
-        <w:rPr>
-          <w:rFonts w:ascii="Arial" w:hAnsi="Arial" w:cs="Arial"/>
-          <w:b/>
-          <w:bCs/>
-          <w:sz w:val="24"/>
-          <w:szCs w:val="24"/>
-        </w:rPr>
-        <w:t>=“ ”</w:t>
-      </w:r>
-      <w:proofErr w:type="gramEnd"/>
-      <w:r>
-        <w:rPr>
-          <w:rFonts w:ascii="Arial" w:hAnsi="Arial" w:cs="Arial"/>
-          <w:b/>
-          <w:bCs/>
-          <w:sz w:val="24"/>
-          <w:szCs w:val="24"/>
-        </w:rPr>
-        <w:t xml:space="preserve"> </w:t>
+      <w:r>
+        <w:rPr>
+          <w:rFonts w:ascii="Arial" w:hAnsi="Arial" w:cs="Arial"/>
+          <w:b/>
+          <w:bCs/>
+          <w:sz w:val="24"/>
+          <w:szCs w:val="24"/>
+        </w:rPr>
+        <w:t xml:space="preserve">=“ ” </w:t>
       </w:r>
       <w:proofErr w:type="spellStart"/>
       <w:r>
@@ -21784,18 +21556,7 @@
           <w:szCs w:val="24"/>
           <w:lang w:eastAsia="pt-BR"/>
         </w:rPr>
-        <w:t>Seu navegador não tem compatibilidade com reprodução de </w:t>
-      </w:r>
-      <w:proofErr w:type="gramStart"/>
-      <w:r>
-        <w:rPr>
-          <w:rFonts w:ascii="Consolas" w:eastAsia="Times New Roman" w:hAnsi="Consolas" w:cs="Times New Roman"/>
-          <w:color w:val="D4D4D4"/>
-          <w:sz w:val="24"/>
-          <w:szCs w:val="24"/>
-          <w:lang w:eastAsia="pt-BR"/>
-        </w:rPr>
-        <w:t>vídeos.</w:t>
+        <w:t>Seu navegador não tem compatibilidade com reprodução de vídeos.</w:t>
       </w:r>
       <w:r>
         <w:rPr>
@@ -21805,18 +21566,7 @@
           <w:szCs w:val="24"/>
           <w:lang w:eastAsia="pt-BR"/>
         </w:rPr>
-        <w:t>&lt;</w:t>
-      </w:r>
-      <w:proofErr w:type="gramEnd"/>
-      <w:r>
-        <w:rPr>
-          <w:rFonts w:ascii="Consolas" w:eastAsia="Times New Roman" w:hAnsi="Consolas" w:cs="Times New Roman"/>
-          <w:color w:val="808080"/>
-          <w:sz w:val="24"/>
-          <w:szCs w:val="24"/>
-          <w:lang w:eastAsia="pt-BR"/>
-        </w:rPr>
-        <w:t>/</w:t>
+        <w:t>&lt;/</w:t>
       </w:r>
       <w:r>
         <w:rPr>
@@ -22144,29 +21894,16 @@
         <w:t>style</w:t>
       </w:r>
       <w:proofErr w:type="spellEnd"/>
-      <w:proofErr w:type="gramStart"/>
-      <w:r>
-        <w:rPr>
-          <w:rFonts w:ascii="Arial" w:hAnsi="Arial" w:cs="Arial"/>
-          <w:b/>
-          <w:bCs/>
-          <w:color w:val="000000" w:themeColor="text1"/>
-          <w:sz w:val="24"/>
-          <w:szCs w:val="24"/>
-        </w:rPr>
-        <w:t>=“</w:t>
-      </w:r>
-      <w:proofErr w:type="gramEnd"/>
-      <w:r>
-        <w:rPr>
-          <w:rFonts w:ascii="Arial" w:hAnsi="Arial" w:cs="Arial"/>
-          <w:b/>
-          <w:bCs/>
-          <w:color w:val="000000" w:themeColor="text1"/>
-          <w:sz w:val="24"/>
-          <w:szCs w:val="24"/>
-        </w:rPr>
-        <w:t xml:space="preserve">background-color=blue” </w:t>
+      <w:r>
+        <w:rPr>
+          <w:rFonts w:ascii="Arial" w:hAnsi="Arial" w:cs="Arial"/>
+          <w:b/>
+          <w:bCs/>
+          <w:color w:val="000000" w:themeColor="text1"/>
+          <w:sz w:val="24"/>
+          <w:szCs w:val="24"/>
+        </w:rPr>
+        <w:t xml:space="preserve">=“background-color=blue” </w:t>
       </w:r>
       <w:r>
         <w:rPr>
@@ -22222,29 +21959,16 @@
         <w:t>style</w:t>
       </w:r>
       <w:proofErr w:type="spellEnd"/>
-      <w:proofErr w:type="gramStart"/>
-      <w:r>
-        <w:rPr>
-          <w:rFonts w:ascii="Arial" w:hAnsi="Arial" w:cs="Arial"/>
-          <w:b/>
-          <w:bCs/>
-          <w:color w:val="000000" w:themeColor="text1"/>
-          <w:sz w:val="24"/>
-          <w:szCs w:val="24"/>
-        </w:rPr>
-        <w:t>=”color</w:t>
-      </w:r>
-      <w:proofErr w:type="gramEnd"/>
-      <w:r>
-        <w:rPr>
-          <w:rFonts w:ascii="Arial" w:hAnsi="Arial" w:cs="Arial"/>
-          <w:b/>
-          <w:bCs/>
-          <w:color w:val="000000" w:themeColor="text1"/>
-          <w:sz w:val="24"/>
-          <w:szCs w:val="24"/>
-        </w:rPr>
-        <w:t>: blue” Olá mundo. &lt;/h1&gt;</w:t>
+      <w:r>
+        <w:rPr>
+          <w:rFonts w:ascii="Arial" w:hAnsi="Arial" w:cs="Arial"/>
+          <w:b/>
+          <w:bCs/>
+          <w:color w:val="000000" w:themeColor="text1"/>
+          <w:sz w:val="24"/>
+          <w:szCs w:val="24"/>
+        </w:rPr>
+        <w:t>=”color: blue” Olá mundo. &lt;/h1&gt;</w:t>
       </w:r>
       <w:r>
         <w:rPr>
@@ -26497,7 +26221,6 @@
           <w:szCs w:val="24"/>
         </w:rPr>
       </w:pPr>
-      <w:proofErr w:type="gramStart"/>
       <w:r>
         <w:rPr>
           <w:rFonts w:ascii="Arial" w:hAnsi="Arial" w:cs="Arial"/>
@@ -26518,7 +26241,6 @@
         <w:t>ex</w:t>
       </w:r>
       <w:proofErr w:type="spellEnd"/>
-      <w:proofErr w:type="gramEnd"/>
       <w:r>
         <w:rPr>
           <w:rFonts w:ascii="Arial" w:hAnsi="Arial" w:cs="Arial"/>
@@ -28002,7 +27724,6 @@
         </w:rPr>
         <w:t>: </w:t>
       </w:r>
-      <w:proofErr w:type="gramStart"/>
       <w:r>
         <w:rPr>
           <w:rFonts w:ascii="Consolas" w:eastAsia="Times New Roman" w:hAnsi="Consolas" w:cs="Times New Roman"/>
@@ -28023,7 +27744,6 @@
         </w:rPr>
         <w:t>(</w:t>
       </w:r>
-      <w:proofErr w:type="gramEnd"/>
       <w:r>
         <w:rPr>
           <w:rFonts w:ascii="Consolas" w:eastAsia="Times New Roman" w:hAnsi="Consolas" w:cs="Times New Roman"/>
@@ -28408,34 +28128,16 @@
           <w:sz w:val="24"/>
           <w:szCs w:val="24"/>
         </w:rPr>
-        <w:t>truetype-</w:t>
-      </w:r>
-      <w:proofErr w:type="gramStart"/>
-      <w:r>
-        <w:rPr>
-          <w:rFonts w:ascii="Arial" w:hAnsi="Arial" w:cs="Arial"/>
-          <w:sz w:val="24"/>
-          <w:szCs w:val="24"/>
-        </w:rPr>
-        <w:t>aat</w:t>
-      </w:r>
-      <w:proofErr w:type="spellEnd"/>
-      <w:r>
-        <w:rPr>
-          <w:rFonts w:ascii="Arial" w:hAnsi="Arial" w:cs="Arial"/>
-          <w:sz w:val="24"/>
-          <w:szCs w:val="24"/>
-        </w:rPr>
-        <w:t>(</w:t>
-      </w:r>
-      <w:proofErr w:type="gramEnd"/>
-      <w:r>
-        <w:rPr>
-          <w:rFonts w:ascii="Arial" w:hAnsi="Arial" w:cs="Arial"/>
-          <w:sz w:val="24"/>
-          <w:szCs w:val="24"/>
-        </w:rPr>
-        <w:t xml:space="preserve">Apple </w:t>
+        <w:t>truetype-aat</w:t>
+      </w:r>
+      <w:proofErr w:type="spellEnd"/>
+      <w:r>
+        <w:rPr>
+          <w:rFonts w:ascii="Arial" w:hAnsi="Arial" w:cs="Arial"/>
+          <w:sz w:val="24"/>
+          <w:szCs w:val="24"/>
+        </w:rPr>
+        <w:t xml:space="preserve">(Apple </w:t>
       </w:r>
       <w:proofErr w:type="spellStart"/>
       <w:r>
@@ -29106,29 +28808,7 @@
           <w:sz w:val="24"/>
           <w:szCs w:val="24"/>
         </w:rPr>
-        <w:t>&lt;h1 id</w:t>
-      </w:r>
-      <w:proofErr w:type="gramStart"/>
-      <w:r>
-        <w:rPr>
-          <w:rFonts w:ascii="Arial" w:hAnsi="Arial" w:cs="Arial"/>
-          <w:b/>
-          <w:bCs/>
-          <w:sz w:val="24"/>
-          <w:szCs w:val="24"/>
-        </w:rPr>
-        <w:t>=”principal</w:t>
-      </w:r>
-      <w:proofErr w:type="gramEnd"/>
-      <w:r>
-        <w:rPr>
-          <w:rFonts w:ascii="Arial" w:hAnsi="Arial" w:cs="Arial"/>
-          <w:b/>
-          <w:bCs/>
-          <w:sz w:val="24"/>
-          <w:szCs w:val="24"/>
-        </w:rPr>
-        <w:t>”&gt; Título &lt;h1&gt;</w:t>
+        <w:t>&lt;h1 id=”principal”&gt; Título &lt;h1&gt;</w:t>
       </w:r>
       <w:r>
         <w:rPr>
@@ -29270,16 +28950,7 @@
           <w:sz w:val="24"/>
           <w:szCs w:val="24"/>
         </w:rPr>
-        <w:t xml:space="preserve">Em HTML é CLASS e em CSS </w:t>
-      </w:r>
-      <w:proofErr w:type="gramStart"/>
-      <w:r>
-        <w:rPr>
-          <w:rFonts w:ascii="Arial" w:hAnsi="Arial" w:cs="Arial"/>
-          <w:sz w:val="24"/>
-          <w:szCs w:val="24"/>
-        </w:rPr>
-        <w:t xml:space="preserve">é </w:t>
+        <w:t xml:space="preserve">Em HTML é CLASS e em CSS é </w:t>
       </w:r>
       <w:r>
         <w:rPr>
@@ -29291,7 +28962,6 @@
         </w:rPr>
         <w:t>.</w:t>
       </w:r>
-      <w:proofErr w:type="gramEnd"/>
       <w:r>
         <w:rPr>
           <w:rFonts w:ascii="Arial" w:hAnsi="Arial" w:cs="Arial"/>
@@ -29841,18 +29511,7 @@
           <w:szCs w:val="24"/>
           <w:lang w:eastAsia="pt-BR"/>
         </w:rPr>
-        <w:t> </w:t>
-      </w:r>
-      <w:proofErr w:type="gramStart"/>
-      <w:r>
-        <w:rPr>
-          <w:rFonts w:ascii="Consolas" w:eastAsia="Times New Roman" w:hAnsi="Consolas" w:cs="Times New Roman"/>
-          <w:color w:val="D4D4D4"/>
-          <w:sz w:val="24"/>
-          <w:szCs w:val="24"/>
-          <w:lang w:eastAsia="pt-BR"/>
-        </w:rPr>
-        <w:t>vero!</w:t>
+        <w:t> vero!</w:t>
       </w:r>
       <w:r>
         <w:rPr>
@@ -29862,18 +29521,7 @@
           <w:szCs w:val="24"/>
           <w:lang w:eastAsia="pt-BR"/>
         </w:rPr>
-        <w:t>&lt;</w:t>
-      </w:r>
-      <w:proofErr w:type="gramEnd"/>
-      <w:r>
-        <w:rPr>
-          <w:rFonts w:ascii="Consolas" w:eastAsia="Times New Roman" w:hAnsi="Consolas" w:cs="Times New Roman"/>
-          <w:color w:val="808080"/>
-          <w:sz w:val="24"/>
-          <w:szCs w:val="24"/>
-          <w:lang w:eastAsia="pt-BR"/>
-        </w:rPr>
-        <w:t>/</w:t>
+        <w:t>&lt;/</w:t>
       </w:r>
       <w:r>
         <w:rPr>
@@ -30067,25 +29715,7 @@
           <w:sz w:val="24"/>
           <w:szCs w:val="24"/>
         </w:rPr>
-        <w:t xml:space="preserve">Sabemos que ID é #, classes </w:t>
-      </w:r>
-      <w:proofErr w:type="gramStart"/>
-      <w:r>
-        <w:rPr>
-          <w:rFonts w:ascii="Arial" w:hAnsi="Arial" w:cs="Arial"/>
-          <w:sz w:val="24"/>
-          <w:szCs w:val="24"/>
-        </w:rPr>
-        <w:t>é .</w:t>
-      </w:r>
-      <w:proofErr w:type="gramEnd"/>
-      <w:r>
-        <w:rPr>
-          <w:rFonts w:ascii="Arial" w:hAnsi="Arial" w:cs="Arial"/>
-          <w:sz w:val="24"/>
-          <w:szCs w:val="24"/>
-        </w:rPr>
-        <w:t xml:space="preserve"> e </w:t>
+        <w:t xml:space="preserve">Sabemos que ID é #, classes é . e </w:t>
       </w:r>
       <w:r>
         <w:rPr>
@@ -30103,16 +29733,7 @@
           <w:sz w:val="24"/>
           <w:szCs w:val="24"/>
         </w:rPr>
-        <w:t xml:space="preserve"> </w:t>
-      </w:r>
-      <w:proofErr w:type="gramStart"/>
-      <w:r>
-        <w:rPr>
-          <w:rFonts w:ascii="Arial" w:hAnsi="Arial" w:cs="Arial"/>
-          <w:sz w:val="24"/>
-          <w:szCs w:val="24"/>
-        </w:rPr>
-        <w:t xml:space="preserve">são </w:t>
+        <w:t xml:space="preserve"> são </w:t>
       </w:r>
       <w:r>
         <w:rPr>
@@ -30124,7 +29745,6 @@
         </w:rPr>
         <w:t>:</w:t>
       </w:r>
-      <w:proofErr w:type="gramEnd"/>
     </w:p>
     <w:p>
       <w:pPr>
@@ -30989,7 +30609,6 @@
           <w:szCs w:val="24"/>
         </w:rPr>
       </w:pPr>
-      <w:proofErr w:type="gramStart"/>
       <w:r>
         <w:rPr>
           <w:rFonts w:ascii="Arial" w:hAnsi="Arial" w:cs="Arial"/>
@@ -31000,7 +30619,6 @@
         </w:rPr>
         <w:t>::</w:t>
       </w:r>
-      <w:proofErr w:type="gramEnd"/>
       <w:r>
         <w:rPr>
           <w:rFonts w:ascii="Arial" w:hAnsi="Arial" w:cs="Arial"/>
@@ -31189,7 +30807,6 @@
           <w:szCs w:val="24"/>
         </w:rPr>
       </w:pPr>
-      <w:proofErr w:type="gramStart"/>
       <w:r>
         <w:rPr>
           <w:rFonts w:ascii="Arial" w:hAnsi="Arial" w:cs="Arial"/>
@@ -31210,7 +30827,6 @@
         </w:rPr>
         <w:t>:</w:t>
       </w:r>
-      <w:proofErr w:type="gramEnd"/>
       <w:r>
         <w:rPr>
           <w:rFonts w:ascii="Arial" w:hAnsi="Arial" w:cs="Arial"/>
@@ -35471,18 +35087,7 @@
           <w:lang w:eastAsia="pt-BR"/>
         </w:rPr>
         <w:lastRenderedPageBreak/>
-        <w:t>libero quasi odit culpa illo officia neque, quod </w:t>
-      </w:r>
-      <w:proofErr w:type="gramStart"/>
-      <w:r>
-        <w:rPr>
-          <w:rFonts w:ascii="Consolas" w:eastAsia="Times New Roman" w:hAnsi="Consolas" w:cs="Times New Roman"/>
-          <w:color w:val="D4D4D4"/>
-          <w:sz w:val="24"/>
-          <w:szCs w:val="24"/>
-          <w:lang w:eastAsia="pt-BR"/>
-        </w:rPr>
-        <w:t>praesentium.</w:t>
+        <w:t>libero quasi odit culpa illo officia neque, quod praesentium.</w:t>
       </w:r>
       <w:r>
         <w:rPr>
@@ -35492,18 +35097,7 @@
           <w:szCs w:val="24"/>
           <w:lang w:eastAsia="pt-BR"/>
         </w:rPr>
-        <w:t>&lt;</w:t>
-      </w:r>
-      <w:proofErr w:type="gramEnd"/>
-      <w:r>
-        <w:rPr>
-          <w:rFonts w:ascii="Consolas" w:eastAsia="Times New Roman" w:hAnsi="Consolas" w:cs="Times New Roman"/>
-          <w:color w:val="808080"/>
-          <w:sz w:val="24"/>
-          <w:szCs w:val="24"/>
-          <w:lang w:eastAsia="pt-BR"/>
-        </w:rPr>
-        <w:t>/</w:t>
+        <w:t>&lt;/</w:t>
       </w:r>
       <w:r>
         <w:rPr>
@@ -37796,7 +37390,6 @@
         </w:rPr>
         <w:t>: </w:t>
       </w:r>
-      <w:proofErr w:type="gramStart"/>
       <w:r>
         <w:rPr>
           <w:rFonts w:ascii="Consolas" w:eastAsia="Times New Roman" w:hAnsi="Consolas" w:cs="Times New Roman"/>
@@ -37817,7 +37410,6 @@
         </w:rPr>
         <w:t>(</w:t>
       </w:r>
-      <w:proofErr w:type="gramEnd"/>
       <w:r>
         <w:rPr>
           <w:rFonts w:ascii="Consolas" w:eastAsia="Times New Roman" w:hAnsi="Consolas" w:cs="Times New Roman"/>
@@ -37883,7 +37475,6 @@
         </w:rPr>
         <w:t>: </w:t>
       </w:r>
-      <w:proofErr w:type="gramStart"/>
       <w:r>
         <w:rPr>
           <w:rFonts w:ascii="Consolas" w:eastAsia="Times New Roman" w:hAnsi="Consolas" w:cs="Times New Roman"/>
@@ -37904,7 +37495,6 @@
         </w:rPr>
         <w:t>(</w:t>
       </w:r>
-      <w:proofErr w:type="gramEnd"/>
       <w:r>
         <w:rPr>
           <w:rFonts w:ascii="Consolas" w:eastAsia="Times New Roman" w:hAnsi="Consolas" w:cs="Times New Roman"/>
@@ -41538,9 +41128,9 @@
           <w:szCs w:val="24"/>
           <w:shd w:val="clear" w:color="auto" w:fill="FFFFFF"/>
         </w:rPr>
-        <w:t xml:space="preserve">; </w:t>
-      </w:r>
-      <w:proofErr w:type="gramStart"/>
+        <w:t xml:space="preserve">; center </w:t>
+      </w:r>
+      <w:proofErr w:type="spellStart"/>
       <w:r>
         <w:rPr>
           <w:rFonts w:ascii="Arial" w:hAnsi="Arial" w:cs="Arial"/>
@@ -41553,33 +41143,37 @@
         </w:rPr>
         <w:t>center</w:t>
       </w:r>
-      <w:proofErr w:type="gramEnd"/>
-      <w:r>
-        <w:rPr>
-          <w:rFonts w:ascii="Arial" w:hAnsi="Arial" w:cs="Arial"/>
-          <w:b/>
-          <w:bCs/>
+      <w:proofErr w:type="spellEnd"/>
+      <w:r>
+        <w:rPr>
+          <w:rFonts w:ascii="Arial" w:hAnsi="Arial" w:cs="Arial"/>
           <w:color w:val="000000" w:themeColor="text1"/>
           <w:sz w:val="24"/>
           <w:szCs w:val="24"/>
           <w:shd w:val="clear" w:color="auto" w:fill="FFFFFF"/>
         </w:rPr>
+        <w:t>;</w:t>
+      </w:r>
+      <w:r>
+        <w:rPr>
+          <w:rFonts w:ascii="Arial" w:hAnsi="Arial" w:cs="Arial"/>
+          <w:color w:val="000000" w:themeColor="text1"/>
+          <w:sz w:val="24"/>
+          <w:szCs w:val="24"/>
+          <w:shd w:val="clear" w:color="auto" w:fill="FFFFFF"/>
+        </w:rPr>
         <w:t xml:space="preserve"> </w:t>
       </w:r>
-      <w:proofErr w:type="spellStart"/>
-      <w:r>
-        <w:rPr>
-          <w:rFonts w:ascii="Arial" w:hAnsi="Arial" w:cs="Arial"/>
-          <w:b/>
-          <w:bCs/>
+      <w:r>
+        <w:rPr>
+          <w:rFonts w:ascii="Arial" w:hAnsi="Arial" w:cs="Arial"/>
           <w:color w:val="000000" w:themeColor="text1"/>
           <w:sz w:val="24"/>
           <w:szCs w:val="24"/>
           <w:shd w:val="clear" w:color="auto" w:fill="FFFFFF"/>
         </w:rPr>
-        <w:t>center</w:t>
-      </w:r>
-      <w:proofErr w:type="spellEnd"/>
+        <w:t>...</w:t>
+      </w:r>
       <w:r>
         <w:rPr>
           <w:rFonts w:ascii="Arial" w:hAnsi="Arial" w:cs="Arial"/>
@@ -41588,7 +41182,7 @@
           <w:szCs w:val="24"/>
           <w:shd w:val="clear" w:color="auto" w:fill="FFFFFF"/>
         </w:rPr>
-        <w:t>;</w:t>
+        <w:t xml:space="preserve"> </w:t>
       </w:r>
       <w:r>
         <w:rPr>
@@ -41598,18 +41192,21 @@
           <w:szCs w:val="24"/>
           <w:shd w:val="clear" w:color="auto" w:fill="FFFFFF"/>
         </w:rPr>
-        <w:t xml:space="preserve"> </w:t>
-      </w:r>
-      <w:r>
-        <w:rPr>
-          <w:rFonts w:ascii="Arial" w:hAnsi="Arial" w:cs="Arial"/>
+        <w:t>posição da imagem de fundo.</w:t>
+      </w:r>
+    </w:p>
+    <w:p>
+      <w:pPr>
+        <w:rPr>
+          <w:rFonts w:ascii="Arial" w:hAnsi="Arial" w:cs="Arial"/>
+          <w:b/>
+          <w:bCs/>
           <w:color w:val="000000" w:themeColor="text1"/>
           <w:sz w:val="24"/>
           <w:szCs w:val="24"/>
           <w:shd w:val="clear" w:color="auto" w:fill="FFFFFF"/>
         </w:rPr>
-        <w:t>...</w:t>
-      </w:r>
+      </w:pPr>
       <w:r>
         <w:rPr>
           <w:rFonts w:ascii="Arial" w:hAnsi="Arial" w:cs="Arial"/>
@@ -41618,21 +41215,22 @@
           <w:szCs w:val="24"/>
           <w:shd w:val="clear" w:color="auto" w:fill="FFFFFF"/>
         </w:rPr>
-        <w:t xml:space="preserve"> </w:t>
-      </w:r>
-      <w:r>
-        <w:rPr>
-          <w:rFonts w:ascii="Arial" w:hAnsi="Arial" w:cs="Arial"/>
+        <w:tab/>
+      </w:r>
+      <w:r>
+        <w:rPr>
+          <w:rFonts w:ascii="Arial" w:hAnsi="Arial" w:cs="Arial"/>
+          <w:b/>
+          <w:bCs/>
           <w:color w:val="000000" w:themeColor="text1"/>
           <w:sz w:val="24"/>
           <w:szCs w:val="24"/>
           <w:shd w:val="clear" w:color="auto" w:fill="FFFFFF"/>
         </w:rPr>
-        <w:t>posição da imagem de fundo.</w:t>
-      </w:r>
-    </w:p>
-    <w:p>
-      <w:pPr>
+        <w:t>background-</w:t>
+      </w:r>
+      <w:proofErr w:type="spellStart"/>
+      <w:r>
         <w:rPr>
           <w:rFonts w:ascii="Arial" w:hAnsi="Arial" w:cs="Arial"/>
           <w:b/>
@@ -41642,17 +41240,22 @@
           <w:szCs w:val="24"/>
           <w:shd w:val="clear" w:color="auto" w:fill="FFFFFF"/>
         </w:rPr>
-      </w:pPr>
-      <w:r>
-        <w:rPr>
-          <w:rFonts w:ascii="Arial" w:hAnsi="Arial" w:cs="Arial"/>
+        <w:t>attachment</w:t>
+      </w:r>
+      <w:proofErr w:type="spellEnd"/>
+      <w:r>
+        <w:rPr>
+          <w:rFonts w:ascii="Arial" w:hAnsi="Arial" w:cs="Arial"/>
+          <w:b/>
+          <w:bCs/>
           <w:color w:val="000000" w:themeColor="text1"/>
           <w:sz w:val="24"/>
           <w:szCs w:val="24"/>
           <w:shd w:val="clear" w:color="auto" w:fill="FFFFFF"/>
         </w:rPr>
-        <w:tab/>
-      </w:r>
+        <w:t xml:space="preserve">: </w:t>
+      </w:r>
+      <w:proofErr w:type="spellStart"/>
       <w:r>
         <w:rPr>
           <w:rFonts w:ascii="Arial" w:hAnsi="Arial" w:cs="Arial"/>
@@ -41663,9 +41266,9 @@
           <w:szCs w:val="24"/>
           <w:shd w:val="clear" w:color="auto" w:fill="FFFFFF"/>
         </w:rPr>
-        <w:t>background-</w:t>
-      </w:r>
-      <w:proofErr w:type="spellStart"/>
+        <w:t>fixed</w:t>
+      </w:r>
+      <w:proofErr w:type="spellEnd"/>
       <w:r>
         <w:rPr>
           <w:rFonts w:ascii="Arial" w:hAnsi="Arial" w:cs="Arial"/>
@@ -41676,61 +41279,8 @@
           <w:szCs w:val="24"/>
           <w:shd w:val="clear" w:color="auto" w:fill="FFFFFF"/>
         </w:rPr>
-        <w:t>attachment</w:t>
-      </w:r>
-      <w:proofErr w:type="spellEnd"/>
-      <w:r>
-        <w:rPr>
-          <w:rFonts w:ascii="Arial" w:hAnsi="Arial" w:cs="Arial"/>
-          <w:b/>
-          <w:bCs/>
-          <w:color w:val="000000" w:themeColor="text1"/>
-          <w:sz w:val="24"/>
-          <w:szCs w:val="24"/>
-          <w:shd w:val="clear" w:color="auto" w:fill="FFFFFF"/>
-        </w:rPr>
-        <w:t xml:space="preserve">: </w:t>
-      </w:r>
-      <w:proofErr w:type="spellStart"/>
-      <w:r>
-        <w:rPr>
-          <w:rFonts w:ascii="Arial" w:hAnsi="Arial" w:cs="Arial"/>
-          <w:b/>
-          <w:bCs/>
-          <w:color w:val="000000" w:themeColor="text1"/>
-          <w:sz w:val="24"/>
-          <w:szCs w:val="24"/>
-          <w:shd w:val="clear" w:color="auto" w:fill="FFFFFF"/>
-        </w:rPr>
-        <w:t>fixed</w:t>
-      </w:r>
-      <w:proofErr w:type="spellEnd"/>
-      <w:r>
-        <w:rPr>
-          <w:rFonts w:ascii="Arial" w:hAnsi="Arial" w:cs="Arial"/>
-          <w:b/>
-          <w:bCs/>
-          <w:color w:val="000000" w:themeColor="text1"/>
-          <w:sz w:val="24"/>
-          <w:szCs w:val="24"/>
-          <w:shd w:val="clear" w:color="auto" w:fill="FFFFFF"/>
-        </w:rPr>
-        <w:t xml:space="preserve">, </w:t>
-      </w:r>
-      <w:proofErr w:type="gramStart"/>
-      <w:r>
-        <w:rPr>
-          <w:rFonts w:ascii="Arial" w:hAnsi="Arial" w:cs="Arial"/>
-          <w:b/>
-          <w:bCs/>
-          <w:color w:val="000000" w:themeColor="text1"/>
-          <w:sz w:val="24"/>
-          <w:szCs w:val="24"/>
-          <w:shd w:val="clear" w:color="auto" w:fill="FFFFFF"/>
-        </w:rPr>
-        <w:t>scroll..</w:t>
-      </w:r>
-      <w:proofErr w:type="gramEnd"/>
+        <w:t>, scroll..</w:t>
+      </w:r>
     </w:p>
     <w:p>
       <w:pPr>
@@ -41852,7 +41402,6 @@
         <w:t xml:space="preserve"> &gt; </w:t>
       </w:r>
       <w:proofErr w:type="spellStart"/>
-      <w:proofErr w:type="gramStart"/>
       <w:r>
         <w:rPr>
           <w:rFonts w:ascii="Arial" w:hAnsi="Arial" w:cs="Arial"/>
@@ -41872,18 +41421,7 @@
           <w:szCs w:val="24"/>
           <w:shd w:val="clear" w:color="auto" w:fill="FFFFFF"/>
         </w:rPr>
-        <w:t>(</w:t>
-      </w:r>
-      <w:proofErr w:type="gramEnd"/>
-      <w:r>
-        <w:rPr>
-          <w:rFonts w:ascii="Arial" w:hAnsi="Arial" w:cs="Arial"/>
-          <w:color w:val="000000" w:themeColor="text1"/>
-          <w:sz w:val="24"/>
-          <w:szCs w:val="24"/>
-          <w:shd w:val="clear" w:color="auto" w:fill="FFFFFF"/>
-        </w:rPr>
-        <w:t>Ainda não funciona)</w:t>
+        <w:t>(Ainda não funciona)</w:t>
       </w:r>
       <w:r>
         <w:rPr>
@@ -42050,29 +41588,7 @@
           <w:szCs w:val="21"/>
           <w:lang w:eastAsia="pt-BR"/>
         </w:rPr>
-        <w:t xml:space="preserve">            background-position: </w:t>
-      </w:r>
-      <w:proofErr w:type="gramStart"/>
-      <w:r>
-        <w:rPr>
-          <w:rFonts w:ascii="Consolas" w:eastAsia="Times New Roman" w:hAnsi="Consolas" w:cs="Times New Roman"/>
-          <w:color w:val="6A9955"/>
-          <w:sz w:val="21"/>
-          <w:szCs w:val="21"/>
-          <w:lang w:eastAsia="pt-BR"/>
-        </w:rPr>
-        <w:t>center</w:t>
-      </w:r>
-      <w:proofErr w:type="gramEnd"/>
-      <w:r>
-        <w:rPr>
-          <w:rFonts w:ascii="Consolas" w:eastAsia="Times New Roman" w:hAnsi="Consolas" w:cs="Times New Roman"/>
-          <w:color w:val="6A9955"/>
-          <w:sz w:val="21"/>
-          <w:szCs w:val="21"/>
-          <w:lang w:eastAsia="pt-BR"/>
-        </w:rPr>
-        <w:t xml:space="preserve"> </w:t>
+        <w:t xml:space="preserve">            background-position: center </w:t>
       </w:r>
       <w:proofErr w:type="spellStart"/>
       <w:r>
@@ -42254,7 +41770,6 @@
         <w:t xml:space="preserve">: </w:t>
       </w:r>
       <w:proofErr w:type="spellStart"/>
-      <w:proofErr w:type="gramStart"/>
       <w:r>
         <w:rPr>
           <w:rFonts w:ascii="Consolas" w:eastAsia="Times New Roman" w:hAnsi="Consolas" w:cs="Times New Roman"/>
@@ -42274,18 +41789,7 @@
           <w:szCs w:val="21"/>
           <w:lang w:eastAsia="pt-BR"/>
         </w:rPr>
-        <w:t>;*</w:t>
-      </w:r>
-      <w:proofErr w:type="gramEnd"/>
-      <w:r>
-        <w:rPr>
-          <w:rFonts w:ascii="Consolas" w:eastAsia="Times New Roman" w:hAnsi="Consolas" w:cs="Times New Roman"/>
-          <w:color w:val="6A9955"/>
-          <w:sz w:val="21"/>
-          <w:szCs w:val="21"/>
-          <w:lang w:eastAsia="pt-BR"/>
-        </w:rPr>
-        <w:t>/</w:t>
+        <w:t>;*/</w:t>
       </w:r>
     </w:p>
     <w:p>
@@ -42407,7 +41911,6 @@
         </w:rPr>
         <w:t xml:space="preserve">) </w:t>
       </w:r>
-      <w:proofErr w:type="gramStart"/>
       <w:r>
         <w:rPr>
           <w:rFonts w:ascii="Consolas" w:eastAsia="Times New Roman" w:hAnsi="Consolas" w:cs="Times New Roman"/>
@@ -42418,7 +41921,6 @@
         </w:rPr>
         <w:t>center</w:t>
       </w:r>
-      <w:proofErr w:type="gramEnd"/>
       <w:r>
         <w:rPr>
           <w:rFonts w:ascii="Consolas" w:eastAsia="Times New Roman" w:hAnsi="Consolas" w:cs="Times New Roman"/>
@@ -42826,7 +42328,6 @@
         <w:t xml:space="preserve">: </w:t>
       </w:r>
       <w:proofErr w:type="spellStart"/>
-      <w:proofErr w:type="gramStart"/>
       <w:r>
         <w:rPr>
           <w:rFonts w:ascii="Arial" w:hAnsi="Arial" w:cs="Arial"/>
@@ -42846,18 +42347,7 @@
           <w:sz w:val="24"/>
           <w:szCs w:val="24"/>
         </w:rPr>
-        <w:t>(</w:t>
-      </w:r>
-      <w:proofErr w:type="gramEnd"/>
-      <w:r>
-        <w:rPr>
-          <w:rFonts w:ascii="Arial" w:hAnsi="Arial" w:cs="Arial"/>
-          <w:b/>
-          <w:bCs/>
-          <w:sz w:val="24"/>
-          <w:szCs w:val="24"/>
-        </w:rPr>
-        <w:t>-50%, -50%);</w:t>
+        <w:t>(-50%, -50%);</w:t>
       </w:r>
     </w:p>
     <w:p>
@@ -44113,7 +43603,6 @@
         <w:t xml:space="preserve">: </w:t>
       </w:r>
       <w:proofErr w:type="spellStart"/>
-      <w:proofErr w:type="gramStart"/>
       <w:r>
         <w:rPr>
           <w:rFonts w:ascii="Consolas" w:eastAsia="Times New Roman" w:hAnsi="Consolas" w:cs="Times New Roman"/>
@@ -44135,7 +43624,6 @@
         </w:rPr>
         <w:t>(</w:t>
       </w:r>
-      <w:proofErr w:type="gramEnd"/>
       <w:r>
         <w:rPr>
           <w:rFonts w:ascii="Consolas" w:eastAsia="Times New Roman" w:hAnsi="Consolas" w:cs="Times New Roman"/>
@@ -44645,7 +44133,6 @@
         </w:rPr>
       </w:pPr>
       <w:proofErr w:type="spellStart"/>
-      <w:proofErr w:type="gramStart"/>
       <w:r>
         <w:rPr>
           <w:rFonts w:ascii="Consolas" w:eastAsia="Times New Roman" w:hAnsi="Consolas" w:cs="Times New Roman"/>
@@ -44657,7 +44144,6 @@
         <w:t>section.imagem</w:t>
       </w:r>
       <w:proofErr w:type="spellEnd"/>
-      <w:proofErr w:type="gramEnd"/>
       <w:r>
         <w:rPr>
           <w:rFonts w:ascii="Consolas" w:eastAsia="Times New Roman" w:hAnsi="Consolas" w:cs="Times New Roman"/>
@@ -44712,7 +44198,6 @@
         <w:t xml:space="preserve">: </w:t>
       </w:r>
       <w:proofErr w:type="spellStart"/>
-      <w:proofErr w:type="gramStart"/>
       <w:r>
         <w:rPr>
           <w:rFonts w:ascii="Consolas" w:eastAsia="Times New Roman" w:hAnsi="Consolas" w:cs="Times New Roman"/>
@@ -44734,7 +44219,6 @@
         </w:rPr>
         <w:t>(</w:t>
       </w:r>
-      <w:proofErr w:type="gramEnd"/>
       <w:r>
         <w:rPr>
           <w:rFonts w:ascii="Consolas" w:eastAsia="Times New Roman" w:hAnsi="Consolas" w:cs="Times New Roman"/>
@@ -45020,7 +44504,6 @@
         <w:t xml:space="preserve"> </w:t>
       </w:r>
       <w:proofErr w:type="spellStart"/>
-      <w:proofErr w:type="gramStart"/>
       <w:r>
         <w:rPr>
           <w:rFonts w:ascii="Consolas" w:eastAsia="Times New Roman" w:hAnsi="Consolas" w:cs="Times New Roman"/>
@@ -45042,7 +44525,6 @@
         </w:rPr>
         <w:t>(</w:t>
       </w:r>
-      <w:proofErr w:type="gramEnd"/>
       <w:r>
         <w:rPr>
           <w:rFonts w:ascii="Consolas" w:eastAsia="Times New Roman" w:hAnsi="Consolas" w:cs="Times New Roman"/>
@@ -45325,7 +44807,6 @@
         </w:rPr>
       </w:pPr>
       <w:proofErr w:type="spellStart"/>
-      <w:proofErr w:type="gramStart"/>
       <w:r>
         <w:rPr>
           <w:rFonts w:ascii="Consolas" w:eastAsia="Times New Roman" w:hAnsi="Consolas" w:cs="Times New Roman"/>
@@ -45337,7 +44818,6 @@
         <w:t>section.imagem</w:t>
       </w:r>
       <w:proofErr w:type="spellEnd"/>
-      <w:proofErr w:type="gramEnd"/>
       <w:r>
         <w:rPr>
           <w:rFonts w:ascii="Consolas" w:eastAsia="Times New Roman" w:hAnsi="Consolas" w:cs="Times New Roman"/>
@@ -45542,7 +45022,6 @@
         <w:t xml:space="preserve">: </w:t>
       </w:r>
       <w:proofErr w:type="spellStart"/>
-      <w:proofErr w:type="gramStart"/>
       <w:r>
         <w:rPr>
           <w:rFonts w:ascii="Consolas" w:eastAsia="Times New Roman" w:hAnsi="Consolas" w:cs="Times New Roman"/>
@@ -45564,7 +45043,6 @@
         </w:rPr>
         <w:t>(</w:t>
       </w:r>
-      <w:proofErr w:type="gramEnd"/>
       <w:r>
         <w:rPr>
           <w:rFonts w:ascii="Consolas" w:eastAsia="Times New Roman" w:hAnsi="Consolas" w:cs="Times New Roman"/>
@@ -46795,7 +46273,7 @@
           <w:szCs w:val="21"/>
           <w:lang w:eastAsia="pt-BR"/>
         </w:rPr>
-        <w:t>table</w:t>
+        <w:t>style</w:t>
       </w:r>
       <w:proofErr w:type="spellEnd"/>
       <w:r>
@@ -46834,34 +46312,22 @@
       <w:r>
         <w:rPr>
           <w:rFonts w:ascii="Consolas" w:eastAsia="Times New Roman" w:hAnsi="Consolas" w:cs="Times New Roman"/>
-          <w:color w:val="808080"/>
-          <w:sz w:val="21"/>
-          <w:szCs w:val="21"/>
-          <w:lang w:eastAsia="pt-BR"/>
-        </w:rPr>
-        <w:t>&lt;</w:t>
-      </w:r>
-      <w:proofErr w:type="spellStart"/>
-      <w:r>
-        <w:rPr>
-          <w:rFonts w:ascii="Consolas" w:eastAsia="Times New Roman" w:hAnsi="Consolas" w:cs="Times New Roman"/>
-          <w:color w:val="569CD6"/>
-          <w:sz w:val="21"/>
-          <w:szCs w:val="21"/>
-          <w:lang w:eastAsia="pt-BR"/>
-        </w:rPr>
-        <w:t>tr</w:t>
-      </w:r>
-      <w:proofErr w:type="spellEnd"/>
-      <w:r>
-        <w:rPr>
-          <w:rFonts w:ascii="Consolas" w:eastAsia="Times New Roman" w:hAnsi="Consolas" w:cs="Times New Roman"/>
-          <w:color w:val="808080"/>
-          <w:sz w:val="21"/>
-          <w:szCs w:val="21"/>
-          <w:lang w:eastAsia="pt-BR"/>
-        </w:rPr>
-        <w:t>&gt;</w:t>
+          <w:color w:val="D7BA7D"/>
+          <w:sz w:val="21"/>
+          <w:szCs w:val="21"/>
+          <w:lang w:eastAsia="pt-BR"/>
+        </w:rPr>
+        <w:t>body</w:t>
+      </w:r>
+      <w:r>
+        <w:rPr>
+          <w:rFonts w:ascii="Consolas" w:eastAsia="Times New Roman" w:hAnsi="Consolas" w:cs="Times New Roman"/>
+          <w:color w:val="D4D4D4"/>
+          <w:sz w:val="21"/>
+          <w:szCs w:val="21"/>
+          <w:lang w:eastAsia="pt-BR"/>
+        </w:rPr>
+        <w:t xml:space="preserve"> {</w:t>
       </w:r>
     </w:p>
     <w:p>
@@ -46886,79 +46352,91 @@
         </w:rPr>
         <w:t xml:space="preserve">            </w:t>
       </w:r>
-      <w:r>
-        <w:rPr>
-          <w:rFonts w:ascii="Consolas" w:eastAsia="Times New Roman" w:hAnsi="Consolas" w:cs="Times New Roman"/>
-          <w:color w:val="808080"/>
-          <w:sz w:val="21"/>
-          <w:szCs w:val="21"/>
-          <w:lang w:eastAsia="pt-BR"/>
-        </w:rPr>
-        <w:t>&lt;</w:t>
-      </w:r>
-      <w:proofErr w:type="spellStart"/>
-      <w:r>
-        <w:rPr>
-          <w:rFonts w:ascii="Consolas" w:eastAsia="Times New Roman" w:hAnsi="Consolas" w:cs="Times New Roman"/>
-          <w:color w:val="569CD6"/>
-          <w:sz w:val="21"/>
-          <w:szCs w:val="21"/>
-          <w:lang w:eastAsia="pt-BR"/>
-        </w:rPr>
-        <w:t>td</w:t>
-      </w:r>
-      <w:proofErr w:type="spellEnd"/>
-      <w:r>
-        <w:rPr>
-          <w:rFonts w:ascii="Consolas" w:eastAsia="Times New Roman" w:hAnsi="Consolas" w:cs="Times New Roman"/>
-          <w:color w:val="808080"/>
-          <w:sz w:val="21"/>
-          <w:szCs w:val="21"/>
-          <w:lang w:eastAsia="pt-BR"/>
-        </w:rPr>
-        <w:t>&gt;</w:t>
-      </w:r>
-      <w:r>
-        <w:rPr>
-          <w:rFonts w:ascii="Consolas" w:eastAsia="Times New Roman" w:hAnsi="Consolas" w:cs="Times New Roman"/>
-          <w:color w:val="D4D4D4"/>
-          <w:sz w:val="21"/>
-          <w:szCs w:val="21"/>
-          <w:lang w:eastAsia="pt-BR"/>
-        </w:rPr>
-        <w:t>A1</w:t>
-      </w:r>
-      <w:r>
-        <w:rPr>
-          <w:rFonts w:ascii="Consolas" w:eastAsia="Times New Roman" w:hAnsi="Consolas" w:cs="Times New Roman"/>
-          <w:color w:val="808080"/>
-          <w:sz w:val="21"/>
-          <w:szCs w:val="21"/>
-          <w:lang w:eastAsia="pt-BR"/>
-        </w:rPr>
-        <w:t>&lt;/</w:t>
-      </w:r>
-      <w:proofErr w:type="spellStart"/>
-      <w:r>
-        <w:rPr>
-          <w:rFonts w:ascii="Consolas" w:eastAsia="Times New Roman" w:hAnsi="Consolas" w:cs="Times New Roman"/>
-          <w:color w:val="569CD6"/>
-          <w:sz w:val="21"/>
-          <w:szCs w:val="21"/>
-          <w:lang w:eastAsia="pt-BR"/>
-        </w:rPr>
-        <w:t>td</w:t>
-      </w:r>
-      <w:proofErr w:type="spellEnd"/>
-      <w:r>
-        <w:rPr>
-          <w:rFonts w:ascii="Consolas" w:eastAsia="Times New Roman" w:hAnsi="Consolas" w:cs="Times New Roman"/>
-          <w:color w:val="808080"/>
-          <w:sz w:val="21"/>
-          <w:szCs w:val="21"/>
-          <w:lang w:eastAsia="pt-BR"/>
-        </w:rPr>
-        <w:t>&gt;</w:t>
+      <w:proofErr w:type="spellStart"/>
+      <w:r>
+        <w:rPr>
+          <w:rFonts w:ascii="Consolas" w:eastAsia="Times New Roman" w:hAnsi="Consolas" w:cs="Times New Roman"/>
+          <w:color w:val="9CDCFE"/>
+          <w:sz w:val="21"/>
+          <w:szCs w:val="21"/>
+          <w:lang w:eastAsia="pt-BR"/>
+        </w:rPr>
+        <w:t>font-family</w:t>
+      </w:r>
+      <w:proofErr w:type="spellEnd"/>
+      <w:r>
+        <w:rPr>
+          <w:rFonts w:ascii="Consolas" w:eastAsia="Times New Roman" w:hAnsi="Consolas" w:cs="Times New Roman"/>
+          <w:color w:val="D4D4D4"/>
+          <w:sz w:val="21"/>
+          <w:szCs w:val="21"/>
+          <w:lang w:eastAsia="pt-BR"/>
+        </w:rPr>
+        <w:t xml:space="preserve">: </w:t>
+      </w:r>
+      <w:r>
+        <w:rPr>
+          <w:rFonts w:ascii="Consolas" w:eastAsia="Times New Roman" w:hAnsi="Consolas" w:cs="Times New Roman"/>
+          <w:color w:val="CE9178"/>
+          <w:sz w:val="21"/>
+          <w:szCs w:val="21"/>
+          <w:lang w:eastAsia="pt-BR"/>
+        </w:rPr>
+        <w:t>Arial</w:t>
+      </w:r>
+      <w:r>
+        <w:rPr>
+          <w:rFonts w:ascii="Consolas" w:eastAsia="Times New Roman" w:hAnsi="Consolas" w:cs="Times New Roman"/>
+          <w:color w:val="D4D4D4"/>
+          <w:sz w:val="21"/>
+          <w:szCs w:val="21"/>
+          <w:lang w:eastAsia="pt-BR"/>
+        </w:rPr>
+        <w:t xml:space="preserve">, </w:t>
+      </w:r>
+      <w:proofErr w:type="spellStart"/>
+      <w:r>
+        <w:rPr>
+          <w:rFonts w:ascii="Consolas" w:eastAsia="Times New Roman" w:hAnsi="Consolas" w:cs="Times New Roman"/>
+          <w:color w:val="CE9178"/>
+          <w:sz w:val="21"/>
+          <w:szCs w:val="21"/>
+          <w:lang w:eastAsia="pt-BR"/>
+        </w:rPr>
+        <w:t>Helvetica</w:t>
+      </w:r>
+      <w:proofErr w:type="spellEnd"/>
+      <w:r>
+        <w:rPr>
+          <w:rFonts w:ascii="Consolas" w:eastAsia="Times New Roman" w:hAnsi="Consolas" w:cs="Times New Roman"/>
+          <w:color w:val="D4D4D4"/>
+          <w:sz w:val="21"/>
+          <w:szCs w:val="21"/>
+          <w:lang w:eastAsia="pt-BR"/>
+        </w:rPr>
+        <w:t xml:space="preserve">, </w:t>
+      </w:r>
+      <w:proofErr w:type="spellStart"/>
+      <w:r>
+        <w:rPr>
+          <w:rFonts w:ascii="Consolas" w:eastAsia="Times New Roman" w:hAnsi="Consolas" w:cs="Times New Roman"/>
+          <w:color w:val="CE9178"/>
+          <w:sz w:val="21"/>
+          <w:szCs w:val="21"/>
+          <w:lang w:eastAsia="pt-BR"/>
+        </w:rPr>
+        <w:t>sans-serif</w:t>
+      </w:r>
+      <w:proofErr w:type="spellEnd"/>
+      <w:r>
+        <w:rPr>
+          <w:rFonts w:ascii="Consolas" w:eastAsia="Times New Roman" w:hAnsi="Consolas" w:cs="Times New Roman"/>
+          <w:color w:val="D4D4D4"/>
+          <w:sz w:val="21"/>
+          <w:szCs w:val="21"/>
+          <w:lang w:eastAsia="pt-BR"/>
+        </w:rPr>
+        <w:t>;</w:t>
       </w:r>
     </w:p>
     <w:p>
@@ -46981,81 +46459,7 @@
           <w:szCs w:val="21"/>
           <w:lang w:eastAsia="pt-BR"/>
         </w:rPr>
-        <w:t xml:space="preserve">            </w:t>
-      </w:r>
-      <w:r>
-        <w:rPr>
-          <w:rFonts w:ascii="Consolas" w:eastAsia="Times New Roman" w:hAnsi="Consolas" w:cs="Times New Roman"/>
-          <w:color w:val="808080"/>
-          <w:sz w:val="21"/>
-          <w:szCs w:val="21"/>
-          <w:lang w:eastAsia="pt-BR"/>
-        </w:rPr>
-        <w:t>&lt;</w:t>
-      </w:r>
-      <w:proofErr w:type="spellStart"/>
-      <w:r>
-        <w:rPr>
-          <w:rFonts w:ascii="Consolas" w:eastAsia="Times New Roman" w:hAnsi="Consolas" w:cs="Times New Roman"/>
-          <w:color w:val="569CD6"/>
-          <w:sz w:val="21"/>
-          <w:szCs w:val="21"/>
-          <w:lang w:eastAsia="pt-BR"/>
-        </w:rPr>
-        <w:t>td</w:t>
-      </w:r>
-      <w:proofErr w:type="spellEnd"/>
-      <w:r>
-        <w:rPr>
-          <w:rFonts w:ascii="Consolas" w:eastAsia="Times New Roman" w:hAnsi="Consolas" w:cs="Times New Roman"/>
-          <w:color w:val="808080"/>
-          <w:sz w:val="21"/>
-          <w:szCs w:val="21"/>
-          <w:lang w:eastAsia="pt-BR"/>
-        </w:rPr>
-        <w:t>&gt;</w:t>
-      </w:r>
-      <w:r>
-        <w:rPr>
-          <w:rFonts w:ascii="Consolas" w:eastAsia="Times New Roman" w:hAnsi="Consolas" w:cs="Times New Roman"/>
-          <w:color w:val="D4D4D4"/>
-          <w:sz w:val="21"/>
-          <w:szCs w:val="21"/>
-          <w:lang w:eastAsia="pt-BR"/>
-        </w:rPr>
-        <w:t>B1</w:t>
-      </w:r>
-      <w:r>
-        <w:rPr>
-          <w:rFonts w:ascii="Consolas" w:eastAsia="Times New Roman" w:hAnsi="Consolas" w:cs="Times New Roman"/>
-          <w:color w:val="808080"/>
-          <w:sz w:val="21"/>
-          <w:szCs w:val="21"/>
-          <w:lang w:eastAsia="pt-BR"/>
-        </w:rPr>
-        <w:t>&lt;/</w:t>
-      </w:r>
-      <w:proofErr w:type="spellStart"/>
-      <w:r>
-        <w:rPr>
-          <w:rFonts w:ascii="Consolas" w:eastAsia="Times New Roman" w:hAnsi="Consolas" w:cs="Times New Roman"/>
-          <w:color w:val="569CD6"/>
-          <w:sz w:val="21"/>
-          <w:szCs w:val="21"/>
-          <w:lang w:eastAsia="pt-BR"/>
-        </w:rPr>
-        <w:t>td</w:t>
-      </w:r>
-      <w:proofErr w:type="spellEnd"/>
-      <w:r>
-        <w:rPr>
-          <w:rFonts w:ascii="Consolas" w:eastAsia="Times New Roman" w:hAnsi="Consolas" w:cs="Times New Roman"/>
-          <w:color w:val="808080"/>
-          <w:sz w:val="21"/>
-          <w:szCs w:val="21"/>
-          <w:lang w:eastAsia="pt-BR"/>
-        </w:rPr>
-        <w:t>&gt;</w:t>
+        <w:t>        }</w:t>
       </w:r>
     </w:p>
     <w:p>
@@ -47078,81 +46482,29 @@
           <w:szCs w:val="21"/>
           <w:lang w:eastAsia="pt-BR"/>
         </w:rPr>
-        <w:t xml:space="preserve">            </w:t>
-      </w:r>
-      <w:r>
-        <w:rPr>
-          <w:rFonts w:ascii="Consolas" w:eastAsia="Times New Roman" w:hAnsi="Consolas" w:cs="Times New Roman"/>
-          <w:color w:val="808080"/>
-          <w:sz w:val="21"/>
-          <w:szCs w:val="21"/>
-          <w:lang w:eastAsia="pt-BR"/>
-        </w:rPr>
-        <w:t>&lt;</w:t>
-      </w:r>
-      <w:proofErr w:type="spellStart"/>
-      <w:r>
-        <w:rPr>
-          <w:rFonts w:ascii="Consolas" w:eastAsia="Times New Roman" w:hAnsi="Consolas" w:cs="Times New Roman"/>
-          <w:color w:val="569CD6"/>
-          <w:sz w:val="21"/>
-          <w:szCs w:val="21"/>
-          <w:lang w:eastAsia="pt-BR"/>
-        </w:rPr>
-        <w:t>td</w:t>
-      </w:r>
-      <w:proofErr w:type="spellEnd"/>
-      <w:r>
-        <w:rPr>
-          <w:rFonts w:ascii="Consolas" w:eastAsia="Times New Roman" w:hAnsi="Consolas" w:cs="Times New Roman"/>
-          <w:color w:val="808080"/>
-          <w:sz w:val="21"/>
-          <w:szCs w:val="21"/>
-          <w:lang w:eastAsia="pt-BR"/>
-        </w:rPr>
-        <w:t>&gt;</w:t>
-      </w:r>
-      <w:r>
-        <w:rPr>
-          <w:rFonts w:ascii="Consolas" w:eastAsia="Times New Roman" w:hAnsi="Consolas" w:cs="Times New Roman"/>
-          <w:color w:val="D4D4D4"/>
-          <w:sz w:val="21"/>
-          <w:szCs w:val="21"/>
-          <w:lang w:eastAsia="pt-BR"/>
-        </w:rPr>
-        <w:t>C1</w:t>
-      </w:r>
-      <w:r>
-        <w:rPr>
-          <w:rFonts w:ascii="Consolas" w:eastAsia="Times New Roman" w:hAnsi="Consolas" w:cs="Times New Roman"/>
-          <w:color w:val="808080"/>
-          <w:sz w:val="21"/>
-          <w:szCs w:val="21"/>
-          <w:lang w:eastAsia="pt-BR"/>
-        </w:rPr>
-        <w:t>&lt;/</w:t>
-      </w:r>
-      <w:proofErr w:type="spellStart"/>
-      <w:r>
-        <w:rPr>
-          <w:rFonts w:ascii="Consolas" w:eastAsia="Times New Roman" w:hAnsi="Consolas" w:cs="Times New Roman"/>
-          <w:color w:val="569CD6"/>
-          <w:sz w:val="21"/>
-          <w:szCs w:val="21"/>
-          <w:lang w:eastAsia="pt-BR"/>
-        </w:rPr>
-        <w:t>td</w:t>
-      </w:r>
-      <w:proofErr w:type="spellEnd"/>
-      <w:r>
-        <w:rPr>
-          <w:rFonts w:ascii="Consolas" w:eastAsia="Times New Roman" w:hAnsi="Consolas" w:cs="Times New Roman"/>
-          <w:color w:val="808080"/>
-          <w:sz w:val="21"/>
-          <w:szCs w:val="21"/>
-          <w:lang w:eastAsia="pt-BR"/>
-        </w:rPr>
-        <w:t>&gt;</w:t>
+        <w:t xml:space="preserve">        </w:t>
+      </w:r>
+      <w:proofErr w:type="spellStart"/>
+      <w:r>
+        <w:rPr>
+          <w:rFonts w:ascii="Consolas" w:eastAsia="Times New Roman" w:hAnsi="Consolas" w:cs="Times New Roman"/>
+          <w:color w:val="D7BA7D"/>
+          <w:sz w:val="21"/>
+          <w:szCs w:val="21"/>
+          <w:lang w:eastAsia="pt-BR"/>
+        </w:rPr>
+        <w:t>table</w:t>
+      </w:r>
+      <w:proofErr w:type="spellEnd"/>
+      <w:r>
+        <w:rPr>
+          <w:rFonts w:ascii="Consolas" w:eastAsia="Times New Roman" w:hAnsi="Consolas" w:cs="Times New Roman"/>
+          <w:color w:val="D4D4D4"/>
+          <w:sz w:val="21"/>
+          <w:szCs w:val="21"/>
+          <w:lang w:eastAsia="pt-BR"/>
+        </w:rPr>
+        <w:t xml:space="preserve"> {</w:t>
       </w:r>
     </w:p>
     <w:p>
@@ -47175,39 +46527,49 @@
           <w:szCs w:val="21"/>
           <w:lang w:eastAsia="pt-BR"/>
         </w:rPr>
-        <w:t xml:space="preserve">        </w:t>
-      </w:r>
-      <w:r>
-        <w:rPr>
-          <w:rFonts w:ascii="Consolas" w:eastAsia="Times New Roman" w:hAnsi="Consolas" w:cs="Times New Roman"/>
-          <w:color w:val="808080"/>
-          <w:sz w:val="21"/>
-          <w:szCs w:val="21"/>
-          <w:lang w:eastAsia="pt-BR"/>
-        </w:rPr>
-        <w:t>&lt;/</w:t>
-      </w:r>
-      <w:proofErr w:type="spellStart"/>
-      <w:r>
-        <w:rPr>
-          <w:rFonts w:ascii="Consolas" w:eastAsia="Times New Roman" w:hAnsi="Consolas" w:cs="Times New Roman"/>
-          <w:color w:val="569CD6"/>
-          <w:sz w:val="21"/>
-          <w:szCs w:val="21"/>
-          <w:lang w:eastAsia="pt-BR"/>
-        </w:rPr>
-        <w:t>tr</w:t>
-      </w:r>
-      <w:proofErr w:type="spellEnd"/>
-      <w:r>
-        <w:rPr>
-          <w:rFonts w:ascii="Consolas" w:eastAsia="Times New Roman" w:hAnsi="Consolas" w:cs="Times New Roman"/>
-          <w:color w:val="808080"/>
-          <w:sz w:val="21"/>
-          <w:szCs w:val="21"/>
-          <w:lang w:eastAsia="pt-BR"/>
-        </w:rPr>
-        <w:t>&gt;</w:t>
+        <w:t xml:space="preserve">            </w:t>
+      </w:r>
+      <w:proofErr w:type="spellStart"/>
+      <w:r>
+        <w:rPr>
+          <w:rFonts w:ascii="Consolas" w:eastAsia="Times New Roman" w:hAnsi="Consolas" w:cs="Times New Roman"/>
+          <w:color w:val="9CDCFE"/>
+          <w:sz w:val="21"/>
+          <w:szCs w:val="21"/>
+          <w:lang w:eastAsia="pt-BR"/>
+        </w:rPr>
+        <w:t>width</w:t>
+      </w:r>
+      <w:proofErr w:type="spellEnd"/>
+      <w:r>
+        <w:rPr>
+          <w:rFonts w:ascii="Consolas" w:eastAsia="Times New Roman" w:hAnsi="Consolas" w:cs="Times New Roman"/>
+          <w:color w:val="D4D4D4"/>
+          <w:sz w:val="21"/>
+          <w:szCs w:val="21"/>
+          <w:lang w:eastAsia="pt-BR"/>
+        </w:rPr>
+        <w:t xml:space="preserve">: </w:t>
+      </w:r>
+      <w:r>
+        <w:rPr>
+          <w:rFonts w:ascii="Consolas" w:eastAsia="Times New Roman" w:hAnsi="Consolas" w:cs="Times New Roman"/>
+          <w:color w:val="B5CEA8"/>
+          <w:sz w:val="21"/>
+          <w:szCs w:val="21"/>
+          <w:lang w:eastAsia="pt-BR"/>
+        </w:rPr>
+        <w:t>400px</w:t>
+      </w:r>
+      <w:r>
+        <w:rPr>
+          <w:rFonts w:ascii="Consolas" w:eastAsia="Times New Roman" w:hAnsi="Consolas" w:cs="Times New Roman"/>
+          <w:color w:val="D4D4D4"/>
+          <w:sz w:val="21"/>
+          <w:szCs w:val="21"/>
+          <w:lang w:eastAsia="pt-BR"/>
+        </w:rPr>
+        <w:t>;</w:t>
       </w:r>
     </w:p>
     <w:p>
@@ -47230,39 +46592,49 @@
           <w:szCs w:val="21"/>
           <w:lang w:eastAsia="pt-BR"/>
         </w:rPr>
-        <w:t xml:space="preserve">        </w:t>
-      </w:r>
-      <w:r>
-        <w:rPr>
-          <w:rFonts w:ascii="Consolas" w:eastAsia="Times New Roman" w:hAnsi="Consolas" w:cs="Times New Roman"/>
-          <w:color w:val="808080"/>
-          <w:sz w:val="21"/>
-          <w:szCs w:val="21"/>
-          <w:lang w:eastAsia="pt-BR"/>
-        </w:rPr>
-        <w:t>&lt;</w:t>
-      </w:r>
-      <w:proofErr w:type="spellStart"/>
-      <w:r>
-        <w:rPr>
-          <w:rFonts w:ascii="Consolas" w:eastAsia="Times New Roman" w:hAnsi="Consolas" w:cs="Times New Roman"/>
-          <w:color w:val="569CD6"/>
-          <w:sz w:val="21"/>
-          <w:szCs w:val="21"/>
-          <w:lang w:eastAsia="pt-BR"/>
-        </w:rPr>
-        <w:t>tr</w:t>
-      </w:r>
-      <w:proofErr w:type="spellEnd"/>
-      <w:r>
-        <w:rPr>
-          <w:rFonts w:ascii="Consolas" w:eastAsia="Times New Roman" w:hAnsi="Consolas" w:cs="Times New Roman"/>
-          <w:color w:val="808080"/>
-          <w:sz w:val="21"/>
-          <w:szCs w:val="21"/>
-          <w:lang w:eastAsia="pt-BR"/>
-        </w:rPr>
-        <w:t>&gt;</w:t>
+        <w:t xml:space="preserve">            </w:t>
+      </w:r>
+      <w:proofErr w:type="spellStart"/>
+      <w:r>
+        <w:rPr>
+          <w:rFonts w:ascii="Consolas" w:eastAsia="Times New Roman" w:hAnsi="Consolas" w:cs="Times New Roman"/>
+          <w:color w:val="9CDCFE"/>
+          <w:sz w:val="21"/>
+          <w:szCs w:val="21"/>
+          <w:lang w:eastAsia="pt-BR"/>
+        </w:rPr>
+        <w:t>height</w:t>
+      </w:r>
+      <w:proofErr w:type="spellEnd"/>
+      <w:r>
+        <w:rPr>
+          <w:rFonts w:ascii="Consolas" w:eastAsia="Times New Roman" w:hAnsi="Consolas" w:cs="Times New Roman"/>
+          <w:color w:val="D4D4D4"/>
+          <w:sz w:val="21"/>
+          <w:szCs w:val="21"/>
+          <w:lang w:eastAsia="pt-BR"/>
+        </w:rPr>
+        <w:t xml:space="preserve">: </w:t>
+      </w:r>
+      <w:r>
+        <w:rPr>
+          <w:rFonts w:ascii="Consolas" w:eastAsia="Times New Roman" w:hAnsi="Consolas" w:cs="Times New Roman"/>
+          <w:color w:val="B5CEA8"/>
+          <w:sz w:val="21"/>
+          <w:szCs w:val="21"/>
+          <w:lang w:eastAsia="pt-BR"/>
+        </w:rPr>
+        <w:t>400px</w:t>
+      </w:r>
+      <w:r>
+        <w:rPr>
+          <w:rFonts w:ascii="Consolas" w:eastAsia="Times New Roman" w:hAnsi="Consolas" w:cs="Times New Roman"/>
+          <w:color w:val="D4D4D4"/>
+          <w:sz w:val="21"/>
+          <w:szCs w:val="21"/>
+          <w:lang w:eastAsia="pt-BR"/>
+        </w:rPr>
+        <w:t>;</w:t>
       </w:r>
     </w:p>
     <w:p>
@@ -47287,79 +46659,49 @@
         </w:rPr>
         <w:t xml:space="preserve">            </w:t>
       </w:r>
-      <w:r>
-        <w:rPr>
-          <w:rFonts w:ascii="Consolas" w:eastAsia="Times New Roman" w:hAnsi="Consolas" w:cs="Times New Roman"/>
-          <w:color w:val="808080"/>
-          <w:sz w:val="21"/>
-          <w:szCs w:val="21"/>
-          <w:lang w:eastAsia="pt-BR"/>
-        </w:rPr>
-        <w:t>&lt;</w:t>
-      </w:r>
-      <w:proofErr w:type="spellStart"/>
-      <w:r>
-        <w:rPr>
-          <w:rFonts w:ascii="Consolas" w:eastAsia="Times New Roman" w:hAnsi="Consolas" w:cs="Times New Roman"/>
-          <w:color w:val="569CD6"/>
-          <w:sz w:val="21"/>
-          <w:szCs w:val="21"/>
-          <w:lang w:eastAsia="pt-BR"/>
-        </w:rPr>
-        <w:t>td</w:t>
-      </w:r>
-      <w:proofErr w:type="spellEnd"/>
-      <w:r>
-        <w:rPr>
-          <w:rFonts w:ascii="Consolas" w:eastAsia="Times New Roman" w:hAnsi="Consolas" w:cs="Times New Roman"/>
-          <w:color w:val="808080"/>
-          <w:sz w:val="21"/>
-          <w:szCs w:val="21"/>
-          <w:lang w:eastAsia="pt-BR"/>
-        </w:rPr>
-        <w:t>&gt;</w:t>
-      </w:r>
-      <w:r>
-        <w:rPr>
-          <w:rFonts w:ascii="Consolas" w:eastAsia="Times New Roman" w:hAnsi="Consolas" w:cs="Times New Roman"/>
-          <w:color w:val="D4D4D4"/>
-          <w:sz w:val="21"/>
-          <w:szCs w:val="21"/>
-          <w:lang w:eastAsia="pt-BR"/>
-        </w:rPr>
-        <w:t>A2</w:t>
-      </w:r>
-      <w:r>
-        <w:rPr>
-          <w:rFonts w:ascii="Consolas" w:eastAsia="Times New Roman" w:hAnsi="Consolas" w:cs="Times New Roman"/>
-          <w:color w:val="808080"/>
-          <w:sz w:val="21"/>
-          <w:szCs w:val="21"/>
-          <w:lang w:eastAsia="pt-BR"/>
-        </w:rPr>
-        <w:t>&lt;/</w:t>
-      </w:r>
-      <w:proofErr w:type="spellStart"/>
-      <w:r>
-        <w:rPr>
-          <w:rFonts w:ascii="Consolas" w:eastAsia="Times New Roman" w:hAnsi="Consolas" w:cs="Times New Roman"/>
-          <w:color w:val="569CD6"/>
-          <w:sz w:val="21"/>
-          <w:szCs w:val="21"/>
-          <w:lang w:eastAsia="pt-BR"/>
-        </w:rPr>
-        <w:t>td</w:t>
-      </w:r>
-      <w:proofErr w:type="spellEnd"/>
-      <w:r>
-        <w:rPr>
-          <w:rFonts w:ascii="Consolas" w:eastAsia="Times New Roman" w:hAnsi="Consolas" w:cs="Times New Roman"/>
-          <w:color w:val="808080"/>
-          <w:sz w:val="21"/>
-          <w:szCs w:val="21"/>
-          <w:lang w:eastAsia="pt-BR"/>
-        </w:rPr>
-        <w:t>&gt;</w:t>
+      <w:proofErr w:type="spellStart"/>
+      <w:r>
+        <w:rPr>
+          <w:rFonts w:ascii="Consolas" w:eastAsia="Times New Roman" w:hAnsi="Consolas" w:cs="Times New Roman"/>
+          <w:color w:val="9CDCFE"/>
+          <w:sz w:val="21"/>
+          <w:szCs w:val="21"/>
+          <w:lang w:eastAsia="pt-BR"/>
+        </w:rPr>
+        <w:t>border-collapse</w:t>
+      </w:r>
+      <w:proofErr w:type="spellEnd"/>
+      <w:r>
+        <w:rPr>
+          <w:rFonts w:ascii="Consolas" w:eastAsia="Times New Roman" w:hAnsi="Consolas" w:cs="Times New Roman"/>
+          <w:color w:val="D4D4D4"/>
+          <w:sz w:val="21"/>
+          <w:szCs w:val="21"/>
+          <w:lang w:eastAsia="pt-BR"/>
+        </w:rPr>
+        <w:t xml:space="preserve">: </w:t>
+      </w:r>
+      <w:proofErr w:type="spellStart"/>
+      <w:r>
+        <w:rPr>
+          <w:rFonts w:ascii="Consolas" w:eastAsia="Times New Roman" w:hAnsi="Consolas" w:cs="Times New Roman"/>
+          <w:color w:val="CE9178"/>
+          <w:sz w:val="21"/>
+          <w:szCs w:val="21"/>
+          <w:lang w:eastAsia="pt-BR"/>
+        </w:rPr>
+        <w:t>collapse</w:t>
+      </w:r>
+      <w:proofErr w:type="spellEnd"/>
+      <w:r>
+        <w:rPr>
+          <w:rFonts w:ascii="Consolas" w:eastAsia="Times New Roman" w:hAnsi="Consolas" w:cs="Times New Roman"/>
+          <w:color w:val="D4D4D4"/>
+          <w:sz w:val="21"/>
+          <w:szCs w:val="21"/>
+          <w:lang w:eastAsia="pt-BR"/>
+        </w:rPr>
+        <w:t>;</w:t>
       </w:r>
     </w:p>
     <w:p>
@@ -47382,81 +46724,7 @@
           <w:szCs w:val="21"/>
           <w:lang w:eastAsia="pt-BR"/>
         </w:rPr>
-        <w:t xml:space="preserve">            </w:t>
-      </w:r>
-      <w:r>
-        <w:rPr>
-          <w:rFonts w:ascii="Consolas" w:eastAsia="Times New Roman" w:hAnsi="Consolas" w:cs="Times New Roman"/>
-          <w:color w:val="808080"/>
-          <w:sz w:val="21"/>
-          <w:szCs w:val="21"/>
-          <w:lang w:eastAsia="pt-BR"/>
-        </w:rPr>
-        <w:t>&lt;</w:t>
-      </w:r>
-      <w:proofErr w:type="spellStart"/>
-      <w:r>
-        <w:rPr>
-          <w:rFonts w:ascii="Consolas" w:eastAsia="Times New Roman" w:hAnsi="Consolas" w:cs="Times New Roman"/>
-          <w:color w:val="569CD6"/>
-          <w:sz w:val="21"/>
-          <w:szCs w:val="21"/>
-          <w:lang w:eastAsia="pt-BR"/>
-        </w:rPr>
-        <w:t>td</w:t>
-      </w:r>
-      <w:proofErr w:type="spellEnd"/>
-      <w:r>
-        <w:rPr>
-          <w:rFonts w:ascii="Consolas" w:eastAsia="Times New Roman" w:hAnsi="Consolas" w:cs="Times New Roman"/>
-          <w:color w:val="808080"/>
-          <w:sz w:val="21"/>
-          <w:szCs w:val="21"/>
-          <w:lang w:eastAsia="pt-BR"/>
-        </w:rPr>
-        <w:t>&gt;</w:t>
-      </w:r>
-      <w:r>
-        <w:rPr>
-          <w:rFonts w:ascii="Consolas" w:eastAsia="Times New Roman" w:hAnsi="Consolas" w:cs="Times New Roman"/>
-          <w:color w:val="D4D4D4"/>
-          <w:sz w:val="21"/>
-          <w:szCs w:val="21"/>
-          <w:lang w:eastAsia="pt-BR"/>
-        </w:rPr>
-        <w:t>B2</w:t>
-      </w:r>
-      <w:r>
-        <w:rPr>
-          <w:rFonts w:ascii="Consolas" w:eastAsia="Times New Roman" w:hAnsi="Consolas" w:cs="Times New Roman"/>
-          <w:color w:val="808080"/>
-          <w:sz w:val="21"/>
-          <w:szCs w:val="21"/>
-          <w:lang w:eastAsia="pt-BR"/>
-        </w:rPr>
-        <w:t>&lt;/</w:t>
-      </w:r>
-      <w:proofErr w:type="spellStart"/>
-      <w:r>
-        <w:rPr>
-          <w:rFonts w:ascii="Consolas" w:eastAsia="Times New Roman" w:hAnsi="Consolas" w:cs="Times New Roman"/>
-          <w:color w:val="569CD6"/>
-          <w:sz w:val="21"/>
-          <w:szCs w:val="21"/>
-          <w:lang w:eastAsia="pt-BR"/>
-        </w:rPr>
-        <w:t>td</w:t>
-      </w:r>
-      <w:proofErr w:type="spellEnd"/>
-      <w:r>
-        <w:rPr>
-          <w:rFonts w:ascii="Consolas" w:eastAsia="Times New Roman" w:hAnsi="Consolas" w:cs="Times New Roman"/>
-          <w:color w:val="808080"/>
-          <w:sz w:val="21"/>
-          <w:szCs w:val="21"/>
-          <w:lang w:eastAsia="pt-BR"/>
-        </w:rPr>
-        <w:t>&gt;</w:t>
+        <w:t>        }</w:t>
       </w:r>
     </w:p>
     <w:p>
@@ -47471,90 +46739,6 @@
           <w:lang w:eastAsia="pt-BR"/>
         </w:rPr>
       </w:pPr>
-      <w:r>
-        <w:rPr>
-          <w:rFonts w:ascii="Consolas" w:eastAsia="Times New Roman" w:hAnsi="Consolas" w:cs="Times New Roman"/>
-          <w:color w:val="D4D4D4"/>
-          <w:sz w:val="21"/>
-          <w:szCs w:val="21"/>
-          <w:lang w:eastAsia="pt-BR"/>
-        </w:rPr>
-        <w:t xml:space="preserve">            </w:t>
-      </w:r>
-      <w:r>
-        <w:rPr>
-          <w:rFonts w:ascii="Consolas" w:eastAsia="Times New Roman" w:hAnsi="Consolas" w:cs="Times New Roman"/>
-          <w:color w:val="808080"/>
-          <w:sz w:val="21"/>
-          <w:szCs w:val="21"/>
-          <w:lang w:eastAsia="pt-BR"/>
-        </w:rPr>
-        <w:t>&lt;</w:t>
-      </w:r>
-      <w:proofErr w:type="spellStart"/>
-      <w:r>
-        <w:rPr>
-          <w:rFonts w:ascii="Consolas" w:eastAsia="Times New Roman" w:hAnsi="Consolas" w:cs="Times New Roman"/>
-          <w:color w:val="569CD6"/>
-          <w:sz w:val="21"/>
-          <w:szCs w:val="21"/>
-          <w:lang w:eastAsia="pt-BR"/>
-        </w:rPr>
-        <w:t>td</w:t>
-      </w:r>
-      <w:proofErr w:type="spellEnd"/>
-      <w:r>
-        <w:rPr>
-          <w:rFonts w:ascii="Consolas" w:eastAsia="Times New Roman" w:hAnsi="Consolas" w:cs="Times New Roman"/>
-          <w:color w:val="808080"/>
-          <w:sz w:val="21"/>
-          <w:szCs w:val="21"/>
-          <w:lang w:eastAsia="pt-BR"/>
-        </w:rPr>
-        <w:t>&gt;</w:t>
-      </w:r>
-      <w:r>
-        <w:rPr>
-          <w:rFonts w:ascii="Consolas" w:eastAsia="Times New Roman" w:hAnsi="Consolas" w:cs="Times New Roman"/>
-          <w:color w:val="D4D4D4"/>
-          <w:sz w:val="21"/>
-          <w:szCs w:val="21"/>
-          <w:lang w:eastAsia="pt-BR"/>
-        </w:rPr>
-        <w:t>C2</w:t>
-      </w:r>
-      <w:r>
-        <w:rPr>
-          <w:rFonts w:ascii="Consolas" w:eastAsia="Times New Roman" w:hAnsi="Consolas" w:cs="Times New Roman"/>
-          <w:color w:val="808080"/>
-          <w:sz w:val="21"/>
-          <w:szCs w:val="21"/>
-          <w:lang w:eastAsia="pt-BR"/>
-        </w:rPr>
-        <w:t>&lt;/</w:t>
-      </w:r>
-      <w:proofErr w:type="spellStart"/>
-      <w:r>
-        <w:rPr>
-          <w:rFonts w:ascii="Consolas" w:eastAsia="Times New Roman" w:hAnsi="Consolas" w:cs="Times New Roman"/>
-          <w:color w:val="569CD6"/>
-          <w:sz w:val="21"/>
-          <w:szCs w:val="21"/>
-          <w:lang w:eastAsia="pt-BR"/>
-        </w:rPr>
-        <w:t>td</w:t>
-      </w:r>
-      <w:proofErr w:type="spellEnd"/>
-      <w:r>
-        <w:rPr>
-          <w:rFonts w:ascii="Consolas" w:eastAsia="Times New Roman" w:hAnsi="Consolas" w:cs="Times New Roman"/>
-          <w:color w:val="808080"/>
-          <w:sz w:val="21"/>
-          <w:szCs w:val="21"/>
-          <w:lang w:eastAsia="pt-BR"/>
-        </w:rPr>
-        <w:t>&gt;</w:t>
-      </w:r>
     </w:p>
     <w:p>
       <w:pPr>
@@ -47578,37 +46762,27 @@
         </w:rPr>
         <w:t xml:space="preserve">        </w:t>
       </w:r>
-      <w:r>
-        <w:rPr>
-          <w:rFonts w:ascii="Consolas" w:eastAsia="Times New Roman" w:hAnsi="Consolas" w:cs="Times New Roman"/>
-          <w:color w:val="808080"/>
-          <w:sz w:val="21"/>
-          <w:szCs w:val="21"/>
-          <w:lang w:eastAsia="pt-BR"/>
-        </w:rPr>
-        <w:t>&lt;/</w:t>
-      </w:r>
-      <w:proofErr w:type="spellStart"/>
-      <w:r>
-        <w:rPr>
-          <w:rFonts w:ascii="Consolas" w:eastAsia="Times New Roman" w:hAnsi="Consolas" w:cs="Times New Roman"/>
-          <w:color w:val="569CD6"/>
-          <w:sz w:val="21"/>
-          <w:szCs w:val="21"/>
-          <w:lang w:eastAsia="pt-BR"/>
-        </w:rPr>
-        <w:t>tr</w:t>
-      </w:r>
-      <w:proofErr w:type="spellEnd"/>
-      <w:r>
-        <w:rPr>
-          <w:rFonts w:ascii="Consolas" w:eastAsia="Times New Roman" w:hAnsi="Consolas" w:cs="Times New Roman"/>
-          <w:color w:val="808080"/>
-          <w:sz w:val="21"/>
-          <w:szCs w:val="21"/>
-          <w:lang w:eastAsia="pt-BR"/>
-        </w:rPr>
-        <w:t>&gt;</w:t>
+      <w:proofErr w:type="spellStart"/>
+      <w:r>
+        <w:rPr>
+          <w:rFonts w:ascii="Consolas" w:eastAsia="Times New Roman" w:hAnsi="Consolas" w:cs="Times New Roman"/>
+          <w:color w:val="D7BA7D"/>
+          <w:sz w:val="21"/>
+          <w:szCs w:val="21"/>
+          <w:lang w:eastAsia="pt-BR"/>
+        </w:rPr>
+        <w:t>td</w:t>
+      </w:r>
+      <w:proofErr w:type="spellEnd"/>
+      <w:r>
+        <w:rPr>
+          <w:rFonts w:ascii="Consolas" w:eastAsia="Times New Roman" w:hAnsi="Consolas" w:cs="Times New Roman"/>
+          <w:color w:val="D4D4D4"/>
+          <w:sz w:val="21"/>
+          <w:szCs w:val="21"/>
+          <w:lang w:eastAsia="pt-BR"/>
+        </w:rPr>
+        <w:t xml:space="preserve"> {</w:t>
       </w:r>
     </w:p>
     <w:p>
@@ -47631,39 +46805,93 @@
           <w:szCs w:val="21"/>
           <w:lang w:eastAsia="pt-BR"/>
         </w:rPr>
-        <w:t xml:space="preserve">        </w:t>
-      </w:r>
-      <w:r>
-        <w:rPr>
-          <w:rFonts w:ascii="Consolas" w:eastAsia="Times New Roman" w:hAnsi="Consolas" w:cs="Times New Roman"/>
-          <w:color w:val="808080"/>
-          <w:sz w:val="21"/>
-          <w:szCs w:val="21"/>
-          <w:lang w:eastAsia="pt-BR"/>
-        </w:rPr>
-        <w:t>&lt;</w:t>
-      </w:r>
-      <w:proofErr w:type="spellStart"/>
-      <w:r>
-        <w:rPr>
-          <w:rFonts w:ascii="Consolas" w:eastAsia="Times New Roman" w:hAnsi="Consolas" w:cs="Times New Roman"/>
-          <w:color w:val="569CD6"/>
-          <w:sz w:val="21"/>
-          <w:szCs w:val="21"/>
-          <w:lang w:eastAsia="pt-BR"/>
-        </w:rPr>
-        <w:t>tr</w:t>
-      </w:r>
-      <w:proofErr w:type="spellEnd"/>
-      <w:r>
-        <w:rPr>
-          <w:rFonts w:ascii="Consolas" w:eastAsia="Times New Roman" w:hAnsi="Consolas" w:cs="Times New Roman"/>
-          <w:color w:val="808080"/>
-          <w:sz w:val="21"/>
-          <w:szCs w:val="21"/>
-          <w:lang w:eastAsia="pt-BR"/>
-        </w:rPr>
-        <w:t>&gt;</w:t>
+        <w:t xml:space="preserve">            </w:t>
+      </w:r>
+      <w:proofErr w:type="spellStart"/>
+      <w:r>
+        <w:rPr>
+          <w:rFonts w:ascii="Consolas" w:eastAsia="Times New Roman" w:hAnsi="Consolas" w:cs="Times New Roman"/>
+          <w:color w:val="9CDCFE"/>
+          <w:sz w:val="21"/>
+          <w:szCs w:val="21"/>
+          <w:lang w:eastAsia="pt-BR"/>
+        </w:rPr>
+        <w:t>border</w:t>
+      </w:r>
+      <w:proofErr w:type="spellEnd"/>
+      <w:r>
+        <w:rPr>
+          <w:rFonts w:ascii="Consolas" w:eastAsia="Times New Roman" w:hAnsi="Consolas" w:cs="Times New Roman"/>
+          <w:color w:val="D4D4D4"/>
+          <w:sz w:val="21"/>
+          <w:szCs w:val="21"/>
+          <w:lang w:eastAsia="pt-BR"/>
+        </w:rPr>
+        <w:t xml:space="preserve">: </w:t>
+      </w:r>
+      <w:r>
+        <w:rPr>
+          <w:rFonts w:ascii="Consolas" w:eastAsia="Times New Roman" w:hAnsi="Consolas" w:cs="Times New Roman"/>
+          <w:color w:val="B5CEA8"/>
+          <w:sz w:val="21"/>
+          <w:szCs w:val="21"/>
+          <w:lang w:eastAsia="pt-BR"/>
+        </w:rPr>
+        <w:t>1px</w:t>
+      </w:r>
+      <w:r>
+        <w:rPr>
+          <w:rFonts w:ascii="Consolas" w:eastAsia="Times New Roman" w:hAnsi="Consolas" w:cs="Times New Roman"/>
+          <w:color w:val="D4D4D4"/>
+          <w:sz w:val="21"/>
+          <w:szCs w:val="21"/>
+          <w:lang w:eastAsia="pt-BR"/>
+        </w:rPr>
+        <w:t xml:space="preserve"> </w:t>
+      </w:r>
+      <w:proofErr w:type="spellStart"/>
+      <w:r>
+        <w:rPr>
+          <w:rFonts w:ascii="Consolas" w:eastAsia="Times New Roman" w:hAnsi="Consolas" w:cs="Times New Roman"/>
+          <w:color w:val="CE9178"/>
+          <w:sz w:val="21"/>
+          <w:szCs w:val="21"/>
+          <w:lang w:eastAsia="pt-BR"/>
+        </w:rPr>
+        <w:t>solid</w:t>
+      </w:r>
+      <w:proofErr w:type="spellEnd"/>
+      <w:r>
+        <w:rPr>
+          <w:rFonts w:ascii="Consolas" w:eastAsia="Times New Roman" w:hAnsi="Consolas" w:cs="Times New Roman"/>
+          <w:color w:val="D4D4D4"/>
+          <w:sz w:val="21"/>
+          <w:szCs w:val="21"/>
+          <w:lang w:eastAsia="pt-BR"/>
+        </w:rPr>
+        <w:t xml:space="preserve"> </w:t>
+      </w:r>
+      <w:proofErr w:type="spellStart"/>
+      <w:r>
+        <w:rPr>
+          <w:rFonts w:ascii="Consolas" w:eastAsia="Times New Roman" w:hAnsi="Consolas" w:cs="Times New Roman"/>
+          <w:color w:val="CE9178"/>
+          <w:sz w:val="21"/>
+          <w:szCs w:val="21"/>
+          <w:lang w:eastAsia="pt-BR"/>
+        </w:rPr>
+        <w:t>black</w:t>
+      </w:r>
+      <w:proofErr w:type="spellEnd"/>
+      <w:r>
+        <w:rPr>
+          <w:rFonts w:ascii="Consolas" w:eastAsia="Times New Roman" w:hAnsi="Consolas" w:cs="Times New Roman"/>
+          <w:color w:val="D4D4D4"/>
+          <w:sz w:val="21"/>
+          <w:szCs w:val="21"/>
+          <w:lang w:eastAsia="pt-BR"/>
+        </w:rPr>
+        <w:t>;</w:t>
       </w:r>
     </w:p>
     <w:p>
@@ -47688,79 +46916,47 @@
         </w:rPr>
         <w:t xml:space="preserve">            </w:t>
       </w:r>
-      <w:r>
-        <w:rPr>
-          <w:rFonts w:ascii="Consolas" w:eastAsia="Times New Roman" w:hAnsi="Consolas" w:cs="Times New Roman"/>
-          <w:color w:val="808080"/>
-          <w:sz w:val="21"/>
-          <w:szCs w:val="21"/>
-          <w:lang w:eastAsia="pt-BR"/>
-        </w:rPr>
-        <w:t>&lt;</w:t>
-      </w:r>
-      <w:proofErr w:type="spellStart"/>
-      <w:r>
-        <w:rPr>
-          <w:rFonts w:ascii="Consolas" w:eastAsia="Times New Roman" w:hAnsi="Consolas" w:cs="Times New Roman"/>
-          <w:color w:val="569CD6"/>
-          <w:sz w:val="21"/>
-          <w:szCs w:val="21"/>
-          <w:lang w:eastAsia="pt-BR"/>
-        </w:rPr>
-        <w:t>td</w:t>
-      </w:r>
-      <w:proofErr w:type="spellEnd"/>
-      <w:r>
-        <w:rPr>
-          <w:rFonts w:ascii="Consolas" w:eastAsia="Times New Roman" w:hAnsi="Consolas" w:cs="Times New Roman"/>
-          <w:color w:val="808080"/>
-          <w:sz w:val="21"/>
-          <w:szCs w:val="21"/>
-          <w:lang w:eastAsia="pt-BR"/>
-        </w:rPr>
-        <w:t>&gt;</w:t>
-      </w:r>
-      <w:r>
-        <w:rPr>
-          <w:rFonts w:ascii="Consolas" w:eastAsia="Times New Roman" w:hAnsi="Consolas" w:cs="Times New Roman"/>
-          <w:color w:val="D4D4D4"/>
-          <w:sz w:val="21"/>
-          <w:szCs w:val="21"/>
-          <w:lang w:eastAsia="pt-BR"/>
-        </w:rPr>
-        <w:t>A3</w:t>
-      </w:r>
-      <w:r>
-        <w:rPr>
-          <w:rFonts w:ascii="Consolas" w:eastAsia="Times New Roman" w:hAnsi="Consolas" w:cs="Times New Roman"/>
-          <w:color w:val="808080"/>
-          <w:sz w:val="21"/>
-          <w:szCs w:val="21"/>
-          <w:lang w:eastAsia="pt-BR"/>
-        </w:rPr>
-        <w:t>&lt;/</w:t>
-      </w:r>
-      <w:proofErr w:type="spellStart"/>
-      <w:r>
-        <w:rPr>
-          <w:rFonts w:ascii="Consolas" w:eastAsia="Times New Roman" w:hAnsi="Consolas" w:cs="Times New Roman"/>
-          <w:color w:val="569CD6"/>
-          <w:sz w:val="21"/>
-          <w:szCs w:val="21"/>
-          <w:lang w:eastAsia="pt-BR"/>
-        </w:rPr>
-        <w:t>td</w:t>
-      </w:r>
-      <w:proofErr w:type="spellEnd"/>
-      <w:r>
-        <w:rPr>
-          <w:rFonts w:ascii="Consolas" w:eastAsia="Times New Roman" w:hAnsi="Consolas" w:cs="Times New Roman"/>
-          <w:color w:val="808080"/>
-          <w:sz w:val="21"/>
-          <w:szCs w:val="21"/>
-          <w:lang w:eastAsia="pt-BR"/>
-        </w:rPr>
-        <w:t>&gt;</w:t>
+      <w:proofErr w:type="spellStart"/>
+      <w:r>
+        <w:rPr>
+          <w:rFonts w:ascii="Consolas" w:eastAsia="Times New Roman" w:hAnsi="Consolas" w:cs="Times New Roman"/>
+          <w:color w:val="9CDCFE"/>
+          <w:sz w:val="21"/>
+          <w:szCs w:val="21"/>
+          <w:lang w:eastAsia="pt-BR"/>
+        </w:rPr>
+        <w:t>padding</w:t>
+      </w:r>
+      <w:proofErr w:type="spellEnd"/>
+      <w:r>
+        <w:rPr>
+          <w:rFonts w:ascii="Consolas" w:eastAsia="Times New Roman" w:hAnsi="Consolas" w:cs="Times New Roman"/>
+          <w:color w:val="D4D4D4"/>
+          <w:sz w:val="21"/>
+          <w:szCs w:val="21"/>
+          <w:lang w:eastAsia="pt-BR"/>
+        </w:rPr>
+        <w:t xml:space="preserve">: </w:t>
+      </w:r>
+      <w:r>
+        <w:rPr>
+          <w:rFonts w:ascii="Consolas" w:eastAsia="Times New Roman" w:hAnsi="Consolas" w:cs="Times New Roman"/>
+          <w:color w:val="B5CEA8"/>
+          <w:sz w:val="21"/>
+          <w:szCs w:val="21"/>
+          <w:lang w:eastAsia="pt-BR"/>
+        </w:rPr>
+        <w:t>8px</w:t>
+      </w:r>
+      <w:r>
+        <w:rPr>
+          <w:rFonts w:ascii="Consolas" w:eastAsia="Times New Roman" w:hAnsi="Consolas" w:cs="Times New Roman"/>
+          <w:color w:val="D4D4D4"/>
+          <w:sz w:val="21"/>
+          <w:szCs w:val="21"/>
+          <w:lang w:eastAsia="pt-BR"/>
+        </w:rPr>
+        <w:t>;</w:t>
       </w:r>
     </w:p>
     <w:p>
@@ -47783,81 +46979,7 @@
           <w:szCs w:val="21"/>
           <w:lang w:eastAsia="pt-BR"/>
         </w:rPr>
-        <w:t xml:space="preserve">            </w:t>
-      </w:r>
-      <w:r>
-        <w:rPr>
-          <w:rFonts w:ascii="Consolas" w:eastAsia="Times New Roman" w:hAnsi="Consolas" w:cs="Times New Roman"/>
-          <w:color w:val="808080"/>
-          <w:sz w:val="21"/>
-          <w:szCs w:val="21"/>
-          <w:lang w:eastAsia="pt-BR"/>
-        </w:rPr>
-        <w:t>&lt;</w:t>
-      </w:r>
-      <w:proofErr w:type="spellStart"/>
-      <w:r>
-        <w:rPr>
-          <w:rFonts w:ascii="Consolas" w:eastAsia="Times New Roman" w:hAnsi="Consolas" w:cs="Times New Roman"/>
-          <w:color w:val="569CD6"/>
-          <w:sz w:val="21"/>
-          <w:szCs w:val="21"/>
-          <w:lang w:eastAsia="pt-BR"/>
-        </w:rPr>
-        <w:t>td</w:t>
-      </w:r>
-      <w:proofErr w:type="spellEnd"/>
-      <w:r>
-        <w:rPr>
-          <w:rFonts w:ascii="Consolas" w:eastAsia="Times New Roman" w:hAnsi="Consolas" w:cs="Times New Roman"/>
-          <w:color w:val="808080"/>
-          <w:sz w:val="21"/>
-          <w:szCs w:val="21"/>
-          <w:lang w:eastAsia="pt-BR"/>
-        </w:rPr>
-        <w:t>&gt;</w:t>
-      </w:r>
-      <w:r>
-        <w:rPr>
-          <w:rFonts w:ascii="Consolas" w:eastAsia="Times New Roman" w:hAnsi="Consolas" w:cs="Times New Roman"/>
-          <w:color w:val="D4D4D4"/>
-          <w:sz w:val="21"/>
-          <w:szCs w:val="21"/>
-          <w:lang w:eastAsia="pt-BR"/>
-        </w:rPr>
-        <w:t>B3</w:t>
-      </w:r>
-      <w:r>
-        <w:rPr>
-          <w:rFonts w:ascii="Consolas" w:eastAsia="Times New Roman" w:hAnsi="Consolas" w:cs="Times New Roman"/>
-          <w:color w:val="808080"/>
-          <w:sz w:val="21"/>
-          <w:szCs w:val="21"/>
-          <w:lang w:eastAsia="pt-BR"/>
-        </w:rPr>
-        <w:t>&lt;/</w:t>
-      </w:r>
-      <w:proofErr w:type="spellStart"/>
-      <w:r>
-        <w:rPr>
-          <w:rFonts w:ascii="Consolas" w:eastAsia="Times New Roman" w:hAnsi="Consolas" w:cs="Times New Roman"/>
-          <w:color w:val="569CD6"/>
-          <w:sz w:val="21"/>
-          <w:szCs w:val="21"/>
-          <w:lang w:eastAsia="pt-BR"/>
-        </w:rPr>
-        <w:t>td</w:t>
-      </w:r>
-      <w:proofErr w:type="spellEnd"/>
-      <w:r>
-        <w:rPr>
-          <w:rFonts w:ascii="Consolas" w:eastAsia="Times New Roman" w:hAnsi="Consolas" w:cs="Times New Roman"/>
-          <w:color w:val="808080"/>
-          <w:sz w:val="21"/>
-          <w:szCs w:val="21"/>
-          <w:lang w:eastAsia="pt-BR"/>
-        </w:rPr>
-        <w:t>&gt;</w:t>
+        <w:t>        }</w:t>
       </w:r>
     </w:p>
     <w:p>
@@ -47872,90 +46994,6 @@
           <w:lang w:eastAsia="pt-BR"/>
         </w:rPr>
       </w:pPr>
-      <w:r>
-        <w:rPr>
-          <w:rFonts w:ascii="Consolas" w:eastAsia="Times New Roman" w:hAnsi="Consolas" w:cs="Times New Roman"/>
-          <w:color w:val="D4D4D4"/>
-          <w:sz w:val="21"/>
-          <w:szCs w:val="21"/>
-          <w:lang w:eastAsia="pt-BR"/>
-        </w:rPr>
-        <w:t xml:space="preserve">            </w:t>
-      </w:r>
-      <w:r>
-        <w:rPr>
-          <w:rFonts w:ascii="Consolas" w:eastAsia="Times New Roman" w:hAnsi="Consolas" w:cs="Times New Roman"/>
-          <w:color w:val="808080"/>
-          <w:sz w:val="21"/>
-          <w:szCs w:val="21"/>
-          <w:lang w:eastAsia="pt-BR"/>
-        </w:rPr>
-        <w:t>&lt;</w:t>
-      </w:r>
-      <w:proofErr w:type="spellStart"/>
-      <w:r>
-        <w:rPr>
-          <w:rFonts w:ascii="Consolas" w:eastAsia="Times New Roman" w:hAnsi="Consolas" w:cs="Times New Roman"/>
-          <w:color w:val="569CD6"/>
-          <w:sz w:val="21"/>
-          <w:szCs w:val="21"/>
-          <w:lang w:eastAsia="pt-BR"/>
-        </w:rPr>
-        <w:t>td</w:t>
-      </w:r>
-      <w:proofErr w:type="spellEnd"/>
-      <w:r>
-        <w:rPr>
-          <w:rFonts w:ascii="Consolas" w:eastAsia="Times New Roman" w:hAnsi="Consolas" w:cs="Times New Roman"/>
-          <w:color w:val="808080"/>
-          <w:sz w:val="21"/>
-          <w:szCs w:val="21"/>
-          <w:lang w:eastAsia="pt-BR"/>
-        </w:rPr>
-        <w:t>&gt;</w:t>
-      </w:r>
-      <w:r>
-        <w:rPr>
-          <w:rFonts w:ascii="Consolas" w:eastAsia="Times New Roman" w:hAnsi="Consolas" w:cs="Times New Roman"/>
-          <w:color w:val="D4D4D4"/>
-          <w:sz w:val="21"/>
-          <w:szCs w:val="21"/>
-          <w:lang w:eastAsia="pt-BR"/>
-        </w:rPr>
-        <w:t>C3</w:t>
-      </w:r>
-      <w:r>
-        <w:rPr>
-          <w:rFonts w:ascii="Consolas" w:eastAsia="Times New Roman" w:hAnsi="Consolas" w:cs="Times New Roman"/>
-          <w:color w:val="808080"/>
-          <w:sz w:val="21"/>
-          <w:szCs w:val="21"/>
-          <w:lang w:eastAsia="pt-BR"/>
-        </w:rPr>
-        <w:t>&lt;/</w:t>
-      </w:r>
-      <w:proofErr w:type="spellStart"/>
-      <w:r>
-        <w:rPr>
-          <w:rFonts w:ascii="Consolas" w:eastAsia="Times New Roman" w:hAnsi="Consolas" w:cs="Times New Roman"/>
-          <w:color w:val="569CD6"/>
-          <w:sz w:val="21"/>
-          <w:szCs w:val="21"/>
-          <w:lang w:eastAsia="pt-BR"/>
-        </w:rPr>
-        <w:t>td</w:t>
-      </w:r>
-      <w:proofErr w:type="spellEnd"/>
-      <w:r>
-        <w:rPr>
-          <w:rFonts w:ascii="Consolas" w:eastAsia="Times New Roman" w:hAnsi="Consolas" w:cs="Times New Roman"/>
-          <w:color w:val="808080"/>
-          <w:sz w:val="21"/>
-          <w:szCs w:val="21"/>
-          <w:lang w:eastAsia="pt-BR"/>
-        </w:rPr>
-        <w:t>&gt;</w:t>
-      </w:r>
     </w:p>
     <w:p>
       <w:pPr>
@@ -47977,7 +47015,7 @@
           <w:szCs w:val="21"/>
           <w:lang w:eastAsia="pt-BR"/>
         </w:rPr>
-        <w:t xml:space="preserve">        </w:t>
+        <w:t xml:space="preserve">    </w:t>
       </w:r>
       <w:r>
         <w:rPr>
@@ -47998,7 +47036,7 @@
           <w:szCs w:val="21"/>
           <w:lang w:eastAsia="pt-BR"/>
         </w:rPr>
-        <w:t>tr</w:t>
+        <w:t>style</w:t>
       </w:r>
       <w:proofErr w:type="spellEnd"/>
       <w:r>
@@ -48011,6 +47049,16 @@
         </w:rPr>
         <w:t>&gt;</w:t>
       </w:r>
+    </w:p>
+    <w:p>
+      <w:pPr>
+        <w:rPr>
+          <w:rFonts w:ascii="Arial" w:hAnsi="Arial" w:cs="Arial"/>
+          <w:color w:val="000000" w:themeColor="text1"/>
+          <w:sz w:val="24"/>
+          <w:szCs w:val="24"/>
+        </w:rPr>
+      </w:pPr>
     </w:p>
     <w:p>
       <w:pPr>
@@ -48032,7 +47080,7 @@
           <w:szCs w:val="21"/>
           <w:lang w:eastAsia="pt-BR"/>
         </w:rPr>
-        <w:t xml:space="preserve">        </w:t>
+        <w:t xml:space="preserve">    </w:t>
       </w:r>
       <w:r>
         <w:rPr>
@@ -48053,7 +47101,7 @@
           <w:szCs w:val="21"/>
           <w:lang w:eastAsia="pt-BR"/>
         </w:rPr>
-        <w:t>tr</w:t>
+        <w:t>table</w:t>
       </w:r>
       <w:proofErr w:type="spellEnd"/>
       <w:r>
@@ -48087,7 +47135,7 @@
           <w:szCs w:val="21"/>
           <w:lang w:eastAsia="pt-BR"/>
         </w:rPr>
-        <w:t xml:space="preserve">            </w:t>
+        <w:t xml:space="preserve">        </w:t>
       </w:r>
       <w:r>
         <w:rPr>
@@ -48108,49 +47156,7 @@
           <w:szCs w:val="21"/>
           <w:lang w:eastAsia="pt-BR"/>
         </w:rPr>
-        <w:t>td</w:t>
-      </w:r>
-      <w:proofErr w:type="spellEnd"/>
-      <w:r>
-        <w:rPr>
-          <w:rFonts w:ascii="Consolas" w:eastAsia="Times New Roman" w:hAnsi="Consolas" w:cs="Times New Roman"/>
-          <w:color w:val="808080"/>
-          <w:sz w:val="21"/>
-          <w:szCs w:val="21"/>
-          <w:lang w:eastAsia="pt-BR"/>
-        </w:rPr>
-        <w:t>&gt;</w:t>
-      </w:r>
-      <w:r>
-        <w:rPr>
-          <w:rFonts w:ascii="Consolas" w:eastAsia="Times New Roman" w:hAnsi="Consolas" w:cs="Times New Roman"/>
-          <w:color w:val="D4D4D4"/>
-          <w:sz w:val="21"/>
-          <w:szCs w:val="21"/>
-          <w:lang w:eastAsia="pt-BR"/>
-        </w:rPr>
-        <w:t>A4</w:t>
-      </w:r>
-      <w:r>
-        <w:rPr>
-          <w:rFonts w:ascii="Consolas" w:eastAsia="Times New Roman" w:hAnsi="Consolas" w:cs="Times New Roman"/>
-          <w:color w:val="808080"/>
-          <w:sz w:val="21"/>
-          <w:szCs w:val="21"/>
-          <w:lang w:eastAsia="pt-BR"/>
-        </w:rPr>
-        <w:t>&lt;/</w:t>
-      </w:r>
-      <w:proofErr w:type="spellStart"/>
-      <w:r>
-        <w:rPr>
-          <w:rFonts w:ascii="Consolas" w:eastAsia="Times New Roman" w:hAnsi="Consolas" w:cs="Times New Roman"/>
-          <w:color w:val="569CD6"/>
-          <w:sz w:val="21"/>
-          <w:szCs w:val="21"/>
-          <w:lang w:eastAsia="pt-BR"/>
-        </w:rPr>
-        <w:t>td</w:t>
+        <w:t>tr</w:t>
       </w:r>
       <w:proofErr w:type="spellEnd"/>
       <w:r>
@@ -48226,7 +47232,7 @@
           <w:szCs w:val="21"/>
           <w:lang w:eastAsia="pt-BR"/>
         </w:rPr>
-        <w:t>B4</w:t>
+        <w:t>A1</w:t>
       </w:r>
       <w:r>
         <w:rPr>
@@ -48323,7 +47329,7 @@
           <w:szCs w:val="21"/>
           <w:lang w:eastAsia="pt-BR"/>
         </w:rPr>
-        <w:t>C4</w:t>
+        <w:t>B1</w:t>
       </w:r>
       <w:r>
         <w:rPr>
@@ -48378,7 +47384,7 @@
           <w:szCs w:val="21"/>
           <w:lang w:eastAsia="pt-BR"/>
         </w:rPr>
-        <w:t xml:space="preserve">        </w:t>
+        <w:t xml:space="preserve">            </w:t>
       </w:r>
       <w:r>
         <w:rPr>
@@ -48388,6 +47394,48 @@
           <w:szCs w:val="21"/>
           <w:lang w:eastAsia="pt-BR"/>
         </w:rPr>
+        <w:t>&lt;</w:t>
+      </w:r>
+      <w:proofErr w:type="spellStart"/>
+      <w:r>
+        <w:rPr>
+          <w:rFonts w:ascii="Consolas" w:eastAsia="Times New Roman" w:hAnsi="Consolas" w:cs="Times New Roman"/>
+          <w:color w:val="569CD6"/>
+          <w:sz w:val="21"/>
+          <w:szCs w:val="21"/>
+          <w:lang w:eastAsia="pt-BR"/>
+        </w:rPr>
+        <w:t>td</w:t>
+      </w:r>
+      <w:proofErr w:type="spellEnd"/>
+      <w:r>
+        <w:rPr>
+          <w:rFonts w:ascii="Consolas" w:eastAsia="Times New Roman" w:hAnsi="Consolas" w:cs="Times New Roman"/>
+          <w:color w:val="808080"/>
+          <w:sz w:val="21"/>
+          <w:szCs w:val="21"/>
+          <w:lang w:eastAsia="pt-BR"/>
+        </w:rPr>
+        <w:t>&gt;</w:t>
+      </w:r>
+      <w:r>
+        <w:rPr>
+          <w:rFonts w:ascii="Consolas" w:eastAsia="Times New Roman" w:hAnsi="Consolas" w:cs="Times New Roman"/>
+          <w:color w:val="D4D4D4"/>
+          <w:sz w:val="21"/>
+          <w:szCs w:val="21"/>
+          <w:lang w:eastAsia="pt-BR"/>
+        </w:rPr>
+        <w:t>C1</w:t>
+      </w:r>
+      <w:r>
+        <w:rPr>
+          <w:rFonts w:ascii="Consolas" w:eastAsia="Times New Roman" w:hAnsi="Consolas" w:cs="Times New Roman"/>
+          <w:color w:val="808080"/>
+          <w:sz w:val="21"/>
+          <w:szCs w:val="21"/>
+          <w:lang w:eastAsia="pt-BR"/>
+        </w:rPr>
         <w:t>&lt;/</w:t>
       </w:r>
       <w:proofErr w:type="spellStart"/>
@@ -48399,7 +47447,7 @@
           <w:szCs w:val="21"/>
           <w:lang w:eastAsia="pt-BR"/>
         </w:rPr>
-        <w:t>tr</w:t>
+        <w:t>td</w:t>
       </w:r>
       <w:proofErr w:type="spellEnd"/>
       <w:r>
@@ -48433,6 +47481,1265 @@
           <w:szCs w:val="21"/>
           <w:lang w:eastAsia="pt-BR"/>
         </w:rPr>
+        <w:t xml:space="preserve">        </w:t>
+      </w:r>
+      <w:r>
+        <w:rPr>
+          <w:rFonts w:ascii="Consolas" w:eastAsia="Times New Roman" w:hAnsi="Consolas" w:cs="Times New Roman"/>
+          <w:color w:val="808080"/>
+          <w:sz w:val="21"/>
+          <w:szCs w:val="21"/>
+          <w:lang w:eastAsia="pt-BR"/>
+        </w:rPr>
+        <w:t>&lt;/</w:t>
+      </w:r>
+      <w:proofErr w:type="spellStart"/>
+      <w:r>
+        <w:rPr>
+          <w:rFonts w:ascii="Consolas" w:eastAsia="Times New Roman" w:hAnsi="Consolas" w:cs="Times New Roman"/>
+          <w:color w:val="569CD6"/>
+          <w:sz w:val="21"/>
+          <w:szCs w:val="21"/>
+          <w:lang w:eastAsia="pt-BR"/>
+        </w:rPr>
+        <w:t>tr</w:t>
+      </w:r>
+      <w:proofErr w:type="spellEnd"/>
+      <w:r>
+        <w:rPr>
+          <w:rFonts w:ascii="Consolas" w:eastAsia="Times New Roman" w:hAnsi="Consolas" w:cs="Times New Roman"/>
+          <w:color w:val="808080"/>
+          <w:sz w:val="21"/>
+          <w:szCs w:val="21"/>
+          <w:lang w:eastAsia="pt-BR"/>
+        </w:rPr>
+        <w:t>&gt;</w:t>
+      </w:r>
+    </w:p>
+    <w:p>
+      <w:pPr>
+        <w:shd w:val="clear" w:color="auto" w:fill="1E1E1E"/>
+        <w:spacing w:after="0" w:line="285" w:lineRule="atLeast"/>
+        <w:rPr>
+          <w:rFonts w:ascii="Consolas" w:eastAsia="Times New Roman" w:hAnsi="Consolas" w:cs="Times New Roman"/>
+          <w:color w:val="D4D4D4"/>
+          <w:sz w:val="21"/>
+          <w:szCs w:val="21"/>
+          <w:lang w:eastAsia="pt-BR"/>
+        </w:rPr>
+      </w:pPr>
+      <w:r>
+        <w:rPr>
+          <w:rFonts w:ascii="Consolas" w:eastAsia="Times New Roman" w:hAnsi="Consolas" w:cs="Times New Roman"/>
+          <w:color w:val="D4D4D4"/>
+          <w:sz w:val="21"/>
+          <w:szCs w:val="21"/>
+          <w:lang w:eastAsia="pt-BR"/>
+        </w:rPr>
+        <w:t xml:space="preserve">        </w:t>
+      </w:r>
+      <w:r>
+        <w:rPr>
+          <w:rFonts w:ascii="Consolas" w:eastAsia="Times New Roman" w:hAnsi="Consolas" w:cs="Times New Roman"/>
+          <w:color w:val="808080"/>
+          <w:sz w:val="21"/>
+          <w:szCs w:val="21"/>
+          <w:lang w:eastAsia="pt-BR"/>
+        </w:rPr>
+        <w:t>&lt;</w:t>
+      </w:r>
+      <w:proofErr w:type="spellStart"/>
+      <w:r>
+        <w:rPr>
+          <w:rFonts w:ascii="Consolas" w:eastAsia="Times New Roman" w:hAnsi="Consolas" w:cs="Times New Roman"/>
+          <w:color w:val="569CD6"/>
+          <w:sz w:val="21"/>
+          <w:szCs w:val="21"/>
+          <w:lang w:eastAsia="pt-BR"/>
+        </w:rPr>
+        <w:t>tr</w:t>
+      </w:r>
+      <w:proofErr w:type="spellEnd"/>
+      <w:r>
+        <w:rPr>
+          <w:rFonts w:ascii="Consolas" w:eastAsia="Times New Roman" w:hAnsi="Consolas" w:cs="Times New Roman"/>
+          <w:color w:val="808080"/>
+          <w:sz w:val="21"/>
+          <w:szCs w:val="21"/>
+          <w:lang w:eastAsia="pt-BR"/>
+        </w:rPr>
+        <w:t>&gt;</w:t>
+      </w:r>
+    </w:p>
+    <w:p>
+      <w:pPr>
+        <w:shd w:val="clear" w:color="auto" w:fill="1E1E1E"/>
+        <w:spacing w:after="0" w:line="285" w:lineRule="atLeast"/>
+        <w:rPr>
+          <w:rFonts w:ascii="Consolas" w:eastAsia="Times New Roman" w:hAnsi="Consolas" w:cs="Times New Roman"/>
+          <w:color w:val="D4D4D4"/>
+          <w:sz w:val="21"/>
+          <w:szCs w:val="21"/>
+          <w:lang w:eastAsia="pt-BR"/>
+        </w:rPr>
+      </w:pPr>
+      <w:r>
+        <w:rPr>
+          <w:rFonts w:ascii="Consolas" w:eastAsia="Times New Roman" w:hAnsi="Consolas" w:cs="Times New Roman"/>
+          <w:color w:val="D4D4D4"/>
+          <w:sz w:val="21"/>
+          <w:szCs w:val="21"/>
+          <w:lang w:eastAsia="pt-BR"/>
+        </w:rPr>
+        <w:t xml:space="preserve">            </w:t>
+      </w:r>
+      <w:r>
+        <w:rPr>
+          <w:rFonts w:ascii="Consolas" w:eastAsia="Times New Roman" w:hAnsi="Consolas" w:cs="Times New Roman"/>
+          <w:color w:val="808080"/>
+          <w:sz w:val="21"/>
+          <w:szCs w:val="21"/>
+          <w:lang w:eastAsia="pt-BR"/>
+        </w:rPr>
+        <w:t>&lt;</w:t>
+      </w:r>
+      <w:proofErr w:type="spellStart"/>
+      <w:r>
+        <w:rPr>
+          <w:rFonts w:ascii="Consolas" w:eastAsia="Times New Roman" w:hAnsi="Consolas" w:cs="Times New Roman"/>
+          <w:color w:val="569CD6"/>
+          <w:sz w:val="21"/>
+          <w:szCs w:val="21"/>
+          <w:lang w:eastAsia="pt-BR"/>
+        </w:rPr>
+        <w:t>td</w:t>
+      </w:r>
+      <w:proofErr w:type="spellEnd"/>
+      <w:r>
+        <w:rPr>
+          <w:rFonts w:ascii="Consolas" w:eastAsia="Times New Roman" w:hAnsi="Consolas" w:cs="Times New Roman"/>
+          <w:color w:val="808080"/>
+          <w:sz w:val="21"/>
+          <w:szCs w:val="21"/>
+          <w:lang w:eastAsia="pt-BR"/>
+        </w:rPr>
+        <w:t>&gt;</w:t>
+      </w:r>
+      <w:r>
+        <w:rPr>
+          <w:rFonts w:ascii="Consolas" w:eastAsia="Times New Roman" w:hAnsi="Consolas" w:cs="Times New Roman"/>
+          <w:color w:val="D4D4D4"/>
+          <w:sz w:val="21"/>
+          <w:szCs w:val="21"/>
+          <w:lang w:eastAsia="pt-BR"/>
+        </w:rPr>
+        <w:t>A2</w:t>
+      </w:r>
+      <w:r>
+        <w:rPr>
+          <w:rFonts w:ascii="Consolas" w:eastAsia="Times New Roman" w:hAnsi="Consolas" w:cs="Times New Roman"/>
+          <w:color w:val="808080"/>
+          <w:sz w:val="21"/>
+          <w:szCs w:val="21"/>
+          <w:lang w:eastAsia="pt-BR"/>
+        </w:rPr>
+        <w:t>&lt;/</w:t>
+      </w:r>
+      <w:proofErr w:type="spellStart"/>
+      <w:r>
+        <w:rPr>
+          <w:rFonts w:ascii="Consolas" w:eastAsia="Times New Roman" w:hAnsi="Consolas" w:cs="Times New Roman"/>
+          <w:color w:val="569CD6"/>
+          <w:sz w:val="21"/>
+          <w:szCs w:val="21"/>
+          <w:lang w:eastAsia="pt-BR"/>
+        </w:rPr>
+        <w:t>td</w:t>
+      </w:r>
+      <w:proofErr w:type="spellEnd"/>
+      <w:r>
+        <w:rPr>
+          <w:rFonts w:ascii="Consolas" w:eastAsia="Times New Roman" w:hAnsi="Consolas" w:cs="Times New Roman"/>
+          <w:color w:val="808080"/>
+          <w:sz w:val="21"/>
+          <w:szCs w:val="21"/>
+          <w:lang w:eastAsia="pt-BR"/>
+        </w:rPr>
+        <w:t>&gt;</w:t>
+      </w:r>
+    </w:p>
+    <w:p>
+      <w:pPr>
+        <w:shd w:val="clear" w:color="auto" w:fill="1E1E1E"/>
+        <w:spacing w:after="0" w:line="285" w:lineRule="atLeast"/>
+        <w:rPr>
+          <w:rFonts w:ascii="Consolas" w:eastAsia="Times New Roman" w:hAnsi="Consolas" w:cs="Times New Roman"/>
+          <w:color w:val="D4D4D4"/>
+          <w:sz w:val="21"/>
+          <w:szCs w:val="21"/>
+          <w:lang w:eastAsia="pt-BR"/>
+        </w:rPr>
+      </w:pPr>
+      <w:r>
+        <w:rPr>
+          <w:rFonts w:ascii="Consolas" w:eastAsia="Times New Roman" w:hAnsi="Consolas" w:cs="Times New Roman"/>
+          <w:color w:val="D4D4D4"/>
+          <w:sz w:val="21"/>
+          <w:szCs w:val="21"/>
+          <w:lang w:eastAsia="pt-BR"/>
+        </w:rPr>
+        <w:t xml:space="preserve">            </w:t>
+      </w:r>
+      <w:r>
+        <w:rPr>
+          <w:rFonts w:ascii="Consolas" w:eastAsia="Times New Roman" w:hAnsi="Consolas" w:cs="Times New Roman"/>
+          <w:color w:val="808080"/>
+          <w:sz w:val="21"/>
+          <w:szCs w:val="21"/>
+          <w:lang w:eastAsia="pt-BR"/>
+        </w:rPr>
+        <w:t>&lt;</w:t>
+      </w:r>
+      <w:proofErr w:type="spellStart"/>
+      <w:r>
+        <w:rPr>
+          <w:rFonts w:ascii="Consolas" w:eastAsia="Times New Roman" w:hAnsi="Consolas" w:cs="Times New Roman"/>
+          <w:color w:val="569CD6"/>
+          <w:sz w:val="21"/>
+          <w:szCs w:val="21"/>
+          <w:lang w:eastAsia="pt-BR"/>
+        </w:rPr>
+        <w:t>td</w:t>
+      </w:r>
+      <w:proofErr w:type="spellEnd"/>
+      <w:r>
+        <w:rPr>
+          <w:rFonts w:ascii="Consolas" w:eastAsia="Times New Roman" w:hAnsi="Consolas" w:cs="Times New Roman"/>
+          <w:color w:val="808080"/>
+          <w:sz w:val="21"/>
+          <w:szCs w:val="21"/>
+          <w:lang w:eastAsia="pt-BR"/>
+        </w:rPr>
+        <w:t>&gt;</w:t>
+      </w:r>
+      <w:r>
+        <w:rPr>
+          <w:rFonts w:ascii="Consolas" w:eastAsia="Times New Roman" w:hAnsi="Consolas" w:cs="Times New Roman"/>
+          <w:color w:val="D4D4D4"/>
+          <w:sz w:val="21"/>
+          <w:szCs w:val="21"/>
+          <w:lang w:eastAsia="pt-BR"/>
+        </w:rPr>
+        <w:t>B2</w:t>
+      </w:r>
+      <w:r>
+        <w:rPr>
+          <w:rFonts w:ascii="Consolas" w:eastAsia="Times New Roman" w:hAnsi="Consolas" w:cs="Times New Roman"/>
+          <w:color w:val="808080"/>
+          <w:sz w:val="21"/>
+          <w:szCs w:val="21"/>
+          <w:lang w:eastAsia="pt-BR"/>
+        </w:rPr>
+        <w:t>&lt;/</w:t>
+      </w:r>
+      <w:proofErr w:type="spellStart"/>
+      <w:r>
+        <w:rPr>
+          <w:rFonts w:ascii="Consolas" w:eastAsia="Times New Roman" w:hAnsi="Consolas" w:cs="Times New Roman"/>
+          <w:color w:val="569CD6"/>
+          <w:sz w:val="21"/>
+          <w:szCs w:val="21"/>
+          <w:lang w:eastAsia="pt-BR"/>
+        </w:rPr>
+        <w:t>td</w:t>
+      </w:r>
+      <w:proofErr w:type="spellEnd"/>
+      <w:r>
+        <w:rPr>
+          <w:rFonts w:ascii="Consolas" w:eastAsia="Times New Roman" w:hAnsi="Consolas" w:cs="Times New Roman"/>
+          <w:color w:val="808080"/>
+          <w:sz w:val="21"/>
+          <w:szCs w:val="21"/>
+          <w:lang w:eastAsia="pt-BR"/>
+        </w:rPr>
+        <w:t>&gt;</w:t>
+      </w:r>
+    </w:p>
+    <w:p>
+      <w:pPr>
+        <w:shd w:val="clear" w:color="auto" w:fill="1E1E1E"/>
+        <w:spacing w:after="0" w:line="285" w:lineRule="atLeast"/>
+        <w:rPr>
+          <w:rFonts w:ascii="Consolas" w:eastAsia="Times New Roman" w:hAnsi="Consolas" w:cs="Times New Roman"/>
+          <w:color w:val="D4D4D4"/>
+          <w:sz w:val="21"/>
+          <w:szCs w:val="21"/>
+          <w:lang w:eastAsia="pt-BR"/>
+        </w:rPr>
+      </w:pPr>
+      <w:r>
+        <w:rPr>
+          <w:rFonts w:ascii="Consolas" w:eastAsia="Times New Roman" w:hAnsi="Consolas" w:cs="Times New Roman"/>
+          <w:color w:val="D4D4D4"/>
+          <w:sz w:val="21"/>
+          <w:szCs w:val="21"/>
+          <w:lang w:eastAsia="pt-BR"/>
+        </w:rPr>
+        <w:t xml:space="preserve">            </w:t>
+      </w:r>
+      <w:r>
+        <w:rPr>
+          <w:rFonts w:ascii="Consolas" w:eastAsia="Times New Roman" w:hAnsi="Consolas" w:cs="Times New Roman"/>
+          <w:color w:val="808080"/>
+          <w:sz w:val="21"/>
+          <w:szCs w:val="21"/>
+          <w:lang w:eastAsia="pt-BR"/>
+        </w:rPr>
+        <w:t>&lt;</w:t>
+      </w:r>
+      <w:proofErr w:type="spellStart"/>
+      <w:r>
+        <w:rPr>
+          <w:rFonts w:ascii="Consolas" w:eastAsia="Times New Roman" w:hAnsi="Consolas" w:cs="Times New Roman"/>
+          <w:color w:val="569CD6"/>
+          <w:sz w:val="21"/>
+          <w:szCs w:val="21"/>
+          <w:lang w:eastAsia="pt-BR"/>
+        </w:rPr>
+        <w:t>td</w:t>
+      </w:r>
+      <w:proofErr w:type="spellEnd"/>
+      <w:r>
+        <w:rPr>
+          <w:rFonts w:ascii="Consolas" w:eastAsia="Times New Roman" w:hAnsi="Consolas" w:cs="Times New Roman"/>
+          <w:color w:val="808080"/>
+          <w:sz w:val="21"/>
+          <w:szCs w:val="21"/>
+          <w:lang w:eastAsia="pt-BR"/>
+        </w:rPr>
+        <w:t>&gt;</w:t>
+      </w:r>
+      <w:r>
+        <w:rPr>
+          <w:rFonts w:ascii="Consolas" w:eastAsia="Times New Roman" w:hAnsi="Consolas" w:cs="Times New Roman"/>
+          <w:color w:val="D4D4D4"/>
+          <w:sz w:val="21"/>
+          <w:szCs w:val="21"/>
+          <w:lang w:eastAsia="pt-BR"/>
+        </w:rPr>
+        <w:t>C2</w:t>
+      </w:r>
+      <w:r>
+        <w:rPr>
+          <w:rFonts w:ascii="Consolas" w:eastAsia="Times New Roman" w:hAnsi="Consolas" w:cs="Times New Roman"/>
+          <w:color w:val="808080"/>
+          <w:sz w:val="21"/>
+          <w:szCs w:val="21"/>
+          <w:lang w:eastAsia="pt-BR"/>
+        </w:rPr>
+        <w:t>&lt;/</w:t>
+      </w:r>
+      <w:proofErr w:type="spellStart"/>
+      <w:r>
+        <w:rPr>
+          <w:rFonts w:ascii="Consolas" w:eastAsia="Times New Roman" w:hAnsi="Consolas" w:cs="Times New Roman"/>
+          <w:color w:val="569CD6"/>
+          <w:sz w:val="21"/>
+          <w:szCs w:val="21"/>
+          <w:lang w:eastAsia="pt-BR"/>
+        </w:rPr>
+        <w:t>td</w:t>
+      </w:r>
+      <w:proofErr w:type="spellEnd"/>
+      <w:r>
+        <w:rPr>
+          <w:rFonts w:ascii="Consolas" w:eastAsia="Times New Roman" w:hAnsi="Consolas" w:cs="Times New Roman"/>
+          <w:color w:val="808080"/>
+          <w:sz w:val="21"/>
+          <w:szCs w:val="21"/>
+          <w:lang w:eastAsia="pt-BR"/>
+        </w:rPr>
+        <w:t>&gt;</w:t>
+      </w:r>
+    </w:p>
+    <w:p>
+      <w:pPr>
+        <w:shd w:val="clear" w:color="auto" w:fill="1E1E1E"/>
+        <w:spacing w:after="0" w:line="285" w:lineRule="atLeast"/>
+        <w:rPr>
+          <w:rFonts w:ascii="Consolas" w:eastAsia="Times New Roman" w:hAnsi="Consolas" w:cs="Times New Roman"/>
+          <w:color w:val="D4D4D4"/>
+          <w:sz w:val="21"/>
+          <w:szCs w:val="21"/>
+          <w:lang w:eastAsia="pt-BR"/>
+        </w:rPr>
+      </w:pPr>
+      <w:r>
+        <w:rPr>
+          <w:rFonts w:ascii="Consolas" w:eastAsia="Times New Roman" w:hAnsi="Consolas" w:cs="Times New Roman"/>
+          <w:color w:val="D4D4D4"/>
+          <w:sz w:val="21"/>
+          <w:szCs w:val="21"/>
+          <w:lang w:eastAsia="pt-BR"/>
+        </w:rPr>
+        <w:t xml:space="preserve">        </w:t>
+      </w:r>
+      <w:r>
+        <w:rPr>
+          <w:rFonts w:ascii="Consolas" w:eastAsia="Times New Roman" w:hAnsi="Consolas" w:cs="Times New Roman"/>
+          <w:color w:val="808080"/>
+          <w:sz w:val="21"/>
+          <w:szCs w:val="21"/>
+          <w:lang w:eastAsia="pt-BR"/>
+        </w:rPr>
+        <w:t>&lt;/</w:t>
+      </w:r>
+      <w:proofErr w:type="spellStart"/>
+      <w:r>
+        <w:rPr>
+          <w:rFonts w:ascii="Consolas" w:eastAsia="Times New Roman" w:hAnsi="Consolas" w:cs="Times New Roman"/>
+          <w:color w:val="569CD6"/>
+          <w:sz w:val="21"/>
+          <w:szCs w:val="21"/>
+          <w:lang w:eastAsia="pt-BR"/>
+        </w:rPr>
+        <w:t>tr</w:t>
+      </w:r>
+      <w:proofErr w:type="spellEnd"/>
+      <w:r>
+        <w:rPr>
+          <w:rFonts w:ascii="Consolas" w:eastAsia="Times New Roman" w:hAnsi="Consolas" w:cs="Times New Roman"/>
+          <w:color w:val="808080"/>
+          <w:sz w:val="21"/>
+          <w:szCs w:val="21"/>
+          <w:lang w:eastAsia="pt-BR"/>
+        </w:rPr>
+        <w:t>&gt;</w:t>
+      </w:r>
+    </w:p>
+    <w:p>
+      <w:pPr>
+        <w:shd w:val="clear" w:color="auto" w:fill="1E1E1E"/>
+        <w:spacing w:after="0" w:line="285" w:lineRule="atLeast"/>
+        <w:rPr>
+          <w:rFonts w:ascii="Consolas" w:eastAsia="Times New Roman" w:hAnsi="Consolas" w:cs="Times New Roman"/>
+          <w:color w:val="D4D4D4"/>
+          <w:sz w:val="21"/>
+          <w:szCs w:val="21"/>
+          <w:lang w:eastAsia="pt-BR"/>
+        </w:rPr>
+      </w:pPr>
+      <w:r>
+        <w:rPr>
+          <w:rFonts w:ascii="Consolas" w:eastAsia="Times New Roman" w:hAnsi="Consolas" w:cs="Times New Roman"/>
+          <w:color w:val="D4D4D4"/>
+          <w:sz w:val="21"/>
+          <w:szCs w:val="21"/>
+          <w:lang w:eastAsia="pt-BR"/>
+        </w:rPr>
+        <w:lastRenderedPageBreak/>
+        <w:t xml:space="preserve">        </w:t>
+      </w:r>
+      <w:r>
+        <w:rPr>
+          <w:rFonts w:ascii="Consolas" w:eastAsia="Times New Roman" w:hAnsi="Consolas" w:cs="Times New Roman"/>
+          <w:color w:val="808080"/>
+          <w:sz w:val="21"/>
+          <w:szCs w:val="21"/>
+          <w:lang w:eastAsia="pt-BR"/>
+        </w:rPr>
+        <w:t>&lt;</w:t>
+      </w:r>
+      <w:proofErr w:type="spellStart"/>
+      <w:r>
+        <w:rPr>
+          <w:rFonts w:ascii="Consolas" w:eastAsia="Times New Roman" w:hAnsi="Consolas" w:cs="Times New Roman"/>
+          <w:color w:val="569CD6"/>
+          <w:sz w:val="21"/>
+          <w:szCs w:val="21"/>
+          <w:lang w:eastAsia="pt-BR"/>
+        </w:rPr>
+        <w:t>tr</w:t>
+      </w:r>
+      <w:proofErr w:type="spellEnd"/>
+      <w:r>
+        <w:rPr>
+          <w:rFonts w:ascii="Consolas" w:eastAsia="Times New Roman" w:hAnsi="Consolas" w:cs="Times New Roman"/>
+          <w:color w:val="808080"/>
+          <w:sz w:val="21"/>
+          <w:szCs w:val="21"/>
+          <w:lang w:eastAsia="pt-BR"/>
+        </w:rPr>
+        <w:t>&gt;</w:t>
+      </w:r>
+    </w:p>
+    <w:p>
+      <w:pPr>
+        <w:shd w:val="clear" w:color="auto" w:fill="1E1E1E"/>
+        <w:spacing w:after="0" w:line="285" w:lineRule="atLeast"/>
+        <w:rPr>
+          <w:rFonts w:ascii="Consolas" w:eastAsia="Times New Roman" w:hAnsi="Consolas" w:cs="Times New Roman"/>
+          <w:color w:val="D4D4D4"/>
+          <w:sz w:val="21"/>
+          <w:szCs w:val="21"/>
+          <w:lang w:eastAsia="pt-BR"/>
+        </w:rPr>
+      </w:pPr>
+      <w:r>
+        <w:rPr>
+          <w:rFonts w:ascii="Consolas" w:eastAsia="Times New Roman" w:hAnsi="Consolas" w:cs="Times New Roman"/>
+          <w:color w:val="D4D4D4"/>
+          <w:sz w:val="21"/>
+          <w:szCs w:val="21"/>
+          <w:lang w:eastAsia="pt-BR"/>
+        </w:rPr>
+        <w:t xml:space="preserve">            </w:t>
+      </w:r>
+      <w:r>
+        <w:rPr>
+          <w:rFonts w:ascii="Consolas" w:eastAsia="Times New Roman" w:hAnsi="Consolas" w:cs="Times New Roman"/>
+          <w:color w:val="808080"/>
+          <w:sz w:val="21"/>
+          <w:szCs w:val="21"/>
+          <w:lang w:eastAsia="pt-BR"/>
+        </w:rPr>
+        <w:t>&lt;</w:t>
+      </w:r>
+      <w:proofErr w:type="spellStart"/>
+      <w:r>
+        <w:rPr>
+          <w:rFonts w:ascii="Consolas" w:eastAsia="Times New Roman" w:hAnsi="Consolas" w:cs="Times New Roman"/>
+          <w:color w:val="569CD6"/>
+          <w:sz w:val="21"/>
+          <w:szCs w:val="21"/>
+          <w:lang w:eastAsia="pt-BR"/>
+        </w:rPr>
+        <w:t>td</w:t>
+      </w:r>
+      <w:proofErr w:type="spellEnd"/>
+      <w:r>
+        <w:rPr>
+          <w:rFonts w:ascii="Consolas" w:eastAsia="Times New Roman" w:hAnsi="Consolas" w:cs="Times New Roman"/>
+          <w:color w:val="808080"/>
+          <w:sz w:val="21"/>
+          <w:szCs w:val="21"/>
+          <w:lang w:eastAsia="pt-BR"/>
+        </w:rPr>
+        <w:t>&gt;</w:t>
+      </w:r>
+      <w:r>
+        <w:rPr>
+          <w:rFonts w:ascii="Consolas" w:eastAsia="Times New Roman" w:hAnsi="Consolas" w:cs="Times New Roman"/>
+          <w:color w:val="D4D4D4"/>
+          <w:sz w:val="21"/>
+          <w:szCs w:val="21"/>
+          <w:lang w:eastAsia="pt-BR"/>
+        </w:rPr>
+        <w:t>A3</w:t>
+      </w:r>
+      <w:r>
+        <w:rPr>
+          <w:rFonts w:ascii="Consolas" w:eastAsia="Times New Roman" w:hAnsi="Consolas" w:cs="Times New Roman"/>
+          <w:color w:val="808080"/>
+          <w:sz w:val="21"/>
+          <w:szCs w:val="21"/>
+          <w:lang w:eastAsia="pt-BR"/>
+        </w:rPr>
+        <w:t>&lt;/</w:t>
+      </w:r>
+      <w:proofErr w:type="spellStart"/>
+      <w:r>
+        <w:rPr>
+          <w:rFonts w:ascii="Consolas" w:eastAsia="Times New Roman" w:hAnsi="Consolas" w:cs="Times New Roman"/>
+          <w:color w:val="569CD6"/>
+          <w:sz w:val="21"/>
+          <w:szCs w:val="21"/>
+          <w:lang w:eastAsia="pt-BR"/>
+        </w:rPr>
+        <w:t>td</w:t>
+      </w:r>
+      <w:proofErr w:type="spellEnd"/>
+      <w:r>
+        <w:rPr>
+          <w:rFonts w:ascii="Consolas" w:eastAsia="Times New Roman" w:hAnsi="Consolas" w:cs="Times New Roman"/>
+          <w:color w:val="808080"/>
+          <w:sz w:val="21"/>
+          <w:szCs w:val="21"/>
+          <w:lang w:eastAsia="pt-BR"/>
+        </w:rPr>
+        <w:t>&gt;</w:t>
+      </w:r>
+    </w:p>
+    <w:p>
+      <w:pPr>
+        <w:shd w:val="clear" w:color="auto" w:fill="1E1E1E"/>
+        <w:spacing w:after="0" w:line="285" w:lineRule="atLeast"/>
+        <w:rPr>
+          <w:rFonts w:ascii="Consolas" w:eastAsia="Times New Roman" w:hAnsi="Consolas" w:cs="Times New Roman"/>
+          <w:color w:val="D4D4D4"/>
+          <w:sz w:val="21"/>
+          <w:szCs w:val="21"/>
+          <w:lang w:eastAsia="pt-BR"/>
+        </w:rPr>
+      </w:pPr>
+      <w:r>
+        <w:rPr>
+          <w:rFonts w:ascii="Consolas" w:eastAsia="Times New Roman" w:hAnsi="Consolas" w:cs="Times New Roman"/>
+          <w:color w:val="D4D4D4"/>
+          <w:sz w:val="21"/>
+          <w:szCs w:val="21"/>
+          <w:lang w:eastAsia="pt-BR"/>
+        </w:rPr>
+        <w:t xml:space="preserve">            </w:t>
+      </w:r>
+      <w:r>
+        <w:rPr>
+          <w:rFonts w:ascii="Consolas" w:eastAsia="Times New Roman" w:hAnsi="Consolas" w:cs="Times New Roman"/>
+          <w:color w:val="808080"/>
+          <w:sz w:val="21"/>
+          <w:szCs w:val="21"/>
+          <w:lang w:eastAsia="pt-BR"/>
+        </w:rPr>
+        <w:t>&lt;</w:t>
+      </w:r>
+      <w:proofErr w:type="spellStart"/>
+      <w:r>
+        <w:rPr>
+          <w:rFonts w:ascii="Consolas" w:eastAsia="Times New Roman" w:hAnsi="Consolas" w:cs="Times New Roman"/>
+          <w:color w:val="569CD6"/>
+          <w:sz w:val="21"/>
+          <w:szCs w:val="21"/>
+          <w:lang w:eastAsia="pt-BR"/>
+        </w:rPr>
+        <w:t>td</w:t>
+      </w:r>
+      <w:proofErr w:type="spellEnd"/>
+      <w:r>
+        <w:rPr>
+          <w:rFonts w:ascii="Consolas" w:eastAsia="Times New Roman" w:hAnsi="Consolas" w:cs="Times New Roman"/>
+          <w:color w:val="808080"/>
+          <w:sz w:val="21"/>
+          <w:szCs w:val="21"/>
+          <w:lang w:eastAsia="pt-BR"/>
+        </w:rPr>
+        <w:t>&gt;</w:t>
+      </w:r>
+      <w:r>
+        <w:rPr>
+          <w:rFonts w:ascii="Consolas" w:eastAsia="Times New Roman" w:hAnsi="Consolas" w:cs="Times New Roman"/>
+          <w:color w:val="D4D4D4"/>
+          <w:sz w:val="21"/>
+          <w:szCs w:val="21"/>
+          <w:lang w:eastAsia="pt-BR"/>
+        </w:rPr>
+        <w:t>B3</w:t>
+      </w:r>
+      <w:r>
+        <w:rPr>
+          <w:rFonts w:ascii="Consolas" w:eastAsia="Times New Roman" w:hAnsi="Consolas" w:cs="Times New Roman"/>
+          <w:color w:val="808080"/>
+          <w:sz w:val="21"/>
+          <w:szCs w:val="21"/>
+          <w:lang w:eastAsia="pt-BR"/>
+        </w:rPr>
+        <w:t>&lt;/</w:t>
+      </w:r>
+      <w:proofErr w:type="spellStart"/>
+      <w:r>
+        <w:rPr>
+          <w:rFonts w:ascii="Consolas" w:eastAsia="Times New Roman" w:hAnsi="Consolas" w:cs="Times New Roman"/>
+          <w:color w:val="569CD6"/>
+          <w:sz w:val="21"/>
+          <w:szCs w:val="21"/>
+          <w:lang w:eastAsia="pt-BR"/>
+        </w:rPr>
+        <w:t>td</w:t>
+      </w:r>
+      <w:proofErr w:type="spellEnd"/>
+      <w:r>
+        <w:rPr>
+          <w:rFonts w:ascii="Consolas" w:eastAsia="Times New Roman" w:hAnsi="Consolas" w:cs="Times New Roman"/>
+          <w:color w:val="808080"/>
+          <w:sz w:val="21"/>
+          <w:szCs w:val="21"/>
+          <w:lang w:eastAsia="pt-BR"/>
+        </w:rPr>
+        <w:t>&gt;</w:t>
+      </w:r>
+    </w:p>
+    <w:p>
+      <w:pPr>
+        <w:shd w:val="clear" w:color="auto" w:fill="1E1E1E"/>
+        <w:spacing w:after="0" w:line="285" w:lineRule="atLeast"/>
+        <w:rPr>
+          <w:rFonts w:ascii="Consolas" w:eastAsia="Times New Roman" w:hAnsi="Consolas" w:cs="Times New Roman"/>
+          <w:color w:val="D4D4D4"/>
+          <w:sz w:val="21"/>
+          <w:szCs w:val="21"/>
+          <w:lang w:eastAsia="pt-BR"/>
+        </w:rPr>
+      </w:pPr>
+      <w:r>
+        <w:rPr>
+          <w:rFonts w:ascii="Consolas" w:eastAsia="Times New Roman" w:hAnsi="Consolas" w:cs="Times New Roman"/>
+          <w:color w:val="D4D4D4"/>
+          <w:sz w:val="21"/>
+          <w:szCs w:val="21"/>
+          <w:lang w:eastAsia="pt-BR"/>
+        </w:rPr>
+        <w:t xml:space="preserve">            </w:t>
+      </w:r>
+      <w:r>
+        <w:rPr>
+          <w:rFonts w:ascii="Consolas" w:eastAsia="Times New Roman" w:hAnsi="Consolas" w:cs="Times New Roman"/>
+          <w:color w:val="808080"/>
+          <w:sz w:val="21"/>
+          <w:szCs w:val="21"/>
+          <w:lang w:eastAsia="pt-BR"/>
+        </w:rPr>
+        <w:t>&lt;</w:t>
+      </w:r>
+      <w:proofErr w:type="spellStart"/>
+      <w:r>
+        <w:rPr>
+          <w:rFonts w:ascii="Consolas" w:eastAsia="Times New Roman" w:hAnsi="Consolas" w:cs="Times New Roman"/>
+          <w:color w:val="569CD6"/>
+          <w:sz w:val="21"/>
+          <w:szCs w:val="21"/>
+          <w:lang w:eastAsia="pt-BR"/>
+        </w:rPr>
+        <w:t>td</w:t>
+      </w:r>
+      <w:proofErr w:type="spellEnd"/>
+      <w:r>
+        <w:rPr>
+          <w:rFonts w:ascii="Consolas" w:eastAsia="Times New Roman" w:hAnsi="Consolas" w:cs="Times New Roman"/>
+          <w:color w:val="808080"/>
+          <w:sz w:val="21"/>
+          <w:szCs w:val="21"/>
+          <w:lang w:eastAsia="pt-BR"/>
+        </w:rPr>
+        <w:t>&gt;</w:t>
+      </w:r>
+      <w:r>
+        <w:rPr>
+          <w:rFonts w:ascii="Consolas" w:eastAsia="Times New Roman" w:hAnsi="Consolas" w:cs="Times New Roman"/>
+          <w:color w:val="D4D4D4"/>
+          <w:sz w:val="21"/>
+          <w:szCs w:val="21"/>
+          <w:lang w:eastAsia="pt-BR"/>
+        </w:rPr>
+        <w:t>C3</w:t>
+      </w:r>
+      <w:r>
+        <w:rPr>
+          <w:rFonts w:ascii="Consolas" w:eastAsia="Times New Roman" w:hAnsi="Consolas" w:cs="Times New Roman"/>
+          <w:color w:val="808080"/>
+          <w:sz w:val="21"/>
+          <w:szCs w:val="21"/>
+          <w:lang w:eastAsia="pt-BR"/>
+        </w:rPr>
+        <w:t>&lt;/</w:t>
+      </w:r>
+      <w:proofErr w:type="spellStart"/>
+      <w:r>
+        <w:rPr>
+          <w:rFonts w:ascii="Consolas" w:eastAsia="Times New Roman" w:hAnsi="Consolas" w:cs="Times New Roman"/>
+          <w:color w:val="569CD6"/>
+          <w:sz w:val="21"/>
+          <w:szCs w:val="21"/>
+          <w:lang w:eastAsia="pt-BR"/>
+        </w:rPr>
+        <w:t>td</w:t>
+      </w:r>
+      <w:proofErr w:type="spellEnd"/>
+      <w:r>
+        <w:rPr>
+          <w:rFonts w:ascii="Consolas" w:eastAsia="Times New Roman" w:hAnsi="Consolas" w:cs="Times New Roman"/>
+          <w:color w:val="808080"/>
+          <w:sz w:val="21"/>
+          <w:szCs w:val="21"/>
+          <w:lang w:eastAsia="pt-BR"/>
+        </w:rPr>
+        <w:t>&gt;</w:t>
+      </w:r>
+    </w:p>
+    <w:p>
+      <w:pPr>
+        <w:shd w:val="clear" w:color="auto" w:fill="1E1E1E"/>
+        <w:spacing w:after="0" w:line="285" w:lineRule="atLeast"/>
+        <w:rPr>
+          <w:rFonts w:ascii="Consolas" w:eastAsia="Times New Roman" w:hAnsi="Consolas" w:cs="Times New Roman"/>
+          <w:color w:val="D4D4D4"/>
+          <w:sz w:val="21"/>
+          <w:szCs w:val="21"/>
+          <w:lang w:eastAsia="pt-BR"/>
+        </w:rPr>
+      </w:pPr>
+      <w:r>
+        <w:rPr>
+          <w:rFonts w:ascii="Consolas" w:eastAsia="Times New Roman" w:hAnsi="Consolas" w:cs="Times New Roman"/>
+          <w:color w:val="D4D4D4"/>
+          <w:sz w:val="21"/>
+          <w:szCs w:val="21"/>
+          <w:lang w:eastAsia="pt-BR"/>
+        </w:rPr>
+        <w:t xml:space="preserve">        </w:t>
+      </w:r>
+      <w:r>
+        <w:rPr>
+          <w:rFonts w:ascii="Consolas" w:eastAsia="Times New Roman" w:hAnsi="Consolas" w:cs="Times New Roman"/>
+          <w:color w:val="808080"/>
+          <w:sz w:val="21"/>
+          <w:szCs w:val="21"/>
+          <w:lang w:eastAsia="pt-BR"/>
+        </w:rPr>
+        <w:t>&lt;/</w:t>
+      </w:r>
+      <w:proofErr w:type="spellStart"/>
+      <w:r>
+        <w:rPr>
+          <w:rFonts w:ascii="Consolas" w:eastAsia="Times New Roman" w:hAnsi="Consolas" w:cs="Times New Roman"/>
+          <w:color w:val="569CD6"/>
+          <w:sz w:val="21"/>
+          <w:szCs w:val="21"/>
+          <w:lang w:eastAsia="pt-BR"/>
+        </w:rPr>
+        <w:t>tr</w:t>
+      </w:r>
+      <w:proofErr w:type="spellEnd"/>
+      <w:r>
+        <w:rPr>
+          <w:rFonts w:ascii="Consolas" w:eastAsia="Times New Roman" w:hAnsi="Consolas" w:cs="Times New Roman"/>
+          <w:color w:val="808080"/>
+          <w:sz w:val="21"/>
+          <w:szCs w:val="21"/>
+          <w:lang w:eastAsia="pt-BR"/>
+        </w:rPr>
+        <w:t>&gt;</w:t>
+      </w:r>
+    </w:p>
+    <w:p>
+      <w:pPr>
+        <w:shd w:val="clear" w:color="auto" w:fill="1E1E1E"/>
+        <w:spacing w:after="0" w:line="285" w:lineRule="atLeast"/>
+        <w:rPr>
+          <w:rFonts w:ascii="Consolas" w:eastAsia="Times New Roman" w:hAnsi="Consolas" w:cs="Times New Roman"/>
+          <w:color w:val="D4D4D4"/>
+          <w:sz w:val="21"/>
+          <w:szCs w:val="21"/>
+          <w:lang w:eastAsia="pt-BR"/>
+        </w:rPr>
+      </w:pPr>
+      <w:r>
+        <w:rPr>
+          <w:rFonts w:ascii="Consolas" w:eastAsia="Times New Roman" w:hAnsi="Consolas" w:cs="Times New Roman"/>
+          <w:color w:val="D4D4D4"/>
+          <w:sz w:val="21"/>
+          <w:szCs w:val="21"/>
+          <w:lang w:eastAsia="pt-BR"/>
+        </w:rPr>
+        <w:t xml:space="preserve">        </w:t>
+      </w:r>
+      <w:r>
+        <w:rPr>
+          <w:rFonts w:ascii="Consolas" w:eastAsia="Times New Roman" w:hAnsi="Consolas" w:cs="Times New Roman"/>
+          <w:color w:val="808080"/>
+          <w:sz w:val="21"/>
+          <w:szCs w:val="21"/>
+          <w:lang w:eastAsia="pt-BR"/>
+        </w:rPr>
+        <w:t>&lt;</w:t>
+      </w:r>
+      <w:proofErr w:type="spellStart"/>
+      <w:r>
+        <w:rPr>
+          <w:rFonts w:ascii="Consolas" w:eastAsia="Times New Roman" w:hAnsi="Consolas" w:cs="Times New Roman"/>
+          <w:color w:val="569CD6"/>
+          <w:sz w:val="21"/>
+          <w:szCs w:val="21"/>
+          <w:lang w:eastAsia="pt-BR"/>
+        </w:rPr>
+        <w:t>tr</w:t>
+      </w:r>
+      <w:proofErr w:type="spellEnd"/>
+      <w:r>
+        <w:rPr>
+          <w:rFonts w:ascii="Consolas" w:eastAsia="Times New Roman" w:hAnsi="Consolas" w:cs="Times New Roman"/>
+          <w:color w:val="808080"/>
+          <w:sz w:val="21"/>
+          <w:szCs w:val="21"/>
+          <w:lang w:eastAsia="pt-BR"/>
+        </w:rPr>
+        <w:t>&gt;</w:t>
+      </w:r>
+    </w:p>
+    <w:p>
+      <w:pPr>
+        <w:shd w:val="clear" w:color="auto" w:fill="1E1E1E"/>
+        <w:spacing w:after="0" w:line="285" w:lineRule="atLeast"/>
+        <w:rPr>
+          <w:rFonts w:ascii="Consolas" w:eastAsia="Times New Roman" w:hAnsi="Consolas" w:cs="Times New Roman"/>
+          <w:color w:val="D4D4D4"/>
+          <w:sz w:val="21"/>
+          <w:szCs w:val="21"/>
+          <w:lang w:eastAsia="pt-BR"/>
+        </w:rPr>
+      </w:pPr>
+      <w:r>
+        <w:rPr>
+          <w:rFonts w:ascii="Consolas" w:eastAsia="Times New Roman" w:hAnsi="Consolas" w:cs="Times New Roman"/>
+          <w:color w:val="D4D4D4"/>
+          <w:sz w:val="21"/>
+          <w:szCs w:val="21"/>
+          <w:lang w:eastAsia="pt-BR"/>
+        </w:rPr>
+        <w:t xml:space="preserve">            </w:t>
+      </w:r>
+      <w:r>
+        <w:rPr>
+          <w:rFonts w:ascii="Consolas" w:eastAsia="Times New Roman" w:hAnsi="Consolas" w:cs="Times New Roman"/>
+          <w:color w:val="808080"/>
+          <w:sz w:val="21"/>
+          <w:szCs w:val="21"/>
+          <w:lang w:eastAsia="pt-BR"/>
+        </w:rPr>
+        <w:t>&lt;</w:t>
+      </w:r>
+      <w:proofErr w:type="spellStart"/>
+      <w:r>
+        <w:rPr>
+          <w:rFonts w:ascii="Consolas" w:eastAsia="Times New Roman" w:hAnsi="Consolas" w:cs="Times New Roman"/>
+          <w:color w:val="569CD6"/>
+          <w:sz w:val="21"/>
+          <w:szCs w:val="21"/>
+          <w:lang w:eastAsia="pt-BR"/>
+        </w:rPr>
+        <w:t>td</w:t>
+      </w:r>
+      <w:proofErr w:type="spellEnd"/>
+      <w:r>
+        <w:rPr>
+          <w:rFonts w:ascii="Consolas" w:eastAsia="Times New Roman" w:hAnsi="Consolas" w:cs="Times New Roman"/>
+          <w:color w:val="808080"/>
+          <w:sz w:val="21"/>
+          <w:szCs w:val="21"/>
+          <w:lang w:eastAsia="pt-BR"/>
+        </w:rPr>
+        <w:t>&gt;</w:t>
+      </w:r>
+      <w:r>
+        <w:rPr>
+          <w:rFonts w:ascii="Consolas" w:eastAsia="Times New Roman" w:hAnsi="Consolas" w:cs="Times New Roman"/>
+          <w:color w:val="D4D4D4"/>
+          <w:sz w:val="21"/>
+          <w:szCs w:val="21"/>
+          <w:lang w:eastAsia="pt-BR"/>
+        </w:rPr>
+        <w:t>A4</w:t>
+      </w:r>
+      <w:r>
+        <w:rPr>
+          <w:rFonts w:ascii="Consolas" w:eastAsia="Times New Roman" w:hAnsi="Consolas" w:cs="Times New Roman"/>
+          <w:color w:val="808080"/>
+          <w:sz w:val="21"/>
+          <w:szCs w:val="21"/>
+          <w:lang w:eastAsia="pt-BR"/>
+        </w:rPr>
+        <w:t>&lt;/</w:t>
+      </w:r>
+      <w:proofErr w:type="spellStart"/>
+      <w:r>
+        <w:rPr>
+          <w:rFonts w:ascii="Consolas" w:eastAsia="Times New Roman" w:hAnsi="Consolas" w:cs="Times New Roman"/>
+          <w:color w:val="569CD6"/>
+          <w:sz w:val="21"/>
+          <w:szCs w:val="21"/>
+          <w:lang w:eastAsia="pt-BR"/>
+        </w:rPr>
+        <w:t>td</w:t>
+      </w:r>
+      <w:proofErr w:type="spellEnd"/>
+      <w:r>
+        <w:rPr>
+          <w:rFonts w:ascii="Consolas" w:eastAsia="Times New Roman" w:hAnsi="Consolas" w:cs="Times New Roman"/>
+          <w:color w:val="808080"/>
+          <w:sz w:val="21"/>
+          <w:szCs w:val="21"/>
+          <w:lang w:eastAsia="pt-BR"/>
+        </w:rPr>
+        <w:t>&gt;</w:t>
+      </w:r>
+    </w:p>
+    <w:p>
+      <w:pPr>
+        <w:shd w:val="clear" w:color="auto" w:fill="1E1E1E"/>
+        <w:spacing w:after="0" w:line="285" w:lineRule="atLeast"/>
+        <w:rPr>
+          <w:rFonts w:ascii="Consolas" w:eastAsia="Times New Roman" w:hAnsi="Consolas" w:cs="Times New Roman"/>
+          <w:color w:val="D4D4D4"/>
+          <w:sz w:val="21"/>
+          <w:szCs w:val="21"/>
+          <w:lang w:eastAsia="pt-BR"/>
+        </w:rPr>
+      </w:pPr>
+      <w:r>
+        <w:rPr>
+          <w:rFonts w:ascii="Consolas" w:eastAsia="Times New Roman" w:hAnsi="Consolas" w:cs="Times New Roman"/>
+          <w:color w:val="D4D4D4"/>
+          <w:sz w:val="21"/>
+          <w:szCs w:val="21"/>
+          <w:lang w:eastAsia="pt-BR"/>
+        </w:rPr>
+        <w:t xml:space="preserve">            </w:t>
+      </w:r>
+      <w:r>
+        <w:rPr>
+          <w:rFonts w:ascii="Consolas" w:eastAsia="Times New Roman" w:hAnsi="Consolas" w:cs="Times New Roman"/>
+          <w:color w:val="808080"/>
+          <w:sz w:val="21"/>
+          <w:szCs w:val="21"/>
+          <w:lang w:eastAsia="pt-BR"/>
+        </w:rPr>
+        <w:t>&lt;</w:t>
+      </w:r>
+      <w:proofErr w:type="spellStart"/>
+      <w:r>
+        <w:rPr>
+          <w:rFonts w:ascii="Consolas" w:eastAsia="Times New Roman" w:hAnsi="Consolas" w:cs="Times New Roman"/>
+          <w:color w:val="569CD6"/>
+          <w:sz w:val="21"/>
+          <w:szCs w:val="21"/>
+          <w:lang w:eastAsia="pt-BR"/>
+        </w:rPr>
+        <w:t>td</w:t>
+      </w:r>
+      <w:proofErr w:type="spellEnd"/>
+      <w:r>
+        <w:rPr>
+          <w:rFonts w:ascii="Consolas" w:eastAsia="Times New Roman" w:hAnsi="Consolas" w:cs="Times New Roman"/>
+          <w:color w:val="808080"/>
+          <w:sz w:val="21"/>
+          <w:szCs w:val="21"/>
+          <w:lang w:eastAsia="pt-BR"/>
+        </w:rPr>
+        <w:t>&gt;</w:t>
+      </w:r>
+      <w:r>
+        <w:rPr>
+          <w:rFonts w:ascii="Consolas" w:eastAsia="Times New Roman" w:hAnsi="Consolas" w:cs="Times New Roman"/>
+          <w:color w:val="D4D4D4"/>
+          <w:sz w:val="21"/>
+          <w:szCs w:val="21"/>
+          <w:lang w:eastAsia="pt-BR"/>
+        </w:rPr>
+        <w:t>B4</w:t>
+      </w:r>
+      <w:r>
+        <w:rPr>
+          <w:rFonts w:ascii="Consolas" w:eastAsia="Times New Roman" w:hAnsi="Consolas" w:cs="Times New Roman"/>
+          <w:color w:val="808080"/>
+          <w:sz w:val="21"/>
+          <w:szCs w:val="21"/>
+          <w:lang w:eastAsia="pt-BR"/>
+        </w:rPr>
+        <w:t>&lt;/</w:t>
+      </w:r>
+      <w:proofErr w:type="spellStart"/>
+      <w:r>
+        <w:rPr>
+          <w:rFonts w:ascii="Consolas" w:eastAsia="Times New Roman" w:hAnsi="Consolas" w:cs="Times New Roman"/>
+          <w:color w:val="569CD6"/>
+          <w:sz w:val="21"/>
+          <w:szCs w:val="21"/>
+          <w:lang w:eastAsia="pt-BR"/>
+        </w:rPr>
+        <w:t>td</w:t>
+      </w:r>
+      <w:proofErr w:type="spellEnd"/>
+      <w:r>
+        <w:rPr>
+          <w:rFonts w:ascii="Consolas" w:eastAsia="Times New Roman" w:hAnsi="Consolas" w:cs="Times New Roman"/>
+          <w:color w:val="808080"/>
+          <w:sz w:val="21"/>
+          <w:szCs w:val="21"/>
+          <w:lang w:eastAsia="pt-BR"/>
+        </w:rPr>
+        <w:t>&gt;</w:t>
+      </w:r>
+    </w:p>
+    <w:p>
+      <w:pPr>
+        <w:shd w:val="clear" w:color="auto" w:fill="1E1E1E"/>
+        <w:spacing w:after="0" w:line="285" w:lineRule="atLeast"/>
+        <w:rPr>
+          <w:rFonts w:ascii="Consolas" w:eastAsia="Times New Roman" w:hAnsi="Consolas" w:cs="Times New Roman"/>
+          <w:color w:val="D4D4D4"/>
+          <w:sz w:val="21"/>
+          <w:szCs w:val="21"/>
+          <w:lang w:eastAsia="pt-BR"/>
+        </w:rPr>
+      </w:pPr>
+      <w:r>
+        <w:rPr>
+          <w:rFonts w:ascii="Consolas" w:eastAsia="Times New Roman" w:hAnsi="Consolas" w:cs="Times New Roman"/>
+          <w:color w:val="D4D4D4"/>
+          <w:sz w:val="21"/>
+          <w:szCs w:val="21"/>
+          <w:lang w:eastAsia="pt-BR"/>
+        </w:rPr>
+        <w:t xml:space="preserve">            </w:t>
+      </w:r>
+      <w:r>
+        <w:rPr>
+          <w:rFonts w:ascii="Consolas" w:eastAsia="Times New Roman" w:hAnsi="Consolas" w:cs="Times New Roman"/>
+          <w:color w:val="808080"/>
+          <w:sz w:val="21"/>
+          <w:szCs w:val="21"/>
+          <w:lang w:eastAsia="pt-BR"/>
+        </w:rPr>
+        <w:t>&lt;</w:t>
+      </w:r>
+      <w:proofErr w:type="spellStart"/>
+      <w:r>
+        <w:rPr>
+          <w:rFonts w:ascii="Consolas" w:eastAsia="Times New Roman" w:hAnsi="Consolas" w:cs="Times New Roman"/>
+          <w:color w:val="569CD6"/>
+          <w:sz w:val="21"/>
+          <w:szCs w:val="21"/>
+          <w:lang w:eastAsia="pt-BR"/>
+        </w:rPr>
+        <w:t>td</w:t>
+      </w:r>
+      <w:proofErr w:type="spellEnd"/>
+      <w:r>
+        <w:rPr>
+          <w:rFonts w:ascii="Consolas" w:eastAsia="Times New Roman" w:hAnsi="Consolas" w:cs="Times New Roman"/>
+          <w:color w:val="808080"/>
+          <w:sz w:val="21"/>
+          <w:szCs w:val="21"/>
+          <w:lang w:eastAsia="pt-BR"/>
+        </w:rPr>
+        <w:t>&gt;</w:t>
+      </w:r>
+      <w:r>
+        <w:rPr>
+          <w:rFonts w:ascii="Consolas" w:eastAsia="Times New Roman" w:hAnsi="Consolas" w:cs="Times New Roman"/>
+          <w:color w:val="D4D4D4"/>
+          <w:sz w:val="21"/>
+          <w:szCs w:val="21"/>
+          <w:lang w:eastAsia="pt-BR"/>
+        </w:rPr>
+        <w:t>C4</w:t>
+      </w:r>
+      <w:r>
+        <w:rPr>
+          <w:rFonts w:ascii="Consolas" w:eastAsia="Times New Roman" w:hAnsi="Consolas" w:cs="Times New Roman"/>
+          <w:color w:val="808080"/>
+          <w:sz w:val="21"/>
+          <w:szCs w:val="21"/>
+          <w:lang w:eastAsia="pt-BR"/>
+        </w:rPr>
+        <w:t>&lt;/</w:t>
+      </w:r>
+      <w:proofErr w:type="spellStart"/>
+      <w:r>
+        <w:rPr>
+          <w:rFonts w:ascii="Consolas" w:eastAsia="Times New Roman" w:hAnsi="Consolas" w:cs="Times New Roman"/>
+          <w:color w:val="569CD6"/>
+          <w:sz w:val="21"/>
+          <w:szCs w:val="21"/>
+          <w:lang w:eastAsia="pt-BR"/>
+        </w:rPr>
+        <w:t>td</w:t>
+      </w:r>
+      <w:proofErr w:type="spellEnd"/>
+      <w:r>
+        <w:rPr>
+          <w:rFonts w:ascii="Consolas" w:eastAsia="Times New Roman" w:hAnsi="Consolas" w:cs="Times New Roman"/>
+          <w:color w:val="808080"/>
+          <w:sz w:val="21"/>
+          <w:szCs w:val="21"/>
+          <w:lang w:eastAsia="pt-BR"/>
+        </w:rPr>
+        <w:t>&gt;</w:t>
+      </w:r>
+    </w:p>
+    <w:p>
+      <w:pPr>
+        <w:shd w:val="clear" w:color="auto" w:fill="1E1E1E"/>
+        <w:spacing w:after="0" w:line="285" w:lineRule="atLeast"/>
+        <w:rPr>
+          <w:rFonts w:ascii="Consolas" w:eastAsia="Times New Roman" w:hAnsi="Consolas" w:cs="Times New Roman"/>
+          <w:color w:val="D4D4D4"/>
+          <w:sz w:val="21"/>
+          <w:szCs w:val="21"/>
+          <w:lang w:eastAsia="pt-BR"/>
+        </w:rPr>
+      </w:pPr>
+      <w:r>
+        <w:rPr>
+          <w:rFonts w:ascii="Consolas" w:eastAsia="Times New Roman" w:hAnsi="Consolas" w:cs="Times New Roman"/>
+          <w:color w:val="D4D4D4"/>
+          <w:sz w:val="21"/>
+          <w:szCs w:val="21"/>
+          <w:lang w:eastAsia="pt-BR"/>
+        </w:rPr>
+        <w:t xml:space="preserve">        </w:t>
+      </w:r>
+      <w:r>
+        <w:rPr>
+          <w:rFonts w:ascii="Consolas" w:eastAsia="Times New Roman" w:hAnsi="Consolas" w:cs="Times New Roman"/>
+          <w:color w:val="808080"/>
+          <w:sz w:val="21"/>
+          <w:szCs w:val="21"/>
+          <w:lang w:eastAsia="pt-BR"/>
+        </w:rPr>
+        <w:t>&lt;/</w:t>
+      </w:r>
+      <w:proofErr w:type="spellStart"/>
+      <w:r>
+        <w:rPr>
+          <w:rFonts w:ascii="Consolas" w:eastAsia="Times New Roman" w:hAnsi="Consolas" w:cs="Times New Roman"/>
+          <w:color w:val="569CD6"/>
+          <w:sz w:val="21"/>
+          <w:szCs w:val="21"/>
+          <w:lang w:eastAsia="pt-BR"/>
+        </w:rPr>
+        <w:t>tr</w:t>
+      </w:r>
+      <w:proofErr w:type="spellEnd"/>
+      <w:r>
+        <w:rPr>
+          <w:rFonts w:ascii="Consolas" w:eastAsia="Times New Roman" w:hAnsi="Consolas" w:cs="Times New Roman"/>
+          <w:color w:val="808080"/>
+          <w:sz w:val="21"/>
+          <w:szCs w:val="21"/>
+          <w:lang w:eastAsia="pt-BR"/>
+        </w:rPr>
+        <w:t>&gt;</w:t>
+      </w:r>
+    </w:p>
+    <w:p>
+      <w:pPr>
+        <w:shd w:val="clear" w:color="auto" w:fill="1E1E1E"/>
+        <w:spacing w:after="0" w:line="285" w:lineRule="atLeast"/>
+        <w:rPr>
+          <w:rFonts w:ascii="Consolas" w:eastAsia="Times New Roman" w:hAnsi="Consolas" w:cs="Times New Roman"/>
+          <w:color w:val="D4D4D4"/>
+          <w:sz w:val="21"/>
+          <w:szCs w:val="21"/>
+          <w:lang w:eastAsia="pt-BR"/>
+        </w:rPr>
+      </w:pPr>
+      <w:r>
+        <w:rPr>
+          <w:rFonts w:ascii="Consolas" w:eastAsia="Times New Roman" w:hAnsi="Consolas" w:cs="Times New Roman"/>
+          <w:color w:val="D4D4D4"/>
+          <w:sz w:val="21"/>
+          <w:szCs w:val="21"/>
+          <w:lang w:eastAsia="pt-BR"/>
+        </w:rPr>
         <w:t xml:space="preserve">    </w:t>
       </w:r>
       <w:r>
@@ -48477,6 +48784,759 @@
           <w:szCs w:val="24"/>
         </w:rPr>
       </w:pPr>
+    </w:p>
+    <w:p>
+      <w:pPr>
+        <w:shd w:val="clear" w:color="auto" w:fill="1E1E1E"/>
+        <w:spacing w:after="0" w:line="285" w:lineRule="atLeast"/>
+        <w:rPr>
+          <w:rFonts w:ascii="Consolas" w:eastAsia="Times New Roman" w:hAnsi="Consolas" w:cs="Times New Roman"/>
+          <w:color w:val="D4D4D4"/>
+          <w:sz w:val="21"/>
+          <w:szCs w:val="21"/>
+          <w:lang w:eastAsia="pt-BR"/>
+        </w:rPr>
+      </w:pPr>
+      <w:r>
+        <w:rPr>
+          <w:rFonts w:ascii="Consolas" w:eastAsia="Times New Roman" w:hAnsi="Consolas" w:cs="Times New Roman"/>
+          <w:color w:val="D4D4D4"/>
+          <w:sz w:val="21"/>
+          <w:szCs w:val="21"/>
+          <w:lang w:eastAsia="pt-BR"/>
+        </w:rPr>
+        <w:t xml:space="preserve">            </w:t>
+      </w:r>
+      <w:proofErr w:type="spellStart"/>
+      <w:r>
+        <w:rPr>
+          <w:rFonts w:ascii="Consolas" w:eastAsia="Times New Roman" w:hAnsi="Consolas" w:cs="Times New Roman"/>
+          <w:color w:val="9CDCFE"/>
+          <w:sz w:val="21"/>
+          <w:szCs w:val="21"/>
+          <w:lang w:eastAsia="pt-BR"/>
+        </w:rPr>
+        <w:t>text-align</w:t>
+      </w:r>
+      <w:proofErr w:type="spellEnd"/>
+      <w:r>
+        <w:rPr>
+          <w:rFonts w:ascii="Consolas" w:eastAsia="Times New Roman" w:hAnsi="Consolas" w:cs="Times New Roman"/>
+          <w:color w:val="D4D4D4"/>
+          <w:sz w:val="21"/>
+          <w:szCs w:val="21"/>
+          <w:lang w:eastAsia="pt-BR"/>
+        </w:rPr>
+        <w:t xml:space="preserve">: </w:t>
+      </w:r>
+      <w:r>
+        <w:rPr>
+          <w:rFonts w:ascii="Consolas" w:eastAsia="Times New Roman" w:hAnsi="Consolas" w:cs="Times New Roman"/>
+          <w:color w:val="CE9178"/>
+          <w:sz w:val="21"/>
+          <w:szCs w:val="21"/>
+          <w:lang w:eastAsia="pt-BR"/>
+        </w:rPr>
+        <w:t>center</w:t>
+      </w:r>
+      <w:r>
+        <w:rPr>
+          <w:rFonts w:ascii="Consolas" w:eastAsia="Times New Roman" w:hAnsi="Consolas" w:cs="Times New Roman"/>
+          <w:color w:val="D4D4D4"/>
+          <w:sz w:val="21"/>
+          <w:szCs w:val="21"/>
+          <w:lang w:eastAsia="pt-BR"/>
+        </w:rPr>
+        <w:t>;</w:t>
+      </w:r>
+    </w:p>
+    <w:p>
+      <w:pPr>
+        <w:shd w:val="clear" w:color="auto" w:fill="1E1E1E"/>
+        <w:spacing w:after="0" w:line="285" w:lineRule="atLeast"/>
+        <w:rPr>
+          <w:rFonts w:ascii="Consolas" w:eastAsia="Times New Roman" w:hAnsi="Consolas" w:cs="Times New Roman"/>
+          <w:color w:val="D4D4D4"/>
+          <w:sz w:val="21"/>
+          <w:szCs w:val="21"/>
+          <w:lang w:eastAsia="pt-BR"/>
+        </w:rPr>
+      </w:pPr>
+      <w:r>
+        <w:rPr>
+          <w:rFonts w:ascii="Consolas" w:eastAsia="Times New Roman" w:hAnsi="Consolas" w:cs="Times New Roman"/>
+          <w:color w:val="D4D4D4"/>
+          <w:sz w:val="21"/>
+          <w:szCs w:val="21"/>
+          <w:lang w:eastAsia="pt-BR"/>
+        </w:rPr>
+        <w:t xml:space="preserve">            </w:t>
+      </w:r>
+      <w:r>
+        <w:rPr>
+          <w:rFonts w:ascii="Consolas" w:eastAsia="Times New Roman" w:hAnsi="Consolas" w:cs="Times New Roman"/>
+          <w:color w:val="9CDCFE"/>
+          <w:sz w:val="21"/>
+          <w:szCs w:val="21"/>
+          <w:lang w:eastAsia="pt-BR"/>
+        </w:rPr>
+        <w:t>vertical-</w:t>
+      </w:r>
+      <w:proofErr w:type="spellStart"/>
+      <w:r>
+        <w:rPr>
+          <w:rFonts w:ascii="Consolas" w:eastAsia="Times New Roman" w:hAnsi="Consolas" w:cs="Times New Roman"/>
+          <w:color w:val="9CDCFE"/>
+          <w:sz w:val="21"/>
+          <w:szCs w:val="21"/>
+          <w:lang w:eastAsia="pt-BR"/>
+        </w:rPr>
+        <w:t>align</w:t>
+      </w:r>
+      <w:proofErr w:type="spellEnd"/>
+      <w:r>
+        <w:rPr>
+          <w:rFonts w:ascii="Consolas" w:eastAsia="Times New Roman" w:hAnsi="Consolas" w:cs="Times New Roman"/>
+          <w:color w:val="D4D4D4"/>
+          <w:sz w:val="21"/>
+          <w:szCs w:val="21"/>
+          <w:lang w:eastAsia="pt-BR"/>
+        </w:rPr>
+        <w:t xml:space="preserve">: </w:t>
+      </w:r>
+      <w:r>
+        <w:rPr>
+          <w:rFonts w:ascii="Consolas" w:eastAsia="Times New Roman" w:hAnsi="Consolas" w:cs="Times New Roman"/>
+          <w:color w:val="CE9178"/>
+          <w:sz w:val="21"/>
+          <w:szCs w:val="21"/>
+          <w:lang w:eastAsia="pt-BR"/>
+        </w:rPr>
+        <w:t>top</w:t>
+      </w:r>
+      <w:r>
+        <w:rPr>
+          <w:rFonts w:ascii="Consolas" w:eastAsia="Times New Roman" w:hAnsi="Consolas" w:cs="Times New Roman"/>
+          <w:color w:val="D4D4D4"/>
+          <w:sz w:val="21"/>
+          <w:szCs w:val="21"/>
+          <w:lang w:eastAsia="pt-BR"/>
+        </w:rPr>
+        <w:t>;</w:t>
+      </w:r>
+    </w:p>
+    <w:p>
+      <w:pPr>
+        <w:rPr>
+          <w:rFonts w:ascii="Arial" w:hAnsi="Arial" w:cs="Arial"/>
+          <w:b/>
+          <w:bCs/>
+          <w:color w:val="000000" w:themeColor="text1"/>
+          <w:sz w:val="24"/>
+          <w:szCs w:val="24"/>
+        </w:rPr>
+      </w:pPr>
+    </w:p>
+    <w:p>
+      <w:pPr>
+        <w:rPr>
+          <w:rFonts w:ascii="Arial" w:hAnsi="Arial" w:cs="Arial"/>
+          <w:color w:val="000000" w:themeColor="text1"/>
+          <w:sz w:val="24"/>
+          <w:szCs w:val="24"/>
+        </w:rPr>
+      </w:pPr>
+      <w:proofErr w:type="spellStart"/>
+      <w:r>
+        <w:rPr>
+          <w:rFonts w:ascii="Arial" w:hAnsi="Arial" w:cs="Arial"/>
+          <w:b/>
+          <w:bCs/>
+          <w:color w:val="000000" w:themeColor="text1"/>
+          <w:sz w:val="24"/>
+          <w:szCs w:val="24"/>
+        </w:rPr>
+        <w:t>border-collapse</w:t>
+      </w:r>
+      <w:proofErr w:type="spellEnd"/>
+      <w:r>
+        <w:rPr>
+          <w:rFonts w:ascii="Arial" w:hAnsi="Arial" w:cs="Arial"/>
+          <w:b/>
+          <w:bCs/>
+          <w:color w:val="000000" w:themeColor="text1"/>
+          <w:sz w:val="24"/>
+          <w:szCs w:val="24"/>
+        </w:rPr>
+        <w:t xml:space="preserve">: </w:t>
+      </w:r>
+      <w:proofErr w:type="spellStart"/>
+      <w:r>
+        <w:rPr>
+          <w:rFonts w:ascii="Arial" w:hAnsi="Arial" w:cs="Arial"/>
+          <w:b/>
+          <w:bCs/>
+          <w:color w:val="000000" w:themeColor="text1"/>
+          <w:sz w:val="24"/>
+          <w:szCs w:val="24"/>
+        </w:rPr>
+        <w:t>collapse</w:t>
+      </w:r>
+      <w:proofErr w:type="spellEnd"/>
+      <w:r>
+        <w:rPr>
+          <w:rFonts w:ascii="Arial" w:hAnsi="Arial" w:cs="Arial"/>
+          <w:b/>
+          <w:bCs/>
+          <w:color w:val="000000" w:themeColor="text1"/>
+          <w:sz w:val="24"/>
+          <w:szCs w:val="24"/>
+        </w:rPr>
+        <w:t>;</w:t>
+      </w:r>
+      <w:r>
+        <w:rPr>
+          <w:rFonts w:ascii="Arial" w:hAnsi="Arial" w:cs="Arial"/>
+          <w:b/>
+          <w:bCs/>
+          <w:color w:val="000000" w:themeColor="text1"/>
+          <w:sz w:val="24"/>
+          <w:szCs w:val="24"/>
+        </w:rPr>
+        <w:t xml:space="preserve"> </w:t>
+      </w:r>
+      <w:r>
+        <w:rPr>
+          <w:rFonts w:ascii="Arial" w:hAnsi="Arial" w:cs="Arial"/>
+          <w:color w:val="000000" w:themeColor="text1"/>
+          <w:sz w:val="24"/>
+          <w:szCs w:val="24"/>
+        </w:rPr>
+        <w:t>junta as bordas da tabela</w:t>
+      </w:r>
+      <w:r>
+        <w:rPr>
+          <w:rFonts w:ascii="Arial" w:hAnsi="Arial" w:cs="Arial"/>
+          <w:color w:val="000000" w:themeColor="text1"/>
+          <w:sz w:val="24"/>
+          <w:szCs w:val="24"/>
+        </w:rPr>
+        <w:t>.</w:t>
+      </w:r>
+    </w:p>
+    <w:p>
+      <w:pPr>
+        <w:rPr>
+          <w:rFonts w:ascii="Arial" w:hAnsi="Arial" w:cs="Arial"/>
+          <w:color w:val="000000" w:themeColor="text1"/>
+          <w:sz w:val="24"/>
+          <w:szCs w:val="24"/>
+        </w:rPr>
+      </w:pPr>
+      <w:proofErr w:type="spellStart"/>
+      <w:r>
+        <w:rPr>
+          <w:rFonts w:ascii="Arial" w:hAnsi="Arial" w:cs="Arial"/>
+          <w:b/>
+          <w:bCs/>
+          <w:color w:val="000000" w:themeColor="text1"/>
+          <w:sz w:val="24"/>
+          <w:szCs w:val="24"/>
+        </w:rPr>
+        <w:t>border-collapse</w:t>
+      </w:r>
+      <w:proofErr w:type="spellEnd"/>
+      <w:r>
+        <w:rPr>
+          <w:rFonts w:ascii="Arial" w:hAnsi="Arial" w:cs="Arial"/>
+          <w:b/>
+          <w:bCs/>
+          <w:color w:val="000000" w:themeColor="text1"/>
+          <w:sz w:val="24"/>
+          <w:szCs w:val="24"/>
+        </w:rPr>
+        <w:t>:</w:t>
+      </w:r>
+      <w:r>
+        <w:rPr>
+          <w:rFonts w:ascii="Arial" w:hAnsi="Arial" w:cs="Arial"/>
+          <w:b/>
+          <w:bCs/>
+          <w:color w:val="000000" w:themeColor="text1"/>
+          <w:sz w:val="24"/>
+          <w:szCs w:val="24"/>
+        </w:rPr>
+        <w:t xml:space="preserve"> </w:t>
+      </w:r>
+      <w:proofErr w:type="spellStart"/>
+      <w:r>
+        <w:rPr>
+          <w:rFonts w:ascii="Arial" w:hAnsi="Arial" w:cs="Arial"/>
+          <w:b/>
+          <w:bCs/>
+          <w:color w:val="000000" w:themeColor="text1"/>
+          <w:sz w:val="24"/>
+          <w:szCs w:val="24"/>
+        </w:rPr>
+        <w:t>separate</w:t>
+      </w:r>
+      <w:proofErr w:type="spellEnd"/>
+      <w:r>
+        <w:rPr>
+          <w:rFonts w:ascii="Arial" w:hAnsi="Arial" w:cs="Arial"/>
+          <w:b/>
+          <w:bCs/>
+          <w:color w:val="000000" w:themeColor="text1"/>
+          <w:sz w:val="24"/>
+          <w:szCs w:val="24"/>
+        </w:rPr>
+        <w:t xml:space="preserve">; </w:t>
+      </w:r>
+      <w:r>
+        <w:rPr>
+          <w:rFonts w:ascii="Arial" w:hAnsi="Arial" w:cs="Arial"/>
+          <w:color w:val="000000" w:themeColor="text1"/>
+          <w:sz w:val="24"/>
+          <w:szCs w:val="24"/>
+        </w:rPr>
+        <w:t>s</w:t>
+      </w:r>
+      <w:r>
+        <w:rPr>
+          <w:rFonts w:ascii="Arial" w:hAnsi="Arial" w:cs="Arial"/>
+          <w:color w:val="000000" w:themeColor="text1"/>
+          <w:sz w:val="24"/>
+          <w:szCs w:val="24"/>
+        </w:rPr>
+        <w:t>epara as bordas da tabela</w:t>
+      </w:r>
+      <w:r>
+        <w:rPr>
+          <w:rFonts w:ascii="Arial" w:hAnsi="Arial" w:cs="Arial"/>
+          <w:color w:val="000000" w:themeColor="text1"/>
+          <w:sz w:val="24"/>
+          <w:szCs w:val="24"/>
+        </w:rPr>
+        <w:t>.</w:t>
+      </w:r>
+    </w:p>
+    <w:p>
+      <w:pPr>
+        <w:rPr>
+          <w:rFonts w:ascii="Arial" w:hAnsi="Arial" w:cs="Arial"/>
+          <w:color w:val="000000" w:themeColor="text1"/>
+          <w:sz w:val="24"/>
+          <w:szCs w:val="24"/>
+        </w:rPr>
+      </w:pPr>
+      <w:proofErr w:type="spellStart"/>
+      <w:r>
+        <w:rPr>
+          <w:rFonts w:ascii="Arial" w:hAnsi="Arial" w:cs="Arial"/>
+          <w:b/>
+          <w:bCs/>
+          <w:color w:val="000000" w:themeColor="text1"/>
+          <w:sz w:val="24"/>
+          <w:szCs w:val="24"/>
+        </w:rPr>
+        <w:t>text-aling</w:t>
+      </w:r>
+      <w:proofErr w:type="spellEnd"/>
+      <w:r>
+        <w:rPr>
+          <w:rFonts w:ascii="Arial" w:hAnsi="Arial" w:cs="Arial"/>
+          <w:b/>
+          <w:bCs/>
+          <w:color w:val="000000" w:themeColor="text1"/>
+          <w:sz w:val="24"/>
+          <w:szCs w:val="24"/>
+        </w:rPr>
+        <w:t xml:space="preserve">: </w:t>
+      </w:r>
+      <w:r>
+        <w:rPr>
+          <w:rFonts w:ascii="Arial" w:hAnsi="Arial" w:cs="Arial"/>
+          <w:color w:val="000000" w:themeColor="text1"/>
+          <w:sz w:val="24"/>
+          <w:szCs w:val="24"/>
+        </w:rPr>
+        <w:t>posicionamento do conteúdo horizontalmente.</w:t>
+      </w:r>
+    </w:p>
+    <w:p>
+      <w:pPr>
+        <w:rPr>
+          <w:rFonts w:ascii="Arial" w:hAnsi="Arial" w:cs="Arial"/>
+          <w:color w:val="000000" w:themeColor="text1"/>
+          <w:sz w:val="24"/>
+          <w:szCs w:val="24"/>
+        </w:rPr>
+      </w:pPr>
+      <w:r>
+        <w:rPr>
+          <w:rFonts w:ascii="Arial" w:hAnsi="Arial" w:cs="Arial"/>
+          <w:b/>
+          <w:bCs/>
+          <w:color w:val="000000" w:themeColor="text1"/>
+          <w:sz w:val="24"/>
+          <w:szCs w:val="24"/>
+        </w:rPr>
+        <w:t>vertical-</w:t>
+      </w:r>
+      <w:proofErr w:type="spellStart"/>
+      <w:r>
+        <w:rPr>
+          <w:rFonts w:ascii="Arial" w:hAnsi="Arial" w:cs="Arial"/>
+          <w:b/>
+          <w:bCs/>
+          <w:color w:val="000000" w:themeColor="text1"/>
+          <w:sz w:val="24"/>
+          <w:szCs w:val="24"/>
+        </w:rPr>
+        <w:t>align</w:t>
+      </w:r>
+      <w:proofErr w:type="spellEnd"/>
+      <w:r>
+        <w:rPr>
+          <w:rFonts w:ascii="Arial" w:hAnsi="Arial" w:cs="Arial"/>
+          <w:b/>
+          <w:bCs/>
+          <w:color w:val="000000" w:themeColor="text1"/>
+          <w:sz w:val="24"/>
+          <w:szCs w:val="24"/>
+        </w:rPr>
+        <w:t>:</w:t>
+      </w:r>
+      <w:r>
+        <w:rPr>
+          <w:rFonts w:ascii="Arial" w:hAnsi="Arial" w:cs="Arial"/>
+          <w:b/>
+          <w:bCs/>
+          <w:color w:val="000000" w:themeColor="text1"/>
+          <w:sz w:val="24"/>
+          <w:szCs w:val="24"/>
+        </w:rPr>
+        <w:t xml:space="preserve"> </w:t>
+      </w:r>
+      <w:r>
+        <w:rPr>
+          <w:rFonts w:ascii="Arial" w:hAnsi="Arial" w:cs="Arial"/>
+          <w:color w:val="000000" w:themeColor="text1"/>
+          <w:sz w:val="24"/>
+          <w:szCs w:val="24"/>
+        </w:rPr>
+        <w:t>posicionamento do conteúdo</w:t>
+      </w:r>
+      <w:r>
+        <w:rPr>
+          <w:rFonts w:ascii="Arial" w:hAnsi="Arial" w:cs="Arial"/>
+          <w:color w:val="000000" w:themeColor="text1"/>
+          <w:sz w:val="24"/>
+          <w:szCs w:val="24"/>
+        </w:rPr>
+        <w:t xml:space="preserve"> verticalmente.</w:t>
+      </w:r>
+    </w:p>
+    <w:p>
+      <w:pPr>
+        <w:rPr>
+          <w:rFonts w:ascii="Arial" w:hAnsi="Arial" w:cs="Arial"/>
+          <w:color w:val="000000" w:themeColor="text1"/>
+          <w:sz w:val="24"/>
+          <w:szCs w:val="24"/>
+        </w:rPr>
+      </w:pPr>
+    </w:p>
+    <w:p>
+      <w:pPr>
+        <w:rPr>
+          <w:rFonts w:ascii="Arial" w:hAnsi="Arial" w:cs="Arial"/>
+          <w:b/>
+          <w:bCs/>
+          <w:color w:val="000000" w:themeColor="text1"/>
+          <w:sz w:val="24"/>
+          <w:szCs w:val="24"/>
+        </w:rPr>
+      </w:pPr>
+      <w:r>
+        <w:rPr>
+          <w:rFonts w:ascii="Arial" w:hAnsi="Arial" w:cs="Arial"/>
+          <w:color w:val="000000" w:themeColor="text1"/>
+          <w:sz w:val="24"/>
+          <w:szCs w:val="24"/>
+        </w:rPr>
+        <w:tab/>
+      </w:r>
+      <w:r>
+        <w:rPr>
+          <w:rFonts w:ascii="Arial" w:hAnsi="Arial" w:cs="Arial"/>
+          <w:b/>
+          <w:bCs/>
+          <w:color w:val="000000" w:themeColor="text1"/>
+          <w:sz w:val="24"/>
+          <w:szCs w:val="24"/>
+        </w:rPr>
+        <w:t>Anatomia para tabelas grandes</w:t>
+      </w:r>
+      <w:r>
+        <w:rPr>
+          <w:rFonts w:ascii="Arial" w:hAnsi="Arial" w:cs="Arial"/>
+          <w:b/>
+          <w:bCs/>
+          <w:color w:val="000000" w:themeColor="text1"/>
+          <w:sz w:val="24"/>
+          <w:szCs w:val="24"/>
+        </w:rPr>
+        <w:t xml:space="preserve"> </w:t>
+      </w:r>
+      <w:r>
+        <w:rPr>
+          <w:rFonts w:ascii="Arial" w:hAnsi="Arial" w:cs="Arial"/>
+          <w:b/>
+          <w:bCs/>
+          <w:color w:val="000000" w:themeColor="text1"/>
+          <w:sz w:val="24"/>
+          <w:szCs w:val="24"/>
+        </w:rPr>
+        <w:t>semânticas</w:t>
+      </w:r>
+    </w:p>
+    <w:p>
+      <w:pPr>
+        <w:rPr>
+          <w:rFonts w:ascii="Arial" w:hAnsi="Arial" w:cs="Arial"/>
+          <w:color w:val="000000" w:themeColor="text1"/>
+          <w:sz w:val="24"/>
+          <w:szCs w:val="24"/>
+        </w:rPr>
+      </w:pPr>
+      <w:r>
+        <w:rPr>
+          <w:rFonts w:ascii="Arial" w:hAnsi="Arial" w:cs="Arial"/>
+          <w:color w:val="000000" w:themeColor="text1"/>
+          <w:sz w:val="24"/>
+          <w:szCs w:val="24"/>
+        </w:rPr>
+        <w:tab/>
+        <w:t>TABLE</w:t>
+      </w:r>
+    </w:p>
+    <w:p>
+      <w:pPr>
+        <w:rPr>
+          <w:rFonts w:ascii="Arial" w:hAnsi="Arial" w:cs="Arial"/>
+          <w:color w:val="000000" w:themeColor="text1"/>
+          <w:sz w:val="24"/>
+          <w:szCs w:val="24"/>
+        </w:rPr>
+      </w:pPr>
+      <w:r>
+        <w:rPr>
+          <w:rFonts w:ascii="Arial" w:hAnsi="Arial" w:cs="Arial"/>
+          <w:color w:val="000000" w:themeColor="text1"/>
+          <w:sz w:val="24"/>
+          <w:szCs w:val="24"/>
+        </w:rPr>
+        <w:tab/>
+      </w:r>
+      <w:r>
+        <w:rPr>
+          <w:rFonts w:ascii="Arial" w:hAnsi="Arial" w:cs="Arial"/>
+          <w:color w:val="000000" w:themeColor="text1"/>
+          <w:sz w:val="24"/>
+          <w:szCs w:val="24"/>
+        </w:rPr>
+        <w:tab/>
+        <w:t>THEAD</w:t>
+      </w:r>
+    </w:p>
+    <w:p>
+      <w:pPr>
+        <w:rPr>
+          <w:rFonts w:ascii="Arial" w:hAnsi="Arial" w:cs="Arial"/>
+          <w:color w:val="000000" w:themeColor="text1"/>
+          <w:sz w:val="24"/>
+          <w:szCs w:val="24"/>
+        </w:rPr>
+      </w:pPr>
+      <w:r>
+        <w:rPr>
+          <w:rFonts w:ascii="Arial" w:hAnsi="Arial" w:cs="Arial"/>
+          <w:color w:val="000000" w:themeColor="text1"/>
+          <w:sz w:val="24"/>
+          <w:szCs w:val="24"/>
+        </w:rPr>
+        <w:tab/>
+      </w:r>
+      <w:r>
+        <w:rPr>
+          <w:rFonts w:ascii="Arial" w:hAnsi="Arial" w:cs="Arial"/>
+          <w:color w:val="000000" w:themeColor="text1"/>
+          <w:sz w:val="24"/>
+          <w:szCs w:val="24"/>
+        </w:rPr>
+        <w:tab/>
+      </w:r>
+      <w:r>
+        <w:rPr>
+          <w:rFonts w:ascii="Arial" w:hAnsi="Arial" w:cs="Arial"/>
+          <w:color w:val="000000" w:themeColor="text1"/>
+          <w:sz w:val="24"/>
+          <w:szCs w:val="24"/>
+        </w:rPr>
+        <w:tab/>
+        <w:t>TR, TD, TH</w:t>
+      </w:r>
+    </w:p>
+    <w:p>
+      <w:pPr>
+        <w:rPr>
+          <w:rFonts w:ascii="Arial" w:hAnsi="Arial" w:cs="Arial"/>
+          <w:color w:val="000000" w:themeColor="text1"/>
+          <w:sz w:val="24"/>
+          <w:szCs w:val="24"/>
+        </w:rPr>
+      </w:pPr>
+      <w:r>
+        <w:rPr>
+          <w:rFonts w:ascii="Arial" w:hAnsi="Arial" w:cs="Arial"/>
+          <w:color w:val="000000" w:themeColor="text1"/>
+          <w:sz w:val="24"/>
+          <w:szCs w:val="24"/>
+        </w:rPr>
+        <w:tab/>
+      </w:r>
+      <w:r>
+        <w:rPr>
+          <w:rFonts w:ascii="Arial" w:hAnsi="Arial" w:cs="Arial"/>
+          <w:color w:val="000000" w:themeColor="text1"/>
+          <w:sz w:val="24"/>
+          <w:szCs w:val="24"/>
+        </w:rPr>
+        <w:tab/>
+        <w:t>TBODY</w:t>
+      </w:r>
+    </w:p>
+    <w:p>
+      <w:pPr>
+        <w:rPr>
+          <w:rFonts w:ascii="Arial" w:hAnsi="Arial" w:cs="Arial"/>
+          <w:color w:val="000000" w:themeColor="text1"/>
+          <w:sz w:val="24"/>
+          <w:szCs w:val="24"/>
+        </w:rPr>
+      </w:pPr>
+      <w:r>
+        <w:rPr>
+          <w:rFonts w:ascii="Arial" w:hAnsi="Arial" w:cs="Arial"/>
+          <w:color w:val="000000" w:themeColor="text1"/>
+          <w:sz w:val="24"/>
+          <w:szCs w:val="24"/>
+        </w:rPr>
+        <w:tab/>
+      </w:r>
+      <w:r>
+        <w:rPr>
+          <w:rFonts w:ascii="Arial" w:hAnsi="Arial" w:cs="Arial"/>
+          <w:color w:val="000000" w:themeColor="text1"/>
+          <w:sz w:val="24"/>
+          <w:szCs w:val="24"/>
+        </w:rPr>
+        <w:tab/>
+      </w:r>
+      <w:r>
+        <w:rPr>
+          <w:rFonts w:ascii="Arial" w:hAnsi="Arial" w:cs="Arial"/>
+          <w:color w:val="000000" w:themeColor="text1"/>
+          <w:sz w:val="24"/>
+          <w:szCs w:val="24"/>
+        </w:rPr>
+        <w:tab/>
+      </w:r>
+      <w:r>
+        <w:rPr>
+          <w:rFonts w:ascii="Arial" w:hAnsi="Arial" w:cs="Arial"/>
+          <w:color w:val="000000" w:themeColor="text1"/>
+          <w:sz w:val="24"/>
+          <w:szCs w:val="24"/>
+        </w:rPr>
+        <w:t>TR, TD, TH</w:t>
+      </w:r>
+    </w:p>
+    <w:p>
+      <w:pPr>
+        <w:rPr>
+          <w:rFonts w:ascii="Arial" w:hAnsi="Arial" w:cs="Arial"/>
+          <w:color w:val="000000" w:themeColor="text1"/>
+          <w:sz w:val="24"/>
+          <w:szCs w:val="24"/>
+        </w:rPr>
+      </w:pPr>
+      <w:r>
+        <w:rPr>
+          <w:rFonts w:ascii="Arial" w:hAnsi="Arial" w:cs="Arial"/>
+          <w:color w:val="000000" w:themeColor="text1"/>
+          <w:sz w:val="24"/>
+          <w:szCs w:val="24"/>
+        </w:rPr>
+        <w:tab/>
+      </w:r>
+      <w:r>
+        <w:rPr>
+          <w:rFonts w:ascii="Arial" w:hAnsi="Arial" w:cs="Arial"/>
+          <w:color w:val="000000" w:themeColor="text1"/>
+          <w:sz w:val="24"/>
+          <w:szCs w:val="24"/>
+        </w:rPr>
+        <w:tab/>
+        <w:t>TFOOT</w:t>
+      </w:r>
+    </w:p>
+    <w:p>
+      <w:pPr>
+        <w:rPr>
+          <w:rFonts w:ascii="Arial" w:hAnsi="Arial" w:cs="Arial"/>
+          <w:color w:val="000000" w:themeColor="text1"/>
+          <w:sz w:val="24"/>
+          <w:szCs w:val="24"/>
+        </w:rPr>
+      </w:pPr>
+      <w:r>
+        <w:rPr>
+          <w:rFonts w:ascii="Arial" w:hAnsi="Arial" w:cs="Arial"/>
+          <w:color w:val="000000" w:themeColor="text1"/>
+          <w:sz w:val="24"/>
+          <w:szCs w:val="24"/>
+        </w:rPr>
+        <w:tab/>
+      </w:r>
+      <w:r>
+        <w:rPr>
+          <w:rFonts w:ascii="Arial" w:hAnsi="Arial" w:cs="Arial"/>
+          <w:color w:val="000000" w:themeColor="text1"/>
+          <w:sz w:val="24"/>
+          <w:szCs w:val="24"/>
+        </w:rPr>
+        <w:tab/>
+      </w:r>
+      <w:r>
+        <w:rPr>
+          <w:rFonts w:ascii="Arial" w:hAnsi="Arial" w:cs="Arial"/>
+          <w:color w:val="000000" w:themeColor="text1"/>
+          <w:sz w:val="24"/>
+          <w:szCs w:val="24"/>
+        </w:rPr>
+        <w:tab/>
+      </w:r>
+      <w:r>
+        <w:rPr>
+          <w:rFonts w:ascii="Arial" w:hAnsi="Arial" w:cs="Arial"/>
+          <w:color w:val="000000" w:themeColor="text1"/>
+          <w:sz w:val="24"/>
+          <w:szCs w:val="24"/>
+        </w:rPr>
+        <w:t>TR, TD, TH</w:t>
+      </w:r>
     </w:p>
     <w:sectPr>
       <w:pgSz w:w="11906" w:h="16838"/>

--- a/PDFs/HTML e CSS anotações.docx
+++ b/PDFs/HTML e CSS anotações.docx
@@ -4744,6 +4744,7 @@
         <w:t>&amp;</w:t>
       </w:r>
       <w:proofErr w:type="spellStart"/>
+      <w:proofErr w:type="gramStart"/>
       <w:r>
         <w:rPr>
           <w:rFonts w:ascii="Arial" w:hAnsi="Arial" w:cs="Arial"/>
@@ -4762,6 +4763,7 @@
         </w:rPr>
         <w:t>p</w:t>
       </w:r>
+      <w:proofErr w:type="gramEnd"/>
       <w:r>
         <w:rPr>
           <w:rFonts w:ascii="Arial" w:hAnsi="Arial" w:cs="Arial"/>
@@ -5586,6 +5588,7 @@
         <w:t>src</w:t>
       </w:r>
       <w:proofErr w:type="spellEnd"/>
+      <w:proofErr w:type="gramStart"/>
       <w:r>
         <w:rPr>
           <w:rFonts w:ascii="Arial" w:hAnsi="Arial" w:cs="Arial"/>
@@ -5630,6 +5633,7 @@
         </w:rPr>
         <w:t>”</w:t>
       </w:r>
+      <w:proofErr w:type="gramEnd"/>
       <w:r>
         <w:rPr>
           <w:rFonts w:ascii="Arial" w:hAnsi="Arial" w:cs="Arial"/>
@@ -5972,6 +5976,7 @@
         <w:t>rel</w:t>
       </w:r>
       <w:proofErr w:type="spellEnd"/>
+      <w:proofErr w:type="gramStart"/>
       <w:r>
         <w:rPr>
           <w:rFonts w:ascii="Arial" w:hAnsi="Arial" w:cs="Arial"/>
@@ -5996,6 +6001,7 @@
         <w:t>shortcut</w:t>
       </w:r>
       <w:proofErr w:type="spellEnd"/>
+      <w:proofErr w:type="gramEnd"/>
       <w:r>
         <w:rPr>
           <w:rFonts w:ascii="Arial" w:hAnsi="Arial" w:cs="Arial"/>
@@ -8074,6 +8080,7 @@
         <w:t>style</w:t>
       </w:r>
       <w:proofErr w:type="spellEnd"/>
+      <w:proofErr w:type="gramStart"/>
       <w:r>
         <w:rPr>
           <w:rFonts w:ascii="Arial" w:hAnsi="Arial" w:cs="Arial"/>
@@ -8084,6 +8091,7 @@
         </w:rPr>
         <w:t>=”background</w:t>
       </w:r>
+      <w:proofErr w:type="gramEnd"/>
       <w:r>
         <w:rPr>
           <w:rFonts w:ascii="Arial" w:hAnsi="Arial" w:cs="Arial"/>
@@ -9408,6 +9416,7 @@
         <w:t>&gt;</w:t>
       </w:r>
       <w:proofErr w:type="spellStart"/>
+      <w:proofErr w:type="gramStart"/>
       <w:r>
         <w:rPr>
           <w:rFonts w:ascii="Consolas" w:eastAsia="Times New Roman" w:hAnsi="Consolas" w:cs="Times New Roman"/>
@@ -9419,6 +9428,7 @@
         <w:t>document.getElementByID</w:t>
       </w:r>
       <w:proofErr w:type="spellEnd"/>
+      <w:proofErr w:type="gramEnd"/>
       <w:r>
         <w:rPr>
           <w:rFonts w:ascii="Consolas" w:eastAsia="Times New Roman" w:hAnsi="Consolas" w:cs="Times New Roman"/>
@@ -9604,6 +9614,7 @@
         <w:t>num = </w:t>
       </w:r>
       <w:proofErr w:type="spellStart"/>
+      <w:proofErr w:type="gramStart"/>
       <w:r>
         <w:rPr>
           <w:rFonts w:ascii="Consolas" w:eastAsia="Times New Roman" w:hAnsi="Consolas" w:cs="Times New Roman"/>
@@ -9623,7 +9634,18 @@
           <w:szCs w:val="24"/>
           <w:lang w:eastAsia="pt-BR"/>
         </w:rPr>
-        <w:t>(input('Digite um número'))</w:t>
+        <w:t>(</w:t>
+      </w:r>
+      <w:proofErr w:type="gramEnd"/>
+      <w:r>
+        <w:rPr>
+          <w:rFonts w:ascii="Consolas" w:eastAsia="Times New Roman" w:hAnsi="Consolas" w:cs="Times New Roman"/>
+          <w:color w:val="D4D4D4"/>
+          <w:sz w:val="24"/>
+          <w:szCs w:val="24"/>
+          <w:lang w:eastAsia="pt-BR"/>
+        </w:rPr>
+        <w:t>input('Digite um número'))</w:t>
       </w:r>
     </w:p>
     <w:p>
@@ -9740,7 +9762,29 @@
           <w:lang w:eastAsia="pt-BR"/>
         </w:rPr>
         <w:lastRenderedPageBreak/>
-        <w:t>    print(f'0 número {num} é ÍMPAR')</w:t>
+        <w:t>    </w:t>
+      </w:r>
+      <w:proofErr w:type="gramStart"/>
+      <w:r>
+        <w:rPr>
+          <w:rFonts w:ascii="Consolas" w:eastAsia="Times New Roman" w:hAnsi="Consolas" w:cs="Times New Roman"/>
+          <w:color w:val="D4D4D4"/>
+          <w:sz w:val="24"/>
+          <w:szCs w:val="24"/>
+          <w:lang w:eastAsia="pt-BR"/>
+        </w:rPr>
+        <w:t>print(</w:t>
+      </w:r>
+      <w:proofErr w:type="gramEnd"/>
+      <w:r>
+        <w:rPr>
+          <w:rFonts w:ascii="Consolas" w:eastAsia="Times New Roman" w:hAnsi="Consolas" w:cs="Times New Roman"/>
+          <w:color w:val="D4D4D4"/>
+          <w:sz w:val="24"/>
+          <w:szCs w:val="24"/>
+          <w:lang w:eastAsia="pt-BR"/>
+        </w:rPr>
+        <w:t>f'0 número {num} é ÍMPAR')</w:t>
       </w:r>
     </w:p>
     <w:p>
@@ -10985,17 +11029,39 @@
           <w:szCs w:val="24"/>
           <w:lang w:eastAsia="pt-BR"/>
         </w:rPr>
-        <w:t>. Estou adorando!</w:t>
-      </w:r>
-      <w:r>
-        <w:rPr>
-          <w:rFonts w:ascii="Consolas" w:eastAsia="Times New Roman" w:hAnsi="Consolas" w:cs="Times New Roman"/>
-          <w:color w:val="808080"/>
-          <w:sz w:val="24"/>
-          <w:szCs w:val="24"/>
-          <w:lang w:eastAsia="pt-BR"/>
-        </w:rPr>
-        <w:t>&lt;/</w:t>
+        <w:t>. Estou </w:t>
+      </w:r>
+      <w:proofErr w:type="gramStart"/>
+      <w:r>
+        <w:rPr>
+          <w:rFonts w:ascii="Consolas" w:eastAsia="Times New Roman" w:hAnsi="Consolas" w:cs="Times New Roman"/>
+          <w:color w:val="D4D4D4"/>
+          <w:sz w:val="24"/>
+          <w:szCs w:val="24"/>
+          <w:lang w:eastAsia="pt-BR"/>
+        </w:rPr>
+        <w:t>adorando!</w:t>
+      </w:r>
+      <w:r>
+        <w:rPr>
+          <w:rFonts w:ascii="Consolas" w:eastAsia="Times New Roman" w:hAnsi="Consolas" w:cs="Times New Roman"/>
+          <w:color w:val="808080"/>
+          <w:sz w:val="24"/>
+          <w:szCs w:val="24"/>
+          <w:lang w:eastAsia="pt-BR"/>
+        </w:rPr>
+        <w:t>&lt;</w:t>
+      </w:r>
+      <w:proofErr w:type="gramEnd"/>
+      <w:r>
+        <w:rPr>
+          <w:rFonts w:ascii="Consolas" w:eastAsia="Times New Roman" w:hAnsi="Consolas" w:cs="Times New Roman"/>
+          <w:color w:val="808080"/>
+          <w:sz w:val="24"/>
+          <w:szCs w:val="24"/>
+          <w:lang w:eastAsia="pt-BR"/>
+        </w:rPr>
+        <w:t>/</w:t>
       </w:r>
       <w:r>
         <w:rPr>
@@ -11390,7 +11456,29 @@
           <w:sz w:val="24"/>
           <w:szCs w:val="24"/>
         </w:rPr>
-        <w:t xml:space="preserve"> “ ”&gt; &lt;/</w:t>
+        <w:t xml:space="preserve"> </w:t>
+      </w:r>
+      <w:proofErr w:type="gramStart"/>
+      <w:r>
+        <w:rPr>
+          <w:rFonts w:ascii="Arial" w:hAnsi="Arial" w:cs="Arial"/>
+          <w:b/>
+          <w:bCs/>
+          <w:sz w:val="24"/>
+          <w:szCs w:val="24"/>
+        </w:rPr>
+        <w:t>“ ”</w:t>
+      </w:r>
+      <w:proofErr w:type="gramEnd"/>
+      <w:r>
+        <w:rPr>
+          <w:rFonts w:ascii="Arial" w:hAnsi="Arial" w:cs="Arial"/>
+          <w:b/>
+          <w:bCs/>
+          <w:sz w:val="24"/>
+          <w:szCs w:val="24"/>
+        </w:rPr>
+        <w:t>&gt; &lt;/</w:t>
       </w:r>
       <w:proofErr w:type="spellStart"/>
       <w:r>
@@ -11686,7 +11774,29 @@
           <w:sz w:val="24"/>
           <w:szCs w:val="24"/>
         </w:rPr>
-        <w:t xml:space="preserve"> “ ”&gt; &lt;/</w:t>
+        <w:t xml:space="preserve"> </w:t>
+      </w:r>
+      <w:proofErr w:type="gramStart"/>
+      <w:r>
+        <w:rPr>
+          <w:rFonts w:ascii="Arial" w:hAnsi="Arial" w:cs="Arial"/>
+          <w:b/>
+          <w:bCs/>
+          <w:sz w:val="24"/>
+          <w:szCs w:val="24"/>
+        </w:rPr>
+        <w:t>“ ”</w:t>
+      </w:r>
+      <w:proofErr w:type="gramEnd"/>
+      <w:r>
+        <w:rPr>
+          <w:rFonts w:ascii="Arial" w:hAnsi="Arial" w:cs="Arial"/>
+          <w:b/>
+          <w:bCs/>
+          <w:sz w:val="24"/>
+          <w:szCs w:val="24"/>
+        </w:rPr>
+        <w:t>&gt; &lt;/</w:t>
       </w:r>
       <w:proofErr w:type="spellStart"/>
       <w:r>
@@ -15944,17 +16054,39 @@
           <w:szCs w:val="24"/>
           <w:lang w:eastAsia="pt-BR"/>
         </w:rPr>
-        <w:t>Linguagem de marcação para criaçaõ de design de um site.</w:t>
-      </w:r>
-      <w:r>
-        <w:rPr>
-          <w:rFonts w:ascii="Consolas" w:eastAsia="Times New Roman" w:hAnsi="Consolas" w:cs="Times New Roman"/>
-          <w:color w:val="808080"/>
-          <w:sz w:val="24"/>
-          <w:szCs w:val="24"/>
-          <w:lang w:eastAsia="pt-BR"/>
-        </w:rPr>
-        <w:t>&lt;/</w:t>
+        <w:t>Linguagem de marcação para criaçaõ de design de um </w:t>
+      </w:r>
+      <w:proofErr w:type="gramStart"/>
+      <w:r>
+        <w:rPr>
+          <w:rFonts w:ascii="Consolas" w:eastAsia="Times New Roman" w:hAnsi="Consolas" w:cs="Times New Roman"/>
+          <w:color w:val="D4D4D4"/>
+          <w:sz w:val="24"/>
+          <w:szCs w:val="24"/>
+          <w:lang w:eastAsia="pt-BR"/>
+        </w:rPr>
+        <w:t>site.</w:t>
+      </w:r>
+      <w:r>
+        <w:rPr>
+          <w:rFonts w:ascii="Consolas" w:eastAsia="Times New Roman" w:hAnsi="Consolas" w:cs="Times New Roman"/>
+          <w:color w:val="808080"/>
+          <w:sz w:val="24"/>
+          <w:szCs w:val="24"/>
+          <w:lang w:eastAsia="pt-BR"/>
+        </w:rPr>
+        <w:t>&lt;</w:t>
+      </w:r>
+      <w:proofErr w:type="gramEnd"/>
+      <w:r>
+        <w:rPr>
+          <w:rFonts w:ascii="Consolas" w:eastAsia="Times New Roman" w:hAnsi="Consolas" w:cs="Times New Roman"/>
+          <w:color w:val="808080"/>
+          <w:sz w:val="24"/>
+          <w:szCs w:val="24"/>
+          <w:lang w:eastAsia="pt-BR"/>
+        </w:rPr>
+        <w:t>/</w:t>
       </w:r>
       <w:r>
         <w:rPr>
@@ -16643,7 +16775,18 @@
           <w:sz w:val="24"/>
           <w:szCs w:val="24"/>
         </w:rPr>
-        <w:t>target=”</w:t>
+        <w:t>target</w:t>
+      </w:r>
+      <w:proofErr w:type="gramStart"/>
+      <w:r>
+        <w:rPr>
+          <w:rFonts w:ascii="Arial" w:hAnsi="Arial" w:cs="Arial"/>
+          <w:b/>
+          <w:bCs/>
+          <w:sz w:val="24"/>
+          <w:szCs w:val="24"/>
+        </w:rPr>
+        <w:t>=”</w:t>
       </w:r>
       <w:proofErr w:type="spellStart"/>
       <w:r>
@@ -16657,6 +16800,7 @@
         <w:t>blank</w:t>
       </w:r>
       <w:proofErr w:type="spellEnd"/>
+      <w:proofErr w:type="gramEnd"/>
       <w:r>
         <w:rPr>
           <w:rFonts w:ascii="Arial" w:hAnsi="Arial" w:cs="Arial"/>
@@ -16945,6 +17089,7 @@
         <w:t xml:space="preserve">&lt;a&gt; </w:t>
       </w:r>
       <w:proofErr w:type="spellStart"/>
+      <w:proofErr w:type="gramStart"/>
       <w:r>
         <w:rPr>
           <w:rFonts w:ascii="Arial" w:hAnsi="Arial" w:cs="Arial"/>
@@ -16964,7 +17109,18 @@
           <w:sz w:val="24"/>
           <w:szCs w:val="24"/>
         </w:rPr>
-        <w:t xml:space="preserve">“ ” download=“ ” </w:t>
+        <w:t>“ ”</w:t>
+      </w:r>
+      <w:proofErr w:type="gramEnd"/>
+      <w:r>
+        <w:rPr>
+          <w:rFonts w:ascii="Arial" w:hAnsi="Arial" w:cs="Arial"/>
+          <w:b/>
+          <w:bCs/>
+          <w:sz w:val="24"/>
+          <w:szCs w:val="24"/>
+        </w:rPr>
+        <w:t xml:space="preserve"> download=“ ” </w:t>
       </w:r>
       <w:proofErr w:type="spellStart"/>
       <w:r>
@@ -17425,17 +17581,39 @@
           <w:szCs w:val="24"/>
           <w:lang w:eastAsia="pt-BR"/>
         </w:rPr>
-        <w:t>Baixar o livro em PDF.</w:t>
-      </w:r>
-      <w:r>
-        <w:rPr>
-          <w:rFonts w:ascii="Consolas" w:eastAsia="Times New Roman" w:hAnsi="Consolas" w:cs="Times New Roman"/>
-          <w:color w:val="808080"/>
-          <w:sz w:val="24"/>
-          <w:szCs w:val="24"/>
-          <w:lang w:eastAsia="pt-BR"/>
-        </w:rPr>
-        <w:t>&lt;/</w:t>
+        <w:t>Baixar o livro em </w:t>
+      </w:r>
+      <w:proofErr w:type="gramStart"/>
+      <w:r>
+        <w:rPr>
+          <w:rFonts w:ascii="Consolas" w:eastAsia="Times New Roman" w:hAnsi="Consolas" w:cs="Times New Roman"/>
+          <w:color w:val="D4D4D4"/>
+          <w:sz w:val="24"/>
+          <w:szCs w:val="24"/>
+          <w:lang w:eastAsia="pt-BR"/>
+        </w:rPr>
+        <w:t>PDF.</w:t>
+      </w:r>
+      <w:r>
+        <w:rPr>
+          <w:rFonts w:ascii="Consolas" w:eastAsia="Times New Roman" w:hAnsi="Consolas" w:cs="Times New Roman"/>
+          <w:color w:val="808080"/>
+          <w:sz w:val="24"/>
+          <w:szCs w:val="24"/>
+          <w:lang w:eastAsia="pt-BR"/>
+        </w:rPr>
+        <w:t>&lt;</w:t>
+      </w:r>
+      <w:proofErr w:type="gramEnd"/>
+      <w:r>
+        <w:rPr>
+          <w:rFonts w:ascii="Consolas" w:eastAsia="Times New Roman" w:hAnsi="Consolas" w:cs="Times New Roman"/>
+          <w:color w:val="808080"/>
+          <w:sz w:val="24"/>
+          <w:szCs w:val="24"/>
+          <w:lang w:eastAsia="pt-BR"/>
+        </w:rPr>
+        <w:t>/</w:t>
       </w:r>
       <w:r>
         <w:rPr>
@@ -17744,17 +17922,39 @@
           <w:szCs w:val="24"/>
           <w:lang w:eastAsia="pt-BR"/>
         </w:rPr>
-        <w:t>Livro compactado em ZIP.</w:t>
-      </w:r>
-      <w:r>
-        <w:rPr>
-          <w:rFonts w:ascii="Consolas" w:eastAsia="Times New Roman" w:hAnsi="Consolas" w:cs="Times New Roman"/>
-          <w:color w:val="808080"/>
-          <w:sz w:val="24"/>
-          <w:szCs w:val="24"/>
-          <w:lang w:eastAsia="pt-BR"/>
-        </w:rPr>
-        <w:t>&lt;/</w:t>
+        <w:t>Livro compactado em </w:t>
+      </w:r>
+      <w:proofErr w:type="gramStart"/>
+      <w:r>
+        <w:rPr>
+          <w:rFonts w:ascii="Consolas" w:eastAsia="Times New Roman" w:hAnsi="Consolas" w:cs="Times New Roman"/>
+          <w:color w:val="D4D4D4"/>
+          <w:sz w:val="24"/>
+          <w:szCs w:val="24"/>
+          <w:lang w:eastAsia="pt-BR"/>
+        </w:rPr>
+        <w:t>ZIP.</w:t>
+      </w:r>
+      <w:r>
+        <w:rPr>
+          <w:rFonts w:ascii="Consolas" w:eastAsia="Times New Roman" w:hAnsi="Consolas" w:cs="Times New Roman"/>
+          <w:color w:val="808080"/>
+          <w:sz w:val="24"/>
+          <w:szCs w:val="24"/>
+          <w:lang w:eastAsia="pt-BR"/>
+        </w:rPr>
+        <w:t>&lt;</w:t>
+      </w:r>
+      <w:proofErr w:type="gramEnd"/>
+      <w:r>
+        <w:rPr>
+          <w:rFonts w:ascii="Consolas" w:eastAsia="Times New Roman" w:hAnsi="Consolas" w:cs="Times New Roman"/>
+          <w:color w:val="808080"/>
+          <w:sz w:val="24"/>
+          <w:szCs w:val="24"/>
+          <w:lang w:eastAsia="pt-BR"/>
+        </w:rPr>
+        <w:t>/</w:t>
       </w:r>
       <w:r>
         <w:rPr>
@@ -18796,6 +18996,7 @@
         <w:t>src</w:t>
       </w:r>
       <w:proofErr w:type="spellEnd"/>
+      <w:proofErr w:type="gramStart"/>
       <w:r>
         <w:rPr>
           <w:rFonts w:ascii="Arial" w:hAnsi="Arial" w:cs="Arial"/>
@@ -18806,6 +19007,7 @@
         </w:rPr>
         <w:t>=“ ”</w:t>
       </w:r>
+      <w:proofErr w:type="gramEnd"/>
       <w:r>
         <w:rPr>
           <w:rFonts w:ascii="Arial" w:hAnsi="Arial" w:cs="Arial"/>
@@ -18898,15 +19100,27 @@
         <w:t>src</w:t>
       </w:r>
       <w:proofErr w:type="spellEnd"/>
-      <w:r>
-        <w:rPr>
-          <w:rFonts w:ascii="Arial" w:hAnsi="Arial" w:cs="Arial"/>
-          <w:b/>
-          <w:bCs/>
-          <w:sz w:val="24"/>
-          <w:szCs w:val="24"/>
-        </w:rPr>
-        <w:t xml:space="preserve">=“ ” </w:t>
+      <w:proofErr w:type="gramStart"/>
+      <w:r>
+        <w:rPr>
+          <w:rFonts w:ascii="Arial" w:hAnsi="Arial" w:cs="Arial"/>
+          <w:b/>
+          <w:bCs/>
+          <w:sz w:val="24"/>
+          <w:szCs w:val="24"/>
+        </w:rPr>
+        <w:t>=“ ”</w:t>
+      </w:r>
+      <w:proofErr w:type="gramEnd"/>
+      <w:r>
+        <w:rPr>
+          <w:rFonts w:ascii="Arial" w:hAnsi="Arial" w:cs="Arial"/>
+          <w:b/>
+          <w:bCs/>
+          <w:sz w:val="24"/>
+          <w:szCs w:val="24"/>
+        </w:rPr>
+        <w:t xml:space="preserve"> </w:t>
       </w:r>
       <w:proofErr w:type="spellStart"/>
       <w:r>
@@ -18973,6 +19187,7 @@
         <w:t xml:space="preserve"> só funciona se o usuário já interagiu com seu site (deu um clique, rolou a </w:t>
       </w:r>
       <w:proofErr w:type="spellStart"/>
+      <w:proofErr w:type="gramStart"/>
       <w:r>
         <w:rPr>
           <w:rFonts w:ascii="Arial" w:hAnsi="Arial" w:cs="Arial"/>
@@ -18982,6 +19197,7 @@
         <w:t>página,etc</w:t>
       </w:r>
       <w:proofErr w:type="spellEnd"/>
+      <w:proofErr w:type="gramEnd"/>
       <w:r>
         <w:rPr>
           <w:rFonts w:ascii="Arial" w:hAnsi="Arial" w:cs="Arial"/>
@@ -19090,15 +19306,27 @@
         <w:t>src</w:t>
       </w:r>
       <w:proofErr w:type="spellEnd"/>
-      <w:r>
-        <w:rPr>
-          <w:rFonts w:ascii="Arial" w:hAnsi="Arial" w:cs="Arial"/>
-          <w:b/>
-          <w:bCs/>
-          <w:sz w:val="24"/>
-          <w:szCs w:val="24"/>
-        </w:rPr>
-        <w:t xml:space="preserve">=“ ” </w:t>
+      <w:proofErr w:type="gramStart"/>
+      <w:r>
+        <w:rPr>
+          <w:rFonts w:ascii="Arial" w:hAnsi="Arial" w:cs="Arial"/>
+          <w:b/>
+          <w:bCs/>
+          <w:sz w:val="24"/>
+          <w:szCs w:val="24"/>
+        </w:rPr>
+        <w:t>=“ ”</w:t>
+      </w:r>
+      <w:proofErr w:type="gramEnd"/>
+      <w:r>
+        <w:rPr>
+          <w:rFonts w:ascii="Arial" w:hAnsi="Arial" w:cs="Arial"/>
+          <w:b/>
+          <w:bCs/>
+          <w:sz w:val="24"/>
+          <w:szCs w:val="24"/>
+        </w:rPr>
+        <w:t xml:space="preserve"> </w:t>
       </w:r>
       <w:proofErr w:type="spellStart"/>
       <w:r>
@@ -21556,17 +21784,39 @@
           <w:szCs w:val="24"/>
           <w:lang w:eastAsia="pt-BR"/>
         </w:rPr>
-        <w:t>Seu navegador não tem compatibilidade com reprodução de vídeos.</w:t>
-      </w:r>
-      <w:r>
-        <w:rPr>
-          <w:rFonts w:ascii="Consolas" w:eastAsia="Times New Roman" w:hAnsi="Consolas" w:cs="Times New Roman"/>
-          <w:color w:val="808080"/>
-          <w:sz w:val="24"/>
-          <w:szCs w:val="24"/>
-          <w:lang w:eastAsia="pt-BR"/>
-        </w:rPr>
-        <w:t>&lt;/</w:t>
+        <w:t>Seu navegador não tem compatibilidade com reprodução de </w:t>
+      </w:r>
+      <w:proofErr w:type="gramStart"/>
+      <w:r>
+        <w:rPr>
+          <w:rFonts w:ascii="Consolas" w:eastAsia="Times New Roman" w:hAnsi="Consolas" w:cs="Times New Roman"/>
+          <w:color w:val="D4D4D4"/>
+          <w:sz w:val="24"/>
+          <w:szCs w:val="24"/>
+          <w:lang w:eastAsia="pt-BR"/>
+        </w:rPr>
+        <w:t>vídeos.</w:t>
+      </w:r>
+      <w:r>
+        <w:rPr>
+          <w:rFonts w:ascii="Consolas" w:eastAsia="Times New Roman" w:hAnsi="Consolas" w:cs="Times New Roman"/>
+          <w:color w:val="808080"/>
+          <w:sz w:val="24"/>
+          <w:szCs w:val="24"/>
+          <w:lang w:eastAsia="pt-BR"/>
+        </w:rPr>
+        <w:t>&lt;</w:t>
+      </w:r>
+      <w:proofErr w:type="gramEnd"/>
+      <w:r>
+        <w:rPr>
+          <w:rFonts w:ascii="Consolas" w:eastAsia="Times New Roman" w:hAnsi="Consolas" w:cs="Times New Roman"/>
+          <w:color w:val="808080"/>
+          <w:sz w:val="24"/>
+          <w:szCs w:val="24"/>
+          <w:lang w:eastAsia="pt-BR"/>
+        </w:rPr>
+        <w:t>/</w:t>
       </w:r>
       <w:r>
         <w:rPr>
@@ -21894,16 +22144,29 @@
         <w:t>style</w:t>
       </w:r>
       <w:proofErr w:type="spellEnd"/>
-      <w:r>
-        <w:rPr>
-          <w:rFonts w:ascii="Arial" w:hAnsi="Arial" w:cs="Arial"/>
-          <w:b/>
-          <w:bCs/>
-          <w:color w:val="000000" w:themeColor="text1"/>
-          <w:sz w:val="24"/>
-          <w:szCs w:val="24"/>
-        </w:rPr>
-        <w:t xml:space="preserve">=“background-color=blue” </w:t>
+      <w:proofErr w:type="gramStart"/>
+      <w:r>
+        <w:rPr>
+          <w:rFonts w:ascii="Arial" w:hAnsi="Arial" w:cs="Arial"/>
+          <w:b/>
+          <w:bCs/>
+          <w:color w:val="000000" w:themeColor="text1"/>
+          <w:sz w:val="24"/>
+          <w:szCs w:val="24"/>
+        </w:rPr>
+        <w:t>=“</w:t>
+      </w:r>
+      <w:proofErr w:type="gramEnd"/>
+      <w:r>
+        <w:rPr>
+          <w:rFonts w:ascii="Arial" w:hAnsi="Arial" w:cs="Arial"/>
+          <w:b/>
+          <w:bCs/>
+          <w:color w:val="000000" w:themeColor="text1"/>
+          <w:sz w:val="24"/>
+          <w:szCs w:val="24"/>
+        </w:rPr>
+        <w:t xml:space="preserve">background-color=blue” </w:t>
       </w:r>
       <w:r>
         <w:rPr>
@@ -21959,16 +22222,29 @@
         <w:t>style</w:t>
       </w:r>
       <w:proofErr w:type="spellEnd"/>
-      <w:r>
-        <w:rPr>
-          <w:rFonts w:ascii="Arial" w:hAnsi="Arial" w:cs="Arial"/>
-          <w:b/>
-          <w:bCs/>
-          <w:color w:val="000000" w:themeColor="text1"/>
-          <w:sz w:val="24"/>
-          <w:szCs w:val="24"/>
-        </w:rPr>
-        <w:t>=”color: blue” Olá mundo. &lt;/h1&gt;</w:t>
+      <w:proofErr w:type="gramStart"/>
+      <w:r>
+        <w:rPr>
+          <w:rFonts w:ascii="Arial" w:hAnsi="Arial" w:cs="Arial"/>
+          <w:b/>
+          <w:bCs/>
+          <w:color w:val="000000" w:themeColor="text1"/>
+          <w:sz w:val="24"/>
+          <w:szCs w:val="24"/>
+        </w:rPr>
+        <w:t>=”color</w:t>
+      </w:r>
+      <w:proofErr w:type="gramEnd"/>
+      <w:r>
+        <w:rPr>
+          <w:rFonts w:ascii="Arial" w:hAnsi="Arial" w:cs="Arial"/>
+          <w:b/>
+          <w:bCs/>
+          <w:color w:val="000000" w:themeColor="text1"/>
+          <w:sz w:val="24"/>
+          <w:szCs w:val="24"/>
+        </w:rPr>
+        <w:t>: blue” Olá mundo. &lt;/h1&gt;</w:t>
       </w:r>
       <w:r>
         <w:rPr>
@@ -26221,6 +26497,7 @@
           <w:szCs w:val="24"/>
         </w:rPr>
       </w:pPr>
+      <w:proofErr w:type="gramStart"/>
       <w:r>
         <w:rPr>
           <w:rFonts w:ascii="Arial" w:hAnsi="Arial" w:cs="Arial"/>
@@ -26241,6 +26518,7 @@
         <w:t>ex</w:t>
       </w:r>
       <w:proofErr w:type="spellEnd"/>
+      <w:proofErr w:type="gramEnd"/>
       <w:r>
         <w:rPr>
           <w:rFonts w:ascii="Arial" w:hAnsi="Arial" w:cs="Arial"/>
@@ -27724,6 +28002,7 @@
         </w:rPr>
         <w:t>: </w:t>
       </w:r>
+      <w:proofErr w:type="gramStart"/>
       <w:r>
         <w:rPr>
           <w:rFonts w:ascii="Consolas" w:eastAsia="Times New Roman" w:hAnsi="Consolas" w:cs="Times New Roman"/>
@@ -27744,6 +28023,7 @@
         </w:rPr>
         <w:t>(</w:t>
       </w:r>
+      <w:proofErr w:type="gramEnd"/>
       <w:r>
         <w:rPr>
           <w:rFonts w:ascii="Consolas" w:eastAsia="Times New Roman" w:hAnsi="Consolas" w:cs="Times New Roman"/>
@@ -28128,16 +28408,34 @@
           <w:sz w:val="24"/>
           <w:szCs w:val="24"/>
         </w:rPr>
-        <w:t>truetype-aat</w:t>
-      </w:r>
-      <w:proofErr w:type="spellEnd"/>
-      <w:r>
-        <w:rPr>
-          <w:rFonts w:ascii="Arial" w:hAnsi="Arial" w:cs="Arial"/>
-          <w:sz w:val="24"/>
-          <w:szCs w:val="24"/>
-        </w:rPr>
-        <w:t xml:space="preserve">(Apple </w:t>
+        <w:t>truetype-</w:t>
+      </w:r>
+      <w:proofErr w:type="gramStart"/>
+      <w:r>
+        <w:rPr>
+          <w:rFonts w:ascii="Arial" w:hAnsi="Arial" w:cs="Arial"/>
+          <w:sz w:val="24"/>
+          <w:szCs w:val="24"/>
+        </w:rPr>
+        <w:t>aat</w:t>
+      </w:r>
+      <w:proofErr w:type="spellEnd"/>
+      <w:r>
+        <w:rPr>
+          <w:rFonts w:ascii="Arial" w:hAnsi="Arial" w:cs="Arial"/>
+          <w:sz w:val="24"/>
+          <w:szCs w:val="24"/>
+        </w:rPr>
+        <w:t>(</w:t>
+      </w:r>
+      <w:proofErr w:type="gramEnd"/>
+      <w:r>
+        <w:rPr>
+          <w:rFonts w:ascii="Arial" w:hAnsi="Arial" w:cs="Arial"/>
+          <w:sz w:val="24"/>
+          <w:szCs w:val="24"/>
+        </w:rPr>
+        <w:t xml:space="preserve">Apple </w:t>
       </w:r>
       <w:proofErr w:type="spellStart"/>
       <w:r>
@@ -28808,7 +29106,29 @@
           <w:sz w:val="24"/>
           <w:szCs w:val="24"/>
         </w:rPr>
-        <w:t>&lt;h1 id=”principal”&gt; Título &lt;h1&gt;</w:t>
+        <w:t>&lt;h1 id</w:t>
+      </w:r>
+      <w:proofErr w:type="gramStart"/>
+      <w:r>
+        <w:rPr>
+          <w:rFonts w:ascii="Arial" w:hAnsi="Arial" w:cs="Arial"/>
+          <w:b/>
+          <w:bCs/>
+          <w:sz w:val="24"/>
+          <w:szCs w:val="24"/>
+        </w:rPr>
+        <w:t>=”principal</w:t>
+      </w:r>
+      <w:proofErr w:type="gramEnd"/>
+      <w:r>
+        <w:rPr>
+          <w:rFonts w:ascii="Arial" w:hAnsi="Arial" w:cs="Arial"/>
+          <w:b/>
+          <w:bCs/>
+          <w:sz w:val="24"/>
+          <w:szCs w:val="24"/>
+        </w:rPr>
+        <w:t>”&gt; Título &lt;h1&gt;</w:t>
       </w:r>
       <w:r>
         <w:rPr>
@@ -28950,7 +29270,16 @@
           <w:sz w:val="24"/>
           <w:szCs w:val="24"/>
         </w:rPr>
-        <w:t xml:space="preserve">Em HTML é CLASS e em CSS é </w:t>
+        <w:t xml:space="preserve">Em HTML é CLASS e em CSS </w:t>
+      </w:r>
+      <w:proofErr w:type="gramStart"/>
+      <w:r>
+        <w:rPr>
+          <w:rFonts w:ascii="Arial" w:hAnsi="Arial" w:cs="Arial"/>
+          <w:sz w:val="24"/>
+          <w:szCs w:val="24"/>
+        </w:rPr>
+        <w:t xml:space="preserve">é </w:t>
       </w:r>
       <w:r>
         <w:rPr>
@@ -28962,6 +29291,7 @@
         </w:rPr>
         <w:t>.</w:t>
       </w:r>
+      <w:proofErr w:type="gramEnd"/>
       <w:r>
         <w:rPr>
           <w:rFonts w:ascii="Arial" w:hAnsi="Arial" w:cs="Arial"/>
@@ -29511,17 +29841,39 @@
           <w:szCs w:val="24"/>
           <w:lang w:eastAsia="pt-BR"/>
         </w:rPr>
-        <w:t> vero!</w:t>
-      </w:r>
-      <w:r>
-        <w:rPr>
-          <w:rFonts w:ascii="Consolas" w:eastAsia="Times New Roman" w:hAnsi="Consolas" w:cs="Times New Roman"/>
-          <w:color w:val="808080"/>
-          <w:sz w:val="24"/>
-          <w:szCs w:val="24"/>
-          <w:lang w:eastAsia="pt-BR"/>
-        </w:rPr>
-        <w:t>&lt;/</w:t>
+        <w:t> </w:t>
+      </w:r>
+      <w:proofErr w:type="gramStart"/>
+      <w:r>
+        <w:rPr>
+          <w:rFonts w:ascii="Consolas" w:eastAsia="Times New Roman" w:hAnsi="Consolas" w:cs="Times New Roman"/>
+          <w:color w:val="D4D4D4"/>
+          <w:sz w:val="24"/>
+          <w:szCs w:val="24"/>
+          <w:lang w:eastAsia="pt-BR"/>
+        </w:rPr>
+        <w:t>vero!</w:t>
+      </w:r>
+      <w:r>
+        <w:rPr>
+          <w:rFonts w:ascii="Consolas" w:eastAsia="Times New Roman" w:hAnsi="Consolas" w:cs="Times New Roman"/>
+          <w:color w:val="808080"/>
+          <w:sz w:val="24"/>
+          <w:szCs w:val="24"/>
+          <w:lang w:eastAsia="pt-BR"/>
+        </w:rPr>
+        <w:t>&lt;</w:t>
+      </w:r>
+      <w:proofErr w:type="gramEnd"/>
+      <w:r>
+        <w:rPr>
+          <w:rFonts w:ascii="Consolas" w:eastAsia="Times New Roman" w:hAnsi="Consolas" w:cs="Times New Roman"/>
+          <w:color w:val="808080"/>
+          <w:sz w:val="24"/>
+          <w:szCs w:val="24"/>
+          <w:lang w:eastAsia="pt-BR"/>
+        </w:rPr>
+        <w:t>/</w:t>
       </w:r>
       <w:r>
         <w:rPr>
@@ -29715,7 +30067,25 @@
           <w:sz w:val="24"/>
           <w:szCs w:val="24"/>
         </w:rPr>
-        <w:t xml:space="preserve">Sabemos que ID é #, classes é . e </w:t>
+        <w:t xml:space="preserve">Sabemos que ID é #, classes </w:t>
+      </w:r>
+      <w:proofErr w:type="gramStart"/>
+      <w:r>
+        <w:rPr>
+          <w:rFonts w:ascii="Arial" w:hAnsi="Arial" w:cs="Arial"/>
+          <w:sz w:val="24"/>
+          <w:szCs w:val="24"/>
+        </w:rPr>
+        <w:t>é .</w:t>
+      </w:r>
+      <w:proofErr w:type="gramEnd"/>
+      <w:r>
+        <w:rPr>
+          <w:rFonts w:ascii="Arial" w:hAnsi="Arial" w:cs="Arial"/>
+          <w:sz w:val="24"/>
+          <w:szCs w:val="24"/>
+        </w:rPr>
+        <w:t xml:space="preserve"> e </w:t>
       </w:r>
       <w:r>
         <w:rPr>
@@ -29733,7 +30103,16 @@
           <w:sz w:val="24"/>
           <w:szCs w:val="24"/>
         </w:rPr>
-        <w:t xml:space="preserve"> são </w:t>
+        <w:t xml:space="preserve"> </w:t>
+      </w:r>
+      <w:proofErr w:type="gramStart"/>
+      <w:r>
+        <w:rPr>
+          <w:rFonts w:ascii="Arial" w:hAnsi="Arial" w:cs="Arial"/>
+          <w:sz w:val="24"/>
+          <w:szCs w:val="24"/>
+        </w:rPr>
+        <w:t xml:space="preserve">são </w:t>
       </w:r>
       <w:r>
         <w:rPr>
@@ -29745,6 +30124,7 @@
         </w:rPr>
         <w:t>:</w:t>
       </w:r>
+      <w:proofErr w:type="gramEnd"/>
     </w:p>
     <w:p>
       <w:pPr>
@@ -30609,6 +30989,7 @@
           <w:szCs w:val="24"/>
         </w:rPr>
       </w:pPr>
+      <w:proofErr w:type="gramStart"/>
       <w:r>
         <w:rPr>
           <w:rFonts w:ascii="Arial" w:hAnsi="Arial" w:cs="Arial"/>
@@ -30619,6 +31000,7 @@
         </w:rPr>
         <w:t>::</w:t>
       </w:r>
+      <w:proofErr w:type="gramEnd"/>
       <w:r>
         <w:rPr>
           <w:rFonts w:ascii="Arial" w:hAnsi="Arial" w:cs="Arial"/>
@@ -30807,6 +31189,7 @@
           <w:szCs w:val="24"/>
         </w:rPr>
       </w:pPr>
+      <w:proofErr w:type="gramStart"/>
       <w:r>
         <w:rPr>
           <w:rFonts w:ascii="Arial" w:hAnsi="Arial" w:cs="Arial"/>
@@ -30827,6 +31210,7 @@
         </w:rPr>
         <w:t>:</w:t>
       </w:r>
+      <w:proofErr w:type="gramEnd"/>
       <w:r>
         <w:rPr>
           <w:rFonts w:ascii="Arial" w:hAnsi="Arial" w:cs="Arial"/>
@@ -35087,17 +35471,39 @@
           <w:lang w:eastAsia="pt-BR"/>
         </w:rPr>
         <w:lastRenderedPageBreak/>
-        <w:t>libero quasi odit culpa illo officia neque, quod praesentium.</w:t>
-      </w:r>
-      <w:r>
-        <w:rPr>
-          <w:rFonts w:ascii="Consolas" w:eastAsia="Times New Roman" w:hAnsi="Consolas" w:cs="Times New Roman"/>
-          <w:color w:val="808080"/>
-          <w:sz w:val="24"/>
-          <w:szCs w:val="24"/>
-          <w:lang w:eastAsia="pt-BR"/>
-        </w:rPr>
-        <w:t>&lt;/</w:t>
+        <w:t>libero quasi odit culpa illo officia neque, quod </w:t>
+      </w:r>
+      <w:proofErr w:type="gramStart"/>
+      <w:r>
+        <w:rPr>
+          <w:rFonts w:ascii="Consolas" w:eastAsia="Times New Roman" w:hAnsi="Consolas" w:cs="Times New Roman"/>
+          <w:color w:val="D4D4D4"/>
+          <w:sz w:val="24"/>
+          <w:szCs w:val="24"/>
+          <w:lang w:eastAsia="pt-BR"/>
+        </w:rPr>
+        <w:t>praesentium.</w:t>
+      </w:r>
+      <w:r>
+        <w:rPr>
+          <w:rFonts w:ascii="Consolas" w:eastAsia="Times New Roman" w:hAnsi="Consolas" w:cs="Times New Roman"/>
+          <w:color w:val="808080"/>
+          <w:sz w:val="24"/>
+          <w:szCs w:val="24"/>
+          <w:lang w:eastAsia="pt-BR"/>
+        </w:rPr>
+        <w:t>&lt;</w:t>
+      </w:r>
+      <w:proofErr w:type="gramEnd"/>
+      <w:r>
+        <w:rPr>
+          <w:rFonts w:ascii="Consolas" w:eastAsia="Times New Roman" w:hAnsi="Consolas" w:cs="Times New Roman"/>
+          <w:color w:val="808080"/>
+          <w:sz w:val="24"/>
+          <w:szCs w:val="24"/>
+          <w:lang w:eastAsia="pt-BR"/>
+        </w:rPr>
+        <w:t>/</w:t>
       </w:r>
       <w:r>
         <w:rPr>
@@ -37390,6 +37796,7 @@
         </w:rPr>
         <w:t>: </w:t>
       </w:r>
+      <w:proofErr w:type="gramStart"/>
       <w:r>
         <w:rPr>
           <w:rFonts w:ascii="Consolas" w:eastAsia="Times New Roman" w:hAnsi="Consolas" w:cs="Times New Roman"/>
@@ -37410,6 +37817,7 @@
         </w:rPr>
         <w:t>(</w:t>
       </w:r>
+      <w:proofErr w:type="gramEnd"/>
       <w:r>
         <w:rPr>
           <w:rFonts w:ascii="Consolas" w:eastAsia="Times New Roman" w:hAnsi="Consolas" w:cs="Times New Roman"/>
@@ -37475,6 +37883,7 @@
         </w:rPr>
         <w:t>: </w:t>
       </w:r>
+      <w:proofErr w:type="gramStart"/>
       <w:r>
         <w:rPr>
           <w:rFonts w:ascii="Consolas" w:eastAsia="Times New Roman" w:hAnsi="Consolas" w:cs="Times New Roman"/>
@@ -37495,6 +37904,7 @@
         </w:rPr>
         <w:t>(</w:t>
       </w:r>
+      <w:proofErr w:type="gramEnd"/>
       <w:r>
         <w:rPr>
           <w:rFonts w:ascii="Consolas" w:eastAsia="Times New Roman" w:hAnsi="Consolas" w:cs="Times New Roman"/>
@@ -41128,9 +41538,9 @@
           <w:szCs w:val="24"/>
           <w:shd w:val="clear" w:color="auto" w:fill="FFFFFF"/>
         </w:rPr>
-        <w:t xml:space="preserve">; center </w:t>
-      </w:r>
-      <w:proofErr w:type="spellStart"/>
+        <w:t xml:space="preserve">; </w:t>
+      </w:r>
+      <w:proofErr w:type="gramStart"/>
       <w:r>
         <w:rPr>
           <w:rFonts w:ascii="Arial" w:hAnsi="Arial" w:cs="Arial"/>
@@ -41143,15 +41553,41 @@
         </w:rPr>
         <w:t>center</w:t>
       </w:r>
-      <w:proofErr w:type="spellEnd"/>
-      <w:r>
-        <w:rPr>
-          <w:rFonts w:ascii="Arial" w:hAnsi="Arial" w:cs="Arial"/>
+      <w:proofErr w:type="gramEnd"/>
+      <w:r>
+        <w:rPr>
+          <w:rFonts w:ascii="Arial" w:hAnsi="Arial" w:cs="Arial"/>
+          <w:b/>
+          <w:bCs/>
           <w:color w:val="000000" w:themeColor="text1"/>
           <w:sz w:val="24"/>
           <w:szCs w:val="24"/>
           <w:shd w:val="clear" w:color="auto" w:fill="FFFFFF"/>
         </w:rPr>
+        <w:t xml:space="preserve"> </w:t>
+      </w:r>
+      <w:proofErr w:type="spellStart"/>
+      <w:r>
+        <w:rPr>
+          <w:rFonts w:ascii="Arial" w:hAnsi="Arial" w:cs="Arial"/>
+          <w:b/>
+          <w:bCs/>
+          <w:color w:val="000000" w:themeColor="text1"/>
+          <w:sz w:val="24"/>
+          <w:szCs w:val="24"/>
+          <w:shd w:val="clear" w:color="auto" w:fill="FFFFFF"/>
+        </w:rPr>
+        <w:t>center</w:t>
+      </w:r>
+      <w:proofErr w:type="spellEnd"/>
+      <w:r>
+        <w:rPr>
+          <w:rFonts w:ascii="Arial" w:hAnsi="Arial" w:cs="Arial"/>
+          <w:color w:val="000000" w:themeColor="text1"/>
+          <w:sz w:val="24"/>
+          <w:szCs w:val="24"/>
+          <w:shd w:val="clear" w:color="auto" w:fill="FFFFFF"/>
+        </w:rPr>
         <w:t>;</w:t>
       </w:r>
       <w:r>
@@ -41279,8 +41715,22 @@
           <w:szCs w:val="24"/>
           <w:shd w:val="clear" w:color="auto" w:fill="FFFFFF"/>
         </w:rPr>
-        <w:t>, scroll..</w:t>
-      </w:r>
+        <w:t xml:space="preserve">, </w:t>
+      </w:r>
+      <w:proofErr w:type="gramStart"/>
+      <w:r>
+        <w:rPr>
+          <w:rFonts w:ascii="Arial" w:hAnsi="Arial" w:cs="Arial"/>
+          <w:b/>
+          <w:bCs/>
+          <w:color w:val="000000" w:themeColor="text1"/>
+          <w:sz w:val="24"/>
+          <w:szCs w:val="24"/>
+          <w:shd w:val="clear" w:color="auto" w:fill="FFFFFF"/>
+        </w:rPr>
+        <w:t>scroll..</w:t>
+      </w:r>
+      <w:proofErr w:type="gramEnd"/>
     </w:p>
     <w:p>
       <w:pPr>
@@ -41402,6 +41852,7 @@
         <w:t xml:space="preserve"> &gt; </w:t>
       </w:r>
       <w:proofErr w:type="spellStart"/>
+      <w:proofErr w:type="gramStart"/>
       <w:r>
         <w:rPr>
           <w:rFonts w:ascii="Arial" w:hAnsi="Arial" w:cs="Arial"/>
@@ -41421,7 +41872,18 @@
           <w:szCs w:val="24"/>
           <w:shd w:val="clear" w:color="auto" w:fill="FFFFFF"/>
         </w:rPr>
-        <w:t>(Ainda não funciona)</w:t>
+        <w:t>(</w:t>
+      </w:r>
+      <w:proofErr w:type="gramEnd"/>
+      <w:r>
+        <w:rPr>
+          <w:rFonts w:ascii="Arial" w:hAnsi="Arial" w:cs="Arial"/>
+          <w:color w:val="000000" w:themeColor="text1"/>
+          <w:sz w:val="24"/>
+          <w:szCs w:val="24"/>
+          <w:shd w:val="clear" w:color="auto" w:fill="FFFFFF"/>
+        </w:rPr>
+        <w:t>Ainda não funciona)</w:t>
       </w:r>
       <w:r>
         <w:rPr>
@@ -41588,7 +42050,29 @@
           <w:szCs w:val="21"/>
           <w:lang w:eastAsia="pt-BR"/>
         </w:rPr>
-        <w:t xml:space="preserve">            background-position: center </w:t>
+        <w:t xml:space="preserve">            background-position: </w:t>
+      </w:r>
+      <w:proofErr w:type="gramStart"/>
+      <w:r>
+        <w:rPr>
+          <w:rFonts w:ascii="Consolas" w:eastAsia="Times New Roman" w:hAnsi="Consolas" w:cs="Times New Roman"/>
+          <w:color w:val="6A9955"/>
+          <w:sz w:val="21"/>
+          <w:szCs w:val="21"/>
+          <w:lang w:eastAsia="pt-BR"/>
+        </w:rPr>
+        <w:t>center</w:t>
+      </w:r>
+      <w:proofErr w:type="gramEnd"/>
+      <w:r>
+        <w:rPr>
+          <w:rFonts w:ascii="Consolas" w:eastAsia="Times New Roman" w:hAnsi="Consolas" w:cs="Times New Roman"/>
+          <w:color w:val="6A9955"/>
+          <w:sz w:val="21"/>
+          <w:szCs w:val="21"/>
+          <w:lang w:eastAsia="pt-BR"/>
+        </w:rPr>
+        <w:t xml:space="preserve"> </w:t>
       </w:r>
       <w:proofErr w:type="spellStart"/>
       <w:r>
@@ -41770,6 +42254,7 @@
         <w:t xml:space="preserve">: </w:t>
       </w:r>
       <w:proofErr w:type="spellStart"/>
+      <w:proofErr w:type="gramStart"/>
       <w:r>
         <w:rPr>
           <w:rFonts w:ascii="Consolas" w:eastAsia="Times New Roman" w:hAnsi="Consolas" w:cs="Times New Roman"/>
@@ -41789,7 +42274,18 @@
           <w:szCs w:val="21"/>
           <w:lang w:eastAsia="pt-BR"/>
         </w:rPr>
-        <w:t>;*/</w:t>
+        <w:t>;*</w:t>
+      </w:r>
+      <w:proofErr w:type="gramEnd"/>
+      <w:r>
+        <w:rPr>
+          <w:rFonts w:ascii="Consolas" w:eastAsia="Times New Roman" w:hAnsi="Consolas" w:cs="Times New Roman"/>
+          <w:color w:val="6A9955"/>
+          <w:sz w:val="21"/>
+          <w:szCs w:val="21"/>
+          <w:lang w:eastAsia="pt-BR"/>
+        </w:rPr>
+        <w:t>/</w:t>
       </w:r>
     </w:p>
     <w:p>
@@ -41911,6 +42407,7 @@
         </w:rPr>
         <w:t xml:space="preserve">) </w:t>
       </w:r>
+      <w:proofErr w:type="gramStart"/>
       <w:r>
         <w:rPr>
           <w:rFonts w:ascii="Consolas" w:eastAsia="Times New Roman" w:hAnsi="Consolas" w:cs="Times New Roman"/>
@@ -41921,6 +42418,7 @@
         </w:rPr>
         <w:t>center</w:t>
       </w:r>
+      <w:proofErr w:type="gramEnd"/>
       <w:r>
         <w:rPr>
           <w:rFonts w:ascii="Consolas" w:eastAsia="Times New Roman" w:hAnsi="Consolas" w:cs="Times New Roman"/>
@@ -42328,6 +42826,7 @@
         <w:t xml:space="preserve">: </w:t>
       </w:r>
       <w:proofErr w:type="spellStart"/>
+      <w:proofErr w:type="gramStart"/>
       <w:r>
         <w:rPr>
           <w:rFonts w:ascii="Arial" w:hAnsi="Arial" w:cs="Arial"/>
@@ -42347,7 +42846,18 @@
           <w:sz w:val="24"/>
           <w:szCs w:val="24"/>
         </w:rPr>
-        <w:t>(-50%, -50%);</w:t>
+        <w:t>(</w:t>
+      </w:r>
+      <w:proofErr w:type="gramEnd"/>
+      <w:r>
+        <w:rPr>
+          <w:rFonts w:ascii="Arial" w:hAnsi="Arial" w:cs="Arial"/>
+          <w:b/>
+          <w:bCs/>
+          <w:sz w:val="24"/>
+          <w:szCs w:val="24"/>
+        </w:rPr>
+        <w:t>-50%, -50%);</w:t>
       </w:r>
     </w:p>
     <w:p>
@@ -43603,6 +44113,7 @@
         <w:t xml:space="preserve">: </w:t>
       </w:r>
       <w:proofErr w:type="spellStart"/>
+      <w:proofErr w:type="gramStart"/>
       <w:r>
         <w:rPr>
           <w:rFonts w:ascii="Consolas" w:eastAsia="Times New Roman" w:hAnsi="Consolas" w:cs="Times New Roman"/>
@@ -43624,6 +44135,7 @@
         </w:rPr>
         <w:t>(</w:t>
       </w:r>
+      <w:proofErr w:type="gramEnd"/>
       <w:r>
         <w:rPr>
           <w:rFonts w:ascii="Consolas" w:eastAsia="Times New Roman" w:hAnsi="Consolas" w:cs="Times New Roman"/>
@@ -44133,6 +44645,7 @@
         </w:rPr>
       </w:pPr>
       <w:proofErr w:type="spellStart"/>
+      <w:proofErr w:type="gramStart"/>
       <w:r>
         <w:rPr>
           <w:rFonts w:ascii="Consolas" w:eastAsia="Times New Roman" w:hAnsi="Consolas" w:cs="Times New Roman"/>
@@ -44144,6 +44657,7 @@
         <w:t>section.imagem</w:t>
       </w:r>
       <w:proofErr w:type="spellEnd"/>
+      <w:proofErr w:type="gramEnd"/>
       <w:r>
         <w:rPr>
           <w:rFonts w:ascii="Consolas" w:eastAsia="Times New Roman" w:hAnsi="Consolas" w:cs="Times New Roman"/>
@@ -44198,6 +44712,7 @@
         <w:t xml:space="preserve">: </w:t>
       </w:r>
       <w:proofErr w:type="spellStart"/>
+      <w:proofErr w:type="gramStart"/>
       <w:r>
         <w:rPr>
           <w:rFonts w:ascii="Consolas" w:eastAsia="Times New Roman" w:hAnsi="Consolas" w:cs="Times New Roman"/>
@@ -44219,6 +44734,7 @@
         </w:rPr>
         <w:t>(</w:t>
       </w:r>
+      <w:proofErr w:type="gramEnd"/>
       <w:r>
         <w:rPr>
           <w:rFonts w:ascii="Consolas" w:eastAsia="Times New Roman" w:hAnsi="Consolas" w:cs="Times New Roman"/>
@@ -44504,6 +45020,7 @@
         <w:t xml:space="preserve"> </w:t>
       </w:r>
       <w:proofErr w:type="spellStart"/>
+      <w:proofErr w:type="gramStart"/>
       <w:r>
         <w:rPr>
           <w:rFonts w:ascii="Consolas" w:eastAsia="Times New Roman" w:hAnsi="Consolas" w:cs="Times New Roman"/>
@@ -44525,6 +45042,7 @@
         </w:rPr>
         <w:t>(</w:t>
       </w:r>
+      <w:proofErr w:type="gramEnd"/>
       <w:r>
         <w:rPr>
           <w:rFonts w:ascii="Consolas" w:eastAsia="Times New Roman" w:hAnsi="Consolas" w:cs="Times New Roman"/>
@@ -44807,6 +45325,7 @@
         </w:rPr>
       </w:pPr>
       <w:proofErr w:type="spellStart"/>
+      <w:proofErr w:type="gramStart"/>
       <w:r>
         <w:rPr>
           <w:rFonts w:ascii="Consolas" w:eastAsia="Times New Roman" w:hAnsi="Consolas" w:cs="Times New Roman"/>
@@ -44818,6 +45337,7 @@
         <w:t>section.imagem</w:t>
       </w:r>
       <w:proofErr w:type="spellEnd"/>
+      <w:proofErr w:type="gramEnd"/>
       <w:r>
         <w:rPr>
           <w:rFonts w:ascii="Consolas" w:eastAsia="Times New Roman" w:hAnsi="Consolas" w:cs="Times New Roman"/>
@@ -45022,6 +45542,7 @@
         <w:t xml:space="preserve">: </w:t>
       </w:r>
       <w:proofErr w:type="spellStart"/>
+      <w:proofErr w:type="gramStart"/>
       <w:r>
         <w:rPr>
           <w:rFonts w:ascii="Consolas" w:eastAsia="Times New Roman" w:hAnsi="Consolas" w:cs="Times New Roman"/>
@@ -45043,6 +45564,7 @@
         </w:rPr>
         <w:t>(</w:t>
       </w:r>
+      <w:proofErr w:type="gramEnd"/>
       <w:r>
         <w:rPr>
           <w:rFonts w:ascii="Consolas" w:eastAsia="Times New Roman" w:hAnsi="Consolas" w:cs="Times New Roman"/>
@@ -49012,7 +49534,94 @@
           <w:sz w:val="24"/>
           <w:szCs w:val="24"/>
         </w:rPr>
-        <w:t>junta as bordas da tabela</w:t>
+        <w:t>junta as bordas da tabela.</w:t>
+      </w:r>
+    </w:p>
+    <w:p>
+      <w:pPr>
+        <w:rPr>
+          <w:rFonts w:ascii="Arial" w:hAnsi="Arial" w:cs="Arial"/>
+          <w:color w:val="000000" w:themeColor="text1"/>
+          <w:sz w:val="24"/>
+          <w:szCs w:val="24"/>
+        </w:rPr>
+      </w:pPr>
+      <w:proofErr w:type="spellStart"/>
+      <w:r>
+        <w:rPr>
+          <w:rFonts w:ascii="Arial" w:hAnsi="Arial" w:cs="Arial"/>
+          <w:b/>
+          <w:bCs/>
+          <w:color w:val="000000" w:themeColor="text1"/>
+          <w:sz w:val="24"/>
+          <w:szCs w:val="24"/>
+        </w:rPr>
+        <w:t>border-collapse</w:t>
+      </w:r>
+      <w:proofErr w:type="spellEnd"/>
+      <w:r>
+        <w:rPr>
+          <w:rFonts w:ascii="Arial" w:hAnsi="Arial" w:cs="Arial"/>
+          <w:b/>
+          <w:bCs/>
+          <w:color w:val="000000" w:themeColor="text1"/>
+          <w:sz w:val="24"/>
+          <w:szCs w:val="24"/>
+        </w:rPr>
+        <w:t>:</w:t>
+      </w:r>
+      <w:r>
+        <w:rPr>
+          <w:rFonts w:ascii="Arial" w:hAnsi="Arial" w:cs="Arial"/>
+          <w:b/>
+          <w:bCs/>
+          <w:color w:val="000000" w:themeColor="text1"/>
+          <w:sz w:val="24"/>
+          <w:szCs w:val="24"/>
+        </w:rPr>
+        <w:t xml:space="preserve"> </w:t>
+      </w:r>
+      <w:proofErr w:type="spellStart"/>
+      <w:r>
+        <w:rPr>
+          <w:rFonts w:ascii="Arial" w:hAnsi="Arial" w:cs="Arial"/>
+          <w:b/>
+          <w:bCs/>
+          <w:color w:val="000000" w:themeColor="text1"/>
+          <w:sz w:val="24"/>
+          <w:szCs w:val="24"/>
+        </w:rPr>
+        <w:t>separate</w:t>
+      </w:r>
+      <w:proofErr w:type="spellEnd"/>
+      <w:r>
+        <w:rPr>
+          <w:rFonts w:ascii="Arial" w:hAnsi="Arial" w:cs="Arial"/>
+          <w:b/>
+          <w:bCs/>
+          <w:color w:val="000000" w:themeColor="text1"/>
+          <w:sz w:val="24"/>
+          <w:szCs w:val="24"/>
+        </w:rPr>
+        <w:t xml:space="preserve">; </w:t>
+      </w:r>
+      <w:r>
+        <w:rPr>
+          <w:rFonts w:ascii="Arial" w:hAnsi="Arial" w:cs="Arial"/>
+          <w:color w:val="000000" w:themeColor="text1"/>
+          <w:sz w:val="24"/>
+          <w:szCs w:val="24"/>
+        </w:rPr>
+        <w:t>s</w:t>
+      </w:r>
+      <w:r>
+        <w:rPr>
+          <w:rFonts w:ascii="Arial" w:hAnsi="Arial" w:cs="Arial"/>
+          <w:color w:val="000000" w:themeColor="text1"/>
+          <w:sz w:val="24"/>
+          <w:szCs w:val="24"/>
+        </w:rPr>
+        <w:t>epara as bordas da tabela</w:t>
       </w:r>
       <w:r>
         <w:rPr>
@@ -49043,7 +49652,61 @@
           <w:sz w:val="24"/>
           <w:szCs w:val="24"/>
         </w:rPr>
-        <w:t>border-collapse</w:t>
+        <w:t>text-aling</w:t>
+      </w:r>
+      <w:proofErr w:type="spellEnd"/>
+      <w:r>
+        <w:rPr>
+          <w:rFonts w:ascii="Arial" w:hAnsi="Arial" w:cs="Arial"/>
+          <w:b/>
+          <w:bCs/>
+          <w:color w:val="000000" w:themeColor="text1"/>
+          <w:sz w:val="24"/>
+          <w:szCs w:val="24"/>
+        </w:rPr>
+        <w:t xml:space="preserve">: </w:t>
+      </w:r>
+      <w:r>
+        <w:rPr>
+          <w:rFonts w:ascii="Arial" w:hAnsi="Arial" w:cs="Arial"/>
+          <w:color w:val="000000" w:themeColor="text1"/>
+          <w:sz w:val="24"/>
+          <w:szCs w:val="24"/>
+        </w:rPr>
+        <w:t>posicionamento do conteúdo horizontalmente.</w:t>
+      </w:r>
+    </w:p>
+    <w:p>
+      <w:pPr>
+        <w:rPr>
+          <w:rFonts w:ascii="Arial" w:hAnsi="Arial" w:cs="Arial"/>
+          <w:color w:val="000000" w:themeColor="text1"/>
+          <w:sz w:val="24"/>
+          <w:szCs w:val="24"/>
+        </w:rPr>
+      </w:pPr>
+      <w:r>
+        <w:rPr>
+          <w:rFonts w:ascii="Arial" w:hAnsi="Arial" w:cs="Arial"/>
+          <w:b/>
+          <w:bCs/>
+          <w:color w:val="000000" w:themeColor="text1"/>
+          <w:sz w:val="24"/>
+          <w:szCs w:val="24"/>
+        </w:rPr>
+        <w:t>vertical-</w:t>
+      </w:r>
+      <w:proofErr w:type="spellStart"/>
+      <w:r>
+        <w:rPr>
+          <w:rFonts w:ascii="Arial" w:hAnsi="Arial" w:cs="Arial"/>
+          <w:b/>
+          <w:bCs/>
+          <w:color w:val="000000" w:themeColor="text1"/>
+          <w:sz w:val="24"/>
+          <w:szCs w:val="24"/>
+        </w:rPr>
+        <w:t>align</w:t>
       </w:r>
       <w:proofErr w:type="spellEnd"/>
       <w:r>
@@ -49068,173 +49731,14 @@
         </w:rPr>
         <w:t xml:space="preserve"> </w:t>
       </w:r>
-      <w:proofErr w:type="spellStart"/>
-      <w:r>
-        <w:rPr>
-          <w:rFonts w:ascii="Arial" w:hAnsi="Arial" w:cs="Arial"/>
-          <w:b/>
-          <w:bCs/>
-          <w:color w:val="000000" w:themeColor="text1"/>
-          <w:sz w:val="24"/>
-          <w:szCs w:val="24"/>
-        </w:rPr>
-        <w:t>separate</w:t>
-      </w:r>
-      <w:proofErr w:type="spellEnd"/>
-      <w:r>
-        <w:rPr>
-          <w:rFonts w:ascii="Arial" w:hAnsi="Arial" w:cs="Arial"/>
-          <w:b/>
-          <w:bCs/>
-          <w:color w:val="000000" w:themeColor="text1"/>
-          <w:sz w:val="24"/>
-          <w:szCs w:val="24"/>
-        </w:rPr>
-        <w:t xml:space="preserve">; </w:t>
-      </w:r>
-      <w:r>
-        <w:rPr>
-          <w:rFonts w:ascii="Arial" w:hAnsi="Arial" w:cs="Arial"/>
-          <w:color w:val="000000" w:themeColor="text1"/>
-          <w:sz w:val="24"/>
-          <w:szCs w:val="24"/>
-        </w:rPr>
-        <w:t>s</w:t>
-      </w:r>
-      <w:r>
-        <w:rPr>
-          <w:rFonts w:ascii="Arial" w:hAnsi="Arial" w:cs="Arial"/>
-          <w:color w:val="000000" w:themeColor="text1"/>
-          <w:sz w:val="24"/>
-          <w:szCs w:val="24"/>
-        </w:rPr>
-        <w:t>epara as bordas da tabela</w:t>
-      </w:r>
-      <w:r>
-        <w:rPr>
-          <w:rFonts w:ascii="Arial" w:hAnsi="Arial" w:cs="Arial"/>
-          <w:color w:val="000000" w:themeColor="text1"/>
-          <w:sz w:val="24"/>
-          <w:szCs w:val="24"/>
-        </w:rPr>
-        <w:t>.</w:t>
-      </w:r>
-    </w:p>
-    <w:p>
-      <w:pPr>
-        <w:rPr>
-          <w:rFonts w:ascii="Arial" w:hAnsi="Arial" w:cs="Arial"/>
-          <w:color w:val="000000" w:themeColor="text1"/>
-          <w:sz w:val="24"/>
-          <w:szCs w:val="24"/>
-        </w:rPr>
-      </w:pPr>
-      <w:proofErr w:type="spellStart"/>
-      <w:r>
-        <w:rPr>
-          <w:rFonts w:ascii="Arial" w:hAnsi="Arial" w:cs="Arial"/>
-          <w:b/>
-          <w:bCs/>
-          <w:color w:val="000000" w:themeColor="text1"/>
-          <w:sz w:val="24"/>
-          <w:szCs w:val="24"/>
-        </w:rPr>
-        <w:t>text-aling</w:t>
-      </w:r>
-      <w:proofErr w:type="spellEnd"/>
-      <w:r>
-        <w:rPr>
-          <w:rFonts w:ascii="Arial" w:hAnsi="Arial" w:cs="Arial"/>
-          <w:b/>
-          <w:bCs/>
-          <w:color w:val="000000" w:themeColor="text1"/>
-          <w:sz w:val="24"/>
-          <w:szCs w:val="24"/>
-        </w:rPr>
-        <w:t xml:space="preserve">: </w:t>
-      </w:r>
-      <w:r>
-        <w:rPr>
-          <w:rFonts w:ascii="Arial" w:hAnsi="Arial" w:cs="Arial"/>
-          <w:color w:val="000000" w:themeColor="text1"/>
-          <w:sz w:val="24"/>
-          <w:szCs w:val="24"/>
-        </w:rPr>
-        <w:t>posicionamento do conteúdo horizontalmente.</w:t>
-      </w:r>
-    </w:p>
-    <w:p>
-      <w:pPr>
-        <w:rPr>
-          <w:rFonts w:ascii="Arial" w:hAnsi="Arial" w:cs="Arial"/>
-          <w:color w:val="000000" w:themeColor="text1"/>
-          <w:sz w:val="24"/>
-          <w:szCs w:val="24"/>
-        </w:rPr>
-      </w:pPr>
-      <w:r>
-        <w:rPr>
-          <w:rFonts w:ascii="Arial" w:hAnsi="Arial" w:cs="Arial"/>
-          <w:b/>
-          <w:bCs/>
-          <w:color w:val="000000" w:themeColor="text1"/>
-          <w:sz w:val="24"/>
-          <w:szCs w:val="24"/>
-        </w:rPr>
-        <w:t>vertical-</w:t>
-      </w:r>
-      <w:proofErr w:type="spellStart"/>
-      <w:r>
-        <w:rPr>
-          <w:rFonts w:ascii="Arial" w:hAnsi="Arial" w:cs="Arial"/>
-          <w:b/>
-          <w:bCs/>
-          <w:color w:val="000000" w:themeColor="text1"/>
-          <w:sz w:val="24"/>
-          <w:szCs w:val="24"/>
-        </w:rPr>
-        <w:t>align</w:t>
-      </w:r>
-      <w:proofErr w:type="spellEnd"/>
-      <w:r>
-        <w:rPr>
-          <w:rFonts w:ascii="Arial" w:hAnsi="Arial" w:cs="Arial"/>
-          <w:b/>
-          <w:bCs/>
-          <w:color w:val="000000" w:themeColor="text1"/>
-          <w:sz w:val="24"/>
-          <w:szCs w:val="24"/>
-        </w:rPr>
-        <w:t>:</w:t>
-      </w:r>
-      <w:r>
-        <w:rPr>
-          <w:rFonts w:ascii="Arial" w:hAnsi="Arial" w:cs="Arial"/>
-          <w:b/>
-          <w:bCs/>
-          <w:color w:val="000000" w:themeColor="text1"/>
-          <w:sz w:val="24"/>
-          <w:szCs w:val="24"/>
-        </w:rPr>
-        <w:t xml:space="preserve"> </w:t>
-      </w:r>
-      <w:r>
-        <w:rPr>
-          <w:rFonts w:ascii="Arial" w:hAnsi="Arial" w:cs="Arial"/>
-          <w:color w:val="000000" w:themeColor="text1"/>
-          <w:sz w:val="24"/>
-          <w:szCs w:val="24"/>
-        </w:rPr>
-        <w:t>posicionamento do conteúdo</w:t>
-      </w:r>
-      <w:r>
-        <w:rPr>
-          <w:rFonts w:ascii="Arial" w:hAnsi="Arial" w:cs="Arial"/>
-          <w:color w:val="000000" w:themeColor="text1"/>
-          <w:sz w:val="24"/>
-          <w:szCs w:val="24"/>
-        </w:rPr>
-        <w:t xml:space="preserve"> verticalmente.</w:t>
+      <w:r>
+        <w:rPr>
+          <w:rFonts w:ascii="Arial" w:hAnsi="Arial" w:cs="Arial"/>
+          <w:color w:val="000000" w:themeColor="text1"/>
+          <w:sz w:val="24"/>
+          <w:szCs w:val="24"/>
+        </w:rPr>
+        <w:t>posicionamento do conteúdo verticalmente.</w:t>
       </w:r>
     </w:p>
     <w:p>
@@ -49347,6 +49851,35 @@
           <w:szCs w:val="24"/>
         </w:rPr>
         <w:tab/>
+        <w:t>CAPTION</w:t>
+      </w:r>
+    </w:p>
+    <w:p>
+      <w:pPr>
+        <w:rPr>
+          <w:rFonts w:ascii="Arial" w:hAnsi="Arial" w:cs="Arial"/>
+          <w:color w:val="000000" w:themeColor="text1"/>
+          <w:sz w:val="24"/>
+          <w:szCs w:val="24"/>
+        </w:rPr>
+      </w:pPr>
+      <w:r>
+        <w:rPr>
+          <w:rFonts w:ascii="Arial" w:hAnsi="Arial" w:cs="Arial"/>
+          <w:color w:val="000000" w:themeColor="text1"/>
+          <w:sz w:val="24"/>
+          <w:szCs w:val="24"/>
+        </w:rPr>
+        <w:tab/>
+      </w:r>
+      <w:r>
+        <w:rPr>
+          <w:rFonts w:ascii="Arial" w:hAnsi="Arial" w:cs="Arial"/>
+          <w:color w:val="000000" w:themeColor="text1"/>
+          <w:sz w:val="24"/>
+          <w:szCs w:val="24"/>
+        </w:rPr>
+        <w:tab/>
         <w:t>THEAD</w:t>
       </w:r>
     </w:p>
@@ -49452,14 +49985,6 @@
           <w:szCs w:val="24"/>
         </w:rPr>
         <w:tab/>
-      </w:r>
-      <w:r>
-        <w:rPr>
-          <w:rFonts w:ascii="Arial" w:hAnsi="Arial" w:cs="Arial"/>
-          <w:color w:val="000000" w:themeColor="text1"/>
-          <w:sz w:val="24"/>
-          <w:szCs w:val="24"/>
-        </w:rPr>
         <w:t>TR, TD, TH</w:t>
       </w:r>
     </w:p>
@@ -49527,16 +50052,3007 @@
           <w:szCs w:val="24"/>
         </w:rPr>
         <w:tab/>
-      </w:r>
-      <w:r>
-        <w:rPr>
-          <w:rFonts w:ascii="Arial" w:hAnsi="Arial" w:cs="Arial"/>
-          <w:color w:val="000000" w:themeColor="text1"/>
-          <w:sz w:val="24"/>
-          <w:szCs w:val="24"/>
-        </w:rPr>
         <w:t>TR, TD, TH</w:t>
       </w:r>
+    </w:p>
+    <w:p>
+      <w:pPr>
+        <w:rPr>
+          <w:rFonts w:ascii="Arial" w:hAnsi="Arial" w:cs="Arial"/>
+          <w:color w:val="000000" w:themeColor="text1"/>
+          <w:sz w:val="24"/>
+          <w:szCs w:val="24"/>
+        </w:rPr>
+      </w:pPr>
+    </w:p>
+    <w:p>
+      <w:pPr>
+        <w:rPr>
+          <w:rFonts w:ascii="Arial" w:hAnsi="Arial" w:cs="Arial"/>
+          <w:color w:val="000000" w:themeColor="text1"/>
+          <w:sz w:val="24"/>
+          <w:szCs w:val="24"/>
+        </w:rPr>
+      </w:pPr>
+      <w:proofErr w:type="spellStart"/>
+      <w:r>
+        <w:rPr>
+          <w:rFonts w:ascii="Arial" w:hAnsi="Arial" w:cs="Arial"/>
+          <w:b/>
+          <w:bCs/>
+          <w:color w:val="000000" w:themeColor="text1"/>
+          <w:sz w:val="24"/>
+          <w:szCs w:val="24"/>
+        </w:rPr>
+        <w:t>scope</w:t>
+      </w:r>
+      <w:proofErr w:type="spellEnd"/>
+      <w:proofErr w:type="gramStart"/>
+      <w:r>
+        <w:rPr>
+          <w:rFonts w:ascii="Arial" w:hAnsi="Arial" w:cs="Arial"/>
+          <w:b/>
+          <w:bCs/>
+          <w:color w:val="000000" w:themeColor="text1"/>
+          <w:sz w:val="24"/>
+          <w:szCs w:val="24"/>
+        </w:rPr>
+        <w:t>=”</w:t>
+      </w:r>
+      <w:proofErr w:type="spellStart"/>
+      <w:r>
+        <w:rPr>
+          <w:rFonts w:ascii="Arial" w:hAnsi="Arial" w:cs="Arial"/>
+          <w:b/>
+          <w:bCs/>
+          <w:color w:val="000000" w:themeColor="text1"/>
+          <w:sz w:val="24"/>
+          <w:szCs w:val="24"/>
+        </w:rPr>
+        <w:t>col</w:t>
+      </w:r>
+      <w:proofErr w:type="spellEnd"/>
+      <w:proofErr w:type="gramEnd"/>
+      <w:r>
+        <w:rPr>
+          <w:rFonts w:ascii="Arial" w:hAnsi="Arial" w:cs="Arial"/>
+          <w:b/>
+          <w:bCs/>
+          <w:color w:val="000000" w:themeColor="text1"/>
+          <w:sz w:val="24"/>
+          <w:szCs w:val="24"/>
+        </w:rPr>
+        <w:t>”</w:t>
+      </w:r>
+      <w:r>
+        <w:rPr>
+          <w:rFonts w:ascii="Arial" w:hAnsi="Arial" w:cs="Arial"/>
+          <w:color w:val="000000" w:themeColor="text1"/>
+          <w:sz w:val="24"/>
+          <w:szCs w:val="24"/>
+        </w:rPr>
+        <w:t xml:space="preserve"> Indicar se é uma coluna</w:t>
+      </w:r>
+    </w:p>
+    <w:p>
+      <w:pPr>
+        <w:rPr>
+          <w:rFonts w:ascii="Arial" w:hAnsi="Arial" w:cs="Arial"/>
+          <w:color w:val="000000" w:themeColor="text1"/>
+          <w:sz w:val="24"/>
+          <w:szCs w:val="24"/>
+        </w:rPr>
+      </w:pPr>
+      <w:proofErr w:type="spellStart"/>
+      <w:r>
+        <w:rPr>
+          <w:rFonts w:ascii="Arial" w:hAnsi="Arial" w:cs="Arial"/>
+          <w:b/>
+          <w:bCs/>
+          <w:color w:val="000000" w:themeColor="text1"/>
+          <w:sz w:val="24"/>
+          <w:szCs w:val="24"/>
+        </w:rPr>
+        <w:t>scope</w:t>
+      </w:r>
+      <w:proofErr w:type="spellEnd"/>
+      <w:proofErr w:type="gramStart"/>
+      <w:r>
+        <w:rPr>
+          <w:rFonts w:ascii="Arial" w:hAnsi="Arial" w:cs="Arial"/>
+          <w:b/>
+          <w:bCs/>
+          <w:color w:val="000000" w:themeColor="text1"/>
+          <w:sz w:val="24"/>
+          <w:szCs w:val="24"/>
+        </w:rPr>
+        <w:t>=”</w:t>
+      </w:r>
+      <w:proofErr w:type="spellStart"/>
+      <w:r>
+        <w:rPr>
+          <w:rFonts w:ascii="Arial" w:hAnsi="Arial" w:cs="Arial"/>
+          <w:b/>
+          <w:bCs/>
+          <w:color w:val="000000" w:themeColor="text1"/>
+          <w:sz w:val="24"/>
+          <w:szCs w:val="24"/>
+        </w:rPr>
+        <w:t>row</w:t>
+      </w:r>
+      <w:proofErr w:type="spellEnd"/>
+      <w:proofErr w:type="gramEnd"/>
+      <w:r>
+        <w:rPr>
+          <w:rFonts w:ascii="Arial" w:hAnsi="Arial" w:cs="Arial"/>
+          <w:b/>
+          <w:bCs/>
+          <w:color w:val="000000" w:themeColor="text1"/>
+          <w:sz w:val="24"/>
+          <w:szCs w:val="24"/>
+        </w:rPr>
+        <w:t>”</w:t>
+      </w:r>
+      <w:r>
+        <w:rPr>
+          <w:rFonts w:ascii="Arial" w:hAnsi="Arial" w:cs="Arial"/>
+          <w:color w:val="000000" w:themeColor="text1"/>
+          <w:sz w:val="24"/>
+          <w:szCs w:val="24"/>
+        </w:rPr>
+        <w:t xml:space="preserve"> Indicar se é uma linha</w:t>
+      </w:r>
+    </w:p>
+    <w:p>
+      <w:pPr>
+        <w:rPr>
+          <w:rFonts w:ascii="Arial" w:hAnsi="Arial" w:cs="Arial"/>
+          <w:color w:val="000000" w:themeColor="text1"/>
+          <w:sz w:val="24"/>
+          <w:szCs w:val="24"/>
+        </w:rPr>
+      </w:pPr>
+    </w:p>
+    <w:p>
+      <w:pPr>
+        <w:rPr>
+          <w:rFonts w:ascii="Arial" w:hAnsi="Arial" w:cs="Arial"/>
+          <w:color w:val="000000" w:themeColor="text1"/>
+          <w:sz w:val="24"/>
+          <w:szCs w:val="24"/>
+        </w:rPr>
+      </w:pPr>
+    </w:p>
+    <w:p>
+      <w:pPr>
+        <w:rPr>
+          <w:rFonts w:ascii="Arial" w:hAnsi="Arial" w:cs="Arial"/>
+          <w:color w:val="000000" w:themeColor="text1"/>
+          <w:sz w:val="24"/>
+          <w:szCs w:val="24"/>
+        </w:rPr>
+      </w:pPr>
+    </w:p>
+    <w:p>
+      <w:pPr>
+        <w:shd w:val="clear" w:color="auto" w:fill="1E1E1E"/>
+        <w:spacing w:after="0" w:line="285" w:lineRule="atLeast"/>
+        <w:rPr>
+          <w:rFonts w:ascii="Consolas" w:eastAsia="Times New Roman" w:hAnsi="Consolas" w:cs="Times New Roman"/>
+          <w:color w:val="D4D4D4"/>
+          <w:sz w:val="21"/>
+          <w:szCs w:val="21"/>
+          <w:lang w:eastAsia="pt-BR"/>
+        </w:rPr>
+      </w:pPr>
+      <w:r>
+        <w:rPr>
+          <w:rFonts w:ascii="Consolas" w:eastAsia="Times New Roman" w:hAnsi="Consolas" w:cs="Times New Roman"/>
+          <w:color w:val="D4D4D4"/>
+          <w:sz w:val="21"/>
+          <w:szCs w:val="21"/>
+          <w:lang w:eastAsia="pt-BR"/>
+        </w:rPr>
+        <w:lastRenderedPageBreak/>
+        <w:t xml:space="preserve">    </w:t>
+      </w:r>
+      <w:r>
+        <w:rPr>
+          <w:rFonts w:ascii="Consolas" w:eastAsia="Times New Roman" w:hAnsi="Consolas" w:cs="Times New Roman"/>
+          <w:color w:val="808080"/>
+          <w:sz w:val="21"/>
+          <w:szCs w:val="21"/>
+          <w:lang w:eastAsia="pt-BR"/>
+        </w:rPr>
+        <w:t>&lt;</w:t>
+      </w:r>
+      <w:proofErr w:type="spellStart"/>
+      <w:r>
+        <w:rPr>
+          <w:rFonts w:ascii="Consolas" w:eastAsia="Times New Roman" w:hAnsi="Consolas" w:cs="Times New Roman"/>
+          <w:color w:val="569CD6"/>
+          <w:sz w:val="21"/>
+          <w:szCs w:val="21"/>
+          <w:lang w:eastAsia="pt-BR"/>
+        </w:rPr>
+        <w:t>table</w:t>
+      </w:r>
+      <w:proofErr w:type="spellEnd"/>
+      <w:r>
+        <w:rPr>
+          <w:rFonts w:ascii="Consolas" w:eastAsia="Times New Roman" w:hAnsi="Consolas" w:cs="Times New Roman"/>
+          <w:color w:val="808080"/>
+          <w:sz w:val="21"/>
+          <w:szCs w:val="21"/>
+          <w:lang w:eastAsia="pt-BR"/>
+        </w:rPr>
+        <w:t>&gt;</w:t>
+      </w:r>
+    </w:p>
+    <w:p>
+      <w:pPr>
+        <w:shd w:val="clear" w:color="auto" w:fill="1E1E1E"/>
+        <w:spacing w:after="0" w:line="285" w:lineRule="atLeast"/>
+        <w:rPr>
+          <w:rFonts w:ascii="Consolas" w:eastAsia="Times New Roman" w:hAnsi="Consolas" w:cs="Times New Roman"/>
+          <w:color w:val="D4D4D4"/>
+          <w:sz w:val="21"/>
+          <w:szCs w:val="21"/>
+          <w:lang w:eastAsia="pt-BR"/>
+        </w:rPr>
+      </w:pPr>
+      <w:r>
+        <w:rPr>
+          <w:rFonts w:ascii="Consolas" w:eastAsia="Times New Roman" w:hAnsi="Consolas" w:cs="Times New Roman"/>
+          <w:color w:val="D4D4D4"/>
+          <w:sz w:val="21"/>
+          <w:szCs w:val="21"/>
+          <w:lang w:eastAsia="pt-BR"/>
+        </w:rPr>
+        <w:t xml:space="preserve">        </w:t>
+      </w:r>
+      <w:r>
+        <w:rPr>
+          <w:rFonts w:ascii="Consolas" w:eastAsia="Times New Roman" w:hAnsi="Consolas" w:cs="Times New Roman"/>
+          <w:color w:val="808080"/>
+          <w:sz w:val="21"/>
+          <w:szCs w:val="21"/>
+          <w:lang w:eastAsia="pt-BR"/>
+        </w:rPr>
+        <w:t>&lt;</w:t>
+      </w:r>
+      <w:proofErr w:type="spellStart"/>
+      <w:r>
+        <w:rPr>
+          <w:rFonts w:ascii="Consolas" w:eastAsia="Times New Roman" w:hAnsi="Consolas" w:cs="Times New Roman"/>
+          <w:color w:val="569CD6"/>
+          <w:sz w:val="21"/>
+          <w:szCs w:val="21"/>
+          <w:lang w:eastAsia="pt-BR"/>
+        </w:rPr>
+        <w:t>caption</w:t>
+      </w:r>
+      <w:proofErr w:type="spellEnd"/>
+      <w:r>
+        <w:rPr>
+          <w:rFonts w:ascii="Consolas" w:eastAsia="Times New Roman" w:hAnsi="Consolas" w:cs="Times New Roman"/>
+          <w:color w:val="808080"/>
+          <w:sz w:val="21"/>
+          <w:szCs w:val="21"/>
+          <w:lang w:eastAsia="pt-BR"/>
+        </w:rPr>
+        <w:t>&gt;</w:t>
+      </w:r>
+      <w:r>
+        <w:rPr>
+          <w:rFonts w:ascii="Consolas" w:eastAsia="Times New Roman" w:hAnsi="Consolas" w:cs="Times New Roman"/>
+          <w:color w:val="D4D4D4"/>
+          <w:sz w:val="21"/>
+          <w:szCs w:val="21"/>
+          <w:lang w:eastAsia="pt-BR"/>
+        </w:rPr>
+        <w:t>População das unidades federativas</w:t>
+      </w:r>
+      <w:r>
+        <w:rPr>
+          <w:rFonts w:ascii="Consolas" w:eastAsia="Times New Roman" w:hAnsi="Consolas" w:cs="Times New Roman"/>
+          <w:color w:val="808080"/>
+          <w:sz w:val="21"/>
+          <w:szCs w:val="21"/>
+          <w:lang w:eastAsia="pt-BR"/>
+        </w:rPr>
+        <w:t>&lt;/</w:t>
+      </w:r>
+      <w:proofErr w:type="spellStart"/>
+      <w:r>
+        <w:rPr>
+          <w:rFonts w:ascii="Consolas" w:eastAsia="Times New Roman" w:hAnsi="Consolas" w:cs="Times New Roman"/>
+          <w:color w:val="569CD6"/>
+          <w:sz w:val="21"/>
+          <w:szCs w:val="21"/>
+          <w:lang w:eastAsia="pt-BR"/>
+        </w:rPr>
+        <w:t>caption</w:t>
+      </w:r>
+      <w:proofErr w:type="spellEnd"/>
+      <w:r>
+        <w:rPr>
+          <w:rFonts w:ascii="Consolas" w:eastAsia="Times New Roman" w:hAnsi="Consolas" w:cs="Times New Roman"/>
+          <w:color w:val="808080"/>
+          <w:sz w:val="21"/>
+          <w:szCs w:val="21"/>
+          <w:lang w:eastAsia="pt-BR"/>
+        </w:rPr>
+        <w:t>&gt;</w:t>
+      </w:r>
+    </w:p>
+    <w:p>
+      <w:pPr>
+        <w:shd w:val="clear" w:color="auto" w:fill="1E1E1E"/>
+        <w:spacing w:after="0" w:line="285" w:lineRule="atLeast"/>
+        <w:rPr>
+          <w:rFonts w:ascii="Consolas" w:eastAsia="Times New Roman" w:hAnsi="Consolas" w:cs="Times New Roman"/>
+          <w:color w:val="D4D4D4"/>
+          <w:sz w:val="21"/>
+          <w:szCs w:val="21"/>
+          <w:lang w:eastAsia="pt-BR"/>
+        </w:rPr>
+      </w:pPr>
+      <w:r>
+        <w:rPr>
+          <w:rFonts w:ascii="Consolas" w:eastAsia="Times New Roman" w:hAnsi="Consolas" w:cs="Times New Roman"/>
+          <w:color w:val="D4D4D4"/>
+          <w:sz w:val="21"/>
+          <w:szCs w:val="21"/>
+          <w:lang w:eastAsia="pt-BR"/>
+        </w:rPr>
+        <w:t xml:space="preserve">        </w:t>
+      </w:r>
+      <w:r>
+        <w:rPr>
+          <w:rFonts w:ascii="Consolas" w:eastAsia="Times New Roman" w:hAnsi="Consolas" w:cs="Times New Roman"/>
+          <w:color w:val="808080"/>
+          <w:sz w:val="21"/>
+          <w:szCs w:val="21"/>
+          <w:lang w:eastAsia="pt-BR"/>
+        </w:rPr>
+        <w:t>&lt;</w:t>
+      </w:r>
+      <w:proofErr w:type="spellStart"/>
+      <w:r>
+        <w:rPr>
+          <w:rFonts w:ascii="Consolas" w:eastAsia="Times New Roman" w:hAnsi="Consolas" w:cs="Times New Roman"/>
+          <w:color w:val="569CD6"/>
+          <w:sz w:val="21"/>
+          <w:szCs w:val="21"/>
+          <w:lang w:eastAsia="pt-BR"/>
+        </w:rPr>
+        <w:t>thead</w:t>
+      </w:r>
+      <w:proofErr w:type="spellEnd"/>
+      <w:r>
+        <w:rPr>
+          <w:rFonts w:ascii="Consolas" w:eastAsia="Times New Roman" w:hAnsi="Consolas" w:cs="Times New Roman"/>
+          <w:color w:val="808080"/>
+          <w:sz w:val="21"/>
+          <w:szCs w:val="21"/>
+          <w:lang w:eastAsia="pt-BR"/>
+        </w:rPr>
+        <w:t>&gt;</w:t>
+      </w:r>
+    </w:p>
+    <w:p>
+      <w:pPr>
+        <w:shd w:val="clear" w:color="auto" w:fill="1E1E1E"/>
+        <w:spacing w:after="0" w:line="285" w:lineRule="atLeast"/>
+        <w:rPr>
+          <w:rFonts w:ascii="Consolas" w:eastAsia="Times New Roman" w:hAnsi="Consolas" w:cs="Times New Roman"/>
+          <w:color w:val="D4D4D4"/>
+          <w:sz w:val="21"/>
+          <w:szCs w:val="21"/>
+          <w:lang w:eastAsia="pt-BR"/>
+        </w:rPr>
+      </w:pPr>
+      <w:r>
+        <w:rPr>
+          <w:rFonts w:ascii="Consolas" w:eastAsia="Times New Roman" w:hAnsi="Consolas" w:cs="Times New Roman"/>
+          <w:color w:val="D4D4D4"/>
+          <w:sz w:val="21"/>
+          <w:szCs w:val="21"/>
+          <w:lang w:eastAsia="pt-BR"/>
+        </w:rPr>
+        <w:t xml:space="preserve">            </w:t>
+      </w:r>
+      <w:r>
+        <w:rPr>
+          <w:rFonts w:ascii="Consolas" w:eastAsia="Times New Roman" w:hAnsi="Consolas" w:cs="Times New Roman"/>
+          <w:color w:val="808080"/>
+          <w:sz w:val="21"/>
+          <w:szCs w:val="21"/>
+          <w:lang w:eastAsia="pt-BR"/>
+        </w:rPr>
+        <w:t>&lt;</w:t>
+      </w:r>
+      <w:proofErr w:type="spellStart"/>
+      <w:r>
+        <w:rPr>
+          <w:rFonts w:ascii="Consolas" w:eastAsia="Times New Roman" w:hAnsi="Consolas" w:cs="Times New Roman"/>
+          <w:color w:val="569CD6"/>
+          <w:sz w:val="21"/>
+          <w:szCs w:val="21"/>
+          <w:lang w:eastAsia="pt-BR"/>
+        </w:rPr>
+        <w:t>tr</w:t>
+      </w:r>
+      <w:proofErr w:type="spellEnd"/>
+      <w:r>
+        <w:rPr>
+          <w:rFonts w:ascii="Consolas" w:eastAsia="Times New Roman" w:hAnsi="Consolas" w:cs="Times New Roman"/>
+          <w:color w:val="808080"/>
+          <w:sz w:val="21"/>
+          <w:szCs w:val="21"/>
+          <w:lang w:eastAsia="pt-BR"/>
+        </w:rPr>
+        <w:t>&gt;</w:t>
+      </w:r>
+    </w:p>
+    <w:p>
+      <w:pPr>
+        <w:shd w:val="clear" w:color="auto" w:fill="1E1E1E"/>
+        <w:spacing w:after="0" w:line="285" w:lineRule="atLeast"/>
+        <w:rPr>
+          <w:rFonts w:ascii="Consolas" w:eastAsia="Times New Roman" w:hAnsi="Consolas" w:cs="Times New Roman"/>
+          <w:color w:val="D4D4D4"/>
+          <w:sz w:val="21"/>
+          <w:szCs w:val="21"/>
+          <w:lang w:eastAsia="pt-BR"/>
+        </w:rPr>
+      </w:pPr>
+      <w:r>
+        <w:rPr>
+          <w:rFonts w:ascii="Consolas" w:eastAsia="Times New Roman" w:hAnsi="Consolas" w:cs="Times New Roman"/>
+          <w:color w:val="D4D4D4"/>
+          <w:sz w:val="21"/>
+          <w:szCs w:val="21"/>
+          <w:lang w:eastAsia="pt-BR"/>
+        </w:rPr>
+        <w:t xml:space="preserve">                </w:t>
+      </w:r>
+      <w:r>
+        <w:rPr>
+          <w:rFonts w:ascii="Consolas" w:eastAsia="Times New Roman" w:hAnsi="Consolas" w:cs="Times New Roman"/>
+          <w:color w:val="808080"/>
+          <w:sz w:val="21"/>
+          <w:szCs w:val="21"/>
+          <w:lang w:eastAsia="pt-BR"/>
+        </w:rPr>
+        <w:t>&lt;</w:t>
+      </w:r>
+      <w:proofErr w:type="spellStart"/>
+      <w:r>
+        <w:rPr>
+          <w:rFonts w:ascii="Consolas" w:eastAsia="Times New Roman" w:hAnsi="Consolas" w:cs="Times New Roman"/>
+          <w:color w:val="569CD6"/>
+          <w:sz w:val="21"/>
+          <w:szCs w:val="21"/>
+          <w:lang w:eastAsia="pt-BR"/>
+        </w:rPr>
+        <w:t>th</w:t>
+      </w:r>
+      <w:proofErr w:type="spellEnd"/>
+      <w:r>
+        <w:rPr>
+          <w:rFonts w:ascii="Consolas" w:eastAsia="Times New Roman" w:hAnsi="Consolas" w:cs="Times New Roman"/>
+          <w:color w:val="D4D4D4"/>
+          <w:sz w:val="21"/>
+          <w:szCs w:val="21"/>
+          <w:lang w:eastAsia="pt-BR"/>
+        </w:rPr>
+        <w:t xml:space="preserve"> </w:t>
+      </w:r>
+      <w:proofErr w:type="spellStart"/>
+      <w:r>
+        <w:rPr>
+          <w:rFonts w:ascii="Consolas" w:eastAsia="Times New Roman" w:hAnsi="Consolas" w:cs="Times New Roman"/>
+          <w:color w:val="9CDCFE"/>
+          <w:sz w:val="21"/>
+          <w:szCs w:val="21"/>
+          <w:lang w:eastAsia="pt-BR"/>
+        </w:rPr>
+        <w:t>scope</w:t>
+      </w:r>
+      <w:proofErr w:type="spellEnd"/>
+      <w:r>
+        <w:rPr>
+          <w:rFonts w:ascii="Consolas" w:eastAsia="Times New Roman" w:hAnsi="Consolas" w:cs="Times New Roman"/>
+          <w:color w:val="D4D4D4"/>
+          <w:sz w:val="21"/>
+          <w:szCs w:val="21"/>
+          <w:lang w:eastAsia="pt-BR"/>
+        </w:rPr>
+        <w:t>=</w:t>
+      </w:r>
+      <w:r>
+        <w:rPr>
+          <w:rFonts w:ascii="Consolas" w:eastAsia="Times New Roman" w:hAnsi="Consolas" w:cs="Times New Roman"/>
+          <w:color w:val="CE9178"/>
+          <w:sz w:val="21"/>
+          <w:szCs w:val="21"/>
+          <w:lang w:eastAsia="pt-BR"/>
+        </w:rPr>
+        <w:t>"</w:t>
+      </w:r>
+      <w:proofErr w:type="spellStart"/>
+      <w:r>
+        <w:rPr>
+          <w:rFonts w:ascii="Consolas" w:eastAsia="Times New Roman" w:hAnsi="Consolas" w:cs="Times New Roman"/>
+          <w:color w:val="CE9178"/>
+          <w:sz w:val="21"/>
+          <w:szCs w:val="21"/>
+          <w:lang w:eastAsia="pt-BR"/>
+        </w:rPr>
+        <w:t>col</w:t>
+      </w:r>
+      <w:proofErr w:type="spellEnd"/>
+      <w:r>
+        <w:rPr>
+          <w:rFonts w:ascii="Consolas" w:eastAsia="Times New Roman" w:hAnsi="Consolas" w:cs="Times New Roman"/>
+          <w:color w:val="CE9178"/>
+          <w:sz w:val="21"/>
+          <w:szCs w:val="21"/>
+          <w:lang w:eastAsia="pt-BR"/>
+        </w:rPr>
+        <w:t>"</w:t>
+      </w:r>
+      <w:r>
+        <w:rPr>
+          <w:rFonts w:ascii="Consolas" w:eastAsia="Times New Roman" w:hAnsi="Consolas" w:cs="Times New Roman"/>
+          <w:color w:val="808080"/>
+          <w:sz w:val="21"/>
+          <w:szCs w:val="21"/>
+          <w:lang w:eastAsia="pt-BR"/>
+        </w:rPr>
+        <w:t>&gt;</w:t>
+      </w:r>
+      <w:r>
+        <w:rPr>
+          <w:rFonts w:ascii="Consolas" w:eastAsia="Times New Roman" w:hAnsi="Consolas" w:cs="Times New Roman"/>
+          <w:color w:val="D4D4D4"/>
+          <w:sz w:val="21"/>
+          <w:szCs w:val="21"/>
+          <w:lang w:eastAsia="pt-BR"/>
+        </w:rPr>
+        <w:t>Posição</w:t>
+      </w:r>
+      <w:r>
+        <w:rPr>
+          <w:rFonts w:ascii="Consolas" w:eastAsia="Times New Roman" w:hAnsi="Consolas" w:cs="Times New Roman"/>
+          <w:color w:val="808080"/>
+          <w:sz w:val="21"/>
+          <w:szCs w:val="21"/>
+          <w:lang w:eastAsia="pt-BR"/>
+        </w:rPr>
+        <w:t>&lt;/</w:t>
+      </w:r>
+      <w:proofErr w:type="spellStart"/>
+      <w:r>
+        <w:rPr>
+          <w:rFonts w:ascii="Consolas" w:eastAsia="Times New Roman" w:hAnsi="Consolas" w:cs="Times New Roman"/>
+          <w:color w:val="569CD6"/>
+          <w:sz w:val="21"/>
+          <w:szCs w:val="21"/>
+          <w:lang w:eastAsia="pt-BR"/>
+        </w:rPr>
+        <w:t>th</w:t>
+      </w:r>
+      <w:proofErr w:type="spellEnd"/>
+      <w:r>
+        <w:rPr>
+          <w:rFonts w:ascii="Consolas" w:eastAsia="Times New Roman" w:hAnsi="Consolas" w:cs="Times New Roman"/>
+          <w:color w:val="808080"/>
+          <w:sz w:val="21"/>
+          <w:szCs w:val="21"/>
+          <w:lang w:eastAsia="pt-BR"/>
+        </w:rPr>
+        <w:t>&gt;</w:t>
+      </w:r>
+    </w:p>
+    <w:p>
+      <w:pPr>
+        <w:shd w:val="clear" w:color="auto" w:fill="1E1E1E"/>
+        <w:spacing w:after="0" w:line="285" w:lineRule="atLeast"/>
+        <w:rPr>
+          <w:rFonts w:ascii="Consolas" w:eastAsia="Times New Roman" w:hAnsi="Consolas" w:cs="Times New Roman"/>
+          <w:color w:val="D4D4D4"/>
+          <w:sz w:val="21"/>
+          <w:szCs w:val="21"/>
+          <w:lang w:eastAsia="pt-BR"/>
+        </w:rPr>
+      </w:pPr>
+      <w:r>
+        <w:rPr>
+          <w:rFonts w:ascii="Consolas" w:eastAsia="Times New Roman" w:hAnsi="Consolas" w:cs="Times New Roman"/>
+          <w:color w:val="D4D4D4"/>
+          <w:sz w:val="21"/>
+          <w:szCs w:val="21"/>
+          <w:lang w:eastAsia="pt-BR"/>
+        </w:rPr>
+        <w:t xml:space="preserve">                </w:t>
+      </w:r>
+      <w:r>
+        <w:rPr>
+          <w:rFonts w:ascii="Consolas" w:eastAsia="Times New Roman" w:hAnsi="Consolas" w:cs="Times New Roman"/>
+          <w:color w:val="808080"/>
+          <w:sz w:val="21"/>
+          <w:szCs w:val="21"/>
+          <w:lang w:eastAsia="pt-BR"/>
+        </w:rPr>
+        <w:t>&lt;</w:t>
+      </w:r>
+      <w:proofErr w:type="spellStart"/>
+      <w:r>
+        <w:rPr>
+          <w:rFonts w:ascii="Consolas" w:eastAsia="Times New Roman" w:hAnsi="Consolas" w:cs="Times New Roman"/>
+          <w:color w:val="569CD6"/>
+          <w:sz w:val="21"/>
+          <w:szCs w:val="21"/>
+          <w:lang w:eastAsia="pt-BR"/>
+        </w:rPr>
+        <w:t>th</w:t>
+      </w:r>
+      <w:proofErr w:type="spellEnd"/>
+      <w:r>
+        <w:rPr>
+          <w:rFonts w:ascii="Consolas" w:eastAsia="Times New Roman" w:hAnsi="Consolas" w:cs="Times New Roman"/>
+          <w:color w:val="D4D4D4"/>
+          <w:sz w:val="21"/>
+          <w:szCs w:val="21"/>
+          <w:lang w:eastAsia="pt-BR"/>
+        </w:rPr>
+        <w:t xml:space="preserve"> </w:t>
+      </w:r>
+      <w:proofErr w:type="spellStart"/>
+      <w:r>
+        <w:rPr>
+          <w:rFonts w:ascii="Consolas" w:eastAsia="Times New Roman" w:hAnsi="Consolas" w:cs="Times New Roman"/>
+          <w:color w:val="9CDCFE"/>
+          <w:sz w:val="21"/>
+          <w:szCs w:val="21"/>
+          <w:lang w:eastAsia="pt-BR"/>
+        </w:rPr>
+        <w:t>scope</w:t>
+      </w:r>
+      <w:proofErr w:type="spellEnd"/>
+      <w:r>
+        <w:rPr>
+          <w:rFonts w:ascii="Consolas" w:eastAsia="Times New Roman" w:hAnsi="Consolas" w:cs="Times New Roman"/>
+          <w:color w:val="D4D4D4"/>
+          <w:sz w:val="21"/>
+          <w:szCs w:val="21"/>
+          <w:lang w:eastAsia="pt-BR"/>
+        </w:rPr>
+        <w:t>=</w:t>
+      </w:r>
+      <w:r>
+        <w:rPr>
+          <w:rFonts w:ascii="Consolas" w:eastAsia="Times New Roman" w:hAnsi="Consolas" w:cs="Times New Roman"/>
+          <w:color w:val="CE9178"/>
+          <w:sz w:val="21"/>
+          <w:szCs w:val="21"/>
+          <w:lang w:eastAsia="pt-BR"/>
+        </w:rPr>
+        <w:t>"</w:t>
+      </w:r>
+      <w:proofErr w:type="spellStart"/>
+      <w:r>
+        <w:rPr>
+          <w:rFonts w:ascii="Consolas" w:eastAsia="Times New Roman" w:hAnsi="Consolas" w:cs="Times New Roman"/>
+          <w:color w:val="CE9178"/>
+          <w:sz w:val="21"/>
+          <w:szCs w:val="21"/>
+          <w:lang w:eastAsia="pt-BR"/>
+        </w:rPr>
+        <w:t>col</w:t>
+      </w:r>
+      <w:proofErr w:type="spellEnd"/>
+      <w:r>
+        <w:rPr>
+          <w:rFonts w:ascii="Consolas" w:eastAsia="Times New Roman" w:hAnsi="Consolas" w:cs="Times New Roman"/>
+          <w:color w:val="CE9178"/>
+          <w:sz w:val="21"/>
+          <w:szCs w:val="21"/>
+          <w:lang w:eastAsia="pt-BR"/>
+        </w:rPr>
+        <w:t>"</w:t>
+      </w:r>
+      <w:r>
+        <w:rPr>
+          <w:rFonts w:ascii="Consolas" w:eastAsia="Times New Roman" w:hAnsi="Consolas" w:cs="Times New Roman"/>
+          <w:color w:val="808080"/>
+          <w:sz w:val="21"/>
+          <w:szCs w:val="21"/>
+          <w:lang w:eastAsia="pt-BR"/>
+        </w:rPr>
+        <w:t>&gt;</w:t>
+      </w:r>
+      <w:r>
+        <w:rPr>
+          <w:rFonts w:ascii="Consolas" w:eastAsia="Times New Roman" w:hAnsi="Consolas" w:cs="Times New Roman"/>
+          <w:color w:val="D4D4D4"/>
+          <w:sz w:val="21"/>
+          <w:szCs w:val="21"/>
+          <w:lang w:eastAsia="pt-BR"/>
+        </w:rPr>
+        <w:t>Estado</w:t>
+      </w:r>
+      <w:r>
+        <w:rPr>
+          <w:rFonts w:ascii="Consolas" w:eastAsia="Times New Roman" w:hAnsi="Consolas" w:cs="Times New Roman"/>
+          <w:color w:val="808080"/>
+          <w:sz w:val="21"/>
+          <w:szCs w:val="21"/>
+          <w:lang w:eastAsia="pt-BR"/>
+        </w:rPr>
+        <w:t>&lt;/</w:t>
+      </w:r>
+      <w:proofErr w:type="spellStart"/>
+      <w:r>
+        <w:rPr>
+          <w:rFonts w:ascii="Consolas" w:eastAsia="Times New Roman" w:hAnsi="Consolas" w:cs="Times New Roman"/>
+          <w:color w:val="569CD6"/>
+          <w:sz w:val="21"/>
+          <w:szCs w:val="21"/>
+          <w:lang w:eastAsia="pt-BR"/>
+        </w:rPr>
+        <w:t>th</w:t>
+      </w:r>
+      <w:proofErr w:type="spellEnd"/>
+      <w:r>
+        <w:rPr>
+          <w:rFonts w:ascii="Consolas" w:eastAsia="Times New Roman" w:hAnsi="Consolas" w:cs="Times New Roman"/>
+          <w:color w:val="808080"/>
+          <w:sz w:val="21"/>
+          <w:szCs w:val="21"/>
+          <w:lang w:eastAsia="pt-BR"/>
+        </w:rPr>
+        <w:t>&gt;</w:t>
+      </w:r>
+    </w:p>
+    <w:p>
+      <w:pPr>
+        <w:shd w:val="clear" w:color="auto" w:fill="1E1E1E"/>
+        <w:spacing w:after="0" w:line="285" w:lineRule="atLeast"/>
+        <w:rPr>
+          <w:rFonts w:ascii="Consolas" w:eastAsia="Times New Roman" w:hAnsi="Consolas" w:cs="Times New Roman"/>
+          <w:color w:val="D4D4D4"/>
+          <w:sz w:val="21"/>
+          <w:szCs w:val="21"/>
+          <w:lang w:eastAsia="pt-BR"/>
+        </w:rPr>
+      </w:pPr>
+      <w:r>
+        <w:rPr>
+          <w:rFonts w:ascii="Consolas" w:eastAsia="Times New Roman" w:hAnsi="Consolas" w:cs="Times New Roman"/>
+          <w:color w:val="D4D4D4"/>
+          <w:sz w:val="21"/>
+          <w:szCs w:val="21"/>
+          <w:lang w:eastAsia="pt-BR"/>
+        </w:rPr>
+        <w:t xml:space="preserve">                </w:t>
+      </w:r>
+      <w:r>
+        <w:rPr>
+          <w:rFonts w:ascii="Consolas" w:eastAsia="Times New Roman" w:hAnsi="Consolas" w:cs="Times New Roman"/>
+          <w:color w:val="808080"/>
+          <w:sz w:val="21"/>
+          <w:szCs w:val="21"/>
+          <w:lang w:eastAsia="pt-BR"/>
+        </w:rPr>
+        <w:t>&lt;</w:t>
+      </w:r>
+      <w:proofErr w:type="spellStart"/>
+      <w:r>
+        <w:rPr>
+          <w:rFonts w:ascii="Consolas" w:eastAsia="Times New Roman" w:hAnsi="Consolas" w:cs="Times New Roman"/>
+          <w:color w:val="569CD6"/>
+          <w:sz w:val="21"/>
+          <w:szCs w:val="21"/>
+          <w:lang w:eastAsia="pt-BR"/>
+        </w:rPr>
+        <w:t>th</w:t>
+      </w:r>
+      <w:proofErr w:type="spellEnd"/>
+      <w:r>
+        <w:rPr>
+          <w:rFonts w:ascii="Consolas" w:eastAsia="Times New Roman" w:hAnsi="Consolas" w:cs="Times New Roman"/>
+          <w:color w:val="D4D4D4"/>
+          <w:sz w:val="21"/>
+          <w:szCs w:val="21"/>
+          <w:lang w:eastAsia="pt-BR"/>
+        </w:rPr>
+        <w:t xml:space="preserve"> </w:t>
+      </w:r>
+      <w:proofErr w:type="spellStart"/>
+      <w:r>
+        <w:rPr>
+          <w:rFonts w:ascii="Consolas" w:eastAsia="Times New Roman" w:hAnsi="Consolas" w:cs="Times New Roman"/>
+          <w:color w:val="9CDCFE"/>
+          <w:sz w:val="21"/>
+          <w:szCs w:val="21"/>
+          <w:lang w:eastAsia="pt-BR"/>
+        </w:rPr>
+        <w:t>scope</w:t>
+      </w:r>
+      <w:proofErr w:type="spellEnd"/>
+      <w:r>
+        <w:rPr>
+          <w:rFonts w:ascii="Consolas" w:eastAsia="Times New Roman" w:hAnsi="Consolas" w:cs="Times New Roman"/>
+          <w:color w:val="D4D4D4"/>
+          <w:sz w:val="21"/>
+          <w:szCs w:val="21"/>
+          <w:lang w:eastAsia="pt-BR"/>
+        </w:rPr>
+        <w:t>=</w:t>
+      </w:r>
+      <w:r>
+        <w:rPr>
+          <w:rFonts w:ascii="Consolas" w:eastAsia="Times New Roman" w:hAnsi="Consolas" w:cs="Times New Roman"/>
+          <w:color w:val="CE9178"/>
+          <w:sz w:val="21"/>
+          <w:szCs w:val="21"/>
+          <w:lang w:eastAsia="pt-BR"/>
+        </w:rPr>
+        <w:t>"</w:t>
+      </w:r>
+      <w:proofErr w:type="spellStart"/>
+      <w:r>
+        <w:rPr>
+          <w:rFonts w:ascii="Consolas" w:eastAsia="Times New Roman" w:hAnsi="Consolas" w:cs="Times New Roman"/>
+          <w:color w:val="CE9178"/>
+          <w:sz w:val="21"/>
+          <w:szCs w:val="21"/>
+          <w:lang w:eastAsia="pt-BR"/>
+        </w:rPr>
+        <w:t>col</w:t>
+      </w:r>
+      <w:proofErr w:type="spellEnd"/>
+      <w:r>
+        <w:rPr>
+          <w:rFonts w:ascii="Consolas" w:eastAsia="Times New Roman" w:hAnsi="Consolas" w:cs="Times New Roman"/>
+          <w:color w:val="CE9178"/>
+          <w:sz w:val="21"/>
+          <w:szCs w:val="21"/>
+          <w:lang w:eastAsia="pt-BR"/>
+        </w:rPr>
+        <w:t>"</w:t>
+      </w:r>
+      <w:r>
+        <w:rPr>
+          <w:rFonts w:ascii="Consolas" w:eastAsia="Times New Roman" w:hAnsi="Consolas" w:cs="Times New Roman"/>
+          <w:color w:val="808080"/>
+          <w:sz w:val="21"/>
+          <w:szCs w:val="21"/>
+          <w:lang w:eastAsia="pt-BR"/>
+        </w:rPr>
+        <w:t>&gt;</w:t>
+      </w:r>
+      <w:r>
+        <w:rPr>
+          <w:rFonts w:ascii="Consolas" w:eastAsia="Times New Roman" w:hAnsi="Consolas" w:cs="Times New Roman"/>
+          <w:color w:val="D4D4D4"/>
+          <w:sz w:val="21"/>
+          <w:szCs w:val="21"/>
+          <w:lang w:eastAsia="pt-BR"/>
+        </w:rPr>
+        <w:t>População</w:t>
+      </w:r>
+      <w:r>
+        <w:rPr>
+          <w:rFonts w:ascii="Consolas" w:eastAsia="Times New Roman" w:hAnsi="Consolas" w:cs="Times New Roman"/>
+          <w:color w:val="808080"/>
+          <w:sz w:val="21"/>
+          <w:szCs w:val="21"/>
+          <w:lang w:eastAsia="pt-BR"/>
+        </w:rPr>
+        <w:t>&lt;/</w:t>
+      </w:r>
+      <w:proofErr w:type="spellStart"/>
+      <w:r>
+        <w:rPr>
+          <w:rFonts w:ascii="Consolas" w:eastAsia="Times New Roman" w:hAnsi="Consolas" w:cs="Times New Roman"/>
+          <w:color w:val="569CD6"/>
+          <w:sz w:val="21"/>
+          <w:szCs w:val="21"/>
+          <w:lang w:eastAsia="pt-BR"/>
+        </w:rPr>
+        <w:t>th</w:t>
+      </w:r>
+      <w:proofErr w:type="spellEnd"/>
+      <w:r>
+        <w:rPr>
+          <w:rFonts w:ascii="Consolas" w:eastAsia="Times New Roman" w:hAnsi="Consolas" w:cs="Times New Roman"/>
+          <w:color w:val="808080"/>
+          <w:sz w:val="21"/>
+          <w:szCs w:val="21"/>
+          <w:lang w:eastAsia="pt-BR"/>
+        </w:rPr>
+        <w:t>&gt;</w:t>
+      </w:r>
+    </w:p>
+    <w:p>
+      <w:pPr>
+        <w:shd w:val="clear" w:color="auto" w:fill="1E1E1E"/>
+        <w:spacing w:after="0" w:line="285" w:lineRule="atLeast"/>
+        <w:rPr>
+          <w:rFonts w:ascii="Consolas" w:eastAsia="Times New Roman" w:hAnsi="Consolas" w:cs="Times New Roman"/>
+          <w:color w:val="D4D4D4"/>
+          <w:sz w:val="21"/>
+          <w:szCs w:val="21"/>
+          <w:lang w:eastAsia="pt-BR"/>
+        </w:rPr>
+      </w:pPr>
+      <w:r>
+        <w:rPr>
+          <w:rFonts w:ascii="Consolas" w:eastAsia="Times New Roman" w:hAnsi="Consolas" w:cs="Times New Roman"/>
+          <w:color w:val="D4D4D4"/>
+          <w:sz w:val="21"/>
+          <w:szCs w:val="21"/>
+          <w:lang w:eastAsia="pt-BR"/>
+        </w:rPr>
+        <w:t xml:space="preserve">            </w:t>
+      </w:r>
+      <w:r>
+        <w:rPr>
+          <w:rFonts w:ascii="Consolas" w:eastAsia="Times New Roman" w:hAnsi="Consolas" w:cs="Times New Roman"/>
+          <w:color w:val="808080"/>
+          <w:sz w:val="21"/>
+          <w:szCs w:val="21"/>
+          <w:lang w:eastAsia="pt-BR"/>
+        </w:rPr>
+        <w:t>&lt;/</w:t>
+      </w:r>
+      <w:proofErr w:type="spellStart"/>
+      <w:r>
+        <w:rPr>
+          <w:rFonts w:ascii="Consolas" w:eastAsia="Times New Roman" w:hAnsi="Consolas" w:cs="Times New Roman"/>
+          <w:color w:val="569CD6"/>
+          <w:sz w:val="21"/>
+          <w:szCs w:val="21"/>
+          <w:lang w:eastAsia="pt-BR"/>
+        </w:rPr>
+        <w:t>tr</w:t>
+      </w:r>
+      <w:proofErr w:type="spellEnd"/>
+      <w:r>
+        <w:rPr>
+          <w:rFonts w:ascii="Consolas" w:eastAsia="Times New Roman" w:hAnsi="Consolas" w:cs="Times New Roman"/>
+          <w:color w:val="808080"/>
+          <w:sz w:val="21"/>
+          <w:szCs w:val="21"/>
+          <w:lang w:eastAsia="pt-BR"/>
+        </w:rPr>
+        <w:t>&gt;</w:t>
+      </w:r>
+    </w:p>
+    <w:p>
+      <w:pPr>
+        <w:shd w:val="clear" w:color="auto" w:fill="1E1E1E"/>
+        <w:spacing w:after="0" w:line="285" w:lineRule="atLeast"/>
+        <w:rPr>
+          <w:rFonts w:ascii="Consolas" w:eastAsia="Times New Roman" w:hAnsi="Consolas" w:cs="Times New Roman"/>
+          <w:color w:val="D4D4D4"/>
+          <w:sz w:val="21"/>
+          <w:szCs w:val="21"/>
+          <w:lang w:eastAsia="pt-BR"/>
+        </w:rPr>
+      </w:pPr>
+      <w:r>
+        <w:rPr>
+          <w:rFonts w:ascii="Consolas" w:eastAsia="Times New Roman" w:hAnsi="Consolas" w:cs="Times New Roman"/>
+          <w:color w:val="D4D4D4"/>
+          <w:sz w:val="21"/>
+          <w:szCs w:val="21"/>
+          <w:lang w:eastAsia="pt-BR"/>
+        </w:rPr>
+        <w:t xml:space="preserve">        </w:t>
+      </w:r>
+      <w:r>
+        <w:rPr>
+          <w:rFonts w:ascii="Consolas" w:eastAsia="Times New Roman" w:hAnsi="Consolas" w:cs="Times New Roman"/>
+          <w:color w:val="808080"/>
+          <w:sz w:val="21"/>
+          <w:szCs w:val="21"/>
+          <w:lang w:eastAsia="pt-BR"/>
+        </w:rPr>
+        <w:t>&lt;/</w:t>
+      </w:r>
+      <w:proofErr w:type="spellStart"/>
+      <w:r>
+        <w:rPr>
+          <w:rFonts w:ascii="Consolas" w:eastAsia="Times New Roman" w:hAnsi="Consolas" w:cs="Times New Roman"/>
+          <w:color w:val="569CD6"/>
+          <w:sz w:val="21"/>
+          <w:szCs w:val="21"/>
+          <w:lang w:eastAsia="pt-BR"/>
+        </w:rPr>
+        <w:t>thead</w:t>
+      </w:r>
+      <w:proofErr w:type="spellEnd"/>
+      <w:r>
+        <w:rPr>
+          <w:rFonts w:ascii="Consolas" w:eastAsia="Times New Roman" w:hAnsi="Consolas" w:cs="Times New Roman"/>
+          <w:color w:val="808080"/>
+          <w:sz w:val="21"/>
+          <w:szCs w:val="21"/>
+          <w:lang w:eastAsia="pt-BR"/>
+        </w:rPr>
+        <w:t>&gt;</w:t>
+      </w:r>
+    </w:p>
+    <w:p>
+      <w:pPr>
+        <w:shd w:val="clear" w:color="auto" w:fill="1E1E1E"/>
+        <w:spacing w:after="0" w:line="285" w:lineRule="atLeast"/>
+        <w:rPr>
+          <w:rFonts w:ascii="Consolas" w:eastAsia="Times New Roman" w:hAnsi="Consolas" w:cs="Times New Roman"/>
+          <w:color w:val="D4D4D4"/>
+          <w:sz w:val="21"/>
+          <w:szCs w:val="21"/>
+          <w:lang w:eastAsia="pt-BR"/>
+        </w:rPr>
+      </w:pPr>
+      <w:r>
+        <w:rPr>
+          <w:rFonts w:ascii="Consolas" w:eastAsia="Times New Roman" w:hAnsi="Consolas" w:cs="Times New Roman"/>
+          <w:color w:val="D4D4D4"/>
+          <w:sz w:val="21"/>
+          <w:szCs w:val="21"/>
+          <w:lang w:eastAsia="pt-BR"/>
+        </w:rPr>
+        <w:t xml:space="preserve">        </w:t>
+      </w:r>
+      <w:r>
+        <w:rPr>
+          <w:rFonts w:ascii="Consolas" w:eastAsia="Times New Roman" w:hAnsi="Consolas" w:cs="Times New Roman"/>
+          <w:color w:val="808080"/>
+          <w:sz w:val="21"/>
+          <w:szCs w:val="21"/>
+          <w:lang w:eastAsia="pt-BR"/>
+        </w:rPr>
+        <w:t>&lt;</w:t>
+      </w:r>
+      <w:proofErr w:type="spellStart"/>
+      <w:r>
+        <w:rPr>
+          <w:rFonts w:ascii="Consolas" w:eastAsia="Times New Roman" w:hAnsi="Consolas" w:cs="Times New Roman"/>
+          <w:color w:val="569CD6"/>
+          <w:sz w:val="21"/>
+          <w:szCs w:val="21"/>
+          <w:lang w:eastAsia="pt-BR"/>
+        </w:rPr>
+        <w:t>tbody</w:t>
+      </w:r>
+      <w:proofErr w:type="spellEnd"/>
+      <w:r>
+        <w:rPr>
+          <w:rFonts w:ascii="Consolas" w:eastAsia="Times New Roman" w:hAnsi="Consolas" w:cs="Times New Roman"/>
+          <w:color w:val="808080"/>
+          <w:sz w:val="21"/>
+          <w:szCs w:val="21"/>
+          <w:lang w:eastAsia="pt-BR"/>
+        </w:rPr>
+        <w:t>&gt;</w:t>
+      </w:r>
+    </w:p>
+    <w:p>
+      <w:pPr>
+        <w:shd w:val="clear" w:color="auto" w:fill="1E1E1E"/>
+        <w:spacing w:after="0" w:line="285" w:lineRule="atLeast"/>
+        <w:rPr>
+          <w:rFonts w:ascii="Consolas" w:eastAsia="Times New Roman" w:hAnsi="Consolas" w:cs="Times New Roman"/>
+          <w:color w:val="D4D4D4"/>
+          <w:sz w:val="21"/>
+          <w:szCs w:val="21"/>
+          <w:lang w:eastAsia="pt-BR"/>
+        </w:rPr>
+      </w:pPr>
+      <w:r>
+        <w:rPr>
+          <w:rFonts w:ascii="Consolas" w:eastAsia="Times New Roman" w:hAnsi="Consolas" w:cs="Times New Roman"/>
+          <w:color w:val="D4D4D4"/>
+          <w:sz w:val="21"/>
+          <w:szCs w:val="21"/>
+          <w:lang w:eastAsia="pt-BR"/>
+        </w:rPr>
+        <w:t xml:space="preserve">            </w:t>
+      </w:r>
+      <w:r>
+        <w:rPr>
+          <w:rFonts w:ascii="Consolas" w:eastAsia="Times New Roman" w:hAnsi="Consolas" w:cs="Times New Roman"/>
+          <w:color w:val="808080"/>
+          <w:sz w:val="21"/>
+          <w:szCs w:val="21"/>
+          <w:lang w:eastAsia="pt-BR"/>
+        </w:rPr>
+        <w:t>&lt;</w:t>
+      </w:r>
+      <w:proofErr w:type="spellStart"/>
+      <w:r>
+        <w:rPr>
+          <w:rFonts w:ascii="Consolas" w:eastAsia="Times New Roman" w:hAnsi="Consolas" w:cs="Times New Roman"/>
+          <w:color w:val="569CD6"/>
+          <w:sz w:val="21"/>
+          <w:szCs w:val="21"/>
+          <w:lang w:eastAsia="pt-BR"/>
+        </w:rPr>
+        <w:t>tr</w:t>
+      </w:r>
+      <w:proofErr w:type="spellEnd"/>
+      <w:r>
+        <w:rPr>
+          <w:rFonts w:ascii="Consolas" w:eastAsia="Times New Roman" w:hAnsi="Consolas" w:cs="Times New Roman"/>
+          <w:color w:val="808080"/>
+          <w:sz w:val="21"/>
+          <w:szCs w:val="21"/>
+          <w:lang w:eastAsia="pt-BR"/>
+        </w:rPr>
+        <w:t>&gt;</w:t>
+      </w:r>
+    </w:p>
+    <w:p>
+      <w:pPr>
+        <w:shd w:val="clear" w:color="auto" w:fill="1E1E1E"/>
+        <w:spacing w:after="0" w:line="285" w:lineRule="atLeast"/>
+        <w:rPr>
+          <w:rFonts w:ascii="Consolas" w:eastAsia="Times New Roman" w:hAnsi="Consolas" w:cs="Times New Roman"/>
+          <w:color w:val="D4D4D4"/>
+          <w:sz w:val="21"/>
+          <w:szCs w:val="21"/>
+          <w:lang w:eastAsia="pt-BR"/>
+        </w:rPr>
+      </w:pPr>
+      <w:r>
+        <w:rPr>
+          <w:rFonts w:ascii="Consolas" w:eastAsia="Times New Roman" w:hAnsi="Consolas" w:cs="Times New Roman"/>
+          <w:color w:val="D4D4D4"/>
+          <w:sz w:val="21"/>
+          <w:szCs w:val="21"/>
+          <w:lang w:eastAsia="pt-BR"/>
+        </w:rPr>
+        <w:t xml:space="preserve">                </w:t>
+      </w:r>
+      <w:r>
+        <w:rPr>
+          <w:rFonts w:ascii="Consolas" w:eastAsia="Times New Roman" w:hAnsi="Consolas" w:cs="Times New Roman"/>
+          <w:color w:val="808080"/>
+          <w:sz w:val="21"/>
+          <w:szCs w:val="21"/>
+          <w:lang w:eastAsia="pt-BR"/>
+        </w:rPr>
+        <w:t>&lt;</w:t>
+      </w:r>
+      <w:proofErr w:type="spellStart"/>
+      <w:r>
+        <w:rPr>
+          <w:rFonts w:ascii="Consolas" w:eastAsia="Times New Roman" w:hAnsi="Consolas" w:cs="Times New Roman"/>
+          <w:color w:val="569CD6"/>
+          <w:sz w:val="21"/>
+          <w:szCs w:val="21"/>
+          <w:lang w:eastAsia="pt-BR"/>
+        </w:rPr>
+        <w:t>td</w:t>
+      </w:r>
+      <w:proofErr w:type="spellEnd"/>
+      <w:r>
+        <w:rPr>
+          <w:rFonts w:ascii="Consolas" w:eastAsia="Times New Roman" w:hAnsi="Consolas" w:cs="Times New Roman"/>
+          <w:color w:val="808080"/>
+          <w:sz w:val="21"/>
+          <w:szCs w:val="21"/>
+          <w:lang w:eastAsia="pt-BR"/>
+        </w:rPr>
+        <w:t>&gt;</w:t>
+      </w:r>
+      <w:r>
+        <w:rPr>
+          <w:rFonts w:ascii="Consolas" w:eastAsia="Times New Roman" w:hAnsi="Consolas" w:cs="Times New Roman"/>
+          <w:color w:val="D4D4D4"/>
+          <w:sz w:val="21"/>
+          <w:szCs w:val="21"/>
+          <w:lang w:eastAsia="pt-BR"/>
+        </w:rPr>
+        <w:t>1</w:t>
+      </w:r>
+      <w:r>
+        <w:rPr>
+          <w:rFonts w:ascii="Consolas" w:eastAsia="Times New Roman" w:hAnsi="Consolas" w:cs="Times New Roman"/>
+          <w:color w:val="808080"/>
+          <w:sz w:val="21"/>
+          <w:szCs w:val="21"/>
+          <w:lang w:eastAsia="pt-BR"/>
+        </w:rPr>
+        <w:t>&lt;/</w:t>
+      </w:r>
+      <w:proofErr w:type="spellStart"/>
+      <w:r>
+        <w:rPr>
+          <w:rFonts w:ascii="Consolas" w:eastAsia="Times New Roman" w:hAnsi="Consolas" w:cs="Times New Roman"/>
+          <w:color w:val="569CD6"/>
+          <w:sz w:val="21"/>
+          <w:szCs w:val="21"/>
+          <w:lang w:eastAsia="pt-BR"/>
+        </w:rPr>
+        <w:t>td</w:t>
+      </w:r>
+      <w:proofErr w:type="spellEnd"/>
+      <w:r>
+        <w:rPr>
+          <w:rFonts w:ascii="Consolas" w:eastAsia="Times New Roman" w:hAnsi="Consolas" w:cs="Times New Roman"/>
+          <w:color w:val="808080"/>
+          <w:sz w:val="21"/>
+          <w:szCs w:val="21"/>
+          <w:lang w:eastAsia="pt-BR"/>
+        </w:rPr>
+        <w:t>&gt;</w:t>
+      </w:r>
+    </w:p>
+    <w:p>
+      <w:pPr>
+        <w:shd w:val="clear" w:color="auto" w:fill="1E1E1E"/>
+        <w:spacing w:after="0" w:line="285" w:lineRule="atLeast"/>
+        <w:rPr>
+          <w:rFonts w:ascii="Consolas" w:eastAsia="Times New Roman" w:hAnsi="Consolas" w:cs="Times New Roman"/>
+          <w:color w:val="D4D4D4"/>
+          <w:sz w:val="21"/>
+          <w:szCs w:val="21"/>
+          <w:lang w:eastAsia="pt-BR"/>
+        </w:rPr>
+      </w:pPr>
+      <w:r>
+        <w:rPr>
+          <w:rFonts w:ascii="Consolas" w:eastAsia="Times New Roman" w:hAnsi="Consolas" w:cs="Times New Roman"/>
+          <w:color w:val="D4D4D4"/>
+          <w:sz w:val="21"/>
+          <w:szCs w:val="21"/>
+          <w:lang w:eastAsia="pt-BR"/>
+        </w:rPr>
+        <w:t xml:space="preserve">                </w:t>
+      </w:r>
+      <w:r>
+        <w:rPr>
+          <w:rFonts w:ascii="Consolas" w:eastAsia="Times New Roman" w:hAnsi="Consolas" w:cs="Times New Roman"/>
+          <w:color w:val="808080"/>
+          <w:sz w:val="21"/>
+          <w:szCs w:val="21"/>
+          <w:lang w:eastAsia="pt-BR"/>
+        </w:rPr>
+        <w:t>&lt;</w:t>
+      </w:r>
+      <w:proofErr w:type="spellStart"/>
+      <w:r>
+        <w:rPr>
+          <w:rFonts w:ascii="Consolas" w:eastAsia="Times New Roman" w:hAnsi="Consolas" w:cs="Times New Roman"/>
+          <w:color w:val="569CD6"/>
+          <w:sz w:val="21"/>
+          <w:szCs w:val="21"/>
+          <w:lang w:eastAsia="pt-BR"/>
+        </w:rPr>
+        <w:t>td</w:t>
+      </w:r>
+      <w:proofErr w:type="spellEnd"/>
+      <w:r>
+        <w:rPr>
+          <w:rFonts w:ascii="Consolas" w:eastAsia="Times New Roman" w:hAnsi="Consolas" w:cs="Times New Roman"/>
+          <w:color w:val="808080"/>
+          <w:sz w:val="21"/>
+          <w:szCs w:val="21"/>
+          <w:lang w:eastAsia="pt-BR"/>
+        </w:rPr>
+        <w:t>&gt;</w:t>
+      </w:r>
+      <w:r>
+        <w:rPr>
+          <w:rFonts w:ascii="Consolas" w:eastAsia="Times New Roman" w:hAnsi="Consolas" w:cs="Times New Roman"/>
+          <w:color w:val="D4D4D4"/>
+          <w:sz w:val="21"/>
+          <w:szCs w:val="21"/>
+          <w:lang w:eastAsia="pt-BR"/>
+        </w:rPr>
+        <w:t>São Paulo</w:t>
+      </w:r>
+      <w:r>
+        <w:rPr>
+          <w:rFonts w:ascii="Consolas" w:eastAsia="Times New Roman" w:hAnsi="Consolas" w:cs="Times New Roman"/>
+          <w:color w:val="808080"/>
+          <w:sz w:val="21"/>
+          <w:szCs w:val="21"/>
+          <w:lang w:eastAsia="pt-BR"/>
+        </w:rPr>
+        <w:t>&lt;/</w:t>
+      </w:r>
+      <w:proofErr w:type="spellStart"/>
+      <w:r>
+        <w:rPr>
+          <w:rFonts w:ascii="Consolas" w:eastAsia="Times New Roman" w:hAnsi="Consolas" w:cs="Times New Roman"/>
+          <w:color w:val="569CD6"/>
+          <w:sz w:val="21"/>
+          <w:szCs w:val="21"/>
+          <w:lang w:eastAsia="pt-BR"/>
+        </w:rPr>
+        <w:t>td</w:t>
+      </w:r>
+      <w:proofErr w:type="spellEnd"/>
+      <w:r>
+        <w:rPr>
+          <w:rFonts w:ascii="Consolas" w:eastAsia="Times New Roman" w:hAnsi="Consolas" w:cs="Times New Roman"/>
+          <w:color w:val="808080"/>
+          <w:sz w:val="21"/>
+          <w:szCs w:val="21"/>
+          <w:lang w:eastAsia="pt-BR"/>
+        </w:rPr>
+        <w:t>&gt;</w:t>
+      </w:r>
+    </w:p>
+    <w:p>
+      <w:pPr>
+        <w:shd w:val="clear" w:color="auto" w:fill="1E1E1E"/>
+        <w:spacing w:after="0" w:line="285" w:lineRule="atLeast"/>
+        <w:rPr>
+          <w:rFonts w:ascii="Consolas" w:eastAsia="Times New Roman" w:hAnsi="Consolas" w:cs="Times New Roman"/>
+          <w:color w:val="D4D4D4"/>
+          <w:sz w:val="21"/>
+          <w:szCs w:val="21"/>
+          <w:lang w:eastAsia="pt-BR"/>
+        </w:rPr>
+      </w:pPr>
+      <w:r>
+        <w:rPr>
+          <w:rFonts w:ascii="Consolas" w:eastAsia="Times New Roman" w:hAnsi="Consolas" w:cs="Times New Roman"/>
+          <w:color w:val="D4D4D4"/>
+          <w:sz w:val="21"/>
+          <w:szCs w:val="21"/>
+          <w:lang w:eastAsia="pt-BR"/>
+        </w:rPr>
+        <w:t xml:space="preserve">                </w:t>
+      </w:r>
+      <w:r>
+        <w:rPr>
+          <w:rFonts w:ascii="Consolas" w:eastAsia="Times New Roman" w:hAnsi="Consolas" w:cs="Times New Roman"/>
+          <w:color w:val="808080"/>
+          <w:sz w:val="21"/>
+          <w:szCs w:val="21"/>
+          <w:lang w:eastAsia="pt-BR"/>
+        </w:rPr>
+        <w:t>&lt;</w:t>
+      </w:r>
+      <w:proofErr w:type="spellStart"/>
+      <w:r>
+        <w:rPr>
+          <w:rFonts w:ascii="Consolas" w:eastAsia="Times New Roman" w:hAnsi="Consolas" w:cs="Times New Roman"/>
+          <w:color w:val="569CD6"/>
+          <w:sz w:val="21"/>
+          <w:szCs w:val="21"/>
+          <w:lang w:eastAsia="pt-BR"/>
+        </w:rPr>
+        <w:t>td</w:t>
+      </w:r>
+      <w:proofErr w:type="spellEnd"/>
+      <w:r>
+        <w:rPr>
+          <w:rFonts w:ascii="Consolas" w:eastAsia="Times New Roman" w:hAnsi="Consolas" w:cs="Times New Roman"/>
+          <w:color w:val="808080"/>
+          <w:sz w:val="21"/>
+          <w:szCs w:val="21"/>
+          <w:lang w:eastAsia="pt-BR"/>
+        </w:rPr>
+        <w:t>&gt;</w:t>
+      </w:r>
+      <w:r>
+        <w:rPr>
+          <w:rFonts w:ascii="Consolas" w:eastAsia="Times New Roman" w:hAnsi="Consolas" w:cs="Times New Roman"/>
+          <w:color w:val="D4D4D4"/>
+          <w:sz w:val="21"/>
+          <w:szCs w:val="21"/>
+          <w:lang w:eastAsia="pt-BR"/>
+        </w:rPr>
+        <w:t>45.919.049</w:t>
+      </w:r>
+      <w:r>
+        <w:rPr>
+          <w:rFonts w:ascii="Consolas" w:eastAsia="Times New Roman" w:hAnsi="Consolas" w:cs="Times New Roman"/>
+          <w:color w:val="808080"/>
+          <w:sz w:val="21"/>
+          <w:szCs w:val="21"/>
+          <w:lang w:eastAsia="pt-BR"/>
+        </w:rPr>
+        <w:t>&lt;/</w:t>
+      </w:r>
+      <w:proofErr w:type="spellStart"/>
+      <w:r>
+        <w:rPr>
+          <w:rFonts w:ascii="Consolas" w:eastAsia="Times New Roman" w:hAnsi="Consolas" w:cs="Times New Roman"/>
+          <w:color w:val="569CD6"/>
+          <w:sz w:val="21"/>
+          <w:szCs w:val="21"/>
+          <w:lang w:eastAsia="pt-BR"/>
+        </w:rPr>
+        <w:t>td</w:t>
+      </w:r>
+      <w:proofErr w:type="spellEnd"/>
+      <w:r>
+        <w:rPr>
+          <w:rFonts w:ascii="Consolas" w:eastAsia="Times New Roman" w:hAnsi="Consolas" w:cs="Times New Roman"/>
+          <w:color w:val="808080"/>
+          <w:sz w:val="21"/>
+          <w:szCs w:val="21"/>
+          <w:lang w:eastAsia="pt-BR"/>
+        </w:rPr>
+        <w:t>&gt;</w:t>
+      </w:r>
+    </w:p>
+    <w:p>
+      <w:pPr>
+        <w:shd w:val="clear" w:color="auto" w:fill="1E1E1E"/>
+        <w:spacing w:after="0" w:line="285" w:lineRule="atLeast"/>
+        <w:rPr>
+          <w:rFonts w:ascii="Consolas" w:eastAsia="Times New Roman" w:hAnsi="Consolas" w:cs="Times New Roman"/>
+          <w:color w:val="D4D4D4"/>
+          <w:sz w:val="21"/>
+          <w:szCs w:val="21"/>
+          <w:lang w:eastAsia="pt-BR"/>
+        </w:rPr>
+      </w:pPr>
+      <w:r>
+        <w:rPr>
+          <w:rFonts w:ascii="Consolas" w:eastAsia="Times New Roman" w:hAnsi="Consolas" w:cs="Times New Roman"/>
+          <w:color w:val="D4D4D4"/>
+          <w:sz w:val="21"/>
+          <w:szCs w:val="21"/>
+          <w:lang w:eastAsia="pt-BR"/>
+        </w:rPr>
+        <w:t xml:space="preserve">            </w:t>
+      </w:r>
+      <w:r>
+        <w:rPr>
+          <w:rFonts w:ascii="Consolas" w:eastAsia="Times New Roman" w:hAnsi="Consolas" w:cs="Times New Roman"/>
+          <w:color w:val="808080"/>
+          <w:sz w:val="21"/>
+          <w:szCs w:val="21"/>
+          <w:lang w:eastAsia="pt-BR"/>
+        </w:rPr>
+        <w:t>&lt;/</w:t>
+      </w:r>
+      <w:proofErr w:type="spellStart"/>
+      <w:r>
+        <w:rPr>
+          <w:rFonts w:ascii="Consolas" w:eastAsia="Times New Roman" w:hAnsi="Consolas" w:cs="Times New Roman"/>
+          <w:color w:val="569CD6"/>
+          <w:sz w:val="21"/>
+          <w:szCs w:val="21"/>
+          <w:lang w:eastAsia="pt-BR"/>
+        </w:rPr>
+        <w:t>tr</w:t>
+      </w:r>
+      <w:proofErr w:type="spellEnd"/>
+      <w:r>
+        <w:rPr>
+          <w:rFonts w:ascii="Consolas" w:eastAsia="Times New Roman" w:hAnsi="Consolas" w:cs="Times New Roman"/>
+          <w:color w:val="808080"/>
+          <w:sz w:val="21"/>
+          <w:szCs w:val="21"/>
+          <w:lang w:eastAsia="pt-BR"/>
+        </w:rPr>
+        <w:t>&gt;</w:t>
+      </w:r>
+    </w:p>
+    <w:p>
+      <w:pPr>
+        <w:shd w:val="clear" w:color="auto" w:fill="1E1E1E"/>
+        <w:spacing w:after="0" w:line="285" w:lineRule="atLeast"/>
+        <w:rPr>
+          <w:rFonts w:ascii="Consolas" w:eastAsia="Times New Roman" w:hAnsi="Consolas" w:cs="Times New Roman"/>
+          <w:color w:val="D4D4D4"/>
+          <w:sz w:val="21"/>
+          <w:szCs w:val="21"/>
+          <w:lang w:eastAsia="pt-BR"/>
+        </w:rPr>
+      </w:pPr>
+      <w:r>
+        <w:rPr>
+          <w:rFonts w:ascii="Consolas" w:eastAsia="Times New Roman" w:hAnsi="Consolas" w:cs="Times New Roman"/>
+          <w:color w:val="D4D4D4"/>
+          <w:sz w:val="21"/>
+          <w:szCs w:val="21"/>
+          <w:lang w:eastAsia="pt-BR"/>
+        </w:rPr>
+        <w:t xml:space="preserve">            </w:t>
+      </w:r>
+      <w:r>
+        <w:rPr>
+          <w:rFonts w:ascii="Consolas" w:eastAsia="Times New Roman" w:hAnsi="Consolas" w:cs="Times New Roman"/>
+          <w:color w:val="808080"/>
+          <w:sz w:val="21"/>
+          <w:szCs w:val="21"/>
+          <w:lang w:eastAsia="pt-BR"/>
+        </w:rPr>
+        <w:t>&lt;</w:t>
+      </w:r>
+      <w:proofErr w:type="spellStart"/>
+      <w:r>
+        <w:rPr>
+          <w:rFonts w:ascii="Consolas" w:eastAsia="Times New Roman" w:hAnsi="Consolas" w:cs="Times New Roman"/>
+          <w:color w:val="569CD6"/>
+          <w:sz w:val="21"/>
+          <w:szCs w:val="21"/>
+          <w:lang w:eastAsia="pt-BR"/>
+        </w:rPr>
+        <w:t>tr</w:t>
+      </w:r>
+      <w:proofErr w:type="spellEnd"/>
+      <w:r>
+        <w:rPr>
+          <w:rFonts w:ascii="Consolas" w:eastAsia="Times New Roman" w:hAnsi="Consolas" w:cs="Times New Roman"/>
+          <w:color w:val="808080"/>
+          <w:sz w:val="21"/>
+          <w:szCs w:val="21"/>
+          <w:lang w:eastAsia="pt-BR"/>
+        </w:rPr>
+        <w:t>&gt;</w:t>
+      </w:r>
+    </w:p>
+    <w:p>
+      <w:pPr>
+        <w:shd w:val="clear" w:color="auto" w:fill="1E1E1E"/>
+        <w:spacing w:after="0" w:line="285" w:lineRule="atLeast"/>
+        <w:rPr>
+          <w:rFonts w:ascii="Consolas" w:eastAsia="Times New Roman" w:hAnsi="Consolas" w:cs="Times New Roman"/>
+          <w:color w:val="D4D4D4"/>
+          <w:sz w:val="21"/>
+          <w:szCs w:val="21"/>
+          <w:lang w:eastAsia="pt-BR"/>
+        </w:rPr>
+      </w:pPr>
+      <w:r>
+        <w:rPr>
+          <w:rFonts w:ascii="Consolas" w:eastAsia="Times New Roman" w:hAnsi="Consolas" w:cs="Times New Roman"/>
+          <w:color w:val="D4D4D4"/>
+          <w:sz w:val="21"/>
+          <w:szCs w:val="21"/>
+          <w:lang w:eastAsia="pt-BR"/>
+        </w:rPr>
+        <w:t xml:space="preserve">                </w:t>
+      </w:r>
+      <w:r>
+        <w:rPr>
+          <w:rFonts w:ascii="Consolas" w:eastAsia="Times New Roman" w:hAnsi="Consolas" w:cs="Times New Roman"/>
+          <w:color w:val="808080"/>
+          <w:sz w:val="21"/>
+          <w:szCs w:val="21"/>
+          <w:lang w:eastAsia="pt-BR"/>
+        </w:rPr>
+        <w:t>&lt;</w:t>
+      </w:r>
+      <w:proofErr w:type="spellStart"/>
+      <w:r>
+        <w:rPr>
+          <w:rFonts w:ascii="Consolas" w:eastAsia="Times New Roman" w:hAnsi="Consolas" w:cs="Times New Roman"/>
+          <w:color w:val="569CD6"/>
+          <w:sz w:val="21"/>
+          <w:szCs w:val="21"/>
+          <w:lang w:eastAsia="pt-BR"/>
+        </w:rPr>
+        <w:t>td</w:t>
+      </w:r>
+      <w:proofErr w:type="spellEnd"/>
+      <w:r>
+        <w:rPr>
+          <w:rFonts w:ascii="Consolas" w:eastAsia="Times New Roman" w:hAnsi="Consolas" w:cs="Times New Roman"/>
+          <w:color w:val="808080"/>
+          <w:sz w:val="21"/>
+          <w:szCs w:val="21"/>
+          <w:lang w:eastAsia="pt-BR"/>
+        </w:rPr>
+        <w:t>&gt;</w:t>
+      </w:r>
+      <w:r>
+        <w:rPr>
+          <w:rFonts w:ascii="Consolas" w:eastAsia="Times New Roman" w:hAnsi="Consolas" w:cs="Times New Roman"/>
+          <w:color w:val="D4D4D4"/>
+          <w:sz w:val="21"/>
+          <w:szCs w:val="21"/>
+          <w:lang w:eastAsia="pt-BR"/>
+        </w:rPr>
+        <w:t>2</w:t>
+      </w:r>
+      <w:r>
+        <w:rPr>
+          <w:rFonts w:ascii="Consolas" w:eastAsia="Times New Roman" w:hAnsi="Consolas" w:cs="Times New Roman"/>
+          <w:color w:val="808080"/>
+          <w:sz w:val="21"/>
+          <w:szCs w:val="21"/>
+          <w:lang w:eastAsia="pt-BR"/>
+        </w:rPr>
+        <w:t>&lt;/</w:t>
+      </w:r>
+      <w:proofErr w:type="spellStart"/>
+      <w:r>
+        <w:rPr>
+          <w:rFonts w:ascii="Consolas" w:eastAsia="Times New Roman" w:hAnsi="Consolas" w:cs="Times New Roman"/>
+          <w:color w:val="569CD6"/>
+          <w:sz w:val="21"/>
+          <w:szCs w:val="21"/>
+          <w:lang w:eastAsia="pt-BR"/>
+        </w:rPr>
+        <w:t>td</w:t>
+      </w:r>
+      <w:proofErr w:type="spellEnd"/>
+      <w:r>
+        <w:rPr>
+          <w:rFonts w:ascii="Consolas" w:eastAsia="Times New Roman" w:hAnsi="Consolas" w:cs="Times New Roman"/>
+          <w:color w:val="808080"/>
+          <w:sz w:val="21"/>
+          <w:szCs w:val="21"/>
+          <w:lang w:eastAsia="pt-BR"/>
+        </w:rPr>
+        <w:t>&gt;</w:t>
+      </w:r>
+    </w:p>
+    <w:p>
+      <w:pPr>
+        <w:shd w:val="clear" w:color="auto" w:fill="1E1E1E"/>
+        <w:spacing w:after="0" w:line="285" w:lineRule="atLeast"/>
+        <w:rPr>
+          <w:rFonts w:ascii="Consolas" w:eastAsia="Times New Roman" w:hAnsi="Consolas" w:cs="Times New Roman"/>
+          <w:color w:val="D4D4D4"/>
+          <w:sz w:val="21"/>
+          <w:szCs w:val="21"/>
+          <w:lang w:eastAsia="pt-BR"/>
+        </w:rPr>
+      </w:pPr>
+      <w:r>
+        <w:rPr>
+          <w:rFonts w:ascii="Consolas" w:eastAsia="Times New Roman" w:hAnsi="Consolas" w:cs="Times New Roman"/>
+          <w:color w:val="D4D4D4"/>
+          <w:sz w:val="21"/>
+          <w:szCs w:val="21"/>
+          <w:lang w:eastAsia="pt-BR"/>
+        </w:rPr>
+        <w:t xml:space="preserve">                </w:t>
+      </w:r>
+      <w:r>
+        <w:rPr>
+          <w:rFonts w:ascii="Consolas" w:eastAsia="Times New Roman" w:hAnsi="Consolas" w:cs="Times New Roman"/>
+          <w:color w:val="808080"/>
+          <w:sz w:val="21"/>
+          <w:szCs w:val="21"/>
+          <w:lang w:eastAsia="pt-BR"/>
+        </w:rPr>
+        <w:t>&lt;</w:t>
+      </w:r>
+      <w:proofErr w:type="spellStart"/>
+      <w:r>
+        <w:rPr>
+          <w:rFonts w:ascii="Consolas" w:eastAsia="Times New Roman" w:hAnsi="Consolas" w:cs="Times New Roman"/>
+          <w:color w:val="569CD6"/>
+          <w:sz w:val="21"/>
+          <w:szCs w:val="21"/>
+          <w:lang w:eastAsia="pt-BR"/>
+        </w:rPr>
+        <w:t>td</w:t>
+      </w:r>
+      <w:proofErr w:type="spellEnd"/>
+      <w:r>
+        <w:rPr>
+          <w:rFonts w:ascii="Consolas" w:eastAsia="Times New Roman" w:hAnsi="Consolas" w:cs="Times New Roman"/>
+          <w:color w:val="808080"/>
+          <w:sz w:val="21"/>
+          <w:szCs w:val="21"/>
+          <w:lang w:eastAsia="pt-BR"/>
+        </w:rPr>
+        <w:t>&gt;</w:t>
+      </w:r>
+      <w:r>
+        <w:rPr>
+          <w:rFonts w:ascii="Consolas" w:eastAsia="Times New Roman" w:hAnsi="Consolas" w:cs="Times New Roman"/>
+          <w:color w:val="D4D4D4"/>
+          <w:sz w:val="21"/>
+          <w:szCs w:val="21"/>
+          <w:lang w:eastAsia="pt-BR"/>
+        </w:rPr>
+        <w:t>Minas Gerais</w:t>
+      </w:r>
+      <w:r>
+        <w:rPr>
+          <w:rFonts w:ascii="Consolas" w:eastAsia="Times New Roman" w:hAnsi="Consolas" w:cs="Times New Roman"/>
+          <w:color w:val="808080"/>
+          <w:sz w:val="21"/>
+          <w:szCs w:val="21"/>
+          <w:lang w:eastAsia="pt-BR"/>
+        </w:rPr>
+        <w:t>&lt;/</w:t>
+      </w:r>
+      <w:proofErr w:type="spellStart"/>
+      <w:r>
+        <w:rPr>
+          <w:rFonts w:ascii="Consolas" w:eastAsia="Times New Roman" w:hAnsi="Consolas" w:cs="Times New Roman"/>
+          <w:color w:val="569CD6"/>
+          <w:sz w:val="21"/>
+          <w:szCs w:val="21"/>
+          <w:lang w:eastAsia="pt-BR"/>
+        </w:rPr>
+        <w:t>td</w:t>
+      </w:r>
+      <w:proofErr w:type="spellEnd"/>
+      <w:r>
+        <w:rPr>
+          <w:rFonts w:ascii="Consolas" w:eastAsia="Times New Roman" w:hAnsi="Consolas" w:cs="Times New Roman"/>
+          <w:color w:val="808080"/>
+          <w:sz w:val="21"/>
+          <w:szCs w:val="21"/>
+          <w:lang w:eastAsia="pt-BR"/>
+        </w:rPr>
+        <w:t>&gt;</w:t>
+      </w:r>
+    </w:p>
+    <w:p>
+      <w:pPr>
+        <w:shd w:val="clear" w:color="auto" w:fill="1E1E1E"/>
+        <w:spacing w:after="0" w:line="285" w:lineRule="atLeast"/>
+        <w:rPr>
+          <w:rFonts w:ascii="Consolas" w:eastAsia="Times New Roman" w:hAnsi="Consolas" w:cs="Times New Roman"/>
+          <w:color w:val="D4D4D4"/>
+          <w:sz w:val="21"/>
+          <w:szCs w:val="21"/>
+          <w:lang w:eastAsia="pt-BR"/>
+        </w:rPr>
+      </w:pPr>
+      <w:r>
+        <w:rPr>
+          <w:rFonts w:ascii="Consolas" w:eastAsia="Times New Roman" w:hAnsi="Consolas" w:cs="Times New Roman"/>
+          <w:color w:val="D4D4D4"/>
+          <w:sz w:val="21"/>
+          <w:szCs w:val="21"/>
+          <w:lang w:eastAsia="pt-BR"/>
+        </w:rPr>
+        <w:t xml:space="preserve">                </w:t>
+      </w:r>
+      <w:r>
+        <w:rPr>
+          <w:rFonts w:ascii="Consolas" w:eastAsia="Times New Roman" w:hAnsi="Consolas" w:cs="Times New Roman"/>
+          <w:color w:val="808080"/>
+          <w:sz w:val="21"/>
+          <w:szCs w:val="21"/>
+          <w:lang w:eastAsia="pt-BR"/>
+        </w:rPr>
+        <w:t>&lt;</w:t>
+      </w:r>
+      <w:r>
+        <w:rPr>
+          <w:rFonts w:ascii="Consolas" w:eastAsia="Times New Roman" w:hAnsi="Consolas" w:cs="Times New Roman"/>
+          <w:color w:val="569CD6"/>
+          <w:sz w:val="21"/>
+          <w:szCs w:val="21"/>
+          <w:lang w:eastAsia="pt-BR"/>
+        </w:rPr>
+        <w:t>td</w:t>
+      </w:r>
+      <w:r>
+        <w:rPr>
+          <w:rFonts w:ascii="Consolas" w:eastAsia="Times New Roman" w:hAnsi="Consolas" w:cs="Times New Roman"/>
+          <w:color w:val="D4D4D4"/>
+          <w:sz w:val="21"/>
+          <w:szCs w:val="21"/>
+          <w:lang w:eastAsia="pt-BR"/>
+        </w:rPr>
+        <w:t>21.168.791</w:t>
+      </w:r>
+      <w:r>
+        <w:rPr>
+          <w:rFonts w:ascii="Consolas" w:eastAsia="Times New Roman" w:hAnsi="Consolas" w:cs="Times New Roman"/>
+          <w:color w:val="808080"/>
+          <w:sz w:val="21"/>
+          <w:szCs w:val="21"/>
+          <w:lang w:eastAsia="pt-BR"/>
+        </w:rPr>
+        <w:t>&lt;/</w:t>
+      </w:r>
+      <w:proofErr w:type="spellStart"/>
+      <w:r>
+        <w:rPr>
+          <w:rFonts w:ascii="Consolas" w:eastAsia="Times New Roman" w:hAnsi="Consolas" w:cs="Times New Roman"/>
+          <w:color w:val="569CD6"/>
+          <w:sz w:val="21"/>
+          <w:szCs w:val="21"/>
+          <w:lang w:eastAsia="pt-BR"/>
+        </w:rPr>
+        <w:t>td</w:t>
+      </w:r>
+      <w:proofErr w:type="spellEnd"/>
+      <w:r>
+        <w:rPr>
+          <w:rFonts w:ascii="Consolas" w:eastAsia="Times New Roman" w:hAnsi="Consolas" w:cs="Times New Roman"/>
+          <w:color w:val="808080"/>
+          <w:sz w:val="21"/>
+          <w:szCs w:val="21"/>
+          <w:lang w:eastAsia="pt-BR"/>
+        </w:rPr>
+        <w:t>&gt;</w:t>
+      </w:r>
+    </w:p>
+    <w:p>
+      <w:pPr>
+        <w:shd w:val="clear" w:color="auto" w:fill="1E1E1E"/>
+        <w:spacing w:after="0" w:line="285" w:lineRule="atLeast"/>
+        <w:rPr>
+          <w:rFonts w:ascii="Consolas" w:eastAsia="Times New Roman" w:hAnsi="Consolas" w:cs="Times New Roman"/>
+          <w:color w:val="D4D4D4"/>
+          <w:sz w:val="21"/>
+          <w:szCs w:val="21"/>
+          <w:lang w:eastAsia="pt-BR"/>
+        </w:rPr>
+      </w:pPr>
+      <w:r>
+        <w:rPr>
+          <w:rFonts w:ascii="Consolas" w:eastAsia="Times New Roman" w:hAnsi="Consolas" w:cs="Times New Roman"/>
+          <w:color w:val="D4D4D4"/>
+          <w:sz w:val="21"/>
+          <w:szCs w:val="21"/>
+          <w:lang w:eastAsia="pt-BR"/>
+        </w:rPr>
+        <w:t xml:space="preserve">            </w:t>
+      </w:r>
+      <w:r>
+        <w:rPr>
+          <w:rFonts w:ascii="Consolas" w:eastAsia="Times New Roman" w:hAnsi="Consolas" w:cs="Times New Roman"/>
+          <w:color w:val="808080"/>
+          <w:sz w:val="21"/>
+          <w:szCs w:val="21"/>
+          <w:lang w:eastAsia="pt-BR"/>
+        </w:rPr>
+        <w:t>&lt;/</w:t>
+      </w:r>
+      <w:proofErr w:type="spellStart"/>
+      <w:r>
+        <w:rPr>
+          <w:rFonts w:ascii="Consolas" w:eastAsia="Times New Roman" w:hAnsi="Consolas" w:cs="Times New Roman"/>
+          <w:color w:val="569CD6"/>
+          <w:sz w:val="21"/>
+          <w:szCs w:val="21"/>
+          <w:lang w:eastAsia="pt-BR"/>
+        </w:rPr>
+        <w:t>tr</w:t>
+      </w:r>
+      <w:proofErr w:type="spellEnd"/>
+      <w:r>
+        <w:rPr>
+          <w:rFonts w:ascii="Consolas" w:eastAsia="Times New Roman" w:hAnsi="Consolas" w:cs="Times New Roman"/>
+          <w:color w:val="808080"/>
+          <w:sz w:val="21"/>
+          <w:szCs w:val="21"/>
+          <w:lang w:eastAsia="pt-BR"/>
+        </w:rPr>
+        <w:t>&gt;</w:t>
+      </w:r>
+    </w:p>
+    <w:p>
+      <w:pPr>
+        <w:shd w:val="clear" w:color="auto" w:fill="1E1E1E"/>
+        <w:spacing w:after="0" w:line="285" w:lineRule="atLeast"/>
+        <w:rPr>
+          <w:rFonts w:ascii="Consolas" w:eastAsia="Times New Roman" w:hAnsi="Consolas" w:cs="Times New Roman"/>
+          <w:color w:val="D4D4D4"/>
+          <w:sz w:val="21"/>
+          <w:szCs w:val="21"/>
+          <w:lang w:eastAsia="pt-BR"/>
+        </w:rPr>
+      </w:pPr>
+      <w:r>
+        <w:rPr>
+          <w:rFonts w:ascii="Consolas" w:eastAsia="Times New Roman" w:hAnsi="Consolas" w:cs="Times New Roman"/>
+          <w:color w:val="D4D4D4"/>
+          <w:sz w:val="21"/>
+          <w:szCs w:val="21"/>
+          <w:lang w:eastAsia="pt-BR"/>
+        </w:rPr>
+        <w:t xml:space="preserve">            </w:t>
+      </w:r>
+      <w:r>
+        <w:rPr>
+          <w:rFonts w:ascii="Consolas" w:eastAsia="Times New Roman" w:hAnsi="Consolas" w:cs="Times New Roman"/>
+          <w:color w:val="808080"/>
+          <w:sz w:val="21"/>
+          <w:szCs w:val="21"/>
+          <w:lang w:eastAsia="pt-BR"/>
+        </w:rPr>
+        <w:t>&lt;</w:t>
+      </w:r>
+      <w:proofErr w:type="spellStart"/>
+      <w:r>
+        <w:rPr>
+          <w:rFonts w:ascii="Consolas" w:eastAsia="Times New Roman" w:hAnsi="Consolas" w:cs="Times New Roman"/>
+          <w:color w:val="569CD6"/>
+          <w:sz w:val="21"/>
+          <w:szCs w:val="21"/>
+          <w:lang w:eastAsia="pt-BR"/>
+        </w:rPr>
+        <w:t>tr</w:t>
+      </w:r>
+      <w:proofErr w:type="spellEnd"/>
+      <w:r>
+        <w:rPr>
+          <w:rFonts w:ascii="Consolas" w:eastAsia="Times New Roman" w:hAnsi="Consolas" w:cs="Times New Roman"/>
+          <w:color w:val="808080"/>
+          <w:sz w:val="21"/>
+          <w:szCs w:val="21"/>
+          <w:lang w:eastAsia="pt-BR"/>
+        </w:rPr>
+        <w:t>&gt;</w:t>
+      </w:r>
+    </w:p>
+    <w:p>
+      <w:pPr>
+        <w:shd w:val="clear" w:color="auto" w:fill="1E1E1E"/>
+        <w:spacing w:after="0" w:line="285" w:lineRule="atLeast"/>
+        <w:rPr>
+          <w:rFonts w:ascii="Consolas" w:eastAsia="Times New Roman" w:hAnsi="Consolas" w:cs="Times New Roman"/>
+          <w:color w:val="D4D4D4"/>
+          <w:sz w:val="21"/>
+          <w:szCs w:val="21"/>
+          <w:lang w:eastAsia="pt-BR"/>
+        </w:rPr>
+      </w:pPr>
+      <w:r>
+        <w:rPr>
+          <w:rFonts w:ascii="Consolas" w:eastAsia="Times New Roman" w:hAnsi="Consolas" w:cs="Times New Roman"/>
+          <w:color w:val="D4D4D4"/>
+          <w:sz w:val="21"/>
+          <w:szCs w:val="21"/>
+          <w:lang w:eastAsia="pt-BR"/>
+        </w:rPr>
+        <w:t xml:space="preserve">                </w:t>
+      </w:r>
+      <w:r>
+        <w:rPr>
+          <w:rFonts w:ascii="Consolas" w:eastAsia="Times New Roman" w:hAnsi="Consolas" w:cs="Times New Roman"/>
+          <w:color w:val="808080"/>
+          <w:sz w:val="21"/>
+          <w:szCs w:val="21"/>
+          <w:lang w:eastAsia="pt-BR"/>
+        </w:rPr>
+        <w:t>&lt;</w:t>
+      </w:r>
+      <w:proofErr w:type="spellStart"/>
+      <w:r>
+        <w:rPr>
+          <w:rFonts w:ascii="Consolas" w:eastAsia="Times New Roman" w:hAnsi="Consolas" w:cs="Times New Roman"/>
+          <w:color w:val="569CD6"/>
+          <w:sz w:val="21"/>
+          <w:szCs w:val="21"/>
+          <w:lang w:eastAsia="pt-BR"/>
+        </w:rPr>
+        <w:t>td</w:t>
+      </w:r>
+      <w:proofErr w:type="spellEnd"/>
+      <w:r>
+        <w:rPr>
+          <w:rFonts w:ascii="Consolas" w:eastAsia="Times New Roman" w:hAnsi="Consolas" w:cs="Times New Roman"/>
+          <w:color w:val="808080"/>
+          <w:sz w:val="21"/>
+          <w:szCs w:val="21"/>
+          <w:lang w:eastAsia="pt-BR"/>
+        </w:rPr>
+        <w:t>&gt;</w:t>
+      </w:r>
+      <w:r>
+        <w:rPr>
+          <w:rFonts w:ascii="Consolas" w:eastAsia="Times New Roman" w:hAnsi="Consolas" w:cs="Times New Roman"/>
+          <w:color w:val="D4D4D4"/>
+          <w:sz w:val="21"/>
+          <w:szCs w:val="21"/>
+          <w:lang w:eastAsia="pt-BR"/>
+        </w:rPr>
+        <w:t>3</w:t>
+      </w:r>
+      <w:r>
+        <w:rPr>
+          <w:rFonts w:ascii="Consolas" w:eastAsia="Times New Roman" w:hAnsi="Consolas" w:cs="Times New Roman"/>
+          <w:color w:val="808080"/>
+          <w:sz w:val="21"/>
+          <w:szCs w:val="21"/>
+          <w:lang w:eastAsia="pt-BR"/>
+        </w:rPr>
+        <w:t>&lt;/</w:t>
+      </w:r>
+      <w:proofErr w:type="spellStart"/>
+      <w:r>
+        <w:rPr>
+          <w:rFonts w:ascii="Consolas" w:eastAsia="Times New Roman" w:hAnsi="Consolas" w:cs="Times New Roman"/>
+          <w:color w:val="569CD6"/>
+          <w:sz w:val="21"/>
+          <w:szCs w:val="21"/>
+          <w:lang w:eastAsia="pt-BR"/>
+        </w:rPr>
+        <w:t>td</w:t>
+      </w:r>
+      <w:proofErr w:type="spellEnd"/>
+      <w:r>
+        <w:rPr>
+          <w:rFonts w:ascii="Consolas" w:eastAsia="Times New Roman" w:hAnsi="Consolas" w:cs="Times New Roman"/>
+          <w:color w:val="808080"/>
+          <w:sz w:val="21"/>
+          <w:szCs w:val="21"/>
+          <w:lang w:eastAsia="pt-BR"/>
+        </w:rPr>
+        <w:t>&gt;</w:t>
+      </w:r>
+    </w:p>
+    <w:p>
+      <w:pPr>
+        <w:shd w:val="clear" w:color="auto" w:fill="1E1E1E"/>
+        <w:spacing w:after="0" w:line="285" w:lineRule="atLeast"/>
+        <w:rPr>
+          <w:rFonts w:ascii="Consolas" w:eastAsia="Times New Roman" w:hAnsi="Consolas" w:cs="Times New Roman"/>
+          <w:color w:val="D4D4D4"/>
+          <w:sz w:val="21"/>
+          <w:szCs w:val="21"/>
+          <w:lang w:eastAsia="pt-BR"/>
+        </w:rPr>
+      </w:pPr>
+      <w:r>
+        <w:rPr>
+          <w:rFonts w:ascii="Consolas" w:eastAsia="Times New Roman" w:hAnsi="Consolas" w:cs="Times New Roman"/>
+          <w:color w:val="D4D4D4"/>
+          <w:sz w:val="21"/>
+          <w:szCs w:val="21"/>
+          <w:lang w:eastAsia="pt-BR"/>
+        </w:rPr>
+        <w:t xml:space="preserve">                </w:t>
+      </w:r>
+      <w:r>
+        <w:rPr>
+          <w:rFonts w:ascii="Consolas" w:eastAsia="Times New Roman" w:hAnsi="Consolas" w:cs="Times New Roman"/>
+          <w:color w:val="808080"/>
+          <w:sz w:val="21"/>
+          <w:szCs w:val="21"/>
+          <w:lang w:eastAsia="pt-BR"/>
+        </w:rPr>
+        <w:t>&lt;</w:t>
+      </w:r>
+      <w:proofErr w:type="spellStart"/>
+      <w:r>
+        <w:rPr>
+          <w:rFonts w:ascii="Consolas" w:eastAsia="Times New Roman" w:hAnsi="Consolas" w:cs="Times New Roman"/>
+          <w:color w:val="569CD6"/>
+          <w:sz w:val="21"/>
+          <w:szCs w:val="21"/>
+          <w:lang w:eastAsia="pt-BR"/>
+        </w:rPr>
+        <w:t>td</w:t>
+      </w:r>
+      <w:proofErr w:type="spellEnd"/>
+      <w:r>
+        <w:rPr>
+          <w:rFonts w:ascii="Consolas" w:eastAsia="Times New Roman" w:hAnsi="Consolas" w:cs="Times New Roman"/>
+          <w:color w:val="808080"/>
+          <w:sz w:val="21"/>
+          <w:szCs w:val="21"/>
+          <w:lang w:eastAsia="pt-BR"/>
+        </w:rPr>
+        <w:t>&gt;</w:t>
+      </w:r>
+      <w:r>
+        <w:rPr>
+          <w:rFonts w:ascii="Consolas" w:eastAsia="Times New Roman" w:hAnsi="Consolas" w:cs="Times New Roman"/>
+          <w:color w:val="D4D4D4"/>
+          <w:sz w:val="21"/>
+          <w:szCs w:val="21"/>
+          <w:lang w:eastAsia="pt-BR"/>
+        </w:rPr>
+        <w:t>Rio de Janeiro</w:t>
+      </w:r>
+      <w:r>
+        <w:rPr>
+          <w:rFonts w:ascii="Consolas" w:eastAsia="Times New Roman" w:hAnsi="Consolas" w:cs="Times New Roman"/>
+          <w:color w:val="808080"/>
+          <w:sz w:val="21"/>
+          <w:szCs w:val="21"/>
+          <w:lang w:eastAsia="pt-BR"/>
+        </w:rPr>
+        <w:t>&lt;/</w:t>
+      </w:r>
+      <w:proofErr w:type="spellStart"/>
+      <w:r>
+        <w:rPr>
+          <w:rFonts w:ascii="Consolas" w:eastAsia="Times New Roman" w:hAnsi="Consolas" w:cs="Times New Roman"/>
+          <w:color w:val="569CD6"/>
+          <w:sz w:val="21"/>
+          <w:szCs w:val="21"/>
+          <w:lang w:eastAsia="pt-BR"/>
+        </w:rPr>
+        <w:t>td</w:t>
+      </w:r>
+      <w:proofErr w:type="spellEnd"/>
+      <w:r>
+        <w:rPr>
+          <w:rFonts w:ascii="Consolas" w:eastAsia="Times New Roman" w:hAnsi="Consolas" w:cs="Times New Roman"/>
+          <w:color w:val="808080"/>
+          <w:sz w:val="21"/>
+          <w:szCs w:val="21"/>
+          <w:lang w:eastAsia="pt-BR"/>
+        </w:rPr>
+        <w:t>&gt;</w:t>
+      </w:r>
+    </w:p>
+    <w:p>
+      <w:pPr>
+        <w:shd w:val="clear" w:color="auto" w:fill="1E1E1E"/>
+        <w:spacing w:after="0" w:line="285" w:lineRule="atLeast"/>
+        <w:rPr>
+          <w:rFonts w:ascii="Consolas" w:eastAsia="Times New Roman" w:hAnsi="Consolas" w:cs="Times New Roman"/>
+          <w:color w:val="D4D4D4"/>
+          <w:sz w:val="21"/>
+          <w:szCs w:val="21"/>
+          <w:lang w:eastAsia="pt-BR"/>
+        </w:rPr>
+      </w:pPr>
+      <w:r>
+        <w:rPr>
+          <w:rFonts w:ascii="Consolas" w:eastAsia="Times New Roman" w:hAnsi="Consolas" w:cs="Times New Roman"/>
+          <w:color w:val="D4D4D4"/>
+          <w:sz w:val="21"/>
+          <w:szCs w:val="21"/>
+          <w:lang w:eastAsia="pt-BR"/>
+        </w:rPr>
+        <w:t xml:space="preserve">                </w:t>
+      </w:r>
+      <w:r>
+        <w:rPr>
+          <w:rFonts w:ascii="Consolas" w:eastAsia="Times New Roman" w:hAnsi="Consolas" w:cs="Times New Roman"/>
+          <w:color w:val="808080"/>
+          <w:sz w:val="21"/>
+          <w:szCs w:val="21"/>
+          <w:lang w:eastAsia="pt-BR"/>
+        </w:rPr>
+        <w:t>&lt;</w:t>
+      </w:r>
+      <w:proofErr w:type="spellStart"/>
+      <w:r>
+        <w:rPr>
+          <w:rFonts w:ascii="Consolas" w:eastAsia="Times New Roman" w:hAnsi="Consolas" w:cs="Times New Roman"/>
+          <w:color w:val="569CD6"/>
+          <w:sz w:val="21"/>
+          <w:szCs w:val="21"/>
+          <w:lang w:eastAsia="pt-BR"/>
+        </w:rPr>
+        <w:t>td</w:t>
+      </w:r>
+      <w:proofErr w:type="spellEnd"/>
+      <w:r>
+        <w:rPr>
+          <w:rFonts w:ascii="Consolas" w:eastAsia="Times New Roman" w:hAnsi="Consolas" w:cs="Times New Roman"/>
+          <w:color w:val="808080"/>
+          <w:sz w:val="21"/>
+          <w:szCs w:val="21"/>
+          <w:lang w:eastAsia="pt-BR"/>
+        </w:rPr>
+        <w:t>&gt;</w:t>
+      </w:r>
+      <w:r>
+        <w:rPr>
+          <w:rFonts w:ascii="Consolas" w:eastAsia="Times New Roman" w:hAnsi="Consolas" w:cs="Times New Roman"/>
+          <w:color w:val="D4D4D4"/>
+          <w:sz w:val="21"/>
+          <w:szCs w:val="21"/>
+          <w:lang w:eastAsia="pt-BR"/>
+        </w:rPr>
+        <w:t>17.264.943</w:t>
+      </w:r>
+      <w:r>
+        <w:rPr>
+          <w:rFonts w:ascii="Consolas" w:eastAsia="Times New Roman" w:hAnsi="Consolas" w:cs="Times New Roman"/>
+          <w:color w:val="808080"/>
+          <w:sz w:val="21"/>
+          <w:szCs w:val="21"/>
+          <w:lang w:eastAsia="pt-BR"/>
+        </w:rPr>
+        <w:t>&lt;/</w:t>
+      </w:r>
+      <w:proofErr w:type="spellStart"/>
+      <w:r>
+        <w:rPr>
+          <w:rFonts w:ascii="Consolas" w:eastAsia="Times New Roman" w:hAnsi="Consolas" w:cs="Times New Roman"/>
+          <w:color w:val="569CD6"/>
+          <w:sz w:val="21"/>
+          <w:szCs w:val="21"/>
+          <w:lang w:eastAsia="pt-BR"/>
+        </w:rPr>
+        <w:t>td</w:t>
+      </w:r>
+      <w:proofErr w:type="spellEnd"/>
+      <w:r>
+        <w:rPr>
+          <w:rFonts w:ascii="Consolas" w:eastAsia="Times New Roman" w:hAnsi="Consolas" w:cs="Times New Roman"/>
+          <w:color w:val="808080"/>
+          <w:sz w:val="21"/>
+          <w:szCs w:val="21"/>
+          <w:lang w:eastAsia="pt-BR"/>
+        </w:rPr>
+        <w:t>&gt;</w:t>
+      </w:r>
+    </w:p>
+    <w:p>
+      <w:pPr>
+        <w:shd w:val="clear" w:color="auto" w:fill="1E1E1E"/>
+        <w:spacing w:after="0" w:line="285" w:lineRule="atLeast"/>
+        <w:rPr>
+          <w:rFonts w:ascii="Consolas" w:eastAsia="Times New Roman" w:hAnsi="Consolas" w:cs="Times New Roman"/>
+          <w:color w:val="D4D4D4"/>
+          <w:sz w:val="21"/>
+          <w:szCs w:val="21"/>
+          <w:lang w:eastAsia="pt-BR"/>
+        </w:rPr>
+      </w:pPr>
+      <w:r>
+        <w:rPr>
+          <w:rFonts w:ascii="Consolas" w:eastAsia="Times New Roman" w:hAnsi="Consolas" w:cs="Times New Roman"/>
+          <w:color w:val="D4D4D4"/>
+          <w:sz w:val="21"/>
+          <w:szCs w:val="21"/>
+          <w:lang w:eastAsia="pt-BR"/>
+        </w:rPr>
+        <w:t xml:space="preserve">            </w:t>
+      </w:r>
+      <w:r>
+        <w:rPr>
+          <w:rFonts w:ascii="Consolas" w:eastAsia="Times New Roman" w:hAnsi="Consolas" w:cs="Times New Roman"/>
+          <w:color w:val="808080"/>
+          <w:sz w:val="21"/>
+          <w:szCs w:val="21"/>
+          <w:lang w:eastAsia="pt-BR"/>
+        </w:rPr>
+        <w:t>&lt;/</w:t>
+      </w:r>
+      <w:proofErr w:type="spellStart"/>
+      <w:r>
+        <w:rPr>
+          <w:rFonts w:ascii="Consolas" w:eastAsia="Times New Roman" w:hAnsi="Consolas" w:cs="Times New Roman"/>
+          <w:color w:val="569CD6"/>
+          <w:sz w:val="21"/>
+          <w:szCs w:val="21"/>
+          <w:lang w:eastAsia="pt-BR"/>
+        </w:rPr>
+        <w:t>tr</w:t>
+      </w:r>
+      <w:proofErr w:type="spellEnd"/>
+      <w:r>
+        <w:rPr>
+          <w:rFonts w:ascii="Consolas" w:eastAsia="Times New Roman" w:hAnsi="Consolas" w:cs="Times New Roman"/>
+          <w:color w:val="808080"/>
+          <w:sz w:val="21"/>
+          <w:szCs w:val="21"/>
+          <w:lang w:eastAsia="pt-BR"/>
+        </w:rPr>
+        <w:t>&gt;</w:t>
+      </w:r>
+    </w:p>
+    <w:p>
+      <w:pPr>
+        <w:shd w:val="clear" w:color="auto" w:fill="1E1E1E"/>
+        <w:spacing w:after="0" w:line="285" w:lineRule="atLeast"/>
+        <w:rPr>
+          <w:rFonts w:ascii="Consolas" w:eastAsia="Times New Roman" w:hAnsi="Consolas" w:cs="Times New Roman"/>
+          <w:color w:val="D4D4D4"/>
+          <w:sz w:val="21"/>
+          <w:szCs w:val="21"/>
+          <w:lang w:eastAsia="pt-BR"/>
+        </w:rPr>
+      </w:pPr>
+      <w:r>
+        <w:rPr>
+          <w:rFonts w:ascii="Consolas" w:eastAsia="Times New Roman" w:hAnsi="Consolas" w:cs="Times New Roman"/>
+          <w:color w:val="D4D4D4"/>
+          <w:sz w:val="21"/>
+          <w:szCs w:val="21"/>
+          <w:lang w:eastAsia="pt-BR"/>
+        </w:rPr>
+        <w:t xml:space="preserve">        </w:t>
+      </w:r>
+      <w:r>
+        <w:rPr>
+          <w:rFonts w:ascii="Consolas" w:eastAsia="Times New Roman" w:hAnsi="Consolas" w:cs="Times New Roman"/>
+          <w:color w:val="808080"/>
+          <w:sz w:val="21"/>
+          <w:szCs w:val="21"/>
+          <w:lang w:eastAsia="pt-BR"/>
+        </w:rPr>
+        <w:t>&lt;/</w:t>
+      </w:r>
+      <w:proofErr w:type="spellStart"/>
+      <w:r>
+        <w:rPr>
+          <w:rFonts w:ascii="Consolas" w:eastAsia="Times New Roman" w:hAnsi="Consolas" w:cs="Times New Roman"/>
+          <w:color w:val="569CD6"/>
+          <w:sz w:val="21"/>
+          <w:szCs w:val="21"/>
+          <w:lang w:eastAsia="pt-BR"/>
+        </w:rPr>
+        <w:t>tbody</w:t>
+      </w:r>
+      <w:proofErr w:type="spellEnd"/>
+      <w:r>
+        <w:rPr>
+          <w:rFonts w:ascii="Consolas" w:eastAsia="Times New Roman" w:hAnsi="Consolas" w:cs="Times New Roman"/>
+          <w:color w:val="808080"/>
+          <w:sz w:val="21"/>
+          <w:szCs w:val="21"/>
+          <w:lang w:eastAsia="pt-BR"/>
+        </w:rPr>
+        <w:t>&gt;</w:t>
+      </w:r>
+    </w:p>
+    <w:p>
+      <w:pPr>
+        <w:shd w:val="clear" w:color="auto" w:fill="1E1E1E"/>
+        <w:spacing w:after="0" w:line="285" w:lineRule="atLeast"/>
+        <w:rPr>
+          <w:rFonts w:ascii="Consolas" w:eastAsia="Times New Roman" w:hAnsi="Consolas" w:cs="Times New Roman"/>
+          <w:color w:val="D4D4D4"/>
+          <w:sz w:val="21"/>
+          <w:szCs w:val="21"/>
+          <w:lang w:eastAsia="pt-BR"/>
+        </w:rPr>
+      </w:pPr>
+      <w:r>
+        <w:rPr>
+          <w:rFonts w:ascii="Consolas" w:eastAsia="Times New Roman" w:hAnsi="Consolas" w:cs="Times New Roman"/>
+          <w:color w:val="D4D4D4"/>
+          <w:sz w:val="21"/>
+          <w:szCs w:val="21"/>
+          <w:lang w:eastAsia="pt-BR"/>
+        </w:rPr>
+        <w:t xml:space="preserve">        </w:t>
+      </w:r>
+      <w:r>
+        <w:rPr>
+          <w:rFonts w:ascii="Consolas" w:eastAsia="Times New Roman" w:hAnsi="Consolas" w:cs="Times New Roman"/>
+          <w:color w:val="808080"/>
+          <w:sz w:val="21"/>
+          <w:szCs w:val="21"/>
+          <w:lang w:eastAsia="pt-BR"/>
+        </w:rPr>
+        <w:t>&lt;</w:t>
+      </w:r>
+      <w:proofErr w:type="spellStart"/>
+      <w:r>
+        <w:rPr>
+          <w:rFonts w:ascii="Consolas" w:eastAsia="Times New Roman" w:hAnsi="Consolas" w:cs="Times New Roman"/>
+          <w:color w:val="569CD6"/>
+          <w:sz w:val="21"/>
+          <w:szCs w:val="21"/>
+          <w:lang w:eastAsia="pt-BR"/>
+        </w:rPr>
+        <w:t>tfoot</w:t>
+      </w:r>
+      <w:proofErr w:type="spellEnd"/>
+      <w:r>
+        <w:rPr>
+          <w:rFonts w:ascii="Consolas" w:eastAsia="Times New Roman" w:hAnsi="Consolas" w:cs="Times New Roman"/>
+          <w:color w:val="808080"/>
+          <w:sz w:val="21"/>
+          <w:szCs w:val="21"/>
+          <w:lang w:eastAsia="pt-BR"/>
+        </w:rPr>
+        <w:t>&gt;</w:t>
+      </w:r>
+    </w:p>
+    <w:p>
+      <w:pPr>
+        <w:shd w:val="clear" w:color="auto" w:fill="1E1E1E"/>
+        <w:spacing w:after="0" w:line="285" w:lineRule="atLeast"/>
+        <w:rPr>
+          <w:rFonts w:ascii="Consolas" w:eastAsia="Times New Roman" w:hAnsi="Consolas" w:cs="Times New Roman"/>
+          <w:color w:val="D4D4D4"/>
+          <w:sz w:val="21"/>
+          <w:szCs w:val="21"/>
+          <w:lang w:eastAsia="pt-BR"/>
+        </w:rPr>
+      </w:pPr>
+      <w:r>
+        <w:rPr>
+          <w:rFonts w:ascii="Consolas" w:eastAsia="Times New Roman" w:hAnsi="Consolas" w:cs="Times New Roman"/>
+          <w:color w:val="D4D4D4"/>
+          <w:sz w:val="21"/>
+          <w:szCs w:val="21"/>
+          <w:lang w:eastAsia="pt-BR"/>
+        </w:rPr>
+        <w:t xml:space="preserve">            </w:t>
+      </w:r>
+      <w:r>
+        <w:rPr>
+          <w:rFonts w:ascii="Consolas" w:eastAsia="Times New Roman" w:hAnsi="Consolas" w:cs="Times New Roman"/>
+          <w:color w:val="808080"/>
+          <w:sz w:val="21"/>
+          <w:szCs w:val="21"/>
+          <w:lang w:eastAsia="pt-BR"/>
+        </w:rPr>
+        <w:t>&lt;</w:t>
+      </w:r>
+      <w:proofErr w:type="spellStart"/>
+      <w:r>
+        <w:rPr>
+          <w:rFonts w:ascii="Consolas" w:eastAsia="Times New Roman" w:hAnsi="Consolas" w:cs="Times New Roman"/>
+          <w:color w:val="569CD6"/>
+          <w:sz w:val="21"/>
+          <w:szCs w:val="21"/>
+          <w:lang w:eastAsia="pt-BR"/>
+        </w:rPr>
+        <w:t>tr</w:t>
+      </w:r>
+      <w:proofErr w:type="spellEnd"/>
+      <w:r>
+        <w:rPr>
+          <w:rFonts w:ascii="Consolas" w:eastAsia="Times New Roman" w:hAnsi="Consolas" w:cs="Times New Roman"/>
+          <w:color w:val="808080"/>
+          <w:sz w:val="21"/>
+          <w:szCs w:val="21"/>
+          <w:lang w:eastAsia="pt-BR"/>
+        </w:rPr>
+        <w:t>&gt;</w:t>
+      </w:r>
+    </w:p>
+    <w:p>
+      <w:pPr>
+        <w:shd w:val="clear" w:color="auto" w:fill="1E1E1E"/>
+        <w:spacing w:after="0" w:line="285" w:lineRule="atLeast"/>
+        <w:rPr>
+          <w:rFonts w:ascii="Consolas" w:eastAsia="Times New Roman" w:hAnsi="Consolas" w:cs="Times New Roman"/>
+          <w:color w:val="D4D4D4"/>
+          <w:sz w:val="21"/>
+          <w:szCs w:val="21"/>
+          <w:lang w:eastAsia="pt-BR"/>
+        </w:rPr>
+      </w:pPr>
+      <w:r>
+        <w:rPr>
+          <w:rFonts w:ascii="Consolas" w:eastAsia="Times New Roman" w:hAnsi="Consolas" w:cs="Times New Roman"/>
+          <w:color w:val="D4D4D4"/>
+          <w:sz w:val="21"/>
+          <w:szCs w:val="21"/>
+          <w:lang w:eastAsia="pt-BR"/>
+        </w:rPr>
+        <w:t xml:space="preserve">                </w:t>
+      </w:r>
+      <w:r>
+        <w:rPr>
+          <w:rFonts w:ascii="Consolas" w:eastAsia="Times New Roman" w:hAnsi="Consolas" w:cs="Times New Roman"/>
+          <w:color w:val="808080"/>
+          <w:sz w:val="21"/>
+          <w:szCs w:val="21"/>
+          <w:lang w:eastAsia="pt-BR"/>
+        </w:rPr>
+        <w:t>&lt;</w:t>
+      </w:r>
+      <w:proofErr w:type="spellStart"/>
+      <w:r>
+        <w:rPr>
+          <w:rFonts w:ascii="Consolas" w:eastAsia="Times New Roman" w:hAnsi="Consolas" w:cs="Times New Roman"/>
+          <w:color w:val="569CD6"/>
+          <w:sz w:val="21"/>
+          <w:szCs w:val="21"/>
+          <w:lang w:eastAsia="pt-BR"/>
+        </w:rPr>
+        <w:t>th</w:t>
+      </w:r>
+      <w:proofErr w:type="spellEnd"/>
+      <w:r>
+        <w:rPr>
+          <w:rFonts w:ascii="Consolas" w:eastAsia="Times New Roman" w:hAnsi="Consolas" w:cs="Times New Roman"/>
+          <w:color w:val="808080"/>
+          <w:sz w:val="21"/>
+          <w:szCs w:val="21"/>
+          <w:lang w:eastAsia="pt-BR"/>
+        </w:rPr>
+        <w:t>&gt;&lt;/</w:t>
+      </w:r>
+      <w:proofErr w:type="spellStart"/>
+      <w:r>
+        <w:rPr>
+          <w:rFonts w:ascii="Consolas" w:eastAsia="Times New Roman" w:hAnsi="Consolas" w:cs="Times New Roman"/>
+          <w:color w:val="569CD6"/>
+          <w:sz w:val="21"/>
+          <w:szCs w:val="21"/>
+          <w:lang w:eastAsia="pt-BR"/>
+        </w:rPr>
+        <w:t>th</w:t>
+      </w:r>
+      <w:proofErr w:type="spellEnd"/>
+      <w:r>
+        <w:rPr>
+          <w:rFonts w:ascii="Consolas" w:eastAsia="Times New Roman" w:hAnsi="Consolas" w:cs="Times New Roman"/>
+          <w:color w:val="808080"/>
+          <w:sz w:val="21"/>
+          <w:szCs w:val="21"/>
+          <w:lang w:eastAsia="pt-BR"/>
+        </w:rPr>
+        <w:t>&gt;</w:t>
+      </w:r>
+    </w:p>
+    <w:p>
+      <w:pPr>
+        <w:shd w:val="clear" w:color="auto" w:fill="1E1E1E"/>
+        <w:spacing w:after="0" w:line="285" w:lineRule="atLeast"/>
+        <w:rPr>
+          <w:rFonts w:ascii="Consolas" w:eastAsia="Times New Roman" w:hAnsi="Consolas" w:cs="Times New Roman"/>
+          <w:color w:val="D4D4D4"/>
+          <w:sz w:val="21"/>
+          <w:szCs w:val="21"/>
+          <w:lang w:eastAsia="pt-BR"/>
+        </w:rPr>
+      </w:pPr>
+      <w:r>
+        <w:rPr>
+          <w:rFonts w:ascii="Consolas" w:eastAsia="Times New Roman" w:hAnsi="Consolas" w:cs="Times New Roman"/>
+          <w:color w:val="D4D4D4"/>
+          <w:sz w:val="21"/>
+          <w:szCs w:val="21"/>
+          <w:lang w:eastAsia="pt-BR"/>
+        </w:rPr>
+        <w:t xml:space="preserve">                </w:t>
+      </w:r>
+      <w:r>
+        <w:rPr>
+          <w:rFonts w:ascii="Consolas" w:eastAsia="Times New Roman" w:hAnsi="Consolas" w:cs="Times New Roman"/>
+          <w:color w:val="808080"/>
+          <w:sz w:val="21"/>
+          <w:szCs w:val="21"/>
+          <w:lang w:eastAsia="pt-BR"/>
+        </w:rPr>
+        <w:t>&lt;</w:t>
+      </w:r>
+      <w:proofErr w:type="spellStart"/>
+      <w:r>
+        <w:rPr>
+          <w:rFonts w:ascii="Consolas" w:eastAsia="Times New Roman" w:hAnsi="Consolas" w:cs="Times New Roman"/>
+          <w:color w:val="569CD6"/>
+          <w:sz w:val="21"/>
+          <w:szCs w:val="21"/>
+          <w:lang w:eastAsia="pt-BR"/>
+        </w:rPr>
+        <w:t>th</w:t>
+      </w:r>
+      <w:proofErr w:type="spellEnd"/>
+      <w:r>
+        <w:rPr>
+          <w:rFonts w:ascii="Consolas" w:eastAsia="Times New Roman" w:hAnsi="Consolas" w:cs="Times New Roman"/>
+          <w:color w:val="D4D4D4"/>
+          <w:sz w:val="21"/>
+          <w:szCs w:val="21"/>
+          <w:lang w:eastAsia="pt-BR"/>
+        </w:rPr>
+        <w:t xml:space="preserve"> </w:t>
+      </w:r>
+      <w:proofErr w:type="spellStart"/>
+      <w:r>
+        <w:rPr>
+          <w:rFonts w:ascii="Consolas" w:eastAsia="Times New Roman" w:hAnsi="Consolas" w:cs="Times New Roman"/>
+          <w:color w:val="9CDCFE"/>
+          <w:sz w:val="21"/>
+          <w:szCs w:val="21"/>
+          <w:lang w:eastAsia="pt-BR"/>
+        </w:rPr>
+        <w:t>scope</w:t>
+      </w:r>
+      <w:proofErr w:type="spellEnd"/>
+      <w:r>
+        <w:rPr>
+          <w:rFonts w:ascii="Consolas" w:eastAsia="Times New Roman" w:hAnsi="Consolas" w:cs="Times New Roman"/>
+          <w:color w:val="D4D4D4"/>
+          <w:sz w:val="21"/>
+          <w:szCs w:val="21"/>
+          <w:lang w:eastAsia="pt-BR"/>
+        </w:rPr>
+        <w:t>=</w:t>
+      </w:r>
+      <w:r>
+        <w:rPr>
+          <w:rFonts w:ascii="Consolas" w:eastAsia="Times New Roman" w:hAnsi="Consolas" w:cs="Times New Roman"/>
+          <w:color w:val="CE9178"/>
+          <w:sz w:val="21"/>
+          <w:szCs w:val="21"/>
+          <w:lang w:eastAsia="pt-BR"/>
+        </w:rPr>
+        <w:t>"</w:t>
+      </w:r>
+      <w:proofErr w:type="spellStart"/>
+      <w:r>
+        <w:rPr>
+          <w:rFonts w:ascii="Consolas" w:eastAsia="Times New Roman" w:hAnsi="Consolas" w:cs="Times New Roman"/>
+          <w:color w:val="CE9178"/>
+          <w:sz w:val="21"/>
+          <w:szCs w:val="21"/>
+          <w:lang w:eastAsia="pt-BR"/>
+        </w:rPr>
+        <w:t>row</w:t>
+      </w:r>
+      <w:proofErr w:type="spellEnd"/>
+      <w:r>
+        <w:rPr>
+          <w:rFonts w:ascii="Consolas" w:eastAsia="Times New Roman" w:hAnsi="Consolas" w:cs="Times New Roman"/>
+          <w:color w:val="CE9178"/>
+          <w:sz w:val="21"/>
+          <w:szCs w:val="21"/>
+          <w:lang w:eastAsia="pt-BR"/>
+        </w:rPr>
+        <w:t>"</w:t>
+      </w:r>
+      <w:r>
+        <w:rPr>
+          <w:rFonts w:ascii="Consolas" w:eastAsia="Times New Roman" w:hAnsi="Consolas" w:cs="Times New Roman"/>
+          <w:color w:val="808080"/>
+          <w:sz w:val="21"/>
+          <w:szCs w:val="21"/>
+          <w:lang w:eastAsia="pt-BR"/>
+        </w:rPr>
+        <w:t>&gt;</w:t>
+      </w:r>
+      <w:r>
+        <w:rPr>
+          <w:rFonts w:ascii="Consolas" w:eastAsia="Times New Roman" w:hAnsi="Consolas" w:cs="Times New Roman"/>
+          <w:color w:val="D4D4D4"/>
+          <w:sz w:val="21"/>
+          <w:szCs w:val="21"/>
+          <w:lang w:eastAsia="pt-BR"/>
+        </w:rPr>
+        <w:t>Total de Habitantes</w:t>
+      </w:r>
+      <w:r>
+        <w:rPr>
+          <w:rFonts w:ascii="Consolas" w:eastAsia="Times New Roman" w:hAnsi="Consolas" w:cs="Times New Roman"/>
+          <w:color w:val="808080"/>
+          <w:sz w:val="21"/>
+          <w:szCs w:val="21"/>
+          <w:lang w:eastAsia="pt-BR"/>
+        </w:rPr>
+        <w:t>&lt;/</w:t>
+      </w:r>
+      <w:proofErr w:type="spellStart"/>
+      <w:r>
+        <w:rPr>
+          <w:rFonts w:ascii="Consolas" w:eastAsia="Times New Roman" w:hAnsi="Consolas" w:cs="Times New Roman"/>
+          <w:color w:val="569CD6"/>
+          <w:sz w:val="21"/>
+          <w:szCs w:val="21"/>
+          <w:lang w:eastAsia="pt-BR"/>
+        </w:rPr>
+        <w:t>th</w:t>
+      </w:r>
+      <w:proofErr w:type="spellEnd"/>
+      <w:r>
+        <w:rPr>
+          <w:rFonts w:ascii="Consolas" w:eastAsia="Times New Roman" w:hAnsi="Consolas" w:cs="Times New Roman"/>
+          <w:color w:val="808080"/>
+          <w:sz w:val="21"/>
+          <w:szCs w:val="21"/>
+          <w:lang w:eastAsia="pt-BR"/>
+        </w:rPr>
+        <w:t>&gt;</w:t>
+      </w:r>
+    </w:p>
+    <w:p>
+      <w:pPr>
+        <w:shd w:val="clear" w:color="auto" w:fill="1E1E1E"/>
+        <w:spacing w:after="0" w:line="285" w:lineRule="atLeast"/>
+        <w:rPr>
+          <w:rFonts w:ascii="Consolas" w:eastAsia="Times New Roman" w:hAnsi="Consolas" w:cs="Times New Roman"/>
+          <w:color w:val="D4D4D4"/>
+          <w:sz w:val="21"/>
+          <w:szCs w:val="21"/>
+          <w:lang w:eastAsia="pt-BR"/>
+        </w:rPr>
+      </w:pPr>
+      <w:r>
+        <w:rPr>
+          <w:rFonts w:ascii="Consolas" w:eastAsia="Times New Roman" w:hAnsi="Consolas" w:cs="Times New Roman"/>
+          <w:color w:val="D4D4D4"/>
+          <w:sz w:val="21"/>
+          <w:szCs w:val="21"/>
+          <w:lang w:eastAsia="pt-BR"/>
+        </w:rPr>
+        <w:t xml:space="preserve">                </w:t>
+      </w:r>
+      <w:r>
+        <w:rPr>
+          <w:rFonts w:ascii="Consolas" w:eastAsia="Times New Roman" w:hAnsi="Consolas" w:cs="Times New Roman"/>
+          <w:color w:val="808080"/>
+          <w:sz w:val="21"/>
+          <w:szCs w:val="21"/>
+          <w:lang w:eastAsia="pt-BR"/>
+        </w:rPr>
+        <w:t>&lt;</w:t>
+      </w:r>
+      <w:proofErr w:type="spellStart"/>
+      <w:r>
+        <w:rPr>
+          <w:rFonts w:ascii="Consolas" w:eastAsia="Times New Roman" w:hAnsi="Consolas" w:cs="Times New Roman"/>
+          <w:color w:val="569CD6"/>
+          <w:sz w:val="21"/>
+          <w:szCs w:val="21"/>
+          <w:lang w:eastAsia="pt-BR"/>
+        </w:rPr>
+        <w:t>td</w:t>
+      </w:r>
+      <w:proofErr w:type="spellEnd"/>
+      <w:r>
+        <w:rPr>
+          <w:rFonts w:ascii="Consolas" w:eastAsia="Times New Roman" w:hAnsi="Consolas" w:cs="Times New Roman"/>
+          <w:color w:val="808080"/>
+          <w:sz w:val="21"/>
+          <w:szCs w:val="21"/>
+          <w:lang w:eastAsia="pt-BR"/>
+        </w:rPr>
+        <w:t>&gt;&lt;</w:t>
+      </w:r>
+      <w:proofErr w:type="spellStart"/>
+      <w:r>
+        <w:rPr>
+          <w:rFonts w:ascii="Consolas" w:eastAsia="Times New Roman" w:hAnsi="Consolas" w:cs="Times New Roman"/>
+          <w:color w:val="569CD6"/>
+          <w:sz w:val="21"/>
+          <w:szCs w:val="21"/>
+          <w:lang w:eastAsia="pt-BR"/>
+        </w:rPr>
+        <w:t>strong</w:t>
+      </w:r>
+      <w:proofErr w:type="spellEnd"/>
+      <w:r>
+        <w:rPr>
+          <w:rFonts w:ascii="Consolas" w:eastAsia="Times New Roman" w:hAnsi="Consolas" w:cs="Times New Roman"/>
+          <w:color w:val="808080"/>
+          <w:sz w:val="21"/>
+          <w:szCs w:val="21"/>
+          <w:lang w:eastAsia="pt-BR"/>
+        </w:rPr>
+        <w:t>&gt;</w:t>
+      </w:r>
+      <w:r>
+        <w:rPr>
+          <w:rFonts w:ascii="Consolas" w:eastAsia="Times New Roman" w:hAnsi="Consolas" w:cs="Times New Roman"/>
+          <w:color w:val="D4D4D4"/>
+          <w:sz w:val="21"/>
+          <w:szCs w:val="21"/>
+          <w:lang w:eastAsia="pt-BR"/>
+        </w:rPr>
+        <w:t>84.352.783</w:t>
+      </w:r>
+      <w:r>
+        <w:rPr>
+          <w:rFonts w:ascii="Consolas" w:eastAsia="Times New Roman" w:hAnsi="Consolas" w:cs="Times New Roman"/>
+          <w:color w:val="808080"/>
+          <w:sz w:val="21"/>
+          <w:szCs w:val="21"/>
+          <w:lang w:eastAsia="pt-BR"/>
+        </w:rPr>
+        <w:t>&lt;/</w:t>
+      </w:r>
+      <w:proofErr w:type="spellStart"/>
+      <w:r>
+        <w:rPr>
+          <w:rFonts w:ascii="Consolas" w:eastAsia="Times New Roman" w:hAnsi="Consolas" w:cs="Times New Roman"/>
+          <w:color w:val="569CD6"/>
+          <w:sz w:val="21"/>
+          <w:szCs w:val="21"/>
+          <w:lang w:eastAsia="pt-BR"/>
+        </w:rPr>
+        <w:t>strong</w:t>
+      </w:r>
+      <w:proofErr w:type="spellEnd"/>
+      <w:r>
+        <w:rPr>
+          <w:rFonts w:ascii="Consolas" w:eastAsia="Times New Roman" w:hAnsi="Consolas" w:cs="Times New Roman"/>
+          <w:color w:val="808080"/>
+          <w:sz w:val="21"/>
+          <w:szCs w:val="21"/>
+          <w:lang w:eastAsia="pt-BR"/>
+        </w:rPr>
+        <w:t>&gt;&lt;/</w:t>
+      </w:r>
+      <w:proofErr w:type="spellStart"/>
+      <w:r>
+        <w:rPr>
+          <w:rFonts w:ascii="Consolas" w:eastAsia="Times New Roman" w:hAnsi="Consolas" w:cs="Times New Roman"/>
+          <w:color w:val="569CD6"/>
+          <w:sz w:val="21"/>
+          <w:szCs w:val="21"/>
+          <w:lang w:eastAsia="pt-BR"/>
+        </w:rPr>
+        <w:t>td</w:t>
+      </w:r>
+      <w:proofErr w:type="spellEnd"/>
+      <w:r>
+        <w:rPr>
+          <w:rFonts w:ascii="Consolas" w:eastAsia="Times New Roman" w:hAnsi="Consolas" w:cs="Times New Roman"/>
+          <w:color w:val="808080"/>
+          <w:sz w:val="21"/>
+          <w:szCs w:val="21"/>
+          <w:lang w:eastAsia="pt-BR"/>
+        </w:rPr>
+        <w:t>&gt;</w:t>
+      </w:r>
+    </w:p>
+    <w:p>
+      <w:pPr>
+        <w:shd w:val="clear" w:color="auto" w:fill="1E1E1E"/>
+        <w:spacing w:after="0" w:line="285" w:lineRule="atLeast"/>
+        <w:rPr>
+          <w:rFonts w:ascii="Consolas" w:eastAsia="Times New Roman" w:hAnsi="Consolas" w:cs="Times New Roman"/>
+          <w:color w:val="D4D4D4"/>
+          <w:sz w:val="21"/>
+          <w:szCs w:val="21"/>
+          <w:lang w:eastAsia="pt-BR"/>
+        </w:rPr>
+      </w:pPr>
+      <w:r>
+        <w:rPr>
+          <w:rFonts w:ascii="Consolas" w:eastAsia="Times New Roman" w:hAnsi="Consolas" w:cs="Times New Roman"/>
+          <w:color w:val="D4D4D4"/>
+          <w:sz w:val="21"/>
+          <w:szCs w:val="21"/>
+          <w:lang w:eastAsia="pt-BR"/>
+        </w:rPr>
+        <w:t xml:space="preserve">            </w:t>
+      </w:r>
+      <w:r>
+        <w:rPr>
+          <w:rFonts w:ascii="Consolas" w:eastAsia="Times New Roman" w:hAnsi="Consolas" w:cs="Times New Roman"/>
+          <w:color w:val="808080"/>
+          <w:sz w:val="21"/>
+          <w:szCs w:val="21"/>
+          <w:lang w:eastAsia="pt-BR"/>
+        </w:rPr>
+        <w:t>&lt;/</w:t>
+      </w:r>
+      <w:proofErr w:type="spellStart"/>
+      <w:r>
+        <w:rPr>
+          <w:rFonts w:ascii="Consolas" w:eastAsia="Times New Roman" w:hAnsi="Consolas" w:cs="Times New Roman"/>
+          <w:color w:val="569CD6"/>
+          <w:sz w:val="21"/>
+          <w:szCs w:val="21"/>
+          <w:lang w:eastAsia="pt-BR"/>
+        </w:rPr>
+        <w:t>tr</w:t>
+      </w:r>
+      <w:proofErr w:type="spellEnd"/>
+      <w:r>
+        <w:rPr>
+          <w:rFonts w:ascii="Consolas" w:eastAsia="Times New Roman" w:hAnsi="Consolas" w:cs="Times New Roman"/>
+          <w:color w:val="808080"/>
+          <w:sz w:val="21"/>
+          <w:szCs w:val="21"/>
+          <w:lang w:eastAsia="pt-BR"/>
+        </w:rPr>
+        <w:t>&gt;</w:t>
+      </w:r>
+    </w:p>
+    <w:p>
+      <w:pPr>
+        <w:shd w:val="clear" w:color="auto" w:fill="1E1E1E"/>
+        <w:spacing w:after="0" w:line="285" w:lineRule="atLeast"/>
+        <w:rPr>
+          <w:rFonts w:ascii="Consolas" w:eastAsia="Times New Roman" w:hAnsi="Consolas" w:cs="Times New Roman"/>
+          <w:color w:val="D4D4D4"/>
+          <w:sz w:val="21"/>
+          <w:szCs w:val="21"/>
+          <w:lang w:eastAsia="pt-BR"/>
+        </w:rPr>
+      </w:pPr>
+      <w:r>
+        <w:rPr>
+          <w:rFonts w:ascii="Consolas" w:eastAsia="Times New Roman" w:hAnsi="Consolas" w:cs="Times New Roman"/>
+          <w:color w:val="D4D4D4"/>
+          <w:sz w:val="21"/>
+          <w:szCs w:val="21"/>
+          <w:lang w:eastAsia="pt-BR"/>
+        </w:rPr>
+        <w:t xml:space="preserve">        </w:t>
+      </w:r>
+      <w:r>
+        <w:rPr>
+          <w:rFonts w:ascii="Consolas" w:eastAsia="Times New Roman" w:hAnsi="Consolas" w:cs="Times New Roman"/>
+          <w:color w:val="808080"/>
+          <w:sz w:val="21"/>
+          <w:szCs w:val="21"/>
+          <w:lang w:eastAsia="pt-BR"/>
+        </w:rPr>
+        <w:t>&lt;/</w:t>
+      </w:r>
+      <w:proofErr w:type="spellStart"/>
+      <w:r>
+        <w:rPr>
+          <w:rFonts w:ascii="Consolas" w:eastAsia="Times New Roman" w:hAnsi="Consolas" w:cs="Times New Roman"/>
+          <w:color w:val="569CD6"/>
+          <w:sz w:val="21"/>
+          <w:szCs w:val="21"/>
+          <w:lang w:eastAsia="pt-BR"/>
+        </w:rPr>
+        <w:t>tfoot</w:t>
+      </w:r>
+      <w:proofErr w:type="spellEnd"/>
+      <w:r>
+        <w:rPr>
+          <w:rFonts w:ascii="Consolas" w:eastAsia="Times New Roman" w:hAnsi="Consolas" w:cs="Times New Roman"/>
+          <w:color w:val="808080"/>
+          <w:sz w:val="21"/>
+          <w:szCs w:val="21"/>
+          <w:lang w:eastAsia="pt-BR"/>
+        </w:rPr>
+        <w:t>&gt;</w:t>
+      </w:r>
+    </w:p>
+    <w:p>
+      <w:pPr>
+        <w:shd w:val="clear" w:color="auto" w:fill="1E1E1E"/>
+        <w:spacing w:after="0" w:line="285" w:lineRule="atLeast"/>
+        <w:rPr>
+          <w:rFonts w:ascii="Consolas" w:eastAsia="Times New Roman" w:hAnsi="Consolas" w:cs="Times New Roman"/>
+          <w:color w:val="D4D4D4"/>
+          <w:sz w:val="21"/>
+          <w:szCs w:val="21"/>
+          <w:lang w:eastAsia="pt-BR"/>
+        </w:rPr>
+      </w:pPr>
+      <w:r>
+        <w:rPr>
+          <w:rFonts w:ascii="Consolas" w:eastAsia="Times New Roman" w:hAnsi="Consolas" w:cs="Times New Roman"/>
+          <w:color w:val="D4D4D4"/>
+          <w:sz w:val="21"/>
+          <w:szCs w:val="21"/>
+          <w:lang w:eastAsia="pt-BR"/>
+        </w:rPr>
+        <w:t xml:space="preserve">    </w:t>
+      </w:r>
+      <w:r>
+        <w:rPr>
+          <w:rFonts w:ascii="Consolas" w:eastAsia="Times New Roman" w:hAnsi="Consolas" w:cs="Times New Roman"/>
+          <w:color w:val="808080"/>
+          <w:sz w:val="21"/>
+          <w:szCs w:val="21"/>
+          <w:lang w:eastAsia="pt-BR"/>
+        </w:rPr>
+        <w:t>&lt;/</w:t>
+      </w:r>
+      <w:proofErr w:type="spellStart"/>
+      <w:r>
+        <w:rPr>
+          <w:rFonts w:ascii="Consolas" w:eastAsia="Times New Roman" w:hAnsi="Consolas" w:cs="Times New Roman"/>
+          <w:color w:val="569CD6"/>
+          <w:sz w:val="21"/>
+          <w:szCs w:val="21"/>
+          <w:lang w:eastAsia="pt-BR"/>
+        </w:rPr>
+        <w:t>table</w:t>
+      </w:r>
+      <w:proofErr w:type="spellEnd"/>
+      <w:r>
+        <w:rPr>
+          <w:rFonts w:ascii="Consolas" w:eastAsia="Times New Roman" w:hAnsi="Consolas" w:cs="Times New Roman"/>
+          <w:color w:val="808080"/>
+          <w:sz w:val="21"/>
+          <w:szCs w:val="21"/>
+          <w:lang w:eastAsia="pt-BR"/>
+        </w:rPr>
+        <w:t>&gt;</w:t>
+      </w:r>
+    </w:p>
+    <w:p>
+      <w:pPr>
+        <w:rPr>
+          <w:rFonts w:ascii="Arial" w:hAnsi="Arial" w:cs="Arial"/>
+          <w:color w:val="000000" w:themeColor="text1"/>
+          <w:sz w:val="24"/>
+          <w:szCs w:val="24"/>
+        </w:rPr>
+      </w:pPr>
     </w:p>
     <w:sectPr>
       <w:pgSz w:w="11906" w:h="16838"/>

--- a/PDFs/HTML e CSS anotações.docx
+++ b/PDFs/HTML e CSS anotações.docx
@@ -29731,8 +29731,64 @@
           <w:szCs w:val="24"/>
           <w:lang w:eastAsia="pt-BR"/>
         </w:rPr>
-        <w:t>, suscipit excepturi officia cumque minus corporis ipsum, officiis eum rerum incidunt consequatur perferendis. Nam tempora, doloremque reiciendis</w:t>
-      </w:r>
+        <w:t>, suscipit excepturi officia cumque minus corporis ipsum, officiis eum rerum incidunt consequatur perferendis. Nam </w:t>
+      </w:r>
+      <w:proofErr w:type="spellStart"/>
+      <w:r>
+        <w:rPr>
+          <w:rFonts w:ascii="Consolas" w:eastAsia="Times New Roman" w:hAnsi="Consolas" w:cs="Times New Roman"/>
+          <w:color w:val="D4D4D4"/>
+          <w:sz w:val="24"/>
+          <w:szCs w:val="24"/>
+          <w:lang w:eastAsia="pt-BR"/>
+        </w:rPr>
+        <w:t>tempora</w:t>
+      </w:r>
+      <w:proofErr w:type="spellEnd"/>
+      <w:r>
+        <w:rPr>
+          <w:rFonts w:ascii="Consolas" w:eastAsia="Times New Roman" w:hAnsi="Consolas" w:cs="Times New Roman"/>
+          <w:color w:val="D4D4D4"/>
+          <w:sz w:val="24"/>
+          <w:szCs w:val="24"/>
+          <w:lang w:eastAsia="pt-BR"/>
+        </w:rPr>
+        <w:t>, </w:t>
+      </w:r>
+      <w:proofErr w:type="spellStart"/>
+      <w:r>
+        <w:rPr>
+          <w:rFonts w:ascii="Consolas" w:eastAsia="Times New Roman" w:hAnsi="Consolas" w:cs="Times New Roman"/>
+          <w:color w:val="D4D4D4"/>
+          <w:sz w:val="24"/>
+          <w:szCs w:val="24"/>
+          <w:lang w:eastAsia="pt-BR"/>
+        </w:rPr>
+        <w:t>doloremque</w:t>
+      </w:r>
+      <w:proofErr w:type="spellEnd"/>
+      <w:r>
+        <w:rPr>
+          <w:rFonts w:ascii="Consolas" w:eastAsia="Times New Roman" w:hAnsi="Consolas" w:cs="Times New Roman"/>
+          <w:color w:val="D4D4D4"/>
+          <w:sz w:val="24"/>
+          <w:szCs w:val="24"/>
+          <w:lang w:eastAsia="pt-BR"/>
+        </w:rPr>
+        <w:t> </w:t>
+      </w:r>
+      <w:proofErr w:type="spellStart"/>
+      <w:r>
+        <w:rPr>
+          <w:rFonts w:ascii="Consolas" w:eastAsia="Times New Roman" w:hAnsi="Consolas" w:cs="Times New Roman"/>
+          <w:color w:val="D4D4D4"/>
+          <w:sz w:val="24"/>
+          <w:szCs w:val="24"/>
+          <w:lang w:eastAsia="pt-BR"/>
+        </w:rPr>
+        <w:t>reiciendis</w:t>
+      </w:r>
+      <w:proofErr w:type="spellEnd"/>
       <w:r>
         <w:rPr>
           <w:rFonts w:ascii="Consolas" w:eastAsia="Times New Roman" w:hAnsi="Consolas" w:cs="Times New Roman"/>
@@ -53803,6 +53859,1930 @@
         </w:rPr>
         <w:t>).</w:t>
       </w:r>
+    </w:p>
+    <w:p>
+      <w:pPr>
+        <w:jc w:val="center"/>
+        <w:rPr>
+          <w:rFonts w:ascii="Arial" w:hAnsi="Arial" w:cs="Arial"/>
+          <w:b/>
+          <w:bCs/>
+          <w:color w:val="000000" w:themeColor="text1"/>
+          <w:sz w:val="28"/>
+          <w:szCs w:val="28"/>
+        </w:rPr>
+      </w:pPr>
+    </w:p>
+    <w:p>
+      <w:pPr>
+        <w:jc w:val="center"/>
+        <w:rPr>
+          <w:rFonts w:ascii="Arial" w:hAnsi="Arial" w:cs="Arial"/>
+          <w:b/>
+          <w:bCs/>
+          <w:color w:val="000000" w:themeColor="text1"/>
+          <w:sz w:val="28"/>
+          <w:szCs w:val="28"/>
+        </w:rPr>
+      </w:pPr>
+      <w:r>
+        <w:rPr>
+          <w:rFonts w:ascii="Arial" w:hAnsi="Arial" w:cs="Arial"/>
+          <w:b/>
+          <w:bCs/>
+          <w:color w:val="000000" w:themeColor="text1"/>
+          <w:sz w:val="28"/>
+          <w:szCs w:val="28"/>
+        </w:rPr>
+        <w:t>Mesclagem de células em tabelas</w:t>
+      </w:r>
+    </w:p>
+    <w:p>
+      <w:pPr>
+        <w:rPr>
+          <w:rFonts w:ascii="Arial" w:hAnsi="Arial" w:cs="Arial"/>
+          <w:b/>
+          <w:bCs/>
+          <w:color w:val="000000" w:themeColor="text1"/>
+          <w:sz w:val="24"/>
+          <w:szCs w:val="24"/>
+        </w:rPr>
+      </w:pPr>
+      <w:r>
+        <w:rPr>
+          <w:rFonts w:ascii="Arial" w:hAnsi="Arial" w:cs="Arial"/>
+          <w:color w:val="000000" w:themeColor="text1"/>
+          <w:sz w:val="28"/>
+          <w:szCs w:val="28"/>
+        </w:rPr>
+        <w:tab/>
+      </w:r>
+      <w:proofErr w:type="spellStart"/>
+      <w:r>
+        <w:rPr>
+          <w:rFonts w:ascii="Arial" w:hAnsi="Arial" w:cs="Arial"/>
+          <w:b/>
+          <w:bCs/>
+          <w:color w:val="000000" w:themeColor="text1"/>
+          <w:sz w:val="24"/>
+          <w:szCs w:val="24"/>
+        </w:rPr>
+        <w:t>Expanções</w:t>
+      </w:r>
+      <w:proofErr w:type="spellEnd"/>
+    </w:p>
+    <w:p>
+      <w:pPr>
+        <w:rPr>
+          <w:rFonts w:ascii="Arial" w:hAnsi="Arial" w:cs="Arial"/>
+          <w:color w:val="000000" w:themeColor="text1"/>
+          <w:sz w:val="24"/>
+          <w:szCs w:val="24"/>
+        </w:rPr>
+      </w:pPr>
+      <w:proofErr w:type="spellStart"/>
+      <w:r>
+        <w:rPr>
+          <w:rFonts w:ascii="Arial" w:hAnsi="Arial" w:cs="Arial"/>
+          <w:b/>
+          <w:bCs/>
+          <w:color w:val="000000" w:themeColor="text1"/>
+          <w:sz w:val="24"/>
+          <w:szCs w:val="24"/>
+        </w:rPr>
+        <w:t>colspan</w:t>
+      </w:r>
+      <w:proofErr w:type="spellEnd"/>
+      <w:r>
+        <w:rPr>
+          <w:rFonts w:ascii="Arial" w:hAnsi="Arial" w:cs="Arial"/>
+          <w:color w:val="000000" w:themeColor="text1"/>
+          <w:sz w:val="24"/>
+          <w:szCs w:val="24"/>
+        </w:rPr>
+        <w:t xml:space="preserve"> – </w:t>
+      </w:r>
+      <w:r>
+        <w:rPr>
+          <w:rFonts w:ascii="Arial" w:hAnsi="Arial" w:cs="Arial"/>
+          <w:color w:val="000000" w:themeColor="text1"/>
+          <w:sz w:val="24"/>
+          <w:szCs w:val="24"/>
+        </w:rPr>
+        <w:t>Linha Horizontal</w:t>
+      </w:r>
+    </w:p>
+    <w:p>
+      <w:pPr>
+        <w:rPr>
+          <w:rFonts w:ascii="Arial" w:hAnsi="Arial" w:cs="Arial"/>
+          <w:color w:val="000000" w:themeColor="text1"/>
+          <w:sz w:val="24"/>
+          <w:szCs w:val="24"/>
+        </w:rPr>
+      </w:pPr>
+      <w:proofErr w:type="spellStart"/>
+      <w:r>
+        <w:rPr>
+          <w:rFonts w:ascii="Arial" w:hAnsi="Arial" w:cs="Arial"/>
+          <w:b/>
+          <w:bCs/>
+          <w:color w:val="000000" w:themeColor="text1"/>
+          <w:sz w:val="24"/>
+          <w:szCs w:val="24"/>
+        </w:rPr>
+        <w:t>rowspan</w:t>
+      </w:r>
+      <w:proofErr w:type="spellEnd"/>
+      <w:r>
+        <w:rPr>
+          <w:rFonts w:ascii="Arial" w:hAnsi="Arial" w:cs="Arial"/>
+          <w:color w:val="000000" w:themeColor="text1"/>
+          <w:sz w:val="24"/>
+          <w:szCs w:val="24"/>
+        </w:rPr>
+        <w:t xml:space="preserve"> – Linha</w:t>
+      </w:r>
+      <w:r>
+        <w:rPr>
+          <w:rFonts w:ascii="Arial" w:hAnsi="Arial" w:cs="Arial"/>
+          <w:color w:val="000000" w:themeColor="text1"/>
+          <w:sz w:val="24"/>
+          <w:szCs w:val="24"/>
+        </w:rPr>
+        <w:t xml:space="preserve"> Vertical</w:t>
+      </w:r>
+    </w:p>
+    <w:p>
+      <w:pPr>
+        <w:rPr>
+          <w:rFonts w:ascii="Arial" w:hAnsi="Arial" w:cs="Arial"/>
+          <w:color w:val="000000" w:themeColor="text1"/>
+          <w:sz w:val="24"/>
+          <w:szCs w:val="24"/>
+        </w:rPr>
+      </w:pPr>
+      <w:r>
+        <w:rPr>
+          <w:rFonts w:ascii="Arial" w:hAnsi="Arial" w:cs="Arial"/>
+          <w:color w:val="000000" w:themeColor="text1"/>
+          <w:sz w:val="24"/>
+          <w:szCs w:val="24"/>
+        </w:rPr>
+        <w:tab/>
+      </w:r>
+      <w:r>
+        <w:rPr>
+          <w:rFonts w:ascii="Arial" w:hAnsi="Arial" w:cs="Arial"/>
+          <w:color w:val="000000" w:themeColor="text1"/>
+          <w:sz w:val="24"/>
+          <w:szCs w:val="24"/>
+        </w:rPr>
+        <w:tab/>
+      </w:r>
+      <w:r>
+        <w:rPr>
+          <w:rFonts w:ascii="Arial" w:hAnsi="Arial" w:cs="Arial"/>
+          <w:color w:val="000000" w:themeColor="text1"/>
+          <w:sz w:val="24"/>
+          <w:szCs w:val="24"/>
+        </w:rPr>
+        <w:tab/>
+      </w:r>
+      <w:r>
+        <w:rPr>
+          <w:rFonts w:ascii="Arial" w:hAnsi="Arial" w:cs="Arial"/>
+          <w:color w:val="000000" w:themeColor="text1"/>
+          <w:sz w:val="24"/>
+          <w:szCs w:val="24"/>
+        </w:rPr>
+        <w:tab/>
+      </w:r>
+      <w:r>
+        <w:rPr>
+          <w:rFonts w:ascii="Arial" w:hAnsi="Arial" w:cs="Arial"/>
+          <w:color w:val="000000" w:themeColor="text1"/>
+          <w:sz w:val="24"/>
+          <w:szCs w:val="24"/>
+        </w:rPr>
+        <w:tab/>
+        <w:t xml:space="preserve">    </w:t>
+      </w:r>
+      <w:proofErr w:type="spellStart"/>
+      <w:r>
+        <w:rPr>
+          <w:rFonts w:ascii="Arial" w:hAnsi="Arial" w:cs="Arial"/>
+          <w:color w:val="000000" w:themeColor="text1"/>
+          <w:sz w:val="24"/>
+          <w:szCs w:val="24"/>
+        </w:rPr>
+        <w:t>colspan</w:t>
+      </w:r>
+      <w:proofErr w:type="spellEnd"/>
+    </w:p>
+    <w:p>
+      <w:pPr>
+        <w:rPr>
+          <w:rFonts w:ascii="Arial" w:hAnsi="Arial" w:cs="Arial"/>
+          <w:color w:val="000000" w:themeColor="text1"/>
+          <w:sz w:val="24"/>
+          <w:szCs w:val="24"/>
+        </w:rPr>
+      </w:pPr>
+      <w:r>
+        <w:rPr>
+          <w:noProof/>
+        </w:rPr>
+        <w:drawing>
+          <wp:anchor distT="0" distB="0" distL="114300" distR="114300" simplePos="0" relativeHeight="251659264" behindDoc="1" locked="0" layoutInCell="1" allowOverlap="1" wp14:anchorId="346D565E" wp14:editId="125D22E7">
+            <wp:simplePos x="0" y="0"/>
+            <wp:positionH relativeFrom="column">
+              <wp:posOffset>746649</wp:posOffset>
+            </wp:positionH>
+            <wp:positionV relativeFrom="paragraph">
+              <wp:posOffset>1463</wp:posOffset>
+            </wp:positionV>
+            <wp:extent cx="2914650" cy="1571625"/>
+            <wp:effectExtent l="0" t="0" r="0" b="9525"/>
+            <wp:wrapTight wrapText="bothSides">
+              <wp:wrapPolygon edited="0">
+                <wp:start x="0" y="0"/>
+                <wp:lineTo x="0" y="21469"/>
+                <wp:lineTo x="21459" y="21469"/>
+                <wp:lineTo x="21459" y="0"/>
+                <wp:lineTo x="0" y="0"/>
+              </wp:wrapPolygon>
+            </wp:wrapTight>
+            <wp:docPr id="34" name="Imagem 34"/>
+            <wp:cNvGraphicFramePr>
+              <a:graphicFrameLocks xmlns:a="http://schemas.openxmlformats.org/drawingml/2006/main" noChangeAspect="1"/>
+            </wp:cNvGraphicFramePr>
+            <a:graphic xmlns:a="http://schemas.openxmlformats.org/drawingml/2006/main">
+              <a:graphicData uri="http://schemas.openxmlformats.org/drawingml/2006/picture">
+                <pic:pic xmlns:pic="http://schemas.openxmlformats.org/drawingml/2006/picture">
+                  <pic:nvPicPr>
+                    <pic:cNvPr id="1" name=""/>
+                    <pic:cNvPicPr/>
+                  </pic:nvPicPr>
+                  <pic:blipFill>
+                    <a:blip r:embed="rId43">
+                      <a:extLst>
+                        <a:ext uri="{28A0092B-C50C-407E-A947-70E740481C1C}">
+                          <a14:useLocalDpi xmlns:a14="http://schemas.microsoft.com/office/drawing/2010/main" val="0"/>
+                        </a:ext>
+                      </a:extLst>
+                    </a:blip>
+                    <a:stretch>
+                      <a:fillRect/>
+                    </a:stretch>
+                  </pic:blipFill>
+                  <pic:spPr>
+                    <a:xfrm>
+                      <a:off x="0" y="0"/>
+                      <a:ext cx="2914650" cy="1571625"/>
+                    </a:xfrm>
+                    <a:prstGeom prst="rect">
+                      <a:avLst/>
+                    </a:prstGeom>
+                  </pic:spPr>
+                </pic:pic>
+              </a:graphicData>
+            </a:graphic>
+            <wp14:sizeRelH relativeFrom="page">
+              <wp14:pctWidth>0</wp14:pctWidth>
+            </wp14:sizeRelH>
+            <wp14:sizeRelV relativeFrom="page">
+              <wp14:pctHeight>0</wp14:pctHeight>
+            </wp14:sizeRelV>
+          </wp:anchor>
+        </w:drawing>
+      </w:r>
+    </w:p>
+    <w:p>
+      <w:pPr>
+        <w:rPr>
+          <w:rFonts w:ascii="Arial" w:hAnsi="Arial" w:cs="Arial"/>
+          <w:color w:val="000000" w:themeColor="text1"/>
+          <w:sz w:val="24"/>
+          <w:szCs w:val="24"/>
+        </w:rPr>
+      </w:pPr>
+    </w:p>
+    <w:p>
+      <w:pPr>
+        <w:rPr>
+          <w:rFonts w:ascii="Arial" w:hAnsi="Arial" w:cs="Arial"/>
+          <w:color w:val="000000" w:themeColor="text1"/>
+          <w:sz w:val="24"/>
+          <w:szCs w:val="24"/>
+        </w:rPr>
+      </w:pPr>
+    </w:p>
+    <w:p>
+      <w:pPr>
+        <w:rPr>
+          <w:rFonts w:ascii="Arial" w:hAnsi="Arial" w:cs="Arial"/>
+          <w:color w:val="000000" w:themeColor="text1"/>
+          <w:sz w:val="24"/>
+          <w:szCs w:val="24"/>
+        </w:rPr>
+      </w:pPr>
+      <w:proofErr w:type="spellStart"/>
+      <w:r>
+        <w:rPr>
+          <w:rFonts w:ascii="Arial" w:hAnsi="Arial" w:cs="Arial"/>
+          <w:color w:val="000000" w:themeColor="text1"/>
+          <w:sz w:val="24"/>
+          <w:szCs w:val="24"/>
+        </w:rPr>
+        <w:t>rowspan</w:t>
+      </w:r>
+      <w:proofErr w:type="spellEnd"/>
+    </w:p>
+    <w:p>
+      <w:pPr>
+        <w:jc w:val="center"/>
+        <w:rPr>
+          <w:rFonts w:ascii="Arial" w:hAnsi="Arial" w:cs="Arial"/>
+          <w:color w:val="000000" w:themeColor="text1"/>
+          <w:sz w:val="24"/>
+          <w:szCs w:val="24"/>
+        </w:rPr>
+      </w:pPr>
+    </w:p>
+    <w:p>
+      <w:pPr>
+        <w:jc w:val="center"/>
+        <w:rPr>
+          <w:rFonts w:ascii="Arial" w:hAnsi="Arial" w:cs="Arial"/>
+          <w:color w:val="000000" w:themeColor="text1"/>
+          <w:sz w:val="24"/>
+          <w:szCs w:val="24"/>
+        </w:rPr>
+      </w:pPr>
+    </w:p>
+    <w:p>
+      <w:pPr>
+        <w:shd w:val="clear" w:color="auto" w:fill="1E1E1E"/>
+        <w:spacing w:after="0" w:line="285" w:lineRule="atLeast"/>
+        <w:rPr>
+          <w:rFonts w:ascii="Consolas" w:eastAsia="Times New Roman" w:hAnsi="Consolas" w:cs="Times New Roman"/>
+          <w:color w:val="D4D4D4"/>
+          <w:sz w:val="21"/>
+          <w:szCs w:val="21"/>
+          <w:lang w:eastAsia="pt-BR"/>
+        </w:rPr>
+      </w:pPr>
+      <w:r>
+        <w:rPr>
+          <w:rFonts w:ascii="Consolas" w:eastAsia="Times New Roman" w:hAnsi="Consolas" w:cs="Times New Roman"/>
+          <w:color w:val="D4D4D4"/>
+          <w:sz w:val="21"/>
+          <w:szCs w:val="21"/>
+          <w:lang w:eastAsia="pt-BR"/>
+        </w:rPr>
+        <w:t xml:space="preserve">    </w:t>
+      </w:r>
+      <w:r>
+        <w:rPr>
+          <w:rFonts w:ascii="Consolas" w:eastAsia="Times New Roman" w:hAnsi="Consolas" w:cs="Times New Roman"/>
+          <w:color w:val="808080"/>
+          <w:sz w:val="21"/>
+          <w:szCs w:val="21"/>
+          <w:lang w:eastAsia="pt-BR"/>
+        </w:rPr>
+        <w:t>&lt;</w:t>
+      </w:r>
+      <w:proofErr w:type="spellStart"/>
+      <w:r>
+        <w:rPr>
+          <w:rFonts w:ascii="Consolas" w:eastAsia="Times New Roman" w:hAnsi="Consolas" w:cs="Times New Roman"/>
+          <w:color w:val="569CD6"/>
+          <w:sz w:val="21"/>
+          <w:szCs w:val="21"/>
+          <w:lang w:eastAsia="pt-BR"/>
+        </w:rPr>
+        <w:t>table</w:t>
+      </w:r>
+      <w:proofErr w:type="spellEnd"/>
+      <w:r>
+        <w:rPr>
+          <w:rFonts w:ascii="Consolas" w:eastAsia="Times New Roman" w:hAnsi="Consolas" w:cs="Times New Roman"/>
+          <w:color w:val="808080"/>
+          <w:sz w:val="21"/>
+          <w:szCs w:val="21"/>
+          <w:lang w:eastAsia="pt-BR"/>
+        </w:rPr>
+        <w:t>&gt;</w:t>
+      </w:r>
+    </w:p>
+    <w:p>
+      <w:pPr>
+        <w:shd w:val="clear" w:color="auto" w:fill="1E1E1E"/>
+        <w:spacing w:after="0" w:line="285" w:lineRule="atLeast"/>
+        <w:rPr>
+          <w:rFonts w:ascii="Consolas" w:eastAsia="Times New Roman" w:hAnsi="Consolas" w:cs="Times New Roman"/>
+          <w:color w:val="D4D4D4"/>
+          <w:sz w:val="21"/>
+          <w:szCs w:val="21"/>
+          <w:lang w:eastAsia="pt-BR"/>
+        </w:rPr>
+      </w:pPr>
+      <w:r>
+        <w:rPr>
+          <w:rFonts w:ascii="Consolas" w:eastAsia="Times New Roman" w:hAnsi="Consolas" w:cs="Times New Roman"/>
+          <w:color w:val="D4D4D4"/>
+          <w:sz w:val="21"/>
+          <w:szCs w:val="21"/>
+          <w:lang w:eastAsia="pt-BR"/>
+        </w:rPr>
+        <w:t xml:space="preserve">        </w:t>
+      </w:r>
+      <w:r>
+        <w:rPr>
+          <w:rFonts w:ascii="Consolas" w:eastAsia="Times New Roman" w:hAnsi="Consolas" w:cs="Times New Roman"/>
+          <w:color w:val="808080"/>
+          <w:sz w:val="21"/>
+          <w:szCs w:val="21"/>
+          <w:lang w:eastAsia="pt-BR"/>
+        </w:rPr>
+        <w:t>&lt;</w:t>
+      </w:r>
+      <w:proofErr w:type="spellStart"/>
+      <w:r>
+        <w:rPr>
+          <w:rFonts w:ascii="Consolas" w:eastAsia="Times New Roman" w:hAnsi="Consolas" w:cs="Times New Roman"/>
+          <w:color w:val="569CD6"/>
+          <w:sz w:val="21"/>
+          <w:szCs w:val="21"/>
+          <w:lang w:eastAsia="pt-BR"/>
+        </w:rPr>
+        <w:t>tr</w:t>
+      </w:r>
+      <w:proofErr w:type="spellEnd"/>
+      <w:r>
+        <w:rPr>
+          <w:rFonts w:ascii="Consolas" w:eastAsia="Times New Roman" w:hAnsi="Consolas" w:cs="Times New Roman"/>
+          <w:color w:val="808080"/>
+          <w:sz w:val="21"/>
+          <w:szCs w:val="21"/>
+          <w:lang w:eastAsia="pt-BR"/>
+        </w:rPr>
+        <w:t>&gt;</w:t>
+      </w:r>
+    </w:p>
+    <w:p>
+      <w:pPr>
+        <w:shd w:val="clear" w:color="auto" w:fill="1E1E1E"/>
+        <w:spacing w:after="0" w:line="285" w:lineRule="atLeast"/>
+        <w:rPr>
+          <w:rFonts w:ascii="Consolas" w:eastAsia="Times New Roman" w:hAnsi="Consolas" w:cs="Times New Roman"/>
+          <w:color w:val="D4D4D4"/>
+          <w:sz w:val="21"/>
+          <w:szCs w:val="21"/>
+          <w:lang w:eastAsia="pt-BR"/>
+        </w:rPr>
+      </w:pPr>
+      <w:r>
+        <w:rPr>
+          <w:rFonts w:ascii="Consolas" w:eastAsia="Times New Roman" w:hAnsi="Consolas" w:cs="Times New Roman"/>
+          <w:color w:val="D4D4D4"/>
+          <w:sz w:val="21"/>
+          <w:szCs w:val="21"/>
+          <w:lang w:eastAsia="pt-BR"/>
+        </w:rPr>
+        <w:t xml:space="preserve">            </w:t>
+      </w:r>
+      <w:r>
+        <w:rPr>
+          <w:rFonts w:ascii="Consolas" w:eastAsia="Times New Roman" w:hAnsi="Consolas" w:cs="Times New Roman"/>
+          <w:color w:val="808080"/>
+          <w:sz w:val="21"/>
+          <w:szCs w:val="21"/>
+          <w:lang w:eastAsia="pt-BR"/>
+        </w:rPr>
+        <w:t>&lt;</w:t>
+      </w:r>
+      <w:proofErr w:type="spellStart"/>
+      <w:r>
+        <w:rPr>
+          <w:rFonts w:ascii="Consolas" w:eastAsia="Times New Roman" w:hAnsi="Consolas" w:cs="Times New Roman"/>
+          <w:color w:val="569CD6"/>
+          <w:sz w:val="21"/>
+          <w:szCs w:val="21"/>
+          <w:lang w:eastAsia="pt-BR"/>
+        </w:rPr>
+        <w:t>td</w:t>
+      </w:r>
+      <w:proofErr w:type="spellEnd"/>
+      <w:r>
+        <w:rPr>
+          <w:rFonts w:ascii="Consolas" w:eastAsia="Times New Roman" w:hAnsi="Consolas" w:cs="Times New Roman"/>
+          <w:color w:val="808080"/>
+          <w:sz w:val="21"/>
+          <w:szCs w:val="21"/>
+          <w:lang w:eastAsia="pt-BR"/>
+        </w:rPr>
+        <w:t>&gt;</w:t>
+      </w:r>
+      <w:r>
+        <w:rPr>
+          <w:rFonts w:ascii="Consolas" w:eastAsia="Times New Roman" w:hAnsi="Consolas" w:cs="Times New Roman"/>
+          <w:color w:val="D4D4D4"/>
+          <w:sz w:val="21"/>
+          <w:szCs w:val="21"/>
+          <w:lang w:eastAsia="pt-BR"/>
+        </w:rPr>
+        <w:t>A</w:t>
+      </w:r>
+      <w:r>
+        <w:rPr>
+          <w:rFonts w:ascii="Consolas" w:eastAsia="Times New Roman" w:hAnsi="Consolas" w:cs="Times New Roman"/>
+          <w:color w:val="808080"/>
+          <w:sz w:val="21"/>
+          <w:szCs w:val="21"/>
+          <w:lang w:eastAsia="pt-BR"/>
+        </w:rPr>
+        <w:t>&lt;/</w:t>
+      </w:r>
+      <w:proofErr w:type="spellStart"/>
+      <w:r>
+        <w:rPr>
+          <w:rFonts w:ascii="Consolas" w:eastAsia="Times New Roman" w:hAnsi="Consolas" w:cs="Times New Roman"/>
+          <w:color w:val="569CD6"/>
+          <w:sz w:val="21"/>
+          <w:szCs w:val="21"/>
+          <w:lang w:eastAsia="pt-BR"/>
+        </w:rPr>
+        <w:t>td</w:t>
+      </w:r>
+      <w:proofErr w:type="spellEnd"/>
+      <w:r>
+        <w:rPr>
+          <w:rFonts w:ascii="Consolas" w:eastAsia="Times New Roman" w:hAnsi="Consolas" w:cs="Times New Roman"/>
+          <w:color w:val="808080"/>
+          <w:sz w:val="21"/>
+          <w:szCs w:val="21"/>
+          <w:lang w:eastAsia="pt-BR"/>
+        </w:rPr>
+        <w:t>&gt;</w:t>
+      </w:r>
+    </w:p>
+    <w:p>
+      <w:pPr>
+        <w:shd w:val="clear" w:color="auto" w:fill="1E1E1E"/>
+        <w:spacing w:after="0" w:line="285" w:lineRule="atLeast"/>
+        <w:rPr>
+          <w:rFonts w:ascii="Consolas" w:eastAsia="Times New Roman" w:hAnsi="Consolas" w:cs="Times New Roman"/>
+          <w:color w:val="D4D4D4"/>
+          <w:sz w:val="21"/>
+          <w:szCs w:val="21"/>
+          <w:lang w:eastAsia="pt-BR"/>
+        </w:rPr>
+      </w:pPr>
+      <w:r>
+        <w:rPr>
+          <w:rFonts w:ascii="Consolas" w:eastAsia="Times New Roman" w:hAnsi="Consolas" w:cs="Times New Roman"/>
+          <w:color w:val="D4D4D4"/>
+          <w:sz w:val="21"/>
+          <w:szCs w:val="21"/>
+          <w:lang w:eastAsia="pt-BR"/>
+        </w:rPr>
+        <w:t xml:space="preserve">            </w:t>
+      </w:r>
+      <w:r>
+        <w:rPr>
+          <w:rFonts w:ascii="Consolas" w:eastAsia="Times New Roman" w:hAnsi="Consolas" w:cs="Times New Roman"/>
+          <w:color w:val="808080"/>
+          <w:sz w:val="21"/>
+          <w:szCs w:val="21"/>
+          <w:lang w:eastAsia="pt-BR"/>
+        </w:rPr>
+        <w:t>&lt;</w:t>
+      </w:r>
+      <w:proofErr w:type="spellStart"/>
+      <w:r>
+        <w:rPr>
+          <w:rFonts w:ascii="Consolas" w:eastAsia="Times New Roman" w:hAnsi="Consolas" w:cs="Times New Roman"/>
+          <w:color w:val="569CD6"/>
+          <w:sz w:val="21"/>
+          <w:szCs w:val="21"/>
+          <w:lang w:eastAsia="pt-BR"/>
+        </w:rPr>
+        <w:t>td</w:t>
+      </w:r>
+      <w:proofErr w:type="spellEnd"/>
+      <w:r>
+        <w:rPr>
+          <w:rFonts w:ascii="Consolas" w:eastAsia="Times New Roman" w:hAnsi="Consolas" w:cs="Times New Roman"/>
+          <w:color w:val="D4D4D4"/>
+          <w:sz w:val="21"/>
+          <w:szCs w:val="21"/>
+          <w:lang w:eastAsia="pt-BR"/>
+        </w:rPr>
+        <w:t xml:space="preserve"> </w:t>
+      </w:r>
+      <w:proofErr w:type="spellStart"/>
+      <w:r>
+        <w:rPr>
+          <w:rFonts w:ascii="Consolas" w:eastAsia="Times New Roman" w:hAnsi="Consolas" w:cs="Times New Roman"/>
+          <w:color w:val="9CDCFE"/>
+          <w:sz w:val="21"/>
+          <w:szCs w:val="21"/>
+          <w:lang w:eastAsia="pt-BR"/>
+        </w:rPr>
+        <w:t>colspan</w:t>
+      </w:r>
+      <w:proofErr w:type="spellEnd"/>
+      <w:r>
+        <w:rPr>
+          <w:rFonts w:ascii="Consolas" w:eastAsia="Times New Roman" w:hAnsi="Consolas" w:cs="Times New Roman"/>
+          <w:color w:val="D4D4D4"/>
+          <w:sz w:val="21"/>
+          <w:szCs w:val="21"/>
+          <w:lang w:eastAsia="pt-BR"/>
+        </w:rPr>
+        <w:t>=</w:t>
+      </w:r>
+      <w:r>
+        <w:rPr>
+          <w:rFonts w:ascii="Consolas" w:eastAsia="Times New Roman" w:hAnsi="Consolas" w:cs="Times New Roman"/>
+          <w:color w:val="CE9178"/>
+          <w:sz w:val="21"/>
+          <w:szCs w:val="21"/>
+          <w:lang w:eastAsia="pt-BR"/>
+        </w:rPr>
+        <w:t>"2"</w:t>
+      </w:r>
+      <w:r>
+        <w:rPr>
+          <w:rFonts w:ascii="Consolas" w:eastAsia="Times New Roman" w:hAnsi="Consolas" w:cs="Times New Roman"/>
+          <w:color w:val="808080"/>
+          <w:sz w:val="21"/>
+          <w:szCs w:val="21"/>
+          <w:lang w:eastAsia="pt-BR"/>
+        </w:rPr>
+        <w:t>&gt;</w:t>
+      </w:r>
+      <w:r>
+        <w:rPr>
+          <w:rFonts w:ascii="Consolas" w:eastAsia="Times New Roman" w:hAnsi="Consolas" w:cs="Times New Roman"/>
+          <w:color w:val="D4D4D4"/>
+          <w:sz w:val="21"/>
+          <w:szCs w:val="21"/>
+          <w:lang w:eastAsia="pt-BR"/>
+        </w:rPr>
+        <w:t>B</w:t>
+      </w:r>
+      <w:r>
+        <w:rPr>
+          <w:rFonts w:ascii="Consolas" w:eastAsia="Times New Roman" w:hAnsi="Consolas" w:cs="Times New Roman"/>
+          <w:color w:val="808080"/>
+          <w:sz w:val="21"/>
+          <w:szCs w:val="21"/>
+          <w:lang w:eastAsia="pt-BR"/>
+        </w:rPr>
+        <w:t>&lt;/</w:t>
+      </w:r>
+      <w:proofErr w:type="spellStart"/>
+      <w:r>
+        <w:rPr>
+          <w:rFonts w:ascii="Consolas" w:eastAsia="Times New Roman" w:hAnsi="Consolas" w:cs="Times New Roman"/>
+          <w:color w:val="569CD6"/>
+          <w:sz w:val="21"/>
+          <w:szCs w:val="21"/>
+          <w:lang w:eastAsia="pt-BR"/>
+        </w:rPr>
+        <w:t>td</w:t>
+      </w:r>
+      <w:proofErr w:type="spellEnd"/>
+      <w:r>
+        <w:rPr>
+          <w:rFonts w:ascii="Consolas" w:eastAsia="Times New Roman" w:hAnsi="Consolas" w:cs="Times New Roman"/>
+          <w:color w:val="808080"/>
+          <w:sz w:val="21"/>
+          <w:szCs w:val="21"/>
+          <w:lang w:eastAsia="pt-BR"/>
+        </w:rPr>
+        <w:t>&gt;</w:t>
+      </w:r>
+    </w:p>
+    <w:p>
+      <w:pPr>
+        <w:shd w:val="clear" w:color="auto" w:fill="1E1E1E"/>
+        <w:spacing w:after="0" w:line="285" w:lineRule="atLeast"/>
+        <w:rPr>
+          <w:rFonts w:ascii="Consolas" w:eastAsia="Times New Roman" w:hAnsi="Consolas" w:cs="Times New Roman"/>
+          <w:color w:val="D4D4D4"/>
+          <w:sz w:val="21"/>
+          <w:szCs w:val="21"/>
+          <w:lang w:eastAsia="pt-BR"/>
+        </w:rPr>
+      </w:pPr>
+      <w:r>
+        <w:rPr>
+          <w:rFonts w:ascii="Consolas" w:eastAsia="Times New Roman" w:hAnsi="Consolas" w:cs="Times New Roman"/>
+          <w:color w:val="D4D4D4"/>
+          <w:sz w:val="21"/>
+          <w:szCs w:val="21"/>
+          <w:lang w:eastAsia="pt-BR"/>
+        </w:rPr>
+        <w:t xml:space="preserve">        </w:t>
+      </w:r>
+      <w:r>
+        <w:rPr>
+          <w:rFonts w:ascii="Consolas" w:eastAsia="Times New Roman" w:hAnsi="Consolas" w:cs="Times New Roman"/>
+          <w:color w:val="808080"/>
+          <w:sz w:val="21"/>
+          <w:szCs w:val="21"/>
+          <w:lang w:eastAsia="pt-BR"/>
+        </w:rPr>
+        <w:t>&lt;/</w:t>
+      </w:r>
+      <w:proofErr w:type="spellStart"/>
+      <w:r>
+        <w:rPr>
+          <w:rFonts w:ascii="Consolas" w:eastAsia="Times New Roman" w:hAnsi="Consolas" w:cs="Times New Roman"/>
+          <w:color w:val="569CD6"/>
+          <w:sz w:val="21"/>
+          <w:szCs w:val="21"/>
+          <w:lang w:eastAsia="pt-BR"/>
+        </w:rPr>
+        <w:t>tr</w:t>
+      </w:r>
+      <w:proofErr w:type="spellEnd"/>
+      <w:r>
+        <w:rPr>
+          <w:rFonts w:ascii="Consolas" w:eastAsia="Times New Roman" w:hAnsi="Consolas" w:cs="Times New Roman"/>
+          <w:color w:val="808080"/>
+          <w:sz w:val="21"/>
+          <w:szCs w:val="21"/>
+          <w:lang w:eastAsia="pt-BR"/>
+        </w:rPr>
+        <w:t>&gt;</w:t>
+      </w:r>
+    </w:p>
+    <w:p>
+      <w:pPr>
+        <w:shd w:val="clear" w:color="auto" w:fill="1E1E1E"/>
+        <w:spacing w:after="0" w:line="285" w:lineRule="atLeast"/>
+        <w:rPr>
+          <w:rFonts w:ascii="Consolas" w:eastAsia="Times New Roman" w:hAnsi="Consolas" w:cs="Times New Roman"/>
+          <w:color w:val="D4D4D4"/>
+          <w:sz w:val="21"/>
+          <w:szCs w:val="21"/>
+          <w:lang w:eastAsia="pt-BR"/>
+        </w:rPr>
+      </w:pPr>
+      <w:r>
+        <w:rPr>
+          <w:rFonts w:ascii="Consolas" w:eastAsia="Times New Roman" w:hAnsi="Consolas" w:cs="Times New Roman"/>
+          <w:color w:val="D4D4D4"/>
+          <w:sz w:val="21"/>
+          <w:szCs w:val="21"/>
+          <w:lang w:eastAsia="pt-BR"/>
+        </w:rPr>
+        <w:t xml:space="preserve">        </w:t>
+      </w:r>
+      <w:r>
+        <w:rPr>
+          <w:rFonts w:ascii="Consolas" w:eastAsia="Times New Roman" w:hAnsi="Consolas" w:cs="Times New Roman"/>
+          <w:color w:val="808080"/>
+          <w:sz w:val="21"/>
+          <w:szCs w:val="21"/>
+          <w:lang w:eastAsia="pt-BR"/>
+        </w:rPr>
+        <w:t>&lt;</w:t>
+      </w:r>
+      <w:proofErr w:type="spellStart"/>
+      <w:r>
+        <w:rPr>
+          <w:rFonts w:ascii="Consolas" w:eastAsia="Times New Roman" w:hAnsi="Consolas" w:cs="Times New Roman"/>
+          <w:color w:val="569CD6"/>
+          <w:sz w:val="21"/>
+          <w:szCs w:val="21"/>
+          <w:lang w:eastAsia="pt-BR"/>
+        </w:rPr>
+        <w:t>tr</w:t>
+      </w:r>
+      <w:proofErr w:type="spellEnd"/>
+      <w:r>
+        <w:rPr>
+          <w:rFonts w:ascii="Consolas" w:eastAsia="Times New Roman" w:hAnsi="Consolas" w:cs="Times New Roman"/>
+          <w:color w:val="808080"/>
+          <w:sz w:val="21"/>
+          <w:szCs w:val="21"/>
+          <w:lang w:eastAsia="pt-BR"/>
+        </w:rPr>
+        <w:t>&gt;</w:t>
+      </w:r>
+    </w:p>
+    <w:p>
+      <w:pPr>
+        <w:shd w:val="clear" w:color="auto" w:fill="1E1E1E"/>
+        <w:spacing w:after="0" w:line="285" w:lineRule="atLeast"/>
+        <w:rPr>
+          <w:rFonts w:ascii="Consolas" w:eastAsia="Times New Roman" w:hAnsi="Consolas" w:cs="Times New Roman"/>
+          <w:color w:val="D4D4D4"/>
+          <w:sz w:val="21"/>
+          <w:szCs w:val="21"/>
+          <w:lang w:eastAsia="pt-BR"/>
+        </w:rPr>
+      </w:pPr>
+      <w:r>
+        <w:rPr>
+          <w:rFonts w:ascii="Consolas" w:eastAsia="Times New Roman" w:hAnsi="Consolas" w:cs="Times New Roman"/>
+          <w:color w:val="D4D4D4"/>
+          <w:sz w:val="21"/>
+          <w:szCs w:val="21"/>
+          <w:lang w:eastAsia="pt-BR"/>
+        </w:rPr>
+        <w:t xml:space="preserve">            </w:t>
+      </w:r>
+      <w:r>
+        <w:rPr>
+          <w:rFonts w:ascii="Consolas" w:eastAsia="Times New Roman" w:hAnsi="Consolas" w:cs="Times New Roman"/>
+          <w:color w:val="808080"/>
+          <w:sz w:val="21"/>
+          <w:szCs w:val="21"/>
+          <w:lang w:eastAsia="pt-BR"/>
+        </w:rPr>
+        <w:t>&lt;</w:t>
+      </w:r>
+      <w:proofErr w:type="spellStart"/>
+      <w:r>
+        <w:rPr>
+          <w:rFonts w:ascii="Consolas" w:eastAsia="Times New Roman" w:hAnsi="Consolas" w:cs="Times New Roman"/>
+          <w:color w:val="569CD6"/>
+          <w:sz w:val="21"/>
+          <w:szCs w:val="21"/>
+          <w:lang w:eastAsia="pt-BR"/>
+        </w:rPr>
+        <w:t>td</w:t>
+      </w:r>
+      <w:proofErr w:type="spellEnd"/>
+      <w:r>
+        <w:rPr>
+          <w:rFonts w:ascii="Consolas" w:eastAsia="Times New Roman" w:hAnsi="Consolas" w:cs="Times New Roman"/>
+          <w:color w:val="D4D4D4"/>
+          <w:sz w:val="21"/>
+          <w:szCs w:val="21"/>
+          <w:lang w:eastAsia="pt-BR"/>
+        </w:rPr>
+        <w:t xml:space="preserve"> </w:t>
+      </w:r>
+      <w:proofErr w:type="spellStart"/>
+      <w:r>
+        <w:rPr>
+          <w:rFonts w:ascii="Consolas" w:eastAsia="Times New Roman" w:hAnsi="Consolas" w:cs="Times New Roman"/>
+          <w:color w:val="9CDCFE"/>
+          <w:sz w:val="21"/>
+          <w:szCs w:val="21"/>
+          <w:lang w:eastAsia="pt-BR"/>
+        </w:rPr>
+        <w:t>rowspan</w:t>
+      </w:r>
+      <w:proofErr w:type="spellEnd"/>
+      <w:r>
+        <w:rPr>
+          <w:rFonts w:ascii="Consolas" w:eastAsia="Times New Roman" w:hAnsi="Consolas" w:cs="Times New Roman"/>
+          <w:color w:val="D4D4D4"/>
+          <w:sz w:val="21"/>
+          <w:szCs w:val="21"/>
+          <w:lang w:eastAsia="pt-BR"/>
+        </w:rPr>
+        <w:t>=</w:t>
+      </w:r>
+      <w:r>
+        <w:rPr>
+          <w:rFonts w:ascii="Consolas" w:eastAsia="Times New Roman" w:hAnsi="Consolas" w:cs="Times New Roman"/>
+          <w:color w:val="CE9178"/>
+          <w:sz w:val="21"/>
+          <w:szCs w:val="21"/>
+          <w:lang w:eastAsia="pt-BR"/>
+        </w:rPr>
+        <w:t>"3"</w:t>
+      </w:r>
+      <w:r>
+        <w:rPr>
+          <w:rFonts w:ascii="Consolas" w:eastAsia="Times New Roman" w:hAnsi="Consolas" w:cs="Times New Roman"/>
+          <w:color w:val="808080"/>
+          <w:sz w:val="21"/>
+          <w:szCs w:val="21"/>
+          <w:lang w:eastAsia="pt-BR"/>
+        </w:rPr>
+        <w:t>&gt;</w:t>
+      </w:r>
+      <w:r>
+        <w:rPr>
+          <w:rFonts w:ascii="Consolas" w:eastAsia="Times New Roman" w:hAnsi="Consolas" w:cs="Times New Roman"/>
+          <w:color w:val="D4D4D4"/>
+          <w:sz w:val="21"/>
+          <w:szCs w:val="21"/>
+          <w:lang w:eastAsia="pt-BR"/>
+        </w:rPr>
+        <w:t>D</w:t>
+      </w:r>
+      <w:r>
+        <w:rPr>
+          <w:rFonts w:ascii="Consolas" w:eastAsia="Times New Roman" w:hAnsi="Consolas" w:cs="Times New Roman"/>
+          <w:color w:val="808080"/>
+          <w:sz w:val="21"/>
+          <w:szCs w:val="21"/>
+          <w:lang w:eastAsia="pt-BR"/>
+        </w:rPr>
+        <w:t>&lt;/</w:t>
+      </w:r>
+      <w:proofErr w:type="spellStart"/>
+      <w:r>
+        <w:rPr>
+          <w:rFonts w:ascii="Consolas" w:eastAsia="Times New Roman" w:hAnsi="Consolas" w:cs="Times New Roman"/>
+          <w:color w:val="569CD6"/>
+          <w:sz w:val="21"/>
+          <w:szCs w:val="21"/>
+          <w:lang w:eastAsia="pt-BR"/>
+        </w:rPr>
+        <w:t>td</w:t>
+      </w:r>
+      <w:proofErr w:type="spellEnd"/>
+      <w:r>
+        <w:rPr>
+          <w:rFonts w:ascii="Consolas" w:eastAsia="Times New Roman" w:hAnsi="Consolas" w:cs="Times New Roman"/>
+          <w:color w:val="808080"/>
+          <w:sz w:val="21"/>
+          <w:szCs w:val="21"/>
+          <w:lang w:eastAsia="pt-BR"/>
+        </w:rPr>
+        <w:t>&gt;</w:t>
+      </w:r>
+    </w:p>
+    <w:p>
+      <w:pPr>
+        <w:shd w:val="clear" w:color="auto" w:fill="1E1E1E"/>
+        <w:spacing w:after="0" w:line="285" w:lineRule="atLeast"/>
+        <w:rPr>
+          <w:rFonts w:ascii="Consolas" w:eastAsia="Times New Roman" w:hAnsi="Consolas" w:cs="Times New Roman"/>
+          <w:color w:val="D4D4D4"/>
+          <w:sz w:val="21"/>
+          <w:szCs w:val="21"/>
+          <w:lang w:eastAsia="pt-BR"/>
+        </w:rPr>
+      </w:pPr>
+      <w:r>
+        <w:rPr>
+          <w:rFonts w:ascii="Consolas" w:eastAsia="Times New Roman" w:hAnsi="Consolas" w:cs="Times New Roman"/>
+          <w:color w:val="D4D4D4"/>
+          <w:sz w:val="21"/>
+          <w:szCs w:val="21"/>
+          <w:lang w:eastAsia="pt-BR"/>
+        </w:rPr>
+        <w:t xml:space="preserve">            </w:t>
+      </w:r>
+      <w:r>
+        <w:rPr>
+          <w:rFonts w:ascii="Consolas" w:eastAsia="Times New Roman" w:hAnsi="Consolas" w:cs="Times New Roman"/>
+          <w:color w:val="808080"/>
+          <w:sz w:val="21"/>
+          <w:szCs w:val="21"/>
+          <w:lang w:eastAsia="pt-BR"/>
+        </w:rPr>
+        <w:t>&lt;</w:t>
+      </w:r>
+      <w:proofErr w:type="spellStart"/>
+      <w:r>
+        <w:rPr>
+          <w:rFonts w:ascii="Consolas" w:eastAsia="Times New Roman" w:hAnsi="Consolas" w:cs="Times New Roman"/>
+          <w:color w:val="569CD6"/>
+          <w:sz w:val="21"/>
+          <w:szCs w:val="21"/>
+          <w:lang w:eastAsia="pt-BR"/>
+        </w:rPr>
+        <w:t>td</w:t>
+      </w:r>
+      <w:proofErr w:type="spellEnd"/>
+      <w:r>
+        <w:rPr>
+          <w:rFonts w:ascii="Consolas" w:eastAsia="Times New Roman" w:hAnsi="Consolas" w:cs="Times New Roman"/>
+          <w:color w:val="808080"/>
+          <w:sz w:val="21"/>
+          <w:szCs w:val="21"/>
+          <w:lang w:eastAsia="pt-BR"/>
+        </w:rPr>
+        <w:t>&gt;</w:t>
+      </w:r>
+      <w:r>
+        <w:rPr>
+          <w:rFonts w:ascii="Consolas" w:eastAsia="Times New Roman" w:hAnsi="Consolas" w:cs="Times New Roman"/>
+          <w:color w:val="D4D4D4"/>
+          <w:sz w:val="21"/>
+          <w:szCs w:val="21"/>
+          <w:lang w:eastAsia="pt-BR"/>
+        </w:rPr>
+        <w:t>E</w:t>
+      </w:r>
+      <w:r>
+        <w:rPr>
+          <w:rFonts w:ascii="Consolas" w:eastAsia="Times New Roman" w:hAnsi="Consolas" w:cs="Times New Roman"/>
+          <w:color w:val="808080"/>
+          <w:sz w:val="21"/>
+          <w:szCs w:val="21"/>
+          <w:lang w:eastAsia="pt-BR"/>
+        </w:rPr>
+        <w:t>&lt;/</w:t>
+      </w:r>
+      <w:proofErr w:type="spellStart"/>
+      <w:r>
+        <w:rPr>
+          <w:rFonts w:ascii="Consolas" w:eastAsia="Times New Roman" w:hAnsi="Consolas" w:cs="Times New Roman"/>
+          <w:color w:val="569CD6"/>
+          <w:sz w:val="21"/>
+          <w:szCs w:val="21"/>
+          <w:lang w:eastAsia="pt-BR"/>
+        </w:rPr>
+        <w:t>td</w:t>
+      </w:r>
+      <w:proofErr w:type="spellEnd"/>
+      <w:r>
+        <w:rPr>
+          <w:rFonts w:ascii="Consolas" w:eastAsia="Times New Roman" w:hAnsi="Consolas" w:cs="Times New Roman"/>
+          <w:color w:val="808080"/>
+          <w:sz w:val="21"/>
+          <w:szCs w:val="21"/>
+          <w:lang w:eastAsia="pt-BR"/>
+        </w:rPr>
+        <w:t>&gt;</w:t>
+      </w:r>
+    </w:p>
+    <w:p>
+      <w:pPr>
+        <w:shd w:val="clear" w:color="auto" w:fill="1E1E1E"/>
+        <w:spacing w:after="0" w:line="285" w:lineRule="atLeast"/>
+        <w:rPr>
+          <w:rFonts w:ascii="Consolas" w:eastAsia="Times New Roman" w:hAnsi="Consolas" w:cs="Times New Roman"/>
+          <w:color w:val="D4D4D4"/>
+          <w:sz w:val="21"/>
+          <w:szCs w:val="21"/>
+          <w:lang w:eastAsia="pt-BR"/>
+        </w:rPr>
+      </w:pPr>
+      <w:r>
+        <w:rPr>
+          <w:rFonts w:ascii="Consolas" w:eastAsia="Times New Roman" w:hAnsi="Consolas" w:cs="Times New Roman"/>
+          <w:color w:val="D4D4D4"/>
+          <w:sz w:val="21"/>
+          <w:szCs w:val="21"/>
+          <w:lang w:eastAsia="pt-BR"/>
+        </w:rPr>
+        <w:t xml:space="preserve">            </w:t>
+      </w:r>
+      <w:r>
+        <w:rPr>
+          <w:rFonts w:ascii="Consolas" w:eastAsia="Times New Roman" w:hAnsi="Consolas" w:cs="Times New Roman"/>
+          <w:color w:val="808080"/>
+          <w:sz w:val="21"/>
+          <w:szCs w:val="21"/>
+          <w:lang w:eastAsia="pt-BR"/>
+        </w:rPr>
+        <w:t>&lt;</w:t>
+      </w:r>
+      <w:proofErr w:type="spellStart"/>
+      <w:r>
+        <w:rPr>
+          <w:rFonts w:ascii="Consolas" w:eastAsia="Times New Roman" w:hAnsi="Consolas" w:cs="Times New Roman"/>
+          <w:color w:val="569CD6"/>
+          <w:sz w:val="21"/>
+          <w:szCs w:val="21"/>
+          <w:lang w:eastAsia="pt-BR"/>
+        </w:rPr>
+        <w:t>td</w:t>
+      </w:r>
+      <w:proofErr w:type="spellEnd"/>
+      <w:r>
+        <w:rPr>
+          <w:rFonts w:ascii="Consolas" w:eastAsia="Times New Roman" w:hAnsi="Consolas" w:cs="Times New Roman"/>
+          <w:color w:val="808080"/>
+          <w:sz w:val="21"/>
+          <w:szCs w:val="21"/>
+          <w:lang w:eastAsia="pt-BR"/>
+        </w:rPr>
+        <w:t>&gt;</w:t>
+      </w:r>
+      <w:r>
+        <w:rPr>
+          <w:rFonts w:ascii="Consolas" w:eastAsia="Times New Roman" w:hAnsi="Consolas" w:cs="Times New Roman"/>
+          <w:color w:val="D4D4D4"/>
+          <w:sz w:val="21"/>
+          <w:szCs w:val="21"/>
+          <w:lang w:eastAsia="pt-BR"/>
+        </w:rPr>
+        <w:t>F</w:t>
+      </w:r>
+      <w:r>
+        <w:rPr>
+          <w:rFonts w:ascii="Consolas" w:eastAsia="Times New Roman" w:hAnsi="Consolas" w:cs="Times New Roman"/>
+          <w:color w:val="808080"/>
+          <w:sz w:val="21"/>
+          <w:szCs w:val="21"/>
+          <w:lang w:eastAsia="pt-BR"/>
+        </w:rPr>
+        <w:t>&lt;/</w:t>
+      </w:r>
+      <w:proofErr w:type="spellStart"/>
+      <w:r>
+        <w:rPr>
+          <w:rFonts w:ascii="Consolas" w:eastAsia="Times New Roman" w:hAnsi="Consolas" w:cs="Times New Roman"/>
+          <w:color w:val="569CD6"/>
+          <w:sz w:val="21"/>
+          <w:szCs w:val="21"/>
+          <w:lang w:eastAsia="pt-BR"/>
+        </w:rPr>
+        <w:t>td</w:t>
+      </w:r>
+      <w:proofErr w:type="spellEnd"/>
+      <w:r>
+        <w:rPr>
+          <w:rFonts w:ascii="Consolas" w:eastAsia="Times New Roman" w:hAnsi="Consolas" w:cs="Times New Roman"/>
+          <w:color w:val="808080"/>
+          <w:sz w:val="21"/>
+          <w:szCs w:val="21"/>
+          <w:lang w:eastAsia="pt-BR"/>
+        </w:rPr>
+        <w:t>&gt;</w:t>
+      </w:r>
+    </w:p>
+    <w:p>
+      <w:pPr>
+        <w:shd w:val="clear" w:color="auto" w:fill="1E1E1E"/>
+        <w:spacing w:after="0" w:line="285" w:lineRule="atLeast"/>
+        <w:rPr>
+          <w:rFonts w:ascii="Consolas" w:eastAsia="Times New Roman" w:hAnsi="Consolas" w:cs="Times New Roman"/>
+          <w:color w:val="D4D4D4"/>
+          <w:sz w:val="21"/>
+          <w:szCs w:val="21"/>
+          <w:lang w:eastAsia="pt-BR"/>
+        </w:rPr>
+      </w:pPr>
+      <w:r>
+        <w:rPr>
+          <w:rFonts w:ascii="Consolas" w:eastAsia="Times New Roman" w:hAnsi="Consolas" w:cs="Times New Roman"/>
+          <w:color w:val="D4D4D4"/>
+          <w:sz w:val="21"/>
+          <w:szCs w:val="21"/>
+          <w:lang w:eastAsia="pt-BR"/>
+        </w:rPr>
+        <w:t xml:space="preserve">        </w:t>
+      </w:r>
+      <w:r>
+        <w:rPr>
+          <w:rFonts w:ascii="Consolas" w:eastAsia="Times New Roman" w:hAnsi="Consolas" w:cs="Times New Roman"/>
+          <w:color w:val="808080"/>
+          <w:sz w:val="21"/>
+          <w:szCs w:val="21"/>
+          <w:lang w:eastAsia="pt-BR"/>
+        </w:rPr>
+        <w:t>&lt;/</w:t>
+      </w:r>
+      <w:proofErr w:type="spellStart"/>
+      <w:r>
+        <w:rPr>
+          <w:rFonts w:ascii="Consolas" w:eastAsia="Times New Roman" w:hAnsi="Consolas" w:cs="Times New Roman"/>
+          <w:color w:val="569CD6"/>
+          <w:sz w:val="21"/>
+          <w:szCs w:val="21"/>
+          <w:lang w:eastAsia="pt-BR"/>
+        </w:rPr>
+        <w:t>tr</w:t>
+      </w:r>
+      <w:proofErr w:type="spellEnd"/>
+      <w:r>
+        <w:rPr>
+          <w:rFonts w:ascii="Consolas" w:eastAsia="Times New Roman" w:hAnsi="Consolas" w:cs="Times New Roman"/>
+          <w:color w:val="808080"/>
+          <w:sz w:val="21"/>
+          <w:szCs w:val="21"/>
+          <w:lang w:eastAsia="pt-BR"/>
+        </w:rPr>
+        <w:t>&gt;</w:t>
+      </w:r>
+    </w:p>
+    <w:p>
+      <w:pPr>
+        <w:shd w:val="clear" w:color="auto" w:fill="1E1E1E"/>
+        <w:spacing w:after="0" w:line="285" w:lineRule="atLeast"/>
+        <w:rPr>
+          <w:rFonts w:ascii="Consolas" w:eastAsia="Times New Roman" w:hAnsi="Consolas" w:cs="Times New Roman"/>
+          <w:color w:val="D4D4D4"/>
+          <w:sz w:val="21"/>
+          <w:szCs w:val="21"/>
+          <w:lang w:eastAsia="pt-BR"/>
+        </w:rPr>
+      </w:pPr>
+      <w:r>
+        <w:rPr>
+          <w:rFonts w:ascii="Consolas" w:eastAsia="Times New Roman" w:hAnsi="Consolas" w:cs="Times New Roman"/>
+          <w:color w:val="D4D4D4"/>
+          <w:sz w:val="21"/>
+          <w:szCs w:val="21"/>
+          <w:lang w:eastAsia="pt-BR"/>
+        </w:rPr>
+        <w:t xml:space="preserve">        </w:t>
+      </w:r>
+      <w:r>
+        <w:rPr>
+          <w:rFonts w:ascii="Consolas" w:eastAsia="Times New Roman" w:hAnsi="Consolas" w:cs="Times New Roman"/>
+          <w:color w:val="808080"/>
+          <w:sz w:val="21"/>
+          <w:szCs w:val="21"/>
+          <w:lang w:eastAsia="pt-BR"/>
+        </w:rPr>
+        <w:t>&lt;</w:t>
+      </w:r>
+      <w:proofErr w:type="spellStart"/>
+      <w:r>
+        <w:rPr>
+          <w:rFonts w:ascii="Consolas" w:eastAsia="Times New Roman" w:hAnsi="Consolas" w:cs="Times New Roman"/>
+          <w:color w:val="569CD6"/>
+          <w:sz w:val="21"/>
+          <w:szCs w:val="21"/>
+          <w:lang w:eastAsia="pt-BR"/>
+        </w:rPr>
+        <w:t>tr</w:t>
+      </w:r>
+      <w:proofErr w:type="spellEnd"/>
+      <w:r>
+        <w:rPr>
+          <w:rFonts w:ascii="Consolas" w:eastAsia="Times New Roman" w:hAnsi="Consolas" w:cs="Times New Roman"/>
+          <w:color w:val="808080"/>
+          <w:sz w:val="21"/>
+          <w:szCs w:val="21"/>
+          <w:lang w:eastAsia="pt-BR"/>
+        </w:rPr>
+        <w:t>&gt;</w:t>
+      </w:r>
+    </w:p>
+    <w:p>
+      <w:pPr>
+        <w:shd w:val="clear" w:color="auto" w:fill="1E1E1E"/>
+        <w:spacing w:after="0" w:line="285" w:lineRule="atLeast"/>
+        <w:rPr>
+          <w:rFonts w:ascii="Consolas" w:eastAsia="Times New Roman" w:hAnsi="Consolas" w:cs="Times New Roman"/>
+          <w:color w:val="D4D4D4"/>
+          <w:sz w:val="21"/>
+          <w:szCs w:val="21"/>
+          <w:lang w:eastAsia="pt-BR"/>
+        </w:rPr>
+      </w:pPr>
+      <w:r>
+        <w:rPr>
+          <w:rFonts w:ascii="Consolas" w:eastAsia="Times New Roman" w:hAnsi="Consolas" w:cs="Times New Roman"/>
+          <w:color w:val="D4D4D4"/>
+          <w:sz w:val="21"/>
+          <w:szCs w:val="21"/>
+          <w:lang w:eastAsia="pt-BR"/>
+        </w:rPr>
+        <w:t xml:space="preserve">            </w:t>
+      </w:r>
+      <w:r>
+        <w:rPr>
+          <w:rFonts w:ascii="Consolas" w:eastAsia="Times New Roman" w:hAnsi="Consolas" w:cs="Times New Roman"/>
+          <w:color w:val="808080"/>
+          <w:sz w:val="21"/>
+          <w:szCs w:val="21"/>
+          <w:lang w:eastAsia="pt-BR"/>
+        </w:rPr>
+        <w:t>&lt;</w:t>
+      </w:r>
+      <w:proofErr w:type="spellStart"/>
+      <w:r>
+        <w:rPr>
+          <w:rFonts w:ascii="Consolas" w:eastAsia="Times New Roman" w:hAnsi="Consolas" w:cs="Times New Roman"/>
+          <w:color w:val="569CD6"/>
+          <w:sz w:val="21"/>
+          <w:szCs w:val="21"/>
+          <w:lang w:eastAsia="pt-BR"/>
+        </w:rPr>
+        <w:t>td</w:t>
+      </w:r>
+      <w:proofErr w:type="spellEnd"/>
+      <w:r>
+        <w:rPr>
+          <w:rFonts w:ascii="Consolas" w:eastAsia="Times New Roman" w:hAnsi="Consolas" w:cs="Times New Roman"/>
+          <w:color w:val="808080"/>
+          <w:sz w:val="21"/>
+          <w:szCs w:val="21"/>
+          <w:lang w:eastAsia="pt-BR"/>
+        </w:rPr>
+        <w:t>&gt;</w:t>
+      </w:r>
+      <w:r>
+        <w:rPr>
+          <w:rFonts w:ascii="Consolas" w:eastAsia="Times New Roman" w:hAnsi="Consolas" w:cs="Times New Roman"/>
+          <w:color w:val="D4D4D4"/>
+          <w:sz w:val="21"/>
+          <w:szCs w:val="21"/>
+          <w:lang w:eastAsia="pt-BR"/>
+        </w:rPr>
+        <w:t>H</w:t>
+      </w:r>
+      <w:r>
+        <w:rPr>
+          <w:rFonts w:ascii="Consolas" w:eastAsia="Times New Roman" w:hAnsi="Consolas" w:cs="Times New Roman"/>
+          <w:color w:val="808080"/>
+          <w:sz w:val="21"/>
+          <w:szCs w:val="21"/>
+          <w:lang w:eastAsia="pt-BR"/>
+        </w:rPr>
+        <w:t>&lt;/</w:t>
+      </w:r>
+      <w:proofErr w:type="spellStart"/>
+      <w:r>
+        <w:rPr>
+          <w:rFonts w:ascii="Consolas" w:eastAsia="Times New Roman" w:hAnsi="Consolas" w:cs="Times New Roman"/>
+          <w:color w:val="569CD6"/>
+          <w:sz w:val="21"/>
+          <w:szCs w:val="21"/>
+          <w:lang w:eastAsia="pt-BR"/>
+        </w:rPr>
+        <w:t>td</w:t>
+      </w:r>
+      <w:proofErr w:type="spellEnd"/>
+      <w:r>
+        <w:rPr>
+          <w:rFonts w:ascii="Consolas" w:eastAsia="Times New Roman" w:hAnsi="Consolas" w:cs="Times New Roman"/>
+          <w:color w:val="808080"/>
+          <w:sz w:val="21"/>
+          <w:szCs w:val="21"/>
+          <w:lang w:eastAsia="pt-BR"/>
+        </w:rPr>
+        <w:t>&gt;</w:t>
+      </w:r>
+    </w:p>
+    <w:p>
+      <w:pPr>
+        <w:shd w:val="clear" w:color="auto" w:fill="1E1E1E"/>
+        <w:spacing w:after="0" w:line="285" w:lineRule="atLeast"/>
+        <w:rPr>
+          <w:rFonts w:ascii="Consolas" w:eastAsia="Times New Roman" w:hAnsi="Consolas" w:cs="Times New Roman"/>
+          <w:color w:val="D4D4D4"/>
+          <w:sz w:val="21"/>
+          <w:szCs w:val="21"/>
+          <w:lang w:eastAsia="pt-BR"/>
+        </w:rPr>
+      </w:pPr>
+      <w:r>
+        <w:rPr>
+          <w:rFonts w:ascii="Consolas" w:eastAsia="Times New Roman" w:hAnsi="Consolas" w:cs="Times New Roman"/>
+          <w:color w:val="D4D4D4"/>
+          <w:sz w:val="21"/>
+          <w:szCs w:val="21"/>
+          <w:lang w:eastAsia="pt-BR"/>
+        </w:rPr>
+        <w:lastRenderedPageBreak/>
+        <w:t xml:space="preserve">            </w:t>
+      </w:r>
+      <w:r>
+        <w:rPr>
+          <w:rFonts w:ascii="Consolas" w:eastAsia="Times New Roman" w:hAnsi="Consolas" w:cs="Times New Roman"/>
+          <w:color w:val="808080"/>
+          <w:sz w:val="21"/>
+          <w:szCs w:val="21"/>
+          <w:lang w:eastAsia="pt-BR"/>
+        </w:rPr>
+        <w:t>&lt;</w:t>
+      </w:r>
+      <w:proofErr w:type="spellStart"/>
+      <w:r>
+        <w:rPr>
+          <w:rFonts w:ascii="Consolas" w:eastAsia="Times New Roman" w:hAnsi="Consolas" w:cs="Times New Roman"/>
+          <w:color w:val="569CD6"/>
+          <w:sz w:val="21"/>
+          <w:szCs w:val="21"/>
+          <w:lang w:eastAsia="pt-BR"/>
+        </w:rPr>
+        <w:t>td</w:t>
+      </w:r>
+      <w:proofErr w:type="spellEnd"/>
+      <w:r>
+        <w:rPr>
+          <w:rFonts w:ascii="Consolas" w:eastAsia="Times New Roman" w:hAnsi="Consolas" w:cs="Times New Roman"/>
+          <w:color w:val="808080"/>
+          <w:sz w:val="21"/>
+          <w:szCs w:val="21"/>
+          <w:lang w:eastAsia="pt-BR"/>
+        </w:rPr>
+        <w:t>&gt;</w:t>
+      </w:r>
+      <w:r>
+        <w:rPr>
+          <w:rFonts w:ascii="Consolas" w:eastAsia="Times New Roman" w:hAnsi="Consolas" w:cs="Times New Roman"/>
+          <w:color w:val="D4D4D4"/>
+          <w:sz w:val="21"/>
+          <w:szCs w:val="21"/>
+          <w:lang w:eastAsia="pt-BR"/>
+        </w:rPr>
+        <w:t>I</w:t>
+      </w:r>
+      <w:r>
+        <w:rPr>
+          <w:rFonts w:ascii="Consolas" w:eastAsia="Times New Roman" w:hAnsi="Consolas" w:cs="Times New Roman"/>
+          <w:color w:val="808080"/>
+          <w:sz w:val="21"/>
+          <w:szCs w:val="21"/>
+          <w:lang w:eastAsia="pt-BR"/>
+        </w:rPr>
+        <w:t>&lt;/</w:t>
+      </w:r>
+      <w:proofErr w:type="spellStart"/>
+      <w:r>
+        <w:rPr>
+          <w:rFonts w:ascii="Consolas" w:eastAsia="Times New Roman" w:hAnsi="Consolas" w:cs="Times New Roman"/>
+          <w:color w:val="569CD6"/>
+          <w:sz w:val="21"/>
+          <w:szCs w:val="21"/>
+          <w:lang w:eastAsia="pt-BR"/>
+        </w:rPr>
+        <w:t>td</w:t>
+      </w:r>
+      <w:proofErr w:type="spellEnd"/>
+      <w:r>
+        <w:rPr>
+          <w:rFonts w:ascii="Consolas" w:eastAsia="Times New Roman" w:hAnsi="Consolas" w:cs="Times New Roman"/>
+          <w:color w:val="808080"/>
+          <w:sz w:val="21"/>
+          <w:szCs w:val="21"/>
+          <w:lang w:eastAsia="pt-BR"/>
+        </w:rPr>
+        <w:t>&gt;</w:t>
+      </w:r>
+    </w:p>
+    <w:p>
+      <w:pPr>
+        <w:shd w:val="clear" w:color="auto" w:fill="1E1E1E"/>
+        <w:spacing w:after="0" w:line="285" w:lineRule="atLeast"/>
+        <w:rPr>
+          <w:rFonts w:ascii="Consolas" w:eastAsia="Times New Roman" w:hAnsi="Consolas" w:cs="Times New Roman"/>
+          <w:color w:val="D4D4D4"/>
+          <w:sz w:val="21"/>
+          <w:szCs w:val="21"/>
+          <w:lang w:eastAsia="pt-BR"/>
+        </w:rPr>
+      </w:pPr>
+      <w:r>
+        <w:rPr>
+          <w:rFonts w:ascii="Consolas" w:eastAsia="Times New Roman" w:hAnsi="Consolas" w:cs="Times New Roman"/>
+          <w:color w:val="D4D4D4"/>
+          <w:sz w:val="21"/>
+          <w:szCs w:val="21"/>
+          <w:lang w:eastAsia="pt-BR"/>
+        </w:rPr>
+        <w:t xml:space="preserve">        </w:t>
+      </w:r>
+      <w:r>
+        <w:rPr>
+          <w:rFonts w:ascii="Consolas" w:eastAsia="Times New Roman" w:hAnsi="Consolas" w:cs="Times New Roman"/>
+          <w:color w:val="808080"/>
+          <w:sz w:val="21"/>
+          <w:szCs w:val="21"/>
+          <w:lang w:eastAsia="pt-BR"/>
+        </w:rPr>
+        <w:t>&lt;/</w:t>
+      </w:r>
+      <w:proofErr w:type="spellStart"/>
+      <w:r>
+        <w:rPr>
+          <w:rFonts w:ascii="Consolas" w:eastAsia="Times New Roman" w:hAnsi="Consolas" w:cs="Times New Roman"/>
+          <w:color w:val="569CD6"/>
+          <w:sz w:val="21"/>
+          <w:szCs w:val="21"/>
+          <w:lang w:eastAsia="pt-BR"/>
+        </w:rPr>
+        <w:t>tr</w:t>
+      </w:r>
+      <w:proofErr w:type="spellEnd"/>
+      <w:r>
+        <w:rPr>
+          <w:rFonts w:ascii="Consolas" w:eastAsia="Times New Roman" w:hAnsi="Consolas" w:cs="Times New Roman"/>
+          <w:color w:val="808080"/>
+          <w:sz w:val="21"/>
+          <w:szCs w:val="21"/>
+          <w:lang w:eastAsia="pt-BR"/>
+        </w:rPr>
+        <w:t>&gt;</w:t>
+      </w:r>
+    </w:p>
+    <w:p>
+      <w:pPr>
+        <w:shd w:val="clear" w:color="auto" w:fill="1E1E1E"/>
+        <w:spacing w:after="0" w:line="285" w:lineRule="atLeast"/>
+        <w:rPr>
+          <w:rFonts w:ascii="Consolas" w:eastAsia="Times New Roman" w:hAnsi="Consolas" w:cs="Times New Roman"/>
+          <w:color w:val="D4D4D4"/>
+          <w:sz w:val="21"/>
+          <w:szCs w:val="21"/>
+          <w:lang w:eastAsia="pt-BR"/>
+        </w:rPr>
+      </w:pPr>
+      <w:r>
+        <w:rPr>
+          <w:rFonts w:ascii="Consolas" w:eastAsia="Times New Roman" w:hAnsi="Consolas" w:cs="Times New Roman"/>
+          <w:color w:val="D4D4D4"/>
+          <w:sz w:val="21"/>
+          <w:szCs w:val="21"/>
+          <w:lang w:eastAsia="pt-BR"/>
+        </w:rPr>
+        <w:t xml:space="preserve">        </w:t>
+      </w:r>
+      <w:r>
+        <w:rPr>
+          <w:rFonts w:ascii="Consolas" w:eastAsia="Times New Roman" w:hAnsi="Consolas" w:cs="Times New Roman"/>
+          <w:color w:val="808080"/>
+          <w:sz w:val="21"/>
+          <w:szCs w:val="21"/>
+          <w:lang w:eastAsia="pt-BR"/>
+        </w:rPr>
+        <w:t>&lt;</w:t>
+      </w:r>
+      <w:proofErr w:type="spellStart"/>
+      <w:r>
+        <w:rPr>
+          <w:rFonts w:ascii="Consolas" w:eastAsia="Times New Roman" w:hAnsi="Consolas" w:cs="Times New Roman"/>
+          <w:color w:val="569CD6"/>
+          <w:sz w:val="21"/>
+          <w:szCs w:val="21"/>
+          <w:lang w:eastAsia="pt-BR"/>
+        </w:rPr>
+        <w:t>tr</w:t>
+      </w:r>
+      <w:proofErr w:type="spellEnd"/>
+      <w:r>
+        <w:rPr>
+          <w:rFonts w:ascii="Consolas" w:eastAsia="Times New Roman" w:hAnsi="Consolas" w:cs="Times New Roman"/>
+          <w:color w:val="808080"/>
+          <w:sz w:val="21"/>
+          <w:szCs w:val="21"/>
+          <w:lang w:eastAsia="pt-BR"/>
+        </w:rPr>
+        <w:t>&gt;</w:t>
+      </w:r>
+    </w:p>
+    <w:p>
+      <w:pPr>
+        <w:shd w:val="clear" w:color="auto" w:fill="1E1E1E"/>
+        <w:spacing w:after="0" w:line="285" w:lineRule="atLeast"/>
+        <w:rPr>
+          <w:rFonts w:ascii="Consolas" w:eastAsia="Times New Roman" w:hAnsi="Consolas" w:cs="Times New Roman"/>
+          <w:color w:val="D4D4D4"/>
+          <w:sz w:val="21"/>
+          <w:szCs w:val="21"/>
+          <w:lang w:eastAsia="pt-BR"/>
+        </w:rPr>
+      </w:pPr>
+      <w:r>
+        <w:rPr>
+          <w:rFonts w:ascii="Consolas" w:eastAsia="Times New Roman" w:hAnsi="Consolas" w:cs="Times New Roman"/>
+          <w:color w:val="D4D4D4"/>
+          <w:sz w:val="21"/>
+          <w:szCs w:val="21"/>
+          <w:lang w:eastAsia="pt-BR"/>
+        </w:rPr>
+        <w:t xml:space="preserve">            </w:t>
+      </w:r>
+      <w:r>
+        <w:rPr>
+          <w:rFonts w:ascii="Consolas" w:eastAsia="Times New Roman" w:hAnsi="Consolas" w:cs="Times New Roman"/>
+          <w:color w:val="808080"/>
+          <w:sz w:val="21"/>
+          <w:szCs w:val="21"/>
+          <w:lang w:eastAsia="pt-BR"/>
+        </w:rPr>
+        <w:t>&lt;</w:t>
+      </w:r>
+      <w:proofErr w:type="spellStart"/>
+      <w:r>
+        <w:rPr>
+          <w:rFonts w:ascii="Consolas" w:eastAsia="Times New Roman" w:hAnsi="Consolas" w:cs="Times New Roman"/>
+          <w:color w:val="569CD6"/>
+          <w:sz w:val="21"/>
+          <w:szCs w:val="21"/>
+          <w:lang w:eastAsia="pt-BR"/>
+        </w:rPr>
+        <w:t>td</w:t>
+      </w:r>
+      <w:proofErr w:type="spellEnd"/>
+      <w:r>
+        <w:rPr>
+          <w:rFonts w:ascii="Consolas" w:eastAsia="Times New Roman" w:hAnsi="Consolas" w:cs="Times New Roman"/>
+          <w:color w:val="808080"/>
+          <w:sz w:val="21"/>
+          <w:szCs w:val="21"/>
+          <w:lang w:eastAsia="pt-BR"/>
+        </w:rPr>
+        <w:t>&gt;</w:t>
+      </w:r>
+      <w:r>
+        <w:rPr>
+          <w:rFonts w:ascii="Consolas" w:eastAsia="Times New Roman" w:hAnsi="Consolas" w:cs="Times New Roman"/>
+          <w:color w:val="D4D4D4"/>
+          <w:sz w:val="21"/>
+          <w:szCs w:val="21"/>
+          <w:lang w:eastAsia="pt-BR"/>
+        </w:rPr>
+        <w:t>K</w:t>
+      </w:r>
+      <w:r>
+        <w:rPr>
+          <w:rFonts w:ascii="Consolas" w:eastAsia="Times New Roman" w:hAnsi="Consolas" w:cs="Times New Roman"/>
+          <w:color w:val="808080"/>
+          <w:sz w:val="21"/>
+          <w:szCs w:val="21"/>
+          <w:lang w:eastAsia="pt-BR"/>
+        </w:rPr>
+        <w:t>&lt;/</w:t>
+      </w:r>
+      <w:proofErr w:type="spellStart"/>
+      <w:r>
+        <w:rPr>
+          <w:rFonts w:ascii="Consolas" w:eastAsia="Times New Roman" w:hAnsi="Consolas" w:cs="Times New Roman"/>
+          <w:color w:val="569CD6"/>
+          <w:sz w:val="21"/>
+          <w:szCs w:val="21"/>
+          <w:lang w:eastAsia="pt-BR"/>
+        </w:rPr>
+        <w:t>td</w:t>
+      </w:r>
+      <w:proofErr w:type="spellEnd"/>
+      <w:r>
+        <w:rPr>
+          <w:rFonts w:ascii="Consolas" w:eastAsia="Times New Roman" w:hAnsi="Consolas" w:cs="Times New Roman"/>
+          <w:color w:val="808080"/>
+          <w:sz w:val="21"/>
+          <w:szCs w:val="21"/>
+          <w:lang w:eastAsia="pt-BR"/>
+        </w:rPr>
+        <w:t>&gt;</w:t>
+      </w:r>
+    </w:p>
+    <w:p>
+      <w:pPr>
+        <w:shd w:val="clear" w:color="auto" w:fill="1E1E1E"/>
+        <w:spacing w:after="0" w:line="285" w:lineRule="atLeast"/>
+        <w:rPr>
+          <w:rFonts w:ascii="Consolas" w:eastAsia="Times New Roman" w:hAnsi="Consolas" w:cs="Times New Roman"/>
+          <w:color w:val="D4D4D4"/>
+          <w:sz w:val="21"/>
+          <w:szCs w:val="21"/>
+          <w:lang w:eastAsia="pt-BR"/>
+        </w:rPr>
+      </w:pPr>
+      <w:r>
+        <w:rPr>
+          <w:rFonts w:ascii="Consolas" w:eastAsia="Times New Roman" w:hAnsi="Consolas" w:cs="Times New Roman"/>
+          <w:color w:val="D4D4D4"/>
+          <w:sz w:val="21"/>
+          <w:szCs w:val="21"/>
+          <w:lang w:eastAsia="pt-BR"/>
+        </w:rPr>
+        <w:t xml:space="preserve">            </w:t>
+      </w:r>
+      <w:r>
+        <w:rPr>
+          <w:rFonts w:ascii="Consolas" w:eastAsia="Times New Roman" w:hAnsi="Consolas" w:cs="Times New Roman"/>
+          <w:color w:val="808080"/>
+          <w:sz w:val="21"/>
+          <w:szCs w:val="21"/>
+          <w:lang w:eastAsia="pt-BR"/>
+        </w:rPr>
+        <w:t>&lt;</w:t>
+      </w:r>
+      <w:proofErr w:type="spellStart"/>
+      <w:r>
+        <w:rPr>
+          <w:rFonts w:ascii="Consolas" w:eastAsia="Times New Roman" w:hAnsi="Consolas" w:cs="Times New Roman"/>
+          <w:color w:val="569CD6"/>
+          <w:sz w:val="21"/>
+          <w:szCs w:val="21"/>
+          <w:lang w:eastAsia="pt-BR"/>
+        </w:rPr>
+        <w:t>td</w:t>
+      </w:r>
+      <w:proofErr w:type="spellEnd"/>
+      <w:r>
+        <w:rPr>
+          <w:rFonts w:ascii="Consolas" w:eastAsia="Times New Roman" w:hAnsi="Consolas" w:cs="Times New Roman"/>
+          <w:color w:val="808080"/>
+          <w:sz w:val="21"/>
+          <w:szCs w:val="21"/>
+          <w:lang w:eastAsia="pt-BR"/>
+        </w:rPr>
+        <w:t>&gt;</w:t>
+      </w:r>
+      <w:r>
+        <w:rPr>
+          <w:rFonts w:ascii="Consolas" w:eastAsia="Times New Roman" w:hAnsi="Consolas" w:cs="Times New Roman"/>
+          <w:color w:val="D4D4D4"/>
+          <w:sz w:val="21"/>
+          <w:szCs w:val="21"/>
+          <w:lang w:eastAsia="pt-BR"/>
+        </w:rPr>
+        <w:t>L</w:t>
+      </w:r>
+      <w:r>
+        <w:rPr>
+          <w:rFonts w:ascii="Consolas" w:eastAsia="Times New Roman" w:hAnsi="Consolas" w:cs="Times New Roman"/>
+          <w:color w:val="808080"/>
+          <w:sz w:val="21"/>
+          <w:szCs w:val="21"/>
+          <w:lang w:eastAsia="pt-BR"/>
+        </w:rPr>
+        <w:t>&lt;/</w:t>
+      </w:r>
+      <w:proofErr w:type="spellStart"/>
+      <w:r>
+        <w:rPr>
+          <w:rFonts w:ascii="Consolas" w:eastAsia="Times New Roman" w:hAnsi="Consolas" w:cs="Times New Roman"/>
+          <w:color w:val="569CD6"/>
+          <w:sz w:val="21"/>
+          <w:szCs w:val="21"/>
+          <w:lang w:eastAsia="pt-BR"/>
+        </w:rPr>
+        <w:t>td</w:t>
+      </w:r>
+      <w:proofErr w:type="spellEnd"/>
+      <w:r>
+        <w:rPr>
+          <w:rFonts w:ascii="Consolas" w:eastAsia="Times New Roman" w:hAnsi="Consolas" w:cs="Times New Roman"/>
+          <w:color w:val="808080"/>
+          <w:sz w:val="21"/>
+          <w:szCs w:val="21"/>
+          <w:lang w:eastAsia="pt-BR"/>
+        </w:rPr>
+        <w:t>&gt;</w:t>
+      </w:r>
+    </w:p>
+    <w:p>
+      <w:pPr>
+        <w:shd w:val="clear" w:color="auto" w:fill="1E1E1E"/>
+        <w:spacing w:after="0" w:line="285" w:lineRule="atLeast"/>
+        <w:rPr>
+          <w:rFonts w:ascii="Consolas" w:eastAsia="Times New Roman" w:hAnsi="Consolas" w:cs="Times New Roman"/>
+          <w:color w:val="D4D4D4"/>
+          <w:sz w:val="21"/>
+          <w:szCs w:val="21"/>
+          <w:lang w:eastAsia="pt-BR"/>
+        </w:rPr>
+      </w:pPr>
+      <w:r>
+        <w:rPr>
+          <w:rFonts w:ascii="Consolas" w:eastAsia="Times New Roman" w:hAnsi="Consolas" w:cs="Times New Roman"/>
+          <w:color w:val="D4D4D4"/>
+          <w:sz w:val="21"/>
+          <w:szCs w:val="21"/>
+          <w:lang w:eastAsia="pt-BR"/>
+        </w:rPr>
+        <w:t xml:space="preserve">        </w:t>
+      </w:r>
+      <w:r>
+        <w:rPr>
+          <w:rFonts w:ascii="Consolas" w:eastAsia="Times New Roman" w:hAnsi="Consolas" w:cs="Times New Roman"/>
+          <w:color w:val="808080"/>
+          <w:sz w:val="21"/>
+          <w:szCs w:val="21"/>
+          <w:lang w:eastAsia="pt-BR"/>
+        </w:rPr>
+        <w:t>&lt;/</w:t>
+      </w:r>
+      <w:proofErr w:type="spellStart"/>
+      <w:r>
+        <w:rPr>
+          <w:rFonts w:ascii="Consolas" w:eastAsia="Times New Roman" w:hAnsi="Consolas" w:cs="Times New Roman"/>
+          <w:color w:val="569CD6"/>
+          <w:sz w:val="21"/>
+          <w:szCs w:val="21"/>
+          <w:lang w:eastAsia="pt-BR"/>
+        </w:rPr>
+        <w:t>tr</w:t>
+      </w:r>
+      <w:proofErr w:type="spellEnd"/>
+      <w:r>
+        <w:rPr>
+          <w:rFonts w:ascii="Consolas" w:eastAsia="Times New Roman" w:hAnsi="Consolas" w:cs="Times New Roman"/>
+          <w:color w:val="808080"/>
+          <w:sz w:val="21"/>
+          <w:szCs w:val="21"/>
+          <w:lang w:eastAsia="pt-BR"/>
+        </w:rPr>
+        <w:t>&gt;</w:t>
+      </w:r>
+    </w:p>
+    <w:p>
+      <w:pPr>
+        <w:shd w:val="clear" w:color="auto" w:fill="1E1E1E"/>
+        <w:spacing w:after="0" w:line="285" w:lineRule="atLeast"/>
+        <w:rPr>
+          <w:rFonts w:ascii="Consolas" w:eastAsia="Times New Roman" w:hAnsi="Consolas" w:cs="Times New Roman"/>
+          <w:color w:val="D4D4D4"/>
+          <w:sz w:val="21"/>
+          <w:szCs w:val="21"/>
+          <w:lang w:eastAsia="pt-BR"/>
+        </w:rPr>
+      </w:pPr>
+      <w:r>
+        <w:rPr>
+          <w:rFonts w:ascii="Consolas" w:eastAsia="Times New Roman" w:hAnsi="Consolas" w:cs="Times New Roman"/>
+          <w:color w:val="D4D4D4"/>
+          <w:sz w:val="21"/>
+          <w:szCs w:val="21"/>
+          <w:lang w:eastAsia="pt-BR"/>
+        </w:rPr>
+        <w:t xml:space="preserve">    </w:t>
+      </w:r>
+      <w:r>
+        <w:rPr>
+          <w:rFonts w:ascii="Consolas" w:eastAsia="Times New Roman" w:hAnsi="Consolas" w:cs="Times New Roman"/>
+          <w:color w:val="808080"/>
+          <w:sz w:val="21"/>
+          <w:szCs w:val="21"/>
+          <w:lang w:eastAsia="pt-BR"/>
+        </w:rPr>
+        <w:t>&lt;/</w:t>
+      </w:r>
+      <w:proofErr w:type="spellStart"/>
+      <w:r>
+        <w:rPr>
+          <w:rFonts w:ascii="Consolas" w:eastAsia="Times New Roman" w:hAnsi="Consolas" w:cs="Times New Roman"/>
+          <w:color w:val="569CD6"/>
+          <w:sz w:val="21"/>
+          <w:szCs w:val="21"/>
+          <w:lang w:eastAsia="pt-BR"/>
+        </w:rPr>
+        <w:t>table</w:t>
+      </w:r>
+      <w:proofErr w:type="spellEnd"/>
+      <w:r>
+        <w:rPr>
+          <w:rFonts w:ascii="Consolas" w:eastAsia="Times New Roman" w:hAnsi="Consolas" w:cs="Times New Roman"/>
+          <w:color w:val="808080"/>
+          <w:sz w:val="21"/>
+          <w:szCs w:val="21"/>
+          <w:lang w:eastAsia="pt-BR"/>
+        </w:rPr>
+        <w:t>&gt;</w:t>
+      </w:r>
+    </w:p>
+    <w:p>
+      <w:pPr>
+        <w:jc w:val="center"/>
+        <w:rPr>
+          <w:rFonts w:ascii="Arial" w:hAnsi="Arial" w:cs="Arial"/>
+          <w:color w:val="000000" w:themeColor="text1"/>
+          <w:sz w:val="24"/>
+          <w:szCs w:val="24"/>
+        </w:rPr>
+      </w:pPr>
+    </w:p>
+    <w:p>
+      <w:pPr>
+        <w:jc w:val="center"/>
+        <w:rPr>
+          <w:rFonts w:ascii="Arial" w:hAnsi="Arial" w:cs="Arial"/>
+          <w:color w:val="000000" w:themeColor="text1"/>
+          <w:sz w:val="24"/>
+          <w:szCs w:val="24"/>
+        </w:rPr>
+      </w:pPr>
+    </w:p>
+    <w:p>
+      <w:pPr>
+        <w:jc w:val="center"/>
+        <w:rPr>
+          <w:rFonts w:ascii="Arial" w:hAnsi="Arial" w:cs="Arial"/>
+          <w:color w:val="000000" w:themeColor="text1"/>
+          <w:sz w:val="24"/>
+          <w:szCs w:val="24"/>
+        </w:rPr>
+      </w:pPr>
+    </w:p>
+    <w:p>
+      <w:pPr>
+        <w:jc w:val="center"/>
+        <w:rPr>
+          <w:rFonts w:ascii="Arial" w:hAnsi="Arial" w:cs="Arial"/>
+          <w:color w:val="000000" w:themeColor="text1"/>
+          <w:sz w:val="24"/>
+          <w:szCs w:val="24"/>
+        </w:rPr>
+      </w:pPr>
+    </w:p>
+    <w:p>
+      <w:pPr>
+        <w:jc w:val="center"/>
+        <w:rPr>
+          <w:rFonts w:ascii="Arial" w:hAnsi="Arial" w:cs="Arial"/>
+          <w:color w:val="000000" w:themeColor="text1"/>
+          <w:sz w:val="24"/>
+          <w:szCs w:val="24"/>
+        </w:rPr>
+      </w:pPr>
     </w:p>
     <w:sectPr>
       <w:pgSz w:w="11906" w:h="16838"/>

--- a/PDFs/HTML e CSS anotações.docx
+++ b/PDFs/HTML e CSS anotações.docx
@@ -55745,44 +55745,5314 @@
         <w:jc w:val="center"/>
         <w:rPr>
           <w:rFonts w:ascii="Arial" w:hAnsi="Arial" w:cs="Arial"/>
-          <w:color w:val="000000" w:themeColor="text1"/>
-          <w:sz w:val="24"/>
-          <w:szCs w:val="24"/>
-        </w:rPr>
-      </w:pPr>
-    </w:p>
-    <w:p>
-      <w:pPr>
-        <w:jc w:val="center"/>
-        <w:rPr>
-          <w:rFonts w:ascii="Arial" w:hAnsi="Arial" w:cs="Arial"/>
-          <w:color w:val="000000" w:themeColor="text1"/>
-          <w:sz w:val="24"/>
-          <w:szCs w:val="24"/>
-        </w:rPr>
-      </w:pPr>
-    </w:p>
-    <w:p>
-      <w:pPr>
-        <w:jc w:val="center"/>
-        <w:rPr>
-          <w:rFonts w:ascii="Arial" w:hAnsi="Arial" w:cs="Arial"/>
-          <w:color w:val="000000" w:themeColor="text1"/>
-          <w:sz w:val="24"/>
-          <w:szCs w:val="24"/>
-        </w:rPr>
-      </w:pPr>
-    </w:p>
-    <w:p>
-      <w:pPr>
-        <w:jc w:val="center"/>
-        <w:rPr>
-          <w:rFonts w:ascii="Arial" w:hAnsi="Arial" w:cs="Arial"/>
-          <w:color w:val="000000" w:themeColor="text1"/>
-          <w:sz w:val="24"/>
-          <w:szCs w:val="24"/>
-        </w:rPr>
-      </w:pPr>
+          <w:b/>
+          <w:bCs/>
+          <w:color w:val="000000" w:themeColor="text1"/>
+          <w:sz w:val="28"/>
+          <w:szCs w:val="28"/>
+        </w:rPr>
+      </w:pPr>
+      <w:r>
+        <w:rPr>
+          <w:rFonts w:ascii="Arial" w:hAnsi="Arial" w:cs="Arial"/>
+          <w:b/>
+          <w:bCs/>
+          <w:color w:val="000000" w:themeColor="text1"/>
+          <w:sz w:val="28"/>
+          <w:szCs w:val="28"/>
+        </w:rPr>
+        <w:t>Escopos de Grupo</w:t>
+      </w:r>
+    </w:p>
+    <w:p>
+      <w:pPr>
+        <w:rPr>
+          <w:rFonts w:ascii="Arial" w:hAnsi="Arial" w:cs="Arial"/>
+          <w:b/>
+          <w:bCs/>
+          <w:color w:val="000000" w:themeColor="text1"/>
+          <w:sz w:val="24"/>
+          <w:szCs w:val="24"/>
+        </w:rPr>
+      </w:pPr>
+      <w:r>
+        <w:rPr>
+          <w:rFonts w:ascii="Arial" w:hAnsi="Arial" w:cs="Arial"/>
+          <w:b/>
+          <w:bCs/>
+          <w:color w:val="000000" w:themeColor="text1"/>
+          <w:sz w:val="24"/>
+          <w:szCs w:val="24"/>
+        </w:rPr>
+        <w:tab/>
+      </w:r>
+      <w:proofErr w:type="spellStart"/>
+      <w:r>
+        <w:rPr>
+          <w:rFonts w:ascii="Arial" w:hAnsi="Arial" w:cs="Arial"/>
+          <w:b/>
+          <w:bCs/>
+          <w:color w:val="000000" w:themeColor="text1"/>
+          <w:sz w:val="24"/>
+          <w:szCs w:val="24"/>
+        </w:rPr>
+        <w:t>scope</w:t>
+      </w:r>
+      <w:proofErr w:type="spellEnd"/>
+      <w:r>
+        <w:rPr>
+          <w:rFonts w:ascii="Arial" w:hAnsi="Arial" w:cs="Arial"/>
+          <w:b/>
+          <w:bCs/>
+          <w:color w:val="000000" w:themeColor="text1"/>
+          <w:sz w:val="24"/>
+          <w:szCs w:val="24"/>
+        </w:rPr>
+        <w:t xml:space="preserve">: </w:t>
+      </w:r>
+      <w:proofErr w:type="spellStart"/>
+      <w:r>
+        <w:rPr>
+          <w:rFonts w:ascii="Arial" w:hAnsi="Arial" w:cs="Arial"/>
+          <w:b/>
+          <w:bCs/>
+          <w:color w:val="000000" w:themeColor="text1"/>
+          <w:sz w:val="24"/>
+          <w:szCs w:val="24"/>
+        </w:rPr>
+        <w:t>r</w:t>
+      </w:r>
+      <w:r>
+        <w:rPr>
+          <w:rFonts w:ascii="Arial" w:hAnsi="Arial" w:cs="Arial"/>
+          <w:b/>
+          <w:bCs/>
+          <w:color w:val="000000" w:themeColor="text1"/>
+          <w:sz w:val="24"/>
+          <w:szCs w:val="24"/>
+        </w:rPr>
+        <w:t>ow</w:t>
+      </w:r>
+      <w:proofErr w:type="spellEnd"/>
+    </w:p>
+    <w:p>
+      <w:pPr>
+        <w:rPr>
+          <w:rFonts w:ascii="Arial" w:hAnsi="Arial" w:cs="Arial"/>
+          <w:b/>
+          <w:bCs/>
+          <w:color w:val="000000" w:themeColor="text1"/>
+          <w:sz w:val="24"/>
+          <w:szCs w:val="24"/>
+        </w:rPr>
+      </w:pPr>
+      <w:r>
+        <w:rPr>
+          <w:rFonts w:ascii="Arial" w:hAnsi="Arial" w:cs="Arial"/>
+          <w:b/>
+          <w:bCs/>
+          <w:color w:val="000000" w:themeColor="text1"/>
+          <w:sz w:val="24"/>
+          <w:szCs w:val="24"/>
+        </w:rPr>
+        <w:tab/>
+      </w:r>
+      <w:proofErr w:type="spellStart"/>
+      <w:r>
+        <w:rPr>
+          <w:rFonts w:ascii="Arial" w:hAnsi="Arial" w:cs="Arial"/>
+          <w:b/>
+          <w:bCs/>
+          <w:color w:val="000000" w:themeColor="text1"/>
+          <w:sz w:val="24"/>
+          <w:szCs w:val="24"/>
+        </w:rPr>
+        <w:t>scope</w:t>
+      </w:r>
+      <w:proofErr w:type="spellEnd"/>
+      <w:r>
+        <w:rPr>
+          <w:rFonts w:ascii="Arial" w:hAnsi="Arial" w:cs="Arial"/>
+          <w:b/>
+          <w:bCs/>
+          <w:color w:val="000000" w:themeColor="text1"/>
+          <w:sz w:val="24"/>
+          <w:szCs w:val="24"/>
+        </w:rPr>
+        <w:t xml:space="preserve">: </w:t>
+      </w:r>
+      <w:proofErr w:type="spellStart"/>
+      <w:r>
+        <w:rPr>
+          <w:rFonts w:ascii="Arial" w:hAnsi="Arial" w:cs="Arial"/>
+          <w:b/>
+          <w:bCs/>
+          <w:color w:val="000000" w:themeColor="text1"/>
+          <w:sz w:val="24"/>
+          <w:szCs w:val="24"/>
+        </w:rPr>
+        <w:t>c</w:t>
+      </w:r>
+      <w:r>
+        <w:rPr>
+          <w:rFonts w:ascii="Arial" w:hAnsi="Arial" w:cs="Arial"/>
+          <w:b/>
+          <w:bCs/>
+          <w:color w:val="000000" w:themeColor="text1"/>
+          <w:sz w:val="24"/>
+          <w:szCs w:val="24"/>
+        </w:rPr>
+        <w:t>ol</w:t>
+      </w:r>
+      <w:proofErr w:type="spellEnd"/>
+    </w:p>
+    <w:p>
+      <w:pPr>
+        <w:rPr>
+          <w:rFonts w:ascii="Arial" w:hAnsi="Arial" w:cs="Arial"/>
+          <w:b/>
+          <w:bCs/>
+          <w:color w:val="000000" w:themeColor="text1"/>
+          <w:sz w:val="24"/>
+          <w:szCs w:val="24"/>
+        </w:rPr>
+      </w:pPr>
+      <w:r>
+        <w:rPr>
+          <w:rFonts w:ascii="Arial" w:hAnsi="Arial" w:cs="Arial"/>
+          <w:b/>
+          <w:bCs/>
+          <w:color w:val="000000" w:themeColor="text1"/>
+          <w:sz w:val="24"/>
+          <w:szCs w:val="24"/>
+        </w:rPr>
+        <w:tab/>
+      </w:r>
+      <w:proofErr w:type="spellStart"/>
+      <w:r>
+        <w:rPr>
+          <w:rFonts w:ascii="Arial" w:hAnsi="Arial" w:cs="Arial"/>
+          <w:b/>
+          <w:bCs/>
+          <w:color w:val="000000" w:themeColor="text1"/>
+          <w:sz w:val="24"/>
+          <w:szCs w:val="24"/>
+        </w:rPr>
+        <w:t>scope</w:t>
+      </w:r>
+      <w:proofErr w:type="spellEnd"/>
+      <w:r>
+        <w:rPr>
+          <w:rFonts w:ascii="Arial" w:hAnsi="Arial" w:cs="Arial"/>
+          <w:b/>
+          <w:bCs/>
+          <w:color w:val="000000" w:themeColor="text1"/>
+          <w:sz w:val="24"/>
+          <w:szCs w:val="24"/>
+        </w:rPr>
+        <w:t xml:space="preserve">: </w:t>
+      </w:r>
+      <w:proofErr w:type="spellStart"/>
+      <w:r>
+        <w:rPr>
+          <w:rFonts w:ascii="Arial" w:hAnsi="Arial" w:cs="Arial"/>
+          <w:b/>
+          <w:bCs/>
+          <w:color w:val="000000" w:themeColor="text1"/>
+          <w:sz w:val="24"/>
+          <w:szCs w:val="24"/>
+        </w:rPr>
+        <w:t>r</w:t>
+      </w:r>
+      <w:r>
+        <w:rPr>
+          <w:rFonts w:ascii="Arial" w:hAnsi="Arial" w:cs="Arial"/>
+          <w:b/>
+          <w:bCs/>
+          <w:color w:val="000000" w:themeColor="text1"/>
+          <w:sz w:val="24"/>
+          <w:szCs w:val="24"/>
+        </w:rPr>
+        <w:t>owgroup</w:t>
+      </w:r>
+      <w:proofErr w:type="spellEnd"/>
+      <w:r>
+        <w:rPr>
+          <w:rFonts w:ascii="Arial" w:hAnsi="Arial" w:cs="Arial"/>
+          <w:b/>
+          <w:bCs/>
+          <w:color w:val="000000" w:themeColor="text1"/>
+          <w:sz w:val="24"/>
+          <w:szCs w:val="24"/>
+        </w:rPr>
+        <w:tab/>
+      </w:r>
+    </w:p>
+    <w:p>
+      <w:pPr>
+        <w:rPr>
+          <w:rFonts w:ascii="Arial" w:hAnsi="Arial" w:cs="Arial"/>
+          <w:b/>
+          <w:bCs/>
+          <w:color w:val="000000" w:themeColor="text1"/>
+          <w:sz w:val="24"/>
+          <w:szCs w:val="24"/>
+        </w:rPr>
+      </w:pPr>
+      <w:r>
+        <w:rPr>
+          <w:rFonts w:ascii="Arial" w:hAnsi="Arial" w:cs="Arial"/>
+          <w:b/>
+          <w:bCs/>
+          <w:color w:val="000000" w:themeColor="text1"/>
+          <w:sz w:val="24"/>
+          <w:szCs w:val="24"/>
+        </w:rPr>
+        <w:tab/>
+      </w:r>
+      <w:proofErr w:type="spellStart"/>
+      <w:r>
+        <w:rPr>
+          <w:rFonts w:ascii="Arial" w:hAnsi="Arial" w:cs="Arial"/>
+          <w:b/>
+          <w:bCs/>
+          <w:color w:val="000000" w:themeColor="text1"/>
+          <w:sz w:val="24"/>
+          <w:szCs w:val="24"/>
+        </w:rPr>
+        <w:t>scope</w:t>
+      </w:r>
+      <w:proofErr w:type="spellEnd"/>
+      <w:r>
+        <w:rPr>
+          <w:rFonts w:ascii="Arial" w:hAnsi="Arial" w:cs="Arial"/>
+          <w:b/>
+          <w:bCs/>
+          <w:color w:val="000000" w:themeColor="text1"/>
+          <w:sz w:val="24"/>
+          <w:szCs w:val="24"/>
+        </w:rPr>
+        <w:t xml:space="preserve">: </w:t>
+      </w:r>
+      <w:proofErr w:type="spellStart"/>
+      <w:r>
+        <w:rPr>
+          <w:rFonts w:ascii="Arial" w:hAnsi="Arial" w:cs="Arial"/>
+          <w:b/>
+          <w:bCs/>
+          <w:color w:val="000000" w:themeColor="text1"/>
+          <w:sz w:val="24"/>
+          <w:szCs w:val="24"/>
+        </w:rPr>
+        <w:t>c</w:t>
+      </w:r>
+      <w:r>
+        <w:rPr>
+          <w:rFonts w:ascii="Arial" w:hAnsi="Arial" w:cs="Arial"/>
+          <w:b/>
+          <w:bCs/>
+          <w:color w:val="000000" w:themeColor="text1"/>
+          <w:sz w:val="24"/>
+          <w:szCs w:val="24"/>
+        </w:rPr>
+        <w:t>olgroup</w:t>
+      </w:r>
+      <w:proofErr w:type="spellEnd"/>
+    </w:p>
+    <w:p>
+      <w:pPr>
+        <w:rPr>
+          <w:rFonts w:ascii="Arial" w:hAnsi="Arial" w:cs="Arial"/>
+          <w:color w:val="000000" w:themeColor="text1"/>
+          <w:sz w:val="24"/>
+          <w:szCs w:val="24"/>
+        </w:rPr>
+      </w:pPr>
+    </w:p>
+    <w:p>
+      <w:pPr>
+        <w:shd w:val="clear" w:color="auto" w:fill="1E1E1E"/>
+        <w:spacing w:after="0" w:line="285" w:lineRule="atLeast"/>
+        <w:rPr>
+          <w:rFonts w:ascii="Consolas" w:eastAsia="Times New Roman" w:hAnsi="Consolas" w:cs="Times New Roman"/>
+          <w:color w:val="D4D4D4"/>
+          <w:sz w:val="21"/>
+          <w:szCs w:val="21"/>
+          <w:lang w:eastAsia="pt-BR"/>
+        </w:rPr>
+      </w:pPr>
+      <w:r>
+        <w:rPr>
+          <w:rFonts w:ascii="Consolas" w:eastAsia="Times New Roman" w:hAnsi="Consolas" w:cs="Times New Roman"/>
+          <w:color w:val="D4D4D4"/>
+          <w:sz w:val="21"/>
+          <w:szCs w:val="21"/>
+          <w:lang w:eastAsia="pt-BR"/>
+        </w:rPr>
+        <w:t xml:space="preserve">    </w:t>
+      </w:r>
+      <w:r>
+        <w:rPr>
+          <w:rFonts w:ascii="Consolas" w:eastAsia="Times New Roman" w:hAnsi="Consolas" w:cs="Times New Roman"/>
+          <w:color w:val="808080"/>
+          <w:sz w:val="21"/>
+          <w:szCs w:val="21"/>
+          <w:lang w:eastAsia="pt-BR"/>
+        </w:rPr>
+        <w:t>&lt;</w:t>
+      </w:r>
+      <w:proofErr w:type="spellStart"/>
+      <w:r>
+        <w:rPr>
+          <w:rFonts w:ascii="Consolas" w:eastAsia="Times New Roman" w:hAnsi="Consolas" w:cs="Times New Roman"/>
+          <w:color w:val="569CD6"/>
+          <w:sz w:val="21"/>
+          <w:szCs w:val="21"/>
+          <w:lang w:eastAsia="pt-BR"/>
+        </w:rPr>
+        <w:t>table</w:t>
+      </w:r>
+      <w:proofErr w:type="spellEnd"/>
+      <w:r>
+        <w:rPr>
+          <w:rFonts w:ascii="Consolas" w:eastAsia="Times New Roman" w:hAnsi="Consolas" w:cs="Times New Roman"/>
+          <w:color w:val="808080"/>
+          <w:sz w:val="21"/>
+          <w:szCs w:val="21"/>
+          <w:lang w:eastAsia="pt-BR"/>
+        </w:rPr>
+        <w:t>&gt;</w:t>
+      </w:r>
+    </w:p>
+    <w:p>
+      <w:pPr>
+        <w:shd w:val="clear" w:color="auto" w:fill="1E1E1E"/>
+        <w:spacing w:after="0" w:line="285" w:lineRule="atLeast"/>
+        <w:rPr>
+          <w:rFonts w:ascii="Consolas" w:eastAsia="Times New Roman" w:hAnsi="Consolas" w:cs="Times New Roman"/>
+          <w:color w:val="D4D4D4"/>
+          <w:sz w:val="21"/>
+          <w:szCs w:val="21"/>
+          <w:lang w:eastAsia="pt-BR"/>
+        </w:rPr>
+      </w:pPr>
+      <w:r>
+        <w:rPr>
+          <w:rFonts w:ascii="Consolas" w:eastAsia="Times New Roman" w:hAnsi="Consolas" w:cs="Times New Roman"/>
+          <w:color w:val="D4D4D4"/>
+          <w:sz w:val="21"/>
+          <w:szCs w:val="21"/>
+          <w:lang w:eastAsia="pt-BR"/>
+        </w:rPr>
+        <w:t xml:space="preserve">        </w:t>
+      </w:r>
+      <w:r>
+        <w:rPr>
+          <w:rFonts w:ascii="Consolas" w:eastAsia="Times New Roman" w:hAnsi="Consolas" w:cs="Times New Roman"/>
+          <w:color w:val="808080"/>
+          <w:sz w:val="21"/>
+          <w:szCs w:val="21"/>
+          <w:lang w:eastAsia="pt-BR"/>
+        </w:rPr>
+        <w:t>&lt;</w:t>
+      </w:r>
+      <w:proofErr w:type="spellStart"/>
+      <w:r>
+        <w:rPr>
+          <w:rFonts w:ascii="Consolas" w:eastAsia="Times New Roman" w:hAnsi="Consolas" w:cs="Times New Roman"/>
+          <w:color w:val="569CD6"/>
+          <w:sz w:val="21"/>
+          <w:szCs w:val="21"/>
+          <w:lang w:eastAsia="pt-BR"/>
+        </w:rPr>
+        <w:t>caption</w:t>
+      </w:r>
+      <w:proofErr w:type="spellEnd"/>
+      <w:r>
+        <w:rPr>
+          <w:rFonts w:ascii="Consolas" w:eastAsia="Times New Roman" w:hAnsi="Consolas" w:cs="Times New Roman"/>
+          <w:color w:val="808080"/>
+          <w:sz w:val="21"/>
+          <w:szCs w:val="21"/>
+          <w:lang w:eastAsia="pt-BR"/>
+        </w:rPr>
+        <w:t>&gt;</w:t>
+      </w:r>
+    </w:p>
+    <w:p>
+      <w:pPr>
+        <w:shd w:val="clear" w:color="auto" w:fill="1E1E1E"/>
+        <w:spacing w:after="0" w:line="285" w:lineRule="atLeast"/>
+        <w:rPr>
+          <w:rFonts w:ascii="Consolas" w:eastAsia="Times New Roman" w:hAnsi="Consolas" w:cs="Times New Roman"/>
+          <w:color w:val="D4D4D4"/>
+          <w:sz w:val="21"/>
+          <w:szCs w:val="21"/>
+          <w:lang w:eastAsia="pt-BR"/>
+        </w:rPr>
+      </w:pPr>
+      <w:r>
+        <w:rPr>
+          <w:rFonts w:ascii="Consolas" w:eastAsia="Times New Roman" w:hAnsi="Consolas" w:cs="Times New Roman"/>
+          <w:color w:val="D4D4D4"/>
+          <w:sz w:val="21"/>
+          <w:szCs w:val="21"/>
+          <w:lang w:eastAsia="pt-BR"/>
+        </w:rPr>
+        <w:t>            Filmes Favoritos</w:t>
+      </w:r>
+    </w:p>
+    <w:p>
+      <w:pPr>
+        <w:shd w:val="clear" w:color="auto" w:fill="1E1E1E"/>
+        <w:spacing w:after="0" w:line="285" w:lineRule="atLeast"/>
+        <w:rPr>
+          <w:rFonts w:ascii="Consolas" w:eastAsia="Times New Roman" w:hAnsi="Consolas" w:cs="Times New Roman"/>
+          <w:color w:val="D4D4D4"/>
+          <w:sz w:val="21"/>
+          <w:szCs w:val="21"/>
+          <w:lang w:eastAsia="pt-BR"/>
+        </w:rPr>
+      </w:pPr>
+      <w:r>
+        <w:rPr>
+          <w:rFonts w:ascii="Consolas" w:eastAsia="Times New Roman" w:hAnsi="Consolas" w:cs="Times New Roman"/>
+          <w:color w:val="D4D4D4"/>
+          <w:sz w:val="21"/>
+          <w:szCs w:val="21"/>
+          <w:lang w:eastAsia="pt-BR"/>
+        </w:rPr>
+        <w:t xml:space="preserve">        </w:t>
+      </w:r>
+      <w:r>
+        <w:rPr>
+          <w:rFonts w:ascii="Consolas" w:eastAsia="Times New Roman" w:hAnsi="Consolas" w:cs="Times New Roman"/>
+          <w:color w:val="808080"/>
+          <w:sz w:val="21"/>
+          <w:szCs w:val="21"/>
+          <w:lang w:eastAsia="pt-BR"/>
+        </w:rPr>
+        <w:t>&lt;/</w:t>
+      </w:r>
+      <w:proofErr w:type="spellStart"/>
+      <w:r>
+        <w:rPr>
+          <w:rFonts w:ascii="Consolas" w:eastAsia="Times New Roman" w:hAnsi="Consolas" w:cs="Times New Roman"/>
+          <w:color w:val="569CD6"/>
+          <w:sz w:val="21"/>
+          <w:szCs w:val="21"/>
+          <w:lang w:eastAsia="pt-BR"/>
+        </w:rPr>
+        <w:t>caption</w:t>
+      </w:r>
+      <w:proofErr w:type="spellEnd"/>
+      <w:r>
+        <w:rPr>
+          <w:rFonts w:ascii="Consolas" w:eastAsia="Times New Roman" w:hAnsi="Consolas" w:cs="Times New Roman"/>
+          <w:color w:val="808080"/>
+          <w:sz w:val="21"/>
+          <w:szCs w:val="21"/>
+          <w:lang w:eastAsia="pt-BR"/>
+        </w:rPr>
+        <w:t>&gt;</w:t>
+      </w:r>
+    </w:p>
+    <w:p>
+      <w:pPr>
+        <w:shd w:val="clear" w:color="auto" w:fill="1E1E1E"/>
+        <w:spacing w:after="0" w:line="285" w:lineRule="atLeast"/>
+        <w:rPr>
+          <w:rFonts w:ascii="Consolas" w:eastAsia="Times New Roman" w:hAnsi="Consolas" w:cs="Times New Roman"/>
+          <w:color w:val="D4D4D4"/>
+          <w:sz w:val="21"/>
+          <w:szCs w:val="21"/>
+          <w:lang w:eastAsia="pt-BR"/>
+        </w:rPr>
+      </w:pPr>
+      <w:r>
+        <w:rPr>
+          <w:rFonts w:ascii="Consolas" w:eastAsia="Times New Roman" w:hAnsi="Consolas" w:cs="Times New Roman"/>
+          <w:color w:val="D4D4D4"/>
+          <w:sz w:val="21"/>
+          <w:szCs w:val="21"/>
+          <w:lang w:eastAsia="pt-BR"/>
+        </w:rPr>
+        <w:t xml:space="preserve">        </w:t>
+      </w:r>
+      <w:r>
+        <w:rPr>
+          <w:rFonts w:ascii="Consolas" w:eastAsia="Times New Roman" w:hAnsi="Consolas" w:cs="Times New Roman"/>
+          <w:color w:val="808080"/>
+          <w:sz w:val="21"/>
+          <w:szCs w:val="21"/>
+          <w:lang w:eastAsia="pt-BR"/>
+        </w:rPr>
+        <w:t>&lt;</w:t>
+      </w:r>
+      <w:proofErr w:type="spellStart"/>
+      <w:r>
+        <w:rPr>
+          <w:rFonts w:ascii="Consolas" w:eastAsia="Times New Roman" w:hAnsi="Consolas" w:cs="Times New Roman"/>
+          <w:color w:val="569CD6"/>
+          <w:sz w:val="21"/>
+          <w:szCs w:val="21"/>
+          <w:lang w:eastAsia="pt-BR"/>
+        </w:rPr>
+        <w:t>thead</w:t>
+      </w:r>
+      <w:proofErr w:type="spellEnd"/>
+      <w:r>
+        <w:rPr>
+          <w:rFonts w:ascii="Consolas" w:eastAsia="Times New Roman" w:hAnsi="Consolas" w:cs="Times New Roman"/>
+          <w:color w:val="808080"/>
+          <w:sz w:val="21"/>
+          <w:szCs w:val="21"/>
+          <w:lang w:eastAsia="pt-BR"/>
+        </w:rPr>
+        <w:t>&gt;</w:t>
+      </w:r>
+    </w:p>
+    <w:p>
+      <w:pPr>
+        <w:shd w:val="clear" w:color="auto" w:fill="1E1E1E"/>
+        <w:spacing w:after="0" w:line="285" w:lineRule="atLeast"/>
+        <w:rPr>
+          <w:rFonts w:ascii="Consolas" w:eastAsia="Times New Roman" w:hAnsi="Consolas" w:cs="Times New Roman"/>
+          <w:color w:val="D4D4D4"/>
+          <w:sz w:val="21"/>
+          <w:szCs w:val="21"/>
+          <w:lang w:eastAsia="pt-BR"/>
+        </w:rPr>
+      </w:pPr>
+      <w:r>
+        <w:rPr>
+          <w:rFonts w:ascii="Consolas" w:eastAsia="Times New Roman" w:hAnsi="Consolas" w:cs="Times New Roman"/>
+          <w:color w:val="D4D4D4"/>
+          <w:sz w:val="21"/>
+          <w:szCs w:val="21"/>
+          <w:lang w:eastAsia="pt-BR"/>
+        </w:rPr>
+        <w:t xml:space="preserve">            </w:t>
+      </w:r>
+      <w:r>
+        <w:rPr>
+          <w:rFonts w:ascii="Consolas" w:eastAsia="Times New Roman" w:hAnsi="Consolas" w:cs="Times New Roman"/>
+          <w:color w:val="808080"/>
+          <w:sz w:val="21"/>
+          <w:szCs w:val="21"/>
+          <w:lang w:eastAsia="pt-BR"/>
+        </w:rPr>
+        <w:t>&lt;</w:t>
+      </w:r>
+      <w:proofErr w:type="spellStart"/>
+      <w:r>
+        <w:rPr>
+          <w:rFonts w:ascii="Consolas" w:eastAsia="Times New Roman" w:hAnsi="Consolas" w:cs="Times New Roman"/>
+          <w:color w:val="569CD6"/>
+          <w:sz w:val="21"/>
+          <w:szCs w:val="21"/>
+          <w:lang w:eastAsia="pt-BR"/>
+        </w:rPr>
+        <w:t>tr</w:t>
+      </w:r>
+      <w:proofErr w:type="spellEnd"/>
+      <w:r>
+        <w:rPr>
+          <w:rFonts w:ascii="Consolas" w:eastAsia="Times New Roman" w:hAnsi="Consolas" w:cs="Times New Roman"/>
+          <w:color w:val="808080"/>
+          <w:sz w:val="21"/>
+          <w:szCs w:val="21"/>
+          <w:lang w:eastAsia="pt-BR"/>
+        </w:rPr>
+        <w:t>&gt;</w:t>
+      </w:r>
+    </w:p>
+    <w:p>
+      <w:pPr>
+        <w:shd w:val="clear" w:color="auto" w:fill="1E1E1E"/>
+        <w:spacing w:after="0" w:line="285" w:lineRule="atLeast"/>
+        <w:rPr>
+          <w:rFonts w:ascii="Consolas" w:eastAsia="Times New Roman" w:hAnsi="Consolas" w:cs="Times New Roman"/>
+          <w:color w:val="D4D4D4"/>
+          <w:sz w:val="21"/>
+          <w:szCs w:val="21"/>
+          <w:lang w:eastAsia="pt-BR"/>
+        </w:rPr>
+      </w:pPr>
+      <w:r>
+        <w:rPr>
+          <w:rFonts w:ascii="Consolas" w:eastAsia="Times New Roman" w:hAnsi="Consolas" w:cs="Times New Roman"/>
+          <w:color w:val="D4D4D4"/>
+          <w:sz w:val="21"/>
+          <w:szCs w:val="21"/>
+          <w:lang w:eastAsia="pt-BR"/>
+        </w:rPr>
+        <w:t xml:space="preserve">                </w:t>
+      </w:r>
+      <w:r>
+        <w:rPr>
+          <w:rFonts w:ascii="Consolas" w:eastAsia="Times New Roman" w:hAnsi="Consolas" w:cs="Times New Roman"/>
+          <w:color w:val="808080"/>
+          <w:sz w:val="21"/>
+          <w:szCs w:val="21"/>
+          <w:lang w:eastAsia="pt-BR"/>
+        </w:rPr>
+        <w:t>&lt;</w:t>
+      </w:r>
+      <w:proofErr w:type="spellStart"/>
+      <w:r>
+        <w:rPr>
+          <w:rFonts w:ascii="Consolas" w:eastAsia="Times New Roman" w:hAnsi="Consolas" w:cs="Times New Roman"/>
+          <w:color w:val="569CD6"/>
+          <w:sz w:val="21"/>
+          <w:szCs w:val="21"/>
+          <w:lang w:eastAsia="pt-BR"/>
+        </w:rPr>
+        <w:t>th</w:t>
+      </w:r>
+      <w:proofErr w:type="spellEnd"/>
+      <w:r>
+        <w:rPr>
+          <w:rFonts w:ascii="Consolas" w:eastAsia="Times New Roman" w:hAnsi="Consolas" w:cs="Times New Roman"/>
+          <w:color w:val="D4D4D4"/>
+          <w:sz w:val="21"/>
+          <w:szCs w:val="21"/>
+          <w:lang w:eastAsia="pt-BR"/>
+        </w:rPr>
+        <w:t xml:space="preserve"> </w:t>
+      </w:r>
+      <w:proofErr w:type="spellStart"/>
+      <w:r>
+        <w:rPr>
+          <w:rFonts w:ascii="Consolas" w:eastAsia="Times New Roman" w:hAnsi="Consolas" w:cs="Times New Roman"/>
+          <w:color w:val="9CDCFE"/>
+          <w:sz w:val="21"/>
+          <w:szCs w:val="21"/>
+          <w:lang w:eastAsia="pt-BR"/>
+        </w:rPr>
+        <w:t>scope</w:t>
+      </w:r>
+      <w:proofErr w:type="spellEnd"/>
+      <w:r>
+        <w:rPr>
+          <w:rFonts w:ascii="Consolas" w:eastAsia="Times New Roman" w:hAnsi="Consolas" w:cs="Times New Roman"/>
+          <w:color w:val="D4D4D4"/>
+          <w:sz w:val="21"/>
+          <w:szCs w:val="21"/>
+          <w:lang w:eastAsia="pt-BR"/>
+        </w:rPr>
+        <w:t>=</w:t>
+      </w:r>
+      <w:r>
+        <w:rPr>
+          <w:rFonts w:ascii="Consolas" w:eastAsia="Times New Roman" w:hAnsi="Consolas" w:cs="Times New Roman"/>
+          <w:color w:val="CE9178"/>
+          <w:sz w:val="21"/>
+          <w:szCs w:val="21"/>
+          <w:lang w:eastAsia="pt-BR"/>
+        </w:rPr>
+        <w:t>"</w:t>
+      </w:r>
+      <w:proofErr w:type="spellStart"/>
+      <w:r>
+        <w:rPr>
+          <w:rFonts w:ascii="Consolas" w:eastAsia="Times New Roman" w:hAnsi="Consolas" w:cs="Times New Roman"/>
+          <w:color w:val="CE9178"/>
+          <w:sz w:val="21"/>
+          <w:szCs w:val="21"/>
+          <w:lang w:eastAsia="pt-BR"/>
+        </w:rPr>
+        <w:t>col</w:t>
+      </w:r>
+      <w:proofErr w:type="spellEnd"/>
+      <w:r>
+        <w:rPr>
+          <w:rFonts w:ascii="Consolas" w:eastAsia="Times New Roman" w:hAnsi="Consolas" w:cs="Times New Roman"/>
+          <w:color w:val="CE9178"/>
+          <w:sz w:val="21"/>
+          <w:szCs w:val="21"/>
+          <w:lang w:eastAsia="pt-BR"/>
+        </w:rPr>
+        <w:t>"</w:t>
+      </w:r>
+      <w:r>
+        <w:rPr>
+          <w:rFonts w:ascii="Consolas" w:eastAsia="Times New Roman" w:hAnsi="Consolas" w:cs="Times New Roman"/>
+          <w:color w:val="808080"/>
+          <w:sz w:val="21"/>
+          <w:szCs w:val="21"/>
+          <w:lang w:eastAsia="pt-BR"/>
+        </w:rPr>
+        <w:t>&gt;</w:t>
+      </w:r>
+      <w:r>
+        <w:rPr>
+          <w:rFonts w:ascii="Consolas" w:eastAsia="Times New Roman" w:hAnsi="Consolas" w:cs="Times New Roman"/>
+          <w:color w:val="D4D4D4"/>
+          <w:sz w:val="21"/>
+          <w:szCs w:val="21"/>
+          <w:lang w:eastAsia="pt-BR"/>
+        </w:rPr>
+        <w:t>Grupos</w:t>
+      </w:r>
+      <w:r>
+        <w:rPr>
+          <w:rFonts w:ascii="Consolas" w:eastAsia="Times New Roman" w:hAnsi="Consolas" w:cs="Times New Roman"/>
+          <w:color w:val="808080"/>
+          <w:sz w:val="21"/>
+          <w:szCs w:val="21"/>
+          <w:lang w:eastAsia="pt-BR"/>
+        </w:rPr>
+        <w:t>&lt;/</w:t>
+      </w:r>
+      <w:proofErr w:type="spellStart"/>
+      <w:r>
+        <w:rPr>
+          <w:rFonts w:ascii="Consolas" w:eastAsia="Times New Roman" w:hAnsi="Consolas" w:cs="Times New Roman"/>
+          <w:color w:val="569CD6"/>
+          <w:sz w:val="21"/>
+          <w:szCs w:val="21"/>
+          <w:lang w:eastAsia="pt-BR"/>
+        </w:rPr>
+        <w:t>th</w:t>
+      </w:r>
+      <w:proofErr w:type="spellEnd"/>
+      <w:r>
+        <w:rPr>
+          <w:rFonts w:ascii="Consolas" w:eastAsia="Times New Roman" w:hAnsi="Consolas" w:cs="Times New Roman"/>
+          <w:color w:val="808080"/>
+          <w:sz w:val="21"/>
+          <w:szCs w:val="21"/>
+          <w:lang w:eastAsia="pt-BR"/>
+        </w:rPr>
+        <w:t>&gt;</w:t>
+      </w:r>
+    </w:p>
+    <w:p>
+      <w:pPr>
+        <w:shd w:val="clear" w:color="auto" w:fill="1E1E1E"/>
+        <w:spacing w:after="0" w:line="285" w:lineRule="atLeast"/>
+        <w:rPr>
+          <w:rFonts w:ascii="Consolas" w:eastAsia="Times New Roman" w:hAnsi="Consolas" w:cs="Times New Roman"/>
+          <w:color w:val="D4D4D4"/>
+          <w:sz w:val="21"/>
+          <w:szCs w:val="21"/>
+          <w:lang w:eastAsia="pt-BR"/>
+        </w:rPr>
+      </w:pPr>
+      <w:r>
+        <w:rPr>
+          <w:rFonts w:ascii="Consolas" w:eastAsia="Times New Roman" w:hAnsi="Consolas" w:cs="Times New Roman"/>
+          <w:color w:val="D4D4D4"/>
+          <w:sz w:val="21"/>
+          <w:szCs w:val="21"/>
+          <w:lang w:eastAsia="pt-BR"/>
+        </w:rPr>
+        <w:t xml:space="preserve">                </w:t>
+      </w:r>
+      <w:r>
+        <w:rPr>
+          <w:rFonts w:ascii="Consolas" w:eastAsia="Times New Roman" w:hAnsi="Consolas" w:cs="Times New Roman"/>
+          <w:color w:val="808080"/>
+          <w:sz w:val="21"/>
+          <w:szCs w:val="21"/>
+          <w:lang w:eastAsia="pt-BR"/>
+        </w:rPr>
+        <w:t>&lt;</w:t>
+      </w:r>
+      <w:proofErr w:type="spellStart"/>
+      <w:r>
+        <w:rPr>
+          <w:rFonts w:ascii="Consolas" w:eastAsia="Times New Roman" w:hAnsi="Consolas" w:cs="Times New Roman"/>
+          <w:color w:val="569CD6"/>
+          <w:sz w:val="21"/>
+          <w:szCs w:val="21"/>
+          <w:lang w:eastAsia="pt-BR"/>
+        </w:rPr>
+        <w:t>th</w:t>
+      </w:r>
+      <w:proofErr w:type="spellEnd"/>
+      <w:r>
+        <w:rPr>
+          <w:rFonts w:ascii="Consolas" w:eastAsia="Times New Roman" w:hAnsi="Consolas" w:cs="Times New Roman"/>
+          <w:color w:val="D4D4D4"/>
+          <w:sz w:val="21"/>
+          <w:szCs w:val="21"/>
+          <w:lang w:eastAsia="pt-BR"/>
+        </w:rPr>
+        <w:t xml:space="preserve"> </w:t>
+      </w:r>
+      <w:proofErr w:type="spellStart"/>
+      <w:r>
+        <w:rPr>
+          <w:rFonts w:ascii="Consolas" w:eastAsia="Times New Roman" w:hAnsi="Consolas" w:cs="Times New Roman"/>
+          <w:color w:val="9CDCFE"/>
+          <w:sz w:val="21"/>
+          <w:szCs w:val="21"/>
+          <w:lang w:eastAsia="pt-BR"/>
+        </w:rPr>
+        <w:t>scope</w:t>
+      </w:r>
+      <w:proofErr w:type="spellEnd"/>
+      <w:r>
+        <w:rPr>
+          <w:rFonts w:ascii="Consolas" w:eastAsia="Times New Roman" w:hAnsi="Consolas" w:cs="Times New Roman"/>
+          <w:color w:val="D4D4D4"/>
+          <w:sz w:val="21"/>
+          <w:szCs w:val="21"/>
+          <w:lang w:eastAsia="pt-BR"/>
+        </w:rPr>
+        <w:t>=</w:t>
+      </w:r>
+      <w:r>
+        <w:rPr>
+          <w:rFonts w:ascii="Consolas" w:eastAsia="Times New Roman" w:hAnsi="Consolas" w:cs="Times New Roman"/>
+          <w:color w:val="CE9178"/>
+          <w:sz w:val="21"/>
+          <w:szCs w:val="21"/>
+          <w:lang w:eastAsia="pt-BR"/>
+        </w:rPr>
+        <w:t>"</w:t>
+      </w:r>
+      <w:proofErr w:type="spellStart"/>
+      <w:r>
+        <w:rPr>
+          <w:rFonts w:ascii="Consolas" w:eastAsia="Times New Roman" w:hAnsi="Consolas" w:cs="Times New Roman"/>
+          <w:color w:val="CE9178"/>
+          <w:sz w:val="21"/>
+          <w:szCs w:val="21"/>
+          <w:lang w:eastAsia="pt-BR"/>
+        </w:rPr>
+        <w:t>col</w:t>
+      </w:r>
+      <w:proofErr w:type="spellEnd"/>
+      <w:r>
+        <w:rPr>
+          <w:rFonts w:ascii="Consolas" w:eastAsia="Times New Roman" w:hAnsi="Consolas" w:cs="Times New Roman"/>
+          <w:color w:val="CE9178"/>
+          <w:sz w:val="21"/>
+          <w:szCs w:val="21"/>
+          <w:lang w:eastAsia="pt-BR"/>
+        </w:rPr>
+        <w:t>"</w:t>
+      </w:r>
+      <w:r>
+        <w:rPr>
+          <w:rFonts w:ascii="Consolas" w:eastAsia="Times New Roman" w:hAnsi="Consolas" w:cs="Times New Roman"/>
+          <w:color w:val="808080"/>
+          <w:sz w:val="21"/>
+          <w:szCs w:val="21"/>
+          <w:lang w:eastAsia="pt-BR"/>
+        </w:rPr>
+        <w:t>&gt;</w:t>
+      </w:r>
+      <w:r>
+        <w:rPr>
+          <w:rFonts w:ascii="Consolas" w:eastAsia="Times New Roman" w:hAnsi="Consolas" w:cs="Times New Roman"/>
+          <w:color w:val="D4D4D4"/>
+          <w:sz w:val="21"/>
+          <w:szCs w:val="21"/>
+          <w:lang w:eastAsia="pt-BR"/>
+        </w:rPr>
+        <w:t>Nomes</w:t>
+      </w:r>
+      <w:r>
+        <w:rPr>
+          <w:rFonts w:ascii="Consolas" w:eastAsia="Times New Roman" w:hAnsi="Consolas" w:cs="Times New Roman"/>
+          <w:color w:val="808080"/>
+          <w:sz w:val="21"/>
+          <w:szCs w:val="21"/>
+          <w:lang w:eastAsia="pt-BR"/>
+        </w:rPr>
+        <w:t>&lt;/</w:t>
+      </w:r>
+      <w:proofErr w:type="spellStart"/>
+      <w:r>
+        <w:rPr>
+          <w:rFonts w:ascii="Consolas" w:eastAsia="Times New Roman" w:hAnsi="Consolas" w:cs="Times New Roman"/>
+          <w:color w:val="569CD6"/>
+          <w:sz w:val="21"/>
+          <w:szCs w:val="21"/>
+          <w:lang w:eastAsia="pt-BR"/>
+        </w:rPr>
+        <w:t>th</w:t>
+      </w:r>
+      <w:proofErr w:type="spellEnd"/>
+      <w:r>
+        <w:rPr>
+          <w:rFonts w:ascii="Consolas" w:eastAsia="Times New Roman" w:hAnsi="Consolas" w:cs="Times New Roman"/>
+          <w:color w:val="808080"/>
+          <w:sz w:val="21"/>
+          <w:szCs w:val="21"/>
+          <w:lang w:eastAsia="pt-BR"/>
+        </w:rPr>
+        <w:t>&gt;</w:t>
+      </w:r>
+    </w:p>
+    <w:p>
+      <w:pPr>
+        <w:shd w:val="clear" w:color="auto" w:fill="1E1E1E"/>
+        <w:spacing w:after="0" w:line="285" w:lineRule="atLeast"/>
+        <w:rPr>
+          <w:rFonts w:ascii="Consolas" w:eastAsia="Times New Roman" w:hAnsi="Consolas" w:cs="Times New Roman"/>
+          <w:color w:val="D4D4D4"/>
+          <w:sz w:val="21"/>
+          <w:szCs w:val="21"/>
+          <w:lang w:eastAsia="pt-BR"/>
+        </w:rPr>
+      </w:pPr>
+      <w:r>
+        <w:rPr>
+          <w:rFonts w:ascii="Consolas" w:eastAsia="Times New Roman" w:hAnsi="Consolas" w:cs="Times New Roman"/>
+          <w:color w:val="D4D4D4"/>
+          <w:sz w:val="21"/>
+          <w:szCs w:val="21"/>
+          <w:lang w:eastAsia="pt-BR"/>
+        </w:rPr>
+        <w:t xml:space="preserve">                </w:t>
+      </w:r>
+      <w:r>
+        <w:rPr>
+          <w:rFonts w:ascii="Consolas" w:eastAsia="Times New Roman" w:hAnsi="Consolas" w:cs="Times New Roman"/>
+          <w:color w:val="808080"/>
+          <w:sz w:val="21"/>
+          <w:szCs w:val="21"/>
+          <w:lang w:eastAsia="pt-BR"/>
+        </w:rPr>
+        <w:t>&lt;</w:t>
+      </w:r>
+      <w:proofErr w:type="spellStart"/>
+      <w:r>
+        <w:rPr>
+          <w:rFonts w:ascii="Consolas" w:eastAsia="Times New Roman" w:hAnsi="Consolas" w:cs="Times New Roman"/>
+          <w:color w:val="569CD6"/>
+          <w:sz w:val="21"/>
+          <w:szCs w:val="21"/>
+          <w:lang w:eastAsia="pt-BR"/>
+        </w:rPr>
+        <w:t>th</w:t>
+      </w:r>
+      <w:proofErr w:type="spellEnd"/>
+      <w:r>
+        <w:rPr>
+          <w:rFonts w:ascii="Consolas" w:eastAsia="Times New Roman" w:hAnsi="Consolas" w:cs="Times New Roman"/>
+          <w:color w:val="D4D4D4"/>
+          <w:sz w:val="21"/>
+          <w:szCs w:val="21"/>
+          <w:lang w:eastAsia="pt-BR"/>
+        </w:rPr>
+        <w:t xml:space="preserve"> </w:t>
+      </w:r>
+      <w:proofErr w:type="spellStart"/>
+      <w:r>
+        <w:rPr>
+          <w:rFonts w:ascii="Consolas" w:eastAsia="Times New Roman" w:hAnsi="Consolas" w:cs="Times New Roman"/>
+          <w:color w:val="9CDCFE"/>
+          <w:sz w:val="21"/>
+          <w:szCs w:val="21"/>
+          <w:lang w:eastAsia="pt-BR"/>
+        </w:rPr>
+        <w:t>colspan</w:t>
+      </w:r>
+      <w:proofErr w:type="spellEnd"/>
+      <w:r>
+        <w:rPr>
+          <w:rFonts w:ascii="Consolas" w:eastAsia="Times New Roman" w:hAnsi="Consolas" w:cs="Times New Roman"/>
+          <w:color w:val="D4D4D4"/>
+          <w:sz w:val="21"/>
+          <w:szCs w:val="21"/>
+          <w:lang w:eastAsia="pt-BR"/>
+        </w:rPr>
+        <w:t>=</w:t>
+      </w:r>
+      <w:r>
+        <w:rPr>
+          <w:rFonts w:ascii="Consolas" w:eastAsia="Times New Roman" w:hAnsi="Consolas" w:cs="Times New Roman"/>
+          <w:color w:val="CE9178"/>
+          <w:sz w:val="21"/>
+          <w:szCs w:val="21"/>
+          <w:lang w:eastAsia="pt-BR"/>
+        </w:rPr>
+        <w:t>"3"</w:t>
+      </w:r>
+      <w:r>
+        <w:rPr>
+          <w:rFonts w:ascii="Consolas" w:eastAsia="Times New Roman" w:hAnsi="Consolas" w:cs="Times New Roman"/>
+          <w:color w:val="D4D4D4"/>
+          <w:sz w:val="21"/>
+          <w:szCs w:val="21"/>
+          <w:lang w:eastAsia="pt-BR"/>
+        </w:rPr>
+        <w:t xml:space="preserve"> </w:t>
+      </w:r>
+      <w:proofErr w:type="spellStart"/>
+      <w:r>
+        <w:rPr>
+          <w:rFonts w:ascii="Consolas" w:eastAsia="Times New Roman" w:hAnsi="Consolas" w:cs="Times New Roman"/>
+          <w:color w:val="9CDCFE"/>
+          <w:sz w:val="21"/>
+          <w:szCs w:val="21"/>
+          <w:lang w:eastAsia="pt-BR"/>
+        </w:rPr>
+        <w:t>scope</w:t>
+      </w:r>
+      <w:proofErr w:type="spellEnd"/>
+      <w:r>
+        <w:rPr>
+          <w:rFonts w:ascii="Consolas" w:eastAsia="Times New Roman" w:hAnsi="Consolas" w:cs="Times New Roman"/>
+          <w:color w:val="D4D4D4"/>
+          <w:sz w:val="21"/>
+          <w:szCs w:val="21"/>
+          <w:lang w:eastAsia="pt-BR"/>
+        </w:rPr>
+        <w:t>=</w:t>
+      </w:r>
+      <w:r>
+        <w:rPr>
+          <w:rFonts w:ascii="Consolas" w:eastAsia="Times New Roman" w:hAnsi="Consolas" w:cs="Times New Roman"/>
+          <w:color w:val="CE9178"/>
+          <w:sz w:val="21"/>
+          <w:szCs w:val="21"/>
+          <w:lang w:eastAsia="pt-BR"/>
+        </w:rPr>
+        <w:t>"</w:t>
+      </w:r>
+      <w:proofErr w:type="spellStart"/>
+      <w:r>
+        <w:rPr>
+          <w:rFonts w:ascii="Consolas" w:eastAsia="Times New Roman" w:hAnsi="Consolas" w:cs="Times New Roman"/>
+          <w:color w:val="CE9178"/>
+          <w:sz w:val="21"/>
+          <w:szCs w:val="21"/>
+          <w:lang w:eastAsia="pt-BR"/>
+        </w:rPr>
+        <w:t>colgroup</w:t>
+      </w:r>
+      <w:proofErr w:type="spellEnd"/>
+      <w:r>
+        <w:rPr>
+          <w:rFonts w:ascii="Consolas" w:eastAsia="Times New Roman" w:hAnsi="Consolas" w:cs="Times New Roman"/>
+          <w:color w:val="CE9178"/>
+          <w:sz w:val="21"/>
+          <w:szCs w:val="21"/>
+          <w:lang w:eastAsia="pt-BR"/>
+        </w:rPr>
+        <w:t>"</w:t>
+      </w:r>
+      <w:r>
+        <w:rPr>
+          <w:rFonts w:ascii="Consolas" w:eastAsia="Times New Roman" w:hAnsi="Consolas" w:cs="Times New Roman"/>
+          <w:color w:val="808080"/>
+          <w:sz w:val="21"/>
+          <w:szCs w:val="21"/>
+          <w:lang w:eastAsia="pt-BR"/>
+        </w:rPr>
+        <w:t>&gt;</w:t>
+      </w:r>
+      <w:r>
+        <w:rPr>
+          <w:rFonts w:ascii="Consolas" w:eastAsia="Times New Roman" w:hAnsi="Consolas" w:cs="Times New Roman"/>
+          <w:color w:val="D4D4D4"/>
+          <w:sz w:val="21"/>
+          <w:szCs w:val="21"/>
+          <w:lang w:eastAsia="pt-BR"/>
+        </w:rPr>
+        <w:t>Filmes</w:t>
+      </w:r>
+      <w:r>
+        <w:rPr>
+          <w:rFonts w:ascii="Consolas" w:eastAsia="Times New Roman" w:hAnsi="Consolas" w:cs="Times New Roman"/>
+          <w:color w:val="808080"/>
+          <w:sz w:val="21"/>
+          <w:szCs w:val="21"/>
+          <w:lang w:eastAsia="pt-BR"/>
+        </w:rPr>
+        <w:t>&lt;/</w:t>
+      </w:r>
+      <w:proofErr w:type="spellStart"/>
+      <w:r>
+        <w:rPr>
+          <w:rFonts w:ascii="Consolas" w:eastAsia="Times New Roman" w:hAnsi="Consolas" w:cs="Times New Roman"/>
+          <w:color w:val="569CD6"/>
+          <w:sz w:val="21"/>
+          <w:szCs w:val="21"/>
+          <w:lang w:eastAsia="pt-BR"/>
+        </w:rPr>
+        <w:t>th</w:t>
+      </w:r>
+      <w:proofErr w:type="spellEnd"/>
+      <w:r>
+        <w:rPr>
+          <w:rFonts w:ascii="Consolas" w:eastAsia="Times New Roman" w:hAnsi="Consolas" w:cs="Times New Roman"/>
+          <w:color w:val="808080"/>
+          <w:sz w:val="21"/>
+          <w:szCs w:val="21"/>
+          <w:lang w:eastAsia="pt-BR"/>
+        </w:rPr>
+        <w:t>&gt;</w:t>
+      </w:r>
+    </w:p>
+    <w:p>
+      <w:pPr>
+        <w:shd w:val="clear" w:color="auto" w:fill="1E1E1E"/>
+        <w:spacing w:after="0" w:line="285" w:lineRule="atLeast"/>
+        <w:rPr>
+          <w:rFonts w:ascii="Consolas" w:eastAsia="Times New Roman" w:hAnsi="Consolas" w:cs="Times New Roman"/>
+          <w:color w:val="D4D4D4"/>
+          <w:sz w:val="21"/>
+          <w:szCs w:val="21"/>
+          <w:lang w:eastAsia="pt-BR"/>
+        </w:rPr>
+      </w:pPr>
+      <w:r>
+        <w:rPr>
+          <w:rFonts w:ascii="Consolas" w:eastAsia="Times New Roman" w:hAnsi="Consolas" w:cs="Times New Roman"/>
+          <w:color w:val="D4D4D4"/>
+          <w:sz w:val="21"/>
+          <w:szCs w:val="21"/>
+          <w:lang w:eastAsia="pt-BR"/>
+        </w:rPr>
+        <w:t xml:space="preserve">            </w:t>
+      </w:r>
+      <w:r>
+        <w:rPr>
+          <w:rFonts w:ascii="Consolas" w:eastAsia="Times New Roman" w:hAnsi="Consolas" w:cs="Times New Roman"/>
+          <w:color w:val="808080"/>
+          <w:sz w:val="21"/>
+          <w:szCs w:val="21"/>
+          <w:lang w:eastAsia="pt-BR"/>
+        </w:rPr>
+        <w:t>&lt;/</w:t>
+      </w:r>
+      <w:proofErr w:type="spellStart"/>
+      <w:r>
+        <w:rPr>
+          <w:rFonts w:ascii="Consolas" w:eastAsia="Times New Roman" w:hAnsi="Consolas" w:cs="Times New Roman"/>
+          <w:color w:val="569CD6"/>
+          <w:sz w:val="21"/>
+          <w:szCs w:val="21"/>
+          <w:lang w:eastAsia="pt-BR"/>
+        </w:rPr>
+        <w:t>tr</w:t>
+      </w:r>
+      <w:proofErr w:type="spellEnd"/>
+      <w:r>
+        <w:rPr>
+          <w:rFonts w:ascii="Consolas" w:eastAsia="Times New Roman" w:hAnsi="Consolas" w:cs="Times New Roman"/>
+          <w:color w:val="808080"/>
+          <w:sz w:val="21"/>
+          <w:szCs w:val="21"/>
+          <w:lang w:eastAsia="pt-BR"/>
+        </w:rPr>
+        <w:t>&gt;</w:t>
+      </w:r>
+    </w:p>
+    <w:p>
+      <w:pPr>
+        <w:shd w:val="clear" w:color="auto" w:fill="1E1E1E"/>
+        <w:spacing w:after="0" w:line="285" w:lineRule="atLeast"/>
+        <w:rPr>
+          <w:rFonts w:ascii="Consolas" w:eastAsia="Times New Roman" w:hAnsi="Consolas" w:cs="Times New Roman"/>
+          <w:color w:val="D4D4D4"/>
+          <w:sz w:val="21"/>
+          <w:szCs w:val="21"/>
+          <w:lang w:eastAsia="pt-BR"/>
+        </w:rPr>
+      </w:pPr>
+      <w:r>
+        <w:rPr>
+          <w:rFonts w:ascii="Consolas" w:eastAsia="Times New Roman" w:hAnsi="Consolas" w:cs="Times New Roman"/>
+          <w:color w:val="D4D4D4"/>
+          <w:sz w:val="21"/>
+          <w:szCs w:val="21"/>
+          <w:lang w:eastAsia="pt-BR"/>
+        </w:rPr>
+        <w:t xml:space="preserve">        </w:t>
+      </w:r>
+      <w:r>
+        <w:rPr>
+          <w:rFonts w:ascii="Consolas" w:eastAsia="Times New Roman" w:hAnsi="Consolas" w:cs="Times New Roman"/>
+          <w:color w:val="808080"/>
+          <w:sz w:val="21"/>
+          <w:szCs w:val="21"/>
+          <w:lang w:eastAsia="pt-BR"/>
+        </w:rPr>
+        <w:t>&lt;/</w:t>
+      </w:r>
+      <w:proofErr w:type="spellStart"/>
+      <w:r>
+        <w:rPr>
+          <w:rFonts w:ascii="Consolas" w:eastAsia="Times New Roman" w:hAnsi="Consolas" w:cs="Times New Roman"/>
+          <w:color w:val="569CD6"/>
+          <w:sz w:val="21"/>
+          <w:szCs w:val="21"/>
+          <w:lang w:eastAsia="pt-BR"/>
+        </w:rPr>
+        <w:t>thead</w:t>
+      </w:r>
+      <w:proofErr w:type="spellEnd"/>
+      <w:r>
+        <w:rPr>
+          <w:rFonts w:ascii="Consolas" w:eastAsia="Times New Roman" w:hAnsi="Consolas" w:cs="Times New Roman"/>
+          <w:color w:val="808080"/>
+          <w:sz w:val="21"/>
+          <w:szCs w:val="21"/>
+          <w:lang w:eastAsia="pt-BR"/>
+        </w:rPr>
+        <w:t>&gt;</w:t>
+      </w:r>
+    </w:p>
+    <w:p>
+      <w:pPr>
+        <w:shd w:val="clear" w:color="auto" w:fill="1E1E1E"/>
+        <w:spacing w:after="0" w:line="285" w:lineRule="atLeast"/>
+        <w:rPr>
+          <w:rFonts w:ascii="Consolas" w:eastAsia="Times New Roman" w:hAnsi="Consolas" w:cs="Times New Roman"/>
+          <w:color w:val="D4D4D4"/>
+          <w:sz w:val="21"/>
+          <w:szCs w:val="21"/>
+          <w:lang w:eastAsia="pt-BR"/>
+        </w:rPr>
+      </w:pPr>
+      <w:r>
+        <w:rPr>
+          <w:rFonts w:ascii="Consolas" w:eastAsia="Times New Roman" w:hAnsi="Consolas" w:cs="Times New Roman"/>
+          <w:color w:val="D4D4D4"/>
+          <w:sz w:val="21"/>
+          <w:szCs w:val="21"/>
+          <w:lang w:eastAsia="pt-BR"/>
+        </w:rPr>
+        <w:t xml:space="preserve">        </w:t>
+      </w:r>
+      <w:r>
+        <w:rPr>
+          <w:rFonts w:ascii="Consolas" w:eastAsia="Times New Roman" w:hAnsi="Consolas" w:cs="Times New Roman"/>
+          <w:color w:val="808080"/>
+          <w:sz w:val="21"/>
+          <w:szCs w:val="21"/>
+          <w:lang w:eastAsia="pt-BR"/>
+        </w:rPr>
+        <w:t>&lt;</w:t>
+      </w:r>
+      <w:proofErr w:type="spellStart"/>
+      <w:r>
+        <w:rPr>
+          <w:rFonts w:ascii="Consolas" w:eastAsia="Times New Roman" w:hAnsi="Consolas" w:cs="Times New Roman"/>
+          <w:color w:val="569CD6"/>
+          <w:sz w:val="21"/>
+          <w:szCs w:val="21"/>
+          <w:lang w:eastAsia="pt-BR"/>
+        </w:rPr>
+        <w:t>tbody</w:t>
+      </w:r>
+      <w:proofErr w:type="spellEnd"/>
+      <w:r>
+        <w:rPr>
+          <w:rFonts w:ascii="Consolas" w:eastAsia="Times New Roman" w:hAnsi="Consolas" w:cs="Times New Roman"/>
+          <w:color w:val="808080"/>
+          <w:sz w:val="21"/>
+          <w:szCs w:val="21"/>
+          <w:lang w:eastAsia="pt-BR"/>
+        </w:rPr>
+        <w:t>&gt;</w:t>
+      </w:r>
+    </w:p>
+    <w:p>
+      <w:pPr>
+        <w:shd w:val="clear" w:color="auto" w:fill="1E1E1E"/>
+        <w:spacing w:after="0" w:line="285" w:lineRule="atLeast"/>
+        <w:rPr>
+          <w:rFonts w:ascii="Consolas" w:eastAsia="Times New Roman" w:hAnsi="Consolas" w:cs="Times New Roman"/>
+          <w:color w:val="D4D4D4"/>
+          <w:sz w:val="21"/>
+          <w:szCs w:val="21"/>
+          <w:lang w:eastAsia="pt-BR"/>
+        </w:rPr>
+      </w:pPr>
+      <w:r>
+        <w:rPr>
+          <w:rFonts w:ascii="Consolas" w:eastAsia="Times New Roman" w:hAnsi="Consolas" w:cs="Times New Roman"/>
+          <w:color w:val="D4D4D4"/>
+          <w:sz w:val="21"/>
+          <w:szCs w:val="21"/>
+          <w:lang w:eastAsia="pt-BR"/>
+        </w:rPr>
+        <w:t xml:space="preserve">            </w:t>
+      </w:r>
+      <w:r>
+        <w:rPr>
+          <w:rFonts w:ascii="Consolas" w:eastAsia="Times New Roman" w:hAnsi="Consolas" w:cs="Times New Roman"/>
+          <w:color w:val="808080"/>
+          <w:sz w:val="21"/>
+          <w:szCs w:val="21"/>
+          <w:lang w:eastAsia="pt-BR"/>
+        </w:rPr>
+        <w:t>&lt;</w:t>
+      </w:r>
+      <w:proofErr w:type="spellStart"/>
+      <w:r>
+        <w:rPr>
+          <w:rFonts w:ascii="Consolas" w:eastAsia="Times New Roman" w:hAnsi="Consolas" w:cs="Times New Roman"/>
+          <w:color w:val="569CD6"/>
+          <w:sz w:val="21"/>
+          <w:szCs w:val="21"/>
+          <w:lang w:eastAsia="pt-BR"/>
+        </w:rPr>
+        <w:t>tfoot</w:t>
+      </w:r>
+      <w:proofErr w:type="spellEnd"/>
+      <w:r>
+        <w:rPr>
+          <w:rFonts w:ascii="Consolas" w:eastAsia="Times New Roman" w:hAnsi="Consolas" w:cs="Times New Roman"/>
+          <w:color w:val="808080"/>
+          <w:sz w:val="21"/>
+          <w:szCs w:val="21"/>
+          <w:lang w:eastAsia="pt-BR"/>
+        </w:rPr>
+        <w:t>&gt;</w:t>
+      </w:r>
+    </w:p>
+    <w:p>
+      <w:pPr>
+        <w:shd w:val="clear" w:color="auto" w:fill="1E1E1E"/>
+        <w:spacing w:after="0" w:line="285" w:lineRule="atLeast"/>
+        <w:rPr>
+          <w:rFonts w:ascii="Consolas" w:eastAsia="Times New Roman" w:hAnsi="Consolas" w:cs="Times New Roman"/>
+          <w:color w:val="D4D4D4"/>
+          <w:sz w:val="21"/>
+          <w:szCs w:val="21"/>
+          <w:lang w:eastAsia="pt-BR"/>
+        </w:rPr>
+      </w:pPr>
+      <w:r>
+        <w:rPr>
+          <w:rFonts w:ascii="Consolas" w:eastAsia="Times New Roman" w:hAnsi="Consolas" w:cs="Times New Roman"/>
+          <w:color w:val="D4D4D4"/>
+          <w:sz w:val="21"/>
+          <w:szCs w:val="21"/>
+          <w:lang w:eastAsia="pt-BR"/>
+        </w:rPr>
+        <w:t xml:space="preserve">                </w:t>
+      </w:r>
+      <w:r>
+        <w:rPr>
+          <w:rFonts w:ascii="Consolas" w:eastAsia="Times New Roman" w:hAnsi="Consolas" w:cs="Times New Roman"/>
+          <w:color w:val="808080"/>
+          <w:sz w:val="21"/>
+          <w:szCs w:val="21"/>
+          <w:lang w:eastAsia="pt-BR"/>
+        </w:rPr>
+        <w:t>&lt;</w:t>
+      </w:r>
+      <w:proofErr w:type="spellStart"/>
+      <w:r>
+        <w:rPr>
+          <w:rFonts w:ascii="Consolas" w:eastAsia="Times New Roman" w:hAnsi="Consolas" w:cs="Times New Roman"/>
+          <w:color w:val="569CD6"/>
+          <w:sz w:val="21"/>
+          <w:szCs w:val="21"/>
+          <w:lang w:eastAsia="pt-BR"/>
+        </w:rPr>
+        <w:t>th</w:t>
+      </w:r>
+      <w:proofErr w:type="spellEnd"/>
+      <w:r>
+        <w:rPr>
+          <w:rFonts w:ascii="Consolas" w:eastAsia="Times New Roman" w:hAnsi="Consolas" w:cs="Times New Roman"/>
+          <w:color w:val="D4D4D4"/>
+          <w:sz w:val="21"/>
+          <w:szCs w:val="21"/>
+          <w:lang w:eastAsia="pt-BR"/>
+        </w:rPr>
+        <w:t xml:space="preserve"> </w:t>
+      </w:r>
+      <w:proofErr w:type="spellStart"/>
+      <w:r>
+        <w:rPr>
+          <w:rFonts w:ascii="Consolas" w:eastAsia="Times New Roman" w:hAnsi="Consolas" w:cs="Times New Roman"/>
+          <w:color w:val="9CDCFE"/>
+          <w:sz w:val="21"/>
+          <w:szCs w:val="21"/>
+          <w:lang w:eastAsia="pt-BR"/>
+        </w:rPr>
+        <w:t>colspan</w:t>
+      </w:r>
+      <w:proofErr w:type="spellEnd"/>
+      <w:r>
+        <w:rPr>
+          <w:rFonts w:ascii="Consolas" w:eastAsia="Times New Roman" w:hAnsi="Consolas" w:cs="Times New Roman"/>
+          <w:color w:val="D4D4D4"/>
+          <w:sz w:val="21"/>
+          <w:szCs w:val="21"/>
+          <w:lang w:eastAsia="pt-BR"/>
+        </w:rPr>
+        <w:t>=</w:t>
+      </w:r>
+      <w:r>
+        <w:rPr>
+          <w:rFonts w:ascii="Consolas" w:eastAsia="Times New Roman" w:hAnsi="Consolas" w:cs="Times New Roman"/>
+          <w:color w:val="CE9178"/>
+          <w:sz w:val="21"/>
+          <w:szCs w:val="21"/>
+          <w:lang w:eastAsia="pt-BR"/>
+        </w:rPr>
+        <w:t>"4"</w:t>
+      </w:r>
+      <w:r>
+        <w:rPr>
+          <w:rFonts w:ascii="Consolas" w:eastAsia="Times New Roman" w:hAnsi="Consolas" w:cs="Times New Roman"/>
+          <w:color w:val="D4D4D4"/>
+          <w:sz w:val="21"/>
+          <w:szCs w:val="21"/>
+          <w:lang w:eastAsia="pt-BR"/>
+        </w:rPr>
+        <w:t xml:space="preserve"> </w:t>
+      </w:r>
+      <w:proofErr w:type="spellStart"/>
+      <w:r>
+        <w:rPr>
+          <w:rFonts w:ascii="Consolas" w:eastAsia="Times New Roman" w:hAnsi="Consolas" w:cs="Times New Roman"/>
+          <w:color w:val="9CDCFE"/>
+          <w:sz w:val="21"/>
+          <w:szCs w:val="21"/>
+          <w:lang w:eastAsia="pt-BR"/>
+        </w:rPr>
+        <w:t>scope</w:t>
+      </w:r>
+      <w:proofErr w:type="spellEnd"/>
+      <w:r>
+        <w:rPr>
+          <w:rFonts w:ascii="Consolas" w:eastAsia="Times New Roman" w:hAnsi="Consolas" w:cs="Times New Roman"/>
+          <w:color w:val="D4D4D4"/>
+          <w:sz w:val="21"/>
+          <w:szCs w:val="21"/>
+          <w:lang w:eastAsia="pt-BR"/>
+        </w:rPr>
+        <w:t>=</w:t>
+      </w:r>
+      <w:r>
+        <w:rPr>
+          <w:rFonts w:ascii="Consolas" w:eastAsia="Times New Roman" w:hAnsi="Consolas" w:cs="Times New Roman"/>
+          <w:color w:val="CE9178"/>
+          <w:sz w:val="21"/>
+          <w:szCs w:val="21"/>
+          <w:lang w:eastAsia="pt-BR"/>
+        </w:rPr>
+        <w:t>"</w:t>
+      </w:r>
+      <w:proofErr w:type="spellStart"/>
+      <w:r>
+        <w:rPr>
+          <w:rFonts w:ascii="Consolas" w:eastAsia="Times New Roman" w:hAnsi="Consolas" w:cs="Times New Roman"/>
+          <w:color w:val="CE9178"/>
+          <w:sz w:val="21"/>
+          <w:szCs w:val="21"/>
+          <w:lang w:eastAsia="pt-BR"/>
+        </w:rPr>
+        <w:t>row</w:t>
+      </w:r>
+      <w:proofErr w:type="spellEnd"/>
+      <w:r>
+        <w:rPr>
+          <w:rFonts w:ascii="Consolas" w:eastAsia="Times New Roman" w:hAnsi="Consolas" w:cs="Times New Roman"/>
+          <w:color w:val="CE9178"/>
+          <w:sz w:val="21"/>
+          <w:szCs w:val="21"/>
+          <w:lang w:eastAsia="pt-BR"/>
+        </w:rPr>
+        <w:t>"</w:t>
+      </w:r>
+      <w:r>
+        <w:rPr>
+          <w:rFonts w:ascii="Consolas" w:eastAsia="Times New Roman" w:hAnsi="Consolas" w:cs="Times New Roman"/>
+          <w:color w:val="808080"/>
+          <w:sz w:val="21"/>
+          <w:szCs w:val="21"/>
+          <w:lang w:eastAsia="pt-BR"/>
+        </w:rPr>
+        <w:t>&gt;</w:t>
+      </w:r>
+      <w:r>
+        <w:rPr>
+          <w:rFonts w:ascii="Consolas" w:eastAsia="Times New Roman" w:hAnsi="Consolas" w:cs="Times New Roman"/>
+          <w:color w:val="D4D4D4"/>
+          <w:sz w:val="21"/>
+          <w:szCs w:val="21"/>
+          <w:lang w:eastAsia="pt-BR"/>
+        </w:rPr>
+        <w:t>Total</w:t>
+      </w:r>
+      <w:r>
+        <w:rPr>
+          <w:rFonts w:ascii="Consolas" w:eastAsia="Times New Roman" w:hAnsi="Consolas" w:cs="Times New Roman"/>
+          <w:color w:val="808080"/>
+          <w:sz w:val="21"/>
+          <w:szCs w:val="21"/>
+          <w:lang w:eastAsia="pt-BR"/>
+        </w:rPr>
+        <w:t>&lt;/</w:t>
+      </w:r>
+      <w:proofErr w:type="spellStart"/>
+      <w:r>
+        <w:rPr>
+          <w:rFonts w:ascii="Consolas" w:eastAsia="Times New Roman" w:hAnsi="Consolas" w:cs="Times New Roman"/>
+          <w:color w:val="569CD6"/>
+          <w:sz w:val="21"/>
+          <w:szCs w:val="21"/>
+          <w:lang w:eastAsia="pt-BR"/>
+        </w:rPr>
+        <w:t>th</w:t>
+      </w:r>
+      <w:proofErr w:type="spellEnd"/>
+      <w:r>
+        <w:rPr>
+          <w:rFonts w:ascii="Consolas" w:eastAsia="Times New Roman" w:hAnsi="Consolas" w:cs="Times New Roman"/>
+          <w:color w:val="808080"/>
+          <w:sz w:val="21"/>
+          <w:szCs w:val="21"/>
+          <w:lang w:eastAsia="pt-BR"/>
+        </w:rPr>
+        <w:t>&gt;</w:t>
+      </w:r>
+    </w:p>
+    <w:p>
+      <w:pPr>
+        <w:shd w:val="clear" w:color="auto" w:fill="1E1E1E"/>
+        <w:spacing w:after="0" w:line="285" w:lineRule="atLeast"/>
+        <w:rPr>
+          <w:rFonts w:ascii="Consolas" w:eastAsia="Times New Roman" w:hAnsi="Consolas" w:cs="Times New Roman"/>
+          <w:color w:val="D4D4D4"/>
+          <w:sz w:val="21"/>
+          <w:szCs w:val="21"/>
+          <w:lang w:eastAsia="pt-BR"/>
+        </w:rPr>
+      </w:pPr>
+      <w:r>
+        <w:rPr>
+          <w:rFonts w:ascii="Consolas" w:eastAsia="Times New Roman" w:hAnsi="Consolas" w:cs="Times New Roman"/>
+          <w:color w:val="D4D4D4"/>
+          <w:sz w:val="21"/>
+          <w:szCs w:val="21"/>
+          <w:lang w:eastAsia="pt-BR"/>
+        </w:rPr>
+        <w:t xml:space="preserve">                </w:t>
+      </w:r>
+      <w:r>
+        <w:rPr>
+          <w:rFonts w:ascii="Consolas" w:eastAsia="Times New Roman" w:hAnsi="Consolas" w:cs="Times New Roman"/>
+          <w:color w:val="808080"/>
+          <w:sz w:val="21"/>
+          <w:szCs w:val="21"/>
+          <w:lang w:eastAsia="pt-BR"/>
+        </w:rPr>
+        <w:t>&lt;</w:t>
+      </w:r>
+      <w:proofErr w:type="spellStart"/>
+      <w:r>
+        <w:rPr>
+          <w:rFonts w:ascii="Consolas" w:eastAsia="Times New Roman" w:hAnsi="Consolas" w:cs="Times New Roman"/>
+          <w:color w:val="569CD6"/>
+          <w:sz w:val="21"/>
+          <w:szCs w:val="21"/>
+          <w:lang w:eastAsia="pt-BR"/>
+        </w:rPr>
+        <w:t>td</w:t>
+      </w:r>
+      <w:proofErr w:type="spellEnd"/>
+      <w:r>
+        <w:rPr>
+          <w:rFonts w:ascii="Consolas" w:eastAsia="Times New Roman" w:hAnsi="Consolas" w:cs="Times New Roman"/>
+          <w:color w:val="808080"/>
+          <w:sz w:val="21"/>
+          <w:szCs w:val="21"/>
+          <w:lang w:eastAsia="pt-BR"/>
+        </w:rPr>
+        <w:t>&gt;</w:t>
+      </w:r>
+      <w:r>
+        <w:rPr>
+          <w:rFonts w:ascii="Consolas" w:eastAsia="Times New Roman" w:hAnsi="Consolas" w:cs="Times New Roman"/>
+          <w:color w:val="D4D4D4"/>
+          <w:sz w:val="21"/>
+          <w:szCs w:val="21"/>
+          <w:lang w:eastAsia="pt-BR"/>
+        </w:rPr>
+        <w:t>1000</w:t>
+      </w:r>
+      <w:r>
+        <w:rPr>
+          <w:rFonts w:ascii="Consolas" w:eastAsia="Times New Roman" w:hAnsi="Consolas" w:cs="Times New Roman"/>
+          <w:color w:val="808080"/>
+          <w:sz w:val="21"/>
+          <w:szCs w:val="21"/>
+          <w:lang w:eastAsia="pt-BR"/>
+        </w:rPr>
+        <w:t>&lt;/</w:t>
+      </w:r>
+      <w:proofErr w:type="spellStart"/>
+      <w:r>
+        <w:rPr>
+          <w:rFonts w:ascii="Consolas" w:eastAsia="Times New Roman" w:hAnsi="Consolas" w:cs="Times New Roman"/>
+          <w:color w:val="569CD6"/>
+          <w:sz w:val="21"/>
+          <w:szCs w:val="21"/>
+          <w:lang w:eastAsia="pt-BR"/>
+        </w:rPr>
+        <w:t>td</w:t>
+      </w:r>
+      <w:proofErr w:type="spellEnd"/>
+      <w:r>
+        <w:rPr>
+          <w:rFonts w:ascii="Consolas" w:eastAsia="Times New Roman" w:hAnsi="Consolas" w:cs="Times New Roman"/>
+          <w:color w:val="808080"/>
+          <w:sz w:val="21"/>
+          <w:szCs w:val="21"/>
+          <w:lang w:eastAsia="pt-BR"/>
+        </w:rPr>
+        <w:t>&gt;</w:t>
+      </w:r>
+    </w:p>
+    <w:p>
+      <w:pPr>
+        <w:shd w:val="clear" w:color="auto" w:fill="1E1E1E"/>
+        <w:spacing w:after="0" w:line="285" w:lineRule="atLeast"/>
+        <w:rPr>
+          <w:rFonts w:ascii="Consolas" w:eastAsia="Times New Roman" w:hAnsi="Consolas" w:cs="Times New Roman"/>
+          <w:color w:val="D4D4D4"/>
+          <w:sz w:val="21"/>
+          <w:szCs w:val="21"/>
+          <w:lang w:eastAsia="pt-BR"/>
+        </w:rPr>
+      </w:pPr>
+      <w:r>
+        <w:rPr>
+          <w:rFonts w:ascii="Consolas" w:eastAsia="Times New Roman" w:hAnsi="Consolas" w:cs="Times New Roman"/>
+          <w:color w:val="D4D4D4"/>
+          <w:sz w:val="21"/>
+          <w:szCs w:val="21"/>
+          <w:lang w:eastAsia="pt-BR"/>
+        </w:rPr>
+        <w:t xml:space="preserve">            </w:t>
+      </w:r>
+      <w:r>
+        <w:rPr>
+          <w:rFonts w:ascii="Consolas" w:eastAsia="Times New Roman" w:hAnsi="Consolas" w:cs="Times New Roman"/>
+          <w:color w:val="808080"/>
+          <w:sz w:val="21"/>
+          <w:szCs w:val="21"/>
+          <w:lang w:eastAsia="pt-BR"/>
+        </w:rPr>
+        <w:t>&lt;/</w:t>
+      </w:r>
+      <w:proofErr w:type="spellStart"/>
+      <w:r>
+        <w:rPr>
+          <w:rFonts w:ascii="Consolas" w:eastAsia="Times New Roman" w:hAnsi="Consolas" w:cs="Times New Roman"/>
+          <w:color w:val="569CD6"/>
+          <w:sz w:val="21"/>
+          <w:szCs w:val="21"/>
+          <w:lang w:eastAsia="pt-BR"/>
+        </w:rPr>
+        <w:t>tfoot</w:t>
+      </w:r>
+      <w:proofErr w:type="spellEnd"/>
+      <w:r>
+        <w:rPr>
+          <w:rFonts w:ascii="Consolas" w:eastAsia="Times New Roman" w:hAnsi="Consolas" w:cs="Times New Roman"/>
+          <w:color w:val="808080"/>
+          <w:sz w:val="21"/>
+          <w:szCs w:val="21"/>
+          <w:lang w:eastAsia="pt-BR"/>
+        </w:rPr>
+        <w:t>&gt;</w:t>
+      </w:r>
+    </w:p>
+    <w:p>
+      <w:pPr>
+        <w:shd w:val="clear" w:color="auto" w:fill="1E1E1E"/>
+        <w:spacing w:after="0" w:line="285" w:lineRule="atLeast"/>
+        <w:rPr>
+          <w:rFonts w:ascii="Consolas" w:eastAsia="Times New Roman" w:hAnsi="Consolas" w:cs="Times New Roman"/>
+          <w:color w:val="D4D4D4"/>
+          <w:sz w:val="21"/>
+          <w:szCs w:val="21"/>
+          <w:lang w:eastAsia="pt-BR"/>
+        </w:rPr>
+      </w:pPr>
+      <w:r>
+        <w:rPr>
+          <w:rFonts w:ascii="Consolas" w:eastAsia="Times New Roman" w:hAnsi="Consolas" w:cs="Times New Roman"/>
+          <w:color w:val="D4D4D4"/>
+          <w:sz w:val="21"/>
+          <w:szCs w:val="21"/>
+          <w:lang w:eastAsia="pt-BR"/>
+        </w:rPr>
+        <w:t xml:space="preserve">            </w:t>
+      </w:r>
+      <w:r>
+        <w:rPr>
+          <w:rFonts w:ascii="Consolas" w:eastAsia="Times New Roman" w:hAnsi="Consolas" w:cs="Times New Roman"/>
+          <w:color w:val="808080"/>
+          <w:sz w:val="21"/>
+          <w:szCs w:val="21"/>
+          <w:lang w:eastAsia="pt-BR"/>
+        </w:rPr>
+        <w:t>&lt;</w:t>
+      </w:r>
+      <w:proofErr w:type="spellStart"/>
+      <w:r>
+        <w:rPr>
+          <w:rFonts w:ascii="Consolas" w:eastAsia="Times New Roman" w:hAnsi="Consolas" w:cs="Times New Roman"/>
+          <w:color w:val="569CD6"/>
+          <w:sz w:val="21"/>
+          <w:szCs w:val="21"/>
+          <w:lang w:eastAsia="pt-BR"/>
+        </w:rPr>
+        <w:t>tr</w:t>
+      </w:r>
+      <w:proofErr w:type="spellEnd"/>
+      <w:r>
+        <w:rPr>
+          <w:rFonts w:ascii="Consolas" w:eastAsia="Times New Roman" w:hAnsi="Consolas" w:cs="Times New Roman"/>
+          <w:color w:val="808080"/>
+          <w:sz w:val="21"/>
+          <w:szCs w:val="21"/>
+          <w:lang w:eastAsia="pt-BR"/>
+        </w:rPr>
+        <w:t>&gt;</w:t>
+      </w:r>
+    </w:p>
+    <w:p>
+      <w:pPr>
+        <w:shd w:val="clear" w:color="auto" w:fill="1E1E1E"/>
+        <w:spacing w:after="0" w:line="285" w:lineRule="atLeast"/>
+        <w:rPr>
+          <w:rFonts w:ascii="Consolas" w:eastAsia="Times New Roman" w:hAnsi="Consolas" w:cs="Times New Roman"/>
+          <w:color w:val="D4D4D4"/>
+          <w:sz w:val="21"/>
+          <w:szCs w:val="21"/>
+          <w:lang w:eastAsia="pt-BR"/>
+        </w:rPr>
+      </w:pPr>
+      <w:r>
+        <w:rPr>
+          <w:rFonts w:ascii="Consolas" w:eastAsia="Times New Roman" w:hAnsi="Consolas" w:cs="Times New Roman"/>
+          <w:color w:val="D4D4D4"/>
+          <w:sz w:val="21"/>
+          <w:szCs w:val="21"/>
+          <w:lang w:eastAsia="pt-BR"/>
+        </w:rPr>
+        <w:t xml:space="preserve">                </w:t>
+      </w:r>
+      <w:r>
+        <w:rPr>
+          <w:rFonts w:ascii="Consolas" w:eastAsia="Times New Roman" w:hAnsi="Consolas" w:cs="Times New Roman"/>
+          <w:color w:val="808080"/>
+          <w:sz w:val="21"/>
+          <w:szCs w:val="21"/>
+          <w:lang w:eastAsia="pt-BR"/>
+        </w:rPr>
+        <w:t>&lt;</w:t>
+      </w:r>
+      <w:proofErr w:type="spellStart"/>
+      <w:r>
+        <w:rPr>
+          <w:rFonts w:ascii="Consolas" w:eastAsia="Times New Roman" w:hAnsi="Consolas" w:cs="Times New Roman"/>
+          <w:color w:val="569CD6"/>
+          <w:sz w:val="21"/>
+          <w:szCs w:val="21"/>
+          <w:lang w:eastAsia="pt-BR"/>
+        </w:rPr>
+        <w:t>th</w:t>
+      </w:r>
+      <w:proofErr w:type="spellEnd"/>
+      <w:r>
+        <w:rPr>
+          <w:rFonts w:ascii="Consolas" w:eastAsia="Times New Roman" w:hAnsi="Consolas" w:cs="Times New Roman"/>
+          <w:color w:val="D4D4D4"/>
+          <w:sz w:val="21"/>
+          <w:szCs w:val="21"/>
+          <w:lang w:eastAsia="pt-BR"/>
+        </w:rPr>
+        <w:t xml:space="preserve"> </w:t>
+      </w:r>
+      <w:proofErr w:type="spellStart"/>
+      <w:r>
+        <w:rPr>
+          <w:rFonts w:ascii="Consolas" w:eastAsia="Times New Roman" w:hAnsi="Consolas" w:cs="Times New Roman"/>
+          <w:color w:val="9CDCFE"/>
+          <w:sz w:val="21"/>
+          <w:szCs w:val="21"/>
+          <w:lang w:eastAsia="pt-BR"/>
+        </w:rPr>
+        <w:t>rowspan</w:t>
+      </w:r>
+      <w:proofErr w:type="spellEnd"/>
+      <w:r>
+        <w:rPr>
+          <w:rFonts w:ascii="Consolas" w:eastAsia="Times New Roman" w:hAnsi="Consolas" w:cs="Times New Roman"/>
+          <w:color w:val="D4D4D4"/>
+          <w:sz w:val="21"/>
+          <w:szCs w:val="21"/>
+          <w:lang w:eastAsia="pt-BR"/>
+        </w:rPr>
+        <w:t>=</w:t>
+      </w:r>
+      <w:r>
+        <w:rPr>
+          <w:rFonts w:ascii="Consolas" w:eastAsia="Times New Roman" w:hAnsi="Consolas" w:cs="Times New Roman"/>
+          <w:color w:val="CE9178"/>
+          <w:sz w:val="21"/>
+          <w:szCs w:val="21"/>
+          <w:lang w:eastAsia="pt-BR"/>
+        </w:rPr>
+        <w:t>"3"</w:t>
+      </w:r>
+      <w:r>
+        <w:rPr>
+          <w:rFonts w:ascii="Consolas" w:eastAsia="Times New Roman" w:hAnsi="Consolas" w:cs="Times New Roman"/>
+          <w:color w:val="D4D4D4"/>
+          <w:sz w:val="21"/>
+          <w:szCs w:val="21"/>
+          <w:lang w:eastAsia="pt-BR"/>
+        </w:rPr>
+        <w:t xml:space="preserve"> </w:t>
+      </w:r>
+      <w:proofErr w:type="spellStart"/>
+      <w:r>
+        <w:rPr>
+          <w:rFonts w:ascii="Consolas" w:eastAsia="Times New Roman" w:hAnsi="Consolas" w:cs="Times New Roman"/>
+          <w:color w:val="9CDCFE"/>
+          <w:sz w:val="21"/>
+          <w:szCs w:val="21"/>
+          <w:lang w:eastAsia="pt-BR"/>
+        </w:rPr>
+        <w:t>scope</w:t>
+      </w:r>
+      <w:proofErr w:type="spellEnd"/>
+      <w:r>
+        <w:rPr>
+          <w:rFonts w:ascii="Consolas" w:eastAsia="Times New Roman" w:hAnsi="Consolas" w:cs="Times New Roman"/>
+          <w:color w:val="D4D4D4"/>
+          <w:sz w:val="21"/>
+          <w:szCs w:val="21"/>
+          <w:lang w:eastAsia="pt-BR"/>
+        </w:rPr>
+        <w:t>=</w:t>
+      </w:r>
+      <w:r>
+        <w:rPr>
+          <w:rFonts w:ascii="Consolas" w:eastAsia="Times New Roman" w:hAnsi="Consolas" w:cs="Times New Roman"/>
+          <w:color w:val="CE9178"/>
+          <w:sz w:val="21"/>
+          <w:szCs w:val="21"/>
+          <w:lang w:eastAsia="pt-BR"/>
+        </w:rPr>
+        <w:t>"</w:t>
+      </w:r>
+      <w:proofErr w:type="spellStart"/>
+      <w:r>
+        <w:rPr>
+          <w:rFonts w:ascii="Consolas" w:eastAsia="Times New Roman" w:hAnsi="Consolas" w:cs="Times New Roman"/>
+          <w:color w:val="CE9178"/>
+          <w:sz w:val="21"/>
+          <w:szCs w:val="21"/>
+          <w:lang w:eastAsia="pt-BR"/>
+        </w:rPr>
+        <w:t>rowgroup</w:t>
+      </w:r>
+      <w:proofErr w:type="spellEnd"/>
+      <w:r>
+        <w:rPr>
+          <w:rFonts w:ascii="Consolas" w:eastAsia="Times New Roman" w:hAnsi="Consolas" w:cs="Times New Roman"/>
+          <w:color w:val="CE9178"/>
+          <w:sz w:val="21"/>
+          <w:szCs w:val="21"/>
+          <w:lang w:eastAsia="pt-BR"/>
+        </w:rPr>
+        <w:t>"</w:t>
+      </w:r>
+      <w:r>
+        <w:rPr>
+          <w:rFonts w:ascii="Consolas" w:eastAsia="Times New Roman" w:hAnsi="Consolas" w:cs="Times New Roman"/>
+          <w:color w:val="808080"/>
+          <w:sz w:val="21"/>
+          <w:szCs w:val="21"/>
+          <w:lang w:eastAsia="pt-BR"/>
+        </w:rPr>
+        <w:t>&gt;</w:t>
+      </w:r>
+      <w:r>
+        <w:rPr>
+          <w:rFonts w:ascii="Consolas" w:eastAsia="Times New Roman" w:hAnsi="Consolas" w:cs="Times New Roman"/>
+          <w:color w:val="D4D4D4"/>
+          <w:sz w:val="21"/>
+          <w:szCs w:val="21"/>
+          <w:lang w:eastAsia="pt-BR"/>
+        </w:rPr>
+        <w:t>Mulheres</w:t>
+      </w:r>
+      <w:r>
+        <w:rPr>
+          <w:rFonts w:ascii="Consolas" w:eastAsia="Times New Roman" w:hAnsi="Consolas" w:cs="Times New Roman"/>
+          <w:color w:val="808080"/>
+          <w:sz w:val="21"/>
+          <w:szCs w:val="21"/>
+          <w:lang w:eastAsia="pt-BR"/>
+        </w:rPr>
+        <w:t>&lt;/</w:t>
+      </w:r>
+      <w:proofErr w:type="spellStart"/>
+      <w:r>
+        <w:rPr>
+          <w:rFonts w:ascii="Consolas" w:eastAsia="Times New Roman" w:hAnsi="Consolas" w:cs="Times New Roman"/>
+          <w:color w:val="569CD6"/>
+          <w:sz w:val="21"/>
+          <w:szCs w:val="21"/>
+          <w:lang w:eastAsia="pt-BR"/>
+        </w:rPr>
+        <w:t>th</w:t>
+      </w:r>
+      <w:proofErr w:type="spellEnd"/>
+      <w:r>
+        <w:rPr>
+          <w:rFonts w:ascii="Consolas" w:eastAsia="Times New Roman" w:hAnsi="Consolas" w:cs="Times New Roman"/>
+          <w:color w:val="808080"/>
+          <w:sz w:val="21"/>
+          <w:szCs w:val="21"/>
+          <w:lang w:eastAsia="pt-BR"/>
+        </w:rPr>
+        <w:t>&gt;</w:t>
+      </w:r>
+    </w:p>
+    <w:p>
+      <w:pPr>
+        <w:shd w:val="clear" w:color="auto" w:fill="1E1E1E"/>
+        <w:spacing w:after="0" w:line="285" w:lineRule="atLeast"/>
+        <w:rPr>
+          <w:rFonts w:ascii="Consolas" w:eastAsia="Times New Roman" w:hAnsi="Consolas" w:cs="Times New Roman"/>
+          <w:color w:val="D4D4D4"/>
+          <w:sz w:val="21"/>
+          <w:szCs w:val="21"/>
+          <w:lang w:eastAsia="pt-BR"/>
+        </w:rPr>
+      </w:pPr>
+      <w:r>
+        <w:rPr>
+          <w:rFonts w:ascii="Consolas" w:eastAsia="Times New Roman" w:hAnsi="Consolas" w:cs="Times New Roman"/>
+          <w:color w:val="D4D4D4"/>
+          <w:sz w:val="21"/>
+          <w:szCs w:val="21"/>
+          <w:lang w:eastAsia="pt-BR"/>
+        </w:rPr>
+        <w:t xml:space="preserve">                </w:t>
+      </w:r>
+      <w:r>
+        <w:rPr>
+          <w:rFonts w:ascii="Consolas" w:eastAsia="Times New Roman" w:hAnsi="Consolas" w:cs="Times New Roman"/>
+          <w:color w:val="808080"/>
+          <w:sz w:val="21"/>
+          <w:szCs w:val="21"/>
+          <w:lang w:eastAsia="pt-BR"/>
+        </w:rPr>
+        <w:t>&lt;</w:t>
+      </w:r>
+      <w:proofErr w:type="spellStart"/>
+      <w:r>
+        <w:rPr>
+          <w:rFonts w:ascii="Consolas" w:eastAsia="Times New Roman" w:hAnsi="Consolas" w:cs="Times New Roman"/>
+          <w:color w:val="569CD6"/>
+          <w:sz w:val="21"/>
+          <w:szCs w:val="21"/>
+          <w:lang w:eastAsia="pt-BR"/>
+        </w:rPr>
+        <w:t>td</w:t>
+      </w:r>
+      <w:proofErr w:type="spellEnd"/>
+      <w:r>
+        <w:rPr>
+          <w:rFonts w:ascii="Consolas" w:eastAsia="Times New Roman" w:hAnsi="Consolas" w:cs="Times New Roman"/>
+          <w:color w:val="808080"/>
+          <w:sz w:val="21"/>
+          <w:szCs w:val="21"/>
+          <w:lang w:eastAsia="pt-BR"/>
+        </w:rPr>
+        <w:t>&gt;</w:t>
+      </w:r>
+      <w:r>
+        <w:rPr>
+          <w:rFonts w:ascii="Consolas" w:eastAsia="Times New Roman" w:hAnsi="Consolas" w:cs="Times New Roman"/>
+          <w:color w:val="D4D4D4"/>
+          <w:sz w:val="21"/>
+          <w:szCs w:val="21"/>
+          <w:lang w:eastAsia="pt-BR"/>
+        </w:rPr>
+        <w:t>Ana Maria Santos</w:t>
+      </w:r>
+      <w:r>
+        <w:rPr>
+          <w:rFonts w:ascii="Consolas" w:eastAsia="Times New Roman" w:hAnsi="Consolas" w:cs="Times New Roman"/>
+          <w:color w:val="808080"/>
+          <w:sz w:val="21"/>
+          <w:szCs w:val="21"/>
+          <w:lang w:eastAsia="pt-BR"/>
+        </w:rPr>
+        <w:t>&lt;/</w:t>
+      </w:r>
+      <w:proofErr w:type="spellStart"/>
+      <w:r>
+        <w:rPr>
+          <w:rFonts w:ascii="Consolas" w:eastAsia="Times New Roman" w:hAnsi="Consolas" w:cs="Times New Roman"/>
+          <w:color w:val="569CD6"/>
+          <w:sz w:val="21"/>
+          <w:szCs w:val="21"/>
+          <w:lang w:eastAsia="pt-BR"/>
+        </w:rPr>
+        <w:t>td</w:t>
+      </w:r>
+      <w:proofErr w:type="spellEnd"/>
+      <w:r>
+        <w:rPr>
+          <w:rFonts w:ascii="Consolas" w:eastAsia="Times New Roman" w:hAnsi="Consolas" w:cs="Times New Roman"/>
+          <w:color w:val="808080"/>
+          <w:sz w:val="21"/>
+          <w:szCs w:val="21"/>
+          <w:lang w:eastAsia="pt-BR"/>
+        </w:rPr>
+        <w:t>&gt;</w:t>
+      </w:r>
+    </w:p>
+    <w:p>
+      <w:pPr>
+        <w:shd w:val="clear" w:color="auto" w:fill="1E1E1E"/>
+        <w:spacing w:after="0" w:line="285" w:lineRule="atLeast"/>
+        <w:rPr>
+          <w:rFonts w:ascii="Consolas" w:eastAsia="Times New Roman" w:hAnsi="Consolas" w:cs="Times New Roman"/>
+          <w:color w:val="D4D4D4"/>
+          <w:sz w:val="21"/>
+          <w:szCs w:val="21"/>
+          <w:lang w:eastAsia="pt-BR"/>
+        </w:rPr>
+      </w:pPr>
+      <w:r>
+        <w:rPr>
+          <w:rFonts w:ascii="Consolas" w:eastAsia="Times New Roman" w:hAnsi="Consolas" w:cs="Times New Roman"/>
+          <w:color w:val="D4D4D4"/>
+          <w:sz w:val="21"/>
+          <w:szCs w:val="21"/>
+          <w:lang w:eastAsia="pt-BR"/>
+        </w:rPr>
+        <w:t xml:space="preserve">                </w:t>
+      </w:r>
+      <w:r>
+        <w:rPr>
+          <w:rFonts w:ascii="Consolas" w:eastAsia="Times New Roman" w:hAnsi="Consolas" w:cs="Times New Roman"/>
+          <w:color w:val="808080"/>
+          <w:sz w:val="21"/>
+          <w:szCs w:val="21"/>
+          <w:lang w:eastAsia="pt-BR"/>
+        </w:rPr>
+        <w:t>&lt;</w:t>
+      </w:r>
+      <w:proofErr w:type="spellStart"/>
+      <w:r>
+        <w:rPr>
+          <w:rFonts w:ascii="Consolas" w:eastAsia="Times New Roman" w:hAnsi="Consolas" w:cs="Times New Roman"/>
+          <w:color w:val="569CD6"/>
+          <w:sz w:val="21"/>
+          <w:szCs w:val="21"/>
+          <w:lang w:eastAsia="pt-BR"/>
+        </w:rPr>
+        <w:t>td</w:t>
+      </w:r>
+      <w:proofErr w:type="spellEnd"/>
+      <w:r>
+        <w:rPr>
+          <w:rFonts w:ascii="Consolas" w:eastAsia="Times New Roman" w:hAnsi="Consolas" w:cs="Times New Roman"/>
+          <w:color w:val="808080"/>
+          <w:sz w:val="21"/>
+          <w:szCs w:val="21"/>
+          <w:lang w:eastAsia="pt-BR"/>
+        </w:rPr>
+        <w:t>&gt;</w:t>
+      </w:r>
+      <w:r>
+        <w:rPr>
+          <w:rFonts w:ascii="Consolas" w:eastAsia="Times New Roman" w:hAnsi="Consolas" w:cs="Times New Roman"/>
+          <w:color w:val="D4D4D4"/>
+          <w:sz w:val="21"/>
+          <w:szCs w:val="21"/>
+          <w:lang w:eastAsia="pt-BR"/>
+        </w:rPr>
+        <w:t>Alien</w:t>
+      </w:r>
+      <w:r>
+        <w:rPr>
+          <w:rFonts w:ascii="Consolas" w:eastAsia="Times New Roman" w:hAnsi="Consolas" w:cs="Times New Roman"/>
+          <w:color w:val="808080"/>
+          <w:sz w:val="21"/>
+          <w:szCs w:val="21"/>
+          <w:lang w:eastAsia="pt-BR"/>
+        </w:rPr>
+        <w:t>&lt;/</w:t>
+      </w:r>
+      <w:proofErr w:type="spellStart"/>
+      <w:r>
+        <w:rPr>
+          <w:rFonts w:ascii="Consolas" w:eastAsia="Times New Roman" w:hAnsi="Consolas" w:cs="Times New Roman"/>
+          <w:color w:val="569CD6"/>
+          <w:sz w:val="21"/>
+          <w:szCs w:val="21"/>
+          <w:lang w:eastAsia="pt-BR"/>
+        </w:rPr>
+        <w:t>td</w:t>
+      </w:r>
+      <w:proofErr w:type="spellEnd"/>
+      <w:r>
+        <w:rPr>
+          <w:rFonts w:ascii="Consolas" w:eastAsia="Times New Roman" w:hAnsi="Consolas" w:cs="Times New Roman"/>
+          <w:color w:val="808080"/>
+          <w:sz w:val="21"/>
+          <w:szCs w:val="21"/>
+          <w:lang w:eastAsia="pt-BR"/>
+        </w:rPr>
+        <w:t>&gt;</w:t>
+      </w:r>
+    </w:p>
+    <w:p>
+      <w:pPr>
+        <w:shd w:val="clear" w:color="auto" w:fill="1E1E1E"/>
+        <w:spacing w:after="0" w:line="285" w:lineRule="atLeast"/>
+        <w:rPr>
+          <w:rFonts w:ascii="Consolas" w:eastAsia="Times New Roman" w:hAnsi="Consolas" w:cs="Times New Roman"/>
+          <w:color w:val="D4D4D4"/>
+          <w:sz w:val="21"/>
+          <w:szCs w:val="21"/>
+          <w:lang w:eastAsia="pt-BR"/>
+        </w:rPr>
+      </w:pPr>
+      <w:r>
+        <w:rPr>
+          <w:rFonts w:ascii="Consolas" w:eastAsia="Times New Roman" w:hAnsi="Consolas" w:cs="Times New Roman"/>
+          <w:color w:val="D4D4D4"/>
+          <w:sz w:val="21"/>
+          <w:szCs w:val="21"/>
+          <w:lang w:eastAsia="pt-BR"/>
+        </w:rPr>
+        <w:t xml:space="preserve">                </w:t>
+      </w:r>
+      <w:r>
+        <w:rPr>
+          <w:rFonts w:ascii="Consolas" w:eastAsia="Times New Roman" w:hAnsi="Consolas" w:cs="Times New Roman"/>
+          <w:color w:val="808080"/>
+          <w:sz w:val="21"/>
+          <w:szCs w:val="21"/>
+          <w:lang w:eastAsia="pt-BR"/>
+        </w:rPr>
+        <w:t>&lt;</w:t>
+      </w:r>
+      <w:proofErr w:type="spellStart"/>
+      <w:r>
+        <w:rPr>
+          <w:rFonts w:ascii="Consolas" w:eastAsia="Times New Roman" w:hAnsi="Consolas" w:cs="Times New Roman"/>
+          <w:color w:val="569CD6"/>
+          <w:sz w:val="21"/>
+          <w:szCs w:val="21"/>
+          <w:lang w:eastAsia="pt-BR"/>
+        </w:rPr>
+        <w:t>td</w:t>
+      </w:r>
+      <w:proofErr w:type="spellEnd"/>
+      <w:r>
+        <w:rPr>
+          <w:rFonts w:ascii="Consolas" w:eastAsia="Times New Roman" w:hAnsi="Consolas" w:cs="Times New Roman"/>
+          <w:color w:val="808080"/>
+          <w:sz w:val="21"/>
+          <w:szCs w:val="21"/>
+          <w:lang w:eastAsia="pt-BR"/>
+        </w:rPr>
+        <w:t>&gt;</w:t>
+      </w:r>
+      <w:r>
+        <w:rPr>
+          <w:rFonts w:ascii="Consolas" w:eastAsia="Times New Roman" w:hAnsi="Consolas" w:cs="Times New Roman"/>
+          <w:color w:val="D4D4D4"/>
+          <w:sz w:val="21"/>
+          <w:szCs w:val="21"/>
+          <w:lang w:eastAsia="pt-BR"/>
+        </w:rPr>
+        <w:t>Rambo</w:t>
+      </w:r>
+      <w:r>
+        <w:rPr>
+          <w:rFonts w:ascii="Consolas" w:eastAsia="Times New Roman" w:hAnsi="Consolas" w:cs="Times New Roman"/>
+          <w:color w:val="808080"/>
+          <w:sz w:val="21"/>
+          <w:szCs w:val="21"/>
+          <w:lang w:eastAsia="pt-BR"/>
+        </w:rPr>
+        <w:t>&lt;/</w:t>
+      </w:r>
+      <w:proofErr w:type="spellStart"/>
+      <w:r>
+        <w:rPr>
+          <w:rFonts w:ascii="Consolas" w:eastAsia="Times New Roman" w:hAnsi="Consolas" w:cs="Times New Roman"/>
+          <w:color w:val="569CD6"/>
+          <w:sz w:val="21"/>
+          <w:szCs w:val="21"/>
+          <w:lang w:eastAsia="pt-BR"/>
+        </w:rPr>
+        <w:t>td</w:t>
+      </w:r>
+      <w:proofErr w:type="spellEnd"/>
+      <w:r>
+        <w:rPr>
+          <w:rFonts w:ascii="Consolas" w:eastAsia="Times New Roman" w:hAnsi="Consolas" w:cs="Times New Roman"/>
+          <w:color w:val="808080"/>
+          <w:sz w:val="21"/>
+          <w:szCs w:val="21"/>
+          <w:lang w:eastAsia="pt-BR"/>
+        </w:rPr>
+        <w:t>&gt;</w:t>
+      </w:r>
+    </w:p>
+    <w:p>
+      <w:pPr>
+        <w:shd w:val="clear" w:color="auto" w:fill="1E1E1E"/>
+        <w:spacing w:after="0" w:line="285" w:lineRule="atLeast"/>
+        <w:rPr>
+          <w:rFonts w:ascii="Consolas" w:eastAsia="Times New Roman" w:hAnsi="Consolas" w:cs="Times New Roman"/>
+          <w:color w:val="D4D4D4"/>
+          <w:sz w:val="21"/>
+          <w:szCs w:val="21"/>
+          <w:lang w:eastAsia="pt-BR"/>
+        </w:rPr>
+      </w:pPr>
+      <w:r>
+        <w:rPr>
+          <w:rFonts w:ascii="Consolas" w:eastAsia="Times New Roman" w:hAnsi="Consolas" w:cs="Times New Roman"/>
+          <w:color w:val="D4D4D4"/>
+          <w:sz w:val="21"/>
+          <w:szCs w:val="21"/>
+          <w:lang w:eastAsia="pt-BR"/>
+        </w:rPr>
+        <w:t xml:space="preserve">                </w:t>
+      </w:r>
+      <w:r>
+        <w:rPr>
+          <w:rFonts w:ascii="Consolas" w:eastAsia="Times New Roman" w:hAnsi="Consolas" w:cs="Times New Roman"/>
+          <w:color w:val="808080"/>
+          <w:sz w:val="21"/>
+          <w:szCs w:val="21"/>
+          <w:lang w:eastAsia="pt-BR"/>
+        </w:rPr>
+        <w:t>&lt;</w:t>
+      </w:r>
+      <w:proofErr w:type="spellStart"/>
+      <w:r>
+        <w:rPr>
+          <w:rFonts w:ascii="Consolas" w:eastAsia="Times New Roman" w:hAnsi="Consolas" w:cs="Times New Roman"/>
+          <w:color w:val="569CD6"/>
+          <w:sz w:val="21"/>
+          <w:szCs w:val="21"/>
+          <w:lang w:eastAsia="pt-BR"/>
+        </w:rPr>
+        <w:t>td</w:t>
+      </w:r>
+      <w:proofErr w:type="spellEnd"/>
+      <w:r>
+        <w:rPr>
+          <w:rFonts w:ascii="Consolas" w:eastAsia="Times New Roman" w:hAnsi="Consolas" w:cs="Times New Roman"/>
+          <w:color w:val="808080"/>
+          <w:sz w:val="21"/>
+          <w:szCs w:val="21"/>
+          <w:lang w:eastAsia="pt-BR"/>
+        </w:rPr>
+        <w:t>&gt;</w:t>
+      </w:r>
+      <w:r>
+        <w:rPr>
+          <w:rFonts w:ascii="Consolas" w:eastAsia="Times New Roman" w:hAnsi="Consolas" w:cs="Times New Roman"/>
+          <w:color w:val="D4D4D4"/>
+          <w:sz w:val="21"/>
+          <w:szCs w:val="21"/>
+          <w:lang w:eastAsia="pt-BR"/>
+        </w:rPr>
+        <w:t>Vingadores</w:t>
+      </w:r>
+      <w:r>
+        <w:rPr>
+          <w:rFonts w:ascii="Consolas" w:eastAsia="Times New Roman" w:hAnsi="Consolas" w:cs="Times New Roman"/>
+          <w:color w:val="808080"/>
+          <w:sz w:val="21"/>
+          <w:szCs w:val="21"/>
+          <w:lang w:eastAsia="pt-BR"/>
+        </w:rPr>
+        <w:t>&lt;/</w:t>
+      </w:r>
+      <w:proofErr w:type="spellStart"/>
+      <w:r>
+        <w:rPr>
+          <w:rFonts w:ascii="Consolas" w:eastAsia="Times New Roman" w:hAnsi="Consolas" w:cs="Times New Roman"/>
+          <w:color w:val="569CD6"/>
+          <w:sz w:val="21"/>
+          <w:szCs w:val="21"/>
+          <w:lang w:eastAsia="pt-BR"/>
+        </w:rPr>
+        <w:t>td</w:t>
+      </w:r>
+      <w:proofErr w:type="spellEnd"/>
+      <w:r>
+        <w:rPr>
+          <w:rFonts w:ascii="Consolas" w:eastAsia="Times New Roman" w:hAnsi="Consolas" w:cs="Times New Roman"/>
+          <w:color w:val="808080"/>
+          <w:sz w:val="21"/>
+          <w:szCs w:val="21"/>
+          <w:lang w:eastAsia="pt-BR"/>
+        </w:rPr>
+        <w:t>&gt;</w:t>
+      </w:r>
+    </w:p>
+    <w:p>
+      <w:pPr>
+        <w:shd w:val="clear" w:color="auto" w:fill="1E1E1E"/>
+        <w:spacing w:after="0" w:line="285" w:lineRule="atLeast"/>
+        <w:rPr>
+          <w:rFonts w:ascii="Consolas" w:eastAsia="Times New Roman" w:hAnsi="Consolas" w:cs="Times New Roman"/>
+          <w:color w:val="D4D4D4"/>
+          <w:sz w:val="21"/>
+          <w:szCs w:val="21"/>
+          <w:lang w:eastAsia="pt-BR"/>
+        </w:rPr>
+      </w:pPr>
+      <w:r>
+        <w:rPr>
+          <w:rFonts w:ascii="Consolas" w:eastAsia="Times New Roman" w:hAnsi="Consolas" w:cs="Times New Roman"/>
+          <w:color w:val="D4D4D4"/>
+          <w:sz w:val="21"/>
+          <w:szCs w:val="21"/>
+          <w:lang w:eastAsia="pt-BR"/>
+        </w:rPr>
+        <w:t xml:space="preserve">            </w:t>
+      </w:r>
+      <w:r>
+        <w:rPr>
+          <w:rFonts w:ascii="Consolas" w:eastAsia="Times New Roman" w:hAnsi="Consolas" w:cs="Times New Roman"/>
+          <w:color w:val="808080"/>
+          <w:sz w:val="21"/>
+          <w:szCs w:val="21"/>
+          <w:lang w:eastAsia="pt-BR"/>
+        </w:rPr>
+        <w:t>&lt;/</w:t>
+      </w:r>
+      <w:proofErr w:type="spellStart"/>
+      <w:r>
+        <w:rPr>
+          <w:rFonts w:ascii="Consolas" w:eastAsia="Times New Roman" w:hAnsi="Consolas" w:cs="Times New Roman"/>
+          <w:color w:val="569CD6"/>
+          <w:sz w:val="21"/>
+          <w:szCs w:val="21"/>
+          <w:lang w:eastAsia="pt-BR"/>
+        </w:rPr>
+        <w:t>tr</w:t>
+      </w:r>
+      <w:proofErr w:type="spellEnd"/>
+      <w:r>
+        <w:rPr>
+          <w:rFonts w:ascii="Consolas" w:eastAsia="Times New Roman" w:hAnsi="Consolas" w:cs="Times New Roman"/>
+          <w:color w:val="808080"/>
+          <w:sz w:val="21"/>
+          <w:szCs w:val="21"/>
+          <w:lang w:eastAsia="pt-BR"/>
+        </w:rPr>
+        <w:t>&gt;</w:t>
+      </w:r>
+    </w:p>
+    <w:p>
+      <w:pPr>
+        <w:shd w:val="clear" w:color="auto" w:fill="1E1E1E"/>
+        <w:spacing w:after="0" w:line="285" w:lineRule="atLeast"/>
+        <w:rPr>
+          <w:rFonts w:ascii="Consolas" w:eastAsia="Times New Roman" w:hAnsi="Consolas" w:cs="Times New Roman"/>
+          <w:color w:val="D4D4D4"/>
+          <w:sz w:val="21"/>
+          <w:szCs w:val="21"/>
+          <w:lang w:eastAsia="pt-BR"/>
+        </w:rPr>
+      </w:pPr>
+      <w:r>
+        <w:rPr>
+          <w:rFonts w:ascii="Consolas" w:eastAsia="Times New Roman" w:hAnsi="Consolas" w:cs="Times New Roman"/>
+          <w:color w:val="D4D4D4"/>
+          <w:sz w:val="21"/>
+          <w:szCs w:val="21"/>
+          <w:lang w:eastAsia="pt-BR"/>
+        </w:rPr>
+        <w:t xml:space="preserve">            </w:t>
+      </w:r>
+      <w:r>
+        <w:rPr>
+          <w:rFonts w:ascii="Consolas" w:eastAsia="Times New Roman" w:hAnsi="Consolas" w:cs="Times New Roman"/>
+          <w:color w:val="808080"/>
+          <w:sz w:val="21"/>
+          <w:szCs w:val="21"/>
+          <w:lang w:eastAsia="pt-BR"/>
+        </w:rPr>
+        <w:t>&lt;</w:t>
+      </w:r>
+      <w:proofErr w:type="spellStart"/>
+      <w:r>
+        <w:rPr>
+          <w:rFonts w:ascii="Consolas" w:eastAsia="Times New Roman" w:hAnsi="Consolas" w:cs="Times New Roman"/>
+          <w:color w:val="569CD6"/>
+          <w:sz w:val="21"/>
+          <w:szCs w:val="21"/>
+          <w:lang w:eastAsia="pt-BR"/>
+        </w:rPr>
+        <w:t>tr</w:t>
+      </w:r>
+      <w:proofErr w:type="spellEnd"/>
+      <w:r>
+        <w:rPr>
+          <w:rFonts w:ascii="Consolas" w:eastAsia="Times New Roman" w:hAnsi="Consolas" w:cs="Times New Roman"/>
+          <w:color w:val="808080"/>
+          <w:sz w:val="21"/>
+          <w:szCs w:val="21"/>
+          <w:lang w:eastAsia="pt-BR"/>
+        </w:rPr>
+        <w:t>&gt;</w:t>
+      </w:r>
+    </w:p>
+    <w:p>
+      <w:pPr>
+        <w:shd w:val="clear" w:color="auto" w:fill="1E1E1E"/>
+        <w:spacing w:after="0" w:line="285" w:lineRule="atLeast"/>
+        <w:rPr>
+          <w:rFonts w:ascii="Consolas" w:eastAsia="Times New Roman" w:hAnsi="Consolas" w:cs="Times New Roman"/>
+          <w:color w:val="D4D4D4"/>
+          <w:sz w:val="21"/>
+          <w:szCs w:val="21"/>
+          <w:lang w:eastAsia="pt-BR"/>
+        </w:rPr>
+      </w:pPr>
+      <w:r>
+        <w:rPr>
+          <w:rFonts w:ascii="Consolas" w:eastAsia="Times New Roman" w:hAnsi="Consolas" w:cs="Times New Roman"/>
+          <w:color w:val="D4D4D4"/>
+          <w:sz w:val="21"/>
+          <w:szCs w:val="21"/>
+          <w:lang w:eastAsia="pt-BR"/>
+        </w:rPr>
+        <w:t xml:space="preserve">                </w:t>
+      </w:r>
+      <w:r>
+        <w:rPr>
+          <w:rFonts w:ascii="Consolas" w:eastAsia="Times New Roman" w:hAnsi="Consolas" w:cs="Times New Roman"/>
+          <w:color w:val="808080"/>
+          <w:sz w:val="21"/>
+          <w:szCs w:val="21"/>
+          <w:lang w:eastAsia="pt-BR"/>
+        </w:rPr>
+        <w:t>&lt;</w:t>
+      </w:r>
+      <w:proofErr w:type="spellStart"/>
+      <w:r>
+        <w:rPr>
+          <w:rFonts w:ascii="Consolas" w:eastAsia="Times New Roman" w:hAnsi="Consolas" w:cs="Times New Roman"/>
+          <w:color w:val="569CD6"/>
+          <w:sz w:val="21"/>
+          <w:szCs w:val="21"/>
+          <w:lang w:eastAsia="pt-BR"/>
+        </w:rPr>
+        <w:t>td</w:t>
+      </w:r>
+      <w:proofErr w:type="spellEnd"/>
+      <w:r>
+        <w:rPr>
+          <w:rFonts w:ascii="Consolas" w:eastAsia="Times New Roman" w:hAnsi="Consolas" w:cs="Times New Roman"/>
+          <w:color w:val="808080"/>
+          <w:sz w:val="21"/>
+          <w:szCs w:val="21"/>
+          <w:lang w:eastAsia="pt-BR"/>
+        </w:rPr>
+        <w:t>&gt;</w:t>
+      </w:r>
+      <w:r>
+        <w:rPr>
+          <w:rFonts w:ascii="Consolas" w:eastAsia="Times New Roman" w:hAnsi="Consolas" w:cs="Times New Roman"/>
+          <w:color w:val="D4D4D4"/>
+          <w:sz w:val="21"/>
+          <w:szCs w:val="21"/>
+          <w:lang w:eastAsia="pt-BR"/>
+        </w:rPr>
+        <w:t>Beatriz Souza</w:t>
+      </w:r>
+      <w:r>
+        <w:rPr>
+          <w:rFonts w:ascii="Consolas" w:eastAsia="Times New Roman" w:hAnsi="Consolas" w:cs="Times New Roman"/>
+          <w:color w:val="808080"/>
+          <w:sz w:val="21"/>
+          <w:szCs w:val="21"/>
+          <w:lang w:eastAsia="pt-BR"/>
+        </w:rPr>
+        <w:t>&lt;/</w:t>
+      </w:r>
+      <w:proofErr w:type="spellStart"/>
+      <w:r>
+        <w:rPr>
+          <w:rFonts w:ascii="Consolas" w:eastAsia="Times New Roman" w:hAnsi="Consolas" w:cs="Times New Roman"/>
+          <w:color w:val="569CD6"/>
+          <w:sz w:val="21"/>
+          <w:szCs w:val="21"/>
+          <w:lang w:eastAsia="pt-BR"/>
+        </w:rPr>
+        <w:t>td</w:t>
+      </w:r>
+      <w:proofErr w:type="spellEnd"/>
+      <w:r>
+        <w:rPr>
+          <w:rFonts w:ascii="Consolas" w:eastAsia="Times New Roman" w:hAnsi="Consolas" w:cs="Times New Roman"/>
+          <w:color w:val="808080"/>
+          <w:sz w:val="21"/>
+          <w:szCs w:val="21"/>
+          <w:lang w:eastAsia="pt-BR"/>
+        </w:rPr>
+        <w:t>&gt;</w:t>
+      </w:r>
+    </w:p>
+    <w:p>
+      <w:pPr>
+        <w:shd w:val="clear" w:color="auto" w:fill="1E1E1E"/>
+        <w:spacing w:after="0" w:line="285" w:lineRule="atLeast"/>
+        <w:rPr>
+          <w:rFonts w:ascii="Consolas" w:eastAsia="Times New Roman" w:hAnsi="Consolas" w:cs="Times New Roman"/>
+          <w:color w:val="D4D4D4"/>
+          <w:sz w:val="21"/>
+          <w:szCs w:val="21"/>
+          <w:lang w:eastAsia="pt-BR"/>
+        </w:rPr>
+      </w:pPr>
+      <w:r>
+        <w:rPr>
+          <w:rFonts w:ascii="Consolas" w:eastAsia="Times New Roman" w:hAnsi="Consolas" w:cs="Times New Roman"/>
+          <w:color w:val="D4D4D4"/>
+          <w:sz w:val="21"/>
+          <w:szCs w:val="21"/>
+          <w:lang w:eastAsia="pt-BR"/>
+        </w:rPr>
+        <w:t xml:space="preserve">                </w:t>
+      </w:r>
+      <w:r>
+        <w:rPr>
+          <w:rFonts w:ascii="Consolas" w:eastAsia="Times New Roman" w:hAnsi="Consolas" w:cs="Times New Roman"/>
+          <w:color w:val="808080"/>
+          <w:sz w:val="21"/>
+          <w:szCs w:val="21"/>
+          <w:lang w:eastAsia="pt-BR"/>
+        </w:rPr>
+        <w:t>&lt;</w:t>
+      </w:r>
+      <w:proofErr w:type="spellStart"/>
+      <w:r>
+        <w:rPr>
+          <w:rFonts w:ascii="Consolas" w:eastAsia="Times New Roman" w:hAnsi="Consolas" w:cs="Times New Roman"/>
+          <w:color w:val="569CD6"/>
+          <w:sz w:val="21"/>
+          <w:szCs w:val="21"/>
+          <w:lang w:eastAsia="pt-BR"/>
+        </w:rPr>
+        <w:t>td</w:t>
+      </w:r>
+      <w:proofErr w:type="spellEnd"/>
+      <w:r>
+        <w:rPr>
+          <w:rFonts w:ascii="Consolas" w:eastAsia="Times New Roman" w:hAnsi="Consolas" w:cs="Times New Roman"/>
+          <w:color w:val="808080"/>
+          <w:sz w:val="21"/>
+          <w:szCs w:val="21"/>
+          <w:lang w:eastAsia="pt-BR"/>
+        </w:rPr>
+        <w:t>&gt;</w:t>
+      </w:r>
+      <w:r>
+        <w:rPr>
+          <w:rFonts w:ascii="Consolas" w:eastAsia="Times New Roman" w:hAnsi="Consolas" w:cs="Times New Roman"/>
+          <w:color w:val="D4D4D4"/>
+          <w:sz w:val="21"/>
+          <w:szCs w:val="21"/>
+          <w:lang w:eastAsia="pt-BR"/>
+        </w:rPr>
+        <w:t>Hulk</w:t>
+      </w:r>
+      <w:r>
+        <w:rPr>
+          <w:rFonts w:ascii="Consolas" w:eastAsia="Times New Roman" w:hAnsi="Consolas" w:cs="Times New Roman"/>
+          <w:color w:val="808080"/>
+          <w:sz w:val="21"/>
+          <w:szCs w:val="21"/>
+          <w:lang w:eastAsia="pt-BR"/>
+        </w:rPr>
+        <w:t>&lt;/</w:t>
+      </w:r>
+      <w:proofErr w:type="spellStart"/>
+      <w:r>
+        <w:rPr>
+          <w:rFonts w:ascii="Consolas" w:eastAsia="Times New Roman" w:hAnsi="Consolas" w:cs="Times New Roman"/>
+          <w:color w:val="569CD6"/>
+          <w:sz w:val="21"/>
+          <w:szCs w:val="21"/>
+          <w:lang w:eastAsia="pt-BR"/>
+        </w:rPr>
+        <w:t>td</w:t>
+      </w:r>
+      <w:proofErr w:type="spellEnd"/>
+      <w:r>
+        <w:rPr>
+          <w:rFonts w:ascii="Consolas" w:eastAsia="Times New Roman" w:hAnsi="Consolas" w:cs="Times New Roman"/>
+          <w:color w:val="808080"/>
+          <w:sz w:val="21"/>
+          <w:szCs w:val="21"/>
+          <w:lang w:eastAsia="pt-BR"/>
+        </w:rPr>
+        <w:t>&gt;</w:t>
+      </w:r>
+    </w:p>
+    <w:p>
+      <w:pPr>
+        <w:shd w:val="clear" w:color="auto" w:fill="1E1E1E"/>
+        <w:spacing w:after="0" w:line="285" w:lineRule="atLeast"/>
+        <w:rPr>
+          <w:rFonts w:ascii="Consolas" w:eastAsia="Times New Roman" w:hAnsi="Consolas" w:cs="Times New Roman"/>
+          <w:color w:val="D4D4D4"/>
+          <w:sz w:val="21"/>
+          <w:szCs w:val="21"/>
+          <w:lang w:eastAsia="pt-BR"/>
+        </w:rPr>
+      </w:pPr>
+      <w:r>
+        <w:rPr>
+          <w:rFonts w:ascii="Consolas" w:eastAsia="Times New Roman" w:hAnsi="Consolas" w:cs="Times New Roman"/>
+          <w:color w:val="D4D4D4"/>
+          <w:sz w:val="21"/>
+          <w:szCs w:val="21"/>
+          <w:lang w:eastAsia="pt-BR"/>
+        </w:rPr>
+        <w:t xml:space="preserve">                </w:t>
+      </w:r>
+      <w:r>
+        <w:rPr>
+          <w:rFonts w:ascii="Consolas" w:eastAsia="Times New Roman" w:hAnsi="Consolas" w:cs="Times New Roman"/>
+          <w:color w:val="808080"/>
+          <w:sz w:val="21"/>
+          <w:szCs w:val="21"/>
+          <w:lang w:eastAsia="pt-BR"/>
+        </w:rPr>
+        <w:t>&lt;</w:t>
+      </w:r>
+      <w:proofErr w:type="spellStart"/>
+      <w:r>
+        <w:rPr>
+          <w:rFonts w:ascii="Consolas" w:eastAsia="Times New Roman" w:hAnsi="Consolas" w:cs="Times New Roman"/>
+          <w:color w:val="569CD6"/>
+          <w:sz w:val="21"/>
+          <w:szCs w:val="21"/>
+          <w:lang w:eastAsia="pt-BR"/>
+        </w:rPr>
+        <w:t>td</w:t>
+      </w:r>
+      <w:proofErr w:type="spellEnd"/>
+      <w:r>
+        <w:rPr>
+          <w:rFonts w:ascii="Consolas" w:eastAsia="Times New Roman" w:hAnsi="Consolas" w:cs="Times New Roman"/>
+          <w:color w:val="808080"/>
+          <w:sz w:val="21"/>
+          <w:szCs w:val="21"/>
+          <w:lang w:eastAsia="pt-BR"/>
+        </w:rPr>
+        <w:t>&gt;</w:t>
+      </w:r>
+      <w:proofErr w:type="spellStart"/>
+      <w:r>
+        <w:rPr>
+          <w:rFonts w:ascii="Consolas" w:eastAsia="Times New Roman" w:hAnsi="Consolas" w:cs="Times New Roman"/>
+          <w:color w:val="D4D4D4"/>
+          <w:sz w:val="21"/>
+          <w:szCs w:val="21"/>
+          <w:lang w:eastAsia="pt-BR"/>
+        </w:rPr>
+        <w:t>Inception</w:t>
+      </w:r>
+      <w:proofErr w:type="spellEnd"/>
+      <w:r>
+        <w:rPr>
+          <w:rFonts w:ascii="Consolas" w:eastAsia="Times New Roman" w:hAnsi="Consolas" w:cs="Times New Roman"/>
+          <w:color w:val="808080"/>
+          <w:sz w:val="21"/>
+          <w:szCs w:val="21"/>
+          <w:lang w:eastAsia="pt-BR"/>
+        </w:rPr>
+        <w:t>&lt;/</w:t>
+      </w:r>
+      <w:proofErr w:type="spellStart"/>
+      <w:r>
+        <w:rPr>
+          <w:rFonts w:ascii="Consolas" w:eastAsia="Times New Roman" w:hAnsi="Consolas" w:cs="Times New Roman"/>
+          <w:color w:val="569CD6"/>
+          <w:sz w:val="21"/>
+          <w:szCs w:val="21"/>
+          <w:lang w:eastAsia="pt-BR"/>
+        </w:rPr>
+        <w:t>td</w:t>
+      </w:r>
+      <w:proofErr w:type="spellEnd"/>
+      <w:r>
+        <w:rPr>
+          <w:rFonts w:ascii="Consolas" w:eastAsia="Times New Roman" w:hAnsi="Consolas" w:cs="Times New Roman"/>
+          <w:color w:val="808080"/>
+          <w:sz w:val="21"/>
+          <w:szCs w:val="21"/>
+          <w:lang w:eastAsia="pt-BR"/>
+        </w:rPr>
+        <w:t>&gt;</w:t>
+      </w:r>
+    </w:p>
+    <w:p>
+      <w:pPr>
+        <w:shd w:val="clear" w:color="auto" w:fill="1E1E1E"/>
+        <w:spacing w:after="0" w:line="285" w:lineRule="atLeast"/>
+        <w:rPr>
+          <w:rFonts w:ascii="Consolas" w:eastAsia="Times New Roman" w:hAnsi="Consolas" w:cs="Times New Roman"/>
+          <w:color w:val="D4D4D4"/>
+          <w:sz w:val="21"/>
+          <w:szCs w:val="21"/>
+          <w:lang w:eastAsia="pt-BR"/>
+        </w:rPr>
+      </w:pPr>
+      <w:r>
+        <w:rPr>
+          <w:rFonts w:ascii="Consolas" w:eastAsia="Times New Roman" w:hAnsi="Consolas" w:cs="Times New Roman"/>
+          <w:color w:val="D4D4D4"/>
+          <w:sz w:val="21"/>
+          <w:szCs w:val="21"/>
+          <w:lang w:eastAsia="pt-BR"/>
+        </w:rPr>
+        <w:t xml:space="preserve">                </w:t>
+      </w:r>
+      <w:r>
+        <w:rPr>
+          <w:rFonts w:ascii="Consolas" w:eastAsia="Times New Roman" w:hAnsi="Consolas" w:cs="Times New Roman"/>
+          <w:color w:val="808080"/>
+          <w:sz w:val="21"/>
+          <w:szCs w:val="21"/>
+          <w:lang w:eastAsia="pt-BR"/>
+        </w:rPr>
+        <w:t>&lt;</w:t>
+      </w:r>
+      <w:proofErr w:type="spellStart"/>
+      <w:r>
+        <w:rPr>
+          <w:rFonts w:ascii="Consolas" w:eastAsia="Times New Roman" w:hAnsi="Consolas" w:cs="Times New Roman"/>
+          <w:color w:val="569CD6"/>
+          <w:sz w:val="21"/>
+          <w:szCs w:val="21"/>
+          <w:lang w:eastAsia="pt-BR"/>
+        </w:rPr>
+        <w:t>td</w:t>
+      </w:r>
+      <w:proofErr w:type="spellEnd"/>
+      <w:r>
+        <w:rPr>
+          <w:rFonts w:ascii="Consolas" w:eastAsia="Times New Roman" w:hAnsi="Consolas" w:cs="Times New Roman"/>
+          <w:color w:val="808080"/>
+          <w:sz w:val="21"/>
+          <w:szCs w:val="21"/>
+          <w:lang w:eastAsia="pt-BR"/>
+        </w:rPr>
+        <w:t>&gt;</w:t>
+      </w:r>
+      <w:r>
+        <w:rPr>
+          <w:rFonts w:ascii="Consolas" w:eastAsia="Times New Roman" w:hAnsi="Consolas" w:cs="Times New Roman"/>
+          <w:color w:val="D4D4D4"/>
+          <w:sz w:val="21"/>
+          <w:szCs w:val="21"/>
+          <w:lang w:eastAsia="pt-BR"/>
+        </w:rPr>
+        <w:t>Batman</w:t>
+      </w:r>
+      <w:r>
+        <w:rPr>
+          <w:rFonts w:ascii="Consolas" w:eastAsia="Times New Roman" w:hAnsi="Consolas" w:cs="Times New Roman"/>
+          <w:color w:val="808080"/>
+          <w:sz w:val="21"/>
+          <w:szCs w:val="21"/>
+          <w:lang w:eastAsia="pt-BR"/>
+        </w:rPr>
+        <w:t>&lt;/</w:t>
+      </w:r>
+      <w:proofErr w:type="spellStart"/>
+      <w:r>
+        <w:rPr>
+          <w:rFonts w:ascii="Consolas" w:eastAsia="Times New Roman" w:hAnsi="Consolas" w:cs="Times New Roman"/>
+          <w:color w:val="569CD6"/>
+          <w:sz w:val="21"/>
+          <w:szCs w:val="21"/>
+          <w:lang w:eastAsia="pt-BR"/>
+        </w:rPr>
+        <w:t>td</w:t>
+      </w:r>
+      <w:proofErr w:type="spellEnd"/>
+      <w:r>
+        <w:rPr>
+          <w:rFonts w:ascii="Consolas" w:eastAsia="Times New Roman" w:hAnsi="Consolas" w:cs="Times New Roman"/>
+          <w:color w:val="808080"/>
+          <w:sz w:val="21"/>
+          <w:szCs w:val="21"/>
+          <w:lang w:eastAsia="pt-BR"/>
+        </w:rPr>
+        <w:t>&gt;</w:t>
+      </w:r>
+    </w:p>
+    <w:p>
+      <w:pPr>
+        <w:shd w:val="clear" w:color="auto" w:fill="1E1E1E"/>
+        <w:spacing w:after="0" w:line="285" w:lineRule="atLeast"/>
+        <w:rPr>
+          <w:rFonts w:ascii="Consolas" w:eastAsia="Times New Roman" w:hAnsi="Consolas" w:cs="Times New Roman"/>
+          <w:color w:val="D4D4D4"/>
+          <w:sz w:val="21"/>
+          <w:szCs w:val="21"/>
+          <w:lang w:eastAsia="pt-BR"/>
+        </w:rPr>
+      </w:pPr>
+      <w:r>
+        <w:rPr>
+          <w:rFonts w:ascii="Consolas" w:eastAsia="Times New Roman" w:hAnsi="Consolas" w:cs="Times New Roman"/>
+          <w:color w:val="D4D4D4"/>
+          <w:sz w:val="21"/>
+          <w:szCs w:val="21"/>
+          <w:lang w:eastAsia="pt-BR"/>
+        </w:rPr>
+        <w:t xml:space="preserve">            </w:t>
+      </w:r>
+      <w:r>
+        <w:rPr>
+          <w:rFonts w:ascii="Consolas" w:eastAsia="Times New Roman" w:hAnsi="Consolas" w:cs="Times New Roman"/>
+          <w:color w:val="808080"/>
+          <w:sz w:val="21"/>
+          <w:szCs w:val="21"/>
+          <w:lang w:eastAsia="pt-BR"/>
+        </w:rPr>
+        <w:t>&lt;/</w:t>
+      </w:r>
+      <w:proofErr w:type="spellStart"/>
+      <w:r>
+        <w:rPr>
+          <w:rFonts w:ascii="Consolas" w:eastAsia="Times New Roman" w:hAnsi="Consolas" w:cs="Times New Roman"/>
+          <w:color w:val="569CD6"/>
+          <w:sz w:val="21"/>
+          <w:szCs w:val="21"/>
+          <w:lang w:eastAsia="pt-BR"/>
+        </w:rPr>
+        <w:t>tr</w:t>
+      </w:r>
+      <w:proofErr w:type="spellEnd"/>
+      <w:r>
+        <w:rPr>
+          <w:rFonts w:ascii="Consolas" w:eastAsia="Times New Roman" w:hAnsi="Consolas" w:cs="Times New Roman"/>
+          <w:color w:val="808080"/>
+          <w:sz w:val="21"/>
+          <w:szCs w:val="21"/>
+          <w:lang w:eastAsia="pt-BR"/>
+        </w:rPr>
+        <w:t>&gt;</w:t>
+      </w:r>
+    </w:p>
+    <w:p>
+      <w:pPr>
+        <w:shd w:val="clear" w:color="auto" w:fill="1E1E1E"/>
+        <w:spacing w:after="0" w:line="285" w:lineRule="atLeast"/>
+        <w:rPr>
+          <w:rFonts w:ascii="Consolas" w:eastAsia="Times New Roman" w:hAnsi="Consolas" w:cs="Times New Roman"/>
+          <w:color w:val="D4D4D4"/>
+          <w:sz w:val="21"/>
+          <w:szCs w:val="21"/>
+          <w:lang w:eastAsia="pt-BR"/>
+        </w:rPr>
+      </w:pPr>
+      <w:r>
+        <w:rPr>
+          <w:rFonts w:ascii="Consolas" w:eastAsia="Times New Roman" w:hAnsi="Consolas" w:cs="Times New Roman"/>
+          <w:color w:val="D4D4D4"/>
+          <w:sz w:val="21"/>
+          <w:szCs w:val="21"/>
+          <w:lang w:eastAsia="pt-BR"/>
+        </w:rPr>
+        <w:t xml:space="preserve">            </w:t>
+      </w:r>
+      <w:r>
+        <w:rPr>
+          <w:rFonts w:ascii="Consolas" w:eastAsia="Times New Roman" w:hAnsi="Consolas" w:cs="Times New Roman"/>
+          <w:color w:val="808080"/>
+          <w:sz w:val="21"/>
+          <w:szCs w:val="21"/>
+          <w:lang w:eastAsia="pt-BR"/>
+        </w:rPr>
+        <w:t>&lt;</w:t>
+      </w:r>
+      <w:proofErr w:type="spellStart"/>
+      <w:r>
+        <w:rPr>
+          <w:rFonts w:ascii="Consolas" w:eastAsia="Times New Roman" w:hAnsi="Consolas" w:cs="Times New Roman"/>
+          <w:color w:val="569CD6"/>
+          <w:sz w:val="21"/>
+          <w:szCs w:val="21"/>
+          <w:lang w:eastAsia="pt-BR"/>
+        </w:rPr>
+        <w:t>tr</w:t>
+      </w:r>
+      <w:proofErr w:type="spellEnd"/>
+      <w:r>
+        <w:rPr>
+          <w:rFonts w:ascii="Consolas" w:eastAsia="Times New Roman" w:hAnsi="Consolas" w:cs="Times New Roman"/>
+          <w:color w:val="808080"/>
+          <w:sz w:val="21"/>
+          <w:szCs w:val="21"/>
+          <w:lang w:eastAsia="pt-BR"/>
+        </w:rPr>
+        <w:t>&gt;</w:t>
+      </w:r>
+    </w:p>
+    <w:p>
+      <w:pPr>
+        <w:shd w:val="clear" w:color="auto" w:fill="1E1E1E"/>
+        <w:spacing w:after="0" w:line="285" w:lineRule="atLeast"/>
+        <w:rPr>
+          <w:rFonts w:ascii="Consolas" w:eastAsia="Times New Roman" w:hAnsi="Consolas" w:cs="Times New Roman"/>
+          <w:color w:val="D4D4D4"/>
+          <w:sz w:val="21"/>
+          <w:szCs w:val="21"/>
+          <w:lang w:eastAsia="pt-BR"/>
+        </w:rPr>
+      </w:pPr>
+      <w:r>
+        <w:rPr>
+          <w:rFonts w:ascii="Consolas" w:eastAsia="Times New Roman" w:hAnsi="Consolas" w:cs="Times New Roman"/>
+          <w:color w:val="D4D4D4"/>
+          <w:sz w:val="21"/>
+          <w:szCs w:val="21"/>
+          <w:lang w:eastAsia="pt-BR"/>
+        </w:rPr>
+        <w:lastRenderedPageBreak/>
+        <w:t xml:space="preserve">                </w:t>
+      </w:r>
+      <w:r>
+        <w:rPr>
+          <w:rFonts w:ascii="Consolas" w:eastAsia="Times New Roman" w:hAnsi="Consolas" w:cs="Times New Roman"/>
+          <w:color w:val="808080"/>
+          <w:sz w:val="21"/>
+          <w:szCs w:val="21"/>
+          <w:lang w:eastAsia="pt-BR"/>
+        </w:rPr>
+        <w:t>&lt;</w:t>
+      </w:r>
+      <w:proofErr w:type="spellStart"/>
+      <w:r>
+        <w:rPr>
+          <w:rFonts w:ascii="Consolas" w:eastAsia="Times New Roman" w:hAnsi="Consolas" w:cs="Times New Roman"/>
+          <w:color w:val="569CD6"/>
+          <w:sz w:val="21"/>
+          <w:szCs w:val="21"/>
+          <w:lang w:eastAsia="pt-BR"/>
+        </w:rPr>
+        <w:t>td</w:t>
+      </w:r>
+      <w:proofErr w:type="spellEnd"/>
+      <w:r>
+        <w:rPr>
+          <w:rFonts w:ascii="Consolas" w:eastAsia="Times New Roman" w:hAnsi="Consolas" w:cs="Times New Roman"/>
+          <w:color w:val="808080"/>
+          <w:sz w:val="21"/>
+          <w:szCs w:val="21"/>
+          <w:lang w:eastAsia="pt-BR"/>
+        </w:rPr>
+        <w:t>&gt;</w:t>
+      </w:r>
+      <w:r>
+        <w:rPr>
+          <w:rFonts w:ascii="Consolas" w:eastAsia="Times New Roman" w:hAnsi="Consolas" w:cs="Times New Roman"/>
+          <w:color w:val="D4D4D4"/>
+          <w:sz w:val="21"/>
+          <w:szCs w:val="21"/>
+          <w:lang w:eastAsia="pt-BR"/>
+        </w:rPr>
+        <w:t>Cláudia Melo</w:t>
+      </w:r>
+      <w:r>
+        <w:rPr>
+          <w:rFonts w:ascii="Consolas" w:eastAsia="Times New Roman" w:hAnsi="Consolas" w:cs="Times New Roman"/>
+          <w:color w:val="808080"/>
+          <w:sz w:val="21"/>
+          <w:szCs w:val="21"/>
+          <w:lang w:eastAsia="pt-BR"/>
+        </w:rPr>
+        <w:t>&lt;/</w:t>
+      </w:r>
+      <w:proofErr w:type="spellStart"/>
+      <w:r>
+        <w:rPr>
+          <w:rFonts w:ascii="Consolas" w:eastAsia="Times New Roman" w:hAnsi="Consolas" w:cs="Times New Roman"/>
+          <w:color w:val="569CD6"/>
+          <w:sz w:val="21"/>
+          <w:szCs w:val="21"/>
+          <w:lang w:eastAsia="pt-BR"/>
+        </w:rPr>
+        <w:t>td</w:t>
+      </w:r>
+      <w:proofErr w:type="spellEnd"/>
+      <w:r>
+        <w:rPr>
+          <w:rFonts w:ascii="Consolas" w:eastAsia="Times New Roman" w:hAnsi="Consolas" w:cs="Times New Roman"/>
+          <w:color w:val="808080"/>
+          <w:sz w:val="21"/>
+          <w:szCs w:val="21"/>
+          <w:lang w:eastAsia="pt-BR"/>
+        </w:rPr>
+        <w:t>&gt;</w:t>
+      </w:r>
+    </w:p>
+    <w:p>
+      <w:pPr>
+        <w:shd w:val="clear" w:color="auto" w:fill="1E1E1E"/>
+        <w:spacing w:after="0" w:line="285" w:lineRule="atLeast"/>
+        <w:rPr>
+          <w:rFonts w:ascii="Consolas" w:eastAsia="Times New Roman" w:hAnsi="Consolas" w:cs="Times New Roman"/>
+          <w:color w:val="D4D4D4"/>
+          <w:sz w:val="21"/>
+          <w:szCs w:val="21"/>
+          <w:lang w:eastAsia="pt-BR"/>
+        </w:rPr>
+      </w:pPr>
+      <w:r>
+        <w:rPr>
+          <w:rFonts w:ascii="Consolas" w:eastAsia="Times New Roman" w:hAnsi="Consolas" w:cs="Times New Roman"/>
+          <w:color w:val="D4D4D4"/>
+          <w:sz w:val="21"/>
+          <w:szCs w:val="21"/>
+          <w:lang w:eastAsia="pt-BR"/>
+        </w:rPr>
+        <w:t xml:space="preserve">                </w:t>
+      </w:r>
+      <w:r>
+        <w:rPr>
+          <w:rFonts w:ascii="Consolas" w:eastAsia="Times New Roman" w:hAnsi="Consolas" w:cs="Times New Roman"/>
+          <w:color w:val="808080"/>
+          <w:sz w:val="21"/>
+          <w:szCs w:val="21"/>
+          <w:lang w:eastAsia="pt-BR"/>
+        </w:rPr>
+        <w:t>&lt;</w:t>
+      </w:r>
+      <w:proofErr w:type="spellStart"/>
+      <w:r>
+        <w:rPr>
+          <w:rFonts w:ascii="Consolas" w:eastAsia="Times New Roman" w:hAnsi="Consolas" w:cs="Times New Roman"/>
+          <w:color w:val="569CD6"/>
+          <w:sz w:val="21"/>
+          <w:szCs w:val="21"/>
+          <w:lang w:eastAsia="pt-BR"/>
+        </w:rPr>
+        <w:t>td</w:t>
+      </w:r>
+      <w:proofErr w:type="spellEnd"/>
+      <w:r>
+        <w:rPr>
+          <w:rFonts w:ascii="Consolas" w:eastAsia="Times New Roman" w:hAnsi="Consolas" w:cs="Times New Roman"/>
+          <w:color w:val="808080"/>
+          <w:sz w:val="21"/>
+          <w:szCs w:val="21"/>
+          <w:lang w:eastAsia="pt-BR"/>
+        </w:rPr>
+        <w:t>&gt;</w:t>
+      </w:r>
+      <w:proofErr w:type="spellStart"/>
+      <w:r>
+        <w:rPr>
+          <w:rFonts w:ascii="Consolas" w:eastAsia="Times New Roman" w:hAnsi="Consolas" w:cs="Times New Roman"/>
+          <w:color w:val="D4D4D4"/>
+          <w:sz w:val="21"/>
+          <w:szCs w:val="21"/>
+          <w:lang w:eastAsia="pt-BR"/>
+        </w:rPr>
+        <w:t>Oblivion</w:t>
+      </w:r>
+      <w:proofErr w:type="spellEnd"/>
+      <w:r>
+        <w:rPr>
+          <w:rFonts w:ascii="Consolas" w:eastAsia="Times New Roman" w:hAnsi="Consolas" w:cs="Times New Roman"/>
+          <w:color w:val="808080"/>
+          <w:sz w:val="21"/>
+          <w:szCs w:val="21"/>
+          <w:lang w:eastAsia="pt-BR"/>
+        </w:rPr>
+        <w:t>&lt;/</w:t>
+      </w:r>
+      <w:proofErr w:type="spellStart"/>
+      <w:r>
+        <w:rPr>
+          <w:rFonts w:ascii="Consolas" w:eastAsia="Times New Roman" w:hAnsi="Consolas" w:cs="Times New Roman"/>
+          <w:color w:val="569CD6"/>
+          <w:sz w:val="21"/>
+          <w:szCs w:val="21"/>
+          <w:lang w:eastAsia="pt-BR"/>
+        </w:rPr>
+        <w:t>td</w:t>
+      </w:r>
+      <w:proofErr w:type="spellEnd"/>
+      <w:r>
+        <w:rPr>
+          <w:rFonts w:ascii="Consolas" w:eastAsia="Times New Roman" w:hAnsi="Consolas" w:cs="Times New Roman"/>
+          <w:color w:val="808080"/>
+          <w:sz w:val="21"/>
+          <w:szCs w:val="21"/>
+          <w:lang w:eastAsia="pt-BR"/>
+        </w:rPr>
+        <w:t>&gt;</w:t>
+      </w:r>
+    </w:p>
+    <w:p>
+      <w:pPr>
+        <w:shd w:val="clear" w:color="auto" w:fill="1E1E1E"/>
+        <w:spacing w:after="0" w:line="285" w:lineRule="atLeast"/>
+        <w:rPr>
+          <w:rFonts w:ascii="Consolas" w:eastAsia="Times New Roman" w:hAnsi="Consolas" w:cs="Times New Roman"/>
+          <w:color w:val="D4D4D4"/>
+          <w:sz w:val="21"/>
+          <w:szCs w:val="21"/>
+          <w:lang w:eastAsia="pt-BR"/>
+        </w:rPr>
+      </w:pPr>
+      <w:r>
+        <w:rPr>
+          <w:rFonts w:ascii="Consolas" w:eastAsia="Times New Roman" w:hAnsi="Consolas" w:cs="Times New Roman"/>
+          <w:color w:val="D4D4D4"/>
+          <w:sz w:val="21"/>
+          <w:szCs w:val="21"/>
+          <w:lang w:eastAsia="pt-BR"/>
+        </w:rPr>
+        <w:t xml:space="preserve">                </w:t>
+      </w:r>
+      <w:r>
+        <w:rPr>
+          <w:rFonts w:ascii="Consolas" w:eastAsia="Times New Roman" w:hAnsi="Consolas" w:cs="Times New Roman"/>
+          <w:color w:val="808080"/>
+          <w:sz w:val="21"/>
+          <w:szCs w:val="21"/>
+          <w:lang w:eastAsia="pt-BR"/>
+        </w:rPr>
+        <w:t>&lt;</w:t>
+      </w:r>
+      <w:proofErr w:type="spellStart"/>
+      <w:r>
+        <w:rPr>
+          <w:rFonts w:ascii="Consolas" w:eastAsia="Times New Roman" w:hAnsi="Consolas" w:cs="Times New Roman"/>
+          <w:color w:val="569CD6"/>
+          <w:sz w:val="21"/>
+          <w:szCs w:val="21"/>
+          <w:lang w:eastAsia="pt-BR"/>
+        </w:rPr>
+        <w:t>td</w:t>
+      </w:r>
+      <w:proofErr w:type="spellEnd"/>
+      <w:r>
+        <w:rPr>
+          <w:rFonts w:ascii="Consolas" w:eastAsia="Times New Roman" w:hAnsi="Consolas" w:cs="Times New Roman"/>
+          <w:color w:val="808080"/>
+          <w:sz w:val="21"/>
+          <w:szCs w:val="21"/>
+          <w:lang w:eastAsia="pt-BR"/>
+        </w:rPr>
+        <w:t>&gt;</w:t>
+      </w:r>
+      <w:r>
+        <w:rPr>
+          <w:rFonts w:ascii="Consolas" w:eastAsia="Times New Roman" w:hAnsi="Consolas" w:cs="Times New Roman"/>
+          <w:color w:val="D4D4D4"/>
+          <w:sz w:val="21"/>
+          <w:szCs w:val="21"/>
+          <w:lang w:eastAsia="pt-BR"/>
+        </w:rPr>
+        <w:t>Matrix</w:t>
+      </w:r>
+      <w:r>
+        <w:rPr>
+          <w:rFonts w:ascii="Consolas" w:eastAsia="Times New Roman" w:hAnsi="Consolas" w:cs="Times New Roman"/>
+          <w:color w:val="808080"/>
+          <w:sz w:val="21"/>
+          <w:szCs w:val="21"/>
+          <w:lang w:eastAsia="pt-BR"/>
+        </w:rPr>
+        <w:t>&lt;/</w:t>
+      </w:r>
+      <w:proofErr w:type="spellStart"/>
+      <w:r>
+        <w:rPr>
+          <w:rFonts w:ascii="Consolas" w:eastAsia="Times New Roman" w:hAnsi="Consolas" w:cs="Times New Roman"/>
+          <w:color w:val="569CD6"/>
+          <w:sz w:val="21"/>
+          <w:szCs w:val="21"/>
+          <w:lang w:eastAsia="pt-BR"/>
+        </w:rPr>
+        <w:t>td</w:t>
+      </w:r>
+      <w:proofErr w:type="spellEnd"/>
+      <w:r>
+        <w:rPr>
+          <w:rFonts w:ascii="Consolas" w:eastAsia="Times New Roman" w:hAnsi="Consolas" w:cs="Times New Roman"/>
+          <w:color w:val="808080"/>
+          <w:sz w:val="21"/>
+          <w:szCs w:val="21"/>
+          <w:lang w:eastAsia="pt-BR"/>
+        </w:rPr>
+        <w:t>&gt;</w:t>
+      </w:r>
+    </w:p>
+    <w:p>
+      <w:pPr>
+        <w:shd w:val="clear" w:color="auto" w:fill="1E1E1E"/>
+        <w:spacing w:after="0" w:line="285" w:lineRule="atLeast"/>
+        <w:rPr>
+          <w:rFonts w:ascii="Consolas" w:eastAsia="Times New Roman" w:hAnsi="Consolas" w:cs="Times New Roman"/>
+          <w:color w:val="D4D4D4"/>
+          <w:sz w:val="21"/>
+          <w:szCs w:val="21"/>
+          <w:lang w:eastAsia="pt-BR"/>
+        </w:rPr>
+      </w:pPr>
+      <w:r>
+        <w:rPr>
+          <w:rFonts w:ascii="Consolas" w:eastAsia="Times New Roman" w:hAnsi="Consolas" w:cs="Times New Roman"/>
+          <w:color w:val="D4D4D4"/>
+          <w:sz w:val="21"/>
+          <w:szCs w:val="21"/>
+          <w:lang w:eastAsia="pt-BR"/>
+        </w:rPr>
+        <w:t xml:space="preserve">                </w:t>
+      </w:r>
+      <w:r>
+        <w:rPr>
+          <w:rFonts w:ascii="Consolas" w:eastAsia="Times New Roman" w:hAnsi="Consolas" w:cs="Times New Roman"/>
+          <w:color w:val="808080"/>
+          <w:sz w:val="21"/>
+          <w:szCs w:val="21"/>
+          <w:lang w:eastAsia="pt-BR"/>
+        </w:rPr>
+        <w:t>&lt;</w:t>
+      </w:r>
+      <w:proofErr w:type="spellStart"/>
+      <w:r>
+        <w:rPr>
+          <w:rFonts w:ascii="Consolas" w:eastAsia="Times New Roman" w:hAnsi="Consolas" w:cs="Times New Roman"/>
+          <w:color w:val="569CD6"/>
+          <w:sz w:val="21"/>
+          <w:szCs w:val="21"/>
+          <w:lang w:eastAsia="pt-BR"/>
+        </w:rPr>
+        <w:t>td</w:t>
+      </w:r>
+      <w:proofErr w:type="spellEnd"/>
+      <w:r>
+        <w:rPr>
+          <w:rFonts w:ascii="Consolas" w:eastAsia="Times New Roman" w:hAnsi="Consolas" w:cs="Times New Roman"/>
+          <w:color w:val="808080"/>
+          <w:sz w:val="21"/>
+          <w:szCs w:val="21"/>
+          <w:lang w:eastAsia="pt-BR"/>
+        </w:rPr>
+        <w:t>&gt;</w:t>
+      </w:r>
+      <w:r>
+        <w:rPr>
+          <w:rFonts w:ascii="Consolas" w:eastAsia="Times New Roman" w:hAnsi="Consolas" w:cs="Times New Roman"/>
+          <w:color w:val="D4D4D4"/>
+          <w:sz w:val="21"/>
+          <w:szCs w:val="21"/>
+          <w:lang w:eastAsia="pt-BR"/>
+        </w:rPr>
+        <w:t>Big Hero</w:t>
+      </w:r>
+      <w:r>
+        <w:rPr>
+          <w:rFonts w:ascii="Consolas" w:eastAsia="Times New Roman" w:hAnsi="Consolas" w:cs="Times New Roman"/>
+          <w:color w:val="808080"/>
+          <w:sz w:val="21"/>
+          <w:szCs w:val="21"/>
+          <w:lang w:eastAsia="pt-BR"/>
+        </w:rPr>
+        <w:t>&lt;/</w:t>
+      </w:r>
+      <w:proofErr w:type="spellStart"/>
+      <w:r>
+        <w:rPr>
+          <w:rFonts w:ascii="Consolas" w:eastAsia="Times New Roman" w:hAnsi="Consolas" w:cs="Times New Roman"/>
+          <w:color w:val="569CD6"/>
+          <w:sz w:val="21"/>
+          <w:szCs w:val="21"/>
+          <w:lang w:eastAsia="pt-BR"/>
+        </w:rPr>
+        <w:t>td</w:t>
+      </w:r>
+      <w:proofErr w:type="spellEnd"/>
+      <w:r>
+        <w:rPr>
+          <w:rFonts w:ascii="Consolas" w:eastAsia="Times New Roman" w:hAnsi="Consolas" w:cs="Times New Roman"/>
+          <w:color w:val="808080"/>
+          <w:sz w:val="21"/>
+          <w:szCs w:val="21"/>
+          <w:lang w:eastAsia="pt-BR"/>
+        </w:rPr>
+        <w:t>&gt;</w:t>
+      </w:r>
+    </w:p>
+    <w:p>
+      <w:pPr>
+        <w:shd w:val="clear" w:color="auto" w:fill="1E1E1E"/>
+        <w:spacing w:after="0" w:line="285" w:lineRule="atLeast"/>
+        <w:rPr>
+          <w:rFonts w:ascii="Consolas" w:eastAsia="Times New Roman" w:hAnsi="Consolas" w:cs="Times New Roman"/>
+          <w:color w:val="D4D4D4"/>
+          <w:sz w:val="21"/>
+          <w:szCs w:val="21"/>
+          <w:lang w:eastAsia="pt-BR"/>
+        </w:rPr>
+      </w:pPr>
+      <w:r>
+        <w:rPr>
+          <w:rFonts w:ascii="Consolas" w:eastAsia="Times New Roman" w:hAnsi="Consolas" w:cs="Times New Roman"/>
+          <w:color w:val="D4D4D4"/>
+          <w:sz w:val="21"/>
+          <w:szCs w:val="21"/>
+          <w:lang w:eastAsia="pt-BR"/>
+        </w:rPr>
+        <w:t xml:space="preserve">            </w:t>
+      </w:r>
+      <w:r>
+        <w:rPr>
+          <w:rFonts w:ascii="Consolas" w:eastAsia="Times New Roman" w:hAnsi="Consolas" w:cs="Times New Roman"/>
+          <w:color w:val="808080"/>
+          <w:sz w:val="21"/>
+          <w:szCs w:val="21"/>
+          <w:lang w:eastAsia="pt-BR"/>
+        </w:rPr>
+        <w:t>&lt;/</w:t>
+      </w:r>
+      <w:proofErr w:type="spellStart"/>
+      <w:r>
+        <w:rPr>
+          <w:rFonts w:ascii="Consolas" w:eastAsia="Times New Roman" w:hAnsi="Consolas" w:cs="Times New Roman"/>
+          <w:color w:val="569CD6"/>
+          <w:sz w:val="21"/>
+          <w:szCs w:val="21"/>
+          <w:lang w:eastAsia="pt-BR"/>
+        </w:rPr>
+        <w:t>tr</w:t>
+      </w:r>
+      <w:proofErr w:type="spellEnd"/>
+      <w:r>
+        <w:rPr>
+          <w:rFonts w:ascii="Consolas" w:eastAsia="Times New Roman" w:hAnsi="Consolas" w:cs="Times New Roman"/>
+          <w:color w:val="808080"/>
+          <w:sz w:val="21"/>
+          <w:szCs w:val="21"/>
+          <w:lang w:eastAsia="pt-BR"/>
+        </w:rPr>
+        <w:t>&gt;</w:t>
+      </w:r>
+    </w:p>
+    <w:p>
+      <w:pPr>
+        <w:shd w:val="clear" w:color="auto" w:fill="1E1E1E"/>
+        <w:spacing w:after="0" w:line="285" w:lineRule="atLeast"/>
+        <w:rPr>
+          <w:rFonts w:ascii="Consolas" w:eastAsia="Times New Roman" w:hAnsi="Consolas" w:cs="Times New Roman"/>
+          <w:color w:val="D4D4D4"/>
+          <w:sz w:val="21"/>
+          <w:szCs w:val="21"/>
+          <w:lang w:eastAsia="pt-BR"/>
+        </w:rPr>
+      </w:pPr>
+      <w:r>
+        <w:rPr>
+          <w:rFonts w:ascii="Consolas" w:eastAsia="Times New Roman" w:hAnsi="Consolas" w:cs="Times New Roman"/>
+          <w:color w:val="D4D4D4"/>
+          <w:sz w:val="21"/>
+          <w:szCs w:val="21"/>
+          <w:lang w:eastAsia="pt-BR"/>
+        </w:rPr>
+        <w:t xml:space="preserve">            </w:t>
+      </w:r>
+      <w:r>
+        <w:rPr>
+          <w:rFonts w:ascii="Consolas" w:eastAsia="Times New Roman" w:hAnsi="Consolas" w:cs="Times New Roman"/>
+          <w:color w:val="808080"/>
+          <w:sz w:val="21"/>
+          <w:szCs w:val="21"/>
+          <w:lang w:eastAsia="pt-BR"/>
+        </w:rPr>
+        <w:t>&lt;</w:t>
+      </w:r>
+      <w:proofErr w:type="spellStart"/>
+      <w:r>
+        <w:rPr>
+          <w:rFonts w:ascii="Consolas" w:eastAsia="Times New Roman" w:hAnsi="Consolas" w:cs="Times New Roman"/>
+          <w:color w:val="569CD6"/>
+          <w:sz w:val="21"/>
+          <w:szCs w:val="21"/>
+          <w:lang w:eastAsia="pt-BR"/>
+        </w:rPr>
+        <w:t>tr</w:t>
+      </w:r>
+      <w:proofErr w:type="spellEnd"/>
+      <w:r>
+        <w:rPr>
+          <w:rFonts w:ascii="Consolas" w:eastAsia="Times New Roman" w:hAnsi="Consolas" w:cs="Times New Roman"/>
+          <w:color w:val="808080"/>
+          <w:sz w:val="21"/>
+          <w:szCs w:val="21"/>
+          <w:lang w:eastAsia="pt-BR"/>
+        </w:rPr>
+        <w:t>&gt;</w:t>
+      </w:r>
+    </w:p>
+    <w:p>
+      <w:pPr>
+        <w:shd w:val="clear" w:color="auto" w:fill="1E1E1E"/>
+        <w:spacing w:after="0" w:line="285" w:lineRule="atLeast"/>
+        <w:rPr>
+          <w:rFonts w:ascii="Consolas" w:eastAsia="Times New Roman" w:hAnsi="Consolas" w:cs="Times New Roman"/>
+          <w:color w:val="D4D4D4"/>
+          <w:sz w:val="21"/>
+          <w:szCs w:val="21"/>
+          <w:lang w:eastAsia="pt-BR"/>
+        </w:rPr>
+      </w:pPr>
+      <w:r>
+        <w:rPr>
+          <w:rFonts w:ascii="Consolas" w:eastAsia="Times New Roman" w:hAnsi="Consolas" w:cs="Times New Roman"/>
+          <w:color w:val="D4D4D4"/>
+          <w:sz w:val="21"/>
+          <w:szCs w:val="21"/>
+          <w:lang w:eastAsia="pt-BR"/>
+        </w:rPr>
+        <w:t xml:space="preserve">                </w:t>
+      </w:r>
+      <w:r>
+        <w:rPr>
+          <w:rFonts w:ascii="Consolas" w:eastAsia="Times New Roman" w:hAnsi="Consolas" w:cs="Times New Roman"/>
+          <w:color w:val="808080"/>
+          <w:sz w:val="21"/>
+          <w:szCs w:val="21"/>
+          <w:lang w:eastAsia="pt-BR"/>
+        </w:rPr>
+        <w:t>&lt;</w:t>
+      </w:r>
+      <w:proofErr w:type="spellStart"/>
+      <w:r>
+        <w:rPr>
+          <w:rFonts w:ascii="Consolas" w:eastAsia="Times New Roman" w:hAnsi="Consolas" w:cs="Times New Roman"/>
+          <w:color w:val="569CD6"/>
+          <w:sz w:val="21"/>
+          <w:szCs w:val="21"/>
+          <w:lang w:eastAsia="pt-BR"/>
+        </w:rPr>
+        <w:t>th</w:t>
+      </w:r>
+      <w:proofErr w:type="spellEnd"/>
+      <w:r>
+        <w:rPr>
+          <w:rFonts w:ascii="Consolas" w:eastAsia="Times New Roman" w:hAnsi="Consolas" w:cs="Times New Roman"/>
+          <w:color w:val="D4D4D4"/>
+          <w:sz w:val="21"/>
+          <w:szCs w:val="21"/>
+          <w:lang w:eastAsia="pt-BR"/>
+        </w:rPr>
+        <w:t xml:space="preserve"> </w:t>
+      </w:r>
+      <w:proofErr w:type="spellStart"/>
+      <w:r>
+        <w:rPr>
+          <w:rFonts w:ascii="Consolas" w:eastAsia="Times New Roman" w:hAnsi="Consolas" w:cs="Times New Roman"/>
+          <w:color w:val="9CDCFE"/>
+          <w:sz w:val="21"/>
+          <w:szCs w:val="21"/>
+          <w:lang w:eastAsia="pt-BR"/>
+        </w:rPr>
+        <w:t>rowspan</w:t>
+      </w:r>
+      <w:proofErr w:type="spellEnd"/>
+      <w:r>
+        <w:rPr>
+          <w:rFonts w:ascii="Consolas" w:eastAsia="Times New Roman" w:hAnsi="Consolas" w:cs="Times New Roman"/>
+          <w:color w:val="D4D4D4"/>
+          <w:sz w:val="21"/>
+          <w:szCs w:val="21"/>
+          <w:lang w:eastAsia="pt-BR"/>
+        </w:rPr>
+        <w:t>=</w:t>
+      </w:r>
+      <w:r>
+        <w:rPr>
+          <w:rFonts w:ascii="Consolas" w:eastAsia="Times New Roman" w:hAnsi="Consolas" w:cs="Times New Roman"/>
+          <w:color w:val="CE9178"/>
+          <w:sz w:val="21"/>
+          <w:szCs w:val="21"/>
+          <w:lang w:eastAsia="pt-BR"/>
+        </w:rPr>
+        <w:t>"3"</w:t>
+      </w:r>
+      <w:r>
+        <w:rPr>
+          <w:rFonts w:ascii="Consolas" w:eastAsia="Times New Roman" w:hAnsi="Consolas" w:cs="Times New Roman"/>
+          <w:color w:val="D4D4D4"/>
+          <w:sz w:val="21"/>
+          <w:szCs w:val="21"/>
+          <w:lang w:eastAsia="pt-BR"/>
+        </w:rPr>
+        <w:t xml:space="preserve"> </w:t>
+      </w:r>
+      <w:proofErr w:type="spellStart"/>
+      <w:r>
+        <w:rPr>
+          <w:rFonts w:ascii="Consolas" w:eastAsia="Times New Roman" w:hAnsi="Consolas" w:cs="Times New Roman"/>
+          <w:color w:val="9CDCFE"/>
+          <w:sz w:val="21"/>
+          <w:szCs w:val="21"/>
+          <w:lang w:eastAsia="pt-BR"/>
+        </w:rPr>
+        <w:t>scope</w:t>
+      </w:r>
+      <w:proofErr w:type="spellEnd"/>
+      <w:r>
+        <w:rPr>
+          <w:rFonts w:ascii="Consolas" w:eastAsia="Times New Roman" w:hAnsi="Consolas" w:cs="Times New Roman"/>
+          <w:color w:val="D4D4D4"/>
+          <w:sz w:val="21"/>
+          <w:szCs w:val="21"/>
+          <w:lang w:eastAsia="pt-BR"/>
+        </w:rPr>
+        <w:t>=</w:t>
+      </w:r>
+      <w:r>
+        <w:rPr>
+          <w:rFonts w:ascii="Consolas" w:eastAsia="Times New Roman" w:hAnsi="Consolas" w:cs="Times New Roman"/>
+          <w:color w:val="CE9178"/>
+          <w:sz w:val="21"/>
+          <w:szCs w:val="21"/>
+          <w:lang w:eastAsia="pt-BR"/>
+        </w:rPr>
+        <w:t>"</w:t>
+      </w:r>
+      <w:proofErr w:type="spellStart"/>
+      <w:r>
+        <w:rPr>
+          <w:rFonts w:ascii="Consolas" w:eastAsia="Times New Roman" w:hAnsi="Consolas" w:cs="Times New Roman"/>
+          <w:color w:val="CE9178"/>
+          <w:sz w:val="21"/>
+          <w:szCs w:val="21"/>
+          <w:lang w:eastAsia="pt-BR"/>
+        </w:rPr>
+        <w:t>rowgroup</w:t>
+      </w:r>
+      <w:proofErr w:type="spellEnd"/>
+      <w:r>
+        <w:rPr>
+          <w:rFonts w:ascii="Consolas" w:eastAsia="Times New Roman" w:hAnsi="Consolas" w:cs="Times New Roman"/>
+          <w:color w:val="CE9178"/>
+          <w:sz w:val="21"/>
+          <w:szCs w:val="21"/>
+          <w:lang w:eastAsia="pt-BR"/>
+        </w:rPr>
+        <w:t>"</w:t>
+      </w:r>
+      <w:r>
+        <w:rPr>
+          <w:rFonts w:ascii="Consolas" w:eastAsia="Times New Roman" w:hAnsi="Consolas" w:cs="Times New Roman"/>
+          <w:color w:val="808080"/>
+          <w:sz w:val="21"/>
+          <w:szCs w:val="21"/>
+          <w:lang w:eastAsia="pt-BR"/>
+        </w:rPr>
+        <w:t>&gt;</w:t>
+      </w:r>
+      <w:r>
+        <w:rPr>
+          <w:rFonts w:ascii="Consolas" w:eastAsia="Times New Roman" w:hAnsi="Consolas" w:cs="Times New Roman"/>
+          <w:color w:val="D4D4D4"/>
+          <w:sz w:val="21"/>
+          <w:szCs w:val="21"/>
+          <w:lang w:eastAsia="pt-BR"/>
+        </w:rPr>
+        <w:t>Homens</w:t>
+      </w:r>
+      <w:r>
+        <w:rPr>
+          <w:rFonts w:ascii="Consolas" w:eastAsia="Times New Roman" w:hAnsi="Consolas" w:cs="Times New Roman"/>
+          <w:color w:val="808080"/>
+          <w:sz w:val="21"/>
+          <w:szCs w:val="21"/>
+          <w:lang w:eastAsia="pt-BR"/>
+        </w:rPr>
+        <w:t>&lt;/</w:t>
+      </w:r>
+      <w:proofErr w:type="spellStart"/>
+      <w:r>
+        <w:rPr>
+          <w:rFonts w:ascii="Consolas" w:eastAsia="Times New Roman" w:hAnsi="Consolas" w:cs="Times New Roman"/>
+          <w:color w:val="569CD6"/>
+          <w:sz w:val="21"/>
+          <w:szCs w:val="21"/>
+          <w:lang w:eastAsia="pt-BR"/>
+        </w:rPr>
+        <w:t>th</w:t>
+      </w:r>
+      <w:proofErr w:type="spellEnd"/>
+      <w:r>
+        <w:rPr>
+          <w:rFonts w:ascii="Consolas" w:eastAsia="Times New Roman" w:hAnsi="Consolas" w:cs="Times New Roman"/>
+          <w:color w:val="808080"/>
+          <w:sz w:val="21"/>
+          <w:szCs w:val="21"/>
+          <w:lang w:eastAsia="pt-BR"/>
+        </w:rPr>
+        <w:t>&gt;</w:t>
+      </w:r>
+    </w:p>
+    <w:p>
+      <w:pPr>
+        <w:shd w:val="clear" w:color="auto" w:fill="1E1E1E"/>
+        <w:spacing w:after="0" w:line="285" w:lineRule="atLeast"/>
+        <w:rPr>
+          <w:rFonts w:ascii="Consolas" w:eastAsia="Times New Roman" w:hAnsi="Consolas" w:cs="Times New Roman"/>
+          <w:color w:val="D4D4D4"/>
+          <w:sz w:val="21"/>
+          <w:szCs w:val="21"/>
+          <w:lang w:eastAsia="pt-BR"/>
+        </w:rPr>
+      </w:pPr>
+      <w:r>
+        <w:rPr>
+          <w:rFonts w:ascii="Consolas" w:eastAsia="Times New Roman" w:hAnsi="Consolas" w:cs="Times New Roman"/>
+          <w:color w:val="D4D4D4"/>
+          <w:sz w:val="21"/>
+          <w:szCs w:val="21"/>
+          <w:lang w:eastAsia="pt-BR"/>
+        </w:rPr>
+        <w:t xml:space="preserve">                </w:t>
+      </w:r>
+      <w:r>
+        <w:rPr>
+          <w:rFonts w:ascii="Consolas" w:eastAsia="Times New Roman" w:hAnsi="Consolas" w:cs="Times New Roman"/>
+          <w:color w:val="808080"/>
+          <w:sz w:val="21"/>
+          <w:szCs w:val="21"/>
+          <w:lang w:eastAsia="pt-BR"/>
+        </w:rPr>
+        <w:t>&lt;</w:t>
+      </w:r>
+      <w:proofErr w:type="spellStart"/>
+      <w:r>
+        <w:rPr>
+          <w:rFonts w:ascii="Consolas" w:eastAsia="Times New Roman" w:hAnsi="Consolas" w:cs="Times New Roman"/>
+          <w:color w:val="569CD6"/>
+          <w:sz w:val="21"/>
+          <w:szCs w:val="21"/>
+          <w:lang w:eastAsia="pt-BR"/>
+        </w:rPr>
+        <w:t>td</w:t>
+      </w:r>
+      <w:proofErr w:type="spellEnd"/>
+      <w:r>
+        <w:rPr>
+          <w:rFonts w:ascii="Consolas" w:eastAsia="Times New Roman" w:hAnsi="Consolas" w:cs="Times New Roman"/>
+          <w:color w:val="808080"/>
+          <w:sz w:val="21"/>
+          <w:szCs w:val="21"/>
+          <w:lang w:eastAsia="pt-BR"/>
+        </w:rPr>
+        <w:t>&gt;</w:t>
+      </w:r>
+      <w:r>
+        <w:rPr>
+          <w:rFonts w:ascii="Consolas" w:eastAsia="Times New Roman" w:hAnsi="Consolas" w:cs="Times New Roman"/>
+          <w:color w:val="D4D4D4"/>
+          <w:sz w:val="21"/>
+          <w:szCs w:val="21"/>
+          <w:lang w:eastAsia="pt-BR"/>
+        </w:rPr>
+        <w:t>Bruno Mendonça</w:t>
+      </w:r>
+      <w:r>
+        <w:rPr>
+          <w:rFonts w:ascii="Consolas" w:eastAsia="Times New Roman" w:hAnsi="Consolas" w:cs="Times New Roman"/>
+          <w:color w:val="808080"/>
+          <w:sz w:val="21"/>
+          <w:szCs w:val="21"/>
+          <w:lang w:eastAsia="pt-BR"/>
+        </w:rPr>
+        <w:t>&lt;/</w:t>
+      </w:r>
+      <w:proofErr w:type="spellStart"/>
+      <w:r>
+        <w:rPr>
+          <w:rFonts w:ascii="Consolas" w:eastAsia="Times New Roman" w:hAnsi="Consolas" w:cs="Times New Roman"/>
+          <w:color w:val="569CD6"/>
+          <w:sz w:val="21"/>
+          <w:szCs w:val="21"/>
+          <w:lang w:eastAsia="pt-BR"/>
+        </w:rPr>
+        <w:t>td</w:t>
+      </w:r>
+      <w:proofErr w:type="spellEnd"/>
+      <w:r>
+        <w:rPr>
+          <w:rFonts w:ascii="Consolas" w:eastAsia="Times New Roman" w:hAnsi="Consolas" w:cs="Times New Roman"/>
+          <w:color w:val="808080"/>
+          <w:sz w:val="21"/>
+          <w:szCs w:val="21"/>
+          <w:lang w:eastAsia="pt-BR"/>
+        </w:rPr>
+        <w:t>&gt;</w:t>
+      </w:r>
+    </w:p>
+    <w:p>
+      <w:pPr>
+        <w:shd w:val="clear" w:color="auto" w:fill="1E1E1E"/>
+        <w:spacing w:after="0" w:line="285" w:lineRule="atLeast"/>
+        <w:rPr>
+          <w:rFonts w:ascii="Consolas" w:eastAsia="Times New Roman" w:hAnsi="Consolas" w:cs="Times New Roman"/>
+          <w:color w:val="D4D4D4"/>
+          <w:sz w:val="21"/>
+          <w:szCs w:val="21"/>
+          <w:lang w:eastAsia="pt-BR"/>
+        </w:rPr>
+      </w:pPr>
+      <w:r>
+        <w:rPr>
+          <w:rFonts w:ascii="Consolas" w:eastAsia="Times New Roman" w:hAnsi="Consolas" w:cs="Times New Roman"/>
+          <w:color w:val="D4D4D4"/>
+          <w:sz w:val="21"/>
+          <w:szCs w:val="21"/>
+          <w:lang w:eastAsia="pt-BR"/>
+        </w:rPr>
+        <w:t xml:space="preserve">                </w:t>
+      </w:r>
+      <w:r>
+        <w:rPr>
+          <w:rFonts w:ascii="Consolas" w:eastAsia="Times New Roman" w:hAnsi="Consolas" w:cs="Times New Roman"/>
+          <w:color w:val="808080"/>
+          <w:sz w:val="21"/>
+          <w:szCs w:val="21"/>
+          <w:lang w:eastAsia="pt-BR"/>
+        </w:rPr>
+        <w:t>&lt;</w:t>
+      </w:r>
+      <w:proofErr w:type="spellStart"/>
+      <w:r>
+        <w:rPr>
+          <w:rFonts w:ascii="Consolas" w:eastAsia="Times New Roman" w:hAnsi="Consolas" w:cs="Times New Roman"/>
+          <w:color w:val="569CD6"/>
+          <w:sz w:val="21"/>
+          <w:szCs w:val="21"/>
+          <w:lang w:eastAsia="pt-BR"/>
+        </w:rPr>
+        <w:t>td</w:t>
+      </w:r>
+      <w:proofErr w:type="spellEnd"/>
+      <w:r>
+        <w:rPr>
+          <w:rFonts w:ascii="Consolas" w:eastAsia="Times New Roman" w:hAnsi="Consolas" w:cs="Times New Roman"/>
+          <w:color w:val="808080"/>
+          <w:sz w:val="21"/>
+          <w:szCs w:val="21"/>
+          <w:lang w:eastAsia="pt-BR"/>
+        </w:rPr>
+        <w:t>&gt;</w:t>
+      </w:r>
+      <w:r>
+        <w:rPr>
+          <w:rFonts w:ascii="Consolas" w:eastAsia="Times New Roman" w:hAnsi="Consolas" w:cs="Times New Roman"/>
+          <w:color w:val="D4D4D4"/>
+          <w:sz w:val="21"/>
+          <w:szCs w:val="21"/>
+          <w:lang w:eastAsia="pt-BR"/>
+        </w:rPr>
+        <w:t>Intocáveis</w:t>
+      </w:r>
+      <w:r>
+        <w:rPr>
+          <w:rFonts w:ascii="Consolas" w:eastAsia="Times New Roman" w:hAnsi="Consolas" w:cs="Times New Roman"/>
+          <w:color w:val="808080"/>
+          <w:sz w:val="21"/>
+          <w:szCs w:val="21"/>
+          <w:lang w:eastAsia="pt-BR"/>
+        </w:rPr>
+        <w:t>&lt;/</w:t>
+      </w:r>
+      <w:proofErr w:type="spellStart"/>
+      <w:r>
+        <w:rPr>
+          <w:rFonts w:ascii="Consolas" w:eastAsia="Times New Roman" w:hAnsi="Consolas" w:cs="Times New Roman"/>
+          <w:color w:val="569CD6"/>
+          <w:sz w:val="21"/>
+          <w:szCs w:val="21"/>
+          <w:lang w:eastAsia="pt-BR"/>
+        </w:rPr>
+        <w:t>td</w:t>
+      </w:r>
+      <w:proofErr w:type="spellEnd"/>
+      <w:r>
+        <w:rPr>
+          <w:rFonts w:ascii="Consolas" w:eastAsia="Times New Roman" w:hAnsi="Consolas" w:cs="Times New Roman"/>
+          <w:color w:val="808080"/>
+          <w:sz w:val="21"/>
+          <w:szCs w:val="21"/>
+          <w:lang w:eastAsia="pt-BR"/>
+        </w:rPr>
+        <w:t>&gt;</w:t>
+      </w:r>
+    </w:p>
+    <w:p>
+      <w:pPr>
+        <w:shd w:val="clear" w:color="auto" w:fill="1E1E1E"/>
+        <w:spacing w:after="0" w:line="285" w:lineRule="atLeast"/>
+        <w:rPr>
+          <w:rFonts w:ascii="Consolas" w:eastAsia="Times New Roman" w:hAnsi="Consolas" w:cs="Times New Roman"/>
+          <w:color w:val="D4D4D4"/>
+          <w:sz w:val="21"/>
+          <w:szCs w:val="21"/>
+          <w:lang w:eastAsia="pt-BR"/>
+        </w:rPr>
+      </w:pPr>
+      <w:r>
+        <w:rPr>
+          <w:rFonts w:ascii="Consolas" w:eastAsia="Times New Roman" w:hAnsi="Consolas" w:cs="Times New Roman"/>
+          <w:color w:val="D4D4D4"/>
+          <w:sz w:val="21"/>
+          <w:szCs w:val="21"/>
+          <w:lang w:eastAsia="pt-BR"/>
+        </w:rPr>
+        <w:t xml:space="preserve">                </w:t>
+      </w:r>
+      <w:r>
+        <w:rPr>
+          <w:rFonts w:ascii="Consolas" w:eastAsia="Times New Roman" w:hAnsi="Consolas" w:cs="Times New Roman"/>
+          <w:color w:val="808080"/>
+          <w:sz w:val="21"/>
+          <w:szCs w:val="21"/>
+          <w:lang w:eastAsia="pt-BR"/>
+        </w:rPr>
+        <w:t>&lt;</w:t>
+      </w:r>
+      <w:proofErr w:type="spellStart"/>
+      <w:r>
+        <w:rPr>
+          <w:rFonts w:ascii="Consolas" w:eastAsia="Times New Roman" w:hAnsi="Consolas" w:cs="Times New Roman"/>
+          <w:color w:val="569CD6"/>
+          <w:sz w:val="21"/>
+          <w:szCs w:val="21"/>
+          <w:lang w:eastAsia="pt-BR"/>
+        </w:rPr>
+        <w:t>td</w:t>
+      </w:r>
+      <w:proofErr w:type="spellEnd"/>
+      <w:r>
+        <w:rPr>
+          <w:rFonts w:ascii="Consolas" w:eastAsia="Times New Roman" w:hAnsi="Consolas" w:cs="Times New Roman"/>
+          <w:color w:val="808080"/>
+          <w:sz w:val="21"/>
+          <w:szCs w:val="21"/>
+          <w:lang w:eastAsia="pt-BR"/>
+        </w:rPr>
+        <w:t>&gt;</w:t>
+      </w:r>
+      <w:r>
+        <w:rPr>
+          <w:rFonts w:ascii="Consolas" w:eastAsia="Times New Roman" w:hAnsi="Consolas" w:cs="Times New Roman"/>
+          <w:color w:val="D4D4D4"/>
+          <w:sz w:val="21"/>
+          <w:szCs w:val="21"/>
+          <w:lang w:eastAsia="pt-BR"/>
+        </w:rPr>
+        <w:t>Amnésia</w:t>
+      </w:r>
+      <w:r>
+        <w:rPr>
+          <w:rFonts w:ascii="Consolas" w:eastAsia="Times New Roman" w:hAnsi="Consolas" w:cs="Times New Roman"/>
+          <w:color w:val="808080"/>
+          <w:sz w:val="21"/>
+          <w:szCs w:val="21"/>
+          <w:lang w:eastAsia="pt-BR"/>
+        </w:rPr>
+        <w:t>&lt;/</w:t>
+      </w:r>
+      <w:proofErr w:type="spellStart"/>
+      <w:r>
+        <w:rPr>
+          <w:rFonts w:ascii="Consolas" w:eastAsia="Times New Roman" w:hAnsi="Consolas" w:cs="Times New Roman"/>
+          <w:color w:val="569CD6"/>
+          <w:sz w:val="21"/>
+          <w:szCs w:val="21"/>
+          <w:lang w:eastAsia="pt-BR"/>
+        </w:rPr>
+        <w:t>td</w:t>
+      </w:r>
+      <w:proofErr w:type="spellEnd"/>
+      <w:r>
+        <w:rPr>
+          <w:rFonts w:ascii="Consolas" w:eastAsia="Times New Roman" w:hAnsi="Consolas" w:cs="Times New Roman"/>
+          <w:color w:val="808080"/>
+          <w:sz w:val="21"/>
+          <w:szCs w:val="21"/>
+          <w:lang w:eastAsia="pt-BR"/>
+        </w:rPr>
+        <w:t>&gt;</w:t>
+      </w:r>
+    </w:p>
+    <w:p>
+      <w:pPr>
+        <w:shd w:val="clear" w:color="auto" w:fill="1E1E1E"/>
+        <w:spacing w:after="0" w:line="285" w:lineRule="atLeast"/>
+        <w:rPr>
+          <w:rFonts w:ascii="Consolas" w:eastAsia="Times New Roman" w:hAnsi="Consolas" w:cs="Times New Roman"/>
+          <w:color w:val="D4D4D4"/>
+          <w:sz w:val="21"/>
+          <w:szCs w:val="21"/>
+          <w:lang w:eastAsia="pt-BR"/>
+        </w:rPr>
+      </w:pPr>
+      <w:r>
+        <w:rPr>
+          <w:rFonts w:ascii="Consolas" w:eastAsia="Times New Roman" w:hAnsi="Consolas" w:cs="Times New Roman"/>
+          <w:color w:val="D4D4D4"/>
+          <w:sz w:val="21"/>
+          <w:szCs w:val="21"/>
+          <w:lang w:eastAsia="pt-BR"/>
+        </w:rPr>
+        <w:t xml:space="preserve">                </w:t>
+      </w:r>
+      <w:r>
+        <w:rPr>
+          <w:rFonts w:ascii="Consolas" w:eastAsia="Times New Roman" w:hAnsi="Consolas" w:cs="Times New Roman"/>
+          <w:color w:val="808080"/>
+          <w:sz w:val="21"/>
+          <w:szCs w:val="21"/>
+          <w:lang w:eastAsia="pt-BR"/>
+        </w:rPr>
+        <w:t>&lt;</w:t>
+      </w:r>
+      <w:proofErr w:type="spellStart"/>
+      <w:r>
+        <w:rPr>
+          <w:rFonts w:ascii="Consolas" w:eastAsia="Times New Roman" w:hAnsi="Consolas" w:cs="Times New Roman"/>
+          <w:color w:val="569CD6"/>
+          <w:sz w:val="21"/>
+          <w:szCs w:val="21"/>
+          <w:lang w:eastAsia="pt-BR"/>
+        </w:rPr>
+        <w:t>td</w:t>
+      </w:r>
+      <w:proofErr w:type="spellEnd"/>
+      <w:r>
+        <w:rPr>
+          <w:rFonts w:ascii="Consolas" w:eastAsia="Times New Roman" w:hAnsi="Consolas" w:cs="Times New Roman"/>
+          <w:color w:val="808080"/>
+          <w:sz w:val="21"/>
+          <w:szCs w:val="21"/>
+          <w:lang w:eastAsia="pt-BR"/>
+        </w:rPr>
+        <w:t>&gt;</w:t>
+      </w:r>
+      <w:r>
+        <w:rPr>
+          <w:rFonts w:ascii="Consolas" w:eastAsia="Times New Roman" w:hAnsi="Consolas" w:cs="Times New Roman"/>
+          <w:color w:val="D4D4D4"/>
+          <w:sz w:val="21"/>
+          <w:szCs w:val="21"/>
+          <w:lang w:eastAsia="pt-BR"/>
+        </w:rPr>
+        <w:t>Gladiador</w:t>
+      </w:r>
+      <w:r>
+        <w:rPr>
+          <w:rFonts w:ascii="Consolas" w:eastAsia="Times New Roman" w:hAnsi="Consolas" w:cs="Times New Roman"/>
+          <w:color w:val="808080"/>
+          <w:sz w:val="21"/>
+          <w:szCs w:val="21"/>
+          <w:lang w:eastAsia="pt-BR"/>
+        </w:rPr>
+        <w:t>&lt;/</w:t>
+      </w:r>
+      <w:proofErr w:type="spellStart"/>
+      <w:r>
+        <w:rPr>
+          <w:rFonts w:ascii="Consolas" w:eastAsia="Times New Roman" w:hAnsi="Consolas" w:cs="Times New Roman"/>
+          <w:color w:val="569CD6"/>
+          <w:sz w:val="21"/>
+          <w:szCs w:val="21"/>
+          <w:lang w:eastAsia="pt-BR"/>
+        </w:rPr>
+        <w:t>td</w:t>
+      </w:r>
+      <w:proofErr w:type="spellEnd"/>
+      <w:r>
+        <w:rPr>
+          <w:rFonts w:ascii="Consolas" w:eastAsia="Times New Roman" w:hAnsi="Consolas" w:cs="Times New Roman"/>
+          <w:color w:val="808080"/>
+          <w:sz w:val="21"/>
+          <w:szCs w:val="21"/>
+          <w:lang w:eastAsia="pt-BR"/>
+        </w:rPr>
+        <w:t>&gt;</w:t>
+      </w:r>
+    </w:p>
+    <w:p>
+      <w:pPr>
+        <w:shd w:val="clear" w:color="auto" w:fill="1E1E1E"/>
+        <w:spacing w:after="0" w:line="285" w:lineRule="atLeast"/>
+        <w:rPr>
+          <w:rFonts w:ascii="Consolas" w:eastAsia="Times New Roman" w:hAnsi="Consolas" w:cs="Times New Roman"/>
+          <w:color w:val="D4D4D4"/>
+          <w:sz w:val="21"/>
+          <w:szCs w:val="21"/>
+          <w:lang w:eastAsia="pt-BR"/>
+        </w:rPr>
+      </w:pPr>
+      <w:r>
+        <w:rPr>
+          <w:rFonts w:ascii="Consolas" w:eastAsia="Times New Roman" w:hAnsi="Consolas" w:cs="Times New Roman"/>
+          <w:color w:val="D4D4D4"/>
+          <w:sz w:val="21"/>
+          <w:szCs w:val="21"/>
+          <w:lang w:eastAsia="pt-BR"/>
+        </w:rPr>
+        <w:t xml:space="preserve">            </w:t>
+      </w:r>
+      <w:r>
+        <w:rPr>
+          <w:rFonts w:ascii="Consolas" w:eastAsia="Times New Roman" w:hAnsi="Consolas" w:cs="Times New Roman"/>
+          <w:color w:val="808080"/>
+          <w:sz w:val="21"/>
+          <w:szCs w:val="21"/>
+          <w:lang w:eastAsia="pt-BR"/>
+        </w:rPr>
+        <w:t>&lt;/</w:t>
+      </w:r>
+      <w:proofErr w:type="spellStart"/>
+      <w:r>
+        <w:rPr>
+          <w:rFonts w:ascii="Consolas" w:eastAsia="Times New Roman" w:hAnsi="Consolas" w:cs="Times New Roman"/>
+          <w:color w:val="569CD6"/>
+          <w:sz w:val="21"/>
+          <w:szCs w:val="21"/>
+          <w:lang w:eastAsia="pt-BR"/>
+        </w:rPr>
+        <w:t>tr</w:t>
+      </w:r>
+      <w:proofErr w:type="spellEnd"/>
+      <w:r>
+        <w:rPr>
+          <w:rFonts w:ascii="Consolas" w:eastAsia="Times New Roman" w:hAnsi="Consolas" w:cs="Times New Roman"/>
+          <w:color w:val="808080"/>
+          <w:sz w:val="21"/>
+          <w:szCs w:val="21"/>
+          <w:lang w:eastAsia="pt-BR"/>
+        </w:rPr>
+        <w:t>&gt;</w:t>
+      </w:r>
+    </w:p>
+    <w:p>
+      <w:pPr>
+        <w:shd w:val="clear" w:color="auto" w:fill="1E1E1E"/>
+        <w:spacing w:after="0" w:line="285" w:lineRule="atLeast"/>
+        <w:rPr>
+          <w:rFonts w:ascii="Consolas" w:eastAsia="Times New Roman" w:hAnsi="Consolas" w:cs="Times New Roman"/>
+          <w:color w:val="D4D4D4"/>
+          <w:sz w:val="21"/>
+          <w:szCs w:val="21"/>
+          <w:lang w:eastAsia="pt-BR"/>
+        </w:rPr>
+      </w:pPr>
+      <w:r>
+        <w:rPr>
+          <w:rFonts w:ascii="Consolas" w:eastAsia="Times New Roman" w:hAnsi="Consolas" w:cs="Times New Roman"/>
+          <w:color w:val="D4D4D4"/>
+          <w:sz w:val="21"/>
+          <w:szCs w:val="21"/>
+          <w:lang w:eastAsia="pt-BR"/>
+        </w:rPr>
+        <w:t xml:space="preserve">            </w:t>
+      </w:r>
+      <w:r>
+        <w:rPr>
+          <w:rFonts w:ascii="Consolas" w:eastAsia="Times New Roman" w:hAnsi="Consolas" w:cs="Times New Roman"/>
+          <w:color w:val="808080"/>
+          <w:sz w:val="21"/>
+          <w:szCs w:val="21"/>
+          <w:lang w:eastAsia="pt-BR"/>
+        </w:rPr>
+        <w:t>&lt;</w:t>
+      </w:r>
+      <w:proofErr w:type="spellStart"/>
+      <w:r>
+        <w:rPr>
+          <w:rFonts w:ascii="Consolas" w:eastAsia="Times New Roman" w:hAnsi="Consolas" w:cs="Times New Roman"/>
+          <w:color w:val="569CD6"/>
+          <w:sz w:val="21"/>
+          <w:szCs w:val="21"/>
+          <w:lang w:eastAsia="pt-BR"/>
+        </w:rPr>
+        <w:t>tr</w:t>
+      </w:r>
+      <w:proofErr w:type="spellEnd"/>
+      <w:r>
+        <w:rPr>
+          <w:rFonts w:ascii="Consolas" w:eastAsia="Times New Roman" w:hAnsi="Consolas" w:cs="Times New Roman"/>
+          <w:color w:val="808080"/>
+          <w:sz w:val="21"/>
+          <w:szCs w:val="21"/>
+          <w:lang w:eastAsia="pt-BR"/>
+        </w:rPr>
+        <w:t>&gt;</w:t>
+      </w:r>
+    </w:p>
+    <w:p>
+      <w:pPr>
+        <w:shd w:val="clear" w:color="auto" w:fill="1E1E1E"/>
+        <w:spacing w:after="0" w:line="285" w:lineRule="atLeast"/>
+        <w:rPr>
+          <w:rFonts w:ascii="Consolas" w:eastAsia="Times New Roman" w:hAnsi="Consolas" w:cs="Times New Roman"/>
+          <w:color w:val="D4D4D4"/>
+          <w:sz w:val="21"/>
+          <w:szCs w:val="21"/>
+          <w:lang w:eastAsia="pt-BR"/>
+        </w:rPr>
+      </w:pPr>
+      <w:r>
+        <w:rPr>
+          <w:rFonts w:ascii="Consolas" w:eastAsia="Times New Roman" w:hAnsi="Consolas" w:cs="Times New Roman"/>
+          <w:color w:val="D4D4D4"/>
+          <w:sz w:val="21"/>
+          <w:szCs w:val="21"/>
+          <w:lang w:eastAsia="pt-BR"/>
+        </w:rPr>
+        <w:t xml:space="preserve">                </w:t>
+      </w:r>
+      <w:r>
+        <w:rPr>
+          <w:rFonts w:ascii="Consolas" w:eastAsia="Times New Roman" w:hAnsi="Consolas" w:cs="Times New Roman"/>
+          <w:color w:val="808080"/>
+          <w:sz w:val="21"/>
+          <w:szCs w:val="21"/>
+          <w:lang w:eastAsia="pt-BR"/>
+        </w:rPr>
+        <w:t>&lt;</w:t>
+      </w:r>
+      <w:proofErr w:type="spellStart"/>
+      <w:r>
+        <w:rPr>
+          <w:rFonts w:ascii="Consolas" w:eastAsia="Times New Roman" w:hAnsi="Consolas" w:cs="Times New Roman"/>
+          <w:color w:val="569CD6"/>
+          <w:sz w:val="21"/>
+          <w:szCs w:val="21"/>
+          <w:lang w:eastAsia="pt-BR"/>
+        </w:rPr>
+        <w:t>td</w:t>
+      </w:r>
+      <w:proofErr w:type="spellEnd"/>
+      <w:r>
+        <w:rPr>
+          <w:rFonts w:ascii="Consolas" w:eastAsia="Times New Roman" w:hAnsi="Consolas" w:cs="Times New Roman"/>
+          <w:color w:val="808080"/>
+          <w:sz w:val="21"/>
+          <w:szCs w:val="21"/>
+          <w:lang w:eastAsia="pt-BR"/>
+        </w:rPr>
+        <w:t>&gt;</w:t>
+      </w:r>
+      <w:r>
+        <w:rPr>
+          <w:rFonts w:ascii="Consolas" w:eastAsia="Times New Roman" w:hAnsi="Consolas" w:cs="Times New Roman"/>
+          <w:color w:val="D4D4D4"/>
+          <w:sz w:val="21"/>
+          <w:szCs w:val="21"/>
+          <w:lang w:eastAsia="pt-BR"/>
+        </w:rPr>
+        <w:t>Daniel Lourenço</w:t>
+      </w:r>
+      <w:r>
+        <w:rPr>
+          <w:rFonts w:ascii="Consolas" w:eastAsia="Times New Roman" w:hAnsi="Consolas" w:cs="Times New Roman"/>
+          <w:color w:val="808080"/>
+          <w:sz w:val="21"/>
+          <w:szCs w:val="21"/>
+          <w:lang w:eastAsia="pt-BR"/>
+        </w:rPr>
+        <w:t>&lt;/</w:t>
+      </w:r>
+      <w:proofErr w:type="spellStart"/>
+      <w:r>
+        <w:rPr>
+          <w:rFonts w:ascii="Consolas" w:eastAsia="Times New Roman" w:hAnsi="Consolas" w:cs="Times New Roman"/>
+          <w:color w:val="569CD6"/>
+          <w:sz w:val="21"/>
+          <w:szCs w:val="21"/>
+          <w:lang w:eastAsia="pt-BR"/>
+        </w:rPr>
+        <w:t>td</w:t>
+      </w:r>
+      <w:proofErr w:type="spellEnd"/>
+      <w:r>
+        <w:rPr>
+          <w:rFonts w:ascii="Consolas" w:eastAsia="Times New Roman" w:hAnsi="Consolas" w:cs="Times New Roman"/>
+          <w:color w:val="808080"/>
+          <w:sz w:val="21"/>
+          <w:szCs w:val="21"/>
+          <w:lang w:eastAsia="pt-BR"/>
+        </w:rPr>
+        <w:t>&gt;</w:t>
+      </w:r>
+    </w:p>
+    <w:p>
+      <w:pPr>
+        <w:shd w:val="clear" w:color="auto" w:fill="1E1E1E"/>
+        <w:spacing w:after="0" w:line="285" w:lineRule="atLeast"/>
+        <w:rPr>
+          <w:rFonts w:ascii="Consolas" w:eastAsia="Times New Roman" w:hAnsi="Consolas" w:cs="Times New Roman"/>
+          <w:color w:val="D4D4D4"/>
+          <w:sz w:val="21"/>
+          <w:szCs w:val="21"/>
+          <w:lang w:eastAsia="pt-BR"/>
+        </w:rPr>
+      </w:pPr>
+      <w:r>
+        <w:rPr>
+          <w:rFonts w:ascii="Consolas" w:eastAsia="Times New Roman" w:hAnsi="Consolas" w:cs="Times New Roman"/>
+          <w:color w:val="D4D4D4"/>
+          <w:sz w:val="21"/>
+          <w:szCs w:val="21"/>
+          <w:lang w:eastAsia="pt-BR"/>
+        </w:rPr>
+        <w:t xml:space="preserve">                </w:t>
+      </w:r>
+      <w:r>
+        <w:rPr>
+          <w:rFonts w:ascii="Consolas" w:eastAsia="Times New Roman" w:hAnsi="Consolas" w:cs="Times New Roman"/>
+          <w:color w:val="808080"/>
+          <w:sz w:val="21"/>
+          <w:szCs w:val="21"/>
+          <w:lang w:eastAsia="pt-BR"/>
+        </w:rPr>
+        <w:t>&lt;</w:t>
+      </w:r>
+      <w:proofErr w:type="spellStart"/>
+      <w:r>
+        <w:rPr>
+          <w:rFonts w:ascii="Consolas" w:eastAsia="Times New Roman" w:hAnsi="Consolas" w:cs="Times New Roman"/>
+          <w:color w:val="569CD6"/>
+          <w:sz w:val="21"/>
+          <w:szCs w:val="21"/>
+          <w:lang w:eastAsia="pt-BR"/>
+        </w:rPr>
+        <w:t>td</w:t>
+      </w:r>
+      <w:proofErr w:type="spellEnd"/>
+      <w:r>
+        <w:rPr>
+          <w:rFonts w:ascii="Consolas" w:eastAsia="Times New Roman" w:hAnsi="Consolas" w:cs="Times New Roman"/>
+          <w:color w:val="808080"/>
+          <w:sz w:val="21"/>
+          <w:szCs w:val="21"/>
+          <w:lang w:eastAsia="pt-BR"/>
+        </w:rPr>
+        <w:t>&gt;</w:t>
+      </w:r>
+      <w:proofErr w:type="spellStart"/>
+      <w:r>
+        <w:rPr>
+          <w:rFonts w:ascii="Consolas" w:eastAsia="Times New Roman" w:hAnsi="Consolas" w:cs="Times New Roman"/>
+          <w:color w:val="D4D4D4"/>
+          <w:sz w:val="21"/>
+          <w:szCs w:val="21"/>
+          <w:lang w:eastAsia="pt-BR"/>
+        </w:rPr>
+        <w:t>Wall-e</w:t>
+      </w:r>
+      <w:proofErr w:type="spellEnd"/>
+      <w:r>
+        <w:rPr>
+          <w:rFonts w:ascii="Consolas" w:eastAsia="Times New Roman" w:hAnsi="Consolas" w:cs="Times New Roman"/>
+          <w:color w:val="808080"/>
+          <w:sz w:val="21"/>
+          <w:szCs w:val="21"/>
+          <w:lang w:eastAsia="pt-BR"/>
+        </w:rPr>
+        <w:t>&lt;/</w:t>
+      </w:r>
+      <w:proofErr w:type="spellStart"/>
+      <w:r>
+        <w:rPr>
+          <w:rFonts w:ascii="Consolas" w:eastAsia="Times New Roman" w:hAnsi="Consolas" w:cs="Times New Roman"/>
+          <w:color w:val="569CD6"/>
+          <w:sz w:val="21"/>
+          <w:szCs w:val="21"/>
+          <w:lang w:eastAsia="pt-BR"/>
+        </w:rPr>
+        <w:t>td</w:t>
+      </w:r>
+      <w:proofErr w:type="spellEnd"/>
+      <w:r>
+        <w:rPr>
+          <w:rFonts w:ascii="Consolas" w:eastAsia="Times New Roman" w:hAnsi="Consolas" w:cs="Times New Roman"/>
+          <w:color w:val="808080"/>
+          <w:sz w:val="21"/>
+          <w:szCs w:val="21"/>
+          <w:lang w:eastAsia="pt-BR"/>
+        </w:rPr>
+        <w:t>&gt;</w:t>
+      </w:r>
+    </w:p>
+    <w:p>
+      <w:pPr>
+        <w:shd w:val="clear" w:color="auto" w:fill="1E1E1E"/>
+        <w:spacing w:after="0" w:line="285" w:lineRule="atLeast"/>
+        <w:rPr>
+          <w:rFonts w:ascii="Consolas" w:eastAsia="Times New Roman" w:hAnsi="Consolas" w:cs="Times New Roman"/>
+          <w:color w:val="D4D4D4"/>
+          <w:sz w:val="21"/>
+          <w:szCs w:val="21"/>
+          <w:lang w:eastAsia="pt-BR"/>
+        </w:rPr>
+      </w:pPr>
+      <w:r>
+        <w:rPr>
+          <w:rFonts w:ascii="Consolas" w:eastAsia="Times New Roman" w:hAnsi="Consolas" w:cs="Times New Roman"/>
+          <w:color w:val="D4D4D4"/>
+          <w:sz w:val="21"/>
+          <w:szCs w:val="21"/>
+          <w:lang w:eastAsia="pt-BR"/>
+        </w:rPr>
+        <w:t xml:space="preserve">                </w:t>
+      </w:r>
+      <w:r>
+        <w:rPr>
+          <w:rFonts w:ascii="Consolas" w:eastAsia="Times New Roman" w:hAnsi="Consolas" w:cs="Times New Roman"/>
+          <w:color w:val="808080"/>
+          <w:sz w:val="21"/>
+          <w:szCs w:val="21"/>
+          <w:lang w:eastAsia="pt-BR"/>
+        </w:rPr>
+        <w:t>&lt;</w:t>
+      </w:r>
+      <w:proofErr w:type="spellStart"/>
+      <w:r>
+        <w:rPr>
+          <w:rFonts w:ascii="Consolas" w:eastAsia="Times New Roman" w:hAnsi="Consolas" w:cs="Times New Roman"/>
+          <w:color w:val="569CD6"/>
+          <w:sz w:val="21"/>
+          <w:szCs w:val="21"/>
+          <w:lang w:eastAsia="pt-BR"/>
+        </w:rPr>
+        <w:t>td</w:t>
+      </w:r>
+      <w:proofErr w:type="spellEnd"/>
+      <w:r>
+        <w:rPr>
+          <w:rFonts w:ascii="Consolas" w:eastAsia="Times New Roman" w:hAnsi="Consolas" w:cs="Times New Roman"/>
+          <w:color w:val="808080"/>
+          <w:sz w:val="21"/>
+          <w:szCs w:val="21"/>
+          <w:lang w:eastAsia="pt-BR"/>
+        </w:rPr>
+        <w:t>&gt;</w:t>
+      </w:r>
+      <w:proofErr w:type="spellStart"/>
+      <w:r>
+        <w:rPr>
+          <w:rFonts w:ascii="Consolas" w:eastAsia="Times New Roman" w:hAnsi="Consolas" w:cs="Times New Roman"/>
+          <w:color w:val="D4D4D4"/>
+          <w:sz w:val="21"/>
+          <w:szCs w:val="21"/>
+          <w:lang w:eastAsia="pt-BR"/>
+        </w:rPr>
+        <w:t>Oldboy</w:t>
+      </w:r>
+      <w:proofErr w:type="spellEnd"/>
+      <w:r>
+        <w:rPr>
+          <w:rFonts w:ascii="Consolas" w:eastAsia="Times New Roman" w:hAnsi="Consolas" w:cs="Times New Roman"/>
+          <w:color w:val="808080"/>
+          <w:sz w:val="21"/>
+          <w:szCs w:val="21"/>
+          <w:lang w:eastAsia="pt-BR"/>
+        </w:rPr>
+        <w:t>&lt;/</w:t>
+      </w:r>
+      <w:proofErr w:type="spellStart"/>
+      <w:r>
+        <w:rPr>
+          <w:rFonts w:ascii="Consolas" w:eastAsia="Times New Roman" w:hAnsi="Consolas" w:cs="Times New Roman"/>
+          <w:color w:val="569CD6"/>
+          <w:sz w:val="21"/>
+          <w:szCs w:val="21"/>
+          <w:lang w:eastAsia="pt-BR"/>
+        </w:rPr>
+        <w:t>td</w:t>
+      </w:r>
+      <w:proofErr w:type="spellEnd"/>
+      <w:r>
+        <w:rPr>
+          <w:rFonts w:ascii="Consolas" w:eastAsia="Times New Roman" w:hAnsi="Consolas" w:cs="Times New Roman"/>
+          <w:color w:val="808080"/>
+          <w:sz w:val="21"/>
+          <w:szCs w:val="21"/>
+          <w:lang w:eastAsia="pt-BR"/>
+        </w:rPr>
+        <w:t>&gt;</w:t>
+      </w:r>
+    </w:p>
+    <w:p>
+      <w:pPr>
+        <w:shd w:val="clear" w:color="auto" w:fill="1E1E1E"/>
+        <w:spacing w:after="0" w:line="285" w:lineRule="atLeast"/>
+        <w:rPr>
+          <w:rFonts w:ascii="Consolas" w:eastAsia="Times New Roman" w:hAnsi="Consolas" w:cs="Times New Roman"/>
+          <w:color w:val="D4D4D4"/>
+          <w:sz w:val="21"/>
+          <w:szCs w:val="21"/>
+          <w:lang w:eastAsia="pt-BR"/>
+        </w:rPr>
+      </w:pPr>
+      <w:r>
+        <w:rPr>
+          <w:rFonts w:ascii="Consolas" w:eastAsia="Times New Roman" w:hAnsi="Consolas" w:cs="Times New Roman"/>
+          <w:color w:val="D4D4D4"/>
+          <w:sz w:val="21"/>
+          <w:szCs w:val="21"/>
+          <w:lang w:eastAsia="pt-BR"/>
+        </w:rPr>
+        <w:t xml:space="preserve">                </w:t>
+      </w:r>
+      <w:r>
+        <w:rPr>
+          <w:rFonts w:ascii="Consolas" w:eastAsia="Times New Roman" w:hAnsi="Consolas" w:cs="Times New Roman"/>
+          <w:color w:val="808080"/>
+          <w:sz w:val="21"/>
+          <w:szCs w:val="21"/>
+          <w:lang w:eastAsia="pt-BR"/>
+        </w:rPr>
+        <w:t>&lt;</w:t>
+      </w:r>
+      <w:proofErr w:type="spellStart"/>
+      <w:r>
+        <w:rPr>
+          <w:rFonts w:ascii="Consolas" w:eastAsia="Times New Roman" w:hAnsi="Consolas" w:cs="Times New Roman"/>
+          <w:color w:val="569CD6"/>
+          <w:sz w:val="21"/>
+          <w:szCs w:val="21"/>
+          <w:lang w:eastAsia="pt-BR"/>
+        </w:rPr>
+        <w:t>td</w:t>
+      </w:r>
+      <w:proofErr w:type="spellEnd"/>
+      <w:r>
+        <w:rPr>
+          <w:rFonts w:ascii="Consolas" w:eastAsia="Times New Roman" w:hAnsi="Consolas" w:cs="Times New Roman"/>
+          <w:color w:val="808080"/>
+          <w:sz w:val="21"/>
+          <w:szCs w:val="21"/>
+          <w:lang w:eastAsia="pt-BR"/>
+        </w:rPr>
+        <w:t>&gt;</w:t>
+      </w:r>
+      <w:proofErr w:type="spellStart"/>
+      <w:r>
+        <w:rPr>
+          <w:rFonts w:ascii="Consolas" w:eastAsia="Times New Roman" w:hAnsi="Consolas" w:cs="Times New Roman"/>
+          <w:color w:val="D4D4D4"/>
+          <w:sz w:val="21"/>
+          <w:szCs w:val="21"/>
+          <w:lang w:eastAsia="pt-BR"/>
+        </w:rPr>
+        <w:t>Dangal</w:t>
+      </w:r>
+      <w:proofErr w:type="spellEnd"/>
+      <w:r>
+        <w:rPr>
+          <w:rFonts w:ascii="Consolas" w:eastAsia="Times New Roman" w:hAnsi="Consolas" w:cs="Times New Roman"/>
+          <w:color w:val="808080"/>
+          <w:sz w:val="21"/>
+          <w:szCs w:val="21"/>
+          <w:lang w:eastAsia="pt-BR"/>
+        </w:rPr>
+        <w:t>&lt;/</w:t>
+      </w:r>
+      <w:proofErr w:type="spellStart"/>
+      <w:r>
+        <w:rPr>
+          <w:rFonts w:ascii="Consolas" w:eastAsia="Times New Roman" w:hAnsi="Consolas" w:cs="Times New Roman"/>
+          <w:color w:val="569CD6"/>
+          <w:sz w:val="21"/>
+          <w:szCs w:val="21"/>
+          <w:lang w:eastAsia="pt-BR"/>
+        </w:rPr>
+        <w:t>td</w:t>
+      </w:r>
+      <w:proofErr w:type="spellEnd"/>
+      <w:r>
+        <w:rPr>
+          <w:rFonts w:ascii="Consolas" w:eastAsia="Times New Roman" w:hAnsi="Consolas" w:cs="Times New Roman"/>
+          <w:color w:val="808080"/>
+          <w:sz w:val="21"/>
+          <w:szCs w:val="21"/>
+          <w:lang w:eastAsia="pt-BR"/>
+        </w:rPr>
+        <w:t>&gt;</w:t>
+      </w:r>
+    </w:p>
+    <w:p>
+      <w:pPr>
+        <w:shd w:val="clear" w:color="auto" w:fill="1E1E1E"/>
+        <w:spacing w:after="0" w:line="285" w:lineRule="atLeast"/>
+        <w:rPr>
+          <w:rFonts w:ascii="Consolas" w:eastAsia="Times New Roman" w:hAnsi="Consolas" w:cs="Times New Roman"/>
+          <w:color w:val="D4D4D4"/>
+          <w:sz w:val="21"/>
+          <w:szCs w:val="21"/>
+          <w:lang w:eastAsia="pt-BR"/>
+        </w:rPr>
+      </w:pPr>
+      <w:r>
+        <w:rPr>
+          <w:rFonts w:ascii="Consolas" w:eastAsia="Times New Roman" w:hAnsi="Consolas" w:cs="Times New Roman"/>
+          <w:color w:val="D4D4D4"/>
+          <w:sz w:val="21"/>
+          <w:szCs w:val="21"/>
+          <w:lang w:eastAsia="pt-BR"/>
+        </w:rPr>
+        <w:t xml:space="preserve">            </w:t>
+      </w:r>
+      <w:r>
+        <w:rPr>
+          <w:rFonts w:ascii="Consolas" w:eastAsia="Times New Roman" w:hAnsi="Consolas" w:cs="Times New Roman"/>
+          <w:color w:val="808080"/>
+          <w:sz w:val="21"/>
+          <w:szCs w:val="21"/>
+          <w:lang w:eastAsia="pt-BR"/>
+        </w:rPr>
+        <w:t>&lt;/</w:t>
+      </w:r>
+      <w:proofErr w:type="spellStart"/>
+      <w:r>
+        <w:rPr>
+          <w:rFonts w:ascii="Consolas" w:eastAsia="Times New Roman" w:hAnsi="Consolas" w:cs="Times New Roman"/>
+          <w:color w:val="569CD6"/>
+          <w:sz w:val="21"/>
+          <w:szCs w:val="21"/>
+          <w:lang w:eastAsia="pt-BR"/>
+        </w:rPr>
+        <w:t>tr</w:t>
+      </w:r>
+      <w:proofErr w:type="spellEnd"/>
+      <w:r>
+        <w:rPr>
+          <w:rFonts w:ascii="Consolas" w:eastAsia="Times New Roman" w:hAnsi="Consolas" w:cs="Times New Roman"/>
+          <w:color w:val="808080"/>
+          <w:sz w:val="21"/>
+          <w:szCs w:val="21"/>
+          <w:lang w:eastAsia="pt-BR"/>
+        </w:rPr>
+        <w:t>&gt;</w:t>
+      </w:r>
+    </w:p>
+    <w:p>
+      <w:pPr>
+        <w:shd w:val="clear" w:color="auto" w:fill="1E1E1E"/>
+        <w:spacing w:after="0" w:line="285" w:lineRule="atLeast"/>
+        <w:rPr>
+          <w:rFonts w:ascii="Consolas" w:eastAsia="Times New Roman" w:hAnsi="Consolas" w:cs="Times New Roman"/>
+          <w:color w:val="D4D4D4"/>
+          <w:sz w:val="21"/>
+          <w:szCs w:val="21"/>
+          <w:lang w:eastAsia="pt-BR"/>
+        </w:rPr>
+      </w:pPr>
+      <w:r>
+        <w:rPr>
+          <w:rFonts w:ascii="Consolas" w:eastAsia="Times New Roman" w:hAnsi="Consolas" w:cs="Times New Roman"/>
+          <w:color w:val="D4D4D4"/>
+          <w:sz w:val="21"/>
+          <w:szCs w:val="21"/>
+          <w:lang w:eastAsia="pt-BR"/>
+        </w:rPr>
+        <w:t xml:space="preserve">            </w:t>
+      </w:r>
+      <w:r>
+        <w:rPr>
+          <w:rFonts w:ascii="Consolas" w:eastAsia="Times New Roman" w:hAnsi="Consolas" w:cs="Times New Roman"/>
+          <w:color w:val="808080"/>
+          <w:sz w:val="21"/>
+          <w:szCs w:val="21"/>
+          <w:lang w:eastAsia="pt-BR"/>
+        </w:rPr>
+        <w:t>&lt;</w:t>
+      </w:r>
+      <w:proofErr w:type="spellStart"/>
+      <w:r>
+        <w:rPr>
+          <w:rFonts w:ascii="Consolas" w:eastAsia="Times New Roman" w:hAnsi="Consolas" w:cs="Times New Roman"/>
+          <w:color w:val="569CD6"/>
+          <w:sz w:val="21"/>
+          <w:szCs w:val="21"/>
+          <w:lang w:eastAsia="pt-BR"/>
+        </w:rPr>
+        <w:t>tr</w:t>
+      </w:r>
+      <w:proofErr w:type="spellEnd"/>
+      <w:r>
+        <w:rPr>
+          <w:rFonts w:ascii="Consolas" w:eastAsia="Times New Roman" w:hAnsi="Consolas" w:cs="Times New Roman"/>
+          <w:color w:val="808080"/>
+          <w:sz w:val="21"/>
+          <w:szCs w:val="21"/>
+          <w:lang w:eastAsia="pt-BR"/>
+        </w:rPr>
+        <w:t>&gt;</w:t>
+      </w:r>
+    </w:p>
+    <w:p>
+      <w:pPr>
+        <w:shd w:val="clear" w:color="auto" w:fill="1E1E1E"/>
+        <w:spacing w:after="0" w:line="285" w:lineRule="atLeast"/>
+        <w:rPr>
+          <w:rFonts w:ascii="Consolas" w:eastAsia="Times New Roman" w:hAnsi="Consolas" w:cs="Times New Roman"/>
+          <w:color w:val="D4D4D4"/>
+          <w:sz w:val="21"/>
+          <w:szCs w:val="21"/>
+          <w:lang w:eastAsia="pt-BR"/>
+        </w:rPr>
+      </w:pPr>
+      <w:r>
+        <w:rPr>
+          <w:rFonts w:ascii="Consolas" w:eastAsia="Times New Roman" w:hAnsi="Consolas" w:cs="Times New Roman"/>
+          <w:color w:val="D4D4D4"/>
+          <w:sz w:val="21"/>
+          <w:szCs w:val="21"/>
+          <w:lang w:eastAsia="pt-BR"/>
+        </w:rPr>
+        <w:t xml:space="preserve">                </w:t>
+      </w:r>
+      <w:r>
+        <w:rPr>
+          <w:rFonts w:ascii="Consolas" w:eastAsia="Times New Roman" w:hAnsi="Consolas" w:cs="Times New Roman"/>
+          <w:color w:val="808080"/>
+          <w:sz w:val="21"/>
+          <w:szCs w:val="21"/>
+          <w:lang w:eastAsia="pt-BR"/>
+        </w:rPr>
+        <w:t>&lt;</w:t>
+      </w:r>
+      <w:proofErr w:type="spellStart"/>
+      <w:r>
+        <w:rPr>
+          <w:rFonts w:ascii="Consolas" w:eastAsia="Times New Roman" w:hAnsi="Consolas" w:cs="Times New Roman"/>
+          <w:color w:val="569CD6"/>
+          <w:sz w:val="21"/>
+          <w:szCs w:val="21"/>
+          <w:lang w:eastAsia="pt-BR"/>
+        </w:rPr>
+        <w:t>td</w:t>
+      </w:r>
+      <w:proofErr w:type="spellEnd"/>
+      <w:r>
+        <w:rPr>
+          <w:rFonts w:ascii="Consolas" w:eastAsia="Times New Roman" w:hAnsi="Consolas" w:cs="Times New Roman"/>
+          <w:color w:val="808080"/>
+          <w:sz w:val="21"/>
+          <w:szCs w:val="21"/>
+          <w:lang w:eastAsia="pt-BR"/>
+        </w:rPr>
+        <w:t>&gt;</w:t>
+      </w:r>
+      <w:r>
+        <w:rPr>
+          <w:rFonts w:ascii="Consolas" w:eastAsia="Times New Roman" w:hAnsi="Consolas" w:cs="Times New Roman"/>
+          <w:color w:val="D4D4D4"/>
+          <w:sz w:val="21"/>
+          <w:szCs w:val="21"/>
+          <w:lang w:eastAsia="pt-BR"/>
+        </w:rPr>
+        <w:t>Fabiano Mota</w:t>
+      </w:r>
+      <w:r>
+        <w:rPr>
+          <w:rFonts w:ascii="Consolas" w:eastAsia="Times New Roman" w:hAnsi="Consolas" w:cs="Times New Roman"/>
+          <w:color w:val="808080"/>
+          <w:sz w:val="21"/>
+          <w:szCs w:val="21"/>
+          <w:lang w:eastAsia="pt-BR"/>
+        </w:rPr>
+        <w:t>&lt;/</w:t>
+      </w:r>
+      <w:proofErr w:type="spellStart"/>
+      <w:r>
+        <w:rPr>
+          <w:rFonts w:ascii="Consolas" w:eastAsia="Times New Roman" w:hAnsi="Consolas" w:cs="Times New Roman"/>
+          <w:color w:val="569CD6"/>
+          <w:sz w:val="21"/>
+          <w:szCs w:val="21"/>
+          <w:lang w:eastAsia="pt-BR"/>
+        </w:rPr>
+        <w:t>td</w:t>
+      </w:r>
+      <w:proofErr w:type="spellEnd"/>
+      <w:r>
+        <w:rPr>
+          <w:rFonts w:ascii="Consolas" w:eastAsia="Times New Roman" w:hAnsi="Consolas" w:cs="Times New Roman"/>
+          <w:color w:val="808080"/>
+          <w:sz w:val="21"/>
+          <w:szCs w:val="21"/>
+          <w:lang w:eastAsia="pt-BR"/>
+        </w:rPr>
+        <w:t>&gt;</w:t>
+      </w:r>
+    </w:p>
+    <w:p>
+      <w:pPr>
+        <w:shd w:val="clear" w:color="auto" w:fill="1E1E1E"/>
+        <w:spacing w:after="0" w:line="285" w:lineRule="atLeast"/>
+        <w:rPr>
+          <w:rFonts w:ascii="Consolas" w:eastAsia="Times New Roman" w:hAnsi="Consolas" w:cs="Times New Roman"/>
+          <w:color w:val="D4D4D4"/>
+          <w:sz w:val="21"/>
+          <w:szCs w:val="21"/>
+          <w:lang w:eastAsia="pt-BR"/>
+        </w:rPr>
+      </w:pPr>
+      <w:r>
+        <w:rPr>
+          <w:rFonts w:ascii="Consolas" w:eastAsia="Times New Roman" w:hAnsi="Consolas" w:cs="Times New Roman"/>
+          <w:color w:val="D4D4D4"/>
+          <w:sz w:val="21"/>
+          <w:szCs w:val="21"/>
+          <w:lang w:eastAsia="pt-BR"/>
+        </w:rPr>
+        <w:t xml:space="preserve">                </w:t>
+      </w:r>
+      <w:r>
+        <w:rPr>
+          <w:rFonts w:ascii="Consolas" w:eastAsia="Times New Roman" w:hAnsi="Consolas" w:cs="Times New Roman"/>
+          <w:color w:val="808080"/>
+          <w:sz w:val="21"/>
+          <w:szCs w:val="21"/>
+          <w:lang w:eastAsia="pt-BR"/>
+        </w:rPr>
+        <w:t>&lt;</w:t>
+      </w:r>
+      <w:proofErr w:type="spellStart"/>
+      <w:r>
+        <w:rPr>
+          <w:rFonts w:ascii="Consolas" w:eastAsia="Times New Roman" w:hAnsi="Consolas" w:cs="Times New Roman"/>
+          <w:color w:val="569CD6"/>
+          <w:sz w:val="21"/>
+          <w:szCs w:val="21"/>
+          <w:lang w:eastAsia="pt-BR"/>
+        </w:rPr>
+        <w:t>td</w:t>
+      </w:r>
+      <w:proofErr w:type="spellEnd"/>
+      <w:r>
+        <w:rPr>
+          <w:rFonts w:ascii="Consolas" w:eastAsia="Times New Roman" w:hAnsi="Consolas" w:cs="Times New Roman"/>
+          <w:color w:val="808080"/>
+          <w:sz w:val="21"/>
+          <w:szCs w:val="21"/>
+          <w:lang w:eastAsia="pt-BR"/>
+        </w:rPr>
+        <w:t>&gt;</w:t>
+      </w:r>
+      <w:r>
+        <w:rPr>
+          <w:rFonts w:ascii="Consolas" w:eastAsia="Times New Roman" w:hAnsi="Consolas" w:cs="Times New Roman"/>
+          <w:color w:val="D4D4D4"/>
+          <w:sz w:val="21"/>
+          <w:szCs w:val="21"/>
+          <w:lang w:eastAsia="pt-BR"/>
+        </w:rPr>
+        <w:t>Star Wars V</w:t>
+      </w:r>
+      <w:r>
+        <w:rPr>
+          <w:rFonts w:ascii="Consolas" w:eastAsia="Times New Roman" w:hAnsi="Consolas" w:cs="Times New Roman"/>
+          <w:color w:val="808080"/>
+          <w:sz w:val="21"/>
+          <w:szCs w:val="21"/>
+          <w:lang w:eastAsia="pt-BR"/>
+        </w:rPr>
+        <w:t>&lt;/</w:t>
+      </w:r>
+      <w:proofErr w:type="spellStart"/>
+      <w:r>
+        <w:rPr>
+          <w:rFonts w:ascii="Consolas" w:eastAsia="Times New Roman" w:hAnsi="Consolas" w:cs="Times New Roman"/>
+          <w:color w:val="569CD6"/>
+          <w:sz w:val="21"/>
+          <w:szCs w:val="21"/>
+          <w:lang w:eastAsia="pt-BR"/>
+        </w:rPr>
+        <w:t>td</w:t>
+      </w:r>
+      <w:proofErr w:type="spellEnd"/>
+      <w:r>
+        <w:rPr>
+          <w:rFonts w:ascii="Consolas" w:eastAsia="Times New Roman" w:hAnsi="Consolas" w:cs="Times New Roman"/>
+          <w:color w:val="808080"/>
+          <w:sz w:val="21"/>
+          <w:szCs w:val="21"/>
+          <w:lang w:eastAsia="pt-BR"/>
+        </w:rPr>
+        <w:t>&gt;</w:t>
+      </w:r>
+    </w:p>
+    <w:p>
+      <w:pPr>
+        <w:shd w:val="clear" w:color="auto" w:fill="1E1E1E"/>
+        <w:spacing w:after="0" w:line="285" w:lineRule="atLeast"/>
+        <w:rPr>
+          <w:rFonts w:ascii="Consolas" w:eastAsia="Times New Roman" w:hAnsi="Consolas" w:cs="Times New Roman"/>
+          <w:color w:val="D4D4D4"/>
+          <w:sz w:val="21"/>
+          <w:szCs w:val="21"/>
+          <w:lang w:eastAsia="pt-BR"/>
+        </w:rPr>
+      </w:pPr>
+      <w:r>
+        <w:rPr>
+          <w:rFonts w:ascii="Consolas" w:eastAsia="Times New Roman" w:hAnsi="Consolas" w:cs="Times New Roman"/>
+          <w:color w:val="D4D4D4"/>
+          <w:sz w:val="21"/>
+          <w:szCs w:val="21"/>
+          <w:lang w:eastAsia="pt-BR"/>
+        </w:rPr>
+        <w:t xml:space="preserve">                </w:t>
+      </w:r>
+      <w:r>
+        <w:rPr>
+          <w:rFonts w:ascii="Consolas" w:eastAsia="Times New Roman" w:hAnsi="Consolas" w:cs="Times New Roman"/>
+          <w:color w:val="808080"/>
+          <w:sz w:val="21"/>
+          <w:szCs w:val="21"/>
+          <w:lang w:eastAsia="pt-BR"/>
+        </w:rPr>
+        <w:t>&lt;</w:t>
+      </w:r>
+      <w:proofErr w:type="spellStart"/>
+      <w:r>
+        <w:rPr>
+          <w:rFonts w:ascii="Consolas" w:eastAsia="Times New Roman" w:hAnsi="Consolas" w:cs="Times New Roman"/>
+          <w:color w:val="569CD6"/>
+          <w:sz w:val="21"/>
+          <w:szCs w:val="21"/>
+          <w:lang w:eastAsia="pt-BR"/>
+        </w:rPr>
+        <w:t>td</w:t>
+      </w:r>
+      <w:proofErr w:type="spellEnd"/>
+      <w:r>
+        <w:rPr>
+          <w:rFonts w:ascii="Consolas" w:eastAsia="Times New Roman" w:hAnsi="Consolas" w:cs="Times New Roman"/>
+          <w:color w:val="808080"/>
+          <w:sz w:val="21"/>
+          <w:szCs w:val="21"/>
+          <w:lang w:eastAsia="pt-BR"/>
+        </w:rPr>
+        <w:t>&gt;</w:t>
+      </w:r>
+      <w:r>
+        <w:rPr>
+          <w:rFonts w:ascii="Consolas" w:eastAsia="Times New Roman" w:hAnsi="Consolas" w:cs="Times New Roman"/>
+          <w:color w:val="D4D4D4"/>
+          <w:sz w:val="21"/>
+          <w:szCs w:val="21"/>
+          <w:lang w:eastAsia="pt-BR"/>
+        </w:rPr>
+        <w:t>Taxi Driver</w:t>
+      </w:r>
+      <w:r>
+        <w:rPr>
+          <w:rFonts w:ascii="Consolas" w:eastAsia="Times New Roman" w:hAnsi="Consolas" w:cs="Times New Roman"/>
+          <w:color w:val="808080"/>
+          <w:sz w:val="21"/>
+          <w:szCs w:val="21"/>
+          <w:lang w:eastAsia="pt-BR"/>
+        </w:rPr>
+        <w:t>&lt;/</w:t>
+      </w:r>
+      <w:proofErr w:type="spellStart"/>
+      <w:r>
+        <w:rPr>
+          <w:rFonts w:ascii="Consolas" w:eastAsia="Times New Roman" w:hAnsi="Consolas" w:cs="Times New Roman"/>
+          <w:color w:val="569CD6"/>
+          <w:sz w:val="21"/>
+          <w:szCs w:val="21"/>
+          <w:lang w:eastAsia="pt-BR"/>
+        </w:rPr>
+        <w:t>td</w:t>
+      </w:r>
+      <w:proofErr w:type="spellEnd"/>
+      <w:r>
+        <w:rPr>
+          <w:rFonts w:ascii="Consolas" w:eastAsia="Times New Roman" w:hAnsi="Consolas" w:cs="Times New Roman"/>
+          <w:color w:val="808080"/>
+          <w:sz w:val="21"/>
+          <w:szCs w:val="21"/>
+          <w:lang w:eastAsia="pt-BR"/>
+        </w:rPr>
+        <w:t>&gt;</w:t>
+      </w:r>
+    </w:p>
+    <w:p>
+      <w:pPr>
+        <w:shd w:val="clear" w:color="auto" w:fill="1E1E1E"/>
+        <w:spacing w:after="0" w:line="285" w:lineRule="atLeast"/>
+        <w:rPr>
+          <w:rFonts w:ascii="Consolas" w:eastAsia="Times New Roman" w:hAnsi="Consolas" w:cs="Times New Roman"/>
+          <w:color w:val="D4D4D4"/>
+          <w:sz w:val="21"/>
+          <w:szCs w:val="21"/>
+          <w:lang w:eastAsia="pt-BR"/>
+        </w:rPr>
+      </w:pPr>
+      <w:r>
+        <w:rPr>
+          <w:rFonts w:ascii="Consolas" w:eastAsia="Times New Roman" w:hAnsi="Consolas" w:cs="Times New Roman"/>
+          <w:color w:val="D4D4D4"/>
+          <w:sz w:val="21"/>
+          <w:szCs w:val="21"/>
+          <w:lang w:eastAsia="pt-BR"/>
+        </w:rPr>
+        <w:t xml:space="preserve">                </w:t>
+      </w:r>
+      <w:r>
+        <w:rPr>
+          <w:rFonts w:ascii="Consolas" w:eastAsia="Times New Roman" w:hAnsi="Consolas" w:cs="Times New Roman"/>
+          <w:color w:val="808080"/>
+          <w:sz w:val="21"/>
+          <w:szCs w:val="21"/>
+          <w:lang w:eastAsia="pt-BR"/>
+        </w:rPr>
+        <w:t>&lt;</w:t>
+      </w:r>
+      <w:proofErr w:type="spellStart"/>
+      <w:r>
+        <w:rPr>
+          <w:rFonts w:ascii="Consolas" w:eastAsia="Times New Roman" w:hAnsi="Consolas" w:cs="Times New Roman"/>
+          <w:color w:val="569CD6"/>
+          <w:sz w:val="21"/>
+          <w:szCs w:val="21"/>
+          <w:lang w:eastAsia="pt-BR"/>
+        </w:rPr>
+        <w:t>td</w:t>
+      </w:r>
+      <w:proofErr w:type="spellEnd"/>
+      <w:r>
+        <w:rPr>
+          <w:rFonts w:ascii="Consolas" w:eastAsia="Times New Roman" w:hAnsi="Consolas" w:cs="Times New Roman"/>
+          <w:color w:val="808080"/>
+          <w:sz w:val="21"/>
+          <w:szCs w:val="21"/>
+          <w:lang w:eastAsia="pt-BR"/>
+        </w:rPr>
+        <w:t>&gt;</w:t>
+      </w:r>
+      <w:r>
+        <w:rPr>
+          <w:rFonts w:ascii="Consolas" w:eastAsia="Times New Roman" w:hAnsi="Consolas" w:cs="Times New Roman"/>
+          <w:color w:val="D4D4D4"/>
+          <w:sz w:val="21"/>
+          <w:szCs w:val="21"/>
+          <w:lang w:eastAsia="pt-BR"/>
+        </w:rPr>
+        <w:t xml:space="preserve">Toy </w:t>
+      </w:r>
+      <w:proofErr w:type="spellStart"/>
+      <w:r>
+        <w:rPr>
+          <w:rFonts w:ascii="Consolas" w:eastAsia="Times New Roman" w:hAnsi="Consolas" w:cs="Times New Roman"/>
+          <w:color w:val="D4D4D4"/>
+          <w:sz w:val="21"/>
+          <w:szCs w:val="21"/>
+          <w:lang w:eastAsia="pt-BR"/>
+        </w:rPr>
+        <w:t>Story</w:t>
+      </w:r>
+      <w:proofErr w:type="spellEnd"/>
+      <w:r>
+        <w:rPr>
+          <w:rFonts w:ascii="Consolas" w:eastAsia="Times New Roman" w:hAnsi="Consolas" w:cs="Times New Roman"/>
+          <w:color w:val="808080"/>
+          <w:sz w:val="21"/>
+          <w:szCs w:val="21"/>
+          <w:lang w:eastAsia="pt-BR"/>
+        </w:rPr>
+        <w:t>&lt;/</w:t>
+      </w:r>
+      <w:proofErr w:type="spellStart"/>
+      <w:r>
+        <w:rPr>
+          <w:rFonts w:ascii="Consolas" w:eastAsia="Times New Roman" w:hAnsi="Consolas" w:cs="Times New Roman"/>
+          <w:color w:val="569CD6"/>
+          <w:sz w:val="21"/>
+          <w:szCs w:val="21"/>
+          <w:lang w:eastAsia="pt-BR"/>
+        </w:rPr>
+        <w:t>td</w:t>
+      </w:r>
+      <w:proofErr w:type="spellEnd"/>
+      <w:r>
+        <w:rPr>
+          <w:rFonts w:ascii="Consolas" w:eastAsia="Times New Roman" w:hAnsi="Consolas" w:cs="Times New Roman"/>
+          <w:color w:val="808080"/>
+          <w:sz w:val="21"/>
+          <w:szCs w:val="21"/>
+          <w:lang w:eastAsia="pt-BR"/>
+        </w:rPr>
+        <w:t>&gt;</w:t>
+      </w:r>
+    </w:p>
+    <w:p>
+      <w:pPr>
+        <w:shd w:val="clear" w:color="auto" w:fill="1E1E1E"/>
+        <w:spacing w:after="0" w:line="285" w:lineRule="atLeast"/>
+        <w:rPr>
+          <w:rFonts w:ascii="Consolas" w:eastAsia="Times New Roman" w:hAnsi="Consolas" w:cs="Times New Roman"/>
+          <w:color w:val="D4D4D4"/>
+          <w:sz w:val="21"/>
+          <w:szCs w:val="21"/>
+          <w:lang w:eastAsia="pt-BR"/>
+        </w:rPr>
+      </w:pPr>
+      <w:r>
+        <w:rPr>
+          <w:rFonts w:ascii="Consolas" w:eastAsia="Times New Roman" w:hAnsi="Consolas" w:cs="Times New Roman"/>
+          <w:color w:val="D4D4D4"/>
+          <w:sz w:val="21"/>
+          <w:szCs w:val="21"/>
+          <w:lang w:eastAsia="pt-BR"/>
+        </w:rPr>
+        <w:t xml:space="preserve">            </w:t>
+      </w:r>
+      <w:r>
+        <w:rPr>
+          <w:rFonts w:ascii="Consolas" w:eastAsia="Times New Roman" w:hAnsi="Consolas" w:cs="Times New Roman"/>
+          <w:color w:val="808080"/>
+          <w:sz w:val="21"/>
+          <w:szCs w:val="21"/>
+          <w:lang w:eastAsia="pt-BR"/>
+        </w:rPr>
+        <w:t>&lt;/</w:t>
+      </w:r>
+      <w:proofErr w:type="spellStart"/>
+      <w:r>
+        <w:rPr>
+          <w:rFonts w:ascii="Consolas" w:eastAsia="Times New Roman" w:hAnsi="Consolas" w:cs="Times New Roman"/>
+          <w:color w:val="569CD6"/>
+          <w:sz w:val="21"/>
+          <w:szCs w:val="21"/>
+          <w:lang w:eastAsia="pt-BR"/>
+        </w:rPr>
+        <w:t>tr</w:t>
+      </w:r>
+      <w:proofErr w:type="spellEnd"/>
+      <w:r>
+        <w:rPr>
+          <w:rFonts w:ascii="Consolas" w:eastAsia="Times New Roman" w:hAnsi="Consolas" w:cs="Times New Roman"/>
+          <w:color w:val="808080"/>
+          <w:sz w:val="21"/>
+          <w:szCs w:val="21"/>
+          <w:lang w:eastAsia="pt-BR"/>
+        </w:rPr>
+        <w:t>&gt;</w:t>
+      </w:r>
+    </w:p>
+    <w:p>
+      <w:pPr>
+        <w:shd w:val="clear" w:color="auto" w:fill="1E1E1E"/>
+        <w:spacing w:after="0" w:line="285" w:lineRule="atLeast"/>
+        <w:rPr>
+          <w:rFonts w:ascii="Consolas" w:eastAsia="Times New Roman" w:hAnsi="Consolas" w:cs="Times New Roman"/>
+          <w:color w:val="D4D4D4"/>
+          <w:sz w:val="21"/>
+          <w:szCs w:val="21"/>
+          <w:lang w:eastAsia="pt-BR"/>
+        </w:rPr>
+      </w:pPr>
+      <w:r>
+        <w:rPr>
+          <w:rFonts w:ascii="Consolas" w:eastAsia="Times New Roman" w:hAnsi="Consolas" w:cs="Times New Roman"/>
+          <w:color w:val="D4D4D4"/>
+          <w:sz w:val="21"/>
+          <w:szCs w:val="21"/>
+          <w:lang w:eastAsia="pt-BR"/>
+        </w:rPr>
+        <w:t xml:space="preserve">        </w:t>
+      </w:r>
+      <w:r>
+        <w:rPr>
+          <w:rFonts w:ascii="Consolas" w:eastAsia="Times New Roman" w:hAnsi="Consolas" w:cs="Times New Roman"/>
+          <w:color w:val="808080"/>
+          <w:sz w:val="21"/>
+          <w:szCs w:val="21"/>
+          <w:lang w:eastAsia="pt-BR"/>
+        </w:rPr>
+        <w:t>&lt;/</w:t>
+      </w:r>
+      <w:proofErr w:type="spellStart"/>
+      <w:r>
+        <w:rPr>
+          <w:rFonts w:ascii="Consolas" w:eastAsia="Times New Roman" w:hAnsi="Consolas" w:cs="Times New Roman"/>
+          <w:color w:val="569CD6"/>
+          <w:sz w:val="21"/>
+          <w:szCs w:val="21"/>
+          <w:lang w:eastAsia="pt-BR"/>
+        </w:rPr>
+        <w:t>tbody</w:t>
+      </w:r>
+      <w:proofErr w:type="spellEnd"/>
+      <w:r>
+        <w:rPr>
+          <w:rFonts w:ascii="Consolas" w:eastAsia="Times New Roman" w:hAnsi="Consolas" w:cs="Times New Roman"/>
+          <w:color w:val="808080"/>
+          <w:sz w:val="21"/>
+          <w:szCs w:val="21"/>
+          <w:lang w:eastAsia="pt-BR"/>
+        </w:rPr>
+        <w:t>&gt;</w:t>
+      </w:r>
+    </w:p>
+    <w:p>
+      <w:pPr>
+        <w:shd w:val="clear" w:color="auto" w:fill="1E1E1E"/>
+        <w:spacing w:after="0" w:line="285" w:lineRule="atLeast"/>
+        <w:rPr>
+          <w:rFonts w:ascii="Consolas" w:eastAsia="Times New Roman" w:hAnsi="Consolas" w:cs="Times New Roman"/>
+          <w:color w:val="D4D4D4"/>
+          <w:sz w:val="21"/>
+          <w:szCs w:val="21"/>
+          <w:lang w:eastAsia="pt-BR"/>
+        </w:rPr>
+      </w:pPr>
+      <w:r>
+        <w:rPr>
+          <w:rFonts w:ascii="Consolas" w:eastAsia="Times New Roman" w:hAnsi="Consolas" w:cs="Times New Roman"/>
+          <w:color w:val="D4D4D4"/>
+          <w:sz w:val="21"/>
+          <w:szCs w:val="21"/>
+          <w:lang w:eastAsia="pt-BR"/>
+        </w:rPr>
+        <w:t xml:space="preserve">    </w:t>
+      </w:r>
+      <w:r>
+        <w:rPr>
+          <w:rFonts w:ascii="Consolas" w:eastAsia="Times New Roman" w:hAnsi="Consolas" w:cs="Times New Roman"/>
+          <w:color w:val="808080"/>
+          <w:sz w:val="21"/>
+          <w:szCs w:val="21"/>
+          <w:lang w:eastAsia="pt-BR"/>
+        </w:rPr>
+        <w:t>&lt;/</w:t>
+      </w:r>
+      <w:proofErr w:type="spellStart"/>
+      <w:r>
+        <w:rPr>
+          <w:rFonts w:ascii="Consolas" w:eastAsia="Times New Roman" w:hAnsi="Consolas" w:cs="Times New Roman"/>
+          <w:color w:val="569CD6"/>
+          <w:sz w:val="21"/>
+          <w:szCs w:val="21"/>
+          <w:lang w:eastAsia="pt-BR"/>
+        </w:rPr>
+        <w:t>table</w:t>
+      </w:r>
+      <w:proofErr w:type="spellEnd"/>
+      <w:r>
+        <w:rPr>
+          <w:rFonts w:ascii="Consolas" w:eastAsia="Times New Roman" w:hAnsi="Consolas" w:cs="Times New Roman"/>
+          <w:color w:val="808080"/>
+          <w:sz w:val="21"/>
+          <w:szCs w:val="21"/>
+          <w:lang w:eastAsia="pt-BR"/>
+        </w:rPr>
+        <w:t>&gt;</w:t>
+      </w:r>
+    </w:p>
+    <w:p>
+      <w:pPr>
+        <w:rPr>
+          <w:rFonts w:ascii="Arial" w:hAnsi="Arial" w:cs="Arial"/>
+          <w:color w:val="000000" w:themeColor="text1"/>
+          <w:sz w:val="24"/>
+          <w:szCs w:val="24"/>
+        </w:rPr>
+      </w:pPr>
+    </w:p>
+    <w:p>
+      <w:pPr>
+        <w:rPr>
+          <w:rFonts w:ascii="Arial" w:hAnsi="Arial" w:cs="Arial"/>
+          <w:color w:val="000000" w:themeColor="text1"/>
+          <w:sz w:val="24"/>
+          <w:szCs w:val="24"/>
+        </w:rPr>
+      </w:pPr>
+      <w:r>
+        <w:rPr>
+          <w:noProof/>
+        </w:rPr>
+        <w:drawing>
+          <wp:inline distT="0" distB="0" distL="0" distR="0" wp14:anchorId="6B6739AD" wp14:editId="721CA100">
+            <wp:extent cx="5305425" cy="3086100"/>
+            <wp:effectExtent l="0" t="0" r="9525" b="0"/>
+            <wp:docPr id="35" name="Imagem 35"/>
+            <wp:cNvGraphicFramePr>
+              <a:graphicFrameLocks xmlns:a="http://schemas.openxmlformats.org/drawingml/2006/main" noChangeAspect="1"/>
+            </wp:cNvGraphicFramePr>
+            <a:graphic xmlns:a="http://schemas.openxmlformats.org/drawingml/2006/main">
+              <a:graphicData uri="http://schemas.openxmlformats.org/drawingml/2006/picture">
+                <pic:pic xmlns:pic="http://schemas.openxmlformats.org/drawingml/2006/picture">
+                  <pic:nvPicPr>
+                    <pic:cNvPr id="1" name=""/>
+                    <pic:cNvPicPr/>
+                  </pic:nvPicPr>
+                  <pic:blipFill>
+                    <a:blip r:embed="rId44"/>
+                    <a:stretch>
+                      <a:fillRect/>
+                    </a:stretch>
+                  </pic:blipFill>
+                  <pic:spPr>
+                    <a:xfrm>
+                      <a:off x="0" y="0"/>
+                      <a:ext cx="5305425" cy="3086100"/>
+                    </a:xfrm>
+                    <a:prstGeom prst="rect">
+                      <a:avLst/>
+                    </a:prstGeom>
+                  </pic:spPr>
+                </pic:pic>
+              </a:graphicData>
+            </a:graphic>
+          </wp:inline>
+        </w:drawing>
+      </w:r>
     </w:p>
     <w:sectPr>
       <w:pgSz w:w="11906" w:h="16838"/>
